--- a/Doc/OOSE project complete.docx
+++ b/Doc/OOSE project complete.docx
@@ -1,6 +1,6 @@
 
 <file path=word/document.xml><?xml version="1.0" encoding="utf-8"?>
-<w:document xmlns:wpc="http://schemas.microsoft.com/office/word/2010/wordprocessingCanvas" xmlns:mc="http://schemas.openxmlformats.org/markup-compatibility/2006" xmlns:o="urn:schemas-microsoft-com:office:office" xmlns:r="http://schemas.openxmlformats.org/officeDocument/2006/relationships" xmlns:m="http://schemas.openxmlformats.org/officeDocument/2006/math" xmlns:v="urn:schemas-microsoft-com:vml" xmlns:wp14="http://schemas.microsoft.com/office/word/2010/wordprocessingDrawing" xmlns:wp="http://schemas.openxmlformats.org/drawingml/2006/wordprocessingDrawing" xmlns:w10="urn:schemas-microsoft-com:office:word" xmlns:w="http://schemas.openxmlformats.org/wordprocessingml/2006/main" xmlns:w14="http://schemas.microsoft.com/office/word/2010/wordml" xmlns:w15="http://schemas.microsoft.com/office/word/2012/wordml" xmlns:wpg="http://schemas.microsoft.com/office/word/2010/wordprocessingGroup" xmlns:wpi="http://schemas.microsoft.com/office/word/2010/wordprocessingInk" xmlns:wne="http://schemas.microsoft.com/office/word/2006/wordml" xmlns:wps="http://schemas.microsoft.com/office/word/2010/wordprocessingShape" mc:Ignorable="w14 w15 wp14">
+<w:document xmlns:wpc="http://schemas.microsoft.com/office/word/2010/wordprocessingCanvas" xmlns:cx="http://schemas.microsoft.com/office/drawing/2014/chartex" xmlns:mc="http://schemas.openxmlformats.org/markup-compatibility/2006" xmlns:o="urn:schemas-microsoft-com:office:office" xmlns:r="http://schemas.openxmlformats.org/officeDocument/2006/relationships" xmlns:m="http://schemas.openxmlformats.org/officeDocument/2006/math" xmlns:v="urn:schemas-microsoft-com:vml" xmlns:wp14="http://schemas.microsoft.com/office/word/2010/wordprocessingDrawing" xmlns:wp="http://schemas.openxmlformats.org/drawingml/2006/wordprocessingDrawing" xmlns:w10="urn:schemas-microsoft-com:office:word" xmlns:w="http://schemas.openxmlformats.org/wordprocessingml/2006/main" xmlns:w14="http://schemas.microsoft.com/office/word/2010/wordml" xmlns:w15="http://schemas.microsoft.com/office/word/2012/wordml" xmlns:w16se="http://schemas.microsoft.com/office/word/2015/wordml/symex" xmlns:wpg="http://schemas.microsoft.com/office/word/2010/wordprocessingGroup" xmlns:wpi="http://schemas.microsoft.com/office/word/2010/wordprocessingInk" xmlns:wne="http://schemas.microsoft.com/office/word/2006/wordml" xmlns:wps="http://schemas.microsoft.com/office/word/2010/wordprocessingShape" mc:Ignorable="w14 w15 w16se wp14">
   <w:body>
     <w:p>
       <w:pPr>
@@ -656,6 +656,13 @@
     </w:p>
     <w:sdt>
       <w:sdtPr>
+        <w:rPr>
+          <w:rFonts w:ascii="Calibri" w:eastAsia="Calibri" w:hAnsi="Calibri" w:cs="Arial"/>
+          <w:color w:val="auto"/>
+          <w:sz w:val="22"/>
+          <w:szCs w:val="22"/>
+          <w:lang w:bidi="ur-PK"/>
+        </w:rPr>
         <w:id w:val="-1046832490"/>
         <w:docPartObj>
           <w:docPartGallery w:val="Table of Contents"/>
@@ -664,14 +671,9 @@
       </w:sdtPr>
       <w:sdtEndPr>
         <w:rPr>
-          <w:rFonts w:ascii="Calibri" w:eastAsia="Calibri" w:hAnsi="Calibri" w:cs="Arial"/>
           <w:b/>
           <w:bCs/>
           <w:noProof/>
-          <w:color w:val="auto"/>
-          <w:sz w:val="22"/>
-          <w:szCs w:val="22"/>
-          <w:lang w:bidi="ur-PK"/>
         </w:rPr>
       </w:sdtEndPr>
       <w:sdtContent>
@@ -1779,7 +1781,6 @@
       </w:pPr>
       <w:bookmarkStart w:id="2" w:name="_Toc131970249"/>
       <w:r>
-        <w:lastRenderedPageBreak/>
         <w:t>CHAPTER 1 PROJECT PROPOSAL</w:t>
       </w:r>
       <w:bookmarkEnd w:id="1"/>
@@ -1989,7 +1990,6 @@
           <w:szCs w:val="24"/>
           <w:lang w:bidi="ar-SA"/>
         </w:rPr>
-        <w:lastRenderedPageBreak/>
         <w:t>The high-level goals for the Admission System project include:</w:t>
       </w:r>
     </w:p>
@@ -2311,7 +2311,7 @@
       <w:pPr>
         <w:ind w:firstLine="720"/>
         <w:rPr>
-          <w:color w:val="1F497D" w:themeColor="text2"/>
+          <w:color w:val="44546A" w:themeColor="text2"/>
         </w:rPr>
       </w:pPr>
     </w:p>
@@ -2319,7 +2319,7 @@
       <w:pPr>
         <w:ind w:firstLine="720"/>
         <w:rPr>
-          <w:color w:val="1F497D" w:themeColor="text2"/>
+          <w:color w:val="44546A" w:themeColor="text2"/>
         </w:rPr>
       </w:pPr>
     </w:p>
@@ -2327,7 +2327,7 @@
       <w:pPr>
         <w:ind w:firstLine="720"/>
         <w:rPr>
-          <w:color w:val="1F497D" w:themeColor="text2"/>
+          <w:color w:val="44546A" w:themeColor="text2"/>
         </w:rPr>
       </w:pPr>
     </w:p>
@@ -2379,7 +2379,6 @@
           <w:sz w:val="24"/>
           <w:szCs w:val="24"/>
         </w:rPr>
-        <w:lastRenderedPageBreak/>
         <w:t>1. Student Use Cases:</w:t>
       </w:r>
     </w:p>
@@ -2681,17 +2680,7 @@
           <w:szCs w:val="24"/>
           <w:lang w:bidi="ar-SA"/>
         </w:rPr>
-        <w:t xml:space="preserve">The supplementary specification for the Admission System project describes other requirements, mostly non-functional, that are not covered in the use case model. During inception, it is useful </w:t>
-      </w:r>
-      <w:r>
-        <w:rPr>
-          <w:rFonts w:ascii="Times New Roman" w:hAnsi="Times New Roman" w:cs="Times New Roman"/>
-          <w:sz w:val="24"/>
-          <w:szCs w:val="24"/>
-          <w:lang w:bidi="ar-SA"/>
-        </w:rPr>
-        <w:lastRenderedPageBreak/>
-        <w:t>to have some idea of the key non-functional requirements that will have a major impact on the architecture. The non-functional requirements for the Admission System project are as follows:</w:t>
+        <w:t>The supplementary specification for the Admission System project describes other requirements, mostly non-functional, that are not covered in the use case model. During inception, it is useful to have some idea of the key non-functional requirements that will have a major impact on the architecture. The non-functional requirements for the Admission System project are as follows:</w:t>
       </w:r>
     </w:p>
     <w:p>
@@ -3102,7 +3091,6 @@
           <w:szCs w:val="24"/>
           <w:lang w:bidi="ar-SA"/>
         </w:rPr>
-        <w:lastRenderedPageBreak/>
         <w:t>Key Domain Terminology:</w:t>
       </w:r>
     </w:p>
@@ -3448,7 +3436,6 @@
           <w:sz w:val="28"/>
           <w:szCs w:val="28"/>
         </w:rPr>
-        <w:lastRenderedPageBreak/>
         <w:t>Risk Management Plan:</w:t>
       </w:r>
     </w:p>
@@ -3681,7 +3668,6 @@
           <w:noProof/>
           <w:lang w:bidi="ar-SA"/>
         </w:rPr>
-        <w:lastRenderedPageBreak/>
         <w:drawing>
           <wp:anchor distT="0" distB="0" distL="114300" distR="114300" simplePos="0" relativeHeight="251661312" behindDoc="1" locked="0" layoutInCell="1" allowOverlap="1" wp14:anchorId="7D202A6B" wp14:editId="2D39E3F6">
             <wp:simplePos x="0" y="0"/>
@@ -4398,7 +4384,6 @@
       </w:pPr>
       <w:bookmarkStart w:id="21" w:name="_Toc131970259"/>
       <w:r>
-        <w:lastRenderedPageBreak/>
         <w:t>Brief Level Use Cases</w:t>
       </w:r>
       <w:bookmarkEnd w:id="19"/>
@@ -4410,7 +4395,7 @@
         <w:rPr>
           <w:rFonts w:asciiTheme="majorHAnsi" w:eastAsiaTheme="majorEastAsia" w:hAnsiTheme="majorHAnsi" w:cstheme="majorBidi"/>
           <w:b/>
-          <w:color w:val="243F60" w:themeColor="accent1" w:themeShade="7F"/>
+          <w:color w:val="1F4D78" w:themeColor="accent1" w:themeShade="7F"/>
           <w:lang w:bidi="ur-PK"/>
         </w:rPr>
       </w:pPr>
@@ -4418,7 +4403,7 @@
         <w:rPr>
           <w:rFonts w:asciiTheme="majorHAnsi" w:eastAsiaTheme="majorEastAsia" w:hAnsiTheme="majorHAnsi" w:cstheme="majorBidi"/>
           <w:b/>
-          <w:color w:val="243F60" w:themeColor="accent1" w:themeShade="7F"/>
+          <w:color w:val="1F4D78" w:themeColor="accent1" w:themeShade="7F"/>
           <w:lang w:bidi="ur-PK"/>
         </w:rPr>
         <w:t>AHTISHAM UL HAQ (FA21-BSE-072):</w:t>
@@ -4430,7 +4415,7 @@
         <w:rPr>
           <w:rFonts w:eastAsiaTheme="majorEastAsia"/>
           <w:b/>
-          <w:color w:val="243F60" w:themeColor="accent1" w:themeShade="7F"/>
+          <w:color w:val="1F4D78" w:themeColor="accent1" w:themeShade="7F"/>
           <w:lang w:bidi="ur-PK"/>
         </w:rPr>
       </w:pPr>
@@ -4438,7 +4423,7 @@
         <w:rPr>
           <w:rFonts w:eastAsiaTheme="majorEastAsia"/>
           <w:b/>
-          <w:color w:val="243F60" w:themeColor="accent1" w:themeShade="7F"/>
+          <w:color w:val="1F4D78" w:themeColor="accent1" w:themeShade="7F"/>
           <w:lang w:bidi="ur-PK"/>
         </w:rPr>
         <w:t xml:space="preserve">Use case: </w:t>
@@ -4799,7 +4784,6 @@
           <w:sz w:val="28"/>
           <w:szCs w:val="28"/>
         </w:rPr>
-        <w:lastRenderedPageBreak/>
         <w:t>Fully Dressed Use Cases</w:t>
       </w:r>
       <w:r>
@@ -4817,7 +4801,7 @@
         <w:pStyle w:val="doclist"/>
         <w:rPr>
           <w:b/>
-          <w:color w:val="4F81BD" w:themeColor="accent1"/>
+          <w:color w:val="5B9BD5" w:themeColor="accent1"/>
           <w:sz w:val="28"/>
           <w:szCs w:val="28"/>
         </w:rPr>
@@ -4825,7 +4809,7 @@
       <w:r>
         <w:rPr>
           <w:b/>
-          <w:color w:val="4F81BD" w:themeColor="accent1"/>
+          <w:color w:val="5B9BD5" w:themeColor="accent1"/>
           <w:sz w:val="28"/>
           <w:szCs w:val="28"/>
         </w:rPr>
@@ -5764,7 +5748,6 @@
           <w:sz w:val="24"/>
           <w:szCs w:val="24"/>
         </w:rPr>
-        <w:lastRenderedPageBreak/>
         <w:t>The announcement is successfully posted on the admission system.</w:t>
       </w:r>
     </w:p>
@@ -6412,7 +6395,6 @@
           <w:sz w:val="24"/>
           <w:szCs w:val="24"/>
         </w:rPr>
-        <w:lastRenderedPageBreak/>
         <w:t>The announcement section of the admission system should support text, images, and videos.</w:t>
       </w:r>
     </w:p>
@@ -7399,7 +7381,6 @@
               </w:rPr>
             </w:rPrChange>
           </w:rPr>
-          <w:lastRenderedPageBreak/>
           <w:t xml:space="preserve">The </w:t>
         </w:r>
       </w:ins>
@@ -8609,7 +8590,6 @@
           <w:sz w:val="24"/>
           <w:szCs w:val="24"/>
         </w:rPr>
-        <w:lastRenderedPageBreak/>
         <w:t>Admin: Wants to set the fee structure for the academic year.</w:t>
       </w:r>
     </w:p>
@@ -9066,7 +9046,6 @@
           <w:sz w:val="24"/>
           <w:szCs w:val="24"/>
         </w:rPr>
-        <w:lastRenderedPageBreak/>
         <w:t>The system should allow the administrator to set the fee structure for different semesters or terms, if applicable.</w:t>
       </w:r>
     </w:p>
@@ -9164,7 +9143,7 @@
         <w:rPr>
           <w:rFonts w:ascii="Times New Roman" w:hAnsi="Times New Roman" w:cs="Times New Roman"/>
           <w:b/>
-          <w:color w:val="4F81BD" w:themeColor="accent1"/>
+          <w:color w:val="5B9BD5" w:themeColor="accent1"/>
           <w:sz w:val="28"/>
           <w:szCs w:val="24"/>
           <w14:shadow w14:blurRad="38100" w14:dist="25400" w14:dir="5400000" w14:sx="100000" w14:sy="100000" w14:kx="0" w14:ky="0" w14:algn="ctr">
@@ -9183,7 +9162,7 @@
         <w:rPr>
           <w:rFonts w:ascii="Times New Roman" w:hAnsi="Times New Roman" w:cs="Times New Roman"/>
           <w:b/>
-          <w:color w:val="4F81BD" w:themeColor="accent1"/>
+          <w:color w:val="5B9BD5" w:themeColor="accent1"/>
           <w:sz w:val="28"/>
           <w:szCs w:val="24"/>
           <w14:shadow w14:blurRad="38100" w14:dist="25400" w14:dir="5400000" w14:sx="100000" w14:sy="100000" w14:kx="0" w14:ky="0" w14:algn="ctr">
@@ -9206,7 +9185,7 @@
         <w:rPr>
           <w:rFonts w:asciiTheme="majorHAnsi" w:eastAsiaTheme="majorEastAsia" w:hAnsiTheme="majorHAnsi" w:cstheme="majorBidi"/>
           <w:b/>
-          <w:color w:val="243F60" w:themeColor="accent1" w:themeShade="7F"/>
+          <w:color w:val="1F4D78" w:themeColor="accent1" w:themeShade="7F"/>
           <w:lang w:bidi="ur-PK"/>
         </w:rPr>
       </w:pPr>
@@ -9214,7 +9193,7 @@
         <w:rPr>
           <w:rFonts w:asciiTheme="majorHAnsi" w:eastAsiaTheme="majorEastAsia" w:hAnsiTheme="majorHAnsi" w:cstheme="majorBidi"/>
           <w:b/>
-          <w:color w:val="243F60" w:themeColor="accent1" w:themeShade="7F"/>
+          <w:color w:val="1F4D78" w:themeColor="accent1" w:themeShade="7F"/>
           <w:lang w:bidi="ur-PK"/>
         </w:rPr>
         <w:t>Abdullah (FA21-BSE-004</w:t>
@@ -9223,7 +9202,7 @@
         <w:rPr>
           <w:rFonts w:asciiTheme="majorHAnsi" w:eastAsiaTheme="majorEastAsia" w:hAnsiTheme="majorHAnsi" w:cstheme="majorBidi"/>
           <w:b/>
-          <w:color w:val="243F60" w:themeColor="accent1" w:themeShade="7F"/>
+          <w:color w:val="1F4D78" w:themeColor="accent1" w:themeShade="7F"/>
           <w:lang w:bidi="ur-PK"/>
         </w:rPr>
         <w:t>):</w:t>
@@ -9235,7 +9214,7 @@
         <w:rPr>
           <w:rFonts w:eastAsiaTheme="majorEastAsia"/>
           <w:b/>
-          <w:color w:val="243F60" w:themeColor="accent1" w:themeShade="7F"/>
+          <w:color w:val="1F4D78" w:themeColor="accent1" w:themeShade="7F"/>
           <w:lang w:bidi="ur-PK"/>
         </w:rPr>
       </w:pPr>
@@ -9243,7 +9222,7 @@
         <w:rPr>
           <w:rFonts w:eastAsiaTheme="majorEastAsia"/>
           <w:b/>
-          <w:color w:val="243F60" w:themeColor="accent1" w:themeShade="7F"/>
+          <w:color w:val="1F4D78" w:themeColor="accent1" w:themeShade="7F"/>
           <w:lang w:bidi="ur-PK"/>
         </w:rPr>
         <w:t xml:space="preserve">Use case: </w:t>
@@ -9363,7 +9342,7 @@
         <w:rPr>
           <w:rFonts w:ascii="Times New Roman" w:eastAsiaTheme="majorEastAsia" w:hAnsi="Times New Roman" w:cs="Times New Roman"/>
           <w:b/>
-          <w:color w:val="243F60" w:themeColor="accent1" w:themeShade="7F"/>
+          <w:color w:val="1F4D78" w:themeColor="accent1" w:themeShade="7F"/>
           <w:sz w:val="24"/>
           <w:szCs w:val="24"/>
         </w:rPr>
@@ -9426,7 +9405,7 @@
         <w:rPr>
           <w:rFonts w:ascii="Times New Roman" w:eastAsiaTheme="majorEastAsia" w:hAnsi="Times New Roman" w:cs="Times New Roman"/>
           <w:b/>
-          <w:color w:val="243F60" w:themeColor="accent1" w:themeShade="7F"/>
+          <w:color w:val="1F4D78" w:themeColor="accent1" w:themeShade="7F"/>
           <w:sz w:val="24"/>
           <w:szCs w:val="24"/>
         </w:rPr>
@@ -9489,7 +9468,7 @@
         <w:rPr>
           <w:rFonts w:ascii="Times New Roman" w:eastAsiaTheme="majorEastAsia" w:hAnsi="Times New Roman" w:cs="Times New Roman"/>
           <w:b/>
-          <w:color w:val="243F60" w:themeColor="accent1" w:themeShade="7F"/>
+          <w:color w:val="1F4D78" w:themeColor="accent1" w:themeShade="7F"/>
           <w:sz w:val="24"/>
           <w:szCs w:val="24"/>
         </w:rPr>
@@ -9639,7 +9618,7 @@
         <w:pStyle w:val="doclist"/>
         <w:rPr>
           <w:b/>
-          <w:color w:val="4F81BD" w:themeColor="accent1"/>
+          <w:color w:val="5B9BD5" w:themeColor="accent1"/>
           <w:sz w:val="28"/>
           <w:szCs w:val="28"/>
         </w:rPr>
@@ -9647,7 +9626,7 @@
       <w:r>
         <w:rPr>
           <w:b/>
-          <w:color w:val="4F81BD" w:themeColor="accent1"/>
+          <w:color w:val="5B9BD5" w:themeColor="accent1"/>
           <w:sz w:val="28"/>
           <w:szCs w:val="28"/>
         </w:rPr>
@@ -10080,7 +10059,6 @@
           <w:sz w:val="24"/>
           <w:szCs w:val="24"/>
         </w:rPr>
-        <w:lastRenderedPageBreak/>
         <w:t>If the student provides invalid information, the system displays an error message and prompts the student to correct the information.</w:t>
       </w:r>
     </w:p>
@@ -10477,7 +10455,6 @@
           <w:sz w:val="24"/>
           <w:szCs w:val="24"/>
         </w:rPr>
-        <w:lastRenderedPageBreak/>
         <w:t>Must be register in the system before login.</w:t>
       </w:r>
     </w:p>
@@ -10831,7 +10808,6 @@
           <w:sz w:val="24"/>
           <w:szCs w:val="24"/>
         </w:rPr>
-        <w:lastRenderedPageBreak/>
         <w:t>The admission system should be accessible via web browsers on desktops, laptops, and mobile devices.</w:t>
       </w:r>
     </w:p>
@@ -11474,7 +11450,6 @@
               </w:rPr>
             </w:rPrChange>
           </w:rPr>
-          <w:lastRenderedPageBreak/>
           <w:t>The student's information is marked as verified in the admission system.</w:t>
         </w:r>
       </w:ins>
@@ -11934,7 +11909,6 @@
         </w:pPrChange>
       </w:pPr>
       <w:r>
-        <w:lastRenderedPageBreak/>
         <w:t>The user may choose to pay their application fee using different payment methods, such as credit card, PayPal, or bank transfer. The system should be able to handle multiple payment methods and provide a secure and reliable payment</w:t>
       </w:r>
     </w:p>
@@ -12368,7 +12342,6 @@
         <w:rPr>
           <w:rStyle w:val="selectable-text1"/>
         </w:rPr>
-        <w:lastRenderedPageBreak/>
         <w:t xml:space="preserve">The </w:t>
       </w:r>
       <w:r>
@@ -12753,7 +12726,7 @@
         <w:rPr>
           <w:rFonts w:ascii="Times New Roman" w:hAnsi="Times New Roman" w:cs="Times New Roman"/>
           <w:b/>
-          <w:color w:val="4F81BD" w:themeColor="accent1"/>
+          <w:color w:val="5B9BD5" w:themeColor="accent1"/>
           <w:sz w:val="28"/>
           <w:szCs w:val="24"/>
           <w14:shadow w14:blurRad="38100" w14:dist="25400" w14:dir="5400000" w14:sx="100000" w14:sy="100000" w14:kx="0" w14:ky="0" w14:algn="ctr">
@@ -12774,7 +12747,7 @@
         <w:rPr>
           <w:rFonts w:ascii="Times New Roman" w:hAnsi="Times New Roman" w:cs="Times New Roman"/>
           <w:b/>
-          <w:color w:val="4F81BD" w:themeColor="accent1"/>
+          <w:color w:val="5B9BD5" w:themeColor="accent1"/>
           <w:sz w:val="28"/>
           <w:szCs w:val="24"/>
           <w14:shadow w14:blurRad="38100" w14:dist="25400" w14:dir="5400000" w14:sx="100000" w14:sy="100000" w14:kx="0" w14:ky="0" w14:algn="ctr">
@@ -12793,7 +12766,7 @@
         <w:rPr>
           <w:rFonts w:ascii="Times New Roman" w:hAnsi="Times New Roman" w:cs="Times New Roman"/>
           <w:b/>
-          <w:color w:val="4F81BD" w:themeColor="accent1"/>
+          <w:color w:val="5B9BD5" w:themeColor="accent1"/>
           <w:sz w:val="28"/>
           <w:szCs w:val="24"/>
           <w14:shadow w14:blurRad="38100" w14:dist="25400" w14:dir="5400000" w14:sx="100000" w14:sy="100000" w14:kx="0" w14:ky="0" w14:algn="ctr">
@@ -12816,7 +12789,7 @@
         <w:rPr>
           <w:rFonts w:asciiTheme="majorHAnsi" w:eastAsiaTheme="majorEastAsia" w:hAnsiTheme="majorHAnsi" w:cstheme="majorBidi"/>
           <w:b/>
-          <w:color w:val="243F60" w:themeColor="accent1" w:themeShade="7F"/>
+          <w:color w:val="1F4D78" w:themeColor="accent1" w:themeShade="7F"/>
           <w:lang w:bidi="ur-PK"/>
         </w:rPr>
       </w:pPr>
@@ -12824,7 +12797,7 @@
         <w:rPr>
           <w:rFonts w:asciiTheme="majorHAnsi" w:eastAsiaTheme="majorEastAsia" w:hAnsiTheme="majorHAnsi" w:cstheme="majorBidi"/>
           <w:b/>
-          <w:color w:val="243F60" w:themeColor="accent1" w:themeShade="7F"/>
+          <w:color w:val="1F4D78" w:themeColor="accent1" w:themeShade="7F"/>
           <w:lang w:bidi="ur-PK"/>
         </w:rPr>
         <w:t>WAQAS (FA21-BSE-040</w:t>
@@ -12833,7 +12806,7 @@
         <w:rPr>
           <w:rFonts w:asciiTheme="majorHAnsi" w:eastAsiaTheme="majorEastAsia" w:hAnsiTheme="majorHAnsi" w:cstheme="majorBidi"/>
           <w:b/>
-          <w:color w:val="243F60" w:themeColor="accent1" w:themeShade="7F"/>
+          <w:color w:val="1F4D78" w:themeColor="accent1" w:themeShade="7F"/>
           <w:lang w:bidi="ur-PK"/>
         </w:rPr>
         <w:t>):</w:t>
@@ -12850,7 +12823,7 @@
         <w:rPr>
           <w:rFonts w:eastAsiaTheme="majorEastAsia"/>
           <w:b/>
-          <w:color w:val="243F60" w:themeColor="accent1" w:themeShade="7F"/>
+          <w:color w:val="1F4D78" w:themeColor="accent1" w:themeShade="7F"/>
           <w:lang w:bidi="ur-PK"/>
         </w:rPr>
         <w:t xml:space="preserve">Use case: </w:t>
@@ -12918,7 +12891,7 @@
         <w:rPr>
           <w:rFonts w:eastAsiaTheme="majorEastAsia"/>
           <w:b/>
-          <w:color w:val="243F60" w:themeColor="accent1" w:themeShade="7F"/>
+          <w:color w:val="1F4D78" w:themeColor="accent1" w:themeShade="7F"/>
           <w:lang w:bidi="ur-PK"/>
         </w:rPr>
       </w:pPr>
@@ -12929,7 +12902,7 @@
         <w:rPr>
           <w:rFonts w:eastAsiaTheme="majorEastAsia"/>
           <w:b/>
-          <w:color w:val="243F60" w:themeColor="accent1" w:themeShade="7F"/>
+          <w:color w:val="1F4D78" w:themeColor="accent1" w:themeShade="7F"/>
           <w:lang w:bidi="ur-PK"/>
         </w:rPr>
       </w:pPr>
@@ -12945,7 +12918,7 @@
         <w:rPr>
           <w:rFonts w:eastAsiaTheme="majorEastAsia"/>
           <w:b/>
-          <w:color w:val="243F60" w:themeColor="accent1" w:themeShade="7F"/>
+          <w:color w:val="1F4D78" w:themeColor="accent1" w:themeShade="7F"/>
           <w:lang w:bidi="ur-PK"/>
         </w:rPr>
         <w:t xml:space="preserve">Use case: </w:t>
@@ -13030,7 +13003,7 @@
         <w:rPr>
           <w:rFonts w:eastAsiaTheme="majorEastAsia"/>
           <w:b/>
-          <w:color w:val="243F60" w:themeColor="accent1" w:themeShade="7F"/>
+          <w:color w:val="1F4D78" w:themeColor="accent1" w:themeShade="7F"/>
           <w:lang w:bidi="ur-PK"/>
         </w:rPr>
         <w:t xml:space="preserve">Use case: </w:t>
@@ -13113,16 +13086,7 @@
           <w:sz w:val="24"/>
           <w:szCs w:val="24"/>
         </w:rPr>
-        <w:t xml:space="preserve">The Submit Admission Fee Receipt use case involves the student submitting proof of payment for their admission fee. The student starts by navigating to the fee submission page and selecting the option to submit the admission fee receipt. The system then prompts the student to upload a scanned copy or image of their admission fee receipt. Once the student uploads the receipt, the </w:t>
-      </w:r>
-      <w:r>
-        <w:rPr>
-          <w:rFonts w:ascii="Times New Roman" w:hAnsi="Times New Roman" w:cs="Times New Roman"/>
-          <w:sz w:val="24"/>
-          <w:szCs w:val="24"/>
-        </w:rPr>
-        <w:lastRenderedPageBreak/>
-        <w:t>system validates it to ensure that the fee has been paid and the receipt is valid. The system then updates the student's fee payment status, confirming the successful submission of the admission fee receipt to the student.</w:t>
+        <w:t>The Submit Admission Fee Receipt use case involves the student submitting proof of payment for their admission fee. The student starts by navigating to the fee submission page and selecting the option to submit the admission fee receipt. The system then prompts the student to upload a scanned copy or image of their admission fee receipt. Once the student uploads the receipt, the system validates it to ensure that the fee has been paid and the receipt is valid. The system then updates the student's fee payment status, confirming the successful submission of the admission fee receipt to the student.</w:t>
       </w:r>
     </w:p>
     <w:p>
@@ -13162,7 +13126,7 @@
         <w:rPr>
           <w:rFonts w:asciiTheme="majorHAnsi" w:eastAsiaTheme="majorEastAsia" w:hAnsiTheme="majorHAnsi" w:cstheme="majorBidi"/>
           <w:b/>
-          <w:color w:val="243F60" w:themeColor="accent1" w:themeShade="7F"/>
+          <w:color w:val="1F4D78" w:themeColor="accent1" w:themeShade="7F"/>
           <w:lang w:bidi="ur-PK"/>
         </w:rPr>
       </w:pPr>
@@ -13170,7 +13134,7 @@
         <w:rPr>
           <w:rFonts w:asciiTheme="majorHAnsi" w:eastAsiaTheme="majorEastAsia" w:hAnsiTheme="majorHAnsi" w:cstheme="majorBidi"/>
           <w:b/>
-          <w:color w:val="243F60" w:themeColor="accent1" w:themeShade="7F"/>
+          <w:color w:val="1F4D78" w:themeColor="accent1" w:themeShade="7F"/>
           <w:lang w:bidi="ur-PK"/>
         </w:rPr>
         <w:t>WAQAS (FA21-BSE-040</w:t>
@@ -13179,7 +13143,7 @@
         <w:rPr>
           <w:rFonts w:asciiTheme="majorHAnsi" w:eastAsiaTheme="majorEastAsia" w:hAnsiTheme="majorHAnsi" w:cstheme="majorBidi"/>
           <w:b/>
-          <w:color w:val="243F60" w:themeColor="accent1" w:themeShade="7F"/>
+          <w:color w:val="1F4D78" w:themeColor="accent1" w:themeShade="7F"/>
           <w:lang w:bidi="ur-PK"/>
         </w:rPr>
         <w:t>):</w:t>
@@ -13418,7 +13382,6 @@
         </w:rPr>
       </w:pPr>
       <w:r>
-        <w:lastRenderedPageBreak/>
         <w:t xml:space="preserve">   4.</w:t>
       </w:r>
       <w:r>
@@ -13696,7 +13659,6 @@
         <w:pStyle w:val="doclist"/>
       </w:pPr>
       <w:r>
-        <w:lastRenderedPageBreak/>
         <w:t>1.</w:t>
       </w:r>
       <w:r>
@@ -13962,7 +13924,6 @@
         <w:rPr>
           <w:b/>
         </w:rPr>
-        <w:lastRenderedPageBreak/>
         <w:t>Trigger:</w:t>
       </w:r>
       <w:r>
@@ -14253,7 +14214,6 @@
           <w:sz w:val="24"/>
           <w:szCs w:val="24"/>
         </w:rPr>
-        <w:lastRenderedPageBreak/>
         <w:t>Admission Office: Wants to verify the authenticity of the fee receipt and maintain a record of the payment.</w:t>
       </w:r>
     </w:p>
@@ -14621,7 +14581,6 @@
           <w:sz w:val="24"/>
           <w:szCs w:val="24"/>
         </w:rPr>
-        <w:lastRenderedPageBreak/>
         <w:t>The admission office must have the necessary resources and tools to verify the authenticity of the fee receipt.</w:t>
       </w:r>
     </w:p>
@@ -14752,7 +14711,7 @@
         <w:rPr>
           <w:rFonts w:asciiTheme="majorHAnsi" w:eastAsiaTheme="majorEastAsia" w:hAnsiTheme="majorHAnsi" w:cstheme="majorBidi"/>
           <w:b/>
-          <w:color w:val="243F60" w:themeColor="accent1" w:themeShade="7F"/>
+          <w:color w:val="1F4D78" w:themeColor="accent1" w:themeShade="7F"/>
           <w:lang w:bidi="ur-PK"/>
         </w:rPr>
       </w:pPr>
@@ -14760,7 +14719,7 @@
         <w:rPr>
           <w:rFonts w:asciiTheme="majorHAnsi" w:eastAsiaTheme="majorEastAsia" w:hAnsiTheme="majorHAnsi" w:cstheme="majorBidi"/>
           <w:b/>
-          <w:color w:val="243F60" w:themeColor="accent1" w:themeShade="7F"/>
+          <w:color w:val="1F4D78" w:themeColor="accent1" w:themeShade="7F"/>
           <w:lang w:bidi="ur-PK"/>
         </w:rPr>
         <w:t>Ibrahim Khan</w:t>
@@ -14769,7 +14728,7 @@
         <w:rPr>
           <w:rFonts w:asciiTheme="majorHAnsi" w:eastAsiaTheme="majorEastAsia" w:hAnsiTheme="majorHAnsi" w:cstheme="majorBidi"/>
           <w:b/>
-          <w:color w:val="243F60" w:themeColor="accent1" w:themeShade="7F"/>
+          <w:color w:val="1F4D78" w:themeColor="accent1" w:themeShade="7F"/>
           <w:lang w:bidi="ur-PK"/>
         </w:rPr>
         <w:t xml:space="preserve"> (FA21-BSE-</w:t>
@@ -14778,7 +14737,7 @@
         <w:rPr>
           <w:rFonts w:asciiTheme="majorHAnsi" w:eastAsiaTheme="majorEastAsia" w:hAnsiTheme="majorHAnsi" w:cstheme="majorBidi"/>
           <w:b/>
-          <w:color w:val="243F60" w:themeColor="accent1" w:themeShade="7F"/>
+          <w:color w:val="1F4D78" w:themeColor="accent1" w:themeShade="7F"/>
           <w:lang w:bidi="ur-PK"/>
         </w:rPr>
         <w:t>186</w:t>
@@ -14787,7 +14746,7 @@
         <w:rPr>
           <w:rFonts w:asciiTheme="majorHAnsi" w:eastAsiaTheme="majorEastAsia" w:hAnsiTheme="majorHAnsi" w:cstheme="majorBidi"/>
           <w:b/>
-          <w:color w:val="243F60" w:themeColor="accent1" w:themeShade="7F"/>
+          <w:color w:val="1F4D78" w:themeColor="accent1" w:themeShade="7F"/>
           <w:lang w:bidi="ur-PK"/>
         </w:rPr>
         <w:t>):</w:t>
@@ -14835,7 +14794,7 @@
         <w:rPr>
           <w:rFonts w:asciiTheme="majorHAnsi" w:eastAsiaTheme="majorEastAsia" w:hAnsiTheme="majorHAnsi" w:cstheme="majorBidi"/>
           <w:b/>
-          <w:color w:val="243F60" w:themeColor="accent1" w:themeShade="7F"/>
+          <w:color w:val="1F4D78" w:themeColor="accent1" w:themeShade="7F"/>
           <w:lang w:bidi="ur-PK"/>
         </w:rPr>
       </w:pPr>
@@ -14851,7 +14810,7 @@
         <w:rPr>
           <w:rFonts w:eastAsiaTheme="majorEastAsia"/>
           <w:b/>
-          <w:color w:val="243F60" w:themeColor="accent1" w:themeShade="7F"/>
+          <w:color w:val="1F4D78" w:themeColor="accent1" w:themeShade="7F"/>
           <w:lang w:bidi="ur-PK"/>
         </w:rPr>
         <w:t xml:space="preserve">Use case: </w:t>
@@ -14875,7 +14834,7 @@
         <w:rPr>
           <w:rFonts w:eastAsiaTheme="majorEastAsia"/>
           <w:b/>
-          <w:color w:val="243F60" w:themeColor="accent1" w:themeShade="7F"/>
+          <w:color w:val="1F4D78" w:themeColor="accent1" w:themeShade="7F"/>
           <w:lang w:bidi="ur-PK"/>
         </w:rPr>
       </w:pPr>
@@ -15022,11 +14981,10 @@
         <w:rPr>
           <w:rFonts w:ascii="Times New Roman" w:eastAsiaTheme="majorEastAsia" w:hAnsi="Times New Roman" w:cs="Times New Roman"/>
           <w:b/>
-          <w:color w:val="243F60" w:themeColor="accent1" w:themeShade="7F"/>
-          <w:sz w:val="24"/>
-          <w:szCs w:val="24"/>
-        </w:rPr>
-        <w:lastRenderedPageBreak/>
+          <w:color w:val="1F4D78" w:themeColor="accent1" w:themeShade="7F"/>
+          <w:sz w:val="24"/>
+          <w:szCs w:val="24"/>
+        </w:rPr>
         <w:t xml:space="preserve">Use case: </w:t>
       </w:r>
       <w:r>
@@ -15343,7 +15301,7 @@
         <w:pStyle w:val="doclist"/>
         <w:rPr>
           <w:b/>
-          <w:color w:val="4F81BD" w:themeColor="accent1"/>
+          <w:color w:val="5B9BD5" w:themeColor="accent1"/>
           <w:sz w:val="28"/>
           <w:szCs w:val="28"/>
         </w:rPr>
@@ -15351,7 +15309,7 @@
       <w:r>
         <w:rPr>
           <w:b/>
-          <w:color w:val="4F81BD" w:themeColor="accent1"/>
+          <w:color w:val="5B9BD5" w:themeColor="accent1"/>
           <w:sz w:val="28"/>
           <w:szCs w:val="28"/>
         </w:rPr>
@@ -15360,7 +15318,7 @@
       <w:r>
         <w:rPr>
           <w:b/>
-          <w:color w:val="4F81BD" w:themeColor="accent1"/>
+          <w:color w:val="5B9BD5" w:themeColor="accent1"/>
           <w:sz w:val="28"/>
           <w:szCs w:val="28"/>
         </w:rPr>
@@ -15369,7 +15327,7 @@
       <w:r>
         <w:rPr>
           <w:b/>
-          <w:color w:val="4F81BD" w:themeColor="accent1"/>
+          <w:color w:val="5B9BD5" w:themeColor="accent1"/>
           <w:sz w:val="28"/>
           <w:szCs w:val="28"/>
         </w:rPr>
@@ -15378,7 +15336,7 @@
       <w:r>
         <w:rPr>
           <w:b/>
-          <w:color w:val="4F81BD" w:themeColor="accent1"/>
+          <w:color w:val="5B9BD5" w:themeColor="accent1"/>
           <w:sz w:val="28"/>
           <w:szCs w:val="28"/>
         </w:rPr>
@@ -15387,7 +15345,7 @@
       <w:r>
         <w:rPr>
           <w:b/>
-          <w:color w:val="4F81BD" w:themeColor="accent1"/>
+          <w:color w:val="5B9BD5" w:themeColor="accent1"/>
           <w:sz w:val="28"/>
           <w:szCs w:val="28"/>
         </w:rPr>
@@ -15396,7 +15354,7 @@
       <w:r>
         <w:rPr>
           <w:b/>
-          <w:color w:val="4F81BD" w:themeColor="accent1"/>
+          <w:color w:val="5B9BD5" w:themeColor="accent1"/>
           <w:sz w:val="28"/>
           <w:szCs w:val="28"/>
         </w:rPr>
@@ -15405,7 +15363,7 @@
       <w:r>
         <w:rPr>
           <w:b/>
-          <w:color w:val="4F81BD" w:themeColor="accent1"/>
+          <w:color w:val="5B9BD5" w:themeColor="accent1"/>
           <w:sz w:val="28"/>
           <w:szCs w:val="28"/>
         </w:rPr>
@@ -15661,7 +15619,6 @@
           <w:sz w:val="24"/>
           <w:szCs w:val="24"/>
         </w:rPr>
-        <w:lastRenderedPageBreak/>
         <w:t>Preconditions:</w:t>
       </w:r>
     </w:p>
@@ -16160,7 +16117,6 @@
           <w:sz w:val="24"/>
           <w:szCs w:val="24"/>
         </w:rPr>
-        <w:lastRenderedPageBreak/>
         <w:t>The selection criteria and  can be customized and configured based on the institution's admission policy.</w:t>
       </w:r>
     </w:p>
@@ -16588,7 +16544,6 @@
           <w:sz w:val="24"/>
           <w:szCs w:val="24"/>
         </w:rPr>
-        <w:lastRenderedPageBreak/>
         <w:t>The system notifies the student about the disciplinary record.</w:t>
       </w:r>
     </w:p>
@@ -17041,7 +16996,6 @@
           <w:sz w:val="24"/>
           <w:szCs w:val="24"/>
         </w:rPr>
-        <w:lastRenderedPageBreak/>
         <w:t>There is a limited number of available seats in the program.</w:t>
       </w:r>
     </w:p>
@@ -17793,7 +17747,6 @@
           <w:sz w:val="24"/>
           <w:szCs w:val="24"/>
         </w:rPr>
-        <w:lastRenderedPageBreak/>
         <w:t xml:space="preserve">The system may use various algorithms or criteria to determine the order in which </w:t>
       </w:r>
       <w:r>
@@ -18240,7 +18193,6 @@
           <w:sz w:val="24"/>
           <w:szCs w:val="24"/>
         </w:rPr>
-        <w:lastRenderedPageBreak/>
         <w:t>Faculty and Staff: Want to be informed of the welcome schedule to ensure they are available for any events or activities they are expected to participate in.</w:t>
       </w:r>
     </w:p>
@@ -18615,7 +18567,6 @@
           <w:sz w:val="24"/>
           <w:szCs w:val="24"/>
         </w:rPr>
-        <w:lastRenderedPageBreak/>
         <w:t>The welcome schedule should be comprehensive and provide detailed information about all events and activities planned for orientation week.</w:t>
       </w:r>
     </w:p>
@@ -18820,6 +18771,1737 @@
         <w:t>How can the welcome schedule be customized to the needs of each admitted student more effectively?</w:t>
       </w:r>
     </w:p>
+    <w:p>
+      <w:pPr>
+        <w:pStyle w:val="Heading2"/>
+      </w:pPr>
+      <w:r>
+        <w:t>System Sequence Diagram:</w:t>
+      </w:r>
+    </w:p>
+    <w:p>
+      <w:r>
+        <w:t>Abdullah(FA21-BSE-004)</w:t>
+      </w:r>
+    </w:p>
+    <w:p>
+      <w:pPr>
+        <w:rPr>
+          <w:sz w:val="28"/>
+        </w:rPr>
+      </w:pPr>
+      <w:r>
+        <w:rPr>
+          <w:sz w:val="28"/>
+        </w:rPr>
+        <w:t>Use Case: Register.</w:t>
+      </w:r>
+    </w:p>
+    <w:p>
+      <w:r>
+        <w:rPr>
+          <w:noProof/>
+          <w:lang w:bidi="ar-SA"/>
+        </w:rPr>
+        <w:drawing>
+          <wp:inline distT="0" distB="0" distL="0" distR="0" wp14:anchorId="186D943F" wp14:editId="2D6DCBBE">
+            <wp:extent cx="8201025" cy="7094274"/>
+            <wp:effectExtent l="0" t="0" r="0" b="0"/>
+            <wp:docPr id="1" name="Picture 1"/>
+            <wp:cNvGraphicFramePr>
+              <a:graphicFrameLocks xmlns:a="http://schemas.openxmlformats.org/drawingml/2006/main" noChangeAspect="1"/>
+            </wp:cNvGraphicFramePr>
+            <a:graphic xmlns:a="http://schemas.openxmlformats.org/drawingml/2006/main">
+              <a:graphicData uri="http://schemas.openxmlformats.org/drawingml/2006/picture">
+                <pic:pic xmlns:pic="http://schemas.openxmlformats.org/drawingml/2006/picture">
+                  <pic:nvPicPr>
+                    <pic:cNvPr id="1" name="SequenceDiagram1.jpg"/>
+                    <pic:cNvPicPr/>
+                  </pic:nvPicPr>
+                  <pic:blipFill>
+                    <a:blip r:embed="rId10">
+                      <a:extLst>
+                        <a:ext uri="{28A0092B-C50C-407E-A947-70E740481C1C}">
+                          <a14:useLocalDpi xmlns:a14="http://schemas.microsoft.com/office/drawing/2010/main" val="0"/>
+                        </a:ext>
+                      </a:extLst>
+                    </a:blip>
+                    <a:stretch>
+                      <a:fillRect/>
+                    </a:stretch>
+                  </pic:blipFill>
+                  <pic:spPr>
+                    <a:xfrm>
+                      <a:off x="0" y="0"/>
+                      <a:ext cx="8220133" cy="7110803"/>
+                    </a:xfrm>
+                    <a:prstGeom prst="rect">
+                      <a:avLst/>
+                    </a:prstGeom>
+                  </pic:spPr>
+                </pic:pic>
+              </a:graphicData>
+            </a:graphic>
+          </wp:inline>
+        </w:drawing>
+      </w:r>
+    </w:p>
+    <w:p>
+      <w:pPr>
+        <w:rPr>
+          <w:sz w:val="28"/>
+        </w:rPr>
+      </w:pPr>
+      <w:r>
+        <w:rPr>
+          <w:sz w:val="28"/>
+        </w:rPr>
+        <w:t>Use Case: Login.</w:t>
+      </w:r>
+    </w:p>
+    <w:p>
+      <w:r>
+        <w:rPr>
+          <w:noProof/>
+          <w:lang w:bidi="ar-SA"/>
+        </w:rPr>
+        <w:drawing>
+          <wp:inline distT="0" distB="0" distL="0" distR="0" wp14:anchorId="15ADCA5C" wp14:editId="290C8757">
+            <wp:extent cx="8391525" cy="7477125"/>
+            <wp:effectExtent l="0" t="0" r="9525" b="9525"/>
+            <wp:docPr id="3" name="Picture 3"/>
+            <wp:cNvGraphicFramePr>
+              <a:graphicFrameLocks xmlns:a="http://schemas.openxmlformats.org/drawingml/2006/main" noChangeAspect="1"/>
+            </wp:cNvGraphicFramePr>
+            <a:graphic xmlns:a="http://schemas.openxmlformats.org/drawingml/2006/main">
+              <a:graphicData uri="http://schemas.openxmlformats.org/drawingml/2006/picture">
+                <pic:pic xmlns:pic="http://schemas.openxmlformats.org/drawingml/2006/picture">
+                  <pic:nvPicPr>
+                    <pic:cNvPr id="3" name="WhatsApp Image 2023-05-06 at 9.32.28 PM.jpeg"/>
+                    <pic:cNvPicPr/>
+                  </pic:nvPicPr>
+                  <pic:blipFill>
+                    <a:blip r:embed="rId11">
+                      <a:extLst>
+                        <a:ext uri="{28A0092B-C50C-407E-A947-70E740481C1C}">
+                          <a14:useLocalDpi xmlns:a14="http://schemas.microsoft.com/office/drawing/2010/main" val="0"/>
+                        </a:ext>
+                      </a:extLst>
+                    </a:blip>
+                    <a:stretch>
+                      <a:fillRect/>
+                    </a:stretch>
+                  </pic:blipFill>
+                  <pic:spPr>
+                    <a:xfrm>
+                      <a:off x="0" y="0"/>
+                      <a:ext cx="8391525" cy="7477125"/>
+                    </a:xfrm>
+                    <a:prstGeom prst="rect">
+                      <a:avLst/>
+                    </a:prstGeom>
+                  </pic:spPr>
+                </pic:pic>
+              </a:graphicData>
+            </a:graphic>
+          </wp:inline>
+        </w:drawing>
+      </w:r>
+    </w:p>
+    <w:p>
+      <w:r>
+        <w:t>Use Case: Apply for Admission.</w:t>
+      </w:r>
+    </w:p>
+    <w:p>
+      <w:r>
+        <w:rPr>
+          <w:noProof/>
+          <w:lang w:bidi="ar-SA"/>
+        </w:rPr>
+        <w:drawing>
+          <wp:inline distT="0" distB="0" distL="0" distR="0" wp14:anchorId="43ADE13D" wp14:editId="0F110AD7">
+            <wp:extent cx="8382000" cy="6105525"/>
+            <wp:effectExtent l="0" t="0" r="0" b="9525"/>
+            <wp:docPr id="4" name="Picture 4"/>
+            <wp:cNvGraphicFramePr>
+              <a:graphicFrameLocks xmlns:a="http://schemas.openxmlformats.org/drawingml/2006/main" noChangeAspect="1"/>
+            </wp:cNvGraphicFramePr>
+            <a:graphic xmlns:a="http://schemas.openxmlformats.org/drawingml/2006/main">
+              <a:graphicData uri="http://schemas.openxmlformats.org/drawingml/2006/picture">
+                <pic:pic xmlns:pic="http://schemas.openxmlformats.org/drawingml/2006/picture">
+                  <pic:nvPicPr>
+                    <pic:cNvPr id="4" name="Apply For Admission.jpg"/>
+                    <pic:cNvPicPr/>
+                  </pic:nvPicPr>
+                  <pic:blipFill>
+                    <a:blip r:embed="rId12">
+                      <a:extLst>
+                        <a:ext uri="{28A0092B-C50C-407E-A947-70E740481C1C}">
+                          <a14:useLocalDpi xmlns:a14="http://schemas.microsoft.com/office/drawing/2010/main" val="0"/>
+                        </a:ext>
+                      </a:extLst>
+                    </a:blip>
+                    <a:stretch>
+                      <a:fillRect/>
+                    </a:stretch>
+                  </pic:blipFill>
+                  <pic:spPr>
+                    <a:xfrm>
+                      <a:off x="0" y="0"/>
+                      <a:ext cx="8382000" cy="6105525"/>
+                    </a:xfrm>
+                    <a:prstGeom prst="rect">
+                      <a:avLst/>
+                    </a:prstGeom>
+                  </pic:spPr>
+                </pic:pic>
+              </a:graphicData>
+            </a:graphic>
+          </wp:inline>
+        </w:drawing>
+      </w:r>
+    </w:p>
+    <w:p>
+      <w:r>
+        <w:t>Use Case: Generate Admission Fee Challan:</w:t>
+      </w:r>
+    </w:p>
+    <w:p>
+      <w:pPr>
+        <w:pStyle w:val="Heading2"/>
+      </w:pPr>
+      <w:r>
+        <w:rPr>
+          <w:noProof/>
+          <w:lang w:bidi="ar-SA"/>
+        </w:rPr>
+        <w:drawing>
+          <wp:inline distT="0" distB="0" distL="0" distR="0" wp14:anchorId="54820A9F" wp14:editId="5EB4C373">
+            <wp:extent cx="8324850" cy="6436947"/>
+            <wp:effectExtent l="0" t="0" r="0" b="2540"/>
+            <wp:docPr id="5" name="Picture 5"/>
+            <wp:cNvGraphicFramePr>
+              <a:graphicFrameLocks xmlns:a="http://schemas.openxmlformats.org/drawingml/2006/main" noChangeAspect="1"/>
+            </wp:cNvGraphicFramePr>
+            <a:graphic xmlns:a="http://schemas.openxmlformats.org/drawingml/2006/main">
+              <a:graphicData uri="http://schemas.openxmlformats.org/drawingml/2006/picture">
+                <pic:pic xmlns:pic="http://schemas.openxmlformats.org/drawingml/2006/picture">
+                  <pic:nvPicPr>
+                    <pic:cNvPr id="5" name="Generate Admission Fee Challan.jpg"/>
+                    <pic:cNvPicPr/>
+                  </pic:nvPicPr>
+                  <pic:blipFill>
+                    <a:blip r:embed="rId13">
+                      <a:extLst>
+                        <a:ext uri="{28A0092B-C50C-407E-A947-70E740481C1C}">
+                          <a14:useLocalDpi xmlns:a14="http://schemas.microsoft.com/office/drawing/2010/main" val="0"/>
+                        </a:ext>
+                      </a:extLst>
+                    </a:blip>
+                    <a:stretch>
+                      <a:fillRect/>
+                    </a:stretch>
+                  </pic:blipFill>
+                  <pic:spPr>
+                    <a:xfrm>
+                      <a:off x="0" y="0"/>
+                      <a:ext cx="8332618" cy="6442954"/>
+                    </a:xfrm>
+                    <a:prstGeom prst="rect">
+                      <a:avLst/>
+                    </a:prstGeom>
+                  </pic:spPr>
+                </pic:pic>
+              </a:graphicData>
+            </a:graphic>
+          </wp:inline>
+        </w:drawing>
+      </w:r>
+    </w:p>
+    <w:p>
+      <w:pPr>
+        <w:pStyle w:val="Heading2"/>
+      </w:pPr>
+      <w:r>
+        <w:t>Operation Contracts:</w:t>
+      </w:r>
+    </w:p>
+    <w:p>
+      <w:r>
+        <w:t>Abdullah(FA21-BS-004).</w:t>
+      </w:r>
+    </w:p>
+    <w:p>
+      <w:r>
+        <w:t>Login:</w:t>
+      </w:r>
+    </w:p>
+    <w:tbl>
+      <w:tblPr>
+        <w:tblStyle w:val="TableGrid"/>
+        <w:tblW w:w="9795" w:type="dxa"/>
+        <w:tblLook w:val="04A0" w:firstRow="1" w:lastRow="0" w:firstColumn="1" w:lastColumn="0" w:noHBand="0" w:noVBand="1"/>
+      </w:tblPr>
+      <w:tblGrid>
+        <w:gridCol w:w="1885"/>
+        <w:gridCol w:w="7910"/>
+      </w:tblGrid>
+      <w:tr>
+        <w:tc>
+          <w:tcPr>
+            <w:tcW w:w="1885" w:type="dxa"/>
+            <w:tcBorders>
+              <w:top w:val="single" w:sz="4" w:space="0" w:color="auto"/>
+              <w:left w:val="single" w:sz="4" w:space="0" w:color="auto"/>
+              <w:bottom w:val="single" w:sz="4" w:space="0" w:color="auto"/>
+              <w:right w:val="single" w:sz="4" w:space="0" w:color="auto"/>
+            </w:tcBorders>
+            <w:hideMark/>
+          </w:tcPr>
+          <w:p>
+            <w:r>
+              <w:rPr>
+                <w:b/>
+                <w:bCs/>
+              </w:rPr>
+              <w:t>Operation</w:t>
+            </w:r>
+          </w:p>
+        </w:tc>
+        <w:tc>
+          <w:tcPr>
+            <w:tcW w:w="7910" w:type="dxa"/>
+            <w:tcBorders>
+              <w:top w:val="single" w:sz="4" w:space="0" w:color="auto"/>
+              <w:left w:val="single" w:sz="4" w:space="0" w:color="auto"/>
+              <w:bottom w:val="single" w:sz="4" w:space="0" w:color="auto"/>
+              <w:right w:val="single" w:sz="4" w:space="0" w:color="auto"/>
+            </w:tcBorders>
+            <w:hideMark/>
+          </w:tcPr>
+          <w:p>
+            <w:r>
+              <w:rPr>
+                <w:b/>
+                <w:bCs/>
+              </w:rPr>
+              <w:t>Login</w:t>
+            </w:r>
+            <w:r>
+              <w:t xml:space="preserve"> (Username, Password)</w:t>
+            </w:r>
+          </w:p>
+        </w:tc>
+      </w:tr>
+      <w:tr>
+        <w:tc>
+          <w:tcPr>
+            <w:tcW w:w="1885" w:type="dxa"/>
+            <w:tcBorders>
+              <w:top w:val="single" w:sz="4" w:space="0" w:color="auto"/>
+              <w:left w:val="single" w:sz="4" w:space="0" w:color="auto"/>
+              <w:bottom w:val="single" w:sz="4" w:space="0" w:color="auto"/>
+              <w:right w:val="single" w:sz="4" w:space="0" w:color="auto"/>
+            </w:tcBorders>
+            <w:hideMark/>
+          </w:tcPr>
+          <w:p>
+            <w:r>
+              <w:t>Cross-Reference</w:t>
+            </w:r>
+          </w:p>
+        </w:tc>
+        <w:tc>
+          <w:tcPr>
+            <w:tcW w:w="7910" w:type="dxa"/>
+            <w:tcBorders>
+              <w:top w:val="single" w:sz="4" w:space="0" w:color="auto"/>
+              <w:left w:val="single" w:sz="4" w:space="0" w:color="auto"/>
+              <w:bottom w:val="single" w:sz="4" w:space="0" w:color="auto"/>
+              <w:right w:val="single" w:sz="4" w:space="0" w:color="auto"/>
+            </w:tcBorders>
+            <w:hideMark/>
+          </w:tcPr>
+          <w:p>
+            <w:r>
+              <w:t>logging in</w:t>
+            </w:r>
+            <w:r>
+              <w:t>to the University Admission System</w:t>
+            </w:r>
+          </w:p>
+        </w:tc>
+      </w:tr>
+      <w:tr>
+        <w:tc>
+          <w:tcPr>
+            <w:tcW w:w="1885" w:type="dxa"/>
+            <w:tcBorders>
+              <w:top w:val="single" w:sz="4" w:space="0" w:color="auto"/>
+              <w:left w:val="single" w:sz="4" w:space="0" w:color="auto"/>
+              <w:bottom w:val="single" w:sz="4" w:space="0" w:color="auto"/>
+              <w:right w:val="single" w:sz="4" w:space="0" w:color="auto"/>
+            </w:tcBorders>
+            <w:hideMark/>
+          </w:tcPr>
+          <w:p>
+            <w:r>
+              <w:t>Pre-Conditions</w:t>
+            </w:r>
+          </w:p>
+        </w:tc>
+        <w:tc>
+          <w:tcPr>
+            <w:tcW w:w="7910" w:type="dxa"/>
+            <w:tcBorders>
+              <w:top w:val="single" w:sz="4" w:space="0" w:color="auto"/>
+              <w:left w:val="single" w:sz="4" w:space="0" w:color="auto"/>
+              <w:bottom w:val="single" w:sz="4" w:space="0" w:color="auto"/>
+              <w:right w:val="single" w:sz="4" w:space="0" w:color="auto"/>
+            </w:tcBorders>
+            <w:hideMark/>
+          </w:tcPr>
+          <w:p>
+            <w:r>
+              <w:t>1. The user must have accessed the login page of the</w:t>
+            </w:r>
+            <w:r>
+              <w:t xml:space="preserve"> University Admission System.</w:t>
+            </w:r>
+          </w:p>
+          <w:p>
+            <w:r>
+              <w:t xml:space="preserve">2. The user must have a registered account on the </w:t>
+            </w:r>
+            <w:r>
+              <w:t>University Admission System</w:t>
+            </w:r>
+          </w:p>
+          <w:p>
+            <w:r>
+              <w:t>3. The user must have entered valid credentials, including their username and password.</w:t>
+            </w:r>
+          </w:p>
+        </w:tc>
+      </w:tr>
+      <w:tr>
+        <w:tc>
+          <w:tcPr>
+            <w:tcW w:w="1885" w:type="dxa"/>
+            <w:tcBorders>
+              <w:top w:val="single" w:sz="4" w:space="0" w:color="auto"/>
+              <w:left w:val="single" w:sz="4" w:space="0" w:color="auto"/>
+              <w:bottom w:val="single" w:sz="4" w:space="0" w:color="auto"/>
+              <w:right w:val="single" w:sz="4" w:space="0" w:color="auto"/>
+            </w:tcBorders>
+            <w:hideMark/>
+          </w:tcPr>
+          <w:p>
+            <w:r>
+              <w:t>Post-Conditions</w:t>
+            </w:r>
+          </w:p>
+        </w:tc>
+        <w:tc>
+          <w:tcPr>
+            <w:tcW w:w="7910" w:type="dxa"/>
+            <w:tcBorders>
+              <w:top w:val="single" w:sz="4" w:space="0" w:color="auto"/>
+              <w:left w:val="single" w:sz="4" w:space="0" w:color="auto"/>
+              <w:bottom w:val="single" w:sz="4" w:space="0" w:color="auto"/>
+              <w:right w:val="single" w:sz="4" w:space="0" w:color="auto"/>
+            </w:tcBorders>
+            <w:hideMark/>
+          </w:tcPr>
+          <w:p>
+            <w:r>
+              <w:t>1. The system will authenticate the user's credentials and verify that they are valid and registered on the system.</w:t>
+            </w:r>
+          </w:p>
+          <w:p>
+            <w:r>
+              <w:t>2. The system will grant the user access to their account dashboard on the University Admission System</w:t>
+            </w:r>
+            <w:r>
+              <w:t xml:space="preserve"> </w:t>
+            </w:r>
+            <w:r>
+              <w:t xml:space="preserve"> </w:t>
+            </w:r>
+          </w:p>
+        </w:tc>
+      </w:tr>
+    </w:tbl>
+    <w:p/>
+    <w:p>
+      <w:r>
+        <w:t>Use case: Registration:</w:t>
+      </w:r>
+    </w:p>
+    <w:p/>
+    <w:tbl>
+      <w:tblPr>
+        <w:tblStyle w:val="TableGrid"/>
+        <w:tblW w:w="0" w:type="auto"/>
+        <w:tblLook w:val="04A0" w:firstRow="1" w:lastRow="0" w:firstColumn="1" w:lastColumn="0" w:noHBand="0" w:noVBand="1"/>
+      </w:tblPr>
+      <w:tblGrid>
+        <w:gridCol w:w="1975"/>
+        <w:gridCol w:w="7375"/>
+      </w:tblGrid>
+      <w:tr>
+        <w:tc>
+          <w:tcPr>
+            <w:tcW w:w="1975" w:type="dxa"/>
+            <w:tcBorders>
+              <w:top w:val="single" w:sz="4" w:space="0" w:color="auto"/>
+              <w:left w:val="single" w:sz="4" w:space="0" w:color="auto"/>
+              <w:bottom w:val="single" w:sz="4" w:space="0" w:color="auto"/>
+              <w:right w:val="single" w:sz="4" w:space="0" w:color="auto"/>
+            </w:tcBorders>
+            <w:hideMark/>
+          </w:tcPr>
+          <w:p>
+            <w:pPr>
+              <w:jc w:val="both"/>
+              <w:rPr>
+                <w:rFonts w:asciiTheme="minorHAnsi" w:hAnsiTheme="minorHAnsi" w:cstheme="minorHAnsi"/>
+                <w:color w:val="000000" w:themeColor="text1"/>
+                <w14:shadow w14:blurRad="38100" w14:dist="19050" w14:dir="2700000" w14:sx="100000" w14:sy="100000" w14:kx="0" w14:ky="0" w14:algn="tl">
+                  <w14:schemeClr w14:val="dk1">
+                    <w14:alpha w14:val="60000"/>
+                  </w14:schemeClr>
+                </w14:shadow>
+                <w14:textOutline w14:w="0" w14:cap="flat" w14:cmpd="sng" w14:algn="ctr">
+                  <w14:noFill/>
+                  <w14:prstDash w14:val="solid"/>
+                  <w14:round/>
+                </w14:textOutline>
+              </w:rPr>
+            </w:pPr>
+            <w:r>
+              <w:rPr>
+                <w:rFonts w:asciiTheme="minorHAnsi" w:hAnsiTheme="minorHAnsi" w:cstheme="minorHAnsi"/>
+                <w:color w:val="000000" w:themeColor="text1"/>
+                <w14:shadow w14:blurRad="38100" w14:dist="19050" w14:dir="2700000" w14:sx="100000" w14:sy="100000" w14:kx="0" w14:ky="0" w14:algn="tl">
+                  <w14:schemeClr w14:val="dk1">
+                    <w14:alpha w14:val="60000"/>
+                  </w14:schemeClr>
+                </w14:shadow>
+                <w14:textOutline w14:w="0" w14:cap="flat" w14:cmpd="sng" w14:algn="ctr">
+                  <w14:noFill/>
+                  <w14:prstDash w14:val="solid"/>
+                  <w14:round/>
+                </w14:textOutline>
+              </w:rPr>
+              <w:t>Operation</w:t>
+            </w:r>
+          </w:p>
+        </w:tc>
+        <w:tc>
+          <w:tcPr>
+            <w:tcW w:w="7375" w:type="dxa"/>
+            <w:tcBorders>
+              <w:top w:val="single" w:sz="4" w:space="0" w:color="auto"/>
+              <w:left w:val="single" w:sz="4" w:space="0" w:color="auto"/>
+              <w:bottom w:val="single" w:sz="4" w:space="0" w:color="auto"/>
+              <w:right w:val="single" w:sz="4" w:space="0" w:color="auto"/>
+            </w:tcBorders>
+            <w:hideMark/>
+          </w:tcPr>
+          <w:p>
+            <w:pPr>
+              <w:jc w:val="both"/>
+              <w:rPr>
+                <w:rFonts w:asciiTheme="minorHAnsi" w:hAnsiTheme="minorHAnsi" w:cstheme="minorHAnsi"/>
+                <w:color w:val="000000" w:themeColor="text1"/>
+                <w14:shadow w14:blurRad="38100" w14:dist="19050" w14:dir="2700000" w14:sx="100000" w14:sy="100000" w14:kx="0" w14:ky="0" w14:algn="tl">
+                  <w14:schemeClr w14:val="dk1">
+                    <w14:alpha w14:val="60000"/>
+                  </w14:schemeClr>
+                </w14:shadow>
+                <w14:textOutline w14:w="0" w14:cap="flat" w14:cmpd="sng" w14:algn="ctr">
+                  <w14:noFill/>
+                  <w14:prstDash w14:val="solid"/>
+                  <w14:round/>
+                </w14:textOutline>
+              </w:rPr>
+            </w:pPr>
+            <w:r>
+              <w:rPr>
+                <w:rFonts w:asciiTheme="minorHAnsi" w:hAnsiTheme="minorHAnsi" w:cstheme="minorHAnsi"/>
+                <w:color w:val="000000" w:themeColor="text1"/>
+                <w14:shadow w14:blurRad="38100" w14:dist="19050" w14:dir="2700000" w14:sx="100000" w14:sy="100000" w14:kx="0" w14:ky="0" w14:algn="tl">
+                  <w14:schemeClr w14:val="dk1">
+                    <w14:alpha w14:val="60000"/>
+                  </w14:schemeClr>
+                </w14:shadow>
+                <w14:textOutline w14:w="0" w14:cap="flat" w14:cmpd="sng" w14:algn="ctr">
+                  <w14:noFill/>
+                  <w14:prstDash w14:val="solid"/>
+                  <w14:round/>
+                </w14:textOutline>
+              </w:rPr>
+              <w:t>Registration (Login and Personal information</w:t>
+            </w:r>
+            <w:r>
+              <w:rPr>
+                <w:rFonts w:asciiTheme="minorHAnsi" w:hAnsiTheme="minorHAnsi" w:cstheme="minorHAnsi"/>
+                <w:color w:val="000000" w:themeColor="text1"/>
+                <w14:shadow w14:blurRad="38100" w14:dist="19050" w14:dir="2700000" w14:sx="100000" w14:sy="100000" w14:kx="0" w14:ky="0" w14:algn="tl">
+                  <w14:schemeClr w14:val="dk1">
+                    <w14:alpha w14:val="60000"/>
+                  </w14:schemeClr>
+                </w14:shadow>
+                <w14:textOutline w14:w="0" w14:cap="flat" w14:cmpd="sng" w14:algn="ctr">
+                  <w14:noFill/>
+                  <w14:prstDash w14:val="solid"/>
+                  <w14:round/>
+                </w14:textOutline>
+              </w:rPr>
+              <w:t>)</w:t>
+            </w:r>
+          </w:p>
+        </w:tc>
+      </w:tr>
+      <w:tr>
+        <w:tc>
+          <w:tcPr>
+            <w:tcW w:w="1975" w:type="dxa"/>
+            <w:tcBorders>
+              <w:top w:val="single" w:sz="4" w:space="0" w:color="auto"/>
+              <w:left w:val="single" w:sz="4" w:space="0" w:color="auto"/>
+              <w:bottom w:val="single" w:sz="4" w:space="0" w:color="auto"/>
+              <w:right w:val="single" w:sz="4" w:space="0" w:color="auto"/>
+            </w:tcBorders>
+            <w:hideMark/>
+          </w:tcPr>
+          <w:p>
+            <w:pPr>
+              <w:jc w:val="both"/>
+              <w:rPr>
+                <w:rFonts w:asciiTheme="minorHAnsi" w:hAnsiTheme="minorHAnsi" w:cstheme="minorHAnsi"/>
+                <w:color w:val="000000" w:themeColor="text1"/>
+                <w14:shadow w14:blurRad="38100" w14:dist="19050" w14:dir="2700000" w14:sx="100000" w14:sy="100000" w14:kx="0" w14:ky="0" w14:algn="tl">
+                  <w14:schemeClr w14:val="dk1">
+                    <w14:alpha w14:val="60000"/>
+                  </w14:schemeClr>
+                </w14:shadow>
+                <w14:textOutline w14:w="0" w14:cap="flat" w14:cmpd="sng" w14:algn="ctr">
+                  <w14:noFill/>
+                  <w14:prstDash w14:val="solid"/>
+                  <w14:round/>
+                </w14:textOutline>
+              </w:rPr>
+            </w:pPr>
+            <w:r>
+              <w:rPr>
+                <w:rFonts w:asciiTheme="minorHAnsi" w:hAnsiTheme="minorHAnsi" w:cstheme="minorHAnsi"/>
+                <w:color w:val="000000" w:themeColor="text1"/>
+                <w14:shadow w14:blurRad="38100" w14:dist="19050" w14:dir="2700000" w14:sx="100000" w14:sy="100000" w14:kx="0" w14:ky="0" w14:algn="tl">
+                  <w14:schemeClr w14:val="dk1">
+                    <w14:alpha w14:val="60000"/>
+                  </w14:schemeClr>
+                </w14:shadow>
+                <w14:textOutline w14:w="0" w14:cap="flat" w14:cmpd="sng" w14:algn="ctr">
+                  <w14:noFill/>
+                  <w14:prstDash w14:val="solid"/>
+                  <w14:round/>
+                </w14:textOutline>
+              </w:rPr>
+              <w:t>Cross-</w:t>
+            </w:r>
+          </w:p>
+        </w:tc>
+        <w:tc>
+          <w:tcPr>
+            <w:tcW w:w="7375" w:type="dxa"/>
+            <w:tcBorders>
+              <w:top w:val="single" w:sz="4" w:space="0" w:color="auto"/>
+              <w:left w:val="single" w:sz="4" w:space="0" w:color="auto"/>
+              <w:bottom w:val="single" w:sz="4" w:space="0" w:color="auto"/>
+              <w:right w:val="single" w:sz="4" w:space="0" w:color="auto"/>
+            </w:tcBorders>
+            <w:hideMark/>
+          </w:tcPr>
+          <w:p>
+            <w:pPr>
+              <w:jc w:val="both"/>
+              <w:rPr>
+                <w:rFonts w:asciiTheme="minorHAnsi" w:hAnsiTheme="minorHAnsi" w:cstheme="minorHAnsi"/>
+                <w:color w:val="000000" w:themeColor="text1"/>
+                <w14:shadow w14:blurRad="38100" w14:dist="19050" w14:dir="2700000" w14:sx="100000" w14:sy="100000" w14:kx="0" w14:ky="0" w14:algn="tl">
+                  <w14:schemeClr w14:val="dk1">
+                    <w14:alpha w14:val="60000"/>
+                  </w14:schemeClr>
+                </w14:shadow>
+                <w14:textOutline w14:w="0" w14:cap="flat" w14:cmpd="sng" w14:algn="ctr">
+                  <w14:noFill/>
+                  <w14:prstDash w14:val="solid"/>
+                  <w14:round/>
+                </w14:textOutline>
+              </w:rPr>
+            </w:pPr>
+            <w:r>
+              <w:rPr>
+                <w:rFonts w:asciiTheme="minorHAnsi" w:hAnsiTheme="minorHAnsi" w:cstheme="minorHAnsi"/>
+                <w:color w:val="000000" w:themeColor="text1"/>
+                <w14:shadow w14:blurRad="38100" w14:dist="19050" w14:dir="2700000" w14:sx="100000" w14:sy="100000" w14:kx="0" w14:ky="0" w14:algn="tl">
+                  <w14:schemeClr w14:val="dk1">
+                    <w14:alpha w14:val="60000"/>
+                  </w14:schemeClr>
+                </w14:shadow>
+                <w14:textOutline w14:w="0" w14:cap="flat" w14:cmpd="sng" w14:algn="ctr">
+                  <w14:noFill/>
+                  <w14:prstDash w14:val="solid"/>
+                  <w14:round/>
+                </w14:textOutline>
+              </w:rPr>
+              <w:t>Registration in university admission system.</w:t>
+            </w:r>
+          </w:p>
+        </w:tc>
+      </w:tr>
+      <w:tr>
+        <w:tc>
+          <w:tcPr>
+            <w:tcW w:w="1975" w:type="dxa"/>
+            <w:tcBorders>
+              <w:top w:val="single" w:sz="4" w:space="0" w:color="auto"/>
+              <w:left w:val="single" w:sz="4" w:space="0" w:color="auto"/>
+              <w:bottom w:val="single" w:sz="4" w:space="0" w:color="auto"/>
+              <w:right w:val="single" w:sz="4" w:space="0" w:color="auto"/>
+            </w:tcBorders>
+            <w:hideMark/>
+          </w:tcPr>
+          <w:p>
+            <w:pPr>
+              <w:jc w:val="both"/>
+              <w:rPr>
+                <w:rFonts w:asciiTheme="minorHAnsi" w:hAnsiTheme="minorHAnsi" w:cstheme="minorHAnsi"/>
+                <w:color w:val="000000" w:themeColor="text1"/>
+                <w14:shadow w14:blurRad="38100" w14:dist="19050" w14:dir="2700000" w14:sx="100000" w14:sy="100000" w14:kx="0" w14:ky="0" w14:algn="tl">
+                  <w14:schemeClr w14:val="dk1">
+                    <w14:alpha w14:val="60000"/>
+                  </w14:schemeClr>
+                </w14:shadow>
+                <w14:textOutline w14:w="0" w14:cap="flat" w14:cmpd="sng" w14:algn="ctr">
+                  <w14:noFill/>
+                  <w14:prstDash w14:val="solid"/>
+                  <w14:round/>
+                </w14:textOutline>
+              </w:rPr>
+            </w:pPr>
+            <w:r>
+              <w:rPr>
+                <w:rFonts w:asciiTheme="minorHAnsi" w:hAnsiTheme="minorHAnsi" w:cstheme="minorHAnsi"/>
+                <w:color w:val="000000" w:themeColor="text1"/>
+                <w14:shadow w14:blurRad="38100" w14:dist="19050" w14:dir="2700000" w14:sx="100000" w14:sy="100000" w14:kx="0" w14:ky="0" w14:algn="tl">
+                  <w14:schemeClr w14:val="dk1">
+                    <w14:alpha w14:val="60000"/>
+                  </w14:schemeClr>
+                </w14:shadow>
+                <w14:textOutline w14:w="0" w14:cap="flat" w14:cmpd="sng" w14:algn="ctr">
+                  <w14:noFill/>
+                  <w14:prstDash w14:val="solid"/>
+                  <w14:round/>
+                </w14:textOutline>
+              </w:rPr>
+              <w:t>Pre-Conditions</w:t>
+            </w:r>
+          </w:p>
+        </w:tc>
+        <w:tc>
+          <w:tcPr>
+            <w:tcW w:w="7375" w:type="dxa"/>
+            <w:tcBorders>
+              <w:top w:val="single" w:sz="4" w:space="0" w:color="auto"/>
+              <w:left w:val="single" w:sz="4" w:space="0" w:color="auto"/>
+              <w:bottom w:val="single" w:sz="4" w:space="0" w:color="auto"/>
+              <w:right w:val="single" w:sz="4" w:space="0" w:color="auto"/>
+            </w:tcBorders>
+            <w:hideMark/>
+          </w:tcPr>
+          <w:p>
+            <w:pPr>
+              <w:jc w:val="both"/>
+              <w:rPr>
+                <w:rFonts w:asciiTheme="minorHAnsi" w:hAnsiTheme="minorHAnsi" w:cstheme="minorHAnsi"/>
+                <w:color w:val="000000" w:themeColor="text1"/>
+                <w14:shadow w14:blurRad="38100" w14:dist="19050" w14:dir="2700000" w14:sx="100000" w14:sy="100000" w14:kx="0" w14:ky="0" w14:algn="tl">
+                  <w14:schemeClr w14:val="dk1">
+                    <w14:alpha w14:val="60000"/>
+                  </w14:schemeClr>
+                </w14:shadow>
+                <w14:textOutline w14:w="0" w14:cap="flat" w14:cmpd="sng" w14:algn="ctr">
+                  <w14:noFill/>
+                  <w14:prstDash w14:val="solid"/>
+                  <w14:round/>
+                </w14:textOutline>
+              </w:rPr>
+            </w:pPr>
+            <w:r>
+              <w:rPr>
+                <w:rFonts w:asciiTheme="minorHAnsi" w:hAnsiTheme="minorHAnsi" w:cstheme="minorHAnsi"/>
+                <w:color w:val="000000" w:themeColor="text1"/>
+                <w14:shadow w14:blurRad="38100" w14:dist="19050" w14:dir="2700000" w14:sx="100000" w14:sy="100000" w14:kx="0" w14:ky="0" w14:algn="tl">
+                  <w14:schemeClr w14:val="dk1">
+                    <w14:alpha w14:val="60000"/>
+                  </w14:schemeClr>
+                </w14:shadow>
+                <w14:textOutline w14:w="0" w14:cap="flat" w14:cmpd="sng" w14:algn="ctr">
+                  <w14:noFill/>
+                  <w14:prstDash w14:val="solid"/>
+                  <w14:round/>
+                </w14:textOutline>
+              </w:rPr>
+              <w:t xml:space="preserve">The student must have logged in to their account </w:t>
+            </w:r>
+            <w:r>
+              <w:rPr>
+                <w:rFonts w:asciiTheme="minorHAnsi" w:hAnsiTheme="minorHAnsi" w:cstheme="minorHAnsi"/>
+                <w:color w:val="000000" w:themeColor="text1"/>
+                <w14:shadow w14:blurRad="38100" w14:dist="19050" w14:dir="2700000" w14:sx="100000" w14:sy="100000" w14:kx="0" w14:ky="0" w14:algn="tl">
+                  <w14:schemeClr w14:val="dk1">
+                    <w14:alpha w14:val="60000"/>
+                  </w14:schemeClr>
+                </w14:shadow>
+                <w14:textOutline w14:w="0" w14:cap="flat" w14:cmpd="sng" w14:algn="ctr">
+                  <w14:noFill/>
+                  <w14:prstDash w14:val="solid"/>
+                  <w14:round/>
+                </w14:textOutline>
+              </w:rPr>
+              <w:t>on the University admission system</w:t>
+            </w:r>
+          </w:p>
+          <w:p>
+            <w:pPr>
+              <w:jc w:val="both"/>
+              <w:rPr>
+                <w:rFonts w:asciiTheme="minorHAnsi" w:hAnsiTheme="minorHAnsi" w:cstheme="minorHAnsi"/>
+                <w:color w:val="000000" w:themeColor="text1"/>
+                <w14:shadow w14:blurRad="38100" w14:dist="19050" w14:dir="2700000" w14:sx="100000" w14:sy="100000" w14:kx="0" w14:ky="0" w14:algn="tl">
+                  <w14:schemeClr w14:val="dk1">
+                    <w14:alpha w14:val="60000"/>
+                  </w14:schemeClr>
+                </w14:shadow>
+                <w14:textOutline w14:w="0" w14:cap="flat" w14:cmpd="sng" w14:algn="ctr">
+                  <w14:noFill/>
+                  <w14:prstDash w14:val="solid"/>
+                  <w14:round/>
+                </w14:textOutline>
+              </w:rPr>
+            </w:pPr>
+            <w:r>
+              <w:rPr>
+                <w:rFonts w:asciiTheme="minorHAnsi" w:hAnsiTheme="minorHAnsi" w:cstheme="minorHAnsi"/>
+                <w:color w:val="000000" w:themeColor="text1"/>
+                <w14:shadow w14:blurRad="38100" w14:dist="19050" w14:dir="2700000" w14:sx="100000" w14:sy="100000" w14:kx="0" w14:ky="0" w14:algn="tl">
+                  <w14:schemeClr w14:val="dk1">
+                    <w14:alpha w14:val="60000"/>
+                  </w14:schemeClr>
+                </w14:shadow>
+                <w14:textOutline w14:w="0" w14:cap="flat" w14:cmpd="sng" w14:algn="ctr">
+                  <w14:noFill/>
+                  <w14:prstDash w14:val="solid"/>
+                  <w14:round/>
+                </w14:textOutline>
+              </w:rPr>
+              <w:t xml:space="preserve">The </w:t>
+            </w:r>
+            <w:r>
+              <w:rPr>
+                <w:rFonts w:asciiTheme="minorHAnsi" w:hAnsiTheme="minorHAnsi" w:cstheme="minorHAnsi"/>
+                <w:color w:val="000000" w:themeColor="text1"/>
+                <w14:shadow w14:blurRad="38100" w14:dist="19050" w14:dir="2700000" w14:sx="100000" w14:sy="100000" w14:kx="0" w14:ky="0" w14:algn="tl">
+                  <w14:schemeClr w14:val="dk1">
+                    <w14:alpha w14:val="60000"/>
+                  </w14:schemeClr>
+                </w14:shadow>
+                <w14:textOutline w14:w="0" w14:cap="flat" w14:cmpd="sng" w14:algn="ctr">
+                  <w14:noFill/>
+                  <w14:prstDash w14:val="solid"/>
+                  <w14:round/>
+                </w14:textOutline>
+              </w:rPr>
+              <w:t>registration</w:t>
+            </w:r>
+            <w:r>
+              <w:rPr>
+                <w:rFonts w:asciiTheme="minorHAnsi" w:hAnsiTheme="minorHAnsi" w:cstheme="minorHAnsi"/>
+                <w:color w:val="000000" w:themeColor="text1"/>
+                <w14:shadow w14:blurRad="38100" w14:dist="19050" w14:dir="2700000" w14:sx="100000" w14:sy="100000" w14:kx="0" w14:ky="0" w14:algn="tl">
+                  <w14:schemeClr w14:val="dk1">
+                    <w14:alpha w14:val="60000"/>
+                  </w14:schemeClr>
+                </w14:shadow>
+                <w14:textOutline w14:w="0" w14:cap="flat" w14:cmpd="sng" w14:algn="ctr">
+                  <w14:noFill/>
+                  <w14:prstDash w14:val="solid"/>
+                  <w14:round/>
+                </w14:textOutline>
+              </w:rPr>
+              <w:t xml:space="preserve"> form must be displayed on the screen.</w:t>
+            </w:r>
+          </w:p>
+        </w:tc>
+      </w:tr>
+      <w:tr>
+        <w:tc>
+          <w:tcPr>
+            <w:tcW w:w="1975" w:type="dxa"/>
+            <w:tcBorders>
+              <w:top w:val="single" w:sz="4" w:space="0" w:color="auto"/>
+              <w:left w:val="single" w:sz="4" w:space="0" w:color="auto"/>
+              <w:bottom w:val="single" w:sz="4" w:space="0" w:color="auto"/>
+              <w:right w:val="single" w:sz="4" w:space="0" w:color="auto"/>
+            </w:tcBorders>
+            <w:hideMark/>
+          </w:tcPr>
+          <w:p>
+            <w:pPr>
+              <w:jc w:val="both"/>
+              <w:rPr>
+                <w:rFonts w:asciiTheme="minorHAnsi" w:hAnsiTheme="minorHAnsi" w:cstheme="minorHAnsi"/>
+                <w:color w:val="000000" w:themeColor="text1"/>
+                <w14:shadow w14:blurRad="38100" w14:dist="19050" w14:dir="2700000" w14:sx="100000" w14:sy="100000" w14:kx="0" w14:ky="0" w14:algn="tl">
+                  <w14:schemeClr w14:val="dk1">
+                    <w14:alpha w14:val="60000"/>
+                  </w14:schemeClr>
+                </w14:shadow>
+                <w14:textOutline w14:w="0" w14:cap="flat" w14:cmpd="sng" w14:algn="ctr">
+                  <w14:noFill/>
+                  <w14:prstDash w14:val="solid"/>
+                  <w14:round/>
+                </w14:textOutline>
+              </w:rPr>
+            </w:pPr>
+            <w:r>
+              <w:rPr>
+                <w:rFonts w:asciiTheme="minorHAnsi" w:hAnsiTheme="minorHAnsi" w:cstheme="minorHAnsi"/>
+                <w:color w:val="000000" w:themeColor="text1"/>
+                <w14:shadow w14:blurRad="38100" w14:dist="19050" w14:dir="2700000" w14:sx="100000" w14:sy="100000" w14:kx="0" w14:ky="0" w14:algn="tl">
+                  <w14:schemeClr w14:val="dk1">
+                    <w14:alpha w14:val="60000"/>
+                  </w14:schemeClr>
+                </w14:shadow>
+                <w14:textOutline w14:w="0" w14:cap="flat" w14:cmpd="sng" w14:algn="ctr">
+                  <w14:noFill/>
+                  <w14:prstDash w14:val="solid"/>
+                  <w14:round/>
+                </w14:textOutline>
+              </w:rPr>
+              <w:t>Post-Conditions</w:t>
+            </w:r>
+          </w:p>
+        </w:tc>
+        <w:tc>
+          <w:tcPr>
+            <w:tcW w:w="7375" w:type="dxa"/>
+            <w:tcBorders>
+              <w:top w:val="single" w:sz="4" w:space="0" w:color="auto"/>
+              <w:left w:val="single" w:sz="4" w:space="0" w:color="auto"/>
+              <w:bottom w:val="single" w:sz="4" w:space="0" w:color="auto"/>
+              <w:right w:val="single" w:sz="4" w:space="0" w:color="auto"/>
+            </w:tcBorders>
+            <w:hideMark/>
+          </w:tcPr>
+          <w:p>
+            <w:pPr>
+              <w:jc w:val="both"/>
+              <w:rPr>
+                <w:rFonts w:asciiTheme="minorHAnsi" w:hAnsiTheme="minorHAnsi" w:cstheme="minorHAnsi"/>
+                <w:color w:val="000000" w:themeColor="text1"/>
+                <w14:shadow w14:blurRad="38100" w14:dist="19050" w14:dir="2700000" w14:sx="100000" w14:sy="100000" w14:kx="0" w14:ky="0" w14:algn="tl">
+                  <w14:schemeClr w14:val="dk1">
+                    <w14:alpha w14:val="60000"/>
+                  </w14:schemeClr>
+                </w14:shadow>
+                <w14:textOutline w14:w="0" w14:cap="flat" w14:cmpd="sng" w14:algn="ctr">
+                  <w14:noFill/>
+                  <w14:prstDash w14:val="solid"/>
+                  <w14:round/>
+                </w14:textOutline>
+              </w:rPr>
+            </w:pPr>
+            <w:r>
+              <w:rPr>
+                <w:rFonts w:asciiTheme="minorHAnsi" w:hAnsiTheme="minorHAnsi" w:cstheme="minorHAnsi"/>
+                <w:color w:val="000000" w:themeColor="text1"/>
+                <w14:shadow w14:blurRad="38100" w14:dist="19050" w14:dir="2700000" w14:sx="100000" w14:sy="100000" w14:kx="0" w14:ky="0" w14:algn="tl">
+                  <w14:schemeClr w14:val="dk1">
+                    <w14:alpha w14:val="60000"/>
+                  </w14:schemeClr>
+                </w14:shadow>
+                <w14:textOutline w14:w="0" w14:cap="flat" w14:cmpd="sng" w14:algn="ctr">
+                  <w14:noFill/>
+                  <w14:prstDash w14:val="solid"/>
+                  <w14:round/>
+                </w14:textOutline>
+              </w:rPr>
+              <w:t>The student's registration form will be filled out with the relevant details re</w:t>
+            </w:r>
+            <w:r>
+              <w:rPr>
+                <w:rFonts w:asciiTheme="minorHAnsi" w:hAnsiTheme="minorHAnsi" w:cstheme="minorHAnsi"/>
+                <w:color w:val="000000" w:themeColor="text1"/>
+                <w14:shadow w14:blurRad="38100" w14:dist="19050" w14:dir="2700000" w14:sx="100000" w14:sy="100000" w14:kx="0" w14:ky="0" w14:algn="tl">
+                  <w14:schemeClr w14:val="dk1">
+                    <w14:alpha w14:val="60000"/>
+                  </w14:schemeClr>
+                </w14:shadow>
+                <w14:textOutline w14:w="0" w14:cap="flat" w14:cmpd="sng" w14:algn="ctr">
+                  <w14:noFill/>
+                  <w14:prstDash w14:val="solid"/>
+                  <w14:round/>
+                </w14:textOutline>
+              </w:rPr>
+              <w:t>quired for University System.</w:t>
+            </w:r>
+          </w:p>
+          <w:p>
+            <w:pPr>
+              <w:jc w:val="both"/>
+              <w:rPr>
+                <w:rFonts w:asciiTheme="minorHAnsi" w:hAnsiTheme="minorHAnsi" w:cstheme="minorHAnsi"/>
+                <w:color w:val="000000" w:themeColor="text1"/>
+                <w14:shadow w14:blurRad="38100" w14:dist="19050" w14:dir="2700000" w14:sx="100000" w14:sy="100000" w14:kx="0" w14:ky="0" w14:algn="tl">
+                  <w14:schemeClr w14:val="dk1">
+                    <w14:alpha w14:val="60000"/>
+                  </w14:schemeClr>
+                </w14:shadow>
+                <w14:textOutline w14:w="0" w14:cap="flat" w14:cmpd="sng" w14:algn="ctr">
+                  <w14:noFill/>
+                  <w14:prstDash w14:val="solid"/>
+                  <w14:round/>
+                </w14:textOutline>
+              </w:rPr>
+            </w:pPr>
+            <w:r>
+              <w:rPr>
+                <w:rFonts w:asciiTheme="minorHAnsi" w:hAnsiTheme="minorHAnsi" w:cstheme="minorHAnsi"/>
+                <w:color w:val="000000" w:themeColor="text1"/>
+                <w14:shadow w14:blurRad="38100" w14:dist="19050" w14:dir="2700000" w14:sx="100000" w14:sy="100000" w14:kx="0" w14:ky="0" w14:algn="tl">
+                  <w14:schemeClr w14:val="dk1">
+                    <w14:alpha w14:val="60000"/>
+                  </w14:schemeClr>
+                </w14:shadow>
+                <w14:textOutline w14:w="0" w14:cap="flat" w14:cmpd="sng" w14:algn="ctr">
+                  <w14:noFill/>
+                  <w14:prstDash w14:val="solid"/>
+                  <w14:round/>
+                </w14:textOutline>
+              </w:rPr>
+              <w:t>The student's registration form will be saved</w:t>
+            </w:r>
+            <w:r>
+              <w:rPr>
+                <w:rFonts w:asciiTheme="minorHAnsi" w:hAnsiTheme="minorHAnsi" w:cstheme="minorHAnsi"/>
+                <w:color w:val="000000" w:themeColor="text1"/>
+                <w14:shadow w14:blurRad="38100" w14:dist="19050" w14:dir="2700000" w14:sx="100000" w14:sy="100000" w14:kx="0" w14:ky="0" w14:algn="tl">
+                  <w14:schemeClr w14:val="dk1">
+                    <w14:alpha w14:val="60000"/>
+                  </w14:schemeClr>
+                </w14:shadow>
+                <w14:textOutline w14:w="0" w14:cap="flat" w14:cmpd="sng" w14:algn="ctr">
+                  <w14:noFill/>
+                  <w14:prstDash w14:val="solid"/>
+                  <w14:round/>
+                </w14:textOutline>
+              </w:rPr>
+              <w:t xml:space="preserve"> on the University Admission System</w:t>
+            </w:r>
+            <w:r>
+              <w:rPr>
+                <w:rFonts w:asciiTheme="minorHAnsi" w:hAnsiTheme="minorHAnsi" w:cstheme="minorHAnsi"/>
+                <w:color w:val="000000" w:themeColor="text1"/>
+                <w14:shadow w14:blurRad="38100" w14:dist="19050" w14:dir="2700000" w14:sx="100000" w14:sy="100000" w14:kx="0" w14:ky="0" w14:algn="tl">
+                  <w14:schemeClr w14:val="dk1">
+                    <w14:alpha w14:val="60000"/>
+                  </w14:schemeClr>
+                </w14:shadow>
+                <w14:textOutline w14:w="0" w14:cap="flat" w14:cmpd="sng" w14:algn="ctr">
+                  <w14:noFill/>
+                  <w14:prstDash w14:val="solid"/>
+                  <w14:round/>
+                </w14:textOutline>
+              </w:rPr>
+              <w:t xml:space="preserve"> for processi</w:t>
+            </w:r>
+            <w:r>
+              <w:rPr>
+                <w:rFonts w:asciiTheme="minorHAnsi" w:hAnsiTheme="minorHAnsi" w:cstheme="minorHAnsi"/>
+                <w:color w:val="000000" w:themeColor="text1"/>
+                <w14:shadow w14:blurRad="38100" w14:dist="19050" w14:dir="2700000" w14:sx="100000" w14:sy="100000" w14:kx="0" w14:ky="0" w14:algn="tl">
+                  <w14:schemeClr w14:val="dk1">
+                    <w14:alpha w14:val="60000"/>
+                  </w14:schemeClr>
+                </w14:shadow>
+                <w14:textOutline w14:w="0" w14:cap="flat" w14:cmpd="sng" w14:algn="ctr">
+                  <w14:noFill/>
+                  <w14:prstDash w14:val="solid"/>
+                  <w14:round/>
+                </w14:textOutline>
+              </w:rPr>
+              <w:t>ng by the University system</w:t>
+            </w:r>
+          </w:p>
+          <w:p>
+            <w:pPr>
+              <w:jc w:val="both"/>
+              <w:rPr>
+                <w:rFonts w:asciiTheme="minorHAnsi" w:hAnsiTheme="minorHAnsi" w:cstheme="minorHAnsi"/>
+                <w:color w:val="000000" w:themeColor="text1"/>
+                <w14:shadow w14:blurRad="38100" w14:dist="19050" w14:dir="2700000" w14:sx="100000" w14:sy="100000" w14:kx="0" w14:ky="0" w14:algn="tl">
+                  <w14:schemeClr w14:val="dk1">
+                    <w14:alpha w14:val="60000"/>
+                  </w14:schemeClr>
+                </w14:shadow>
+                <w14:textOutline w14:w="0" w14:cap="flat" w14:cmpd="sng" w14:algn="ctr">
+                  <w14:noFill/>
+                  <w14:prstDash w14:val="solid"/>
+                  <w14:round/>
+                </w14:textOutline>
+              </w:rPr>
+            </w:pPr>
+            <w:r>
+              <w:rPr>
+                <w:rFonts w:asciiTheme="minorHAnsi" w:hAnsiTheme="minorHAnsi" w:cstheme="minorHAnsi"/>
+                <w:color w:val="000000" w:themeColor="text1"/>
+                <w14:shadow w14:blurRad="38100" w14:dist="19050" w14:dir="2700000" w14:sx="100000" w14:sy="100000" w14:kx="0" w14:ky="0" w14:algn="tl">
+                  <w14:schemeClr w14:val="dk1">
+                    <w14:alpha w14:val="60000"/>
+                  </w14:schemeClr>
+                </w14:shadow>
+                <w14:textOutline w14:w="0" w14:cap="flat" w14:cmpd="sng" w14:algn="ctr">
+                  <w14:noFill/>
+                  <w14:prstDash w14:val="solid"/>
+                  <w14:round/>
+                </w14:textOutline>
+              </w:rPr>
+              <w:t xml:space="preserve">The student will receive a confirmation of their registration, including </w:t>
+            </w:r>
+            <w:r>
+              <w:rPr>
+                <w:rFonts w:asciiTheme="minorHAnsi" w:hAnsiTheme="minorHAnsi" w:cstheme="minorHAnsi"/>
+                <w:color w:val="000000" w:themeColor="text1"/>
+                <w14:shadow w14:blurRad="38100" w14:dist="19050" w14:dir="2700000" w14:sx="100000" w14:sy="100000" w14:kx="0" w14:ky="0" w14:algn="tl">
+                  <w14:schemeClr w14:val="dk1">
+                    <w14:alpha w14:val="60000"/>
+                  </w14:schemeClr>
+                </w14:shadow>
+                <w14:textOutline w14:w="0" w14:cap="flat" w14:cmpd="sng" w14:algn="ctr">
+                  <w14:noFill/>
+                  <w14:prstDash w14:val="solid"/>
+                  <w14:round/>
+                </w14:textOutline>
+              </w:rPr>
+              <w:t>Reference</w:t>
+            </w:r>
+            <w:r>
+              <w:rPr>
+                <w:rFonts w:asciiTheme="minorHAnsi" w:hAnsiTheme="minorHAnsi" w:cstheme="minorHAnsi"/>
+                <w:color w:val="000000" w:themeColor="text1"/>
+                <w14:shadow w14:blurRad="38100" w14:dist="19050" w14:dir="2700000" w14:sx="100000" w14:sy="100000" w14:kx="0" w14:ky="0" w14:algn="tl">
+                  <w14:schemeClr w14:val="dk1">
+                    <w14:alpha w14:val="60000"/>
+                  </w14:schemeClr>
+                </w14:shadow>
+                <w14:textOutline w14:w="0" w14:cap="flat" w14:cmpd="sng" w14:algn="ctr">
+                  <w14:noFill/>
+                  <w14:prstDash w14:val="solid"/>
+                  <w14:round/>
+                </w14:textOutline>
+              </w:rPr>
+              <w:t xml:space="preserve"> </w:t>
+            </w:r>
+            <w:r>
+              <w:rPr>
+                <w:rFonts w:asciiTheme="minorHAnsi" w:hAnsiTheme="minorHAnsi" w:cstheme="minorHAnsi"/>
+                <w:color w:val="000000" w:themeColor="text1"/>
+                <w14:shadow w14:blurRad="38100" w14:dist="19050" w14:dir="2700000" w14:sx="100000" w14:sy="100000" w14:kx="0" w14:ky="0" w14:algn="tl">
+                  <w14:schemeClr w14:val="dk1">
+                    <w14:alpha w14:val="60000"/>
+                  </w14:schemeClr>
+                </w14:shadow>
+                <w14:textOutline w14:w="0" w14:cap="flat" w14:cmpd="sng" w14:algn="ctr">
+                  <w14:noFill/>
+                  <w14:prstDash w14:val="solid"/>
+                  <w14:round/>
+                </w14:textOutline>
+              </w:rPr>
+              <w:t>the details of their application and the status of their registration.</w:t>
+            </w:r>
+          </w:p>
+        </w:tc>
+      </w:tr>
+    </w:tbl>
+    <w:p/>
+    <w:p>
+      <w:r>
+        <w:t>Use case: Apply for admission.</w:t>
+      </w:r>
+    </w:p>
+    <w:tbl>
+      <w:tblPr>
+        <w:tblStyle w:val="TableGrid"/>
+        <w:tblW w:w="0" w:type="auto"/>
+        <w:tblLook w:val="04A0" w:firstRow="1" w:lastRow="0" w:firstColumn="1" w:lastColumn="0" w:noHBand="0" w:noVBand="1"/>
+      </w:tblPr>
+      <w:tblGrid>
+        <w:gridCol w:w="1975"/>
+        <w:gridCol w:w="7375"/>
+      </w:tblGrid>
+      <w:tr>
+        <w:tc>
+          <w:tcPr>
+            <w:tcW w:w="1975" w:type="dxa"/>
+            <w:tcBorders>
+              <w:top w:val="single" w:sz="4" w:space="0" w:color="auto"/>
+              <w:left w:val="single" w:sz="4" w:space="0" w:color="auto"/>
+              <w:bottom w:val="single" w:sz="4" w:space="0" w:color="auto"/>
+              <w:right w:val="single" w:sz="4" w:space="0" w:color="auto"/>
+            </w:tcBorders>
+            <w:hideMark/>
+          </w:tcPr>
+          <w:p>
+            <w:pPr>
+              <w:jc w:val="both"/>
+              <w:rPr>
+                <w:rFonts w:ascii="Times New Roman" w:hAnsi="Times New Roman" w:cs="Times New Roman"/>
+                <w:color w:val="000000" w:themeColor="text1"/>
+                <w:sz w:val="24"/>
+                <w:szCs w:val="24"/>
+                <w14:shadow w14:blurRad="38100" w14:dist="19050" w14:dir="2700000" w14:sx="100000" w14:sy="100000" w14:kx="0" w14:ky="0" w14:algn="tl">
+                  <w14:schemeClr w14:val="dk1">
+                    <w14:alpha w14:val="60000"/>
+                  </w14:schemeClr>
+                </w14:shadow>
+                <w14:textOutline w14:w="0" w14:cap="flat" w14:cmpd="sng" w14:algn="ctr">
+                  <w14:noFill/>
+                  <w14:prstDash w14:val="solid"/>
+                  <w14:round/>
+                </w14:textOutline>
+              </w:rPr>
+            </w:pPr>
+            <w:r>
+              <w:rPr>
+                <w:rFonts w:ascii="Times New Roman" w:hAnsi="Times New Roman" w:cs="Times New Roman"/>
+                <w:color w:val="000000" w:themeColor="text1"/>
+                <w:sz w:val="24"/>
+                <w:szCs w:val="24"/>
+                <w14:shadow w14:blurRad="38100" w14:dist="19050" w14:dir="2700000" w14:sx="100000" w14:sy="100000" w14:kx="0" w14:ky="0" w14:algn="tl">
+                  <w14:schemeClr w14:val="dk1">
+                    <w14:alpha w14:val="60000"/>
+                  </w14:schemeClr>
+                </w14:shadow>
+                <w14:textOutline w14:w="0" w14:cap="flat" w14:cmpd="sng" w14:algn="ctr">
+                  <w14:noFill/>
+                  <w14:prstDash w14:val="solid"/>
+                  <w14:round/>
+                </w14:textOutline>
+              </w:rPr>
+              <w:t>Operation</w:t>
+            </w:r>
+          </w:p>
+        </w:tc>
+        <w:tc>
+          <w:tcPr>
+            <w:tcW w:w="7375" w:type="dxa"/>
+            <w:tcBorders>
+              <w:top w:val="single" w:sz="4" w:space="0" w:color="auto"/>
+              <w:left w:val="single" w:sz="4" w:space="0" w:color="auto"/>
+              <w:bottom w:val="single" w:sz="4" w:space="0" w:color="auto"/>
+              <w:right w:val="single" w:sz="4" w:space="0" w:color="auto"/>
+            </w:tcBorders>
+            <w:hideMark/>
+          </w:tcPr>
+          <w:p>
+            <w:pPr>
+              <w:jc w:val="both"/>
+              <w:rPr>
+                <w:rFonts w:ascii="Times New Roman" w:hAnsi="Times New Roman" w:cs="Times New Roman"/>
+                <w:color w:val="000000" w:themeColor="text1"/>
+                <w:sz w:val="24"/>
+                <w:szCs w:val="24"/>
+                <w14:shadow w14:blurRad="38100" w14:dist="19050" w14:dir="2700000" w14:sx="100000" w14:sy="100000" w14:kx="0" w14:ky="0" w14:algn="tl">
+                  <w14:schemeClr w14:val="dk1">
+                    <w14:alpha w14:val="60000"/>
+                  </w14:schemeClr>
+                </w14:shadow>
+                <w14:textOutline w14:w="0" w14:cap="flat" w14:cmpd="sng" w14:algn="ctr">
+                  <w14:noFill/>
+                  <w14:prstDash w14:val="solid"/>
+                  <w14:round/>
+                </w14:textOutline>
+              </w:rPr>
+            </w:pPr>
+            <w:r>
+              <w:rPr>
+                <w:rFonts w:ascii="Times New Roman" w:hAnsi="Times New Roman" w:cs="Times New Roman"/>
+                <w:color w:val="000000" w:themeColor="text1"/>
+                <w:sz w:val="24"/>
+                <w:szCs w:val="24"/>
+                <w14:shadow w14:blurRad="38100" w14:dist="19050" w14:dir="2700000" w14:sx="100000" w14:sy="100000" w14:kx="0" w14:ky="0" w14:algn="tl">
+                  <w14:schemeClr w14:val="dk1">
+                    <w14:alpha w14:val="60000"/>
+                  </w14:schemeClr>
+                </w14:shadow>
+                <w14:textOutline w14:w="0" w14:cap="flat" w14:cmpd="sng" w14:algn="ctr">
+                  <w14:noFill/>
+                  <w14:prstDash w14:val="solid"/>
+                  <w14:round/>
+                </w14:textOutline>
+              </w:rPr>
+              <w:t>apply</w:t>
+            </w:r>
+            <w:r>
+              <w:rPr>
+                <w:rFonts w:ascii="Times New Roman" w:hAnsi="Times New Roman" w:cs="Times New Roman"/>
+                <w:color w:val="000000" w:themeColor="text1"/>
+                <w:sz w:val="24"/>
+                <w:szCs w:val="24"/>
+                <w14:shadow w14:blurRad="38100" w14:dist="19050" w14:dir="2700000" w14:sx="100000" w14:sy="100000" w14:kx="0" w14:ky="0" w14:algn="tl">
+                  <w14:schemeClr w14:val="dk1">
+                    <w14:alpha w14:val="60000"/>
+                  </w14:schemeClr>
+                </w14:shadow>
+                <w14:textOutline w14:w="0" w14:cap="flat" w14:cmpd="sng" w14:algn="ctr">
+                  <w14:noFill/>
+                  <w14:prstDash w14:val="solid"/>
+                  <w14:round/>
+                </w14:textOutline>
+              </w:rPr>
+              <w:t xml:space="preserve"> (Name, ID, Gender)</w:t>
+            </w:r>
+          </w:p>
+        </w:tc>
+      </w:tr>
+      <w:tr>
+        <w:tc>
+          <w:tcPr>
+            <w:tcW w:w="1975" w:type="dxa"/>
+            <w:tcBorders>
+              <w:top w:val="single" w:sz="4" w:space="0" w:color="auto"/>
+              <w:left w:val="single" w:sz="4" w:space="0" w:color="auto"/>
+              <w:bottom w:val="single" w:sz="4" w:space="0" w:color="auto"/>
+              <w:right w:val="single" w:sz="4" w:space="0" w:color="auto"/>
+            </w:tcBorders>
+            <w:hideMark/>
+          </w:tcPr>
+          <w:p>
+            <w:pPr>
+              <w:jc w:val="both"/>
+              <w:rPr>
+                <w:rFonts w:ascii="Times New Roman" w:hAnsi="Times New Roman" w:cs="Times New Roman"/>
+                <w:color w:val="000000" w:themeColor="text1"/>
+                <w:sz w:val="24"/>
+                <w:szCs w:val="24"/>
+                <w14:shadow w14:blurRad="38100" w14:dist="19050" w14:dir="2700000" w14:sx="100000" w14:sy="100000" w14:kx="0" w14:ky="0" w14:algn="tl">
+                  <w14:schemeClr w14:val="dk1">
+                    <w14:alpha w14:val="60000"/>
+                  </w14:schemeClr>
+                </w14:shadow>
+                <w14:textOutline w14:w="0" w14:cap="flat" w14:cmpd="sng" w14:algn="ctr">
+                  <w14:noFill/>
+                  <w14:prstDash w14:val="solid"/>
+                  <w14:round/>
+                </w14:textOutline>
+              </w:rPr>
+            </w:pPr>
+            <w:r>
+              <w:rPr>
+                <w:rFonts w:ascii="Times New Roman" w:hAnsi="Times New Roman" w:cs="Times New Roman"/>
+                <w:color w:val="000000" w:themeColor="text1"/>
+                <w:sz w:val="24"/>
+                <w:szCs w:val="24"/>
+                <w14:shadow w14:blurRad="38100" w14:dist="19050" w14:dir="2700000" w14:sx="100000" w14:sy="100000" w14:kx="0" w14:ky="0" w14:algn="tl">
+                  <w14:schemeClr w14:val="dk1">
+                    <w14:alpha w14:val="60000"/>
+                  </w14:schemeClr>
+                </w14:shadow>
+                <w14:textOutline w14:w="0" w14:cap="flat" w14:cmpd="sng" w14:algn="ctr">
+                  <w14:noFill/>
+                  <w14:prstDash w14:val="solid"/>
+                  <w14:round/>
+                </w14:textOutline>
+              </w:rPr>
+              <w:t>Cross-Reference</w:t>
+            </w:r>
+          </w:p>
+        </w:tc>
+        <w:tc>
+          <w:tcPr>
+            <w:tcW w:w="7375" w:type="dxa"/>
+            <w:tcBorders>
+              <w:top w:val="single" w:sz="4" w:space="0" w:color="auto"/>
+              <w:left w:val="single" w:sz="4" w:space="0" w:color="auto"/>
+              <w:bottom w:val="single" w:sz="4" w:space="0" w:color="auto"/>
+              <w:right w:val="single" w:sz="4" w:space="0" w:color="auto"/>
+            </w:tcBorders>
+            <w:hideMark/>
+          </w:tcPr>
+          <w:p>
+            <w:pPr>
+              <w:jc w:val="both"/>
+              <w:rPr>
+                <w:rFonts w:ascii="Times New Roman" w:hAnsi="Times New Roman" w:cs="Times New Roman"/>
+                <w:color w:val="000000" w:themeColor="text1"/>
+                <w:sz w:val="24"/>
+                <w:szCs w:val="24"/>
+                <w14:shadow w14:blurRad="38100" w14:dist="19050" w14:dir="2700000" w14:sx="100000" w14:sy="100000" w14:kx="0" w14:ky="0" w14:algn="tl">
+                  <w14:schemeClr w14:val="dk1">
+                    <w14:alpha w14:val="60000"/>
+                  </w14:schemeClr>
+                </w14:shadow>
+                <w14:textOutline w14:w="0" w14:cap="flat" w14:cmpd="sng" w14:algn="ctr">
+                  <w14:noFill/>
+                  <w14:prstDash w14:val="solid"/>
+                  <w14:round/>
+                </w14:textOutline>
+              </w:rPr>
+            </w:pPr>
+            <w:r>
+              <w:rPr>
+                <w:rFonts w:ascii="Times New Roman" w:hAnsi="Times New Roman" w:cs="Times New Roman"/>
+                <w:color w:val="000000" w:themeColor="text1"/>
+                <w:sz w:val="24"/>
+                <w:szCs w:val="24"/>
+                <w14:shadow w14:blurRad="38100" w14:dist="19050" w14:dir="2700000" w14:sx="100000" w14:sy="100000" w14:kx="0" w14:ky="0" w14:algn="tl">
+                  <w14:schemeClr w14:val="dk1">
+                    <w14:alpha w14:val="60000"/>
+                  </w14:schemeClr>
+                </w14:shadow>
+                <w14:textOutline w14:w="0" w14:cap="flat" w14:cmpd="sng" w14:algn="ctr">
+                  <w14:noFill/>
+                  <w14:prstDash w14:val="solid"/>
+                  <w14:round/>
+                </w14:textOutline>
+              </w:rPr>
+              <w:t>Apply for admission</w:t>
+            </w:r>
+          </w:p>
+        </w:tc>
+      </w:tr>
+      <w:tr>
+        <w:tc>
+          <w:tcPr>
+            <w:tcW w:w="1975" w:type="dxa"/>
+            <w:tcBorders>
+              <w:top w:val="single" w:sz="4" w:space="0" w:color="auto"/>
+              <w:left w:val="single" w:sz="4" w:space="0" w:color="auto"/>
+              <w:bottom w:val="single" w:sz="4" w:space="0" w:color="auto"/>
+              <w:right w:val="single" w:sz="4" w:space="0" w:color="auto"/>
+            </w:tcBorders>
+            <w:hideMark/>
+          </w:tcPr>
+          <w:p>
+            <w:pPr>
+              <w:jc w:val="both"/>
+              <w:rPr>
+                <w:rFonts w:ascii="Times New Roman" w:hAnsi="Times New Roman" w:cs="Times New Roman"/>
+                <w:color w:val="000000" w:themeColor="text1"/>
+                <w:sz w:val="24"/>
+                <w:szCs w:val="24"/>
+                <w14:shadow w14:blurRad="38100" w14:dist="19050" w14:dir="2700000" w14:sx="100000" w14:sy="100000" w14:kx="0" w14:ky="0" w14:algn="tl">
+                  <w14:schemeClr w14:val="dk1">
+                    <w14:alpha w14:val="60000"/>
+                  </w14:schemeClr>
+                </w14:shadow>
+                <w14:textOutline w14:w="0" w14:cap="flat" w14:cmpd="sng" w14:algn="ctr">
+                  <w14:noFill/>
+                  <w14:prstDash w14:val="solid"/>
+                  <w14:round/>
+                </w14:textOutline>
+              </w:rPr>
+            </w:pPr>
+            <w:r>
+              <w:rPr>
+                <w:rFonts w:ascii="Times New Roman" w:hAnsi="Times New Roman" w:cs="Times New Roman"/>
+                <w:color w:val="000000" w:themeColor="text1"/>
+                <w:sz w:val="24"/>
+                <w:szCs w:val="24"/>
+                <w14:shadow w14:blurRad="38100" w14:dist="19050" w14:dir="2700000" w14:sx="100000" w14:sy="100000" w14:kx="0" w14:ky="0" w14:algn="tl">
+                  <w14:schemeClr w14:val="dk1">
+                    <w14:alpha w14:val="60000"/>
+                  </w14:schemeClr>
+                </w14:shadow>
+                <w14:textOutline w14:w="0" w14:cap="flat" w14:cmpd="sng" w14:algn="ctr">
+                  <w14:noFill/>
+                  <w14:prstDash w14:val="solid"/>
+                  <w14:round/>
+                </w14:textOutline>
+              </w:rPr>
+              <w:t>Pre-Conditions</w:t>
+            </w:r>
+          </w:p>
+        </w:tc>
+        <w:tc>
+          <w:tcPr>
+            <w:tcW w:w="7375" w:type="dxa"/>
+            <w:tcBorders>
+              <w:top w:val="single" w:sz="4" w:space="0" w:color="auto"/>
+              <w:left w:val="single" w:sz="4" w:space="0" w:color="auto"/>
+              <w:bottom w:val="single" w:sz="4" w:space="0" w:color="auto"/>
+              <w:right w:val="single" w:sz="4" w:space="0" w:color="auto"/>
+            </w:tcBorders>
+            <w:hideMark/>
+          </w:tcPr>
+          <w:p>
+            <w:pPr>
+              <w:jc w:val="both"/>
+              <w:rPr>
+                <w:rFonts w:ascii="Times New Roman" w:hAnsi="Times New Roman" w:cs="Times New Roman"/>
+                <w:color w:val="000000" w:themeColor="text1"/>
+                <w:sz w:val="24"/>
+                <w:szCs w:val="24"/>
+                <w14:shadow w14:blurRad="38100" w14:dist="19050" w14:dir="2700000" w14:sx="100000" w14:sy="100000" w14:kx="0" w14:ky="0" w14:algn="tl">
+                  <w14:schemeClr w14:val="dk1">
+                    <w14:alpha w14:val="60000"/>
+                  </w14:schemeClr>
+                </w14:shadow>
+                <w14:textOutline w14:w="0" w14:cap="flat" w14:cmpd="sng" w14:algn="ctr">
+                  <w14:noFill/>
+                  <w14:prstDash w14:val="solid"/>
+                  <w14:round/>
+                </w14:textOutline>
+              </w:rPr>
+            </w:pPr>
+            <w:r>
+              <w:rPr>
+                <w:rFonts w:ascii="Times New Roman" w:hAnsi="Times New Roman" w:cs="Times New Roman"/>
+                <w:color w:val="000000" w:themeColor="text1"/>
+                <w:sz w:val="24"/>
+                <w:szCs w:val="24"/>
+                <w14:shadow w14:blurRad="38100" w14:dist="19050" w14:dir="2700000" w14:sx="100000" w14:sy="100000" w14:kx="0" w14:ky="0" w14:algn="tl">
+                  <w14:schemeClr w14:val="dk1">
+                    <w14:alpha w14:val="60000"/>
+                  </w14:schemeClr>
+                </w14:shadow>
+                <w14:textOutline w14:w="0" w14:cap="flat" w14:cmpd="sng" w14:algn="ctr">
+                  <w14:noFill/>
+                  <w14:prstDash w14:val="solid"/>
+                  <w14:round/>
+                </w14:textOutline>
+              </w:rPr>
+              <w:t>Must be login into the system</w:t>
+            </w:r>
+          </w:p>
+          <w:p>
+            <w:pPr>
+              <w:jc w:val="both"/>
+              <w:rPr>
+                <w:rFonts w:ascii="Times New Roman" w:hAnsi="Times New Roman" w:cs="Times New Roman"/>
+                <w:color w:val="000000" w:themeColor="text1"/>
+                <w:sz w:val="24"/>
+                <w:szCs w:val="24"/>
+                <w14:shadow w14:blurRad="38100" w14:dist="19050" w14:dir="2700000" w14:sx="100000" w14:sy="100000" w14:kx="0" w14:ky="0" w14:algn="tl">
+                  <w14:schemeClr w14:val="dk1">
+                    <w14:alpha w14:val="60000"/>
+                  </w14:schemeClr>
+                </w14:shadow>
+                <w14:textOutline w14:w="0" w14:cap="flat" w14:cmpd="sng" w14:algn="ctr">
+                  <w14:noFill/>
+                  <w14:prstDash w14:val="solid"/>
+                  <w14:round/>
+                </w14:textOutline>
+              </w:rPr>
+            </w:pPr>
+            <w:r>
+              <w:rPr>
+                <w:rFonts w:ascii="Times New Roman" w:hAnsi="Times New Roman" w:cs="Times New Roman"/>
+                <w:color w:val="000000" w:themeColor="text1"/>
+                <w:sz w:val="24"/>
+                <w:szCs w:val="24"/>
+                <w14:shadow w14:blurRad="38100" w14:dist="19050" w14:dir="2700000" w14:sx="100000" w14:sy="100000" w14:kx="0" w14:ky="0" w14:algn="tl">
+                  <w14:schemeClr w14:val="dk1">
+                    <w14:alpha w14:val="60000"/>
+                  </w14:schemeClr>
+                </w14:shadow>
+                <w14:textOutline w14:w="0" w14:cap="flat" w14:cmpd="sng" w14:algn="ctr">
+                  <w14:noFill/>
+                  <w14:prstDash w14:val="solid"/>
+                  <w14:round/>
+                </w14:textOutline>
+              </w:rPr>
+              <w:t>Registered to the system</w:t>
+            </w:r>
+          </w:p>
+          <w:p>
+            <w:pPr>
+              <w:jc w:val="both"/>
+              <w:rPr>
+                <w:rFonts w:ascii="Times New Roman" w:hAnsi="Times New Roman" w:cs="Times New Roman"/>
+                <w:color w:val="000000" w:themeColor="text1"/>
+                <w:sz w:val="24"/>
+                <w:szCs w:val="24"/>
+                <w14:shadow w14:blurRad="38100" w14:dist="19050" w14:dir="2700000" w14:sx="100000" w14:sy="100000" w14:kx="0" w14:ky="0" w14:algn="tl">
+                  <w14:schemeClr w14:val="dk1">
+                    <w14:alpha w14:val="60000"/>
+                  </w14:schemeClr>
+                </w14:shadow>
+                <w14:textOutline w14:w="0" w14:cap="flat" w14:cmpd="sng" w14:algn="ctr">
+                  <w14:noFill/>
+                  <w14:prstDash w14:val="solid"/>
+                  <w14:round/>
+                </w14:textOutline>
+              </w:rPr>
+            </w:pPr>
+          </w:p>
+        </w:tc>
+      </w:tr>
+      <w:tr>
+        <w:tc>
+          <w:tcPr>
+            <w:tcW w:w="1975" w:type="dxa"/>
+            <w:tcBorders>
+              <w:top w:val="single" w:sz="4" w:space="0" w:color="auto"/>
+              <w:left w:val="single" w:sz="4" w:space="0" w:color="auto"/>
+              <w:bottom w:val="single" w:sz="4" w:space="0" w:color="auto"/>
+              <w:right w:val="single" w:sz="4" w:space="0" w:color="auto"/>
+            </w:tcBorders>
+            <w:hideMark/>
+          </w:tcPr>
+          <w:p>
+            <w:pPr>
+              <w:jc w:val="both"/>
+              <w:rPr>
+                <w:rFonts w:ascii="Times New Roman" w:hAnsi="Times New Roman" w:cs="Times New Roman"/>
+                <w:color w:val="000000" w:themeColor="text1"/>
+                <w:sz w:val="24"/>
+                <w:szCs w:val="24"/>
+                <w14:shadow w14:blurRad="38100" w14:dist="19050" w14:dir="2700000" w14:sx="100000" w14:sy="100000" w14:kx="0" w14:ky="0" w14:algn="tl">
+                  <w14:schemeClr w14:val="dk1">
+                    <w14:alpha w14:val="60000"/>
+                  </w14:schemeClr>
+                </w14:shadow>
+                <w14:textOutline w14:w="0" w14:cap="flat" w14:cmpd="sng" w14:algn="ctr">
+                  <w14:noFill/>
+                  <w14:prstDash w14:val="solid"/>
+                  <w14:round/>
+                </w14:textOutline>
+              </w:rPr>
+            </w:pPr>
+            <w:r>
+              <w:rPr>
+                <w:rFonts w:ascii="Times New Roman" w:hAnsi="Times New Roman" w:cs="Times New Roman"/>
+                <w:color w:val="000000" w:themeColor="text1"/>
+                <w:sz w:val="24"/>
+                <w:szCs w:val="24"/>
+                <w14:shadow w14:blurRad="38100" w14:dist="19050" w14:dir="2700000" w14:sx="100000" w14:sy="100000" w14:kx="0" w14:ky="0" w14:algn="tl">
+                  <w14:schemeClr w14:val="dk1">
+                    <w14:alpha w14:val="60000"/>
+                  </w14:schemeClr>
+                </w14:shadow>
+                <w14:textOutline w14:w="0" w14:cap="flat" w14:cmpd="sng" w14:algn="ctr">
+                  <w14:noFill/>
+                  <w14:prstDash w14:val="solid"/>
+                  <w14:round/>
+                </w14:textOutline>
+              </w:rPr>
+              <w:t>Post-Conditions</w:t>
+            </w:r>
+          </w:p>
+        </w:tc>
+        <w:tc>
+          <w:tcPr>
+            <w:tcW w:w="7375" w:type="dxa"/>
+            <w:tcBorders>
+              <w:top w:val="single" w:sz="4" w:space="0" w:color="auto"/>
+              <w:left w:val="single" w:sz="4" w:space="0" w:color="auto"/>
+              <w:bottom w:val="single" w:sz="4" w:space="0" w:color="auto"/>
+              <w:right w:val="single" w:sz="4" w:space="0" w:color="auto"/>
+            </w:tcBorders>
+            <w:hideMark/>
+          </w:tcPr>
+          <w:p>
+            <w:pPr>
+              <w:jc w:val="both"/>
+              <w:rPr>
+                <w:rFonts w:ascii="Times New Roman" w:hAnsi="Times New Roman" w:cs="Times New Roman"/>
+                <w:color w:val="000000" w:themeColor="text1"/>
+                <w:sz w:val="24"/>
+                <w:szCs w:val="24"/>
+                <w14:shadow w14:blurRad="38100" w14:dist="19050" w14:dir="2700000" w14:sx="100000" w14:sy="100000" w14:kx="0" w14:ky="0" w14:algn="tl">
+                  <w14:schemeClr w14:val="dk1">
+                    <w14:alpha w14:val="60000"/>
+                  </w14:schemeClr>
+                </w14:shadow>
+                <w14:textOutline w14:w="0" w14:cap="flat" w14:cmpd="sng" w14:algn="ctr">
+                  <w14:noFill/>
+                  <w14:prstDash w14:val="solid"/>
+                  <w14:round/>
+                </w14:textOutline>
+              </w:rPr>
+            </w:pPr>
+            <w:r>
+              <w:rPr>
+                <w:rFonts w:ascii="Times New Roman" w:hAnsi="Times New Roman" w:cs="Times New Roman"/>
+                <w:color w:val="000000" w:themeColor="text1"/>
+                <w:sz w:val="24"/>
+                <w:szCs w:val="24"/>
+                <w14:shadow w14:blurRad="38100" w14:dist="19050" w14:dir="2700000" w14:sx="100000" w14:sy="100000" w14:kx="0" w14:ky="0" w14:algn="tl">
+                  <w14:schemeClr w14:val="dk1">
+                    <w14:alpha w14:val="60000"/>
+                  </w14:schemeClr>
+                </w14:shadow>
+                <w14:textOutline w14:w="0" w14:cap="flat" w14:cmpd="sng" w14:algn="ctr">
+                  <w14:noFill/>
+                  <w14:prstDash w14:val="solid"/>
+                  <w14:round/>
+                </w14:textOutline>
+              </w:rPr>
+              <w:t>Application will send toward the Admin to verify the applicant.</w:t>
+            </w:r>
+          </w:p>
+          <w:p>
+            <w:pPr>
+              <w:jc w:val="both"/>
+              <w:rPr>
+                <w:rFonts w:ascii="Times New Roman" w:hAnsi="Times New Roman" w:cs="Times New Roman"/>
+                <w:color w:val="000000" w:themeColor="text1"/>
+                <w:sz w:val="24"/>
+                <w:szCs w:val="24"/>
+                <w14:shadow w14:blurRad="38100" w14:dist="19050" w14:dir="2700000" w14:sx="100000" w14:sy="100000" w14:kx="0" w14:ky="0" w14:algn="tl">
+                  <w14:schemeClr w14:val="dk1">
+                    <w14:alpha w14:val="60000"/>
+                  </w14:schemeClr>
+                </w14:shadow>
+                <w14:textOutline w14:w="0" w14:cap="flat" w14:cmpd="sng" w14:algn="ctr">
+                  <w14:noFill/>
+                  <w14:prstDash w14:val="solid"/>
+                  <w14:round/>
+                </w14:textOutline>
+              </w:rPr>
+            </w:pPr>
+            <w:r>
+              <w:rPr>
+                <w:rFonts w:ascii="Times New Roman" w:hAnsi="Times New Roman" w:cs="Times New Roman"/>
+                <w:color w:val="000000" w:themeColor="text1"/>
+                <w:sz w:val="24"/>
+                <w:szCs w:val="24"/>
+                <w14:shadow w14:blurRad="38100" w14:dist="19050" w14:dir="2700000" w14:sx="100000" w14:sy="100000" w14:kx="0" w14:ky="0" w14:algn="tl">
+                  <w14:schemeClr w14:val="dk1">
+                    <w14:alpha w14:val="60000"/>
+                  </w14:schemeClr>
+                </w14:shadow>
+                <w14:textOutline w14:w="0" w14:cap="flat" w14:cmpd="sng" w14:algn="ctr">
+                  <w14:noFill/>
+                  <w14:prstDash w14:val="solid"/>
+                  <w14:round/>
+                </w14:textOutline>
+              </w:rPr>
+              <w:t>Fee challan will be generated.</w:t>
+            </w:r>
+            <w:bookmarkStart w:id="336" w:name="_GoBack"/>
+            <w:bookmarkEnd w:id="336"/>
+          </w:p>
+        </w:tc>
+      </w:tr>
+    </w:tbl>
+    <w:p/>
     <w:p>
       <w:pPr>
         <w:pStyle w:val="doclist"/>
@@ -18857,8 +20539,6 @@
       <w:pPr>
         <w:pStyle w:val="doclist"/>
       </w:pPr>
-      <w:bookmarkStart w:id="336" w:name="_GoBack"/>
-      <w:bookmarkEnd w:id="336"/>
     </w:p>
     <w:sectPr>
       <w:pgSz w:w="12240" w:h="15840"/>
@@ -18871,7 +20551,7 @@
 </file>
 
 <file path=word/endnotes.xml><?xml version="1.0" encoding="utf-8"?>
-<w:endnotes xmlns:wpc="http://schemas.microsoft.com/office/word/2010/wordprocessingCanvas" xmlns:mc="http://schemas.openxmlformats.org/markup-compatibility/2006" xmlns:o="urn:schemas-microsoft-com:office:office" xmlns:r="http://schemas.openxmlformats.org/officeDocument/2006/relationships" xmlns:m="http://schemas.openxmlformats.org/officeDocument/2006/math" xmlns:v="urn:schemas-microsoft-com:vml" xmlns:wp14="http://schemas.microsoft.com/office/word/2010/wordprocessingDrawing" xmlns:wp="http://schemas.openxmlformats.org/drawingml/2006/wordprocessingDrawing" xmlns:w10="urn:schemas-microsoft-com:office:word" xmlns:w="http://schemas.openxmlformats.org/wordprocessingml/2006/main" xmlns:w14="http://schemas.microsoft.com/office/word/2010/wordml" xmlns:w15="http://schemas.microsoft.com/office/word/2012/wordml" xmlns:wpg="http://schemas.microsoft.com/office/word/2010/wordprocessingGroup" xmlns:wpi="http://schemas.microsoft.com/office/word/2010/wordprocessingInk" xmlns:wne="http://schemas.microsoft.com/office/word/2006/wordml" xmlns:wps="http://schemas.microsoft.com/office/word/2010/wordprocessingShape" mc:Ignorable="w14 w15 wp14">
+<w:endnotes xmlns:wpc="http://schemas.microsoft.com/office/word/2010/wordprocessingCanvas" xmlns:cx="http://schemas.microsoft.com/office/drawing/2014/chartex" xmlns:mc="http://schemas.openxmlformats.org/markup-compatibility/2006" xmlns:o="urn:schemas-microsoft-com:office:office" xmlns:r="http://schemas.openxmlformats.org/officeDocument/2006/relationships" xmlns:m="http://schemas.openxmlformats.org/officeDocument/2006/math" xmlns:v="urn:schemas-microsoft-com:vml" xmlns:wp14="http://schemas.microsoft.com/office/word/2010/wordprocessingDrawing" xmlns:wp="http://schemas.openxmlformats.org/drawingml/2006/wordprocessingDrawing" xmlns:w10="urn:schemas-microsoft-com:office:word" xmlns:w="http://schemas.openxmlformats.org/wordprocessingml/2006/main" xmlns:w14="http://schemas.microsoft.com/office/word/2010/wordml" xmlns:w15="http://schemas.microsoft.com/office/word/2012/wordml" xmlns:w16se="http://schemas.microsoft.com/office/word/2015/wordml/symex" xmlns:wpg="http://schemas.microsoft.com/office/word/2010/wordprocessingGroup" xmlns:wpi="http://schemas.microsoft.com/office/word/2010/wordprocessingInk" xmlns:wne="http://schemas.microsoft.com/office/word/2006/wordml" xmlns:wps="http://schemas.microsoft.com/office/word/2010/wordprocessingShape" mc:Ignorable="w14 w15 w16se wp14">
   <w:endnote w:type="separator" w:id="-1">
     <w:p>
       <w:pPr>
@@ -18896,7 +20576,7 @@
 </file>
 
 <file path=word/footnotes.xml><?xml version="1.0" encoding="utf-8"?>
-<w:footnotes xmlns:wpc="http://schemas.microsoft.com/office/word/2010/wordprocessingCanvas" xmlns:mc="http://schemas.openxmlformats.org/markup-compatibility/2006" xmlns:o="urn:schemas-microsoft-com:office:office" xmlns:r="http://schemas.openxmlformats.org/officeDocument/2006/relationships" xmlns:m="http://schemas.openxmlformats.org/officeDocument/2006/math" xmlns:v="urn:schemas-microsoft-com:vml" xmlns:wp14="http://schemas.microsoft.com/office/word/2010/wordprocessingDrawing" xmlns:wp="http://schemas.openxmlformats.org/drawingml/2006/wordprocessingDrawing" xmlns:w10="urn:schemas-microsoft-com:office:word" xmlns:w="http://schemas.openxmlformats.org/wordprocessingml/2006/main" xmlns:w14="http://schemas.microsoft.com/office/word/2010/wordml" xmlns:w15="http://schemas.microsoft.com/office/word/2012/wordml" xmlns:wpg="http://schemas.microsoft.com/office/word/2010/wordprocessingGroup" xmlns:wpi="http://schemas.microsoft.com/office/word/2010/wordprocessingInk" xmlns:wne="http://schemas.microsoft.com/office/word/2006/wordml" xmlns:wps="http://schemas.microsoft.com/office/word/2010/wordprocessingShape" mc:Ignorable="w14 w15 wp14">
+<w:footnotes xmlns:wpc="http://schemas.microsoft.com/office/word/2010/wordprocessingCanvas" xmlns:cx="http://schemas.microsoft.com/office/drawing/2014/chartex" xmlns:mc="http://schemas.openxmlformats.org/markup-compatibility/2006" xmlns:o="urn:schemas-microsoft-com:office:office" xmlns:r="http://schemas.openxmlformats.org/officeDocument/2006/relationships" xmlns:m="http://schemas.openxmlformats.org/officeDocument/2006/math" xmlns:v="urn:schemas-microsoft-com:vml" xmlns:wp14="http://schemas.microsoft.com/office/word/2010/wordprocessingDrawing" xmlns:wp="http://schemas.openxmlformats.org/drawingml/2006/wordprocessingDrawing" xmlns:w10="urn:schemas-microsoft-com:office:word" xmlns:w="http://schemas.openxmlformats.org/wordprocessingml/2006/main" xmlns:w14="http://schemas.microsoft.com/office/word/2010/wordml" xmlns:w15="http://schemas.microsoft.com/office/word/2012/wordml" xmlns:w16se="http://schemas.microsoft.com/office/word/2015/wordml/symex" xmlns:wpg="http://schemas.microsoft.com/office/word/2010/wordprocessingGroup" xmlns:wpi="http://schemas.microsoft.com/office/word/2010/wordprocessingInk" xmlns:wne="http://schemas.microsoft.com/office/word/2006/wordml" xmlns:wps="http://schemas.microsoft.com/office/word/2010/wordprocessingShape" mc:Ignorable="w14 w15 w16se wp14">
   <w:footnote w:type="separator" w:id="-1">
     <w:p>
       <w:pPr>
@@ -18921,8 +20601,8 @@
 </file>
 
 <file path=word/numbering.xml><?xml version="1.0" encoding="utf-8"?>
-<w:numbering xmlns:wpc="http://schemas.microsoft.com/office/word/2010/wordprocessingCanvas" xmlns:mc="http://schemas.openxmlformats.org/markup-compatibility/2006" xmlns:o="urn:schemas-microsoft-com:office:office" xmlns:r="http://schemas.openxmlformats.org/officeDocument/2006/relationships" xmlns:m="http://schemas.openxmlformats.org/officeDocument/2006/math" xmlns:v="urn:schemas-microsoft-com:vml" xmlns:wp14="http://schemas.microsoft.com/office/word/2010/wordprocessingDrawing" xmlns:wp="http://schemas.openxmlformats.org/drawingml/2006/wordprocessingDrawing" xmlns:w10="urn:schemas-microsoft-com:office:word" xmlns:w="http://schemas.openxmlformats.org/wordprocessingml/2006/main" xmlns:w14="http://schemas.microsoft.com/office/word/2010/wordml" xmlns:w15="http://schemas.microsoft.com/office/word/2012/wordml" xmlns:wpg="http://schemas.microsoft.com/office/word/2010/wordprocessingGroup" xmlns:wpi="http://schemas.microsoft.com/office/word/2010/wordprocessingInk" xmlns:wne="http://schemas.microsoft.com/office/word/2006/wordml" xmlns:wps="http://schemas.microsoft.com/office/word/2010/wordprocessingShape" mc:Ignorable="w14 w15 wp14">
-  <w:abstractNum w:abstractNumId="0">
+<w:numbering xmlns:wpc="http://schemas.microsoft.com/office/word/2010/wordprocessingCanvas" xmlns:cx="http://schemas.microsoft.com/office/drawing/2014/chartex" xmlns:mc="http://schemas.openxmlformats.org/markup-compatibility/2006" xmlns:o="urn:schemas-microsoft-com:office:office" xmlns:r="http://schemas.openxmlformats.org/officeDocument/2006/relationships" xmlns:m="http://schemas.openxmlformats.org/officeDocument/2006/math" xmlns:v="urn:schemas-microsoft-com:vml" xmlns:wp14="http://schemas.microsoft.com/office/word/2010/wordprocessingDrawing" xmlns:wp="http://schemas.openxmlformats.org/drawingml/2006/wordprocessingDrawing" xmlns:w10="urn:schemas-microsoft-com:office:word" xmlns:w="http://schemas.openxmlformats.org/wordprocessingml/2006/main" xmlns:w14="http://schemas.microsoft.com/office/word/2010/wordml" xmlns:w15="http://schemas.microsoft.com/office/word/2012/wordml" xmlns:w16se="http://schemas.microsoft.com/office/word/2015/wordml/symex" xmlns:wpg="http://schemas.microsoft.com/office/word/2010/wordprocessingGroup" xmlns:wpi="http://schemas.microsoft.com/office/word/2010/wordprocessingInk" xmlns:wne="http://schemas.microsoft.com/office/word/2006/wordml" xmlns:wps="http://schemas.microsoft.com/office/word/2010/wordprocessingShape" mc:Ignorable="w14 w15 w16se wp14">
+  <w:abstractNum w:abstractNumId="0" w15:restartNumberingAfterBreak="0">
     <w:nsid w:val="00916941"/>
     <w:multiLevelType w:val="multilevel"/>
     <w:tmpl w:val="5F28E6EE"/>
@@ -19071,7 +20751,7 @@
       </w:rPr>
     </w:lvl>
   </w:abstractNum>
-  <w:abstractNum w:abstractNumId="1">
+  <w:abstractNum w:abstractNumId="1" w15:restartNumberingAfterBreak="0">
     <w:nsid w:val="02FC2AE2"/>
     <w:multiLevelType w:val="multilevel"/>
     <w:tmpl w:val="90FCA038"/>
@@ -19220,7 +20900,7 @@
       </w:rPr>
     </w:lvl>
   </w:abstractNum>
-  <w:abstractNum w:abstractNumId="2">
+  <w:abstractNum w:abstractNumId="2" w15:restartNumberingAfterBreak="0">
     <w:nsid w:val="055C4C70"/>
     <w:multiLevelType w:val="hybridMultilevel"/>
     <w:tmpl w:val="4F9A3B1A"/>
@@ -19333,7 +21013,7 @@
       </w:rPr>
     </w:lvl>
   </w:abstractNum>
-  <w:abstractNum w:abstractNumId="3">
+  <w:abstractNum w:abstractNumId="3" w15:restartNumberingAfterBreak="0">
     <w:nsid w:val="05733940"/>
     <w:multiLevelType w:val="multilevel"/>
     <w:tmpl w:val="FD7C1396"/>
@@ -19446,7 +21126,7 @@
       </w:pPr>
     </w:lvl>
   </w:abstractNum>
-  <w:abstractNum w:abstractNumId="4">
+  <w:abstractNum w:abstractNumId="4" w15:restartNumberingAfterBreak="0">
     <w:nsid w:val="05E43658"/>
     <w:multiLevelType w:val="multilevel"/>
     <w:tmpl w:val="2BBACDD4"/>
@@ -19595,7 +21275,7 @@
       </w:rPr>
     </w:lvl>
   </w:abstractNum>
-  <w:abstractNum w:abstractNumId="5">
+  <w:abstractNum w:abstractNumId="5" w15:restartNumberingAfterBreak="0">
     <w:nsid w:val="073A7EF8"/>
     <w:multiLevelType w:val="multilevel"/>
     <w:tmpl w:val="AC3268D6"/>
@@ -19744,7 +21424,7 @@
       </w:rPr>
     </w:lvl>
   </w:abstractNum>
-  <w:abstractNum w:abstractNumId="6">
+  <w:abstractNum w:abstractNumId="6" w15:restartNumberingAfterBreak="0">
     <w:nsid w:val="099E2A88"/>
     <w:multiLevelType w:val="multilevel"/>
     <w:tmpl w:val="C8F28152"/>
@@ -19893,7 +21573,7 @@
       </w:rPr>
     </w:lvl>
   </w:abstractNum>
-  <w:abstractNum w:abstractNumId="7">
+  <w:abstractNum w:abstractNumId="7" w15:restartNumberingAfterBreak="0">
     <w:nsid w:val="0A8833F2"/>
     <w:multiLevelType w:val="multilevel"/>
     <w:tmpl w:val="224C2AEC"/>
@@ -20042,7 +21722,7 @@
       </w:rPr>
     </w:lvl>
   </w:abstractNum>
-  <w:abstractNum w:abstractNumId="8">
+  <w:abstractNum w:abstractNumId="8" w15:restartNumberingAfterBreak="0">
     <w:nsid w:val="0B6E31C2"/>
     <w:multiLevelType w:val="multilevel"/>
     <w:tmpl w:val="4DB8F1C6"/>
@@ -20159,7 +21839,7 @@
       </w:pPr>
     </w:lvl>
   </w:abstractNum>
-  <w:abstractNum w:abstractNumId="9">
+  <w:abstractNum w:abstractNumId="9" w15:restartNumberingAfterBreak="0">
     <w:nsid w:val="0C321BD5"/>
     <w:multiLevelType w:val="multilevel"/>
     <w:tmpl w:val="BDC0049A"/>
@@ -20308,7 +21988,7 @@
       </w:rPr>
     </w:lvl>
   </w:abstractNum>
-  <w:abstractNum w:abstractNumId="10">
+  <w:abstractNum w:abstractNumId="10" w15:restartNumberingAfterBreak="0">
     <w:nsid w:val="0D7B5573"/>
     <w:multiLevelType w:val="multilevel"/>
     <w:tmpl w:val="E0F47360"/>
@@ -20457,7 +22137,7 @@
       </w:rPr>
     </w:lvl>
   </w:abstractNum>
-  <w:abstractNum w:abstractNumId="11">
+  <w:abstractNum w:abstractNumId="11" w15:restartNumberingAfterBreak="0">
     <w:nsid w:val="0F6E31E2"/>
     <w:multiLevelType w:val="multilevel"/>
     <w:tmpl w:val="BBF8B368"/>
@@ -20606,7 +22286,7 @@
       </w:rPr>
     </w:lvl>
   </w:abstractNum>
-  <w:abstractNum w:abstractNumId="12">
+  <w:abstractNum w:abstractNumId="12" w15:restartNumberingAfterBreak="0">
     <w:nsid w:val="0FC06352"/>
     <w:multiLevelType w:val="hybridMultilevel"/>
     <w:tmpl w:val="0C36F31E"/>
@@ -20719,7 +22399,7 @@
       </w:rPr>
     </w:lvl>
   </w:abstractNum>
-  <w:abstractNum w:abstractNumId="13">
+  <w:abstractNum w:abstractNumId="13" w15:restartNumberingAfterBreak="0">
     <w:nsid w:val="111748DD"/>
     <w:multiLevelType w:val="multilevel"/>
     <w:tmpl w:val="00D8D25E"/>
@@ -20832,7 +22512,7 @@
       </w:pPr>
     </w:lvl>
   </w:abstractNum>
-  <w:abstractNum w:abstractNumId="14">
+  <w:abstractNum w:abstractNumId="14" w15:restartNumberingAfterBreak="0">
     <w:nsid w:val="11337401"/>
     <w:multiLevelType w:val="multilevel"/>
     <w:tmpl w:val="3AE4B41E"/>
@@ -20981,7 +22661,7 @@
       </w:rPr>
     </w:lvl>
   </w:abstractNum>
-  <w:abstractNum w:abstractNumId="15">
+  <w:abstractNum w:abstractNumId="15" w15:restartNumberingAfterBreak="0">
     <w:nsid w:val="11C86A54"/>
     <w:multiLevelType w:val="hybridMultilevel"/>
     <w:tmpl w:val="B568F620"/>
@@ -21094,7 +22774,7 @@
       </w:rPr>
     </w:lvl>
   </w:abstractNum>
-  <w:abstractNum w:abstractNumId="16">
+  <w:abstractNum w:abstractNumId="16" w15:restartNumberingAfterBreak="0">
     <w:nsid w:val="15AA5A99"/>
     <w:multiLevelType w:val="multilevel"/>
     <w:tmpl w:val="E976EF9E"/>
@@ -21207,7 +22887,7 @@
       </w:pPr>
     </w:lvl>
   </w:abstractNum>
-  <w:abstractNum w:abstractNumId="17">
+  <w:abstractNum w:abstractNumId="17" w15:restartNumberingAfterBreak="0">
     <w:nsid w:val="1672491D"/>
     <w:multiLevelType w:val="hybridMultilevel"/>
     <w:tmpl w:val="1D745AE8"/>
@@ -21320,7 +23000,7 @@
       </w:rPr>
     </w:lvl>
   </w:abstractNum>
-  <w:abstractNum w:abstractNumId="18">
+  <w:abstractNum w:abstractNumId="18" w15:restartNumberingAfterBreak="0">
     <w:nsid w:val="179E45F9"/>
     <w:multiLevelType w:val="multilevel"/>
     <w:tmpl w:val="669E2EEC"/>
@@ -21469,7 +23149,7 @@
       </w:rPr>
     </w:lvl>
   </w:abstractNum>
-  <w:abstractNum w:abstractNumId="19">
+  <w:abstractNum w:abstractNumId="19" w15:restartNumberingAfterBreak="0">
     <w:nsid w:val="17FF44C1"/>
     <w:multiLevelType w:val="multilevel"/>
     <w:tmpl w:val="A7B8F21A"/>
@@ -21582,7 +23262,7 @@
       </w:pPr>
     </w:lvl>
   </w:abstractNum>
-  <w:abstractNum w:abstractNumId="20">
+  <w:abstractNum w:abstractNumId="20" w15:restartNumberingAfterBreak="0">
     <w:nsid w:val="18E42110"/>
     <w:multiLevelType w:val="multilevel"/>
     <w:tmpl w:val="432A0F4A"/>
@@ -21731,7 +23411,7 @@
       </w:rPr>
     </w:lvl>
   </w:abstractNum>
-  <w:abstractNum w:abstractNumId="21">
+  <w:abstractNum w:abstractNumId="21" w15:restartNumberingAfterBreak="0">
     <w:nsid w:val="1AD51D53"/>
     <w:multiLevelType w:val="multilevel"/>
     <w:tmpl w:val="52F63DBA"/>
@@ -21880,7 +23560,7 @@
       </w:rPr>
     </w:lvl>
   </w:abstractNum>
-  <w:abstractNum w:abstractNumId="22">
+  <w:abstractNum w:abstractNumId="22" w15:restartNumberingAfterBreak="0">
     <w:nsid w:val="1CF23723"/>
     <w:multiLevelType w:val="hybridMultilevel"/>
     <w:tmpl w:val="7B749C66"/>
@@ -21969,7 +23649,7 @@
       </w:pPr>
     </w:lvl>
   </w:abstractNum>
-  <w:abstractNum w:abstractNumId="23">
+  <w:abstractNum w:abstractNumId="23" w15:restartNumberingAfterBreak="0">
     <w:nsid w:val="1D5B5C3A"/>
     <w:multiLevelType w:val="hybridMultilevel"/>
     <w:tmpl w:val="D10C5F0A"/>
@@ -22082,7 +23762,7 @@
       </w:rPr>
     </w:lvl>
   </w:abstractNum>
-  <w:abstractNum w:abstractNumId="24">
+  <w:abstractNum w:abstractNumId="24" w15:restartNumberingAfterBreak="0">
     <w:nsid w:val="1DF730EC"/>
     <w:multiLevelType w:val="multilevel"/>
     <w:tmpl w:val="11F2DD86"/>
@@ -22231,7 +23911,7 @@
       </w:rPr>
     </w:lvl>
   </w:abstractNum>
-  <w:abstractNum w:abstractNumId="25">
+  <w:abstractNum w:abstractNumId="25" w15:restartNumberingAfterBreak="0">
     <w:nsid w:val="1E6D7DD3"/>
     <w:multiLevelType w:val="multilevel"/>
     <w:tmpl w:val="C382FCDC"/>
@@ -22380,7 +24060,7 @@
       </w:rPr>
     </w:lvl>
   </w:abstractNum>
-  <w:abstractNum w:abstractNumId="26">
+  <w:abstractNum w:abstractNumId="26" w15:restartNumberingAfterBreak="0">
     <w:nsid w:val="1EB9605C"/>
     <w:multiLevelType w:val="multilevel"/>
     <w:tmpl w:val="C762AB70"/>
@@ -22493,7 +24173,7 @@
       </w:pPr>
     </w:lvl>
   </w:abstractNum>
-  <w:abstractNum w:abstractNumId="27">
+  <w:abstractNum w:abstractNumId="27" w15:restartNumberingAfterBreak="0">
     <w:nsid w:val="1F110E61"/>
     <w:multiLevelType w:val="multilevel"/>
     <w:tmpl w:val="818A032E"/>
@@ -22642,7 +24322,7 @@
       </w:rPr>
     </w:lvl>
   </w:abstractNum>
-  <w:abstractNum w:abstractNumId="28">
+  <w:abstractNum w:abstractNumId="28" w15:restartNumberingAfterBreak="0">
     <w:nsid w:val="1F4B38BC"/>
     <w:multiLevelType w:val="multilevel"/>
     <w:tmpl w:val="96248FB2"/>
@@ -22791,7 +24471,7 @@
       </w:rPr>
     </w:lvl>
   </w:abstractNum>
-  <w:abstractNum w:abstractNumId="29">
+  <w:abstractNum w:abstractNumId="29" w15:restartNumberingAfterBreak="0">
     <w:nsid w:val="21125F5D"/>
     <w:multiLevelType w:val="multilevel"/>
     <w:tmpl w:val="9716BC7C"/>
@@ -22940,7 +24620,7 @@
       </w:rPr>
     </w:lvl>
   </w:abstractNum>
-  <w:abstractNum w:abstractNumId="30">
+  <w:abstractNum w:abstractNumId="30" w15:restartNumberingAfterBreak="0">
     <w:nsid w:val="219C07DD"/>
     <w:multiLevelType w:val="multilevel"/>
     <w:tmpl w:val="B68E182E"/>
@@ -23089,7 +24769,7 @@
       </w:rPr>
     </w:lvl>
   </w:abstractNum>
-  <w:abstractNum w:abstractNumId="31">
+  <w:abstractNum w:abstractNumId="31" w15:restartNumberingAfterBreak="0">
     <w:nsid w:val="21CE10EB"/>
     <w:multiLevelType w:val="multilevel"/>
     <w:tmpl w:val="96441E38"/>
@@ -23238,7 +24918,7 @@
       </w:rPr>
     </w:lvl>
   </w:abstractNum>
-  <w:abstractNum w:abstractNumId="32">
+  <w:abstractNum w:abstractNumId="32" w15:restartNumberingAfterBreak="0">
     <w:nsid w:val="21E17161"/>
     <w:multiLevelType w:val="multilevel"/>
     <w:tmpl w:val="C56EA734"/>
@@ -23387,7 +25067,7 @@
       </w:rPr>
     </w:lvl>
   </w:abstractNum>
-  <w:abstractNum w:abstractNumId="33">
+  <w:abstractNum w:abstractNumId="33" w15:restartNumberingAfterBreak="0">
     <w:nsid w:val="23397A44"/>
     <w:multiLevelType w:val="multilevel"/>
     <w:tmpl w:val="B32ADED8"/>
@@ -23536,7 +25216,7 @@
       </w:rPr>
     </w:lvl>
   </w:abstractNum>
-  <w:abstractNum w:abstractNumId="34">
+  <w:abstractNum w:abstractNumId="34" w15:restartNumberingAfterBreak="0">
     <w:nsid w:val="24A86BFB"/>
     <w:multiLevelType w:val="multilevel"/>
     <w:tmpl w:val="B8B0CA4A"/>
@@ -23685,7 +25365,7 @@
       </w:rPr>
     </w:lvl>
   </w:abstractNum>
-  <w:abstractNum w:abstractNumId="35">
+  <w:abstractNum w:abstractNumId="35" w15:restartNumberingAfterBreak="0">
     <w:nsid w:val="25E4534C"/>
     <w:multiLevelType w:val="multilevel"/>
     <w:tmpl w:val="BB38D498"/>
@@ -23834,7 +25514,7 @@
       </w:rPr>
     </w:lvl>
   </w:abstractNum>
-  <w:abstractNum w:abstractNumId="36">
+  <w:abstractNum w:abstractNumId="36" w15:restartNumberingAfterBreak="0">
     <w:nsid w:val="263D2EDB"/>
     <w:multiLevelType w:val="multilevel"/>
     <w:tmpl w:val="66AC3994"/>
@@ -23947,7 +25627,7 @@
       </w:pPr>
     </w:lvl>
   </w:abstractNum>
-  <w:abstractNum w:abstractNumId="37">
+  <w:abstractNum w:abstractNumId="37" w15:restartNumberingAfterBreak="0">
     <w:nsid w:val="276D3069"/>
     <w:multiLevelType w:val="multilevel"/>
     <w:tmpl w:val="DE4CC7E4"/>
@@ -24060,7 +25740,7 @@
       </w:pPr>
     </w:lvl>
   </w:abstractNum>
-  <w:abstractNum w:abstractNumId="38">
+  <w:abstractNum w:abstractNumId="38" w15:restartNumberingAfterBreak="0">
     <w:nsid w:val="29B40DEE"/>
     <w:multiLevelType w:val="multilevel"/>
     <w:tmpl w:val="2C949562"/>
@@ -24173,7 +25853,7 @@
       </w:pPr>
     </w:lvl>
   </w:abstractNum>
-  <w:abstractNum w:abstractNumId="39">
+  <w:abstractNum w:abstractNumId="39" w15:restartNumberingAfterBreak="0">
     <w:nsid w:val="2A0709CF"/>
     <w:multiLevelType w:val="multilevel"/>
     <w:tmpl w:val="11C4E6D6"/>
@@ -24322,7 +26002,7 @@
       </w:rPr>
     </w:lvl>
   </w:abstractNum>
-  <w:abstractNum w:abstractNumId="40">
+  <w:abstractNum w:abstractNumId="40" w15:restartNumberingAfterBreak="0">
     <w:nsid w:val="2A49621B"/>
     <w:multiLevelType w:val="multilevel"/>
     <w:tmpl w:val="D7D2458E"/>
@@ -24435,7 +26115,7 @@
       </w:pPr>
     </w:lvl>
   </w:abstractNum>
-  <w:abstractNum w:abstractNumId="41">
+  <w:abstractNum w:abstractNumId="41" w15:restartNumberingAfterBreak="0">
     <w:nsid w:val="2A4976F9"/>
     <w:multiLevelType w:val="multilevel"/>
     <w:tmpl w:val="F6804696"/>
@@ -24548,7 +26228,7 @@
       </w:pPr>
     </w:lvl>
   </w:abstractNum>
-  <w:abstractNum w:abstractNumId="42">
+  <w:abstractNum w:abstractNumId="42" w15:restartNumberingAfterBreak="0">
     <w:nsid w:val="2A5F2AB3"/>
     <w:multiLevelType w:val="multilevel"/>
     <w:tmpl w:val="A34040BA"/>
@@ -24661,7 +26341,7 @@
       </w:pPr>
     </w:lvl>
   </w:abstractNum>
-  <w:abstractNum w:abstractNumId="43">
+  <w:abstractNum w:abstractNumId="43" w15:restartNumberingAfterBreak="0">
     <w:nsid w:val="2D4039E7"/>
     <w:multiLevelType w:val="multilevel"/>
     <w:tmpl w:val="055CD4E2"/>
@@ -24810,7 +26490,7 @@
       </w:rPr>
     </w:lvl>
   </w:abstractNum>
-  <w:abstractNum w:abstractNumId="44">
+  <w:abstractNum w:abstractNumId="44" w15:restartNumberingAfterBreak="0">
     <w:nsid w:val="2F254E7B"/>
     <w:multiLevelType w:val="multilevel"/>
     <w:tmpl w:val="1700CA52"/>
@@ -24923,7 +26603,117 @@
       </w:pPr>
     </w:lvl>
   </w:abstractNum>
-  <w:abstractNum w:abstractNumId="45">
+  <w:abstractNum w:abstractNumId="45" w15:restartNumberingAfterBreak="0">
+    <w:nsid w:val="316B10B0"/>
+    <w:multiLevelType w:val="hybridMultilevel"/>
+    <w:tmpl w:val="E21CEA50"/>
+    <w:lvl w:ilvl="0" w:tplc="0409000F">
+      <w:start w:val="1"/>
+      <w:numFmt w:val="decimal"/>
+      <w:lvlText w:val="%1."/>
+      <w:lvlJc w:val="left"/>
+      <w:pPr>
+        <w:ind w:left="720" w:hanging="360"/>
+      </w:pPr>
+    </w:lvl>
+    <w:lvl w:ilvl="1" w:tplc="04090003">
+      <w:start w:val="1"/>
+      <w:numFmt w:val="bullet"/>
+      <w:lvlText w:val="o"/>
+      <w:lvlJc w:val="left"/>
+      <w:pPr>
+        <w:ind w:left="1440" w:hanging="360"/>
+      </w:pPr>
+      <w:rPr>
+        <w:rFonts w:ascii="Courier New" w:hAnsi="Courier New" w:cs="Courier New" w:hint="default"/>
+      </w:rPr>
+    </w:lvl>
+    <w:lvl w:ilvl="2" w:tplc="04090005">
+      <w:start w:val="1"/>
+      <w:numFmt w:val="bullet"/>
+      <w:lvlText w:val=""/>
+      <w:lvlJc w:val="left"/>
+      <w:pPr>
+        <w:ind w:left="2160" w:hanging="360"/>
+      </w:pPr>
+      <w:rPr>
+        <w:rFonts w:ascii="Wingdings" w:hAnsi="Wingdings" w:hint="default"/>
+      </w:rPr>
+    </w:lvl>
+    <w:lvl w:ilvl="3" w:tplc="04090001">
+      <w:start w:val="1"/>
+      <w:numFmt w:val="bullet"/>
+      <w:lvlText w:val=""/>
+      <w:lvlJc w:val="left"/>
+      <w:pPr>
+        <w:ind w:left="2880" w:hanging="360"/>
+      </w:pPr>
+      <w:rPr>
+        <w:rFonts w:ascii="Symbol" w:hAnsi="Symbol" w:hint="default"/>
+      </w:rPr>
+    </w:lvl>
+    <w:lvl w:ilvl="4" w:tplc="04090003">
+      <w:start w:val="1"/>
+      <w:numFmt w:val="bullet"/>
+      <w:lvlText w:val="o"/>
+      <w:lvlJc w:val="left"/>
+      <w:pPr>
+        <w:ind w:left="3600" w:hanging="360"/>
+      </w:pPr>
+      <w:rPr>
+        <w:rFonts w:ascii="Courier New" w:hAnsi="Courier New" w:cs="Courier New" w:hint="default"/>
+      </w:rPr>
+    </w:lvl>
+    <w:lvl w:ilvl="5" w:tplc="04090005">
+      <w:start w:val="1"/>
+      <w:numFmt w:val="bullet"/>
+      <w:lvlText w:val=""/>
+      <w:lvlJc w:val="left"/>
+      <w:pPr>
+        <w:ind w:left="4320" w:hanging="360"/>
+      </w:pPr>
+      <w:rPr>
+        <w:rFonts w:ascii="Wingdings" w:hAnsi="Wingdings" w:hint="default"/>
+      </w:rPr>
+    </w:lvl>
+    <w:lvl w:ilvl="6" w:tplc="04090001">
+      <w:start w:val="1"/>
+      <w:numFmt w:val="bullet"/>
+      <w:lvlText w:val=""/>
+      <w:lvlJc w:val="left"/>
+      <w:pPr>
+        <w:ind w:left="5040" w:hanging="360"/>
+      </w:pPr>
+      <w:rPr>
+        <w:rFonts w:ascii="Symbol" w:hAnsi="Symbol" w:hint="default"/>
+      </w:rPr>
+    </w:lvl>
+    <w:lvl w:ilvl="7" w:tplc="04090003">
+      <w:start w:val="1"/>
+      <w:numFmt w:val="bullet"/>
+      <w:lvlText w:val="o"/>
+      <w:lvlJc w:val="left"/>
+      <w:pPr>
+        <w:ind w:left="5760" w:hanging="360"/>
+      </w:pPr>
+      <w:rPr>
+        <w:rFonts w:ascii="Courier New" w:hAnsi="Courier New" w:cs="Courier New" w:hint="default"/>
+      </w:rPr>
+    </w:lvl>
+    <w:lvl w:ilvl="8" w:tplc="04090005">
+      <w:start w:val="1"/>
+      <w:numFmt w:val="bullet"/>
+      <w:lvlText w:val=""/>
+      <w:lvlJc w:val="left"/>
+      <w:pPr>
+        <w:ind w:left="6480" w:hanging="360"/>
+      </w:pPr>
+      <w:rPr>
+        <w:rFonts w:ascii="Wingdings" w:hAnsi="Wingdings" w:hint="default"/>
+      </w:rPr>
+    </w:lvl>
+  </w:abstractNum>
+  <w:abstractNum w:abstractNumId="46" w15:restartNumberingAfterBreak="0">
     <w:nsid w:val="31972BE0"/>
     <w:multiLevelType w:val="multilevel"/>
     <w:tmpl w:val="B4E087B6"/>
@@ -25072,7 +26862,7 @@
       </w:rPr>
     </w:lvl>
   </w:abstractNum>
-  <w:abstractNum w:abstractNumId="46">
+  <w:abstractNum w:abstractNumId="47" w15:restartNumberingAfterBreak="0">
     <w:nsid w:val="350825C3"/>
     <w:multiLevelType w:val="hybridMultilevel"/>
     <w:tmpl w:val="D2BAE4DC"/>
@@ -25185,7 +26975,7 @@
       </w:rPr>
     </w:lvl>
   </w:abstractNum>
-  <w:abstractNum w:abstractNumId="47">
+  <w:abstractNum w:abstractNumId="48" w15:restartNumberingAfterBreak="0">
     <w:nsid w:val="35D30F61"/>
     <w:multiLevelType w:val="multilevel"/>
     <w:tmpl w:val="6FEC261A"/>
@@ -25298,7 +27088,7 @@
       </w:pPr>
     </w:lvl>
   </w:abstractNum>
-  <w:abstractNum w:abstractNumId="48">
+  <w:abstractNum w:abstractNumId="49" w15:restartNumberingAfterBreak="0">
     <w:nsid w:val="36E063B6"/>
     <w:multiLevelType w:val="multilevel"/>
     <w:tmpl w:val="F708A2F4"/>
@@ -25447,7 +27237,7 @@
       </w:rPr>
     </w:lvl>
   </w:abstractNum>
-  <w:abstractNum w:abstractNumId="49">
+  <w:abstractNum w:abstractNumId="50" w15:restartNumberingAfterBreak="0">
     <w:nsid w:val="37142B5E"/>
     <w:multiLevelType w:val="multilevel"/>
     <w:tmpl w:val="F1785206"/>
@@ -25596,7 +27386,7 @@
       </w:rPr>
     </w:lvl>
   </w:abstractNum>
-  <w:abstractNum w:abstractNumId="50">
+  <w:abstractNum w:abstractNumId="51" w15:restartNumberingAfterBreak="0">
     <w:nsid w:val="372C4365"/>
     <w:multiLevelType w:val="hybridMultilevel"/>
     <w:tmpl w:val="719CDD26"/>
@@ -25709,7 +27499,7 @@
       </w:rPr>
     </w:lvl>
   </w:abstractNum>
-  <w:abstractNum w:abstractNumId="51">
+  <w:abstractNum w:abstractNumId="52" w15:restartNumberingAfterBreak="0">
     <w:nsid w:val="390C31C4"/>
     <w:multiLevelType w:val="hybridMultilevel"/>
     <w:tmpl w:val="D5D6F4EE"/>
@@ -25822,7 +27612,7 @@
       </w:rPr>
     </w:lvl>
   </w:abstractNum>
-  <w:abstractNum w:abstractNumId="52">
+  <w:abstractNum w:abstractNumId="53" w15:restartNumberingAfterBreak="0">
     <w:nsid w:val="39A40CC8"/>
     <w:multiLevelType w:val="multilevel"/>
     <w:tmpl w:val="0ECCEC7E"/>
@@ -25935,7 +27725,7 @@
       </w:pPr>
     </w:lvl>
   </w:abstractNum>
-  <w:abstractNum w:abstractNumId="53">
+  <w:abstractNum w:abstractNumId="54" w15:restartNumberingAfterBreak="0">
     <w:nsid w:val="39F24130"/>
     <w:multiLevelType w:val="multilevel"/>
     <w:tmpl w:val="20DC1BBC"/>
@@ -26048,7 +27838,7 @@
       </w:pPr>
     </w:lvl>
   </w:abstractNum>
-  <w:abstractNum w:abstractNumId="54">
+  <w:abstractNum w:abstractNumId="55" w15:restartNumberingAfterBreak="0">
     <w:nsid w:val="3A39560E"/>
     <w:multiLevelType w:val="multilevel"/>
     <w:tmpl w:val="1BD063F8"/>
@@ -26197,7 +27987,7 @@
       </w:rPr>
     </w:lvl>
   </w:abstractNum>
-  <w:abstractNum w:abstractNumId="55">
+  <w:abstractNum w:abstractNumId="56" w15:restartNumberingAfterBreak="0">
     <w:nsid w:val="3A6D1DCB"/>
     <w:multiLevelType w:val="multilevel"/>
     <w:tmpl w:val="78F6FAF0"/>
@@ -26310,7 +28100,7 @@
       </w:pPr>
     </w:lvl>
   </w:abstractNum>
-  <w:abstractNum w:abstractNumId="56">
+  <w:abstractNum w:abstractNumId="57" w15:restartNumberingAfterBreak="0">
     <w:nsid w:val="3A743962"/>
     <w:multiLevelType w:val="multilevel"/>
     <w:tmpl w:val="54A497EA"/>
@@ -26459,7 +28249,7 @@
       </w:rPr>
     </w:lvl>
   </w:abstractNum>
-  <w:abstractNum w:abstractNumId="57">
+  <w:abstractNum w:abstractNumId="58" w15:restartNumberingAfterBreak="0">
     <w:nsid w:val="3E7257F0"/>
     <w:multiLevelType w:val="hybridMultilevel"/>
     <w:tmpl w:val="D64226AA"/>
@@ -26572,7 +28362,7 @@
       </w:rPr>
     </w:lvl>
   </w:abstractNum>
-  <w:abstractNum w:abstractNumId="58">
+  <w:abstractNum w:abstractNumId="59" w15:restartNumberingAfterBreak="0">
     <w:nsid w:val="3EA45B91"/>
     <w:multiLevelType w:val="multilevel"/>
     <w:tmpl w:val="1CBA7C9A"/>
@@ -26685,7 +28475,7 @@
       </w:pPr>
     </w:lvl>
   </w:abstractNum>
-  <w:abstractNum w:abstractNumId="59">
+  <w:abstractNum w:abstractNumId="60" w15:restartNumberingAfterBreak="0">
     <w:nsid w:val="3EA9103C"/>
     <w:multiLevelType w:val="multilevel"/>
     <w:tmpl w:val="E4181374"/>
@@ -26834,7 +28624,7 @@
       </w:rPr>
     </w:lvl>
   </w:abstractNum>
-  <w:abstractNum w:abstractNumId="60">
+  <w:abstractNum w:abstractNumId="61" w15:restartNumberingAfterBreak="0">
     <w:nsid w:val="3FC8128F"/>
     <w:multiLevelType w:val="hybridMultilevel"/>
     <w:tmpl w:val="582AD0A2"/>
@@ -26947,7 +28737,7 @@
       </w:rPr>
     </w:lvl>
   </w:abstractNum>
-  <w:abstractNum w:abstractNumId="61">
+  <w:abstractNum w:abstractNumId="62" w15:restartNumberingAfterBreak="0">
     <w:nsid w:val="411B75BE"/>
     <w:multiLevelType w:val="multilevel"/>
     <w:tmpl w:val="76643B96"/>
@@ -27096,7 +28886,7 @@
       </w:rPr>
     </w:lvl>
   </w:abstractNum>
-  <w:abstractNum w:abstractNumId="62">
+  <w:abstractNum w:abstractNumId="63" w15:restartNumberingAfterBreak="0">
     <w:nsid w:val="41CE50E2"/>
     <w:multiLevelType w:val="multilevel"/>
     <w:tmpl w:val="488A48DC"/>
@@ -27245,7 +29035,7 @@
       </w:rPr>
     </w:lvl>
   </w:abstractNum>
-  <w:abstractNum w:abstractNumId="63">
+  <w:abstractNum w:abstractNumId="64" w15:restartNumberingAfterBreak="0">
     <w:nsid w:val="424811D5"/>
     <w:multiLevelType w:val="multilevel"/>
     <w:tmpl w:val="A002F398"/>
@@ -27358,7 +29148,7 @@
       </w:pPr>
     </w:lvl>
   </w:abstractNum>
-  <w:abstractNum w:abstractNumId="64">
+  <w:abstractNum w:abstractNumId="65" w15:restartNumberingAfterBreak="0">
     <w:nsid w:val="42EB6C28"/>
     <w:multiLevelType w:val="multilevel"/>
     <w:tmpl w:val="F7564A5A"/>
@@ -27507,7 +29297,7 @@
       </w:rPr>
     </w:lvl>
   </w:abstractNum>
-  <w:abstractNum w:abstractNumId="65">
+  <w:abstractNum w:abstractNumId="66" w15:restartNumberingAfterBreak="0">
     <w:nsid w:val="43986FB3"/>
     <w:multiLevelType w:val="multilevel"/>
     <w:tmpl w:val="D44E4072"/>
@@ -27620,7 +29410,7 @@
       </w:pPr>
     </w:lvl>
   </w:abstractNum>
-  <w:abstractNum w:abstractNumId="66">
+  <w:abstractNum w:abstractNumId="67" w15:restartNumberingAfterBreak="0">
     <w:nsid w:val="44E12836"/>
     <w:multiLevelType w:val="multilevel"/>
     <w:tmpl w:val="BDBA3AD4"/>
@@ -27769,7 +29559,7 @@
       </w:rPr>
     </w:lvl>
   </w:abstractNum>
-  <w:abstractNum w:abstractNumId="67">
+  <w:abstractNum w:abstractNumId="68" w15:restartNumberingAfterBreak="0">
     <w:nsid w:val="46347DC0"/>
     <w:multiLevelType w:val="multilevel"/>
     <w:tmpl w:val="256AB056"/>
@@ -27918,7 +29708,7 @@
       </w:rPr>
     </w:lvl>
   </w:abstractNum>
-  <w:abstractNum w:abstractNumId="68">
+  <w:abstractNum w:abstractNumId="69" w15:restartNumberingAfterBreak="0">
     <w:nsid w:val="46B433AC"/>
     <w:multiLevelType w:val="multilevel"/>
     <w:tmpl w:val="05E68E6A"/>
@@ -28067,7 +29857,7 @@
       </w:rPr>
     </w:lvl>
   </w:abstractNum>
-  <w:abstractNum w:abstractNumId="69">
+  <w:abstractNum w:abstractNumId="70" w15:restartNumberingAfterBreak="0">
     <w:nsid w:val="472D491A"/>
     <w:multiLevelType w:val="multilevel"/>
     <w:tmpl w:val="48343EC4"/>
@@ -28216,7 +30006,7 @@
       </w:rPr>
     </w:lvl>
   </w:abstractNum>
-  <w:abstractNum w:abstractNumId="70">
+  <w:abstractNum w:abstractNumId="71" w15:restartNumberingAfterBreak="0">
     <w:nsid w:val="47EE3C87"/>
     <w:multiLevelType w:val="multilevel"/>
     <w:tmpl w:val="7556F006"/>
@@ -28365,7 +30155,7 @@
       </w:rPr>
     </w:lvl>
   </w:abstractNum>
-  <w:abstractNum w:abstractNumId="71">
+  <w:abstractNum w:abstractNumId="72" w15:restartNumberingAfterBreak="0">
     <w:nsid w:val="49700BAD"/>
     <w:multiLevelType w:val="multilevel"/>
     <w:tmpl w:val="33C09C50"/>
@@ -28478,7 +30268,7 @@
       </w:pPr>
     </w:lvl>
   </w:abstractNum>
-  <w:abstractNum w:abstractNumId="72">
+  <w:abstractNum w:abstractNumId="73" w15:restartNumberingAfterBreak="0">
     <w:nsid w:val="49EB746E"/>
     <w:multiLevelType w:val="multilevel"/>
     <w:tmpl w:val="1902E896"/>
@@ -28594,7 +30384,7 @@
       </w:pPr>
     </w:lvl>
   </w:abstractNum>
-  <w:abstractNum w:abstractNumId="73">
+  <w:abstractNum w:abstractNumId="74" w15:restartNumberingAfterBreak="0">
     <w:nsid w:val="4BA1289F"/>
     <w:multiLevelType w:val="multilevel"/>
     <w:tmpl w:val="509E3258"/>
@@ -28707,7 +30497,93 @@
       </w:pPr>
     </w:lvl>
   </w:abstractNum>
-  <w:abstractNum w:abstractNumId="74">
+  <w:abstractNum w:abstractNumId="75" w15:restartNumberingAfterBreak="0">
+    <w:nsid w:val="4D545A86"/>
+    <w:multiLevelType w:val="hybridMultilevel"/>
+    <w:tmpl w:val="3A6488EE"/>
+    <w:lvl w:ilvl="0" w:tplc="0409000F">
+      <w:start w:val="1"/>
+      <w:numFmt w:val="decimal"/>
+      <w:lvlText w:val="%1."/>
+      <w:lvlJc w:val="left"/>
+      <w:pPr>
+        <w:ind w:left="720" w:hanging="360"/>
+      </w:pPr>
+    </w:lvl>
+    <w:lvl w:ilvl="1" w:tplc="04090019">
+      <w:start w:val="1"/>
+      <w:numFmt w:val="lowerLetter"/>
+      <w:lvlText w:val="%2."/>
+      <w:lvlJc w:val="left"/>
+      <w:pPr>
+        <w:ind w:left="1440" w:hanging="360"/>
+      </w:pPr>
+    </w:lvl>
+    <w:lvl w:ilvl="2" w:tplc="0409001B">
+      <w:start w:val="1"/>
+      <w:numFmt w:val="lowerRoman"/>
+      <w:lvlText w:val="%3."/>
+      <w:lvlJc w:val="right"/>
+      <w:pPr>
+        <w:ind w:left="2160" w:hanging="180"/>
+      </w:pPr>
+    </w:lvl>
+    <w:lvl w:ilvl="3" w:tplc="0409000F">
+      <w:start w:val="1"/>
+      <w:numFmt w:val="decimal"/>
+      <w:lvlText w:val="%4."/>
+      <w:lvlJc w:val="left"/>
+      <w:pPr>
+        <w:ind w:left="2880" w:hanging="360"/>
+      </w:pPr>
+    </w:lvl>
+    <w:lvl w:ilvl="4" w:tplc="04090019">
+      <w:start w:val="1"/>
+      <w:numFmt w:val="lowerLetter"/>
+      <w:lvlText w:val="%5."/>
+      <w:lvlJc w:val="left"/>
+      <w:pPr>
+        <w:ind w:left="3600" w:hanging="360"/>
+      </w:pPr>
+    </w:lvl>
+    <w:lvl w:ilvl="5" w:tplc="0409001B">
+      <w:start w:val="1"/>
+      <w:numFmt w:val="lowerRoman"/>
+      <w:lvlText w:val="%6."/>
+      <w:lvlJc w:val="right"/>
+      <w:pPr>
+        <w:ind w:left="4320" w:hanging="180"/>
+      </w:pPr>
+    </w:lvl>
+    <w:lvl w:ilvl="6" w:tplc="0409000F">
+      <w:start w:val="1"/>
+      <w:numFmt w:val="decimal"/>
+      <w:lvlText w:val="%7."/>
+      <w:lvlJc w:val="left"/>
+      <w:pPr>
+        <w:ind w:left="5040" w:hanging="360"/>
+      </w:pPr>
+    </w:lvl>
+    <w:lvl w:ilvl="7" w:tplc="04090019">
+      <w:start w:val="1"/>
+      <w:numFmt w:val="lowerLetter"/>
+      <w:lvlText w:val="%8."/>
+      <w:lvlJc w:val="left"/>
+      <w:pPr>
+        <w:ind w:left="5760" w:hanging="360"/>
+      </w:pPr>
+    </w:lvl>
+    <w:lvl w:ilvl="8" w:tplc="0409001B">
+      <w:start w:val="1"/>
+      <w:numFmt w:val="lowerRoman"/>
+      <w:lvlText w:val="%9."/>
+      <w:lvlJc w:val="right"/>
+      <w:pPr>
+        <w:ind w:left="6480" w:hanging="180"/>
+      </w:pPr>
+    </w:lvl>
+  </w:abstractNum>
+  <w:abstractNum w:abstractNumId="76" w15:restartNumberingAfterBreak="0">
     <w:nsid w:val="52C21E61"/>
     <w:multiLevelType w:val="multilevel"/>
     <w:tmpl w:val="2A3CAF86"/>
@@ -28856,7 +30732,7 @@
       </w:rPr>
     </w:lvl>
   </w:abstractNum>
-  <w:abstractNum w:abstractNumId="75">
+  <w:abstractNum w:abstractNumId="77" w15:restartNumberingAfterBreak="0">
     <w:nsid w:val="52DC1377"/>
     <w:multiLevelType w:val="multilevel"/>
     <w:tmpl w:val="C64E5664"/>
@@ -29005,7 +30881,7 @@
       </w:rPr>
     </w:lvl>
   </w:abstractNum>
-  <w:abstractNum w:abstractNumId="76">
+  <w:abstractNum w:abstractNumId="78" w15:restartNumberingAfterBreak="0">
     <w:nsid w:val="581F5CAC"/>
     <w:multiLevelType w:val="multilevel"/>
     <w:tmpl w:val="1E74ABB8"/>
@@ -29154,7 +31030,7 @@
       </w:rPr>
     </w:lvl>
   </w:abstractNum>
-  <w:abstractNum w:abstractNumId="77">
+  <w:abstractNum w:abstractNumId="79" w15:restartNumberingAfterBreak="0">
     <w:nsid w:val="5907338E"/>
     <w:multiLevelType w:val="hybridMultilevel"/>
     <w:tmpl w:val="4EC8C3E8"/>
@@ -29267,7 +31143,7 @@
       </w:rPr>
     </w:lvl>
   </w:abstractNum>
-  <w:abstractNum w:abstractNumId="78">
+  <w:abstractNum w:abstractNumId="80" w15:restartNumberingAfterBreak="0">
     <w:nsid w:val="5A2A34A0"/>
     <w:multiLevelType w:val="multilevel"/>
     <w:tmpl w:val="4B068B76"/>
@@ -29416,7 +31292,7 @@
       </w:rPr>
     </w:lvl>
   </w:abstractNum>
-  <w:abstractNum w:abstractNumId="79">
+  <w:abstractNum w:abstractNumId="81" w15:restartNumberingAfterBreak="0">
     <w:nsid w:val="5AA95E66"/>
     <w:multiLevelType w:val="multilevel"/>
     <w:tmpl w:val="79D419A2"/>
@@ -29565,7 +31441,7 @@
       </w:rPr>
     </w:lvl>
   </w:abstractNum>
-  <w:abstractNum w:abstractNumId="80">
+  <w:abstractNum w:abstractNumId="82" w15:restartNumberingAfterBreak="0">
     <w:nsid w:val="5B830D1F"/>
     <w:multiLevelType w:val="multilevel"/>
     <w:tmpl w:val="0C3E23BE"/>
@@ -29714,7 +31590,7 @@
       </w:rPr>
     </w:lvl>
   </w:abstractNum>
-  <w:abstractNum w:abstractNumId="81">
+  <w:abstractNum w:abstractNumId="83" w15:restartNumberingAfterBreak="0">
     <w:nsid w:val="5BBD2013"/>
     <w:multiLevelType w:val="multilevel"/>
     <w:tmpl w:val="52B2F6C4"/>
@@ -29863,7 +31739,7 @@
       </w:rPr>
     </w:lvl>
   </w:abstractNum>
-  <w:abstractNum w:abstractNumId="82">
+  <w:abstractNum w:abstractNumId="84" w15:restartNumberingAfterBreak="0">
     <w:nsid w:val="5EE07E5E"/>
     <w:multiLevelType w:val="multilevel"/>
     <w:tmpl w:val="59686C64"/>
@@ -29976,7 +31852,7 @@
       </w:pPr>
     </w:lvl>
   </w:abstractNum>
-  <w:abstractNum w:abstractNumId="83">
+  <w:abstractNum w:abstractNumId="85" w15:restartNumberingAfterBreak="0">
     <w:nsid w:val="5FAA4B05"/>
     <w:multiLevelType w:val="multilevel"/>
     <w:tmpl w:val="9EDE5610"/>
@@ -30125,7 +32001,7 @@
       </w:rPr>
     </w:lvl>
   </w:abstractNum>
-  <w:abstractNum w:abstractNumId="84">
+  <w:abstractNum w:abstractNumId="86" w15:restartNumberingAfterBreak="0">
     <w:nsid w:val="605F7229"/>
     <w:multiLevelType w:val="multilevel"/>
     <w:tmpl w:val="BAC00BE8"/>
@@ -30274,7 +32150,7 @@
       </w:rPr>
     </w:lvl>
   </w:abstractNum>
-  <w:abstractNum w:abstractNumId="85">
+  <w:abstractNum w:abstractNumId="87" w15:restartNumberingAfterBreak="0">
     <w:nsid w:val="63383789"/>
     <w:multiLevelType w:val="multilevel"/>
     <w:tmpl w:val="7A0CA206"/>
@@ -30387,7 +32263,7 @@
       </w:pPr>
     </w:lvl>
   </w:abstractNum>
-  <w:abstractNum w:abstractNumId="86">
+  <w:abstractNum w:abstractNumId="88" w15:restartNumberingAfterBreak="0">
     <w:nsid w:val="63F87EB5"/>
     <w:multiLevelType w:val="multilevel"/>
     <w:tmpl w:val="79DA322E"/>
@@ -30536,7 +32412,7 @@
       </w:rPr>
     </w:lvl>
   </w:abstractNum>
-  <w:abstractNum w:abstractNumId="87">
+  <w:abstractNum w:abstractNumId="89" w15:restartNumberingAfterBreak="0">
     <w:nsid w:val="656807C1"/>
     <w:multiLevelType w:val="multilevel"/>
     <w:tmpl w:val="52AA9EE8"/>
@@ -30685,7 +32561,7 @@
       </w:rPr>
     </w:lvl>
   </w:abstractNum>
-  <w:abstractNum w:abstractNumId="88">
+  <w:abstractNum w:abstractNumId="90" w15:restartNumberingAfterBreak="0">
     <w:nsid w:val="67004262"/>
     <w:multiLevelType w:val="multilevel"/>
     <w:tmpl w:val="C4A21330"/>
@@ -30834,7 +32710,7 @@
       </w:rPr>
     </w:lvl>
   </w:abstractNum>
-  <w:abstractNum w:abstractNumId="89">
+  <w:abstractNum w:abstractNumId="91" w15:restartNumberingAfterBreak="0">
     <w:nsid w:val="672C4E22"/>
     <w:multiLevelType w:val="multilevel"/>
     <w:tmpl w:val="4EA4397E"/>
@@ -30983,7 +32859,7 @@
       </w:rPr>
     </w:lvl>
   </w:abstractNum>
-  <w:abstractNum w:abstractNumId="90">
+  <w:abstractNum w:abstractNumId="92" w15:restartNumberingAfterBreak="0">
     <w:nsid w:val="699E1BBC"/>
     <w:multiLevelType w:val="multilevel"/>
     <w:tmpl w:val="6A4A27E0"/>
@@ -31132,7 +33008,7 @@
       </w:rPr>
     </w:lvl>
   </w:abstractNum>
-  <w:abstractNum w:abstractNumId="91">
+  <w:abstractNum w:abstractNumId="93" w15:restartNumberingAfterBreak="0">
     <w:nsid w:val="6A545D3A"/>
     <w:multiLevelType w:val="multilevel"/>
     <w:tmpl w:val="A61606B4"/>
@@ -31281,7 +33157,7 @@
       </w:rPr>
     </w:lvl>
   </w:abstractNum>
-  <w:abstractNum w:abstractNumId="92">
+  <w:abstractNum w:abstractNumId="94" w15:restartNumberingAfterBreak="0">
     <w:nsid w:val="6AA9259F"/>
     <w:multiLevelType w:val="multilevel"/>
     <w:tmpl w:val="1F568196"/>
@@ -31430,7 +33306,7 @@
       </w:rPr>
     </w:lvl>
   </w:abstractNum>
-  <w:abstractNum w:abstractNumId="93">
+  <w:abstractNum w:abstractNumId="95" w15:restartNumberingAfterBreak="0">
     <w:nsid w:val="6B6C49BB"/>
     <w:multiLevelType w:val="multilevel"/>
     <w:tmpl w:val="9D30E6F4"/>
@@ -31543,7 +33419,7 @@
       </w:pPr>
     </w:lvl>
   </w:abstractNum>
-  <w:abstractNum w:abstractNumId="94">
+  <w:abstractNum w:abstractNumId="96" w15:restartNumberingAfterBreak="0">
     <w:nsid w:val="6CC22BC2"/>
     <w:multiLevelType w:val="multilevel"/>
     <w:tmpl w:val="D14CD146"/>
@@ -31692,7 +33568,7 @@
       </w:rPr>
     </w:lvl>
   </w:abstractNum>
-  <w:abstractNum w:abstractNumId="95">
+  <w:abstractNum w:abstractNumId="97" w15:restartNumberingAfterBreak="0">
     <w:nsid w:val="6EA27B18"/>
     <w:multiLevelType w:val="multilevel"/>
     <w:tmpl w:val="2DC2E6C8"/>
@@ -31841,7 +33717,7 @@
       </w:rPr>
     </w:lvl>
   </w:abstractNum>
-  <w:abstractNum w:abstractNumId="96">
+  <w:abstractNum w:abstractNumId="98" w15:restartNumberingAfterBreak="0">
     <w:nsid w:val="717972FF"/>
     <w:multiLevelType w:val="multilevel"/>
     <w:tmpl w:val="D6B42EB0"/>
@@ -31990,7 +33866,7 @@
       </w:rPr>
     </w:lvl>
   </w:abstractNum>
-  <w:abstractNum w:abstractNumId="97">
+  <w:abstractNum w:abstractNumId="99" w15:restartNumberingAfterBreak="0">
     <w:nsid w:val="719C2F04"/>
     <w:multiLevelType w:val="hybridMultilevel"/>
     <w:tmpl w:val="F5F413BA"/>
@@ -32103,7 +33979,7 @@
       </w:rPr>
     </w:lvl>
   </w:abstractNum>
-  <w:abstractNum w:abstractNumId="98">
+  <w:abstractNum w:abstractNumId="100" w15:restartNumberingAfterBreak="0">
     <w:nsid w:val="71A75452"/>
     <w:multiLevelType w:val="multilevel"/>
     <w:tmpl w:val="37263188"/>
@@ -32252,7 +34128,7 @@
       </w:rPr>
     </w:lvl>
   </w:abstractNum>
-  <w:abstractNum w:abstractNumId="99">
+  <w:abstractNum w:abstractNumId="101" w15:restartNumberingAfterBreak="0">
     <w:nsid w:val="7206195D"/>
     <w:multiLevelType w:val="multilevel"/>
     <w:tmpl w:val="6BE0D594"/>
@@ -32365,7 +34241,7 @@
       </w:pPr>
     </w:lvl>
   </w:abstractNum>
-  <w:abstractNum w:abstractNumId="100">
+  <w:abstractNum w:abstractNumId="102" w15:restartNumberingAfterBreak="0">
     <w:nsid w:val="72E92444"/>
     <w:multiLevelType w:val="multilevel"/>
     <w:tmpl w:val="0D6ADE50"/>
@@ -32514,7 +34390,7 @@
       </w:rPr>
     </w:lvl>
   </w:abstractNum>
-  <w:abstractNum w:abstractNumId="101">
+  <w:abstractNum w:abstractNumId="103" w15:restartNumberingAfterBreak="0">
     <w:nsid w:val="731530B1"/>
     <w:multiLevelType w:val="hybridMultilevel"/>
     <w:tmpl w:val="4F1C4C52"/>
@@ -32627,7 +34503,7 @@
       </w:rPr>
     </w:lvl>
   </w:abstractNum>
-  <w:abstractNum w:abstractNumId="102">
+  <w:abstractNum w:abstractNumId="104" w15:restartNumberingAfterBreak="0">
     <w:nsid w:val="748A3325"/>
     <w:multiLevelType w:val="multilevel"/>
     <w:tmpl w:val="AEC08A46"/>
@@ -32776,7 +34652,7 @@
       </w:rPr>
     </w:lvl>
   </w:abstractNum>
-  <w:abstractNum w:abstractNumId="103">
+  <w:abstractNum w:abstractNumId="105" w15:restartNumberingAfterBreak="0">
     <w:nsid w:val="75633521"/>
     <w:multiLevelType w:val="multilevel"/>
     <w:tmpl w:val="F7227222"/>
@@ -32889,7 +34765,7 @@
       </w:pPr>
     </w:lvl>
   </w:abstractNum>
-  <w:abstractNum w:abstractNumId="104">
+  <w:abstractNum w:abstractNumId="106" w15:restartNumberingAfterBreak="0">
     <w:nsid w:val="789F4A44"/>
     <w:multiLevelType w:val="multilevel"/>
     <w:tmpl w:val="8880220E"/>
@@ -33002,7 +34878,7 @@
       </w:pPr>
     </w:lvl>
   </w:abstractNum>
-  <w:abstractNum w:abstractNumId="105">
+  <w:abstractNum w:abstractNumId="107" w15:restartNumberingAfterBreak="0">
     <w:nsid w:val="79F61589"/>
     <w:multiLevelType w:val="multilevel"/>
     <w:tmpl w:val="CD523816"/>
@@ -33151,7 +35027,7 @@
       </w:rPr>
     </w:lvl>
   </w:abstractNum>
-  <w:abstractNum w:abstractNumId="106">
+  <w:abstractNum w:abstractNumId="108" w15:restartNumberingAfterBreak="0">
     <w:nsid w:val="7A80569C"/>
     <w:multiLevelType w:val="multilevel"/>
     <w:tmpl w:val="B0C4E7E4"/>
@@ -33300,7 +35176,7 @@
       </w:rPr>
     </w:lvl>
   </w:abstractNum>
-  <w:abstractNum w:abstractNumId="107">
+  <w:abstractNum w:abstractNumId="109" w15:restartNumberingAfterBreak="0">
     <w:nsid w:val="7D8D52E4"/>
     <w:multiLevelType w:val="multilevel"/>
     <w:tmpl w:val="82DE24C6"/>
@@ -33414,10 +35290,10 @@
     </w:lvl>
   </w:abstractNum>
   <w:num w:numId="1">
-    <w:abstractNumId w:val="77"/>
+    <w:abstractNumId w:val="79"/>
   </w:num>
   <w:num w:numId="2">
-    <w:abstractNumId w:val="57"/>
+    <w:abstractNumId w:val="58"/>
   </w:num>
   <w:num w:numId="3">
     <w:abstractNumId w:val="17"/>
@@ -33429,7 +35305,7 @@
     <w:abstractNumId w:val="10"/>
   </w:num>
   <w:num w:numId="6">
-    <w:abstractNumId w:val="58"/>
+    <w:abstractNumId w:val="59"/>
   </w:num>
   <w:num w:numId="7">
     <w:abstractNumId w:val="40"/>
@@ -33438,22 +35314,22 @@
     <w:abstractNumId w:val="26"/>
   </w:num>
   <w:num w:numId="9">
-    <w:abstractNumId w:val="47"/>
+    <w:abstractNumId w:val="48"/>
   </w:num>
   <w:num w:numId="10">
+    <w:abstractNumId w:val="109"/>
+  </w:num>
+  <w:num w:numId="11">
+    <w:abstractNumId w:val="91"/>
+  </w:num>
+  <w:num w:numId="12">
     <w:abstractNumId w:val="107"/>
   </w:num>
-  <w:num w:numId="11">
-    <w:abstractNumId w:val="89"/>
-  </w:num>
-  <w:num w:numId="12">
-    <w:abstractNumId w:val="105"/>
-  </w:num>
   <w:num w:numId="13">
-    <w:abstractNumId w:val="91"/>
+    <w:abstractNumId w:val="93"/>
   </w:num>
   <w:num w:numId="14">
-    <w:abstractNumId w:val="70"/>
+    <w:abstractNumId w:val="71"/>
   </w:num>
   <w:num w:numId="15">
     <w:abstractNumId w:val="30"/>
@@ -33465,79 +35341,79 @@
     <w:abstractNumId w:val="21"/>
   </w:num>
   <w:num w:numId="18">
-    <w:abstractNumId w:val="54"/>
+    <w:abstractNumId w:val="55"/>
   </w:num>
   <w:num w:numId="19">
-    <w:abstractNumId w:val="64"/>
+    <w:abstractNumId w:val="65"/>
   </w:num>
   <w:num w:numId="20">
-    <w:abstractNumId w:val="106"/>
+    <w:abstractNumId w:val="108"/>
   </w:num>
   <w:num w:numId="21">
-    <w:abstractNumId w:val="69"/>
+    <w:abstractNumId w:val="70"/>
   </w:num>
   <w:num w:numId="22">
-    <w:abstractNumId w:val="48"/>
+    <w:abstractNumId w:val="49"/>
   </w:num>
   <w:num w:numId="23">
     <w:abstractNumId w:val="37"/>
   </w:num>
   <w:num w:numId="24">
-    <w:abstractNumId w:val="103"/>
+    <w:abstractNumId w:val="105"/>
   </w:num>
   <w:num w:numId="25">
-    <w:abstractNumId w:val="71"/>
+    <w:abstractNumId w:val="72"/>
   </w:num>
   <w:num w:numId="26">
-    <w:abstractNumId w:val="104"/>
+    <w:abstractNumId w:val="106"/>
   </w:num>
   <w:num w:numId="27">
-    <w:abstractNumId w:val="46"/>
+    <w:abstractNumId w:val="47"/>
   </w:num>
   <w:num w:numId="28">
-    <w:abstractNumId w:val="52"/>
+    <w:abstractNumId w:val="53"/>
   </w:num>
   <w:num w:numId="29">
     <w:abstractNumId w:val="43"/>
   </w:num>
   <w:num w:numId="30">
-    <w:abstractNumId w:val="63"/>
+    <w:abstractNumId w:val="64"/>
   </w:num>
   <w:num w:numId="31">
-    <w:abstractNumId w:val="92"/>
+    <w:abstractNumId w:val="94"/>
   </w:num>
   <w:num w:numId="32">
     <w:abstractNumId w:val="23"/>
   </w:num>
   <w:num w:numId="33">
-    <w:abstractNumId w:val="79"/>
+    <w:abstractNumId w:val="81"/>
   </w:num>
   <w:num w:numId="34">
-    <w:abstractNumId w:val="88"/>
+    <w:abstractNumId w:val="90"/>
   </w:num>
   <w:num w:numId="35">
-    <w:abstractNumId w:val="68"/>
+    <w:abstractNumId w:val="69"/>
   </w:num>
   <w:num w:numId="36">
     <w:abstractNumId w:val="3"/>
   </w:num>
   <w:num w:numId="37">
-    <w:abstractNumId w:val="83"/>
+    <w:abstractNumId w:val="85"/>
   </w:num>
   <w:num w:numId="38">
     <w:abstractNumId w:val="4"/>
   </w:num>
   <w:num w:numId="39">
-    <w:abstractNumId w:val="95"/>
+    <w:abstractNumId w:val="97"/>
   </w:num>
   <w:num w:numId="40">
     <w:abstractNumId w:val="11"/>
   </w:num>
   <w:num w:numId="41">
-    <w:abstractNumId w:val="50"/>
+    <w:abstractNumId w:val="51"/>
   </w:num>
   <w:num w:numId="42">
-    <w:abstractNumId w:val="61"/>
+    <w:abstractNumId w:val="62"/>
   </w:num>
   <w:num w:numId="43">
     <w:abstractNumId w:val="28"/>
@@ -33549,19 +35425,19 @@
     <w:abstractNumId w:val="8"/>
   </w:num>
   <w:num w:numId="46">
-    <w:abstractNumId w:val="102"/>
+    <w:abstractNumId w:val="104"/>
   </w:num>
   <w:num w:numId="47">
     <w:abstractNumId w:val="14"/>
   </w:num>
   <w:num w:numId="48">
-    <w:abstractNumId w:val="66"/>
+    <w:abstractNumId w:val="67"/>
   </w:num>
   <w:num w:numId="49">
     <w:abstractNumId w:val="25"/>
   </w:num>
   <w:num w:numId="50">
-    <w:abstractNumId w:val="60"/>
+    <w:abstractNumId w:val="61"/>
   </w:num>
   <w:num w:numId="51">
     <w:abstractNumId w:val="19"/>
@@ -33573,31 +35449,31 @@
     <w:abstractNumId w:val="32"/>
   </w:num>
   <w:num w:numId="54">
-    <w:abstractNumId w:val="96"/>
+    <w:abstractNumId w:val="98"/>
   </w:num>
   <w:num w:numId="55">
-    <w:abstractNumId w:val="45"/>
+    <w:abstractNumId w:val="46"/>
   </w:num>
   <w:num w:numId="56">
-    <w:abstractNumId w:val="93"/>
+    <w:abstractNumId w:val="95"/>
   </w:num>
   <w:num w:numId="57">
-    <w:abstractNumId w:val="86"/>
+    <w:abstractNumId w:val="88"/>
   </w:num>
   <w:num w:numId="58">
-    <w:abstractNumId w:val="56"/>
+    <w:abstractNumId w:val="57"/>
   </w:num>
   <w:num w:numId="59">
-    <w:abstractNumId w:val="62"/>
+    <w:abstractNumId w:val="63"/>
   </w:num>
   <w:num w:numId="60">
-    <w:abstractNumId w:val="80"/>
+    <w:abstractNumId w:val="82"/>
   </w:num>
   <w:num w:numId="61">
     <w:abstractNumId w:val="15"/>
   </w:num>
   <w:num w:numId="62">
-    <w:abstractNumId w:val="84"/>
+    <w:abstractNumId w:val="86"/>
   </w:num>
   <w:num w:numId="63">
     <w:abstractNumId w:val="29"/>
@@ -33612,46 +35488,46 @@
     <w:abstractNumId w:val="35"/>
   </w:num>
   <w:num w:numId="67">
-    <w:abstractNumId w:val="59"/>
+    <w:abstractNumId w:val="60"/>
   </w:num>
   <w:num w:numId="68">
-    <w:abstractNumId w:val="87"/>
+    <w:abstractNumId w:val="89"/>
   </w:num>
   <w:num w:numId="69">
-    <w:abstractNumId w:val="74"/>
+    <w:abstractNumId w:val="76"/>
   </w:num>
   <w:num w:numId="70">
     <w:abstractNumId w:val="2"/>
   </w:num>
   <w:num w:numId="71">
-    <w:abstractNumId w:val="50"/>
+    <w:abstractNumId w:val="51"/>
   </w:num>
   <w:num w:numId="72">
-    <w:abstractNumId w:val="101"/>
+    <w:abstractNumId w:val="103"/>
   </w:num>
   <w:num w:numId="73">
-    <w:abstractNumId w:val="51"/>
+    <w:abstractNumId w:val="52"/>
   </w:num>
   <w:num w:numId="74">
     <w:abstractNumId w:val="12"/>
   </w:num>
   <w:num w:numId="75">
-    <w:abstractNumId w:val="97"/>
+    <w:abstractNumId w:val="99"/>
   </w:num>
   <w:num w:numId="76">
-    <w:abstractNumId w:val="53"/>
+    <w:abstractNumId w:val="54"/>
   </w:num>
   <w:num w:numId="77">
-    <w:abstractNumId w:val="99"/>
+    <w:abstractNumId w:val="101"/>
   </w:num>
   <w:num w:numId="78">
-    <w:abstractNumId w:val="55"/>
+    <w:abstractNumId w:val="56"/>
   </w:num>
   <w:num w:numId="79">
-    <w:abstractNumId w:val="65"/>
+    <w:abstractNumId w:val="66"/>
   </w:num>
   <w:num w:numId="80">
-    <w:abstractNumId w:val="82"/>
+    <w:abstractNumId w:val="84"/>
   </w:num>
   <w:num w:numId="81">
     <w:abstractNumId w:val="36"/>
@@ -33660,28 +35536,28 @@
     <w:abstractNumId w:val="42"/>
   </w:num>
   <w:num w:numId="83">
+    <w:abstractNumId w:val="74"/>
+  </w:num>
+  <w:num w:numId="84">
+    <w:abstractNumId w:val="100"/>
+  </w:num>
+  <w:num w:numId="85">
     <w:abstractNumId w:val="73"/>
   </w:num>
-  <w:num w:numId="84">
-    <w:abstractNumId w:val="98"/>
-  </w:num>
-  <w:num w:numId="85">
-    <w:abstractNumId w:val="72"/>
-  </w:num>
   <w:num w:numId="86">
-    <w:abstractNumId w:val="78"/>
+    <w:abstractNumId w:val="80"/>
   </w:num>
   <w:num w:numId="87">
-    <w:abstractNumId w:val="75"/>
+    <w:abstractNumId w:val="77"/>
   </w:num>
   <w:num w:numId="88">
-    <w:abstractNumId w:val="100"/>
+    <w:abstractNumId w:val="102"/>
   </w:num>
   <w:num w:numId="89">
     <w:abstractNumId w:val="13"/>
   </w:num>
   <w:num w:numId="90">
-    <w:abstractNumId w:val="94"/>
+    <w:abstractNumId w:val="96"/>
   </w:num>
   <w:num w:numId="91">
     <w:abstractNumId w:val="6"/>
@@ -33690,13 +35566,13 @@
     <w:abstractNumId w:val="33"/>
   </w:num>
   <w:num w:numId="93">
-    <w:abstractNumId w:val="85"/>
+    <w:abstractNumId w:val="87"/>
   </w:num>
   <w:num w:numId="94">
     <w:abstractNumId w:val="18"/>
   </w:num>
   <w:num w:numId="95">
-    <w:abstractNumId w:val="67"/>
+    <w:abstractNumId w:val="68"/>
   </w:num>
   <w:num w:numId="96">
     <w:abstractNumId w:val="5"/>
@@ -33705,7 +35581,7 @@
     <w:abstractNumId w:val="20"/>
   </w:num>
   <w:num w:numId="98">
-    <w:abstractNumId w:val="90"/>
+    <w:abstractNumId w:val="92"/>
   </w:num>
   <w:num w:numId="99">
     <w:abstractNumId w:val="16"/>
@@ -33714,16 +35590,16 @@
     <w:abstractNumId w:val="0"/>
   </w:num>
   <w:num w:numId="101">
-    <w:abstractNumId w:val="81"/>
+    <w:abstractNumId w:val="83"/>
   </w:num>
   <w:num w:numId="102">
     <w:abstractNumId w:val="31"/>
   </w:num>
   <w:num w:numId="103">
-    <w:abstractNumId w:val="76"/>
+    <w:abstractNumId w:val="78"/>
   </w:num>
   <w:num w:numId="104">
-    <w:abstractNumId w:val="49"/>
+    <w:abstractNumId w:val="50"/>
   </w:num>
   <w:num w:numId="105">
     <w:abstractNumId w:val="27"/>
@@ -33740,12 +35616,56 @@
   <w:num w:numId="109">
     <w:abstractNumId w:val="9"/>
   </w:num>
+  <w:num w:numId="110">
+    <w:abstractNumId w:val="45"/>
+    <w:lvlOverride w:ilvl="0">
+      <w:startOverride w:val="1"/>
+    </w:lvlOverride>
+    <w:lvlOverride w:ilvl="1"/>
+    <w:lvlOverride w:ilvl="2"/>
+    <w:lvlOverride w:ilvl="3"/>
+    <w:lvlOverride w:ilvl="4"/>
+    <w:lvlOverride w:ilvl="5"/>
+    <w:lvlOverride w:ilvl="6"/>
+    <w:lvlOverride w:ilvl="7"/>
+    <w:lvlOverride w:ilvl="8"/>
+  </w:num>
+  <w:num w:numId="111">
+    <w:abstractNumId w:val="75"/>
+    <w:lvlOverride w:ilvl="0">
+      <w:startOverride w:val="1"/>
+    </w:lvlOverride>
+    <w:lvlOverride w:ilvl="1">
+      <w:startOverride w:val="1"/>
+    </w:lvlOverride>
+    <w:lvlOverride w:ilvl="2">
+      <w:startOverride w:val="1"/>
+    </w:lvlOverride>
+    <w:lvlOverride w:ilvl="3">
+      <w:startOverride w:val="1"/>
+    </w:lvlOverride>
+    <w:lvlOverride w:ilvl="4">
+      <w:startOverride w:val="1"/>
+    </w:lvlOverride>
+    <w:lvlOverride w:ilvl="5">
+      <w:startOverride w:val="1"/>
+    </w:lvlOverride>
+    <w:lvlOverride w:ilvl="6">
+      <w:startOverride w:val="1"/>
+    </w:lvlOverride>
+    <w:lvlOverride w:ilvl="7">
+      <w:startOverride w:val="1"/>
+    </w:lvlOverride>
+    <w:lvlOverride w:ilvl="8">
+      <w:startOverride w:val="1"/>
+    </w:lvlOverride>
+  </w:num>
   <w:numIdMacAtCleanup w:val="109"/>
 </w:numbering>
 </file>
 
 <file path=word/people.xml><?xml version="1.0" encoding="utf-8"?>
-<w15:people xmlns:wpc="http://schemas.microsoft.com/office/word/2010/wordprocessingCanvas" xmlns:mc="http://schemas.openxmlformats.org/markup-compatibility/2006" xmlns:o="urn:schemas-microsoft-com:office:office" xmlns:r="http://schemas.openxmlformats.org/officeDocument/2006/relationships" xmlns:m="http://schemas.openxmlformats.org/officeDocument/2006/math" xmlns:v="urn:schemas-microsoft-com:vml" xmlns:wp14="http://schemas.microsoft.com/office/word/2010/wordprocessingDrawing" xmlns:wp="http://schemas.openxmlformats.org/drawingml/2006/wordprocessingDrawing" xmlns:w10="urn:schemas-microsoft-com:office:word" xmlns:w="http://schemas.openxmlformats.org/wordprocessingml/2006/main" xmlns:w14="http://schemas.microsoft.com/office/word/2010/wordml" xmlns:w15="http://schemas.microsoft.com/office/word/2012/wordml" xmlns:wpg="http://schemas.microsoft.com/office/word/2010/wordprocessingGroup" xmlns:wpi="http://schemas.microsoft.com/office/word/2010/wordprocessingInk" xmlns:wne="http://schemas.microsoft.com/office/word/2006/wordml" xmlns:wps="http://schemas.microsoft.com/office/word/2010/wordprocessingShape" mc:Ignorable="w14 w15 wp14">
+<w15:people xmlns:wpc="http://schemas.microsoft.com/office/word/2010/wordprocessingCanvas" xmlns:cx="http://schemas.microsoft.com/office/drawing/2014/chartex" xmlns:mc="http://schemas.openxmlformats.org/markup-compatibility/2006" xmlns:o="urn:schemas-microsoft-com:office:office" xmlns:r="http://schemas.openxmlformats.org/officeDocument/2006/relationships" xmlns:m="http://schemas.openxmlformats.org/officeDocument/2006/math" xmlns:v="urn:schemas-microsoft-com:vml" xmlns:wp14="http://schemas.microsoft.com/office/word/2010/wordprocessingDrawing" xmlns:wp="http://schemas.openxmlformats.org/drawingml/2006/wordprocessingDrawing" xmlns:w10="urn:schemas-microsoft-com:office:word" xmlns:w="http://schemas.openxmlformats.org/wordprocessingml/2006/main" xmlns:w14="http://schemas.microsoft.com/office/word/2010/wordml" xmlns:w15="http://schemas.microsoft.com/office/word/2012/wordml" xmlns:w16se="http://schemas.microsoft.com/office/word/2015/wordml/symex" xmlns:wpg="http://schemas.microsoft.com/office/word/2010/wordprocessingGroup" xmlns:wpi="http://schemas.microsoft.com/office/word/2010/wordprocessingInk" xmlns:wne="http://schemas.microsoft.com/office/word/2006/wordml" xmlns:wps="http://schemas.microsoft.com/office/word/2010/wordprocessingShape" mc:Ignorable="w14 w15 w16se wp14">
   <w15:person w15:author="DELL">
     <w15:presenceInfo w15:providerId="Windows Live" w15:userId="ac6f639e75f4c6ee"/>
   </w15:person>
@@ -33753,7 +35673,7 @@
 </file>
 
 <file path=word/styles.xml><?xml version="1.0" encoding="utf-8"?>
-<w:styles xmlns:mc="http://schemas.openxmlformats.org/markup-compatibility/2006" xmlns:r="http://schemas.openxmlformats.org/officeDocument/2006/relationships" xmlns:w="http://schemas.openxmlformats.org/wordprocessingml/2006/main" xmlns:w14="http://schemas.microsoft.com/office/word/2010/wordml" xmlns:w15="http://schemas.microsoft.com/office/word/2012/wordml" mc:Ignorable="w14 w15">
+<w:styles xmlns:mc="http://schemas.openxmlformats.org/markup-compatibility/2006" xmlns:r="http://schemas.openxmlformats.org/officeDocument/2006/relationships" xmlns:w="http://schemas.openxmlformats.org/wordprocessingml/2006/main" xmlns:w14="http://schemas.microsoft.com/office/word/2010/wordml" xmlns:w15="http://schemas.microsoft.com/office/word/2012/wordml" xmlns:w16se="http://schemas.microsoft.com/office/word/2015/wordml/symex" mc:Ignorable="w14 w15 w16se">
   <w:docDefaults>
     <w:rPrDefault>
       <w:rPr>
@@ -33918,7 +35838,7 @@
     <w:lsdException w:name="Table Web 2" w:semiHidden="1" w:unhideWhenUsed="1"/>
     <w:lsdException w:name="Table Web 3" w:semiHidden="1" w:unhideWhenUsed="1"/>
     <w:lsdException w:name="Balloon Text" w:semiHidden="1" w:unhideWhenUsed="1"/>
-    <w:lsdException w:name="Table Grid" w:locked="1" w:uiPriority="0"/>
+    <w:lsdException w:name="Table Grid" w:locked="1" w:uiPriority="39"/>
     <w:lsdException w:name="Table Theme" w:semiHidden="1" w:unhideWhenUsed="1"/>
     <w:lsdException w:name="Placeholder Text" w:semiHidden="1"/>
     <w:lsdException w:name="No Spacing" w:uiPriority="1" w:qFormat="1"/>
@@ -33943,7 +35863,7 @@
     <w:lsdException w:name="Medium Shading 2 Accent 1" w:uiPriority="64"/>
     <w:lsdException w:name="Medium List 1 Accent 1" w:uiPriority="65"/>
     <w:lsdException w:name="Revision" w:semiHidden="1"/>
-    <w:lsdException w:name="List Paragraph" w:qFormat="1"/>
+    <w:lsdException w:name="List Paragraph" w:uiPriority="34" w:qFormat="1"/>
     <w:lsdException w:name="Quote" w:uiPriority="29" w:qFormat="1"/>
     <w:lsdException w:name="Intense Quote" w:uiPriority="30" w:qFormat="1"/>
     <w:lsdException w:name="Medium List 2 Accent 1" w:uiPriority="66"/>
@@ -34187,7 +36107,7 @@
     </w:pPr>
     <w:rPr>
       <w:rFonts w:asciiTheme="majorHAnsi" w:eastAsiaTheme="majorEastAsia" w:hAnsiTheme="majorHAnsi" w:cstheme="majorBidi"/>
-      <w:color w:val="365F91" w:themeColor="accent1" w:themeShade="BF"/>
+      <w:color w:val="2E74B5" w:themeColor="accent1" w:themeShade="BF"/>
       <w:sz w:val="26"/>
       <w:szCs w:val="26"/>
     </w:rPr>
@@ -34209,7 +36129,7 @@
     </w:pPr>
     <w:rPr>
       <w:rFonts w:asciiTheme="majorHAnsi" w:eastAsiaTheme="majorEastAsia" w:hAnsiTheme="majorHAnsi" w:cstheme="majorBidi"/>
-      <w:color w:val="243F60" w:themeColor="accent1" w:themeShade="7F"/>
+      <w:color w:val="1F4D78" w:themeColor="accent1" w:themeShade="7F"/>
       <w:sz w:val="24"/>
       <w:szCs w:val="24"/>
     </w:rPr>
@@ -34233,7 +36153,7 @@
       <w:rFonts w:asciiTheme="majorHAnsi" w:eastAsiaTheme="majorEastAsia" w:hAnsiTheme="majorHAnsi" w:cstheme="majorBidi"/>
       <w:i/>
       <w:iCs/>
-      <w:color w:val="365F91" w:themeColor="accent1" w:themeShade="BF"/>
+      <w:color w:val="2E74B5" w:themeColor="accent1" w:themeShade="BF"/>
     </w:rPr>
   </w:style>
   <w:style w:type="paragraph" w:styleId="Heading5">
@@ -34253,7 +36173,7 @@
     </w:pPr>
     <w:rPr>
       <w:rFonts w:asciiTheme="majorHAnsi" w:eastAsiaTheme="majorEastAsia" w:hAnsiTheme="majorHAnsi" w:cstheme="majorBidi"/>
-      <w:color w:val="243F60" w:themeColor="accent1" w:themeShade="7F"/>
+      <w:color w:val="1F4D78" w:themeColor="accent1" w:themeShade="7F"/>
     </w:rPr>
   </w:style>
   <w:style w:type="paragraph" w:styleId="Heading6">
@@ -34273,7 +36193,7 @@
     </w:pPr>
     <w:rPr>
       <w:rFonts w:asciiTheme="majorHAnsi" w:eastAsiaTheme="majorEastAsia" w:hAnsiTheme="majorHAnsi" w:cstheme="majorBidi"/>
-      <w:color w:val="243F60" w:themeColor="accent1" w:themeShade="7F"/>
+      <w:color w:val="1F4D78" w:themeColor="accent1" w:themeShade="7F"/>
     </w:rPr>
   </w:style>
   <w:style w:type="character" w:default="1" w:styleId="DefaultParagraphFont">
@@ -34333,7 +36253,7 @@
   <w:style w:type="paragraph" w:styleId="ListParagraph">
     <w:name w:val="List Paragraph"/>
     <w:basedOn w:val="Normal"/>
-    <w:uiPriority w:val="99"/>
+    <w:uiPriority w:val="34"/>
     <w:qFormat/>
     <w:rsid w:val="00D06EFA"/>
     <w:pPr>
@@ -34492,7 +36412,7 @@
     <w:rsid w:val="00FD18AF"/>
     <w:rPr>
       <w:rFonts w:asciiTheme="majorHAnsi" w:eastAsiaTheme="majorEastAsia" w:hAnsiTheme="majorHAnsi" w:cstheme="majorBidi"/>
-      <w:color w:val="243F60" w:themeColor="accent1" w:themeShade="7F"/>
+      <w:color w:val="1F4D78" w:themeColor="accent1" w:themeShade="7F"/>
       <w:sz w:val="22"/>
       <w:szCs w:val="22"/>
       <w:lang w:bidi="ur-PK"/>
@@ -34524,7 +36444,7 @@
     <w:rsid w:val="006D21A1"/>
     <w:rPr>
       <w:rFonts w:asciiTheme="majorHAnsi" w:eastAsiaTheme="majorEastAsia" w:hAnsiTheme="majorHAnsi" w:cstheme="majorBidi"/>
-      <w:color w:val="365F91" w:themeColor="accent1" w:themeShade="BF"/>
+      <w:color w:val="2E74B5" w:themeColor="accent1" w:themeShade="BF"/>
       <w:sz w:val="26"/>
       <w:szCs w:val="26"/>
       <w:lang w:bidi="ur-PK"/>
@@ -34537,7 +36457,7 @@
     <w:rsid w:val="00250591"/>
     <w:rPr>
       <w:rFonts w:asciiTheme="majorHAnsi" w:eastAsiaTheme="majorEastAsia" w:hAnsiTheme="majorHAnsi" w:cstheme="majorBidi"/>
-      <w:color w:val="243F60" w:themeColor="accent1" w:themeShade="7F"/>
+      <w:color w:val="1F4D78" w:themeColor="accent1" w:themeShade="7F"/>
       <w:sz w:val="24"/>
       <w:szCs w:val="24"/>
       <w:lang w:bidi="ur-PK"/>
@@ -34552,7 +36472,7 @@
       <w:rFonts w:asciiTheme="majorHAnsi" w:eastAsiaTheme="majorEastAsia" w:hAnsiTheme="majorHAnsi" w:cstheme="majorBidi"/>
       <w:i/>
       <w:iCs/>
-      <w:color w:val="365F91" w:themeColor="accent1" w:themeShade="BF"/>
+      <w:color w:val="2E74B5" w:themeColor="accent1" w:themeShade="BF"/>
       <w:sz w:val="22"/>
       <w:szCs w:val="22"/>
       <w:lang w:bidi="ur-PK"/>
@@ -34640,7 +36560,7 @@
     <w:rPr>
       <w:rFonts w:asciiTheme="majorHAnsi" w:eastAsiaTheme="majorEastAsia" w:hAnsiTheme="majorHAnsi" w:cstheme="majorBidi"/>
       <w:b w:val="0"/>
-      <w:color w:val="365F91" w:themeColor="accent1" w:themeShade="BF"/>
+      <w:color w:val="2E74B5" w:themeColor="accent1" w:themeShade="BF"/>
       <w:sz w:val="32"/>
       <w:szCs w:val="32"/>
     </w:rPr>
@@ -34648,10 +36568,10 @@
   <w:style w:type="table" w:styleId="TableGrid">
     <w:name w:val="Table Grid"/>
     <w:basedOn w:val="TableNormal"/>
+    <w:uiPriority w:val="39"/>
     <w:locked/>
     <w:rsid w:val="00477316"/>
     <w:tblPr>
-      <w:tblInd w:w="0" w:type="dxa"/>
       <w:tblBorders>
         <w:top w:val="single" w:sz="4" w:space="0" w:color="auto"/>
         <w:left w:val="single" w:sz="4" w:space="0" w:color="auto"/>
@@ -34660,12 +36580,6 @@
         <w:insideH w:val="single" w:sz="4" w:space="0" w:color="auto"/>
         <w:insideV w:val="single" w:sz="4" w:space="0" w:color="auto"/>
       </w:tblBorders>
-      <w:tblCellMar>
-        <w:top w:w="0" w:type="dxa"/>
-        <w:left w:w="108" w:type="dxa"/>
-        <w:bottom w:w="0" w:type="dxa"/>
-        <w:right w:w="108" w:type="dxa"/>
-      </w:tblCellMar>
     </w:tblPr>
   </w:style>
   <w:style w:type="table" w:styleId="GridTable4-Accent1">
@@ -34676,21 +36590,14 @@
     <w:tblPr>
       <w:tblStyleRowBandSize w:val="1"/>
       <w:tblStyleColBandSize w:val="1"/>
-      <w:tblInd w:w="0" w:type="dxa"/>
       <w:tblBorders>
-        <w:top w:val="single" w:sz="4" w:space="0" w:color="95B3D7" w:themeColor="accent1" w:themeTint="99"/>
-        <w:left w:val="single" w:sz="4" w:space="0" w:color="95B3D7" w:themeColor="accent1" w:themeTint="99"/>
-        <w:bottom w:val="single" w:sz="4" w:space="0" w:color="95B3D7" w:themeColor="accent1" w:themeTint="99"/>
-        <w:right w:val="single" w:sz="4" w:space="0" w:color="95B3D7" w:themeColor="accent1" w:themeTint="99"/>
-        <w:insideH w:val="single" w:sz="4" w:space="0" w:color="95B3D7" w:themeColor="accent1" w:themeTint="99"/>
-        <w:insideV w:val="single" w:sz="4" w:space="0" w:color="95B3D7" w:themeColor="accent1" w:themeTint="99"/>
+        <w:top w:val="single" w:sz="4" w:space="0" w:color="9CC2E5" w:themeColor="accent1" w:themeTint="99"/>
+        <w:left w:val="single" w:sz="4" w:space="0" w:color="9CC2E5" w:themeColor="accent1" w:themeTint="99"/>
+        <w:bottom w:val="single" w:sz="4" w:space="0" w:color="9CC2E5" w:themeColor="accent1" w:themeTint="99"/>
+        <w:right w:val="single" w:sz="4" w:space="0" w:color="9CC2E5" w:themeColor="accent1" w:themeTint="99"/>
+        <w:insideH w:val="single" w:sz="4" w:space="0" w:color="9CC2E5" w:themeColor="accent1" w:themeTint="99"/>
+        <w:insideV w:val="single" w:sz="4" w:space="0" w:color="9CC2E5" w:themeColor="accent1" w:themeTint="99"/>
       </w:tblBorders>
-      <w:tblCellMar>
-        <w:top w:w="0" w:type="dxa"/>
-        <w:left w:w="108" w:type="dxa"/>
-        <w:bottom w:w="0" w:type="dxa"/>
-        <w:right w:w="108" w:type="dxa"/>
-      </w:tblCellMar>
     </w:tblPr>
     <w:tblStylePr w:type="firstRow">
       <w:rPr>
@@ -34701,14 +36608,14 @@
       <w:tblPr/>
       <w:tcPr>
         <w:tcBorders>
-          <w:top w:val="single" w:sz="4" w:space="0" w:color="4F81BD" w:themeColor="accent1"/>
-          <w:left w:val="single" w:sz="4" w:space="0" w:color="4F81BD" w:themeColor="accent1"/>
-          <w:bottom w:val="single" w:sz="4" w:space="0" w:color="4F81BD" w:themeColor="accent1"/>
-          <w:right w:val="single" w:sz="4" w:space="0" w:color="4F81BD" w:themeColor="accent1"/>
+          <w:top w:val="single" w:sz="4" w:space="0" w:color="5B9BD5" w:themeColor="accent1"/>
+          <w:left w:val="single" w:sz="4" w:space="0" w:color="5B9BD5" w:themeColor="accent1"/>
+          <w:bottom w:val="single" w:sz="4" w:space="0" w:color="5B9BD5" w:themeColor="accent1"/>
+          <w:right w:val="single" w:sz="4" w:space="0" w:color="5B9BD5" w:themeColor="accent1"/>
           <w:insideH w:val="nil"/>
           <w:insideV w:val="nil"/>
         </w:tcBorders>
-        <w:shd w:val="clear" w:color="auto" w:fill="4F81BD" w:themeFill="accent1"/>
+        <w:shd w:val="clear" w:color="auto" w:fill="5B9BD5" w:themeFill="accent1"/>
       </w:tcPr>
     </w:tblStylePr>
     <w:tblStylePr w:type="lastRow">
@@ -34719,7 +36626,7 @@
       <w:tblPr/>
       <w:tcPr>
         <w:tcBorders>
-          <w:top w:val="double" w:sz="4" w:space="0" w:color="4F81BD" w:themeColor="accent1"/>
+          <w:top w:val="double" w:sz="4" w:space="0" w:color="5B9BD5" w:themeColor="accent1"/>
         </w:tcBorders>
       </w:tcPr>
     </w:tblStylePr>
@@ -34738,13 +36645,13 @@
     <w:tblStylePr w:type="band1Vert">
       <w:tblPr/>
       <w:tcPr>
-        <w:shd w:val="clear" w:color="auto" w:fill="DBE5F1" w:themeFill="accent1" w:themeFillTint="33"/>
+        <w:shd w:val="clear" w:color="auto" w:fill="DEEAF6" w:themeFill="accent1" w:themeFillTint="33"/>
       </w:tcPr>
     </w:tblStylePr>
     <w:tblStylePr w:type="band1Horz">
       <w:tblPr/>
       <w:tcPr>
-        <w:shd w:val="clear" w:color="auto" w:fill="DBE5F1" w:themeFill="accent1" w:themeFillTint="33"/>
+        <w:shd w:val="clear" w:color="auto" w:fill="DEEAF6" w:themeFill="accent1" w:themeFillTint="33"/>
       </w:tcPr>
     </w:tblStylePr>
   </w:style>
@@ -34883,7 +36790,7 @@
     <w:rsid w:val="00144677"/>
     <w:rPr>
       <w:rFonts w:asciiTheme="majorHAnsi" w:eastAsiaTheme="majorEastAsia" w:hAnsiTheme="majorHAnsi" w:cstheme="majorBidi"/>
-      <w:color w:val="243F60" w:themeColor="accent1" w:themeShade="7F"/>
+      <w:color w:val="1F4D78" w:themeColor="accent1" w:themeShade="7F"/>
       <w:sz w:val="22"/>
       <w:szCs w:val="22"/>
       <w:lang w:bidi="ur-PK"/>
@@ -34922,34 +36829,34 @@
         <a:sysClr val="window" lastClr="FFFFFF"/>
       </a:lt1>
       <a:dk2>
-        <a:srgbClr val="1F497D"/>
+        <a:srgbClr val="44546A"/>
       </a:dk2>
       <a:lt2>
-        <a:srgbClr val="EEECE1"/>
+        <a:srgbClr val="E7E6E6"/>
       </a:lt2>
       <a:accent1>
-        <a:srgbClr val="4F81BD"/>
+        <a:srgbClr val="5B9BD5"/>
       </a:accent1>
       <a:accent2>
-        <a:srgbClr val="C0504D"/>
+        <a:srgbClr val="ED7D31"/>
       </a:accent2>
       <a:accent3>
-        <a:srgbClr val="9BBB59"/>
+        <a:srgbClr val="A5A5A5"/>
       </a:accent3>
       <a:accent4>
-        <a:srgbClr val="8064A2"/>
+        <a:srgbClr val="FFC000"/>
       </a:accent4>
       <a:accent5>
-        <a:srgbClr val="4BACC6"/>
+        <a:srgbClr val="4472C4"/>
       </a:accent5>
       <a:accent6>
-        <a:srgbClr val="F79646"/>
+        <a:srgbClr val="70AD47"/>
       </a:accent6>
       <a:hlink>
-        <a:srgbClr val="0000FF"/>
+        <a:srgbClr val="0563C1"/>
       </a:hlink>
       <a:folHlink>
-        <a:srgbClr val="800080"/>
+        <a:srgbClr val="954F72"/>
       </a:folHlink>
     </a:clrScheme>
     <a:fontScheme name="Office">
@@ -35199,7 +37106,7 @@
 </file>
 
 <file path=customXml/itemProps1.xml><?xml version="1.0" encoding="utf-8"?>
-<ds:datastoreItem xmlns:ds="http://schemas.openxmlformats.org/officeDocument/2006/customXml" ds:itemID="{837021F8-60E2-4AC4-9293-CFDDC6F7076D}">
+<ds:datastoreItem xmlns:ds="http://schemas.openxmlformats.org/officeDocument/2006/customXml" ds:itemID="{D26F3DDB-2A80-43D5-8374-CF175B2D545A}">
   <ds:schemaRefs>
     <ds:schemaRef ds:uri="http://schemas.openxmlformats.org/officeDocument/2006/bibliography"/>
   </ds:schemaRefs>

--- a/Doc/OOSE project complete.docx
+++ b/Doc/OOSE project complete.docx
@@ -1,6 +1,6 @@
 
 <file path=word/document.xml><?xml version="1.0" encoding="utf-8"?>
-<w:document xmlns:wpc="http://schemas.microsoft.com/office/word/2010/wordprocessingCanvas" xmlns:cx="http://schemas.microsoft.com/office/drawing/2014/chartex" xmlns:mc="http://schemas.openxmlformats.org/markup-compatibility/2006" xmlns:o="urn:schemas-microsoft-com:office:office" xmlns:r="http://schemas.openxmlformats.org/officeDocument/2006/relationships" xmlns:m="http://schemas.openxmlformats.org/officeDocument/2006/math" xmlns:v="urn:schemas-microsoft-com:vml" xmlns:wp14="http://schemas.microsoft.com/office/word/2010/wordprocessingDrawing" xmlns:wp="http://schemas.openxmlformats.org/drawingml/2006/wordprocessingDrawing" xmlns:w10="urn:schemas-microsoft-com:office:word" xmlns:w="http://schemas.openxmlformats.org/wordprocessingml/2006/main" xmlns:w14="http://schemas.microsoft.com/office/word/2010/wordml" xmlns:w15="http://schemas.microsoft.com/office/word/2012/wordml" xmlns:w16se="http://schemas.microsoft.com/office/word/2015/wordml/symex" xmlns:wpg="http://schemas.microsoft.com/office/word/2010/wordprocessingGroup" xmlns:wpi="http://schemas.microsoft.com/office/word/2010/wordprocessingInk" xmlns:wne="http://schemas.microsoft.com/office/word/2006/wordml" xmlns:wps="http://schemas.microsoft.com/office/word/2010/wordprocessingShape" mc:Ignorable="w14 w15 w16se wp14">
+<w:document xmlns:wpc="http://schemas.microsoft.com/office/word/2010/wordprocessingCanvas" xmlns:mc="http://schemas.openxmlformats.org/markup-compatibility/2006" xmlns:o="urn:schemas-microsoft-com:office:office" xmlns:r="http://schemas.openxmlformats.org/officeDocument/2006/relationships" xmlns:m="http://schemas.openxmlformats.org/officeDocument/2006/math" xmlns:v="urn:schemas-microsoft-com:vml" xmlns:wp14="http://schemas.microsoft.com/office/word/2010/wordprocessingDrawing" xmlns:wp="http://schemas.openxmlformats.org/drawingml/2006/wordprocessingDrawing" xmlns:w10="urn:schemas-microsoft-com:office:word" xmlns:w="http://schemas.openxmlformats.org/wordprocessingml/2006/main" xmlns:w14="http://schemas.microsoft.com/office/word/2010/wordml" xmlns:w15="http://schemas.microsoft.com/office/word/2012/wordml" xmlns:wpg="http://schemas.microsoft.com/office/word/2010/wordprocessingGroup" xmlns:wpi="http://schemas.microsoft.com/office/word/2010/wordprocessingInk" xmlns:wne="http://schemas.microsoft.com/office/word/2006/wordml" xmlns:wps="http://schemas.microsoft.com/office/word/2010/wordprocessingShape" mc:Ignorable="w14 w15 wp14">
   <w:body>
     <w:p>
       <w:pPr>
@@ -1781,6 +1781,7 @@
       </w:pPr>
       <w:bookmarkStart w:id="2" w:name="_Toc131970249"/>
       <w:r>
+        <w:lastRenderedPageBreak/>
         <w:t>CHAPTER 1 PROJECT PROPOSAL</w:t>
       </w:r>
       <w:bookmarkEnd w:id="1"/>
@@ -1990,6 +1991,7 @@
           <w:szCs w:val="24"/>
           <w:lang w:bidi="ar-SA"/>
         </w:rPr>
+        <w:lastRenderedPageBreak/>
         <w:t>The high-level goals for the Admission System project include:</w:t>
       </w:r>
     </w:p>
@@ -2379,6 +2381,7 @@
           <w:sz w:val="24"/>
           <w:szCs w:val="24"/>
         </w:rPr>
+        <w:lastRenderedPageBreak/>
         <w:t>1. Student Use Cases:</w:t>
       </w:r>
     </w:p>
@@ -2680,7 +2683,17 @@
           <w:szCs w:val="24"/>
           <w:lang w:bidi="ar-SA"/>
         </w:rPr>
-        <w:t>The supplementary specification for the Admission System project describes other requirements, mostly non-functional, that are not covered in the use case model. During inception, it is useful to have some idea of the key non-functional requirements that will have a major impact on the architecture. The non-functional requirements for the Admission System project are as follows:</w:t>
+        <w:t xml:space="preserve">The supplementary specification for the Admission System project describes other requirements, mostly non-functional, that are not covered in the use case model. During inception, it is useful </w:t>
+      </w:r>
+      <w:r>
+        <w:rPr>
+          <w:rFonts w:ascii="Times New Roman" w:hAnsi="Times New Roman" w:cs="Times New Roman"/>
+          <w:sz w:val="24"/>
+          <w:szCs w:val="24"/>
+          <w:lang w:bidi="ar-SA"/>
+        </w:rPr>
+        <w:lastRenderedPageBreak/>
+        <w:t>to have some idea of the key non-functional requirements that will have a major impact on the architecture. The non-functional requirements for the Admission System project are as follows:</w:t>
       </w:r>
     </w:p>
     <w:p>
@@ -3091,6 +3104,7 @@
           <w:szCs w:val="24"/>
           <w:lang w:bidi="ar-SA"/>
         </w:rPr>
+        <w:lastRenderedPageBreak/>
         <w:t>Key Domain Terminology:</w:t>
       </w:r>
     </w:p>
@@ -3436,6 +3450,7 @@
           <w:sz w:val="28"/>
           <w:szCs w:val="28"/>
         </w:rPr>
+        <w:lastRenderedPageBreak/>
         <w:t>Risk Management Plan:</w:t>
       </w:r>
     </w:p>
@@ -3668,6 +3683,7 @@
           <w:noProof/>
           <w:lang w:bidi="ar-SA"/>
         </w:rPr>
+        <w:lastRenderedPageBreak/>
         <w:drawing>
           <wp:anchor distT="0" distB="0" distL="114300" distR="114300" simplePos="0" relativeHeight="251661312" behindDoc="1" locked="0" layoutInCell="1" allowOverlap="1" wp14:anchorId="7D202A6B" wp14:editId="2D39E3F6">
             <wp:simplePos x="0" y="0"/>
@@ -4384,6 +4400,7 @@
       </w:pPr>
       <w:bookmarkStart w:id="21" w:name="_Toc131970259"/>
       <w:r>
+        <w:lastRenderedPageBreak/>
         <w:t>Brief Level Use Cases</w:t>
       </w:r>
       <w:bookmarkEnd w:id="19"/>
@@ -4784,6 +4801,7 @@
           <w:sz w:val="28"/>
           <w:szCs w:val="28"/>
         </w:rPr>
+        <w:lastRenderedPageBreak/>
         <w:t>Fully Dressed Use Cases</w:t>
       </w:r>
       <w:r>
@@ -5748,6 +5766,7 @@
           <w:sz w:val="24"/>
           <w:szCs w:val="24"/>
         </w:rPr>
+        <w:lastRenderedPageBreak/>
         <w:t>The announcement is successfully posted on the admission system.</w:t>
       </w:r>
     </w:p>
@@ -6395,6 +6414,7 @@
           <w:sz w:val="24"/>
           <w:szCs w:val="24"/>
         </w:rPr>
+        <w:lastRenderedPageBreak/>
         <w:t>The announcement section of the admission system should support text, images, and videos.</w:t>
       </w:r>
     </w:p>
@@ -7381,6 +7401,7 @@
               </w:rPr>
             </w:rPrChange>
           </w:rPr>
+          <w:lastRenderedPageBreak/>
           <w:t xml:space="preserve">The </w:t>
         </w:r>
       </w:ins>
@@ -8590,6 +8611,7 @@
           <w:sz w:val="24"/>
           <w:szCs w:val="24"/>
         </w:rPr>
+        <w:lastRenderedPageBreak/>
         <w:t>Admin: Wants to set the fee structure for the academic year.</w:t>
       </w:r>
     </w:p>
@@ -9046,6 +9068,7 @@
           <w:sz w:val="24"/>
           <w:szCs w:val="24"/>
         </w:rPr>
+        <w:lastRenderedPageBreak/>
         <w:t>The system should allow the administrator to set the fee structure for different semesters or terms, if applicable.</w:t>
       </w:r>
     </w:p>
@@ -10059,6 +10082,7 @@
           <w:sz w:val="24"/>
           <w:szCs w:val="24"/>
         </w:rPr>
+        <w:lastRenderedPageBreak/>
         <w:t>If the student provides invalid information, the system displays an error message and prompts the student to correct the information.</w:t>
       </w:r>
     </w:p>
@@ -10455,6 +10479,7 @@
           <w:sz w:val="24"/>
           <w:szCs w:val="24"/>
         </w:rPr>
+        <w:lastRenderedPageBreak/>
         <w:t>Must be register in the system before login.</w:t>
       </w:r>
     </w:p>
@@ -10808,6 +10833,7 @@
           <w:sz w:val="24"/>
           <w:szCs w:val="24"/>
         </w:rPr>
+        <w:lastRenderedPageBreak/>
         <w:t>The admission system should be accessible via web browsers on desktops, laptops, and mobile devices.</w:t>
       </w:r>
     </w:p>
@@ -11450,6 +11476,7 @@
               </w:rPr>
             </w:rPrChange>
           </w:rPr>
+          <w:lastRenderedPageBreak/>
           <w:t>The student's information is marked as verified in the admission system.</w:t>
         </w:r>
       </w:ins>
@@ -11909,6 +11936,7 @@
         </w:pPrChange>
       </w:pPr>
       <w:r>
+        <w:lastRenderedPageBreak/>
         <w:t>The user may choose to pay their application fee using different payment methods, such as credit card, PayPal, or bank transfer. The system should be able to handle multiple payment methods and provide a secure and reliable payment</w:t>
       </w:r>
     </w:p>
@@ -12342,6 +12370,7 @@
         <w:rPr>
           <w:rStyle w:val="selectable-text1"/>
         </w:rPr>
+        <w:lastRenderedPageBreak/>
         <w:t xml:space="preserve">The </w:t>
       </w:r>
       <w:r>
@@ -13086,7 +13115,16 @@
           <w:sz w:val="24"/>
           <w:szCs w:val="24"/>
         </w:rPr>
-        <w:t>The Submit Admission Fee Receipt use case involves the student submitting proof of payment for their admission fee. The student starts by navigating to the fee submission page and selecting the option to submit the admission fee receipt. The system then prompts the student to upload a scanned copy or image of their admission fee receipt. Once the student uploads the receipt, the system validates it to ensure that the fee has been paid and the receipt is valid. The system then updates the student's fee payment status, confirming the successful submission of the admission fee receipt to the student.</w:t>
+        <w:t xml:space="preserve">The Submit Admission Fee Receipt use case involves the student submitting proof of payment for their admission fee. The student starts by navigating to the fee submission page and selecting the option to submit the admission fee receipt. The system then prompts the student to upload a scanned copy or image of their admission fee receipt. Once the student uploads the receipt, the </w:t>
+      </w:r>
+      <w:r>
+        <w:rPr>
+          <w:rFonts w:ascii="Times New Roman" w:hAnsi="Times New Roman" w:cs="Times New Roman"/>
+          <w:sz w:val="24"/>
+          <w:szCs w:val="24"/>
+        </w:rPr>
+        <w:lastRenderedPageBreak/>
+        <w:t>system validates it to ensure that the fee has been paid and the receipt is valid. The system then updates the student's fee payment status, confirming the successful submission of the admission fee receipt to the student.</w:t>
       </w:r>
     </w:p>
     <w:p>
@@ -13382,6 +13420,7 @@
         </w:rPr>
       </w:pPr>
       <w:r>
+        <w:lastRenderedPageBreak/>
         <w:t xml:space="preserve">   4.</w:t>
       </w:r>
       <w:r>
@@ -13659,6 +13698,7 @@
         <w:pStyle w:val="doclist"/>
       </w:pPr>
       <w:r>
+        <w:lastRenderedPageBreak/>
         <w:t>1.</w:t>
       </w:r>
       <w:r>
@@ -13924,6 +13964,7 @@
         <w:rPr>
           <w:b/>
         </w:rPr>
+        <w:lastRenderedPageBreak/>
         <w:t>Trigger:</w:t>
       </w:r>
       <w:r>
@@ -14214,6 +14255,7 @@
           <w:sz w:val="24"/>
           <w:szCs w:val="24"/>
         </w:rPr>
+        <w:lastRenderedPageBreak/>
         <w:t>Admission Office: Wants to verify the authenticity of the fee receipt and maintain a record of the payment.</w:t>
       </w:r>
     </w:p>
@@ -14581,6 +14623,7 @@
           <w:sz w:val="24"/>
           <w:szCs w:val="24"/>
         </w:rPr>
+        <w:lastRenderedPageBreak/>
         <w:t>The admission office must have the necessary resources and tools to verify the authenticity of the fee receipt.</w:t>
       </w:r>
     </w:p>
@@ -14985,6 +15028,7 @@
           <w:sz w:val="24"/>
           <w:szCs w:val="24"/>
         </w:rPr>
+        <w:lastRenderedPageBreak/>
         <w:t xml:space="preserve">Use case: </w:t>
       </w:r>
       <w:r>
@@ -15619,6 +15663,7 @@
           <w:sz w:val="24"/>
           <w:szCs w:val="24"/>
         </w:rPr>
+        <w:lastRenderedPageBreak/>
         <w:t>Preconditions:</w:t>
       </w:r>
     </w:p>
@@ -16117,6 +16162,7 @@
           <w:sz w:val="24"/>
           <w:szCs w:val="24"/>
         </w:rPr>
+        <w:lastRenderedPageBreak/>
         <w:t>The selection criteria and  can be customized and configured based on the institution's admission policy.</w:t>
       </w:r>
     </w:p>
@@ -16544,6 +16590,7 @@
           <w:sz w:val="24"/>
           <w:szCs w:val="24"/>
         </w:rPr>
+        <w:lastRenderedPageBreak/>
         <w:t>The system notifies the student about the disciplinary record.</w:t>
       </w:r>
     </w:p>
@@ -16996,6 +17043,7 @@
           <w:sz w:val="24"/>
           <w:szCs w:val="24"/>
         </w:rPr>
+        <w:lastRenderedPageBreak/>
         <w:t>There is a limited number of available seats in the program.</w:t>
       </w:r>
     </w:p>
@@ -17747,6 +17795,7 @@
           <w:sz w:val="24"/>
           <w:szCs w:val="24"/>
         </w:rPr>
+        <w:lastRenderedPageBreak/>
         <w:t xml:space="preserve">The system may use various algorithms or criteria to determine the order in which </w:t>
       </w:r>
       <w:r>
@@ -18193,6 +18242,7 @@
           <w:sz w:val="24"/>
           <w:szCs w:val="24"/>
         </w:rPr>
+        <w:lastRenderedPageBreak/>
         <w:t>Faculty and Staff: Want to be informed of the welcome schedule to ensure they are available for any events or activities they are expected to participate in.</w:t>
       </w:r>
     </w:p>
@@ -18567,6 +18617,7 @@
           <w:sz w:val="24"/>
           <w:szCs w:val="24"/>
         </w:rPr>
+        <w:lastRenderedPageBreak/>
         <w:t>The welcome schedule should be comprehensive and provide detailed information about all events and activities planned for orientation week.</w:t>
       </w:r>
     </w:p>
@@ -18773,9 +18824,42 @@
     </w:p>
     <w:p>
       <w:pPr>
+        <w:rPr>
+          <w:rFonts w:ascii="Times New Roman" w:hAnsi="Times New Roman" w:cs="Times New Roman"/>
+          <w:sz w:val="24"/>
+          <w:szCs w:val="24"/>
+        </w:rPr>
+      </w:pPr>
+    </w:p>
+    <w:p>
+      <w:pPr>
+        <w:rPr>
+          <w:rFonts w:ascii="Times New Roman" w:hAnsi="Times New Roman" w:cs="Times New Roman"/>
+          <w:sz w:val="24"/>
+          <w:szCs w:val="24"/>
+        </w:rPr>
+      </w:pPr>
+    </w:p>
+    <w:p>
+      <w:pPr>
+        <w:rPr>
+          <w:rFonts w:ascii="Times New Roman" w:hAnsi="Times New Roman" w:cs="Times New Roman"/>
+          <w:sz w:val="24"/>
+          <w:szCs w:val="24"/>
+        </w:rPr>
+      </w:pPr>
+    </w:p>
+    <w:p>
+      <w:pPr>
         <w:pStyle w:val="Heading2"/>
-      </w:pPr>
-      <w:r>
+        <w:rPr>
+          <w:sz w:val="32"/>
+        </w:rPr>
+      </w:pPr>
+      <w:r>
+        <w:rPr>
+          <w:sz w:val="32"/>
+        </w:rPr>
         <w:t>System Sequence Diagram:</w:t>
       </w:r>
     </w:p>
@@ -18803,6 +18887,7 @@
           <w:noProof/>
           <w:lang w:bidi="ar-SA"/>
         </w:rPr>
+        <w:lastRenderedPageBreak/>
         <w:drawing>
           <wp:inline distT="0" distB="0" distL="0" distR="0" wp14:anchorId="186D943F" wp14:editId="2D6DCBBE">
             <wp:extent cx="8201025" cy="7094274"/>
@@ -18865,6 +18950,7 @@
           <w:noProof/>
           <w:lang w:bidi="ar-SA"/>
         </w:rPr>
+        <w:lastRenderedPageBreak/>
         <w:drawing>
           <wp:inline distT="0" distB="0" distL="0" distR="0" wp14:anchorId="15ADCA5C" wp14:editId="290C8757">
             <wp:extent cx="8391525" cy="7477125"/>
@@ -18919,6 +19005,7 @@
           <w:noProof/>
           <w:lang w:bidi="ar-SA"/>
         </w:rPr>
+        <w:lastRenderedPageBreak/>
         <w:drawing>
           <wp:inline distT="0" distB="0" distL="0" distR="0" wp14:anchorId="43ADE13D" wp14:editId="0F110AD7">
             <wp:extent cx="8382000" cy="6105525"/>
@@ -18976,6 +19063,7 @@
           <w:noProof/>
           <w:lang w:bidi="ar-SA"/>
         </w:rPr>
+        <w:lastRenderedPageBreak/>
         <w:drawing>
           <wp:inline distT="0" distB="0" distL="0" distR="0" wp14:anchorId="54820A9F" wp14:editId="5EB4C373">
             <wp:extent cx="8324850" cy="6436947"/>
@@ -19018,6 +19106,325 @@
           </wp:inline>
         </w:drawing>
       </w:r>
+    </w:p>
+    <w:p>
+      <w:pPr>
+        <w:pStyle w:val="Heading2"/>
+      </w:pPr>
+    </w:p>
+    <w:p>
+      <w:pPr>
+        <w:pStyle w:val="Heading2"/>
+      </w:pPr>
+    </w:p>
+    <w:p>
+      <w:pPr>
+        <w:rPr>
+          <w:b/>
+        </w:rPr>
+      </w:pPr>
+      <w:r>
+        <w:rPr>
+          <w:rFonts w:asciiTheme="majorHAnsi" w:eastAsiaTheme="majorEastAsia" w:hAnsiTheme="majorHAnsi" w:cstheme="majorBidi"/>
+          <w:color w:val="2E74B5" w:themeColor="accent1" w:themeShade="BF"/>
+          <w:sz w:val="26"/>
+          <w:szCs w:val="26"/>
+        </w:rPr>
+        <w:t xml:space="preserve">  </w:t>
+      </w:r>
+      <w:r>
+        <w:rPr>
+          <w:b/>
+        </w:rPr>
+        <w:t xml:space="preserve">Ahtisham ul haq(FA21-BSE-072) </w:t>
+      </w:r>
+      <w:r>
+        <w:rPr>
+          <w:b/>
+        </w:rPr>
+        <w:t>:</w:t>
+      </w:r>
+    </w:p>
+    <w:p>
+      <w:pPr>
+        <w:rPr>
+          <w:b/>
+        </w:rPr>
+      </w:pPr>
+      <w:r>
+        <w:rPr>
+          <w:b/>
+        </w:rPr>
+        <w:t>Use case: update profile:</w:t>
+      </w:r>
+    </w:p>
+    <w:p>
+      <w:pPr>
+        <w:rPr>
+          <w:b/>
+        </w:rPr>
+      </w:pPr>
+      <w:r>
+        <w:rPr>
+          <w:b/>
+          <w:noProof/>
+          <w:lang w:bidi="ar-SA"/>
+        </w:rPr>
+        <w:lastRenderedPageBreak/>
+        <w:drawing>
+          <wp:inline distT="0" distB="0" distL="0" distR="0" wp14:anchorId="16212EFE" wp14:editId="31C06190">
+            <wp:extent cx="5943600" cy="5137969"/>
+            <wp:effectExtent l="0" t="0" r="0" b="0"/>
+            <wp:docPr id="6" name="Picture 6" descr="C:\Users\DELL\Downloads\update profile.png"/>
+            <wp:cNvGraphicFramePr>
+              <a:graphicFrameLocks xmlns:a="http://schemas.openxmlformats.org/drawingml/2006/main" noChangeAspect="1"/>
+            </wp:cNvGraphicFramePr>
+            <a:graphic xmlns:a="http://schemas.openxmlformats.org/drawingml/2006/main">
+              <a:graphicData uri="http://schemas.openxmlformats.org/drawingml/2006/picture">
+                <pic:pic xmlns:pic="http://schemas.openxmlformats.org/drawingml/2006/picture">
+                  <pic:nvPicPr>
+                    <pic:cNvPr id="0" name="Picture 1" descr="C:\Users\DELL\Downloads\update profile.png"/>
+                    <pic:cNvPicPr>
+                      <a:picLocks noChangeAspect="1" noChangeArrowheads="1"/>
+                    </pic:cNvPicPr>
+                  </pic:nvPicPr>
+                  <pic:blipFill>
+                    <a:blip r:embed="rId14">
+                      <a:extLst>
+                        <a:ext uri="{28A0092B-C50C-407E-A947-70E740481C1C}">
+                          <a14:useLocalDpi xmlns:a14="http://schemas.microsoft.com/office/drawing/2010/main" val="0"/>
+                        </a:ext>
+                      </a:extLst>
+                    </a:blip>
+                    <a:srcRect/>
+                    <a:stretch>
+                      <a:fillRect/>
+                    </a:stretch>
+                  </pic:blipFill>
+                  <pic:spPr bwMode="auto">
+                    <a:xfrm>
+                      <a:off x="0" y="0"/>
+                      <a:ext cx="5943600" cy="5137969"/>
+                    </a:xfrm>
+                    <a:prstGeom prst="rect">
+                      <a:avLst/>
+                    </a:prstGeom>
+                    <a:noFill/>
+                    <a:ln>
+                      <a:noFill/>
+                    </a:ln>
+                  </pic:spPr>
+                </pic:pic>
+              </a:graphicData>
+            </a:graphic>
+          </wp:inline>
+        </w:drawing>
+      </w:r>
+    </w:p>
+    <w:p>
+      <w:r>
+        <w:t>Use case: announce admission:</w:t>
+      </w:r>
+    </w:p>
+    <w:p>
+      <w:r>
+        <w:rPr>
+          <w:noProof/>
+          <w:lang w:bidi="ar-SA"/>
+        </w:rPr>
+        <w:lastRenderedPageBreak/>
+        <w:drawing>
+          <wp:inline distT="0" distB="0" distL="0" distR="0" wp14:anchorId="4EC0F62B" wp14:editId="49898371">
+            <wp:extent cx="5943600" cy="3464804"/>
+            <wp:effectExtent l="0" t="0" r="0" b="2540"/>
+            <wp:docPr id="7" name="Picture 7" descr="C:\Users\DELL\Downloads\announce adm.png"/>
+            <wp:cNvGraphicFramePr>
+              <a:graphicFrameLocks xmlns:a="http://schemas.openxmlformats.org/drawingml/2006/main" noChangeAspect="1"/>
+            </wp:cNvGraphicFramePr>
+            <a:graphic xmlns:a="http://schemas.openxmlformats.org/drawingml/2006/main">
+              <a:graphicData uri="http://schemas.openxmlformats.org/drawingml/2006/picture">
+                <pic:pic xmlns:pic="http://schemas.openxmlformats.org/drawingml/2006/picture">
+                  <pic:nvPicPr>
+                    <pic:cNvPr id="0" name="Picture 2" descr="C:\Users\DELL\Downloads\announce adm.png"/>
+                    <pic:cNvPicPr>
+                      <a:picLocks noChangeAspect="1" noChangeArrowheads="1"/>
+                    </pic:cNvPicPr>
+                  </pic:nvPicPr>
+                  <pic:blipFill>
+                    <a:blip r:embed="rId15">
+                      <a:extLst>
+                        <a:ext uri="{28A0092B-C50C-407E-A947-70E740481C1C}">
+                          <a14:useLocalDpi xmlns:a14="http://schemas.microsoft.com/office/drawing/2010/main" val="0"/>
+                        </a:ext>
+                      </a:extLst>
+                    </a:blip>
+                    <a:srcRect/>
+                    <a:stretch>
+                      <a:fillRect/>
+                    </a:stretch>
+                  </pic:blipFill>
+                  <pic:spPr bwMode="auto">
+                    <a:xfrm>
+                      <a:off x="0" y="0"/>
+                      <a:ext cx="5943600" cy="3464804"/>
+                    </a:xfrm>
+                    <a:prstGeom prst="rect">
+                      <a:avLst/>
+                    </a:prstGeom>
+                    <a:noFill/>
+                    <a:ln>
+                      <a:noFill/>
+                    </a:ln>
+                  </pic:spPr>
+                </pic:pic>
+              </a:graphicData>
+            </a:graphic>
+          </wp:inline>
+        </w:drawing>
+      </w:r>
+    </w:p>
+    <w:p/>
+    <w:p/>
+    <w:p>
+      <w:r>
+        <w:t>Use case: verify applicant:</w:t>
+      </w:r>
+    </w:p>
+    <w:p>
+      <w:r>
+        <w:rPr>
+          <w:noProof/>
+          <w:lang w:bidi="ar-SA"/>
+        </w:rPr>
+        <w:lastRenderedPageBreak/>
+        <w:drawing>
+          <wp:inline distT="0" distB="0" distL="0" distR="0" wp14:anchorId="62D0C94F" wp14:editId="5B5630B4">
+            <wp:extent cx="5943600" cy="4026082"/>
+            <wp:effectExtent l="0" t="0" r="0" b="0"/>
+            <wp:docPr id="8" name="Picture 8" descr="C:\Users\DELL\Downloads\verify applicant.png"/>
+            <wp:cNvGraphicFramePr>
+              <a:graphicFrameLocks xmlns:a="http://schemas.openxmlformats.org/drawingml/2006/main" noChangeAspect="1"/>
+            </wp:cNvGraphicFramePr>
+            <a:graphic xmlns:a="http://schemas.openxmlformats.org/drawingml/2006/main">
+              <a:graphicData uri="http://schemas.openxmlformats.org/drawingml/2006/picture">
+                <pic:pic xmlns:pic="http://schemas.openxmlformats.org/drawingml/2006/picture">
+                  <pic:nvPicPr>
+                    <pic:cNvPr id="0" name="Picture 3" descr="C:\Users\DELL\Downloads\verify applicant.png"/>
+                    <pic:cNvPicPr>
+                      <a:picLocks noChangeAspect="1" noChangeArrowheads="1"/>
+                    </pic:cNvPicPr>
+                  </pic:nvPicPr>
+                  <pic:blipFill>
+                    <a:blip r:embed="rId16">
+                      <a:extLst>
+                        <a:ext uri="{28A0092B-C50C-407E-A947-70E740481C1C}">
+                          <a14:useLocalDpi xmlns:a14="http://schemas.microsoft.com/office/drawing/2010/main" val="0"/>
+                        </a:ext>
+                      </a:extLst>
+                    </a:blip>
+                    <a:srcRect/>
+                    <a:stretch>
+                      <a:fillRect/>
+                    </a:stretch>
+                  </pic:blipFill>
+                  <pic:spPr bwMode="auto">
+                    <a:xfrm>
+                      <a:off x="0" y="0"/>
+                      <a:ext cx="5943600" cy="4026082"/>
+                    </a:xfrm>
+                    <a:prstGeom prst="rect">
+                      <a:avLst/>
+                    </a:prstGeom>
+                    <a:noFill/>
+                    <a:ln>
+                      <a:noFill/>
+                    </a:ln>
+                  </pic:spPr>
+                </pic:pic>
+              </a:graphicData>
+            </a:graphic>
+          </wp:inline>
+        </w:drawing>
+      </w:r>
+    </w:p>
+    <w:p/>
+    <w:p/>
+    <w:p>
+      <w:r>
+        <w:t>Use case: set fee structure:</w:t>
+      </w:r>
+    </w:p>
+    <w:p>
+      <w:r>
+        <w:rPr>
+          <w:noProof/>
+          <w:lang w:bidi="ar-SA"/>
+        </w:rPr>
+        <w:lastRenderedPageBreak/>
+        <w:drawing>
+          <wp:inline distT="0" distB="0" distL="0" distR="0" wp14:anchorId="33E88F33" wp14:editId="3DCF8FB2">
+            <wp:extent cx="5943600" cy="3318193"/>
+            <wp:effectExtent l="0" t="0" r="0" b="0"/>
+            <wp:docPr id="9" name="Picture 9" descr="C:\Users\DELL\Downloads\setFeeStructure.png"/>
+            <wp:cNvGraphicFramePr>
+              <a:graphicFrameLocks xmlns:a="http://schemas.openxmlformats.org/drawingml/2006/main" noChangeAspect="1"/>
+            </wp:cNvGraphicFramePr>
+            <a:graphic xmlns:a="http://schemas.openxmlformats.org/drawingml/2006/main">
+              <a:graphicData uri="http://schemas.openxmlformats.org/drawingml/2006/picture">
+                <pic:pic xmlns:pic="http://schemas.openxmlformats.org/drawingml/2006/picture">
+                  <pic:nvPicPr>
+                    <pic:cNvPr id="0" name="Picture 4" descr="C:\Users\DELL\Downloads\setFeeStructure.png"/>
+                    <pic:cNvPicPr>
+                      <a:picLocks noChangeAspect="1" noChangeArrowheads="1"/>
+                    </pic:cNvPicPr>
+                  </pic:nvPicPr>
+                  <pic:blipFill>
+                    <a:blip r:embed="rId17">
+                      <a:extLst>
+                        <a:ext uri="{28A0092B-C50C-407E-A947-70E740481C1C}">
+                          <a14:useLocalDpi xmlns:a14="http://schemas.microsoft.com/office/drawing/2010/main" val="0"/>
+                        </a:ext>
+                      </a:extLst>
+                    </a:blip>
+                    <a:srcRect/>
+                    <a:stretch>
+                      <a:fillRect/>
+                    </a:stretch>
+                  </pic:blipFill>
+                  <pic:spPr bwMode="auto">
+                    <a:xfrm>
+                      <a:off x="0" y="0"/>
+                      <a:ext cx="5943600" cy="3318193"/>
+                    </a:xfrm>
+                    <a:prstGeom prst="rect">
+                      <a:avLst/>
+                    </a:prstGeom>
+                    <a:noFill/>
+                    <a:ln>
+                      <a:noFill/>
+                    </a:ln>
+                  </pic:spPr>
+                </pic:pic>
+              </a:graphicData>
+            </a:graphic>
+          </wp:inline>
+        </w:drawing>
+      </w:r>
+    </w:p>
+    <w:p/>
+    <w:p/>
+    <w:p/>
+    <w:p/>
+    <w:p/>
+    <w:p/>
+    <w:p/>
+    <w:p/>
+    <w:p/>
+    <w:p/>
+    <w:p>
+      <w:pPr>
+        <w:pStyle w:val="Heading2"/>
+      </w:pPr>
     </w:p>
     <w:p>
       <w:pPr>
@@ -19108,6 +19515,7 @@
           </w:tcPr>
           <w:p>
             <w:r>
+              <w:lastRenderedPageBreak/>
               <w:t>Cross-Reference</w:t>
             </w:r>
           </w:p>
@@ -19125,10 +19533,7 @@
           </w:tcPr>
           <w:p>
             <w:r>
-              <w:t>logging in</w:t>
-            </w:r>
-            <w:r>
-              <w:t>to the University Admission System</w:t>
+              <w:t>logging into the University Admission System</w:t>
             </w:r>
           </w:p>
         </w:tc>
@@ -19164,18 +19569,12 @@
           </w:tcPr>
           <w:p>
             <w:r>
-              <w:t>1. The user must have accessed the login page of the</w:t>
-            </w:r>
-            <w:r>
-              <w:t xml:space="preserve"> University Admission System.</w:t>
+              <w:t>1. The user must have accessed the login page of the University Admission System.</w:t>
             </w:r>
           </w:p>
           <w:p>
             <w:r>
-              <w:t xml:space="preserve">2. The user must have a registered account on the </w:t>
-            </w:r>
-            <w:r>
-              <w:t>University Admission System</w:t>
+              <w:t>2. The user must have a registered account on the University Admission System</w:t>
             </w:r>
           </w:p>
           <w:p>
@@ -19221,13 +19620,7 @@
           </w:p>
           <w:p>
             <w:r>
-              <w:t>2. The system will grant the user access to their account dashboard on the University Admission System</w:t>
-            </w:r>
-            <w:r>
-              <w:t xml:space="preserve"> </w:t>
-            </w:r>
-            <w:r>
-              <w:t xml:space="preserve"> </w:t>
+              <w:t xml:space="preserve">2. The system will grant the user access to their account dashboard on the University Admission System  </w:t>
             </w:r>
           </w:p>
         </w:tc>
@@ -19343,24 +19736,7 @@
                   <w14:round/>
                 </w14:textOutline>
               </w:rPr>
-              <w:t>Registration (Login and Personal information</w:t>
-            </w:r>
-            <w:r>
-              <w:rPr>
-                <w:rFonts w:asciiTheme="minorHAnsi" w:hAnsiTheme="minorHAnsi" w:cstheme="minorHAnsi"/>
-                <w:color w:val="000000" w:themeColor="text1"/>
-                <w14:shadow w14:blurRad="38100" w14:dist="19050" w14:dir="2700000" w14:sx="100000" w14:sy="100000" w14:kx="0" w14:ky="0" w14:algn="tl">
-                  <w14:schemeClr w14:val="dk1">
-                    <w14:alpha w14:val="60000"/>
-                  </w14:schemeClr>
-                </w14:shadow>
-                <w14:textOutline w14:w="0" w14:cap="flat" w14:cmpd="sng" w14:algn="ctr">
-                  <w14:noFill/>
-                  <w14:prstDash w14:val="solid"/>
-                  <w14:round/>
-                </w14:textOutline>
-              </w:rPr>
-              <w:t>)</w:t>
+              <w:t>Registration (Login and Personal information)</w:t>
             </w:r>
           </w:p>
         </w:tc>
@@ -19556,24 +19932,7 @@
                   <w14:round/>
                 </w14:textOutline>
               </w:rPr>
-              <w:t xml:space="preserve">The student must have logged in to their account </w:t>
-            </w:r>
-            <w:r>
-              <w:rPr>
-                <w:rFonts w:asciiTheme="minorHAnsi" w:hAnsiTheme="minorHAnsi" w:cstheme="minorHAnsi"/>
-                <w:color w:val="000000" w:themeColor="text1"/>
-                <w14:shadow w14:blurRad="38100" w14:dist="19050" w14:dir="2700000" w14:sx="100000" w14:sy="100000" w14:kx="0" w14:ky="0" w14:algn="tl">
-                  <w14:schemeClr w14:val="dk1">
-                    <w14:alpha w14:val="60000"/>
-                  </w14:schemeClr>
-                </w14:shadow>
-                <w14:textOutline w14:w="0" w14:cap="flat" w14:cmpd="sng" w14:algn="ctr">
-                  <w14:noFill/>
-                  <w14:prstDash w14:val="solid"/>
-                  <w14:round/>
-                </w14:textOutline>
-              </w:rPr>
-              <w:t>on the University admission system</w:t>
+              <w:t>The student must have logged in to their account on the University admission system</w:t>
             </w:r>
           </w:p>
           <w:p>
@@ -19609,41 +19968,7 @@
                   <w14:round/>
                 </w14:textOutline>
               </w:rPr>
-              <w:t xml:space="preserve">The </w:t>
-            </w:r>
-            <w:r>
-              <w:rPr>
-                <w:rFonts w:asciiTheme="minorHAnsi" w:hAnsiTheme="minorHAnsi" w:cstheme="minorHAnsi"/>
-                <w:color w:val="000000" w:themeColor="text1"/>
-                <w14:shadow w14:blurRad="38100" w14:dist="19050" w14:dir="2700000" w14:sx="100000" w14:sy="100000" w14:kx="0" w14:ky="0" w14:algn="tl">
-                  <w14:schemeClr w14:val="dk1">
-                    <w14:alpha w14:val="60000"/>
-                  </w14:schemeClr>
-                </w14:shadow>
-                <w14:textOutline w14:w="0" w14:cap="flat" w14:cmpd="sng" w14:algn="ctr">
-                  <w14:noFill/>
-                  <w14:prstDash w14:val="solid"/>
-                  <w14:round/>
-                </w14:textOutline>
-              </w:rPr>
-              <w:t>registration</w:t>
-            </w:r>
-            <w:r>
-              <w:rPr>
-                <w:rFonts w:asciiTheme="minorHAnsi" w:hAnsiTheme="minorHAnsi" w:cstheme="minorHAnsi"/>
-                <w:color w:val="000000" w:themeColor="text1"/>
-                <w14:shadow w14:blurRad="38100" w14:dist="19050" w14:dir="2700000" w14:sx="100000" w14:sy="100000" w14:kx="0" w14:ky="0" w14:algn="tl">
-                  <w14:schemeClr w14:val="dk1">
-                    <w14:alpha w14:val="60000"/>
-                  </w14:schemeClr>
-                </w14:shadow>
-                <w14:textOutline w14:w="0" w14:cap="flat" w14:cmpd="sng" w14:algn="ctr">
-                  <w14:noFill/>
-                  <w14:prstDash w14:val="solid"/>
-                  <w14:round/>
-                </w14:textOutline>
-              </w:rPr>
-              <w:t xml:space="preserve"> form must be displayed on the screen.</w:t>
+              <w:t>The registration form must be displayed on the screen.</w:t>
             </w:r>
           </w:p>
         </w:tc>
@@ -19741,24 +20066,7 @@
                   <w14:round/>
                 </w14:textOutline>
               </w:rPr>
-              <w:t>The student's registration form will be filled out with the relevant details re</w:t>
-            </w:r>
-            <w:r>
-              <w:rPr>
-                <w:rFonts w:asciiTheme="minorHAnsi" w:hAnsiTheme="minorHAnsi" w:cstheme="minorHAnsi"/>
-                <w:color w:val="000000" w:themeColor="text1"/>
-                <w14:shadow w14:blurRad="38100" w14:dist="19050" w14:dir="2700000" w14:sx="100000" w14:sy="100000" w14:kx="0" w14:ky="0" w14:algn="tl">
-                  <w14:schemeClr w14:val="dk1">
-                    <w14:alpha w14:val="60000"/>
-                  </w14:schemeClr>
-                </w14:shadow>
-                <w14:textOutline w14:w="0" w14:cap="flat" w14:cmpd="sng" w14:algn="ctr">
-                  <w14:noFill/>
-                  <w14:prstDash w14:val="solid"/>
-                  <w14:round/>
-                </w14:textOutline>
-              </w:rPr>
-              <w:t>quired for University System.</w:t>
+              <w:t>The student's registration form will be filled out with the relevant details required for University System.</w:t>
             </w:r>
           </w:p>
           <w:p>
@@ -19794,58 +20102,7 @@
                   <w14:round/>
                 </w14:textOutline>
               </w:rPr>
-              <w:t>The student's registration form will be saved</w:t>
-            </w:r>
-            <w:r>
-              <w:rPr>
-                <w:rFonts w:asciiTheme="minorHAnsi" w:hAnsiTheme="minorHAnsi" w:cstheme="minorHAnsi"/>
-                <w:color w:val="000000" w:themeColor="text1"/>
-                <w14:shadow w14:blurRad="38100" w14:dist="19050" w14:dir="2700000" w14:sx="100000" w14:sy="100000" w14:kx="0" w14:ky="0" w14:algn="tl">
-                  <w14:schemeClr w14:val="dk1">
-                    <w14:alpha w14:val="60000"/>
-                  </w14:schemeClr>
-                </w14:shadow>
-                <w14:textOutline w14:w="0" w14:cap="flat" w14:cmpd="sng" w14:algn="ctr">
-                  <w14:noFill/>
-                  <w14:prstDash w14:val="solid"/>
-                  <w14:round/>
-                </w14:textOutline>
-              </w:rPr>
-              <w:t xml:space="preserve"> on the University Admission System</w:t>
-            </w:r>
-            <w:r>
-              <w:rPr>
-                <w:rFonts w:asciiTheme="minorHAnsi" w:hAnsiTheme="minorHAnsi" w:cstheme="minorHAnsi"/>
-                <w:color w:val="000000" w:themeColor="text1"/>
-                <w14:shadow w14:blurRad="38100" w14:dist="19050" w14:dir="2700000" w14:sx="100000" w14:sy="100000" w14:kx="0" w14:ky="0" w14:algn="tl">
-                  <w14:schemeClr w14:val="dk1">
-                    <w14:alpha w14:val="60000"/>
-                  </w14:schemeClr>
-                </w14:shadow>
-                <w14:textOutline w14:w="0" w14:cap="flat" w14:cmpd="sng" w14:algn="ctr">
-                  <w14:noFill/>
-                  <w14:prstDash w14:val="solid"/>
-                  <w14:round/>
-                </w14:textOutline>
-              </w:rPr>
-              <w:t xml:space="preserve"> for processi</w:t>
-            </w:r>
-            <w:r>
-              <w:rPr>
-                <w:rFonts w:asciiTheme="minorHAnsi" w:hAnsiTheme="minorHAnsi" w:cstheme="minorHAnsi"/>
-                <w:color w:val="000000" w:themeColor="text1"/>
-                <w14:shadow w14:blurRad="38100" w14:dist="19050" w14:dir="2700000" w14:sx="100000" w14:sy="100000" w14:kx="0" w14:ky="0" w14:algn="tl">
-                  <w14:schemeClr w14:val="dk1">
-                    <w14:alpha w14:val="60000"/>
-                  </w14:schemeClr>
-                </w14:shadow>
-                <w14:textOutline w14:w="0" w14:cap="flat" w14:cmpd="sng" w14:algn="ctr">
-                  <w14:noFill/>
-                  <w14:prstDash w14:val="solid"/>
-                  <w14:round/>
-                </w14:textOutline>
-              </w:rPr>
-              <w:t>ng by the University system</w:t>
+              <w:t>The student's registration form will be saved on the University Admission System for processing by the University system</w:t>
             </w:r>
           </w:p>
           <w:p>
@@ -19898,24 +20155,7 @@
                   <w14:round/>
                 </w14:textOutline>
               </w:rPr>
-              <w:t>Reference</w:t>
-            </w:r>
-            <w:r>
-              <w:rPr>
-                <w:rFonts w:asciiTheme="minorHAnsi" w:hAnsiTheme="minorHAnsi" w:cstheme="minorHAnsi"/>
-                <w:color w:val="000000" w:themeColor="text1"/>
-                <w14:shadow w14:blurRad="38100" w14:dist="19050" w14:dir="2700000" w14:sx="100000" w14:sy="100000" w14:kx="0" w14:ky="0" w14:algn="tl">
-                  <w14:schemeClr w14:val="dk1">
-                    <w14:alpha w14:val="60000"/>
-                  </w14:schemeClr>
-                </w14:shadow>
-                <w14:textOutline w14:w="0" w14:cap="flat" w14:cmpd="sng" w14:algn="ctr">
-                  <w14:noFill/>
-                  <w14:prstDash w14:val="solid"/>
-                  <w14:round/>
-                </w14:textOutline>
-              </w:rPr>
-              <w:t xml:space="preserve"> </w:t>
+              <w:t xml:space="preserve">Reference </w:t>
             </w:r>
             <w:r>
               <w:rPr>
@@ -20055,26 +20295,7 @@
                   <w14:round/>
                 </w14:textOutline>
               </w:rPr>
-              <w:t>apply</w:t>
-            </w:r>
-            <w:r>
-              <w:rPr>
-                <w:rFonts w:ascii="Times New Roman" w:hAnsi="Times New Roman" w:cs="Times New Roman"/>
-                <w:color w:val="000000" w:themeColor="text1"/>
-                <w:sz w:val="24"/>
-                <w:szCs w:val="24"/>
-                <w14:shadow w14:blurRad="38100" w14:dist="19050" w14:dir="2700000" w14:sx="100000" w14:sy="100000" w14:kx="0" w14:ky="0" w14:algn="tl">
-                  <w14:schemeClr w14:val="dk1">
-                    <w14:alpha w14:val="60000"/>
-                  </w14:schemeClr>
-                </w14:shadow>
-                <w14:textOutline w14:w="0" w14:cap="flat" w14:cmpd="sng" w14:algn="ctr">
-                  <w14:noFill/>
-                  <w14:prstDash w14:val="solid"/>
-                  <w14:round/>
-                </w14:textOutline>
-              </w:rPr>
-              <w:t xml:space="preserve"> (Name, ID, Gender)</w:t>
+              <w:t>apply (Name, ID, Gender)</w:t>
             </w:r>
           </w:p>
         </w:tc>
@@ -20128,6 +20349,7 @@
                   <w14:round/>
                 </w14:textOutline>
               </w:rPr>
+              <w:lastRenderedPageBreak/>
               <w:t>Cross-Reference</w:t>
             </w:r>
           </w:p>
@@ -20495,8 +20717,6 @@
               </w:rPr>
               <w:t>Fee challan will be generated.</w:t>
             </w:r>
-            <w:bookmarkStart w:id="336" w:name="_GoBack"/>
-            <w:bookmarkEnd w:id="336"/>
           </w:p>
         </w:tc>
       </w:tr>
@@ -20526,6 +20746,818 @@
     <w:p>
       <w:pPr>
         <w:pStyle w:val="doclist"/>
+        <w:ind w:left="720"/>
+        <w:rPr>
+          <w:b/>
+          <w:sz w:val="28"/>
+          <w:szCs w:val="28"/>
+        </w:rPr>
+      </w:pPr>
+      <w:r>
+        <w:rPr>
+          <w:b/>
+          <w:sz w:val="28"/>
+          <w:szCs w:val="28"/>
+        </w:rPr>
+        <w:t>Ahtisham ul haq(FA21-BSE-072):</w:t>
+      </w:r>
+    </w:p>
+    <w:p/>
+    <w:p/>
+    <w:tbl>
+      <w:tblPr>
+        <w:tblStyle w:val="TableGrid"/>
+        <w:tblpPr w:leftFromText="180" w:rightFromText="180" w:vertAnchor="page" w:horzAnchor="margin" w:tblpY="9256"/>
+        <w:tblW w:w="9795" w:type="dxa"/>
+        <w:tblLook w:val="04A0" w:firstRow="1" w:lastRow="0" w:firstColumn="1" w:lastColumn="0" w:noHBand="0" w:noVBand="1"/>
+      </w:tblPr>
+      <w:tblGrid>
+        <w:gridCol w:w="2065"/>
+        <w:gridCol w:w="7730"/>
+      </w:tblGrid>
+      <w:tr>
+        <w:tc>
+          <w:tcPr>
+            <w:tcW w:w="2065" w:type="dxa"/>
+            <w:tcBorders>
+              <w:top w:val="single" w:sz="4" w:space="0" w:color="auto"/>
+              <w:left w:val="single" w:sz="4" w:space="0" w:color="auto"/>
+              <w:bottom w:val="single" w:sz="4" w:space="0" w:color="auto"/>
+              <w:right w:val="single" w:sz="4" w:space="0" w:color="auto"/>
+            </w:tcBorders>
+            <w:hideMark/>
+          </w:tcPr>
+          <w:p>
+            <w:r>
+              <w:rPr>
+                <w:b/>
+                <w:bCs/>
+              </w:rPr>
+              <w:t>Operation</w:t>
+            </w:r>
+            <w:r>
+              <w:t xml:space="preserve"> </w:t>
+            </w:r>
+          </w:p>
+        </w:tc>
+        <w:tc>
+          <w:tcPr>
+            <w:tcW w:w="7730" w:type="dxa"/>
+            <w:tcBorders>
+              <w:top w:val="single" w:sz="4" w:space="0" w:color="auto"/>
+              <w:left w:val="single" w:sz="4" w:space="0" w:color="auto"/>
+              <w:bottom w:val="single" w:sz="4" w:space="0" w:color="auto"/>
+              <w:right w:val="single" w:sz="4" w:space="0" w:color="auto"/>
+            </w:tcBorders>
+            <w:hideMark/>
+          </w:tcPr>
+          <w:p>
+            <w:r>
+              <w:rPr>
+                <w:b/>
+                <w:bCs/>
+              </w:rPr>
+              <w:t>Update profile</w:t>
+            </w:r>
+            <w:r>
+              <w:t xml:space="preserve"> </w:t>
+            </w:r>
+          </w:p>
+        </w:tc>
+      </w:tr>
+      <w:tr>
+        <w:tc>
+          <w:tcPr>
+            <w:tcW w:w="2065" w:type="dxa"/>
+            <w:tcBorders>
+              <w:top w:val="single" w:sz="4" w:space="0" w:color="auto"/>
+              <w:left w:val="single" w:sz="4" w:space="0" w:color="auto"/>
+              <w:bottom w:val="single" w:sz="4" w:space="0" w:color="auto"/>
+              <w:right w:val="single" w:sz="4" w:space="0" w:color="auto"/>
+            </w:tcBorders>
+            <w:hideMark/>
+          </w:tcPr>
+          <w:p>
+            <w:r>
+              <w:t>Cross-Reference</w:t>
+            </w:r>
+          </w:p>
+        </w:tc>
+        <w:tc>
+          <w:tcPr>
+            <w:tcW w:w="7730" w:type="dxa"/>
+            <w:tcBorders>
+              <w:top w:val="single" w:sz="4" w:space="0" w:color="auto"/>
+              <w:left w:val="single" w:sz="4" w:space="0" w:color="auto"/>
+              <w:bottom w:val="single" w:sz="4" w:space="0" w:color="auto"/>
+              <w:right w:val="single" w:sz="4" w:space="0" w:color="auto"/>
+            </w:tcBorders>
+            <w:hideMark/>
+          </w:tcPr>
+          <w:p>
+            <w:r>
+              <w:t>Select update profile</w:t>
+            </w:r>
+          </w:p>
+        </w:tc>
+      </w:tr>
+      <w:tr>
+        <w:tc>
+          <w:tcPr>
+            <w:tcW w:w="2065" w:type="dxa"/>
+            <w:tcBorders>
+              <w:top w:val="single" w:sz="4" w:space="0" w:color="auto"/>
+              <w:left w:val="single" w:sz="4" w:space="0" w:color="auto"/>
+              <w:bottom w:val="single" w:sz="4" w:space="0" w:color="auto"/>
+              <w:right w:val="single" w:sz="4" w:space="0" w:color="auto"/>
+            </w:tcBorders>
+            <w:hideMark/>
+          </w:tcPr>
+          <w:p>
+            <w:r>
+              <w:t>Pre-Conditions</w:t>
+            </w:r>
+          </w:p>
+        </w:tc>
+        <w:tc>
+          <w:tcPr>
+            <w:tcW w:w="7730" w:type="dxa"/>
+            <w:tcBorders>
+              <w:top w:val="single" w:sz="4" w:space="0" w:color="auto"/>
+              <w:left w:val="single" w:sz="4" w:space="0" w:color="auto"/>
+              <w:bottom w:val="single" w:sz="4" w:space="0" w:color="auto"/>
+              <w:right w:val="single" w:sz="4" w:space="0" w:color="auto"/>
+            </w:tcBorders>
+            <w:hideMark/>
+          </w:tcPr>
+          <w:p>
+            <w:pPr>
+              <w:rPr>
+                <w:sz w:val="24"/>
+              </w:rPr>
+            </w:pPr>
+            <w:r>
+              <w:rPr>
+                <w:sz w:val="24"/>
+              </w:rPr>
+              <w:t>The user must be authenticated and have permission to update their profile.</w:t>
+            </w:r>
+          </w:p>
+          <w:p>
+            <w:pPr>
+              <w:rPr>
+                <w:sz w:val="24"/>
+              </w:rPr>
+            </w:pPr>
+            <w:r>
+              <w:rPr>
+                <w:sz w:val="24"/>
+              </w:rPr>
+              <w:t>The user must have navigated to their profile page and selected the "edit" option</w:t>
+            </w:r>
+          </w:p>
+          <w:p>
+            <w:pPr>
+              <w:rPr>
+                <w:sz w:val="24"/>
+              </w:rPr>
+            </w:pPr>
+          </w:p>
+        </w:tc>
+      </w:tr>
+      <w:tr>
+        <w:tc>
+          <w:tcPr>
+            <w:tcW w:w="2065" w:type="dxa"/>
+            <w:tcBorders>
+              <w:top w:val="single" w:sz="4" w:space="0" w:color="auto"/>
+              <w:left w:val="single" w:sz="4" w:space="0" w:color="auto"/>
+              <w:bottom w:val="single" w:sz="4" w:space="0" w:color="auto"/>
+              <w:right w:val="single" w:sz="4" w:space="0" w:color="auto"/>
+            </w:tcBorders>
+            <w:hideMark/>
+          </w:tcPr>
+          <w:p>
+            <w:r>
+              <w:t>Post-Conditions</w:t>
+            </w:r>
+          </w:p>
+        </w:tc>
+        <w:tc>
+          <w:tcPr>
+            <w:tcW w:w="7730" w:type="dxa"/>
+            <w:tcBorders>
+              <w:top w:val="single" w:sz="4" w:space="0" w:color="auto"/>
+              <w:left w:val="single" w:sz="4" w:space="0" w:color="auto"/>
+              <w:bottom w:val="single" w:sz="4" w:space="0" w:color="auto"/>
+              <w:right w:val="single" w:sz="4" w:space="0" w:color="auto"/>
+            </w:tcBorders>
+            <w:hideMark/>
+          </w:tcPr>
+          <w:p>
+            <w:pPr>
+              <w:rPr>
+                <w:sz w:val="24"/>
+              </w:rPr>
+            </w:pPr>
+            <w:r>
+              <w:rPr>
+                <w:sz w:val="24"/>
+              </w:rPr>
+              <w:t>The user's profile information will be updated in the system.</w:t>
+            </w:r>
+          </w:p>
+          <w:p>
+            <w:pPr>
+              <w:rPr>
+                <w:sz w:val="24"/>
+              </w:rPr>
+            </w:pPr>
+            <w:r>
+              <w:rPr>
+                <w:sz w:val="24"/>
+              </w:rPr>
+              <w:t>If the update is successful, the system will display a confirmation message to the user.</w:t>
+            </w:r>
+          </w:p>
+          <w:p>
+            <w:pPr>
+              <w:rPr>
+                <w:sz w:val="24"/>
+              </w:rPr>
+            </w:pPr>
+          </w:p>
+        </w:tc>
+      </w:tr>
+    </w:tbl>
+    <w:p/>
+    <w:p/>
+    <w:p/>
+    <w:p/>
+    <w:p/>
+    <w:p>
+      <w:pPr>
+        <w:ind w:firstLine="720"/>
+      </w:pPr>
+    </w:p>
+    <w:tbl>
+      <w:tblPr>
+        <w:tblStyle w:val="TableGrid"/>
+        <w:tblpPr w:leftFromText="180" w:rightFromText="180" w:vertAnchor="page" w:horzAnchor="margin" w:tblpY="10032"/>
+        <w:tblW w:w="9795" w:type="dxa"/>
+        <w:tblLook w:val="04A0" w:firstRow="1" w:lastRow="0" w:firstColumn="1" w:lastColumn="0" w:noHBand="0" w:noVBand="1"/>
+      </w:tblPr>
+      <w:tblGrid>
+        <w:gridCol w:w="2065"/>
+        <w:gridCol w:w="7730"/>
+      </w:tblGrid>
+      <w:tr>
+        <w:tc>
+          <w:tcPr>
+            <w:tcW w:w="2065" w:type="dxa"/>
+            <w:tcBorders>
+              <w:top w:val="single" w:sz="4" w:space="0" w:color="auto"/>
+              <w:left w:val="single" w:sz="4" w:space="0" w:color="auto"/>
+              <w:bottom w:val="single" w:sz="4" w:space="0" w:color="auto"/>
+              <w:right w:val="single" w:sz="4" w:space="0" w:color="auto"/>
+            </w:tcBorders>
+            <w:hideMark/>
+          </w:tcPr>
+          <w:p>
+            <w:r>
+              <w:rPr>
+                <w:b/>
+                <w:bCs/>
+              </w:rPr>
+              <w:t>Operation</w:t>
+            </w:r>
+            <w:r>
+              <w:t xml:space="preserve"> </w:t>
+            </w:r>
+          </w:p>
+        </w:tc>
+        <w:tc>
+          <w:tcPr>
+            <w:tcW w:w="7730" w:type="dxa"/>
+            <w:tcBorders>
+              <w:top w:val="single" w:sz="4" w:space="0" w:color="auto"/>
+              <w:left w:val="single" w:sz="4" w:space="0" w:color="auto"/>
+              <w:bottom w:val="single" w:sz="4" w:space="0" w:color="auto"/>
+              <w:right w:val="single" w:sz="4" w:space="0" w:color="auto"/>
+            </w:tcBorders>
+            <w:hideMark/>
+          </w:tcPr>
+          <w:p>
+            <w:pPr>
+              <w:rPr>
+                <w:b/>
+                <w:bCs/>
+              </w:rPr>
+            </w:pPr>
+            <w:r>
+              <w:rPr>
+                <w:b/>
+                <w:bCs/>
+              </w:rPr>
+              <w:t>Verify applicant</w:t>
+            </w:r>
+            <w:r>
+              <w:t xml:space="preserve"> </w:t>
+            </w:r>
+          </w:p>
+        </w:tc>
+      </w:tr>
+      <w:tr>
+        <w:tc>
+          <w:tcPr>
+            <w:tcW w:w="2065" w:type="dxa"/>
+            <w:tcBorders>
+              <w:top w:val="single" w:sz="4" w:space="0" w:color="auto"/>
+              <w:left w:val="single" w:sz="4" w:space="0" w:color="auto"/>
+              <w:bottom w:val="single" w:sz="4" w:space="0" w:color="auto"/>
+              <w:right w:val="single" w:sz="4" w:space="0" w:color="auto"/>
+            </w:tcBorders>
+            <w:hideMark/>
+          </w:tcPr>
+          <w:p>
+            <w:pPr>
+              <w:rPr>
+                <w:rFonts w:ascii="Times New Roman" w:hAnsi="Times New Roman" w:cs="Times New Roman"/>
+                <w:sz w:val="24"/>
+              </w:rPr>
+            </w:pPr>
+            <w:r>
+              <w:rPr>
+                <w:rFonts w:ascii="Times New Roman" w:hAnsi="Times New Roman" w:cs="Times New Roman"/>
+                <w:sz w:val="24"/>
+              </w:rPr>
+              <w:t>Cross-Reference</w:t>
+            </w:r>
+          </w:p>
+        </w:tc>
+        <w:tc>
+          <w:tcPr>
+            <w:tcW w:w="7730" w:type="dxa"/>
+            <w:tcBorders>
+              <w:top w:val="single" w:sz="4" w:space="0" w:color="auto"/>
+              <w:left w:val="single" w:sz="4" w:space="0" w:color="auto"/>
+              <w:bottom w:val="single" w:sz="4" w:space="0" w:color="auto"/>
+              <w:right w:val="single" w:sz="4" w:space="0" w:color="auto"/>
+            </w:tcBorders>
+            <w:hideMark/>
+          </w:tcPr>
+          <w:p>
+            <w:pPr>
+              <w:rPr>
+                <w:rFonts w:ascii="Times New Roman" w:hAnsi="Times New Roman" w:cs="Times New Roman"/>
+                <w:sz w:val="24"/>
+              </w:rPr>
+            </w:pPr>
+            <w:r>
+              <w:rPr>
+                <w:rFonts w:ascii="Times New Roman" w:hAnsi="Times New Roman" w:cs="Times New Roman"/>
+                <w:sz w:val="24"/>
+              </w:rPr>
+              <w:t>Announce admission</w:t>
+            </w:r>
+          </w:p>
+        </w:tc>
+      </w:tr>
+      <w:tr>
+        <w:tc>
+          <w:tcPr>
+            <w:tcW w:w="2065" w:type="dxa"/>
+            <w:tcBorders>
+              <w:top w:val="single" w:sz="4" w:space="0" w:color="auto"/>
+              <w:left w:val="single" w:sz="4" w:space="0" w:color="auto"/>
+              <w:bottom w:val="single" w:sz="4" w:space="0" w:color="auto"/>
+              <w:right w:val="single" w:sz="4" w:space="0" w:color="auto"/>
+            </w:tcBorders>
+            <w:hideMark/>
+          </w:tcPr>
+          <w:p>
+            <w:pPr>
+              <w:rPr>
+                <w:rFonts w:ascii="Times New Roman" w:hAnsi="Times New Roman" w:cs="Times New Roman"/>
+                <w:sz w:val="24"/>
+              </w:rPr>
+            </w:pPr>
+            <w:r>
+              <w:rPr>
+                <w:rFonts w:ascii="Times New Roman" w:hAnsi="Times New Roman" w:cs="Times New Roman"/>
+                <w:sz w:val="24"/>
+              </w:rPr>
+              <w:t>Pre-Conditions</w:t>
+            </w:r>
+          </w:p>
+        </w:tc>
+        <w:tc>
+          <w:tcPr>
+            <w:tcW w:w="7730" w:type="dxa"/>
+            <w:tcBorders>
+              <w:top w:val="single" w:sz="4" w:space="0" w:color="auto"/>
+              <w:left w:val="single" w:sz="4" w:space="0" w:color="auto"/>
+              <w:bottom w:val="single" w:sz="4" w:space="0" w:color="auto"/>
+              <w:right w:val="single" w:sz="4" w:space="0" w:color="auto"/>
+            </w:tcBorders>
+            <w:hideMark/>
+          </w:tcPr>
+          <w:p>
+            <w:pPr>
+              <w:rPr>
+                <w:rFonts w:ascii="Times New Roman" w:hAnsi="Times New Roman" w:cs="Times New Roman"/>
+                <w:sz w:val="24"/>
+              </w:rPr>
+            </w:pPr>
+            <w:r>
+              <w:rPr>
+                <w:rFonts w:ascii="Times New Roman" w:hAnsi="Times New Roman" w:cs="Times New Roman"/>
+                <w:sz w:val="24"/>
+              </w:rPr>
+              <w:t>The user must be logged into the system as an authorized employee.</w:t>
+            </w:r>
+          </w:p>
+          <w:p>
+            <w:pPr>
+              <w:rPr>
+                <w:rFonts w:ascii="Times New Roman" w:hAnsi="Times New Roman" w:cs="Times New Roman"/>
+                <w:sz w:val="24"/>
+              </w:rPr>
+            </w:pPr>
+            <w:r>
+              <w:rPr>
+                <w:rFonts w:ascii="Times New Roman" w:hAnsi="Times New Roman" w:cs="Times New Roman"/>
+                <w:sz w:val="24"/>
+              </w:rPr>
+              <w:t>The applicant's personal information and documents must have been submitted and recorded in the system</w:t>
+            </w:r>
+          </w:p>
+          <w:p>
+            <w:pPr>
+              <w:tabs>
+                <w:tab w:val="left" w:pos="3148"/>
+              </w:tabs>
+              <w:rPr>
+                <w:rFonts w:ascii="Times New Roman" w:hAnsi="Times New Roman" w:cs="Times New Roman"/>
+                <w:sz w:val="24"/>
+              </w:rPr>
+            </w:pPr>
+            <w:r>
+              <w:rPr>
+                <w:rFonts w:ascii="Times New Roman" w:hAnsi="Times New Roman" w:cs="Times New Roman"/>
+                <w:sz w:val="24"/>
+              </w:rPr>
+              <w:tab/>
+            </w:r>
+          </w:p>
+        </w:tc>
+      </w:tr>
+      <w:tr>
+        <w:tc>
+          <w:tcPr>
+            <w:tcW w:w="2065" w:type="dxa"/>
+            <w:tcBorders>
+              <w:top w:val="single" w:sz="4" w:space="0" w:color="auto"/>
+              <w:left w:val="single" w:sz="4" w:space="0" w:color="auto"/>
+              <w:bottom w:val="single" w:sz="4" w:space="0" w:color="auto"/>
+              <w:right w:val="single" w:sz="4" w:space="0" w:color="auto"/>
+            </w:tcBorders>
+            <w:hideMark/>
+          </w:tcPr>
+          <w:p>
+            <w:pPr>
+              <w:rPr>
+                <w:rFonts w:ascii="Times New Roman" w:hAnsi="Times New Roman" w:cs="Times New Roman"/>
+                <w:sz w:val="24"/>
+              </w:rPr>
+            </w:pPr>
+            <w:r>
+              <w:rPr>
+                <w:rFonts w:ascii="Times New Roman" w:hAnsi="Times New Roman" w:cs="Times New Roman"/>
+                <w:sz w:val="24"/>
+              </w:rPr>
+              <w:t>Post-Conditions</w:t>
+            </w:r>
+          </w:p>
+        </w:tc>
+        <w:tc>
+          <w:tcPr>
+            <w:tcW w:w="7730" w:type="dxa"/>
+            <w:tcBorders>
+              <w:top w:val="single" w:sz="4" w:space="0" w:color="auto"/>
+              <w:left w:val="single" w:sz="4" w:space="0" w:color="auto"/>
+              <w:bottom w:val="single" w:sz="4" w:space="0" w:color="auto"/>
+              <w:right w:val="single" w:sz="4" w:space="0" w:color="auto"/>
+            </w:tcBorders>
+            <w:hideMark/>
+          </w:tcPr>
+          <w:p>
+            <w:pPr>
+              <w:rPr>
+                <w:rFonts w:ascii="Times New Roman" w:hAnsi="Times New Roman" w:cs="Times New Roman"/>
+                <w:sz w:val="24"/>
+              </w:rPr>
+            </w:pPr>
+            <w:r>
+              <w:rPr>
+                <w:rFonts w:ascii="Times New Roman" w:hAnsi="Times New Roman" w:cs="Times New Roman"/>
+                <w:sz w:val="24"/>
+              </w:rPr>
+              <w:t>The admission announcement is made and available for public viewing.</w:t>
+            </w:r>
+          </w:p>
+          <w:p>
+            <w:pPr>
+              <w:rPr>
+                <w:rFonts w:ascii="Times New Roman" w:hAnsi="Times New Roman" w:cs="Times New Roman"/>
+                <w:sz w:val="24"/>
+              </w:rPr>
+            </w:pPr>
+            <w:r>
+              <w:rPr>
+                <w:rFonts w:ascii="Times New Roman" w:hAnsi="Times New Roman" w:cs="Times New Roman"/>
+                <w:sz w:val="24"/>
+              </w:rPr>
+              <w:t>Applicants are notified of their admission status through the system.</w:t>
+            </w:r>
+          </w:p>
+        </w:tc>
+      </w:tr>
+    </w:tbl>
+    <w:p/>
+    <w:p>
+      <w:pPr>
+        <w:pStyle w:val="doclist"/>
+        <w:ind w:left="720"/>
+        <w:rPr>
+          <w:b/>
+          <w:sz w:val="28"/>
+          <w:szCs w:val="28"/>
+        </w:rPr>
+      </w:pPr>
+    </w:p>
+    <w:tbl>
+      <w:tblPr>
+        <w:tblStyle w:val="TableGrid"/>
+        <w:tblpPr w:leftFromText="180" w:rightFromText="180" w:vertAnchor="page" w:horzAnchor="margin" w:tblpXSpec="center" w:tblpY="1053"/>
+        <w:tblW w:w="8900" w:type="dxa"/>
+        <w:tblLook w:val="04A0" w:firstRow="1" w:lastRow="0" w:firstColumn="1" w:lastColumn="0" w:noHBand="0" w:noVBand="1"/>
+      </w:tblPr>
+      <w:tblGrid>
+        <w:gridCol w:w="1173"/>
+        <w:gridCol w:w="7727"/>
+      </w:tblGrid>
+      <w:tr>
+        <w:tc>
+          <w:tcPr>
+            <w:tcW w:w="1170" w:type="dxa"/>
+            <w:tcBorders>
+              <w:top w:val="single" w:sz="4" w:space="0" w:color="auto"/>
+              <w:left w:val="single" w:sz="4" w:space="0" w:color="auto"/>
+              <w:bottom w:val="single" w:sz="4" w:space="0" w:color="auto"/>
+              <w:right w:val="single" w:sz="4" w:space="0" w:color="auto"/>
+            </w:tcBorders>
+            <w:hideMark/>
+          </w:tcPr>
+          <w:p>
+            <w:r>
+              <w:rPr>
+                <w:b/>
+                <w:bCs/>
+              </w:rPr>
+              <w:t>Operation</w:t>
+            </w:r>
+            <w:r>
+              <w:t xml:space="preserve"> </w:t>
+            </w:r>
+          </w:p>
+        </w:tc>
+        <w:tc>
+          <w:tcPr>
+            <w:tcW w:w="7730" w:type="dxa"/>
+            <w:tcBorders>
+              <w:top w:val="single" w:sz="4" w:space="0" w:color="auto"/>
+              <w:left w:val="single" w:sz="4" w:space="0" w:color="auto"/>
+              <w:bottom w:val="single" w:sz="4" w:space="0" w:color="auto"/>
+              <w:right w:val="single" w:sz="4" w:space="0" w:color="auto"/>
+            </w:tcBorders>
+            <w:hideMark/>
+          </w:tcPr>
+          <w:p>
+            <w:pPr>
+              <w:rPr>
+                <w:b/>
+                <w:bCs/>
+              </w:rPr>
+            </w:pPr>
+            <w:r>
+              <w:rPr>
+                <w:b/>
+                <w:bCs/>
+              </w:rPr>
+              <w:t>Announce admission</w:t>
+            </w:r>
+            <w:r>
+              <w:t xml:space="preserve"> </w:t>
+            </w:r>
+          </w:p>
+        </w:tc>
+      </w:tr>
+      <w:tr>
+        <w:tc>
+          <w:tcPr>
+            <w:tcW w:w="1170" w:type="dxa"/>
+            <w:tcBorders>
+              <w:top w:val="single" w:sz="4" w:space="0" w:color="auto"/>
+              <w:left w:val="single" w:sz="4" w:space="0" w:color="auto"/>
+              <w:bottom w:val="single" w:sz="4" w:space="0" w:color="auto"/>
+              <w:right w:val="single" w:sz="4" w:space="0" w:color="auto"/>
+            </w:tcBorders>
+            <w:hideMark/>
+          </w:tcPr>
+          <w:p>
+            <w:r>
+              <w:t>Cross-Reference</w:t>
+            </w:r>
+          </w:p>
+        </w:tc>
+        <w:tc>
+          <w:tcPr>
+            <w:tcW w:w="7730" w:type="dxa"/>
+            <w:tcBorders>
+              <w:top w:val="single" w:sz="4" w:space="0" w:color="auto"/>
+              <w:left w:val="single" w:sz="4" w:space="0" w:color="auto"/>
+              <w:bottom w:val="single" w:sz="4" w:space="0" w:color="auto"/>
+              <w:right w:val="single" w:sz="4" w:space="0" w:color="auto"/>
+            </w:tcBorders>
+            <w:hideMark/>
+          </w:tcPr>
+          <w:p>
+            <w:r>
+              <w:t>Announce admission</w:t>
+            </w:r>
+          </w:p>
+        </w:tc>
+      </w:tr>
+      <w:tr>
+        <w:tc>
+          <w:tcPr>
+            <w:tcW w:w="1170" w:type="dxa"/>
+            <w:tcBorders>
+              <w:top w:val="single" w:sz="4" w:space="0" w:color="auto"/>
+              <w:left w:val="single" w:sz="4" w:space="0" w:color="auto"/>
+              <w:bottom w:val="single" w:sz="4" w:space="0" w:color="auto"/>
+              <w:right w:val="single" w:sz="4" w:space="0" w:color="auto"/>
+            </w:tcBorders>
+            <w:hideMark/>
+          </w:tcPr>
+          <w:p>
+            <w:r>
+              <w:t>Pre-Conditions</w:t>
+            </w:r>
+          </w:p>
+        </w:tc>
+        <w:tc>
+          <w:tcPr>
+            <w:tcW w:w="7730" w:type="dxa"/>
+            <w:tcBorders>
+              <w:top w:val="single" w:sz="4" w:space="0" w:color="auto"/>
+              <w:left w:val="single" w:sz="4" w:space="0" w:color="auto"/>
+              <w:bottom w:val="single" w:sz="4" w:space="0" w:color="auto"/>
+              <w:right w:val="single" w:sz="4" w:space="0" w:color="auto"/>
+            </w:tcBorders>
+            <w:hideMark/>
+          </w:tcPr>
+          <w:p>
+            <w:pPr>
+              <w:rPr>
+                <w:rFonts w:ascii="Times New Roman" w:hAnsi="Times New Roman" w:cs="Times New Roman"/>
+                <w:sz w:val="24"/>
+              </w:rPr>
+            </w:pPr>
+            <w:r>
+              <w:rPr>
+                <w:rFonts w:ascii="Times New Roman" w:hAnsi="Times New Roman" w:cs="Times New Roman"/>
+                <w:sz w:val="24"/>
+              </w:rPr>
+              <w:t>The admin is logged into the system.</w:t>
+            </w:r>
+          </w:p>
+          <w:p>
+            <w:pPr>
+              <w:rPr>
+                <w:rFonts w:ascii="Times New Roman" w:hAnsi="Times New Roman" w:cs="Times New Roman"/>
+                <w:sz w:val="24"/>
+              </w:rPr>
+            </w:pPr>
+            <w:r>
+              <w:rPr>
+                <w:rFonts w:ascii="Times New Roman" w:hAnsi="Times New Roman" w:cs="Times New Roman"/>
+                <w:sz w:val="24"/>
+              </w:rPr>
+              <w:t>The admission list is finalized and ready to be announced.</w:t>
+            </w:r>
+          </w:p>
+          <w:p>
+            <w:pPr>
+              <w:rPr>
+                <w:rFonts w:ascii="Times New Roman" w:hAnsi="Times New Roman" w:cs="Times New Roman"/>
+                <w:sz w:val="24"/>
+              </w:rPr>
+            </w:pPr>
+            <w:r>
+              <w:rPr>
+                <w:rFonts w:ascii="Times New Roman" w:hAnsi="Times New Roman" w:cs="Times New Roman"/>
+                <w:sz w:val="24"/>
+              </w:rPr>
+              <w:t>The announcement date and time are set.</w:t>
+            </w:r>
+          </w:p>
+          <w:p>
+            <w:pPr>
+              <w:tabs>
+                <w:tab w:val="left" w:pos="2355"/>
+              </w:tabs>
+              <w:rPr>
+                <w:rFonts w:ascii="Times New Roman" w:hAnsi="Times New Roman" w:cs="Times New Roman"/>
+                <w:sz w:val="24"/>
+              </w:rPr>
+            </w:pPr>
+            <w:r>
+              <w:rPr>
+                <w:rFonts w:ascii="Times New Roman" w:hAnsi="Times New Roman" w:cs="Times New Roman"/>
+                <w:sz w:val="24"/>
+              </w:rPr>
+              <w:tab/>
+            </w:r>
+          </w:p>
+        </w:tc>
+      </w:tr>
+      <w:tr>
+        <w:tc>
+          <w:tcPr>
+            <w:tcW w:w="1170" w:type="dxa"/>
+            <w:tcBorders>
+              <w:top w:val="single" w:sz="4" w:space="0" w:color="auto"/>
+              <w:left w:val="single" w:sz="4" w:space="0" w:color="auto"/>
+              <w:bottom w:val="single" w:sz="4" w:space="0" w:color="auto"/>
+              <w:right w:val="single" w:sz="4" w:space="0" w:color="auto"/>
+            </w:tcBorders>
+            <w:hideMark/>
+          </w:tcPr>
+          <w:p>
+            <w:r>
+              <w:t>Post-Conditions</w:t>
+            </w:r>
+          </w:p>
+        </w:tc>
+        <w:tc>
+          <w:tcPr>
+            <w:tcW w:w="7730" w:type="dxa"/>
+            <w:tcBorders>
+              <w:top w:val="single" w:sz="4" w:space="0" w:color="auto"/>
+              <w:left w:val="single" w:sz="4" w:space="0" w:color="auto"/>
+              <w:bottom w:val="single" w:sz="4" w:space="0" w:color="auto"/>
+              <w:right w:val="single" w:sz="4" w:space="0" w:color="auto"/>
+            </w:tcBorders>
+            <w:hideMark/>
+          </w:tcPr>
+          <w:p>
+            <w:pPr>
+              <w:rPr>
+                <w:rFonts w:ascii="Times New Roman" w:hAnsi="Times New Roman" w:cs="Times New Roman"/>
+                <w:sz w:val="24"/>
+              </w:rPr>
+            </w:pPr>
+            <w:r>
+              <w:rPr>
+                <w:rFonts w:ascii="Times New Roman" w:hAnsi="Times New Roman" w:cs="Times New Roman"/>
+                <w:sz w:val="24"/>
+              </w:rPr>
+              <w:t>The admission announcement is made and available for public viewing.</w:t>
+            </w:r>
+          </w:p>
+          <w:p>
+            <w:pPr>
+              <w:rPr>
+                <w:rFonts w:ascii="Times New Roman" w:hAnsi="Times New Roman" w:cs="Times New Roman"/>
+                <w:sz w:val="24"/>
+              </w:rPr>
+            </w:pPr>
+            <w:r>
+              <w:rPr>
+                <w:rFonts w:ascii="Times New Roman" w:hAnsi="Times New Roman" w:cs="Times New Roman"/>
+                <w:sz w:val="24"/>
+              </w:rPr>
+              <w:t>Applicants are notified of their admission status through the system.</w:t>
+            </w:r>
+          </w:p>
+        </w:tc>
+      </w:tr>
+    </w:tbl>
+    <w:p>
+      <w:pPr>
+        <w:pStyle w:val="doclist"/>
         <w:rPr>
           <w:b/>
           <w:color w:val="000000" w:themeColor="text1"/>
@@ -20535,6 +21567,292 @@
       </w:pPr>
     </w:p>
     <w:p/>
+    <w:tbl>
+      <w:tblPr>
+        <w:tblStyle w:val="TableGrid"/>
+        <w:tblpPr w:leftFromText="180" w:rightFromText="180" w:vertAnchor="page" w:horzAnchor="margin" w:tblpXSpec="right" w:tblpY="1376"/>
+        <w:tblW w:w="9795" w:type="dxa"/>
+        <w:tblLook w:val="04A0" w:firstRow="1" w:lastRow="0" w:firstColumn="1" w:lastColumn="0" w:noHBand="0" w:noVBand="1"/>
+      </w:tblPr>
+      <w:tblGrid>
+        <w:gridCol w:w="2065"/>
+        <w:gridCol w:w="7730"/>
+      </w:tblGrid>
+      <w:tr>
+        <w:tc>
+          <w:tcPr>
+            <w:tcW w:w="2065" w:type="dxa"/>
+            <w:tcBorders>
+              <w:top w:val="single" w:sz="4" w:space="0" w:color="auto"/>
+              <w:left w:val="single" w:sz="4" w:space="0" w:color="auto"/>
+              <w:bottom w:val="single" w:sz="4" w:space="0" w:color="auto"/>
+              <w:right w:val="single" w:sz="4" w:space="0" w:color="auto"/>
+            </w:tcBorders>
+            <w:hideMark/>
+          </w:tcPr>
+          <w:p>
+            <w:bookmarkStart w:id="336" w:name="_GoBack"/>
+            <w:bookmarkEnd w:id="336"/>
+            <w:r>
+              <w:rPr>
+                <w:b/>
+                <w:bCs/>
+              </w:rPr>
+              <w:lastRenderedPageBreak/>
+              <w:t>Operation</w:t>
+            </w:r>
+            <w:r>
+              <w:t xml:space="preserve"> </w:t>
+            </w:r>
+          </w:p>
+        </w:tc>
+        <w:tc>
+          <w:tcPr>
+            <w:tcW w:w="7730" w:type="dxa"/>
+            <w:tcBorders>
+              <w:top w:val="single" w:sz="4" w:space="0" w:color="auto"/>
+              <w:left w:val="single" w:sz="4" w:space="0" w:color="auto"/>
+              <w:bottom w:val="single" w:sz="4" w:space="0" w:color="auto"/>
+              <w:right w:val="single" w:sz="4" w:space="0" w:color="auto"/>
+            </w:tcBorders>
+            <w:hideMark/>
+          </w:tcPr>
+          <w:p>
+            <w:pPr>
+              <w:rPr>
+                <w:b/>
+                <w:bCs/>
+              </w:rPr>
+            </w:pPr>
+            <w:r>
+              <w:rPr>
+                <w:b/>
+                <w:bCs/>
+              </w:rPr>
+              <w:t>Set fee structure</w:t>
+            </w:r>
+          </w:p>
+        </w:tc>
+      </w:tr>
+      <w:tr>
+        <w:tc>
+          <w:tcPr>
+            <w:tcW w:w="2065" w:type="dxa"/>
+            <w:tcBorders>
+              <w:top w:val="single" w:sz="4" w:space="0" w:color="auto"/>
+              <w:left w:val="single" w:sz="4" w:space="0" w:color="auto"/>
+              <w:bottom w:val="single" w:sz="4" w:space="0" w:color="auto"/>
+              <w:right w:val="single" w:sz="4" w:space="0" w:color="auto"/>
+            </w:tcBorders>
+            <w:hideMark/>
+          </w:tcPr>
+          <w:p>
+            <w:r>
+              <w:t>Cross-Reference</w:t>
+            </w:r>
+          </w:p>
+        </w:tc>
+        <w:tc>
+          <w:tcPr>
+            <w:tcW w:w="7730" w:type="dxa"/>
+            <w:tcBorders>
+              <w:top w:val="single" w:sz="4" w:space="0" w:color="auto"/>
+              <w:left w:val="single" w:sz="4" w:space="0" w:color="auto"/>
+              <w:bottom w:val="single" w:sz="4" w:space="0" w:color="auto"/>
+              <w:right w:val="single" w:sz="4" w:space="0" w:color="auto"/>
+            </w:tcBorders>
+            <w:hideMark/>
+          </w:tcPr>
+          <w:p>
+            <w:r>
+              <w:t>Set fee structure</w:t>
+            </w:r>
+          </w:p>
+        </w:tc>
+      </w:tr>
+      <w:tr>
+        <w:tc>
+          <w:tcPr>
+            <w:tcW w:w="2065" w:type="dxa"/>
+            <w:tcBorders>
+              <w:top w:val="single" w:sz="4" w:space="0" w:color="auto"/>
+              <w:left w:val="single" w:sz="4" w:space="0" w:color="auto"/>
+              <w:bottom w:val="single" w:sz="4" w:space="0" w:color="auto"/>
+              <w:right w:val="single" w:sz="4" w:space="0" w:color="auto"/>
+            </w:tcBorders>
+            <w:hideMark/>
+          </w:tcPr>
+          <w:p>
+            <w:r>
+              <w:t>Pre-Conditions</w:t>
+            </w:r>
+          </w:p>
+        </w:tc>
+        <w:tc>
+          <w:tcPr>
+            <w:tcW w:w="7730" w:type="dxa"/>
+            <w:tcBorders>
+              <w:top w:val="single" w:sz="4" w:space="0" w:color="auto"/>
+              <w:left w:val="single" w:sz="4" w:space="0" w:color="auto"/>
+              <w:bottom w:val="single" w:sz="4" w:space="0" w:color="auto"/>
+              <w:right w:val="single" w:sz="4" w:space="0" w:color="auto"/>
+            </w:tcBorders>
+            <w:hideMark/>
+          </w:tcPr>
+          <w:p>
+            <w:pPr>
+              <w:rPr>
+                <w:rFonts w:ascii="Times New Roman" w:hAnsi="Times New Roman" w:cs="Times New Roman"/>
+                <w:sz w:val="24"/>
+              </w:rPr>
+            </w:pPr>
+            <w:r>
+              <w:rPr>
+                <w:rFonts w:ascii="Times New Roman" w:hAnsi="Times New Roman" w:cs="Times New Roman"/>
+                <w:sz w:val="24"/>
+              </w:rPr>
+              <w:t>The admin</w:t>
+            </w:r>
+            <w:r>
+              <w:rPr>
+                <w:rFonts w:ascii="Times New Roman" w:hAnsi="Times New Roman" w:cs="Times New Roman"/>
+                <w:sz w:val="24"/>
+              </w:rPr>
+              <w:t xml:space="preserve"> has administrative privileges.</w:t>
+            </w:r>
+          </w:p>
+          <w:p>
+            <w:pPr>
+              <w:rPr>
+                <w:rFonts w:ascii="Times New Roman" w:hAnsi="Times New Roman" w:cs="Times New Roman"/>
+                <w:sz w:val="24"/>
+              </w:rPr>
+            </w:pPr>
+            <w:r>
+              <w:rPr>
+                <w:rFonts w:ascii="Times New Roman" w:hAnsi="Times New Roman" w:cs="Times New Roman"/>
+                <w:sz w:val="24"/>
+              </w:rPr>
+              <w:t>The admin</w:t>
+            </w:r>
+            <w:r>
+              <w:rPr>
+                <w:rFonts w:ascii="Times New Roman" w:hAnsi="Times New Roman" w:cs="Times New Roman"/>
+                <w:sz w:val="24"/>
+              </w:rPr>
+              <w:t xml:space="preserve"> is authorized to set the fee structure.</w:t>
+            </w:r>
+          </w:p>
+          <w:p>
+            <w:pPr>
+              <w:rPr>
+                <w:rFonts w:ascii="Times New Roman" w:hAnsi="Times New Roman" w:cs="Times New Roman"/>
+                <w:sz w:val="24"/>
+              </w:rPr>
+            </w:pPr>
+            <w:r>
+              <w:rPr>
+                <w:rFonts w:ascii="Times New Roman" w:hAnsi="Times New Roman" w:cs="Times New Roman"/>
+                <w:sz w:val="24"/>
+              </w:rPr>
+              <w:t>The system is in a state where the fee structure can be modified.</w:t>
+            </w:r>
+          </w:p>
+          <w:p>
+            <w:pPr>
+              <w:rPr>
+                <w:rFonts w:ascii="Times New Roman" w:hAnsi="Times New Roman" w:cs="Times New Roman"/>
+                <w:sz w:val="24"/>
+              </w:rPr>
+            </w:pPr>
+          </w:p>
+        </w:tc>
+      </w:tr>
+      <w:tr>
+        <w:tc>
+          <w:tcPr>
+            <w:tcW w:w="2065" w:type="dxa"/>
+            <w:tcBorders>
+              <w:top w:val="single" w:sz="4" w:space="0" w:color="auto"/>
+              <w:left w:val="single" w:sz="4" w:space="0" w:color="auto"/>
+              <w:bottom w:val="single" w:sz="4" w:space="0" w:color="auto"/>
+              <w:right w:val="single" w:sz="4" w:space="0" w:color="auto"/>
+            </w:tcBorders>
+            <w:hideMark/>
+          </w:tcPr>
+          <w:p>
+            <w:r>
+              <w:t>Post-Conditions</w:t>
+            </w:r>
+          </w:p>
+        </w:tc>
+        <w:tc>
+          <w:tcPr>
+            <w:tcW w:w="7730" w:type="dxa"/>
+            <w:tcBorders>
+              <w:top w:val="single" w:sz="4" w:space="0" w:color="auto"/>
+              <w:left w:val="single" w:sz="4" w:space="0" w:color="auto"/>
+              <w:bottom w:val="single" w:sz="4" w:space="0" w:color="auto"/>
+              <w:right w:val="single" w:sz="4" w:space="0" w:color="auto"/>
+            </w:tcBorders>
+            <w:hideMark/>
+          </w:tcPr>
+          <w:p>
+            <w:pPr>
+              <w:rPr>
+                <w:rFonts w:ascii="Times New Roman" w:hAnsi="Times New Roman" w:cs="Times New Roman"/>
+                <w:sz w:val="24"/>
+              </w:rPr>
+            </w:pPr>
+            <w:r>
+              <w:rPr>
+                <w:rFonts w:ascii="Times New Roman" w:hAnsi="Times New Roman" w:cs="Times New Roman"/>
+                <w:sz w:val="24"/>
+              </w:rPr>
+              <w:t>The new fee structure is saved in the system.</w:t>
+            </w:r>
+          </w:p>
+          <w:p>
+            <w:pPr>
+              <w:rPr>
+                <w:rFonts w:ascii="Times New Roman" w:hAnsi="Times New Roman" w:cs="Times New Roman"/>
+                <w:sz w:val="24"/>
+              </w:rPr>
+            </w:pPr>
+            <w:r>
+              <w:rPr>
+                <w:rFonts w:ascii="Times New Roman" w:hAnsi="Times New Roman" w:cs="Times New Roman"/>
+                <w:sz w:val="24"/>
+              </w:rPr>
+              <w:t>Any existing student records are updated with the new fee structure.</w:t>
+            </w:r>
+          </w:p>
+          <w:p>
+            <w:pPr>
+              <w:rPr>
+                <w:rFonts w:ascii="Times New Roman" w:hAnsi="Times New Roman" w:cs="Times New Roman"/>
+                <w:sz w:val="24"/>
+              </w:rPr>
+            </w:pPr>
+            <w:r>
+              <w:rPr>
+                <w:rFonts w:ascii="Times New Roman" w:hAnsi="Times New Roman" w:cs="Times New Roman"/>
+                <w:sz w:val="24"/>
+              </w:rPr>
+              <w:t>The system generates a confirmation message indicating that the fee structure has been updated.</w:t>
+            </w:r>
+          </w:p>
+          <w:p>
+            <w:pPr>
+              <w:rPr>
+                <w:rFonts w:ascii="Times New Roman" w:hAnsi="Times New Roman" w:cs="Times New Roman"/>
+                <w:sz w:val="24"/>
+              </w:rPr>
+            </w:pPr>
+          </w:p>
+        </w:tc>
+      </w:tr>
+    </w:tbl>
     <w:p>
       <w:pPr>
         <w:pStyle w:val="doclist"/>
@@ -20551,7 +21869,7 @@
 </file>
 
 <file path=word/endnotes.xml><?xml version="1.0" encoding="utf-8"?>
-<w:endnotes xmlns:wpc="http://schemas.microsoft.com/office/word/2010/wordprocessingCanvas" xmlns:cx="http://schemas.microsoft.com/office/drawing/2014/chartex" xmlns:mc="http://schemas.openxmlformats.org/markup-compatibility/2006" xmlns:o="urn:schemas-microsoft-com:office:office" xmlns:r="http://schemas.openxmlformats.org/officeDocument/2006/relationships" xmlns:m="http://schemas.openxmlformats.org/officeDocument/2006/math" xmlns:v="urn:schemas-microsoft-com:vml" xmlns:wp14="http://schemas.microsoft.com/office/word/2010/wordprocessingDrawing" xmlns:wp="http://schemas.openxmlformats.org/drawingml/2006/wordprocessingDrawing" xmlns:w10="urn:schemas-microsoft-com:office:word" xmlns:w="http://schemas.openxmlformats.org/wordprocessingml/2006/main" xmlns:w14="http://schemas.microsoft.com/office/word/2010/wordml" xmlns:w15="http://schemas.microsoft.com/office/word/2012/wordml" xmlns:w16se="http://schemas.microsoft.com/office/word/2015/wordml/symex" xmlns:wpg="http://schemas.microsoft.com/office/word/2010/wordprocessingGroup" xmlns:wpi="http://schemas.microsoft.com/office/word/2010/wordprocessingInk" xmlns:wne="http://schemas.microsoft.com/office/word/2006/wordml" xmlns:wps="http://schemas.microsoft.com/office/word/2010/wordprocessingShape" mc:Ignorable="w14 w15 w16se wp14">
+<w:endnotes xmlns:wpc="http://schemas.microsoft.com/office/word/2010/wordprocessingCanvas" xmlns:mc="http://schemas.openxmlformats.org/markup-compatibility/2006" xmlns:o="urn:schemas-microsoft-com:office:office" xmlns:r="http://schemas.openxmlformats.org/officeDocument/2006/relationships" xmlns:m="http://schemas.openxmlformats.org/officeDocument/2006/math" xmlns:v="urn:schemas-microsoft-com:vml" xmlns:wp14="http://schemas.microsoft.com/office/word/2010/wordprocessingDrawing" xmlns:wp="http://schemas.openxmlformats.org/drawingml/2006/wordprocessingDrawing" xmlns:w10="urn:schemas-microsoft-com:office:word" xmlns:w="http://schemas.openxmlformats.org/wordprocessingml/2006/main" xmlns:w14="http://schemas.microsoft.com/office/word/2010/wordml" xmlns:w15="http://schemas.microsoft.com/office/word/2012/wordml" xmlns:wpg="http://schemas.microsoft.com/office/word/2010/wordprocessingGroup" xmlns:wpi="http://schemas.microsoft.com/office/word/2010/wordprocessingInk" xmlns:wne="http://schemas.microsoft.com/office/word/2006/wordml" xmlns:wps="http://schemas.microsoft.com/office/word/2010/wordprocessingShape" mc:Ignorable="w14 w15 wp14">
   <w:endnote w:type="separator" w:id="-1">
     <w:p>
       <w:pPr>
@@ -20576,7 +21894,7 @@
 </file>
 
 <file path=word/footnotes.xml><?xml version="1.0" encoding="utf-8"?>
-<w:footnotes xmlns:wpc="http://schemas.microsoft.com/office/word/2010/wordprocessingCanvas" xmlns:cx="http://schemas.microsoft.com/office/drawing/2014/chartex" xmlns:mc="http://schemas.openxmlformats.org/markup-compatibility/2006" xmlns:o="urn:schemas-microsoft-com:office:office" xmlns:r="http://schemas.openxmlformats.org/officeDocument/2006/relationships" xmlns:m="http://schemas.openxmlformats.org/officeDocument/2006/math" xmlns:v="urn:schemas-microsoft-com:vml" xmlns:wp14="http://schemas.microsoft.com/office/word/2010/wordprocessingDrawing" xmlns:wp="http://schemas.openxmlformats.org/drawingml/2006/wordprocessingDrawing" xmlns:w10="urn:schemas-microsoft-com:office:word" xmlns:w="http://schemas.openxmlformats.org/wordprocessingml/2006/main" xmlns:w14="http://schemas.microsoft.com/office/word/2010/wordml" xmlns:w15="http://schemas.microsoft.com/office/word/2012/wordml" xmlns:w16se="http://schemas.microsoft.com/office/word/2015/wordml/symex" xmlns:wpg="http://schemas.microsoft.com/office/word/2010/wordprocessingGroup" xmlns:wpi="http://schemas.microsoft.com/office/word/2010/wordprocessingInk" xmlns:wne="http://schemas.microsoft.com/office/word/2006/wordml" xmlns:wps="http://schemas.microsoft.com/office/word/2010/wordprocessingShape" mc:Ignorable="w14 w15 w16se wp14">
+<w:footnotes xmlns:wpc="http://schemas.microsoft.com/office/word/2010/wordprocessingCanvas" xmlns:mc="http://schemas.openxmlformats.org/markup-compatibility/2006" xmlns:o="urn:schemas-microsoft-com:office:office" xmlns:r="http://schemas.openxmlformats.org/officeDocument/2006/relationships" xmlns:m="http://schemas.openxmlformats.org/officeDocument/2006/math" xmlns:v="urn:schemas-microsoft-com:vml" xmlns:wp14="http://schemas.microsoft.com/office/word/2010/wordprocessingDrawing" xmlns:wp="http://schemas.openxmlformats.org/drawingml/2006/wordprocessingDrawing" xmlns:w10="urn:schemas-microsoft-com:office:word" xmlns:w="http://schemas.openxmlformats.org/wordprocessingml/2006/main" xmlns:w14="http://schemas.microsoft.com/office/word/2010/wordml" xmlns:w15="http://schemas.microsoft.com/office/word/2012/wordml" xmlns:wpg="http://schemas.microsoft.com/office/word/2010/wordprocessingGroup" xmlns:wpi="http://schemas.microsoft.com/office/word/2010/wordprocessingInk" xmlns:wne="http://schemas.microsoft.com/office/word/2006/wordml" xmlns:wps="http://schemas.microsoft.com/office/word/2010/wordprocessingShape" mc:Ignorable="w14 w15 wp14">
   <w:footnote w:type="separator" w:id="-1">
     <w:p>
       <w:pPr>
@@ -20601,8 +21919,8 @@
 </file>
 
 <file path=word/numbering.xml><?xml version="1.0" encoding="utf-8"?>
-<w:numbering xmlns:wpc="http://schemas.microsoft.com/office/word/2010/wordprocessingCanvas" xmlns:cx="http://schemas.microsoft.com/office/drawing/2014/chartex" xmlns:mc="http://schemas.openxmlformats.org/markup-compatibility/2006" xmlns:o="urn:schemas-microsoft-com:office:office" xmlns:r="http://schemas.openxmlformats.org/officeDocument/2006/relationships" xmlns:m="http://schemas.openxmlformats.org/officeDocument/2006/math" xmlns:v="urn:schemas-microsoft-com:vml" xmlns:wp14="http://schemas.microsoft.com/office/word/2010/wordprocessingDrawing" xmlns:wp="http://schemas.openxmlformats.org/drawingml/2006/wordprocessingDrawing" xmlns:w10="urn:schemas-microsoft-com:office:word" xmlns:w="http://schemas.openxmlformats.org/wordprocessingml/2006/main" xmlns:w14="http://schemas.microsoft.com/office/word/2010/wordml" xmlns:w15="http://schemas.microsoft.com/office/word/2012/wordml" xmlns:w16se="http://schemas.microsoft.com/office/word/2015/wordml/symex" xmlns:wpg="http://schemas.microsoft.com/office/word/2010/wordprocessingGroup" xmlns:wpi="http://schemas.microsoft.com/office/word/2010/wordprocessingInk" xmlns:wne="http://schemas.microsoft.com/office/word/2006/wordml" xmlns:wps="http://schemas.microsoft.com/office/word/2010/wordprocessingShape" mc:Ignorable="w14 w15 w16se wp14">
-  <w:abstractNum w:abstractNumId="0" w15:restartNumberingAfterBreak="0">
+<w:numbering xmlns:wpc="http://schemas.microsoft.com/office/word/2010/wordprocessingCanvas" xmlns:mc="http://schemas.openxmlformats.org/markup-compatibility/2006" xmlns:o="urn:schemas-microsoft-com:office:office" xmlns:r="http://schemas.openxmlformats.org/officeDocument/2006/relationships" xmlns:m="http://schemas.openxmlformats.org/officeDocument/2006/math" xmlns:v="urn:schemas-microsoft-com:vml" xmlns:wp14="http://schemas.microsoft.com/office/word/2010/wordprocessingDrawing" xmlns:wp="http://schemas.openxmlformats.org/drawingml/2006/wordprocessingDrawing" xmlns:w10="urn:schemas-microsoft-com:office:word" xmlns:w="http://schemas.openxmlformats.org/wordprocessingml/2006/main" xmlns:w14="http://schemas.microsoft.com/office/word/2010/wordml" xmlns:w15="http://schemas.microsoft.com/office/word/2012/wordml" xmlns:wpg="http://schemas.microsoft.com/office/word/2010/wordprocessingGroup" xmlns:wpi="http://schemas.microsoft.com/office/word/2010/wordprocessingInk" xmlns:wne="http://schemas.microsoft.com/office/word/2006/wordml" xmlns:wps="http://schemas.microsoft.com/office/word/2010/wordprocessingShape" mc:Ignorable="w14 w15 wp14">
+  <w:abstractNum w:abstractNumId="0">
     <w:nsid w:val="00916941"/>
     <w:multiLevelType w:val="multilevel"/>
     <w:tmpl w:val="5F28E6EE"/>
@@ -20751,7 +22069,7 @@
       </w:rPr>
     </w:lvl>
   </w:abstractNum>
-  <w:abstractNum w:abstractNumId="1" w15:restartNumberingAfterBreak="0">
+  <w:abstractNum w:abstractNumId="1">
     <w:nsid w:val="02FC2AE2"/>
     <w:multiLevelType w:val="multilevel"/>
     <w:tmpl w:val="90FCA038"/>
@@ -20900,7 +22218,7 @@
       </w:rPr>
     </w:lvl>
   </w:abstractNum>
-  <w:abstractNum w:abstractNumId="2" w15:restartNumberingAfterBreak="0">
+  <w:abstractNum w:abstractNumId="2">
     <w:nsid w:val="055C4C70"/>
     <w:multiLevelType w:val="hybridMultilevel"/>
     <w:tmpl w:val="4F9A3B1A"/>
@@ -21013,7 +22331,7 @@
       </w:rPr>
     </w:lvl>
   </w:abstractNum>
-  <w:abstractNum w:abstractNumId="3" w15:restartNumberingAfterBreak="0">
+  <w:abstractNum w:abstractNumId="3">
     <w:nsid w:val="05733940"/>
     <w:multiLevelType w:val="multilevel"/>
     <w:tmpl w:val="FD7C1396"/>
@@ -21126,7 +22444,7 @@
       </w:pPr>
     </w:lvl>
   </w:abstractNum>
-  <w:abstractNum w:abstractNumId="4" w15:restartNumberingAfterBreak="0">
+  <w:abstractNum w:abstractNumId="4">
     <w:nsid w:val="05E43658"/>
     <w:multiLevelType w:val="multilevel"/>
     <w:tmpl w:val="2BBACDD4"/>
@@ -21275,7 +22593,7 @@
       </w:rPr>
     </w:lvl>
   </w:abstractNum>
-  <w:abstractNum w:abstractNumId="5" w15:restartNumberingAfterBreak="0">
+  <w:abstractNum w:abstractNumId="5">
     <w:nsid w:val="073A7EF8"/>
     <w:multiLevelType w:val="multilevel"/>
     <w:tmpl w:val="AC3268D6"/>
@@ -21424,7 +22742,7 @@
       </w:rPr>
     </w:lvl>
   </w:abstractNum>
-  <w:abstractNum w:abstractNumId="6" w15:restartNumberingAfterBreak="0">
+  <w:abstractNum w:abstractNumId="6">
     <w:nsid w:val="099E2A88"/>
     <w:multiLevelType w:val="multilevel"/>
     <w:tmpl w:val="C8F28152"/>
@@ -21573,7 +22891,7 @@
       </w:rPr>
     </w:lvl>
   </w:abstractNum>
-  <w:abstractNum w:abstractNumId="7" w15:restartNumberingAfterBreak="0">
+  <w:abstractNum w:abstractNumId="7">
     <w:nsid w:val="0A8833F2"/>
     <w:multiLevelType w:val="multilevel"/>
     <w:tmpl w:val="224C2AEC"/>
@@ -21722,7 +23040,7 @@
       </w:rPr>
     </w:lvl>
   </w:abstractNum>
-  <w:abstractNum w:abstractNumId="8" w15:restartNumberingAfterBreak="0">
+  <w:abstractNum w:abstractNumId="8">
     <w:nsid w:val="0B6E31C2"/>
     <w:multiLevelType w:val="multilevel"/>
     <w:tmpl w:val="4DB8F1C6"/>
@@ -21839,7 +23157,7 @@
       </w:pPr>
     </w:lvl>
   </w:abstractNum>
-  <w:abstractNum w:abstractNumId="9" w15:restartNumberingAfterBreak="0">
+  <w:abstractNum w:abstractNumId="9">
     <w:nsid w:val="0C321BD5"/>
     <w:multiLevelType w:val="multilevel"/>
     <w:tmpl w:val="BDC0049A"/>
@@ -21988,7 +23306,7 @@
       </w:rPr>
     </w:lvl>
   </w:abstractNum>
-  <w:abstractNum w:abstractNumId="10" w15:restartNumberingAfterBreak="0">
+  <w:abstractNum w:abstractNumId="10">
     <w:nsid w:val="0D7B5573"/>
     <w:multiLevelType w:val="multilevel"/>
     <w:tmpl w:val="E0F47360"/>
@@ -22137,7 +23455,7 @@
       </w:rPr>
     </w:lvl>
   </w:abstractNum>
-  <w:abstractNum w:abstractNumId="11" w15:restartNumberingAfterBreak="0">
+  <w:abstractNum w:abstractNumId="11">
     <w:nsid w:val="0F6E31E2"/>
     <w:multiLevelType w:val="multilevel"/>
     <w:tmpl w:val="BBF8B368"/>
@@ -22286,7 +23604,7 @@
       </w:rPr>
     </w:lvl>
   </w:abstractNum>
-  <w:abstractNum w:abstractNumId="12" w15:restartNumberingAfterBreak="0">
+  <w:abstractNum w:abstractNumId="12">
     <w:nsid w:val="0FC06352"/>
     <w:multiLevelType w:val="hybridMultilevel"/>
     <w:tmpl w:val="0C36F31E"/>
@@ -22399,7 +23717,7 @@
       </w:rPr>
     </w:lvl>
   </w:abstractNum>
-  <w:abstractNum w:abstractNumId="13" w15:restartNumberingAfterBreak="0">
+  <w:abstractNum w:abstractNumId="13">
     <w:nsid w:val="111748DD"/>
     <w:multiLevelType w:val="multilevel"/>
     <w:tmpl w:val="00D8D25E"/>
@@ -22512,7 +23830,7 @@
       </w:pPr>
     </w:lvl>
   </w:abstractNum>
-  <w:abstractNum w:abstractNumId="14" w15:restartNumberingAfterBreak="0">
+  <w:abstractNum w:abstractNumId="14">
     <w:nsid w:val="11337401"/>
     <w:multiLevelType w:val="multilevel"/>
     <w:tmpl w:val="3AE4B41E"/>
@@ -22661,7 +23979,7 @@
       </w:rPr>
     </w:lvl>
   </w:abstractNum>
-  <w:abstractNum w:abstractNumId="15" w15:restartNumberingAfterBreak="0">
+  <w:abstractNum w:abstractNumId="15">
     <w:nsid w:val="11C86A54"/>
     <w:multiLevelType w:val="hybridMultilevel"/>
     <w:tmpl w:val="B568F620"/>
@@ -22774,7 +24092,7 @@
       </w:rPr>
     </w:lvl>
   </w:abstractNum>
-  <w:abstractNum w:abstractNumId="16" w15:restartNumberingAfterBreak="0">
+  <w:abstractNum w:abstractNumId="16">
     <w:nsid w:val="15AA5A99"/>
     <w:multiLevelType w:val="multilevel"/>
     <w:tmpl w:val="E976EF9E"/>
@@ -22887,7 +24205,7 @@
       </w:pPr>
     </w:lvl>
   </w:abstractNum>
-  <w:abstractNum w:abstractNumId="17" w15:restartNumberingAfterBreak="0">
+  <w:abstractNum w:abstractNumId="17">
     <w:nsid w:val="1672491D"/>
     <w:multiLevelType w:val="hybridMultilevel"/>
     <w:tmpl w:val="1D745AE8"/>
@@ -23000,7 +24318,7 @@
       </w:rPr>
     </w:lvl>
   </w:abstractNum>
-  <w:abstractNum w:abstractNumId="18" w15:restartNumberingAfterBreak="0">
+  <w:abstractNum w:abstractNumId="18">
     <w:nsid w:val="179E45F9"/>
     <w:multiLevelType w:val="multilevel"/>
     <w:tmpl w:val="669E2EEC"/>
@@ -23149,7 +24467,7 @@
       </w:rPr>
     </w:lvl>
   </w:abstractNum>
-  <w:abstractNum w:abstractNumId="19" w15:restartNumberingAfterBreak="0">
+  <w:abstractNum w:abstractNumId="19">
     <w:nsid w:val="17FF44C1"/>
     <w:multiLevelType w:val="multilevel"/>
     <w:tmpl w:val="A7B8F21A"/>
@@ -23262,7 +24580,7 @@
       </w:pPr>
     </w:lvl>
   </w:abstractNum>
-  <w:abstractNum w:abstractNumId="20" w15:restartNumberingAfterBreak="0">
+  <w:abstractNum w:abstractNumId="20">
     <w:nsid w:val="18E42110"/>
     <w:multiLevelType w:val="multilevel"/>
     <w:tmpl w:val="432A0F4A"/>
@@ -23411,7 +24729,7 @@
       </w:rPr>
     </w:lvl>
   </w:abstractNum>
-  <w:abstractNum w:abstractNumId="21" w15:restartNumberingAfterBreak="0">
+  <w:abstractNum w:abstractNumId="21">
     <w:nsid w:val="1AD51D53"/>
     <w:multiLevelType w:val="multilevel"/>
     <w:tmpl w:val="52F63DBA"/>
@@ -23560,7 +24878,7 @@
       </w:rPr>
     </w:lvl>
   </w:abstractNum>
-  <w:abstractNum w:abstractNumId="22" w15:restartNumberingAfterBreak="0">
+  <w:abstractNum w:abstractNumId="22">
     <w:nsid w:val="1CF23723"/>
     <w:multiLevelType w:val="hybridMultilevel"/>
     <w:tmpl w:val="7B749C66"/>
@@ -23649,7 +24967,7 @@
       </w:pPr>
     </w:lvl>
   </w:abstractNum>
-  <w:abstractNum w:abstractNumId="23" w15:restartNumberingAfterBreak="0">
+  <w:abstractNum w:abstractNumId="23">
     <w:nsid w:val="1D5B5C3A"/>
     <w:multiLevelType w:val="hybridMultilevel"/>
     <w:tmpl w:val="D10C5F0A"/>
@@ -23762,7 +25080,7 @@
       </w:rPr>
     </w:lvl>
   </w:abstractNum>
-  <w:abstractNum w:abstractNumId="24" w15:restartNumberingAfterBreak="0">
+  <w:abstractNum w:abstractNumId="24">
     <w:nsid w:val="1DF730EC"/>
     <w:multiLevelType w:val="multilevel"/>
     <w:tmpl w:val="11F2DD86"/>
@@ -23911,7 +25229,7 @@
       </w:rPr>
     </w:lvl>
   </w:abstractNum>
-  <w:abstractNum w:abstractNumId="25" w15:restartNumberingAfterBreak="0">
+  <w:abstractNum w:abstractNumId="25">
     <w:nsid w:val="1E6D7DD3"/>
     <w:multiLevelType w:val="multilevel"/>
     <w:tmpl w:val="C382FCDC"/>
@@ -24060,7 +25378,7 @@
       </w:rPr>
     </w:lvl>
   </w:abstractNum>
-  <w:abstractNum w:abstractNumId="26" w15:restartNumberingAfterBreak="0">
+  <w:abstractNum w:abstractNumId="26">
     <w:nsid w:val="1EB9605C"/>
     <w:multiLevelType w:val="multilevel"/>
     <w:tmpl w:val="C762AB70"/>
@@ -24173,7 +25491,7 @@
       </w:pPr>
     </w:lvl>
   </w:abstractNum>
-  <w:abstractNum w:abstractNumId="27" w15:restartNumberingAfterBreak="0">
+  <w:abstractNum w:abstractNumId="27">
     <w:nsid w:val="1F110E61"/>
     <w:multiLevelType w:val="multilevel"/>
     <w:tmpl w:val="818A032E"/>
@@ -24322,7 +25640,7 @@
       </w:rPr>
     </w:lvl>
   </w:abstractNum>
-  <w:abstractNum w:abstractNumId="28" w15:restartNumberingAfterBreak="0">
+  <w:abstractNum w:abstractNumId="28">
     <w:nsid w:val="1F4B38BC"/>
     <w:multiLevelType w:val="multilevel"/>
     <w:tmpl w:val="96248FB2"/>
@@ -24471,7 +25789,7 @@
       </w:rPr>
     </w:lvl>
   </w:abstractNum>
-  <w:abstractNum w:abstractNumId="29" w15:restartNumberingAfterBreak="0">
+  <w:abstractNum w:abstractNumId="29">
     <w:nsid w:val="21125F5D"/>
     <w:multiLevelType w:val="multilevel"/>
     <w:tmpl w:val="9716BC7C"/>
@@ -24620,7 +25938,7 @@
       </w:rPr>
     </w:lvl>
   </w:abstractNum>
-  <w:abstractNum w:abstractNumId="30" w15:restartNumberingAfterBreak="0">
+  <w:abstractNum w:abstractNumId="30">
     <w:nsid w:val="219C07DD"/>
     <w:multiLevelType w:val="multilevel"/>
     <w:tmpl w:val="B68E182E"/>
@@ -24769,7 +26087,7 @@
       </w:rPr>
     </w:lvl>
   </w:abstractNum>
-  <w:abstractNum w:abstractNumId="31" w15:restartNumberingAfterBreak="0">
+  <w:abstractNum w:abstractNumId="31">
     <w:nsid w:val="21CE10EB"/>
     <w:multiLevelType w:val="multilevel"/>
     <w:tmpl w:val="96441E38"/>
@@ -24918,7 +26236,7 @@
       </w:rPr>
     </w:lvl>
   </w:abstractNum>
-  <w:abstractNum w:abstractNumId="32" w15:restartNumberingAfterBreak="0">
+  <w:abstractNum w:abstractNumId="32">
     <w:nsid w:val="21E17161"/>
     <w:multiLevelType w:val="multilevel"/>
     <w:tmpl w:val="C56EA734"/>
@@ -25067,7 +26385,7 @@
       </w:rPr>
     </w:lvl>
   </w:abstractNum>
-  <w:abstractNum w:abstractNumId="33" w15:restartNumberingAfterBreak="0">
+  <w:abstractNum w:abstractNumId="33">
     <w:nsid w:val="23397A44"/>
     <w:multiLevelType w:val="multilevel"/>
     <w:tmpl w:val="B32ADED8"/>
@@ -25216,7 +26534,7 @@
       </w:rPr>
     </w:lvl>
   </w:abstractNum>
-  <w:abstractNum w:abstractNumId="34" w15:restartNumberingAfterBreak="0">
+  <w:abstractNum w:abstractNumId="34">
     <w:nsid w:val="24A86BFB"/>
     <w:multiLevelType w:val="multilevel"/>
     <w:tmpl w:val="B8B0CA4A"/>
@@ -25365,7 +26683,7 @@
       </w:rPr>
     </w:lvl>
   </w:abstractNum>
-  <w:abstractNum w:abstractNumId="35" w15:restartNumberingAfterBreak="0">
+  <w:abstractNum w:abstractNumId="35">
     <w:nsid w:val="25E4534C"/>
     <w:multiLevelType w:val="multilevel"/>
     <w:tmpl w:val="BB38D498"/>
@@ -25514,7 +26832,7 @@
       </w:rPr>
     </w:lvl>
   </w:abstractNum>
-  <w:abstractNum w:abstractNumId="36" w15:restartNumberingAfterBreak="0">
+  <w:abstractNum w:abstractNumId="36">
     <w:nsid w:val="263D2EDB"/>
     <w:multiLevelType w:val="multilevel"/>
     <w:tmpl w:val="66AC3994"/>
@@ -25627,7 +26945,7 @@
       </w:pPr>
     </w:lvl>
   </w:abstractNum>
-  <w:abstractNum w:abstractNumId="37" w15:restartNumberingAfterBreak="0">
+  <w:abstractNum w:abstractNumId="37">
     <w:nsid w:val="276D3069"/>
     <w:multiLevelType w:val="multilevel"/>
     <w:tmpl w:val="DE4CC7E4"/>
@@ -25740,7 +27058,7 @@
       </w:pPr>
     </w:lvl>
   </w:abstractNum>
-  <w:abstractNum w:abstractNumId="38" w15:restartNumberingAfterBreak="0">
+  <w:abstractNum w:abstractNumId="38">
     <w:nsid w:val="29B40DEE"/>
     <w:multiLevelType w:val="multilevel"/>
     <w:tmpl w:val="2C949562"/>
@@ -25853,7 +27171,7 @@
       </w:pPr>
     </w:lvl>
   </w:abstractNum>
-  <w:abstractNum w:abstractNumId="39" w15:restartNumberingAfterBreak="0">
+  <w:abstractNum w:abstractNumId="39">
     <w:nsid w:val="2A0709CF"/>
     <w:multiLevelType w:val="multilevel"/>
     <w:tmpl w:val="11C4E6D6"/>
@@ -26002,7 +27320,7 @@
       </w:rPr>
     </w:lvl>
   </w:abstractNum>
-  <w:abstractNum w:abstractNumId="40" w15:restartNumberingAfterBreak="0">
+  <w:abstractNum w:abstractNumId="40">
     <w:nsid w:val="2A49621B"/>
     <w:multiLevelType w:val="multilevel"/>
     <w:tmpl w:val="D7D2458E"/>
@@ -26115,7 +27433,7 @@
       </w:pPr>
     </w:lvl>
   </w:abstractNum>
-  <w:abstractNum w:abstractNumId="41" w15:restartNumberingAfterBreak="0">
+  <w:abstractNum w:abstractNumId="41">
     <w:nsid w:val="2A4976F9"/>
     <w:multiLevelType w:val="multilevel"/>
     <w:tmpl w:val="F6804696"/>
@@ -26228,7 +27546,7 @@
       </w:pPr>
     </w:lvl>
   </w:abstractNum>
-  <w:abstractNum w:abstractNumId="42" w15:restartNumberingAfterBreak="0">
+  <w:abstractNum w:abstractNumId="42">
     <w:nsid w:val="2A5F2AB3"/>
     <w:multiLevelType w:val="multilevel"/>
     <w:tmpl w:val="A34040BA"/>
@@ -26341,7 +27659,7 @@
       </w:pPr>
     </w:lvl>
   </w:abstractNum>
-  <w:abstractNum w:abstractNumId="43" w15:restartNumberingAfterBreak="0">
+  <w:abstractNum w:abstractNumId="43">
     <w:nsid w:val="2D4039E7"/>
     <w:multiLevelType w:val="multilevel"/>
     <w:tmpl w:val="055CD4E2"/>
@@ -26490,7 +27808,7 @@
       </w:rPr>
     </w:lvl>
   </w:abstractNum>
-  <w:abstractNum w:abstractNumId="44" w15:restartNumberingAfterBreak="0">
+  <w:abstractNum w:abstractNumId="44">
     <w:nsid w:val="2F254E7B"/>
     <w:multiLevelType w:val="multilevel"/>
     <w:tmpl w:val="1700CA52"/>
@@ -26603,7 +27921,7 @@
       </w:pPr>
     </w:lvl>
   </w:abstractNum>
-  <w:abstractNum w:abstractNumId="45" w15:restartNumberingAfterBreak="0">
+  <w:abstractNum w:abstractNumId="45">
     <w:nsid w:val="316B10B0"/>
     <w:multiLevelType w:val="hybridMultilevel"/>
     <w:tmpl w:val="E21CEA50"/>
@@ -26713,7 +28031,7 @@
       </w:rPr>
     </w:lvl>
   </w:abstractNum>
-  <w:abstractNum w:abstractNumId="46" w15:restartNumberingAfterBreak="0">
+  <w:abstractNum w:abstractNumId="46">
     <w:nsid w:val="31972BE0"/>
     <w:multiLevelType w:val="multilevel"/>
     <w:tmpl w:val="B4E087B6"/>
@@ -26862,7 +28180,7 @@
       </w:rPr>
     </w:lvl>
   </w:abstractNum>
-  <w:abstractNum w:abstractNumId="47" w15:restartNumberingAfterBreak="0">
+  <w:abstractNum w:abstractNumId="47">
     <w:nsid w:val="350825C3"/>
     <w:multiLevelType w:val="hybridMultilevel"/>
     <w:tmpl w:val="D2BAE4DC"/>
@@ -26975,7 +28293,7 @@
       </w:rPr>
     </w:lvl>
   </w:abstractNum>
-  <w:abstractNum w:abstractNumId="48" w15:restartNumberingAfterBreak="0">
+  <w:abstractNum w:abstractNumId="48">
     <w:nsid w:val="35D30F61"/>
     <w:multiLevelType w:val="multilevel"/>
     <w:tmpl w:val="6FEC261A"/>
@@ -27088,7 +28406,7 @@
       </w:pPr>
     </w:lvl>
   </w:abstractNum>
-  <w:abstractNum w:abstractNumId="49" w15:restartNumberingAfterBreak="0">
+  <w:abstractNum w:abstractNumId="49">
     <w:nsid w:val="36E063B6"/>
     <w:multiLevelType w:val="multilevel"/>
     <w:tmpl w:val="F708A2F4"/>
@@ -27237,7 +28555,7 @@
       </w:rPr>
     </w:lvl>
   </w:abstractNum>
-  <w:abstractNum w:abstractNumId="50" w15:restartNumberingAfterBreak="0">
+  <w:abstractNum w:abstractNumId="50">
     <w:nsid w:val="37142B5E"/>
     <w:multiLevelType w:val="multilevel"/>
     <w:tmpl w:val="F1785206"/>
@@ -27386,7 +28704,7 @@
       </w:rPr>
     </w:lvl>
   </w:abstractNum>
-  <w:abstractNum w:abstractNumId="51" w15:restartNumberingAfterBreak="0">
+  <w:abstractNum w:abstractNumId="51">
     <w:nsid w:val="372C4365"/>
     <w:multiLevelType w:val="hybridMultilevel"/>
     <w:tmpl w:val="719CDD26"/>
@@ -27499,7 +28817,7 @@
       </w:rPr>
     </w:lvl>
   </w:abstractNum>
-  <w:abstractNum w:abstractNumId="52" w15:restartNumberingAfterBreak="0">
+  <w:abstractNum w:abstractNumId="52">
     <w:nsid w:val="390C31C4"/>
     <w:multiLevelType w:val="hybridMultilevel"/>
     <w:tmpl w:val="D5D6F4EE"/>
@@ -27612,7 +28930,7 @@
       </w:rPr>
     </w:lvl>
   </w:abstractNum>
-  <w:abstractNum w:abstractNumId="53" w15:restartNumberingAfterBreak="0">
+  <w:abstractNum w:abstractNumId="53">
     <w:nsid w:val="39A40CC8"/>
     <w:multiLevelType w:val="multilevel"/>
     <w:tmpl w:val="0ECCEC7E"/>
@@ -27725,7 +29043,7 @@
       </w:pPr>
     </w:lvl>
   </w:abstractNum>
-  <w:abstractNum w:abstractNumId="54" w15:restartNumberingAfterBreak="0">
+  <w:abstractNum w:abstractNumId="54">
     <w:nsid w:val="39F24130"/>
     <w:multiLevelType w:val="multilevel"/>
     <w:tmpl w:val="20DC1BBC"/>
@@ -27838,7 +29156,7 @@
       </w:pPr>
     </w:lvl>
   </w:abstractNum>
-  <w:abstractNum w:abstractNumId="55" w15:restartNumberingAfterBreak="0">
+  <w:abstractNum w:abstractNumId="55">
     <w:nsid w:val="3A39560E"/>
     <w:multiLevelType w:val="multilevel"/>
     <w:tmpl w:val="1BD063F8"/>
@@ -27987,7 +29305,7 @@
       </w:rPr>
     </w:lvl>
   </w:abstractNum>
-  <w:abstractNum w:abstractNumId="56" w15:restartNumberingAfterBreak="0">
+  <w:abstractNum w:abstractNumId="56">
     <w:nsid w:val="3A6D1DCB"/>
     <w:multiLevelType w:val="multilevel"/>
     <w:tmpl w:val="78F6FAF0"/>
@@ -28100,7 +29418,7 @@
       </w:pPr>
     </w:lvl>
   </w:abstractNum>
-  <w:abstractNum w:abstractNumId="57" w15:restartNumberingAfterBreak="0">
+  <w:abstractNum w:abstractNumId="57">
     <w:nsid w:val="3A743962"/>
     <w:multiLevelType w:val="multilevel"/>
     <w:tmpl w:val="54A497EA"/>
@@ -28249,7 +29567,7 @@
       </w:rPr>
     </w:lvl>
   </w:abstractNum>
-  <w:abstractNum w:abstractNumId="58" w15:restartNumberingAfterBreak="0">
+  <w:abstractNum w:abstractNumId="58">
     <w:nsid w:val="3E7257F0"/>
     <w:multiLevelType w:val="hybridMultilevel"/>
     <w:tmpl w:val="D64226AA"/>
@@ -28362,7 +29680,7 @@
       </w:rPr>
     </w:lvl>
   </w:abstractNum>
-  <w:abstractNum w:abstractNumId="59" w15:restartNumberingAfterBreak="0">
+  <w:abstractNum w:abstractNumId="59">
     <w:nsid w:val="3EA45B91"/>
     <w:multiLevelType w:val="multilevel"/>
     <w:tmpl w:val="1CBA7C9A"/>
@@ -28475,7 +29793,7 @@
       </w:pPr>
     </w:lvl>
   </w:abstractNum>
-  <w:abstractNum w:abstractNumId="60" w15:restartNumberingAfterBreak="0">
+  <w:abstractNum w:abstractNumId="60">
     <w:nsid w:val="3EA9103C"/>
     <w:multiLevelType w:val="multilevel"/>
     <w:tmpl w:val="E4181374"/>
@@ -28624,7 +29942,7 @@
       </w:rPr>
     </w:lvl>
   </w:abstractNum>
-  <w:abstractNum w:abstractNumId="61" w15:restartNumberingAfterBreak="0">
+  <w:abstractNum w:abstractNumId="61">
     <w:nsid w:val="3FC8128F"/>
     <w:multiLevelType w:val="hybridMultilevel"/>
     <w:tmpl w:val="582AD0A2"/>
@@ -28737,7 +30055,7 @@
       </w:rPr>
     </w:lvl>
   </w:abstractNum>
-  <w:abstractNum w:abstractNumId="62" w15:restartNumberingAfterBreak="0">
+  <w:abstractNum w:abstractNumId="62">
     <w:nsid w:val="411B75BE"/>
     <w:multiLevelType w:val="multilevel"/>
     <w:tmpl w:val="76643B96"/>
@@ -28886,7 +30204,7 @@
       </w:rPr>
     </w:lvl>
   </w:abstractNum>
-  <w:abstractNum w:abstractNumId="63" w15:restartNumberingAfterBreak="0">
+  <w:abstractNum w:abstractNumId="63">
     <w:nsid w:val="41CE50E2"/>
     <w:multiLevelType w:val="multilevel"/>
     <w:tmpl w:val="488A48DC"/>
@@ -29035,7 +30353,7 @@
       </w:rPr>
     </w:lvl>
   </w:abstractNum>
-  <w:abstractNum w:abstractNumId="64" w15:restartNumberingAfterBreak="0">
+  <w:abstractNum w:abstractNumId="64">
     <w:nsid w:val="424811D5"/>
     <w:multiLevelType w:val="multilevel"/>
     <w:tmpl w:val="A002F398"/>
@@ -29148,7 +30466,7 @@
       </w:pPr>
     </w:lvl>
   </w:abstractNum>
-  <w:abstractNum w:abstractNumId="65" w15:restartNumberingAfterBreak="0">
+  <w:abstractNum w:abstractNumId="65">
     <w:nsid w:val="42EB6C28"/>
     <w:multiLevelType w:val="multilevel"/>
     <w:tmpl w:val="F7564A5A"/>
@@ -29297,7 +30615,7 @@
       </w:rPr>
     </w:lvl>
   </w:abstractNum>
-  <w:abstractNum w:abstractNumId="66" w15:restartNumberingAfterBreak="0">
+  <w:abstractNum w:abstractNumId="66">
     <w:nsid w:val="43986FB3"/>
     <w:multiLevelType w:val="multilevel"/>
     <w:tmpl w:val="D44E4072"/>
@@ -29410,7 +30728,7 @@
       </w:pPr>
     </w:lvl>
   </w:abstractNum>
-  <w:abstractNum w:abstractNumId="67" w15:restartNumberingAfterBreak="0">
+  <w:abstractNum w:abstractNumId="67">
     <w:nsid w:val="44E12836"/>
     <w:multiLevelType w:val="multilevel"/>
     <w:tmpl w:val="BDBA3AD4"/>
@@ -29559,7 +30877,7 @@
       </w:rPr>
     </w:lvl>
   </w:abstractNum>
-  <w:abstractNum w:abstractNumId="68" w15:restartNumberingAfterBreak="0">
+  <w:abstractNum w:abstractNumId="68">
     <w:nsid w:val="46347DC0"/>
     <w:multiLevelType w:val="multilevel"/>
     <w:tmpl w:val="256AB056"/>
@@ -29708,7 +31026,7 @@
       </w:rPr>
     </w:lvl>
   </w:abstractNum>
-  <w:abstractNum w:abstractNumId="69" w15:restartNumberingAfterBreak="0">
+  <w:abstractNum w:abstractNumId="69">
     <w:nsid w:val="46B433AC"/>
     <w:multiLevelType w:val="multilevel"/>
     <w:tmpl w:val="05E68E6A"/>
@@ -29857,7 +31175,7 @@
       </w:rPr>
     </w:lvl>
   </w:abstractNum>
-  <w:abstractNum w:abstractNumId="70" w15:restartNumberingAfterBreak="0">
+  <w:abstractNum w:abstractNumId="70">
     <w:nsid w:val="472D491A"/>
     <w:multiLevelType w:val="multilevel"/>
     <w:tmpl w:val="48343EC4"/>
@@ -30006,7 +31324,7 @@
       </w:rPr>
     </w:lvl>
   </w:abstractNum>
-  <w:abstractNum w:abstractNumId="71" w15:restartNumberingAfterBreak="0">
+  <w:abstractNum w:abstractNumId="71">
     <w:nsid w:val="47EE3C87"/>
     <w:multiLevelType w:val="multilevel"/>
     <w:tmpl w:val="7556F006"/>
@@ -30155,7 +31473,7 @@
       </w:rPr>
     </w:lvl>
   </w:abstractNum>
-  <w:abstractNum w:abstractNumId="72" w15:restartNumberingAfterBreak="0">
+  <w:abstractNum w:abstractNumId="72">
     <w:nsid w:val="49700BAD"/>
     <w:multiLevelType w:val="multilevel"/>
     <w:tmpl w:val="33C09C50"/>
@@ -30268,7 +31586,7 @@
       </w:pPr>
     </w:lvl>
   </w:abstractNum>
-  <w:abstractNum w:abstractNumId="73" w15:restartNumberingAfterBreak="0">
+  <w:abstractNum w:abstractNumId="73">
     <w:nsid w:val="49EB746E"/>
     <w:multiLevelType w:val="multilevel"/>
     <w:tmpl w:val="1902E896"/>
@@ -30384,7 +31702,7 @@
       </w:pPr>
     </w:lvl>
   </w:abstractNum>
-  <w:abstractNum w:abstractNumId="74" w15:restartNumberingAfterBreak="0">
+  <w:abstractNum w:abstractNumId="74">
     <w:nsid w:val="4BA1289F"/>
     <w:multiLevelType w:val="multilevel"/>
     <w:tmpl w:val="509E3258"/>
@@ -30497,7 +31815,7 @@
       </w:pPr>
     </w:lvl>
   </w:abstractNum>
-  <w:abstractNum w:abstractNumId="75" w15:restartNumberingAfterBreak="0">
+  <w:abstractNum w:abstractNumId="75">
     <w:nsid w:val="4D545A86"/>
     <w:multiLevelType w:val="hybridMultilevel"/>
     <w:tmpl w:val="3A6488EE"/>
@@ -30583,7 +31901,7 @@
       </w:pPr>
     </w:lvl>
   </w:abstractNum>
-  <w:abstractNum w:abstractNumId="76" w15:restartNumberingAfterBreak="0">
+  <w:abstractNum w:abstractNumId="76">
     <w:nsid w:val="52C21E61"/>
     <w:multiLevelType w:val="multilevel"/>
     <w:tmpl w:val="2A3CAF86"/>
@@ -30732,7 +32050,7 @@
       </w:rPr>
     </w:lvl>
   </w:abstractNum>
-  <w:abstractNum w:abstractNumId="77" w15:restartNumberingAfterBreak="0">
+  <w:abstractNum w:abstractNumId="77">
     <w:nsid w:val="52DC1377"/>
     <w:multiLevelType w:val="multilevel"/>
     <w:tmpl w:val="C64E5664"/>
@@ -30881,7 +32199,7 @@
       </w:rPr>
     </w:lvl>
   </w:abstractNum>
-  <w:abstractNum w:abstractNumId="78" w15:restartNumberingAfterBreak="0">
+  <w:abstractNum w:abstractNumId="78">
     <w:nsid w:val="581F5CAC"/>
     <w:multiLevelType w:val="multilevel"/>
     <w:tmpl w:val="1E74ABB8"/>
@@ -31030,7 +32348,7 @@
       </w:rPr>
     </w:lvl>
   </w:abstractNum>
-  <w:abstractNum w:abstractNumId="79" w15:restartNumberingAfterBreak="0">
+  <w:abstractNum w:abstractNumId="79">
     <w:nsid w:val="5907338E"/>
     <w:multiLevelType w:val="hybridMultilevel"/>
     <w:tmpl w:val="4EC8C3E8"/>
@@ -31143,7 +32461,7 @@
       </w:rPr>
     </w:lvl>
   </w:abstractNum>
-  <w:abstractNum w:abstractNumId="80" w15:restartNumberingAfterBreak="0">
+  <w:abstractNum w:abstractNumId="80">
     <w:nsid w:val="5A2A34A0"/>
     <w:multiLevelType w:val="multilevel"/>
     <w:tmpl w:val="4B068B76"/>
@@ -31292,7 +32610,7 @@
       </w:rPr>
     </w:lvl>
   </w:abstractNum>
-  <w:abstractNum w:abstractNumId="81" w15:restartNumberingAfterBreak="0">
+  <w:abstractNum w:abstractNumId="81">
     <w:nsid w:val="5AA95E66"/>
     <w:multiLevelType w:val="multilevel"/>
     <w:tmpl w:val="79D419A2"/>
@@ -31441,7 +32759,7 @@
       </w:rPr>
     </w:lvl>
   </w:abstractNum>
-  <w:abstractNum w:abstractNumId="82" w15:restartNumberingAfterBreak="0">
+  <w:abstractNum w:abstractNumId="82">
     <w:nsid w:val="5B830D1F"/>
     <w:multiLevelType w:val="multilevel"/>
     <w:tmpl w:val="0C3E23BE"/>
@@ -31590,7 +32908,7 @@
       </w:rPr>
     </w:lvl>
   </w:abstractNum>
-  <w:abstractNum w:abstractNumId="83" w15:restartNumberingAfterBreak="0">
+  <w:abstractNum w:abstractNumId="83">
     <w:nsid w:val="5BBD2013"/>
     <w:multiLevelType w:val="multilevel"/>
     <w:tmpl w:val="52B2F6C4"/>
@@ -31739,7 +33057,7 @@
       </w:rPr>
     </w:lvl>
   </w:abstractNum>
-  <w:abstractNum w:abstractNumId="84" w15:restartNumberingAfterBreak="0">
+  <w:abstractNum w:abstractNumId="84">
     <w:nsid w:val="5EE07E5E"/>
     <w:multiLevelType w:val="multilevel"/>
     <w:tmpl w:val="59686C64"/>
@@ -31852,7 +33170,7 @@
       </w:pPr>
     </w:lvl>
   </w:abstractNum>
-  <w:abstractNum w:abstractNumId="85" w15:restartNumberingAfterBreak="0">
+  <w:abstractNum w:abstractNumId="85">
     <w:nsid w:val="5FAA4B05"/>
     <w:multiLevelType w:val="multilevel"/>
     <w:tmpl w:val="9EDE5610"/>
@@ -32001,7 +33319,7 @@
       </w:rPr>
     </w:lvl>
   </w:abstractNum>
-  <w:abstractNum w:abstractNumId="86" w15:restartNumberingAfterBreak="0">
+  <w:abstractNum w:abstractNumId="86">
     <w:nsid w:val="605F7229"/>
     <w:multiLevelType w:val="multilevel"/>
     <w:tmpl w:val="BAC00BE8"/>
@@ -32150,7 +33468,7 @@
       </w:rPr>
     </w:lvl>
   </w:abstractNum>
-  <w:abstractNum w:abstractNumId="87" w15:restartNumberingAfterBreak="0">
+  <w:abstractNum w:abstractNumId="87">
     <w:nsid w:val="63383789"/>
     <w:multiLevelType w:val="multilevel"/>
     <w:tmpl w:val="7A0CA206"/>
@@ -32263,7 +33581,7 @@
       </w:pPr>
     </w:lvl>
   </w:abstractNum>
-  <w:abstractNum w:abstractNumId="88" w15:restartNumberingAfterBreak="0">
+  <w:abstractNum w:abstractNumId="88">
     <w:nsid w:val="63F87EB5"/>
     <w:multiLevelType w:val="multilevel"/>
     <w:tmpl w:val="79DA322E"/>
@@ -32412,7 +33730,7 @@
       </w:rPr>
     </w:lvl>
   </w:abstractNum>
-  <w:abstractNum w:abstractNumId="89" w15:restartNumberingAfterBreak="0">
+  <w:abstractNum w:abstractNumId="89">
     <w:nsid w:val="656807C1"/>
     <w:multiLevelType w:val="multilevel"/>
     <w:tmpl w:val="52AA9EE8"/>
@@ -32561,7 +33879,7 @@
       </w:rPr>
     </w:lvl>
   </w:abstractNum>
-  <w:abstractNum w:abstractNumId="90" w15:restartNumberingAfterBreak="0">
+  <w:abstractNum w:abstractNumId="90">
     <w:nsid w:val="67004262"/>
     <w:multiLevelType w:val="multilevel"/>
     <w:tmpl w:val="C4A21330"/>
@@ -32710,7 +34028,7 @@
       </w:rPr>
     </w:lvl>
   </w:abstractNum>
-  <w:abstractNum w:abstractNumId="91" w15:restartNumberingAfterBreak="0">
+  <w:abstractNum w:abstractNumId="91">
     <w:nsid w:val="672C4E22"/>
     <w:multiLevelType w:val="multilevel"/>
     <w:tmpl w:val="4EA4397E"/>
@@ -32859,7 +34177,7 @@
       </w:rPr>
     </w:lvl>
   </w:abstractNum>
-  <w:abstractNum w:abstractNumId="92" w15:restartNumberingAfterBreak="0">
+  <w:abstractNum w:abstractNumId="92">
     <w:nsid w:val="699E1BBC"/>
     <w:multiLevelType w:val="multilevel"/>
     <w:tmpl w:val="6A4A27E0"/>
@@ -33008,7 +34326,7 @@
       </w:rPr>
     </w:lvl>
   </w:abstractNum>
-  <w:abstractNum w:abstractNumId="93" w15:restartNumberingAfterBreak="0">
+  <w:abstractNum w:abstractNumId="93">
     <w:nsid w:val="6A545D3A"/>
     <w:multiLevelType w:val="multilevel"/>
     <w:tmpl w:val="A61606B4"/>
@@ -33157,7 +34475,7 @@
       </w:rPr>
     </w:lvl>
   </w:abstractNum>
-  <w:abstractNum w:abstractNumId="94" w15:restartNumberingAfterBreak="0">
+  <w:abstractNum w:abstractNumId="94">
     <w:nsid w:val="6AA9259F"/>
     <w:multiLevelType w:val="multilevel"/>
     <w:tmpl w:val="1F568196"/>
@@ -33306,7 +34624,7 @@
       </w:rPr>
     </w:lvl>
   </w:abstractNum>
-  <w:abstractNum w:abstractNumId="95" w15:restartNumberingAfterBreak="0">
+  <w:abstractNum w:abstractNumId="95">
     <w:nsid w:val="6B6C49BB"/>
     <w:multiLevelType w:val="multilevel"/>
     <w:tmpl w:val="9D30E6F4"/>
@@ -33419,7 +34737,7 @@
       </w:pPr>
     </w:lvl>
   </w:abstractNum>
-  <w:abstractNum w:abstractNumId="96" w15:restartNumberingAfterBreak="0">
+  <w:abstractNum w:abstractNumId="96">
     <w:nsid w:val="6CC22BC2"/>
     <w:multiLevelType w:val="multilevel"/>
     <w:tmpl w:val="D14CD146"/>
@@ -33568,7 +34886,7 @@
       </w:rPr>
     </w:lvl>
   </w:abstractNum>
-  <w:abstractNum w:abstractNumId="97" w15:restartNumberingAfterBreak="0">
+  <w:abstractNum w:abstractNumId="97">
     <w:nsid w:val="6EA27B18"/>
     <w:multiLevelType w:val="multilevel"/>
     <w:tmpl w:val="2DC2E6C8"/>
@@ -33717,7 +35035,7 @@
       </w:rPr>
     </w:lvl>
   </w:abstractNum>
-  <w:abstractNum w:abstractNumId="98" w15:restartNumberingAfterBreak="0">
+  <w:abstractNum w:abstractNumId="98">
     <w:nsid w:val="717972FF"/>
     <w:multiLevelType w:val="multilevel"/>
     <w:tmpl w:val="D6B42EB0"/>
@@ -33866,7 +35184,7 @@
       </w:rPr>
     </w:lvl>
   </w:abstractNum>
-  <w:abstractNum w:abstractNumId="99" w15:restartNumberingAfterBreak="0">
+  <w:abstractNum w:abstractNumId="99">
     <w:nsid w:val="719C2F04"/>
     <w:multiLevelType w:val="hybridMultilevel"/>
     <w:tmpl w:val="F5F413BA"/>
@@ -33979,7 +35297,7 @@
       </w:rPr>
     </w:lvl>
   </w:abstractNum>
-  <w:abstractNum w:abstractNumId="100" w15:restartNumberingAfterBreak="0">
+  <w:abstractNum w:abstractNumId="100">
     <w:nsid w:val="71A75452"/>
     <w:multiLevelType w:val="multilevel"/>
     <w:tmpl w:val="37263188"/>
@@ -34128,7 +35446,7 @@
       </w:rPr>
     </w:lvl>
   </w:abstractNum>
-  <w:abstractNum w:abstractNumId="101" w15:restartNumberingAfterBreak="0">
+  <w:abstractNum w:abstractNumId="101">
     <w:nsid w:val="7206195D"/>
     <w:multiLevelType w:val="multilevel"/>
     <w:tmpl w:val="6BE0D594"/>
@@ -34241,7 +35559,7 @@
       </w:pPr>
     </w:lvl>
   </w:abstractNum>
-  <w:abstractNum w:abstractNumId="102" w15:restartNumberingAfterBreak="0">
+  <w:abstractNum w:abstractNumId="102">
     <w:nsid w:val="72E92444"/>
     <w:multiLevelType w:val="multilevel"/>
     <w:tmpl w:val="0D6ADE50"/>
@@ -34390,7 +35708,7 @@
       </w:rPr>
     </w:lvl>
   </w:abstractNum>
-  <w:abstractNum w:abstractNumId="103" w15:restartNumberingAfterBreak="0">
+  <w:abstractNum w:abstractNumId="103">
     <w:nsid w:val="731530B1"/>
     <w:multiLevelType w:val="hybridMultilevel"/>
     <w:tmpl w:val="4F1C4C52"/>
@@ -34503,7 +35821,7 @@
       </w:rPr>
     </w:lvl>
   </w:abstractNum>
-  <w:abstractNum w:abstractNumId="104" w15:restartNumberingAfterBreak="0">
+  <w:abstractNum w:abstractNumId="104">
     <w:nsid w:val="748A3325"/>
     <w:multiLevelType w:val="multilevel"/>
     <w:tmpl w:val="AEC08A46"/>
@@ -34652,7 +35970,7 @@
       </w:rPr>
     </w:lvl>
   </w:abstractNum>
-  <w:abstractNum w:abstractNumId="105" w15:restartNumberingAfterBreak="0">
+  <w:abstractNum w:abstractNumId="105">
     <w:nsid w:val="75633521"/>
     <w:multiLevelType w:val="multilevel"/>
     <w:tmpl w:val="F7227222"/>
@@ -34765,7 +36083,7 @@
       </w:pPr>
     </w:lvl>
   </w:abstractNum>
-  <w:abstractNum w:abstractNumId="106" w15:restartNumberingAfterBreak="0">
+  <w:abstractNum w:abstractNumId="106">
     <w:nsid w:val="789F4A44"/>
     <w:multiLevelType w:val="multilevel"/>
     <w:tmpl w:val="8880220E"/>
@@ -34878,7 +36196,7 @@
       </w:pPr>
     </w:lvl>
   </w:abstractNum>
-  <w:abstractNum w:abstractNumId="107" w15:restartNumberingAfterBreak="0">
+  <w:abstractNum w:abstractNumId="107">
     <w:nsid w:val="79F61589"/>
     <w:multiLevelType w:val="multilevel"/>
     <w:tmpl w:val="CD523816"/>
@@ -35027,7 +36345,7 @@
       </w:rPr>
     </w:lvl>
   </w:abstractNum>
-  <w:abstractNum w:abstractNumId="108" w15:restartNumberingAfterBreak="0">
+  <w:abstractNum w:abstractNumId="108">
     <w:nsid w:val="7A80569C"/>
     <w:multiLevelType w:val="multilevel"/>
     <w:tmpl w:val="B0C4E7E4"/>
@@ -35176,7 +36494,7 @@
       </w:rPr>
     </w:lvl>
   </w:abstractNum>
-  <w:abstractNum w:abstractNumId="109" w15:restartNumberingAfterBreak="0">
+  <w:abstractNum w:abstractNumId="109">
     <w:nsid w:val="7D8D52E4"/>
     <w:multiLevelType w:val="multilevel"/>
     <w:tmpl w:val="82DE24C6"/>
@@ -35665,7 +36983,7 @@
 </file>
 
 <file path=word/people.xml><?xml version="1.0" encoding="utf-8"?>
-<w15:people xmlns:wpc="http://schemas.microsoft.com/office/word/2010/wordprocessingCanvas" xmlns:cx="http://schemas.microsoft.com/office/drawing/2014/chartex" xmlns:mc="http://schemas.openxmlformats.org/markup-compatibility/2006" xmlns:o="urn:schemas-microsoft-com:office:office" xmlns:r="http://schemas.openxmlformats.org/officeDocument/2006/relationships" xmlns:m="http://schemas.openxmlformats.org/officeDocument/2006/math" xmlns:v="urn:schemas-microsoft-com:vml" xmlns:wp14="http://schemas.microsoft.com/office/word/2010/wordprocessingDrawing" xmlns:wp="http://schemas.openxmlformats.org/drawingml/2006/wordprocessingDrawing" xmlns:w10="urn:schemas-microsoft-com:office:word" xmlns:w="http://schemas.openxmlformats.org/wordprocessingml/2006/main" xmlns:w14="http://schemas.microsoft.com/office/word/2010/wordml" xmlns:w15="http://schemas.microsoft.com/office/word/2012/wordml" xmlns:w16se="http://schemas.microsoft.com/office/word/2015/wordml/symex" xmlns:wpg="http://schemas.microsoft.com/office/word/2010/wordprocessingGroup" xmlns:wpi="http://schemas.microsoft.com/office/word/2010/wordprocessingInk" xmlns:wne="http://schemas.microsoft.com/office/word/2006/wordml" xmlns:wps="http://schemas.microsoft.com/office/word/2010/wordprocessingShape" mc:Ignorable="w14 w15 w16se wp14">
+<w15:people xmlns:wpc="http://schemas.microsoft.com/office/word/2010/wordprocessingCanvas" xmlns:mc="http://schemas.openxmlformats.org/markup-compatibility/2006" xmlns:o="urn:schemas-microsoft-com:office:office" xmlns:r="http://schemas.openxmlformats.org/officeDocument/2006/relationships" xmlns:m="http://schemas.openxmlformats.org/officeDocument/2006/math" xmlns:v="urn:schemas-microsoft-com:vml" xmlns:wp14="http://schemas.microsoft.com/office/word/2010/wordprocessingDrawing" xmlns:wp="http://schemas.openxmlformats.org/drawingml/2006/wordprocessingDrawing" xmlns:w10="urn:schemas-microsoft-com:office:word" xmlns:w="http://schemas.openxmlformats.org/wordprocessingml/2006/main" xmlns:w14="http://schemas.microsoft.com/office/word/2010/wordml" xmlns:w15="http://schemas.microsoft.com/office/word/2012/wordml" xmlns:wpg="http://schemas.microsoft.com/office/word/2010/wordprocessingGroup" xmlns:wpi="http://schemas.microsoft.com/office/word/2010/wordprocessingInk" xmlns:wne="http://schemas.microsoft.com/office/word/2006/wordml" xmlns:wps="http://schemas.microsoft.com/office/word/2010/wordprocessingShape" mc:Ignorable="w14 w15 wp14">
   <w15:person w15:author="DELL">
     <w15:presenceInfo w15:providerId="Windows Live" w15:userId="ac6f639e75f4c6ee"/>
   </w15:person>
@@ -35673,7 +36991,7 @@
 </file>
 
 <file path=word/styles.xml><?xml version="1.0" encoding="utf-8"?>
-<w:styles xmlns:mc="http://schemas.openxmlformats.org/markup-compatibility/2006" xmlns:r="http://schemas.openxmlformats.org/officeDocument/2006/relationships" xmlns:w="http://schemas.openxmlformats.org/wordprocessingml/2006/main" xmlns:w14="http://schemas.microsoft.com/office/word/2010/wordml" xmlns:w15="http://schemas.microsoft.com/office/word/2012/wordml" xmlns:w16se="http://schemas.microsoft.com/office/word/2015/wordml/symex" mc:Ignorable="w14 w15 w16se">
+<w:styles xmlns:mc="http://schemas.openxmlformats.org/markup-compatibility/2006" xmlns:r="http://schemas.openxmlformats.org/officeDocument/2006/relationships" xmlns:w="http://schemas.openxmlformats.org/wordprocessingml/2006/main" xmlns:w14="http://schemas.microsoft.com/office/word/2010/wordml" xmlns:w15="http://schemas.microsoft.com/office/word/2012/wordml" mc:Ignorable="w14 w15">
   <w:docDefaults>
     <w:rPrDefault>
       <w:rPr>
@@ -36572,6 +37890,7 @@
     <w:locked/>
     <w:rsid w:val="00477316"/>
     <w:tblPr>
+      <w:tblInd w:w="0" w:type="dxa"/>
       <w:tblBorders>
         <w:top w:val="single" w:sz="4" w:space="0" w:color="auto"/>
         <w:left w:val="single" w:sz="4" w:space="0" w:color="auto"/>
@@ -36580,6 +37899,12 @@
         <w:insideH w:val="single" w:sz="4" w:space="0" w:color="auto"/>
         <w:insideV w:val="single" w:sz="4" w:space="0" w:color="auto"/>
       </w:tblBorders>
+      <w:tblCellMar>
+        <w:top w:w="0" w:type="dxa"/>
+        <w:left w:w="108" w:type="dxa"/>
+        <w:bottom w:w="0" w:type="dxa"/>
+        <w:right w:w="108" w:type="dxa"/>
+      </w:tblCellMar>
     </w:tblPr>
   </w:style>
   <w:style w:type="table" w:styleId="GridTable4-Accent1">
@@ -36590,6 +37915,7 @@
     <w:tblPr>
       <w:tblStyleRowBandSize w:val="1"/>
       <w:tblStyleColBandSize w:val="1"/>
+      <w:tblInd w:w="0" w:type="dxa"/>
       <w:tblBorders>
         <w:top w:val="single" w:sz="4" w:space="0" w:color="9CC2E5" w:themeColor="accent1" w:themeTint="99"/>
         <w:left w:val="single" w:sz="4" w:space="0" w:color="9CC2E5" w:themeColor="accent1" w:themeTint="99"/>
@@ -36598,6 +37924,12 @@
         <w:insideH w:val="single" w:sz="4" w:space="0" w:color="9CC2E5" w:themeColor="accent1" w:themeTint="99"/>
         <w:insideV w:val="single" w:sz="4" w:space="0" w:color="9CC2E5" w:themeColor="accent1" w:themeTint="99"/>
       </w:tblBorders>
+      <w:tblCellMar>
+        <w:top w:w="0" w:type="dxa"/>
+        <w:left w:w="108" w:type="dxa"/>
+        <w:bottom w:w="0" w:type="dxa"/>
+        <w:right w:w="108" w:type="dxa"/>
+      </w:tblCellMar>
     </w:tblPr>
     <w:tblStylePr w:type="firstRow">
       <w:rPr>
@@ -37106,7 +38438,7 @@
 </file>
 
 <file path=customXml/itemProps1.xml><?xml version="1.0" encoding="utf-8"?>
-<ds:datastoreItem xmlns:ds="http://schemas.openxmlformats.org/officeDocument/2006/customXml" ds:itemID="{D26F3DDB-2A80-43D5-8374-CF175B2D545A}">
+<ds:datastoreItem xmlns:ds="http://schemas.openxmlformats.org/officeDocument/2006/customXml" ds:itemID="{ED8805E9-F5AF-4520-8CCA-761AB1AF8A97}">
   <ds:schemaRefs>
     <ds:schemaRef ds:uri="http://schemas.openxmlformats.org/officeDocument/2006/bibliography"/>
   </ds:schemaRefs>

--- a/Doc/OOSE project complete.docx
+++ b/Doc/OOSE project complete.docx
@@ -1,6 +1,6 @@
 
 <file path=word/document.xml><?xml version="1.0" encoding="utf-8"?>
-<w:document xmlns:wpc="http://schemas.microsoft.com/office/word/2010/wordprocessingCanvas" xmlns:mc="http://schemas.openxmlformats.org/markup-compatibility/2006" xmlns:o="urn:schemas-microsoft-com:office:office" xmlns:r="http://schemas.openxmlformats.org/officeDocument/2006/relationships" xmlns:m="http://schemas.openxmlformats.org/officeDocument/2006/math" xmlns:v="urn:schemas-microsoft-com:vml" xmlns:wp14="http://schemas.microsoft.com/office/word/2010/wordprocessingDrawing" xmlns:wp="http://schemas.openxmlformats.org/drawingml/2006/wordprocessingDrawing" xmlns:w10="urn:schemas-microsoft-com:office:word" xmlns:w="http://schemas.openxmlformats.org/wordprocessingml/2006/main" xmlns:w14="http://schemas.microsoft.com/office/word/2010/wordml" xmlns:w15="http://schemas.microsoft.com/office/word/2012/wordml" xmlns:wpg="http://schemas.microsoft.com/office/word/2010/wordprocessingGroup" xmlns:wpi="http://schemas.microsoft.com/office/word/2010/wordprocessingInk" xmlns:wne="http://schemas.microsoft.com/office/word/2006/wordml" xmlns:wps="http://schemas.microsoft.com/office/word/2010/wordprocessingShape" mc:Ignorable="w14 w15 wp14">
+<w:document xmlns:wpc="http://schemas.microsoft.com/office/word/2010/wordprocessingCanvas" xmlns:cx="http://schemas.microsoft.com/office/drawing/2014/chartex" xmlns:mc="http://schemas.openxmlformats.org/markup-compatibility/2006" xmlns:o="urn:schemas-microsoft-com:office:office" xmlns:r="http://schemas.openxmlformats.org/officeDocument/2006/relationships" xmlns:m="http://schemas.openxmlformats.org/officeDocument/2006/math" xmlns:v="urn:schemas-microsoft-com:vml" xmlns:wp14="http://schemas.microsoft.com/office/word/2010/wordprocessingDrawing" xmlns:wp="http://schemas.openxmlformats.org/drawingml/2006/wordprocessingDrawing" xmlns:w10="urn:schemas-microsoft-com:office:word" xmlns:w="http://schemas.openxmlformats.org/wordprocessingml/2006/main" xmlns:w14="http://schemas.microsoft.com/office/word/2010/wordml" xmlns:w15="http://schemas.microsoft.com/office/word/2012/wordml" xmlns:w16se="http://schemas.microsoft.com/office/word/2015/wordml/symex" xmlns:wpg="http://schemas.microsoft.com/office/word/2010/wordprocessingGroup" xmlns:wpi="http://schemas.microsoft.com/office/word/2010/wordprocessingInk" xmlns:wne="http://schemas.microsoft.com/office/word/2006/wordml" xmlns:wps="http://schemas.microsoft.com/office/word/2010/wordprocessingShape" mc:Ignorable="w14 w15 w16se wp14">
   <w:body>
     <w:p>
       <w:pPr>
@@ -1781,7 +1781,6 @@
       </w:pPr>
       <w:bookmarkStart w:id="2" w:name="_Toc131970249"/>
       <w:r>
-        <w:lastRenderedPageBreak/>
         <w:t>CHAPTER 1 PROJECT PROPOSAL</w:t>
       </w:r>
       <w:bookmarkEnd w:id="1"/>
@@ -1991,7 +1990,6 @@
           <w:szCs w:val="24"/>
           <w:lang w:bidi="ar-SA"/>
         </w:rPr>
-        <w:lastRenderedPageBreak/>
         <w:t>The high-level goals for the Admission System project include:</w:t>
       </w:r>
     </w:p>
@@ -2381,7 +2379,6 @@
           <w:sz w:val="24"/>
           <w:szCs w:val="24"/>
         </w:rPr>
-        <w:lastRenderedPageBreak/>
         <w:t>1. Student Use Cases:</w:t>
       </w:r>
     </w:p>
@@ -2683,17 +2680,7 @@
           <w:szCs w:val="24"/>
           <w:lang w:bidi="ar-SA"/>
         </w:rPr>
-        <w:t xml:space="preserve">The supplementary specification for the Admission System project describes other requirements, mostly non-functional, that are not covered in the use case model. During inception, it is useful </w:t>
-      </w:r>
-      <w:r>
-        <w:rPr>
-          <w:rFonts w:ascii="Times New Roman" w:hAnsi="Times New Roman" w:cs="Times New Roman"/>
-          <w:sz w:val="24"/>
-          <w:szCs w:val="24"/>
-          <w:lang w:bidi="ar-SA"/>
-        </w:rPr>
-        <w:lastRenderedPageBreak/>
-        <w:t>to have some idea of the key non-functional requirements that will have a major impact on the architecture. The non-functional requirements for the Admission System project are as follows:</w:t>
+        <w:t>The supplementary specification for the Admission System project describes other requirements, mostly non-functional, that are not covered in the use case model. During inception, it is useful to have some idea of the key non-functional requirements that will have a major impact on the architecture. The non-functional requirements for the Admission System project are as follows:</w:t>
       </w:r>
     </w:p>
     <w:p>
@@ -3104,7 +3091,6 @@
           <w:szCs w:val="24"/>
           <w:lang w:bidi="ar-SA"/>
         </w:rPr>
-        <w:lastRenderedPageBreak/>
         <w:t>Key Domain Terminology:</w:t>
       </w:r>
     </w:p>
@@ -3450,7 +3436,6 @@
           <w:sz w:val="28"/>
           <w:szCs w:val="28"/>
         </w:rPr>
-        <w:lastRenderedPageBreak/>
         <w:t>Risk Management Plan:</w:t>
       </w:r>
     </w:p>
@@ -3683,7 +3668,6 @@
           <w:noProof/>
           <w:lang w:bidi="ar-SA"/>
         </w:rPr>
-        <w:lastRenderedPageBreak/>
         <w:drawing>
           <wp:anchor distT="0" distB="0" distL="114300" distR="114300" simplePos="0" relativeHeight="251661312" behindDoc="1" locked="0" layoutInCell="1" allowOverlap="1" wp14:anchorId="7D202A6B" wp14:editId="2D39E3F6">
             <wp:simplePos x="0" y="0"/>
@@ -4400,7 +4384,6 @@
       </w:pPr>
       <w:bookmarkStart w:id="21" w:name="_Toc131970259"/>
       <w:r>
-        <w:lastRenderedPageBreak/>
         <w:t>Brief Level Use Cases</w:t>
       </w:r>
       <w:bookmarkEnd w:id="19"/>
@@ -4801,7 +4784,6 @@
           <w:sz w:val="28"/>
           <w:szCs w:val="28"/>
         </w:rPr>
-        <w:lastRenderedPageBreak/>
         <w:t>Fully Dressed Use Cases</w:t>
       </w:r>
       <w:r>
@@ -5766,7 +5748,6 @@
           <w:sz w:val="24"/>
           <w:szCs w:val="24"/>
         </w:rPr>
-        <w:lastRenderedPageBreak/>
         <w:t>The announcement is successfully posted on the admission system.</w:t>
       </w:r>
     </w:p>
@@ -6414,7 +6395,6 @@
           <w:sz w:val="24"/>
           <w:szCs w:val="24"/>
         </w:rPr>
-        <w:lastRenderedPageBreak/>
         <w:t>The announcement section of the admission system should support text, images, and videos.</w:t>
       </w:r>
     </w:p>
@@ -7401,7 +7381,6 @@
               </w:rPr>
             </w:rPrChange>
           </w:rPr>
-          <w:lastRenderedPageBreak/>
           <w:t xml:space="preserve">The </w:t>
         </w:r>
       </w:ins>
@@ -8611,7 +8590,6 @@
           <w:sz w:val="24"/>
           <w:szCs w:val="24"/>
         </w:rPr>
-        <w:lastRenderedPageBreak/>
         <w:t>Admin: Wants to set the fee structure for the academic year.</w:t>
       </w:r>
     </w:p>
@@ -9068,7 +9046,6 @@
           <w:sz w:val="24"/>
           <w:szCs w:val="24"/>
         </w:rPr>
-        <w:lastRenderedPageBreak/>
         <w:t>The system should allow the administrator to set the fee structure for different semesters or terms, if applicable.</w:t>
       </w:r>
     </w:p>
@@ -10082,7 +10059,6 @@
           <w:sz w:val="24"/>
           <w:szCs w:val="24"/>
         </w:rPr>
-        <w:lastRenderedPageBreak/>
         <w:t>If the student provides invalid information, the system displays an error message and prompts the student to correct the information.</w:t>
       </w:r>
     </w:p>
@@ -10479,7 +10455,6 @@
           <w:sz w:val="24"/>
           <w:szCs w:val="24"/>
         </w:rPr>
-        <w:lastRenderedPageBreak/>
         <w:t>Must be register in the system before login.</w:t>
       </w:r>
     </w:p>
@@ -10833,7 +10808,6 @@
           <w:sz w:val="24"/>
           <w:szCs w:val="24"/>
         </w:rPr>
-        <w:lastRenderedPageBreak/>
         <w:t>The admission system should be accessible via web browsers on desktops, laptops, and mobile devices.</w:t>
       </w:r>
     </w:p>
@@ -11476,7 +11450,6 @@
               </w:rPr>
             </w:rPrChange>
           </w:rPr>
-          <w:lastRenderedPageBreak/>
           <w:t>The student's information is marked as verified in the admission system.</w:t>
         </w:r>
       </w:ins>
@@ -11936,7 +11909,6 @@
         </w:pPrChange>
       </w:pPr>
       <w:r>
-        <w:lastRenderedPageBreak/>
         <w:t>The user may choose to pay their application fee using different payment methods, such as credit card, PayPal, or bank transfer. The system should be able to handle multiple payment methods and provide a secure and reliable payment</w:t>
       </w:r>
     </w:p>
@@ -12370,7 +12342,6 @@
         <w:rPr>
           <w:rStyle w:val="selectable-text1"/>
         </w:rPr>
-        <w:lastRenderedPageBreak/>
         <w:t xml:space="preserve">The </w:t>
       </w:r>
       <w:r>
@@ -13115,16 +13086,7 @@
           <w:sz w:val="24"/>
           <w:szCs w:val="24"/>
         </w:rPr>
-        <w:t xml:space="preserve">The Submit Admission Fee Receipt use case involves the student submitting proof of payment for their admission fee. The student starts by navigating to the fee submission page and selecting the option to submit the admission fee receipt. The system then prompts the student to upload a scanned copy or image of their admission fee receipt. Once the student uploads the receipt, the </w:t>
-      </w:r>
-      <w:r>
-        <w:rPr>
-          <w:rFonts w:ascii="Times New Roman" w:hAnsi="Times New Roman" w:cs="Times New Roman"/>
-          <w:sz w:val="24"/>
-          <w:szCs w:val="24"/>
-        </w:rPr>
-        <w:lastRenderedPageBreak/>
-        <w:t>system validates it to ensure that the fee has been paid and the receipt is valid. The system then updates the student's fee payment status, confirming the successful submission of the admission fee receipt to the student.</w:t>
+        <w:t>The Submit Admission Fee Receipt use case involves the student submitting proof of payment for their admission fee. The student starts by navigating to the fee submission page and selecting the option to submit the admission fee receipt. The system then prompts the student to upload a scanned copy or image of their admission fee receipt. Once the student uploads the receipt, the system validates it to ensure that the fee has been paid and the receipt is valid. The system then updates the student's fee payment status, confirming the successful submission of the admission fee receipt to the student.</w:t>
       </w:r>
     </w:p>
     <w:p>
@@ -13420,7 +13382,6 @@
         </w:rPr>
       </w:pPr>
       <w:r>
-        <w:lastRenderedPageBreak/>
         <w:t xml:space="preserve">   4.</w:t>
       </w:r>
       <w:r>
@@ -13698,7 +13659,6 @@
         <w:pStyle w:val="doclist"/>
       </w:pPr>
       <w:r>
-        <w:lastRenderedPageBreak/>
         <w:t>1.</w:t>
       </w:r>
       <w:r>
@@ -13964,7 +13924,6 @@
         <w:rPr>
           <w:b/>
         </w:rPr>
-        <w:lastRenderedPageBreak/>
         <w:t>Trigger:</w:t>
       </w:r>
       <w:r>
@@ -14255,7 +14214,6 @@
           <w:sz w:val="24"/>
           <w:szCs w:val="24"/>
         </w:rPr>
-        <w:lastRenderedPageBreak/>
         <w:t>Admission Office: Wants to verify the authenticity of the fee receipt and maintain a record of the payment.</w:t>
       </w:r>
     </w:p>
@@ -14623,7 +14581,6 @@
           <w:sz w:val="24"/>
           <w:szCs w:val="24"/>
         </w:rPr>
-        <w:lastRenderedPageBreak/>
         <w:t>The admission office must have the necessary resources and tools to verify the authenticity of the fee receipt.</w:t>
       </w:r>
     </w:p>
@@ -15028,7 +14985,6 @@
           <w:sz w:val="24"/>
           <w:szCs w:val="24"/>
         </w:rPr>
-        <w:lastRenderedPageBreak/>
         <w:t xml:space="preserve">Use case: </w:t>
       </w:r>
       <w:r>
@@ -15663,7 +15619,6 @@
           <w:sz w:val="24"/>
           <w:szCs w:val="24"/>
         </w:rPr>
-        <w:lastRenderedPageBreak/>
         <w:t>Preconditions:</w:t>
       </w:r>
     </w:p>
@@ -16162,7 +16117,6 @@
           <w:sz w:val="24"/>
           <w:szCs w:val="24"/>
         </w:rPr>
-        <w:lastRenderedPageBreak/>
         <w:t>The selection criteria and  can be customized and configured based on the institution's admission policy.</w:t>
       </w:r>
     </w:p>
@@ -16590,7 +16544,6 @@
           <w:sz w:val="24"/>
           <w:szCs w:val="24"/>
         </w:rPr>
-        <w:lastRenderedPageBreak/>
         <w:t>The system notifies the student about the disciplinary record.</w:t>
       </w:r>
     </w:p>
@@ -17043,7 +16996,6 @@
           <w:sz w:val="24"/>
           <w:szCs w:val="24"/>
         </w:rPr>
-        <w:lastRenderedPageBreak/>
         <w:t>There is a limited number of available seats in the program.</w:t>
       </w:r>
     </w:p>
@@ -17795,7 +17747,6 @@
           <w:sz w:val="24"/>
           <w:szCs w:val="24"/>
         </w:rPr>
-        <w:lastRenderedPageBreak/>
         <w:t xml:space="preserve">The system may use various algorithms or criteria to determine the order in which </w:t>
       </w:r>
       <w:r>
@@ -18242,7 +18193,6 @@
           <w:sz w:val="24"/>
           <w:szCs w:val="24"/>
         </w:rPr>
-        <w:lastRenderedPageBreak/>
         <w:t>Faculty and Staff: Want to be informed of the welcome schedule to ensure they are available for any events or activities they are expected to participate in.</w:t>
       </w:r>
     </w:p>
@@ -18617,7 +18567,6 @@
           <w:sz w:val="24"/>
           <w:szCs w:val="24"/>
         </w:rPr>
-        <w:lastRenderedPageBreak/>
         <w:t>The welcome schedule should be comprehensive and provide detailed information about all events and activities planned for orientation week.</w:t>
       </w:r>
     </w:p>
@@ -18824,70 +18773,421 @@
     </w:p>
     <w:p>
       <w:pPr>
-        <w:rPr>
-          <w:rFonts w:ascii="Times New Roman" w:hAnsi="Times New Roman" w:cs="Times New Roman"/>
-          <w:sz w:val="24"/>
-          <w:szCs w:val="24"/>
-        </w:rPr>
-      </w:pPr>
-    </w:p>
-    <w:p>
-      <w:pPr>
-        <w:rPr>
-          <w:rFonts w:ascii="Times New Roman" w:hAnsi="Times New Roman" w:cs="Times New Roman"/>
-          <w:sz w:val="24"/>
-          <w:szCs w:val="24"/>
-        </w:rPr>
-      </w:pPr>
-    </w:p>
-    <w:p>
-      <w:pPr>
-        <w:rPr>
-          <w:rFonts w:ascii="Times New Roman" w:hAnsi="Times New Roman" w:cs="Times New Roman"/>
-          <w:sz w:val="24"/>
-          <w:szCs w:val="24"/>
-        </w:rPr>
-      </w:pPr>
-    </w:p>
-    <w:p>
-      <w:pPr>
-        <w:pStyle w:val="Heading2"/>
-        <w:rPr>
-          <w:sz w:val="32"/>
-        </w:rPr>
-      </w:pPr>
-      <w:r>
-        <w:rPr>
-          <w:sz w:val="32"/>
-        </w:rPr>
-        <w:t>System Sequence Diagram:</w:t>
-      </w:r>
-    </w:p>
-    <w:p>
-      <w:r>
-        <w:t>Abdullah(FA21-BSE-004)</w:t>
-      </w:r>
-    </w:p>
-    <w:p>
-      <w:pPr>
-        <w:rPr>
+        <w:pStyle w:val="Heading1"/>
+      </w:pPr>
+      <w:r>
+        <w:t>Prototype:</w:t>
+      </w:r>
+    </w:p>
+    <w:p>
+      <w:pPr>
+        <w:rPr>
+          <w:lang w:bidi="ar-SA"/>
+        </w:rPr>
+      </w:pPr>
+    </w:p>
+    <w:p>
+      <w:pPr>
+        <w:rPr>
+          <w:b/>
           <w:sz w:val="28"/>
-        </w:rPr>
-      </w:pPr>
-      <w:r>
-        <w:rPr>
+          <w:lang w:bidi="ar-SA"/>
+        </w:rPr>
+      </w:pPr>
+      <w:r>
+        <w:rPr>
+          <w:b/>
           <w:sz w:val="28"/>
-        </w:rPr>
-        <w:t>Use Case: Register.</w:t>
-      </w:r>
-    </w:p>
-    <w:p>
+          <w:lang w:bidi="ar-SA"/>
+        </w:rPr>
+        <w:t>Admin Interface:</w:t>
+      </w:r>
+    </w:p>
+    <w:p>
+      <w:pPr>
+        <w:rPr>
+          <w:lang w:bidi="ar-SA"/>
+        </w:rPr>
+      </w:pPr>
       <w:r>
         <w:rPr>
           <w:noProof/>
           <w:lang w:bidi="ar-SA"/>
         </w:rPr>
-        <w:lastRenderedPageBreak/>
+        <w:drawing>
+          <wp:inline distT="0" distB="0" distL="0" distR="0" wp14:anchorId="53B2CE79" wp14:editId="0DA7E428">
+            <wp:extent cx="6477000" cy="5476875"/>
+            <wp:effectExtent l="0" t="0" r="0" b="9525"/>
+            <wp:docPr id="11" name="Picture 11"/>
+            <wp:cNvGraphicFramePr>
+              <a:graphicFrameLocks xmlns:a="http://schemas.openxmlformats.org/drawingml/2006/main" noChangeAspect="1"/>
+            </wp:cNvGraphicFramePr>
+            <a:graphic xmlns:a="http://schemas.openxmlformats.org/drawingml/2006/main">
+              <a:graphicData uri="http://schemas.openxmlformats.org/drawingml/2006/picture">
+                <pic:pic xmlns:pic="http://schemas.openxmlformats.org/drawingml/2006/picture">
+                  <pic:nvPicPr>
+                    <pic:cNvPr id="1" name=""/>
+                    <pic:cNvPicPr/>
+                  </pic:nvPicPr>
+                  <pic:blipFill>
+                    <a:blip r:embed="rId10"/>
+                    <a:stretch>
+                      <a:fillRect/>
+                    </a:stretch>
+                  </pic:blipFill>
+                  <pic:spPr>
+                    <a:xfrm>
+                      <a:off x="0" y="0"/>
+                      <a:ext cx="6477000" cy="5476875"/>
+                    </a:xfrm>
+                    <a:prstGeom prst="rect">
+                      <a:avLst/>
+                    </a:prstGeom>
+                  </pic:spPr>
+                </pic:pic>
+              </a:graphicData>
+            </a:graphic>
+          </wp:inline>
+        </w:drawing>
+      </w:r>
+    </w:p>
+    <w:p>
+      <w:pPr>
+        <w:rPr>
+          <w:lang w:bidi="ar-SA"/>
+        </w:rPr>
+      </w:pPr>
+      <w:r>
+        <w:rPr>
+          <w:noProof/>
+          <w:lang w:bidi="ar-SA"/>
+        </w:rPr>
+        <w:drawing>
+          <wp:inline distT="0" distB="0" distL="0" distR="0" wp14:anchorId="7CC65285" wp14:editId="5F58C1E2">
+            <wp:extent cx="6772275" cy="5962650"/>
+            <wp:effectExtent l="0" t="0" r="9525" b="0"/>
+            <wp:docPr id="12" name="Picture 12"/>
+            <wp:cNvGraphicFramePr>
+              <a:graphicFrameLocks xmlns:a="http://schemas.openxmlformats.org/drawingml/2006/main" noChangeAspect="1"/>
+            </wp:cNvGraphicFramePr>
+            <a:graphic xmlns:a="http://schemas.openxmlformats.org/drawingml/2006/main">
+              <a:graphicData uri="http://schemas.openxmlformats.org/drawingml/2006/picture">
+                <pic:pic xmlns:pic="http://schemas.openxmlformats.org/drawingml/2006/picture">
+                  <pic:nvPicPr>
+                    <pic:cNvPr id="1" name=""/>
+                    <pic:cNvPicPr/>
+                  </pic:nvPicPr>
+                  <pic:blipFill>
+                    <a:blip r:embed="rId11"/>
+                    <a:stretch>
+                      <a:fillRect/>
+                    </a:stretch>
+                  </pic:blipFill>
+                  <pic:spPr>
+                    <a:xfrm>
+                      <a:off x="0" y="0"/>
+                      <a:ext cx="6772275" cy="5962650"/>
+                    </a:xfrm>
+                    <a:prstGeom prst="rect">
+                      <a:avLst/>
+                    </a:prstGeom>
+                  </pic:spPr>
+                </pic:pic>
+              </a:graphicData>
+            </a:graphic>
+          </wp:inline>
+        </w:drawing>
+      </w:r>
+    </w:p>
+    <w:p>
+      <w:pPr>
+        <w:rPr>
+          <w:lang w:bidi="ar-SA"/>
+        </w:rPr>
+      </w:pPr>
+      <w:r>
+        <w:rPr>
+          <w:noProof/>
+          <w:lang w:bidi="ar-SA"/>
+        </w:rPr>
+        <w:drawing>
+          <wp:inline distT="0" distB="0" distL="0" distR="0" wp14:anchorId="2C228D90" wp14:editId="449DA02F">
+            <wp:extent cx="6753225" cy="5934075"/>
+            <wp:effectExtent l="0" t="0" r="9525" b="9525"/>
+            <wp:docPr id="13" name="Picture 13"/>
+            <wp:cNvGraphicFramePr>
+              <a:graphicFrameLocks xmlns:a="http://schemas.openxmlformats.org/drawingml/2006/main" noChangeAspect="1"/>
+            </wp:cNvGraphicFramePr>
+            <a:graphic xmlns:a="http://schemas.openxmlformats.org/drawingml/2006/main">
+              <a:graphicData uri="http://schemas.openxmlformats.org/drawingml/2006/picture">
+                <pic:pic xmlns:pic="http://schemas.openxmlformats.org/drawingml/2006/picture">
+                  <pic:nvPicPr>
+                    <pic:cNvPr id="1" name=""/>
+                    <pic:cNvPicPr/>
+                  </pic:nvPicPr>
+                  <pic:blipFill>
+                    <a:blip r:embed="rId12"/>
+                    <a:stretch>
+                      <a:fillRect/>
+                    </a:stretch>
+                  </pic:blipFill>
+                  <pic:spPr>
+                    <a:xfrm>
+                      <a:off x="0" y="0"/>
+                      <a:ext cx="6753225" cy="5934075"/>
+                    </a:xfrm>
+                    <a:prstGeom prst="rect">
+                      <a:avLst/>
+                    </a:prstGeom>
+                  </pic:spPr>
+                </pic:pic>
+              </a:graphicData>
+            </a:graphic>
+          </wp:inline>
+        </w:drawing>
+      </w:r>
+    </w:p>
+    <w:p>
+      <w:pPr>
+        <w:rPr>
+          <w:lang w:bidi="ar-SA"/>
+        </w:rPr>
+      </w:pPr>
+    </w:p>
+    <w:p>
+      <w:pPr>
+        <w:rPr>
+          <w:b/>
+          <w:sz w:val="28"/>
+          <w:lang w:bidi="ar-SA"/>
+        </w:rPr>
+      </w:pPr>
+      <w:r>
+        <w:rPr>
+          <w:b/>
+          <w:sz w:val="28"/>
+          <w:lang w:bidi="ar-SA"/>
+        </w:rPr>
+        <w:t>Student</w:t>
+      </w:r>
+      <w:bookmarkStart w:id="336" w:name="_GoBack"/>
+      <w:bookmarkEnd w:id="336"/>
+      <w:r>
+        <w:rPr>
+          <w:b/>
+          <w:sz w:val="28"/>
+          <w:lang w:bidi="ar-SA"/>
+        </w:rPr>
+        <w:t xml:space="preserve"> Interface:</w:t>
+      </w:r>
+    </w:p>
+    <w:p>
+      <w:pPr>
+        <w:rPr>
+          <w:lang w:bidi="ar-SA"/>
+        </w:rPr>
+      </w:pPr>
+    </w:p>
+    <w:p>
+      <w:pPr>
+        <w:rPr>
+          <w:lang w:bidi="ar-SA"/>
+        </w:rPr>
+      </w:pPr>
+      <w:r>
+        <w:rPr>
+          <w:noProof/>
+          <w:lang w:bidi="ar-SA"/>
+        </w:rPr>
+        <w:drawing>
+          <wp:inline distT="0" distB="0" distL="0" distR="0" wp14:anchorId="210C73EE" wp14:editId="75C83232">
+            <wp:extent cx="6743700" cy="5962650"/>
+            <wp:effectExtent l="0" t="0" r="0" b="0"/>
+            <wp:docPr id="14" name="Picture 14"/>
+            <wp:cNvGraphicFramePr>
+              <a:graphicFrameLocks xmlns:a="http://schemas.openxmlformats.org/drawingml/2006/main" noChangeAspect="1"/>
+            </wp:cNvGraphicFramePr>
+            <a:graphic xmlns:a="http://schemas.openxmlformats.org/drawingml/2006/main">
+              <a:graphicData uri="http://schemas.openxmlformats.org/drawingml/2006/picture">
+                <pic:pic xmlns:pic="http://schemas.openxmlformats.org/drawingml/2006/picture">
+                  <pic:nvPicPr>
+                    <pic:cNvPr id="1" name=""/>
+                    <pic:cNvPicPr/>
+                  </pic:nvPicPr>
+                  <pic:blipFill>
+                    <a:blip r:embed="rId13"/>
+                    <a:stretch>
+                      <a:fillRect/>
+                    </a:stretch>
+                  </pic:blipFill>
+                  <pic:spPr>
+                    <a:xfrm>
+                      <a:off x="0" y="0"/>
+                      <a:ext cx="6743700" cy="5962650"/>
+                    </a:xfrm>
+                    <a:prstGeom prst="rect">
+                      <a:avLst/>
+                    </a:prstGeom>
+                  </pic:spPr>
+                </pic:pic>
+              </a:graphicData>
+            </a:graphic>
+          </wp:inline>
+        </w:drawing>
+      </w:r>
+    </w:p>
+    <w:p>
+      <w:pPr>
+        <w:rPr>
+          <w:lang w:bidi="ar-SA"/>
+        </w:rPr>
+      </w:pPr>
+      <w:r>
+        <w:rPr>
+          <w:noProof/>
+          <w:lang w:bidi="ar-SA"/>
+        </w:rPr>
+        <w:drawing>
+          <wp:inline distT="0" distB="0" distL="0" distR="0" wp14:anchorId="1AFEFD9B" wp14:editId="4353E9EE">
+            <wp:extent cx="6677025" cy="5905500"/>
+            <wp:effectExtent l="0" t="0" r="9525" b="0"/>
+            <wp:docPr id="15" name="Picture 15"/>
+            <wp:cNvGraphicFramePr>
+              <a:graphicFrameLocks xmlns:a="http://schemas.openxmlformats.org/drawingml/2006/main" noChangeAspect="1"/>
+            </wp:cNvGraphicFramePr>
+            <a:graphic xmlns:a="http://schemas.openxmlformats.org/drawingml/2006/main">
+              <a:graphicData uri="http://schemas.openxmlformats.org/drawingml/2006/picture">
+                <pic:pic xmlns:pic="http://schemas.openxmlformats.org/drawingml/2006/picture">
+                  <pic:nvPicPr>
+                    <pic:cNvPr id="1" name=""/>
+                    <pic:cNvPicPr/>
+                  </pic:nvPicPr>
+                  <pic:blipFill>
+                    <a:blip r:embed="rId14"/>
+                    <a:stretch>
+                      <a:fillRect/>
+                    </a:stretch>
+                  </pic:blipFill>
+                  <pic:spPr>
+                    <a:xfrm>
+                      <a:off x="0" y="0"/>
+                      <a:ext cx="6677025" cy="5905500"/>
+                    </a:xfrm>
+                    <a:prstGeom prst="rect">
+                      <a:avLst/>
+                    </a:prstGeom>
+                  </pic:spPr>
+                </pic:pic>
+              </a:graphicData>
+            </a:graphic>
+          </wp:inline>
+        </w:drawing>
+      </w:r>
+    </w:p>
+    <w:p>
+      <w:pPr>
+        <w:rPr>
+          <w:lang w:bidi="ar-SA"/>
+        </w:rPr>
+      </w:pPr>
+      <w:r>
+        <w:rPr>
+          <w:noProof/>
+          <w:lang w:bidi="ar-SA"/>
+        </w:rPr>
+        <w:drawing>
+          <wp:inline distT="0" distB="0" distL="0" distR="0" wp14:anchorId="17E98D14" wp14:editId="75D5F6FA">
+            <wp:extent cx="6715125" cy="5962650"/>
+            <wp:effectExtent l="0" t="0" r="9525" b="0"/>
+            <wp:docPr id="16" name="Picture 16"/>
+            <wp:cNvGraphicFramePr>
+              <a:graphicFrameLocks xmlns:a="http://schemas.openxmlformats.org/drawingml/2006/main" noChangeAspect="1"/>
+            </wp:cNvGraphicFramePr>
+            <a:graphic xmlns:a="http://schemas.openxmlformats.org/drawingml/2006/main">
+              <a:graphicData uri="http://schemas.openxmlformats.org/drawingml/2006/picture">
+                <pic:pic xmlns:pic="http://schemas.openxmlformats.org/drawingml/2006/picture">
+                  <pic:nvPicPr>
+                    <pic:cNvPr id="1" name=""/>
+                    <pic:cNvPicPr/>
+                  </pic:nvPicPr>
+                  <pic:blipFill>
+                    <a:blip r:embed="rId15"/>
+                    <a:stretch>
+                      <a:fillRect/>
+                    </a:stretch>
+                  </pic:blipFill>
+                  <pic:spPr>
+                    <a:xfrm>
+                      <a:off x="0" y="0"/>
+                      <a:ext cx="6715125" cy="5962650"/>
+                    </a:xfrm>
+                    <a:prstGeom prst="rect">
+                      <a:avLst/>
+                    </a:prstGeom>
+                  </pic:spPr>
+                </pic:pic>
+              </a:graphicData>
+            </a:graphic>
+          </wp:inline>
+        </w:drawing>
+      </w:r>
+    </w:p>
+    <w:p>
+      <w:pPr>
+        <w:rPr>
+          <w:rFonts w:ascii="Times New Roman" w:hAnsi="Times New Roman" w:cs="Times New Roman"/>
+          <w:sz w:val="24"/>
+          <w:szCs w:val="24"/>
+        </w:rPr>
+      </w:pPr>
+    </w:p>
+    <w:p>
+      <w:pPr>
+        <w:rPr>
+          <w:rFonts w:ascii="Times New Roman" w:hAnsi="Times New Roman" w:cs="Times New Roman"/>
+          <w:sz w:val="24"/>
+          <w:szCs w:val="24"/>
+        </w:rPr>
+      </w:pPr>
+    </w:p>
+    <w:p>
+      <w:pPr>
+        <w:pStyle w:val="Heading2"/>
+        <w:rPr>
+          <w:sz w:val="32"/>
+        </w:rPr>
+      </w:pPr>
+      <w:r>
+        <w:rPr>
+          <w:sz w:val="32"/>
+        </w:rPr>
+        <w:t>System Sequence Diagram:</w:t>
+      </w:r>
+    </w:p>
+    <w:p>
+      <w:r>
+        <w:t>Abdullah(FA21-BSE-004)</w:t>
+      </w:r>
+    </w:p>
+    <w:p>
+      <w:pPr>
+        <w:rPr>
+          <w:sz w:val="28"/>
+        </w:rPr>
+      </w:pPr>
+      <w:r>
+        <w:rPr>
+          <w:sz w:val="28"/>
+        </w:rPr>
+        <w:t>Use Case: Register.</w:t>
+      </w:r>
+    </w:p>
+    <w:p>
+      <w:r>
+        <w:rPr>
+          <w:noProof/>
+          <w:lang w:bidi="ar-SA"/>
+        </w:rPr>
         <w:drawing>
           <wp:inline distT="0" distB="0" distL="0" distR="0" wp14:anchorId="186D943F" wp14:editId="2D6DCBBE">
             <wp:extent cx="8201025" cy="7094274"/>
@@ -18904,7 +19204,7 @@
                     <pic:cNvPicPr/>
                   </pic:nvPicPr>
                   <pic:blipFill>
-                    <a:blip r:embed="rId10">
+                    <a:blip r:embed="rId16">
                       <a:extLst>
                         <a:ext uri="{28A0092B-C50C-407E-A947-70E740481C1C}">
                           <a14:useLocalDpi xmlns:a14="http://schemas.microsoft.com/office/drawing/2010/main" val="0"/>
@@ -18950,7 +19250,6 @@
           <w:noProof/>
           <w:lang w:bidi="ar-SA"/>
         </w:rPr>
-        <w:lastRenderedPageBreak/>
         <w:drawing>
           <wp:inline distT="0" distB="0" distL="0" distR="0" wp14:anchorId="15ADCA5C" wp14:editId="290C8757">
             <wp:extent cx="8391525" cy="7477125"/>
@@ -18967,7 +19266,7 @@
                     <pic:cNvPicPr/>
                   </pic:nvPicPr>
                   <pic:blipFill>
-                    <a:blip r:embed="rId11">
+                    <a:blip r:embed="rId17">
                       <a:extLst>
                         <a:ext uri="{28A0092B-C50C-407E-A947-70E740481C1C}">
                           <a14:useLocalDpi xmlns:a14="http://schemas.microsoft.com/office/drawing/2010/main" val="0"/>
@@ -19005,7 +19304,6 @@
           <w:noProof/>
           <w:lang w:bidi="ar-SA"/>
         </w:rPr>
-        <w:lastRenderedPageBreak/>
         <w:drawing>
           <wp:inline distT="0" distB="0" distL="0" distR="0" wp14:anchorId="43ADE13D" wp14:editId="0F110AD7">
             <wp:extent cx="8382000" cy="6105525"/>
@@ -19022,7 +19320,7 @@
                     <pic:cNvPicPr/>
                   </pic:nvPicPr>
                   <pic:blipFill>
-                    <a:blip r:embed="rId12">
+                    <a:blip r:embed="rId18">
                       <a:extLst>
                         <a:ext uri="{28A0092B-C50C-407E-A947-70E740481C1C}">
                           <a14:useLocalDpi xmlns:a14="http://schemas.microsoft.com/office/drawing/2010/main" val="0"/>
@@ -19063,7 +19361,6 @@
           <w:noProof/>
           <w:lang w:bidi="ar-SA"/>
         </w:rPr>
-        <w:lastRenderedPageBreak/>
         <w:drawing>
           <wp:inline distT="0" distB="0" distL="0" distR="0" wp14:anchorId="54820A9F" wp14:editId="5EB4C373">
             <wp:extent cx="8324850" cy="6436947"/>
@@ -19080,7 +19377,7 @@
                     <pic:cNvPicPr/>
                   </pic:nvPicPr>
                   <pic:blipFill>
-                    <a:blip r:embed="rId13">
+                    <a:blip r:embed="rId19">
                       <a:extLst>
                         <a:ext uri="{28A0092B-C50C-407E-A947-70E740481C1C}">
                           <a14:useLocalDpi xmlns:a14="http://schemas.microsoft.com/office/drawing/2010/main" val="0"/>
@@ -19170,7 +19467,6 @@
           <w:noProof/>
           <w:lang w:bidi="ar-SA"/>
         </w:rPr>
-        <w:lastRenderedPageBreak/>
         <w:drawing>
           <wp:inline distT="0" distB="0" distL="0" distR="0" wp14:anchorId="16212EFE" wp14:editId="31C06190">
             <wp:extent cx="5943600" cy="5137969"/>
@@ -19189,7 +19485,7 @@
                     </pic:cNvPicPr>
                   </pic:nvPicPr>
                   <pic:blipFill>
-                    <a:blip r:embed="rId14">
+                    <a:blip r:embed="rId20">
                       <a:extLst>
                         <a:ext uri="{28A0092B-C50C-407E-A947-70E740481C1C}">
                           <a14:useLocalDpi xmlns:a14="http://schemas.microsoft.com/office/drawing/2010/main" val="0"/>
@@ -19232,7 +19528,6 @@
           <w:noProof/>
           <w:lang w:bidi="ar-SA"/>
         </w:rPr>
-        <w:lastRenderedPageBreak/>
         <w:drawing>
           <wp:inline distT="0" distB="0" distL="0" distR="0" wp14:anchorId="4EC0F62B" wp14:editId="49898371">
             <wp:extent cx="5943600" cy="3464804"/>
@@ -19251,7 +19546,7 @@
                     </pic:cNvPicPr>
                   </pic:nvPicPr>
                   <pic:blipFill>
-                    <a:blip r:embed="rId15">
+                    <a:blip r:embed="rId21">
                       <a:extLst>
                         <a:ext uri="{28A0092B-C50C-407E-A947-70E740481C1C}">
                           <a14:useLocalDpi xmlns:a14="http://schemas.microsoft.com/office/drawing/2010/main" val="0"/>
@@ -19296,7 +19591,6 @@
           <w:noProof/>
           <w:lang w:bidi="ar-SA"/>
         </w:rPr>
-        <w:lastRenderedPageBreak/>
         <w:drawing>
           <wp:inline distT="0" distB="0" distL="0" distR="0" wp14:anchorId="62D0C94F" wp14:editId="5B5630B4">
             <wp:extent cx="5943600" cy="4026082"/>
@@ -19315,7 +19609,7 @@
                     </pic:cNvPicPr>
                   </pic:nvPicPr>
                   <pic:blipFill>
-                    <a:blip r:embed="rId16">
+                    <a:blip r:embed="rId22">
                       <a:extLst>
                         <a:ext uri="{28A0092B-C50C-407E-A947-70E740481C1C}">
                           <a14:useLocalDpi xmlns:a14="http://schemas.microsoft.com/office/drawing/2010/main" val="0"/>
@@ -19360,7 +19654,6 @@
           <w:noProof/>
           <w:lang w:bidi="ar-SA"/>
         </w:rPr>
-        <w:lastRenderedPageBreak/>
         <w:drawing>
           <wp:inline distT="0" distB="0" distL="0" distR="0" wp14:anchorId="33E88F33" wp14:editId="3DCF8FB2">
             <wp:extent cx="5943600" cy="3318193"/>
@@ -19379,7 +19672,7 @@
                     </pic:cNvPicPr>
                   </pic:nvPicPr>
                   <pic:blipFill>
-                    <a:blip r:embed="rId17">
+                    <a:blip r:embed="rId23">
                       <a:extLst>
                         <a:ext uri="{28A0092B-C50C-407E-A947-70E740481C1C}">
                           <a14:useLocalDpi xmlns:a14="http://schemas.microsoft.com/office/drawing/2010/main" val="0"/>
@@ -19515,7 +19808,6 @@
           </w:tcPr>
           <w:p>
             <w:r>
-              <w:lastRenderedPageBreak/>
               <w:t>Cross-Reference</w:t>
             </w:r>
           </w:p>
@@ -20349,7 +20641,6 @@
                   <w14:round/>
                 </w14:textOutline>
               </w:rPr>
-              <w:lastRenderedPageBreak/>
               <w:t>Cross-Reference</w:t>
             </w:r>
           </w:p>
@@ -21591,14 +21882,11 @@
             <w:hideMark/>
           </w:tcPr>
           <w:p>
-            <w:bookmarkStart w:id="336" w:name="_GoBack"/>
-            <w:bookmarkEnd w:id="336"/>
             <w:r>
               <w:rPr>
                 <w:b/>
                 <w:bCs/>
               </w:rPr>
-              <w:lastRenderedPageBreak/>
               <w:t>Operation</w:t>
             </w:r>
             <w:r>
@@ -21869,7 +22157,7 @@
 </file>
 
 <file path=word/endnotes.xml><?xml version="1.0" encoding="utf-8"?>
-<w:endnotes xmlns:wpc="http://schemas.microsoft.com/office/word/2010/wordprocessingCanvas" xmlns:mc="http://schemas.openxmlformats.org/markup-compatibility/2006" xmlns:o="urn:schemas-microsoft-com:office:office" xmlns:r="http://schemas.openxmlformats.org/officeDocument/2006/relationships" xmlns:m="http://schemas.openxmlformats.org/officeDocument/2006/math" xmlns:v="urn:schemas-microsoft-com:vml" xmlns:wp14="http://schemas.microsoft.com/office/word/2010/wordprocessingDrawing" xmlns:wp="http://schemas.openxmlformats.org/drawingml/2006/wordprocessingDrawing" xmlns:w10="urn:schemas-microsoft-com:office:word" xmlns:w="http://schemas.openxmlformats.org/wordprocessingml/2006/main" xmlns:w14="http://schemas.microsoft.com/office/word/2010/wordml" xmlns:w15="http://schemas.microsoft.com/office/word/2012/wordml" xmlns:wpg="http://schemas.microsoft.com/office/word/2010/wordprocessingGroup" xmlns:wpi="http://schemas.microsoft.com/office/word/2010/wordprocessingInk" xmlns:wne="http://schemas.microsoft.com/office/word/2006/wordml" xmlns:wps="http://schemas.microsoft.com/office/word/2010/wordprocessingShape" mc:Ignorable="w14 w15 wp14">
+<w:endnotes xmlns:wpc="http://schemas.microsoft.com/office/word/2010/wordprocessingCanvas" xmlns:cx="http://schemas.microsoft.com/office/drawing/2014/chartex" xmlns:mc="http://schemas.openxmlformats.org/markup-compatibility/2006" xmlns:o="urn:schemas-microsoft-com:office:office" xmlns:r="http://schemas.openxmlformats.org/officeDocument/2006/relationships" xmlns:m="http://schemas.openxmlformats.org/officeDocument/2006/math" xmlns:v="urn:schemas-microsoft-com:vml" xmlns:wp14="http://schemas.microsoft.com/office/word/2010/wordprocessingDrawing" xmlns:wp="http://schemas.openxmlformats.org/drawingml/2006/wordprocessingDrawing" xmlns:w10="urn:schemas-microsoft-com:office:word" xmlns:w="http://schemas.openxmlformats.org/wordprocessingml/2006/main" xmlns:w14="http://schemas.microsoft.com/office/word/2010/wordml" xmlns:w15="http://schemas.microsoft.com/office/word/2012/wordml" xmlns:w16se="http://schemas.microsoft.com/office/word/2015/wordml/symex" xmlns:wpg="http://schemas.microsoft.com/office/word/2010/wordprocessingGroup" xmlns:wpi="http://schemas.microsoft.com/office/word/2010/wordprocessingInk" xmlns:wne="http://schemas.microsoft.com/office/word/2006/wordml" xmlns:wps="http://schemas.microsoft.com/office/word/2010/wordprocessingShape" mc:Ignorable="w14 w15 w16se wp14">
   <w:endnote w:type="separator" w:id="-1">
     <w:p>
       <w:pPr>
@@ -21894,7 +22182,7 @@
 </file>
 
 <file path=word/footnotes.xml><?xml version="1.0" encoding="utf-8"?>
-<w:footnotes xmlns:wpc="http://schemas.microsoft.com/office/word/2010/wordprocessingCanvas" xmlns:mc="http://schemas.openxmlformats.org/markup-compatibility/2006" xmlns:o="urn:schemas-microsoft-com:office:office" xmlns:r="http://schemas.openxmlformats.org/officeDocument/2006/relationships" xmlns:m="http://schemas.openxmlformats.org/officeDocument/2006/math" xmlns:v="urn:schemas-microsoft-com:vml" xmlns:wp14="http://schemas.microsoft.com/office/word/2010/wordprocessingDrawing" xmlns:wp="http://schemas.openxmlformats.org/drawingml/2006/wordprocessingDrawing" xmlns:w10="urn:schemas-microsoft-com:office:word" xmlns:w="http://schemas.openxmlformats.org/wordprocessingml/2006/main" xmlns:w14="http://schemas.microsoft.com/office/word/2010/wordml" xmlns:w15="http://schemas.microsoft.com/office/word/2012/wordml" xmlns:wpg="http://schemas.microsoft.com/office/word/2010/wordprocessingGroup" xmlns:wpi="http://schemas.microsoft.com/office/word/2010/wordprocessingInk" xmlns:wne="http://schemas.microsoft.com/office/word/2006/wordml" xmlns:wps="http://schemas.microsoft.com/office/word/2010/wordprocessingShape" mc:Ignorable="w14 w15 wp14">
+<w:footnotes xmlns:wpc="http://schemas.microsoft.com/office/word/2010/wordprocessingCanvas" xmlns:cx="http://schemas.microsoft.com/office/drawing/2014/chartex" xmlns:mc="http://schemas.openxmlformats.org/markup-compatibility/2006" xmlns:o="urn:schemas-microsoft-com:office:office" xmlns:r="http://schemas.openxmlformats.org/officeDocument/2006/relationships" xmlns:m="http://schemas.openxmlformats.org/officeDocument/2006/math" xmlns:v="urn:schemas-microsoft-com:vml" xmlns:wp14="http://schemas.microsoft.com/office/word/2010/wordprocessingDrawing" xmlns:wp="http://schemas.openxmlformats.org/drawingml/2006/wordprocessingDrawing" xmlns:w10="urn:schemas-microsoft-com:office:word" xmlns:w="http://schemas.openxmlformats.org/wordprocessingml/2006/main" xmlns:w14="http://schemas.microsoft.com/office/word/2010/wordml" xmlns:w15="http://schemas.microsoft.com/office/word/2012/wordml" xmlns:w16se="http://schemas.microsoft.com/office/word/2015/wordml/symex" xmlns:wpg="http://schemas.microsoft.com/office/word/2010/wordprocessingGroup" xmlns:wpi="http://schemas.microsoft.com/office/word/2010/wordprocessingInk" xmlns:wne="http://schemas.microsoft.com/office/word/2006/wordml" xmlns:wps="http://schemas.microsoft.com/office/word/2010/wordprocessingShape" mc:Ignorable="w14 w15 w16se wp14">
   <w:footnote w:type="separator" w:id="-1">
     <w:p>
       <w:pPr>
@@ -21919,8 +22207,8 @@
 </file>
 
 <file path=word/numbering.xml><?xml version="1.0" encoding="utf-8"?>
-<w:numbering xmlns:wpc="http://schemas.microsoft.com/office/word/2010/wordprocessingCanvas" xmlns:mc="http://schemas.openxmlformats.org/markup-compatibility/2006" xmlns:o="urn:schemas-microsoft-com:office:office" xmlns:r="http://schemas.openxmlformats.org/officeDocument/2006/relationships" xmlns:m="http://schemas.openxmlformats.org/officeDocument/2006/math" xmlns:v="urn:schemas-microsoft-com:vml" xmlns:wp14="http://schemas.microsoft.com/office/word/2010/wordprocessingDrawing" xmlns:wp="http://schemas.openxmlformats.org/drawingml/2006/wordprocessingDrawing" xmlns:w10="urn:schemas-microsoft-com:office:word" xmlns:w="http://schemas.openxmlformats.org/wordprocessingml/2006/main" xmlns:w14="http://schemas.microsoft.com/office/word/2010/wordml" xmlns:w15="http://schemas.microsoft.com/office/word/2012/wordml" xmlns:wpg="http://schemas.microsoft.com/office/word/2010/wordprocessingGroup" xmlns:wpi="http://schemas.microsoft.com/office/word/2010/wordprocessingInk" xmlns:wne="http://schemas.microsoft.com/office/word/2006/wordml" xmlns:wps="http://schemas.microsoft.com/office/word/2010/wordprocessingShape" mc:Ignorable="w14 w15 wp14">
-  <w:abstractNum w:abstractNumId="0">
+<w:numbering xmlns:wpc="http://schemas.microsoft.com/office/word/2010/wordprocessingCanvas" xmlns:cx="http://schemas.microsoft.com/office/drawing/2014/chartex" xmlns:mc="http://schemas.openxmlformats.org/markup-compatibility/2006" xmlns:o="urn:schemas-microsoft-com:office:office" xmlns:r="http://schemas.openxmlformats.org/officeDocument/2006/relationships" xmlns:m="http://schemas.openxmlformats.org/officeDocument/2006/math" xmlns:v="urn:schemas-microsoft-com:vml" xmlns:wp14="http://schemas.microsoft.com/office/word/2010/wordprocessingDrawing" xmlns:wp="http://schemas.openxmlformats.org/drawingml/2006/wordprocessingDrawing" xmlns:w10="urn:schemas-microsoft-com:office:word" xmlns:w="http://schemas.openxmlformats.org/wordprocessingml/2006/main" xmlns:w14="http://schemas.microsoft.com/office/word/2010/wordml" xmlns:w15="http://schemas.microsoft.com/office/word/2012/wordml" xmlns:w16se="http://schemas.microsoft.com/office/word/2015/wordml/symex" xmlns:wpg="http://schemas.microsoft.com/office/word/2010/wordprocessingGroup" xmlns:wpi="http://schemas.microsoft.com/office/word/2010/wordprocessingInk" xmlns:wne="http://schemas.microsoft.com/office/word/2006/wordml" xmlns:wps="http://schemas.microsoft.com/office/word/2010/wordprocessingShape" mc:Ignorable="w14 w15 w16se wp14">
+  <w:abstractNum w:abstractNumId="0" w15:restartNumberingAfterBreak="0">
     <w:nsid w:val="00916941"/>
     <w:multiLevelType w:val="multilevel"/>
     <w:tmpl w:val="5F28E6EE"/>
@@ -22069,7 +22357,7 @@
       </w:rPr>
     </w:lvl>
   </w:abstractNum>
-  <w:abstractNum w:abstractNumId="1">
+  <w:abstractNum w:abstractNumId="1" w15:restartNumberingAfterBreak="0">
     <w:nsid w:val="02FC2AE2"/>
     <w:multiLevelType w:val="multilevel"/>
     <w:tmpl w:val="90FCA038"/>
@@ -22218,7 +22506,7 @@
       </w:rPr>
     </w:lvl>
   </w:abstractNum>
-  <w:abstractNum w:abstractNumId="2">
+  <w:abstractNum w:abstractNumId="2" w15:restartNumberingAfterBreak="0">
     <w:nsid w:val="055C4C70"/>
     <w:multiLevelType w:val="hybridMultilevel"/>
     <w:tmpl w:val="4F9A3B1A"/>
@@ -22331,7 +22619,7 @@
       </w:rPr>
     </w:lvl>
   </w:abstractNum>
-  <w:abstractNum w:abstractNumId="3">
+  <w:abstractNum w:abstractNumId="3" w15:restartNumberingAfterBreak="0">
     <w:nsid w:val="05733940"/>
     <w:multiLevelType w:val="multilevel"/>
     <w:tmpl w:val="FD7C1396"/>
@@ -22444,7 +22732,7 @@
       </w:pPr>
     </w:lvl>
   </w:abstractNum>
-  <w:abstractNum w:abstractNumId="4">
+  <w:abstractNum w:abstractNumId="4" w15:restartNumberingAfterBreak="0">
     <w:nsid w:val="05E43658"/>
     <w:multiLevelType w:val="multilevel"/>
     <w:tmpl w:val="2BBACDD4"/>
@@ -22593,7 +22881,7 @@
       </w:rPr>
     </w:lvl>
   </w:abstractNum>
-  <w:abstractNum w:abstractNumId="5">
+  <w:abstractNum w:abstractNumId="5" w15:restartNumberingAfterBreak="0">
     <w:nsid w:val="073A7EF8"/>
     <w:multiLevelType w:val="multilevel"/>
     <w:tmpl w:val="AC3268D6"/>
@@ -22742,7 +23030,7 @@
       </w:rPr>
     </w:lvl>
   </w:abstractNum>
-  <w:abstractNum w:abstractNumId="6">
+  <w:abstractNum w:abstractNumId="6" w15:restartNumberingAfterBreak="0">
     <w:nsid w:val="099E2A88"/>
     <w:multiLevelType w:val="multilevel"/>
     <w:tmpl w:val="C8F28152"/>
@@ -22891,7 +23179,7 @@
       </w:rPr>
     </w:lvl>
   </w:abstractNum>
-  <w:abstractNum w:abstractNumId="7">
+  <w:abstractNum w:abstractNumId="7" w15:restartNumberingAfterBreak="0">
     <w:nsid w:val="0A8833F2"/>
     <w:multiLevelType w:val="multilevel"/>
     <w:tmpl w:val="224C2AEC"/>
@@ -23040,7 +23328,7 @@
       </w:rPr>
     </w:lvl>
   </w:abstractNum>
-  <w:abstractNum w:abstractNumId="8">
+  <w:abstractNum w:abstractNumId="8" w15:restartNumberingAfterBreak="0">
     <w:nsid w:val="0B6E31C2"/>
     <w:multiLevelType w:val="multilevel"/>
     <w:tmpl w:val="4DB8F1C6"/>
@@ -23157,7 +23445,7 @@
       </w:pPr>
     </w:lvl>
   </w:abstractNum>
-  <w:abstractNum w:abstractNumId="9">
+  <w:abstractNum w:abstractNumId="9" w15:restartNumberingAfterBreak="0">
     <w:nsid w:val="0C321BD5"/>
     <w:multiLevelType w:val="multilevel"/>
     <w:tmpl w:val="BDC0049A"/>
@@ -23306,7 +23594,7 @@
       </w:rPr>
     </w:lvl>
   </w:abstractNum>
-  <w:abstractNum w:abstractNumId="10">
+  <w:abstractNum w:abstractNumId="10" w15:restartNumberingAfterBreak="0">
     <w:nsid w:val="0D7B5573"/>
     <w:multiLevelType w:val="multilevel"/>
     <w:tmpl w:val="E0F47360"/>
@@ -23455,7 +23743,7 @@
       </w:rPr>
     </w:lvl>
   </w:abstractNum>
-  <w:abstractNum w:abstractNumId="11">
+  <w:abstractNum w:abstractNumId="11" w15:restartNumberingAfterBreak="0">
     <w:nsid w:val="0F6E31E2"/>
     <w:multiLevelType w:val="multilevel"/>
     <w:tmpl w:val="BBF8B368"/>
@@ -23604,7 +23892,7 @@
       </w:rPr>
     </w:lvl>
   </w:abstractNum>
-  <w:abstractNum w:abstractNumId="12">
+  <w:abstractNum w:abstractNumId="12" w15:restartNumberingAfterBreak="0">
     <w:nsid w:val="0FC06352"/>
     <w:multiLevelType w:val="hybridMultilevel"/>
     <w:tmpl w:val="0C36F31E"/>
@@ -23717,7 +24005,7 @@
       </w:rPr>
     </w:lvl>
   </w:abstractNum>
-  <w:abstractNum w:abstractNumId="13">
+  <w:abstractNum w:abstractNumId="13" w15:restartNumberingAfterBreak="0">
     <w:nsid w:val="111748DD"/>
     <w:multiLevelType w:val="multilevel"/>
     <w:tmpl w:val="00D8D25E"/>
@@ -23830,7 +24118,7 @@
       </w:pPr>
     </w:lvl>
   </w:abstractNum>
-  <w:abstractNum w:abstractNumId="14">
+  <w:abstractNum w:abstractNumId="14" w15:restartNumberingAfterBreak="0">
     <w:nsid w:val="11337401"/>
     <w:multiLevelType w:val="multilevel"/>
     <w:tmpl w:val="3AE4B41E"/>
@@ -23979,7 +24267,7 @@
       </w:rPr>
     </w:lvl>
   </w:abstractNum>
-  <w:abstractNum w:abstractNumId="15">
+  <w:abstractNum w:abstractNumId="15" w15:restartNumberingAfterBreak="0">
     <w:nsid w:val="11C86A54"/>
     <w:multiLevelType w:val="hybridMultilevel"/>
     <w:tmpl w:val="B568F620"/>
@@ -24092,7 +24380,7 @@
       </w:rPr>
     </w:lvl>
   </w:abstractNum>
-  <w:abstractNum w:abstractNumId="16">
+  <w:abstractNum w:abstractNumId="16" w15:restartNumberingAfterBreak="0">
     <w:nsid w:val="15AA5A99"/>
     <w:multiLevelType w:val="multilevel"/>
     <w:tmpl w:val="E976EF9E"/>
@@ -24205,7 +24493,7 @@
       </w:pPr>
     </w:lvl>
   </w:abstractNum>
-  <w:abstractNum w:abstractNumId="17">
+  <w:abstractNum w:abstractNumId="17" w15:restartNumberingAfterBreak="0">
     <w:nsid w:val="1672491D"/>
     <w:multiLevelType w:val="hybridMultilevel"/>
     <w:tmpl w:val="1D745AE8"/>
@@ -24318,7 +24606,7 @@
       </w:rPr>
     </w:lvl>
   </w:abstractNum>
-  <w:abstractNum w:abstractNumId="18">
+  <w:abstractNum w:abstractNumId="18" w15:restartNumberingAfterBreak="0">
     <w:nsid w:val="179E45F9"/>
     <w:multiLevelType w:val="multilevel"/>
     <w:tmpl w:val="669E2EEC"/>
@@ -24467,7 +24755,7 @@
       </w:rPr>
     </w:lvl>
   </w:abstractNum>
-  <w:abstractNum w:abstractNumId="19">
+  <w:abstractNum w:abstractNumId="19" w15:restartNumberingAfterBreak="0">
     <w:nsid w:val="17FF44C1"/>
     <w:multiLevelType w:val="multilevel"/>
     <w:tmpl w:val="A7B8F21A"/>
@@ -24580,7 +24868,7 @@
       </w:pPr>
     </w:lvl>
   </w:abstractNum>
-  <w:abstractNum w:abstractNumId="20">
+  <w:abstractNum w:abstractNumId="20" w15:restartNumberingAfterBreak="0">
     <w:nsid w:val="18E42110"/>
     <w:multiLevelType w:val="multilevel"/>
     <w:tmpl w:val="432A0F4A"/>
@@ -24729,7 +25017,7 @@
       </w:rPr>
     </w:lvl>
   </w:abstractNum>
-  <w:abstractNum w:abstractNumId="21">
+  <w:abstractNum w:abstractNumId="21" w15:restartNumberingAfterBreak="0">
     <w:nsid w:val="1AD51D53"/>
     <w:multiLevelType w:val="multilevel"/>
     <w:tmpl w:val="52F63DBA"/>
@@ -24878,7 +25166,7 @@
       </w:rPr>
     </w:lvl>
   </w:abstractNum>
-  <w:abstractNum w:abstractNumId="22">
+  <w:abstractNum w:abstractNumId="22" w15:restartNumberingAfterBreak="0">
     <w:nsid w:val="1CF23723"/>
     <w:multiLevelType w:val="hybridMultilevel"/>
     <w:tmpl w:val="7B749C66"/>
@@ -24967,7 +25255,7 @@
       </w:pPr>
     </w:lvl>
   </w:abstractNum>
-  <w:abstractNum w:abstractNumId="23">
+  <w:abstractNum w:abstractNumId="23" w15:restartNumberingAfterBreak="0">
     <w:nsid w:val="1D5B5C3A"/>
     <w:multiLevelType w:val="hybridMultilevel"/>
     <w:tmpl w:val="D10C5F0A"/>
@@ -25080,7 +25368,7 @@
       </w:rPr>
     </w:lvl>
   </w:abstractNum>
-  <w:abstractNum w:abstractNumId="24">
+  <w:abstractNum w:abstractNumId="24" w15:restartNumberingAfterBreak="0">
     <w:nsid w:val="1DF730EC"/>
     <w:multiLevelType w:val="multilevel"/>
     <w:tmpl w:val="11F2DD86"/>
@@ -25229,7 +25517,7 @@
       </w:rPr>
     </w:lvl>
   </w:abstractNum>
-  <w:abstractNum w:abstractNumId="25">
+  <w:abstractNum w:abstractNumId="25" w15:restartNumberingAfterBreak="0">
     <w:nsid w:val="1E6D7DD3"/>
     <w:multiLevelType w:val="multilevel"/>
     <w:tmpl w:val="C382FCDC"/>
@@ -25378,7 +25666,7 @@
       </w:rPr>
     </w:lvl>
   </w:abstractNum>
-  <w:abstractNum w:abstractNumId="26">
+  <w:abstractNum w:abstractNumId="26" w15:restartNumberingAfterBreak="0">
     <w:nsid w:val="1EB9605C"/>
     <w:multiLevelType w:val="multilevel"/>
     <w:tmpl w:val="C762AB70"/>
@@ -25491,7 +25779,7 @@
       </w:pPr>
     </w:lvl>
   </w:abstractNum>
-  <w:abstractNum w:abstractNumId="27">
+  <w:abstractNum w:abstractNumId="27" w15:restartNumberingAfterBreak="0">
     <w:nsid w:val="1F110E61"/>
     <w:multiLevelType w:val="multilevel"/>
     <w:tmpl w:val="818A032E"/>
@@ -25640,7 +25928,7 @@
       </w:rPr>
     </w:lvl>
   </w:abstractNum>
-  <w:abstractNum w:abstractNumId="28">
+  <w:abstractNum w:abstractNumId="28" w15:restartNumberingAfterBreak="0">
     <w:nsid w:val="1F4B38BC"/>
     <w:multiLevelType w:val="multilevel"/>
     <w:tmpl w:val="96248FB2"/>
@@ -25789,7 +26077,7 @@
       </w:rPr>
     </w:lvl>
   </w:abstractNum>
-  <w:abstractNum w:abstractNumId="29">
+  <w:abstractNum w:abstractNumId="29" w15:restartNumberingAfterBreak="0">
     <w:nsid w:val="21125F5D"/>
     <w:multiLevelType w:val="multilevel"/>
     <w:tmpl w:val="9716BC7C"/>
@@ -25938,7 +26226,7 @@
       </w:rPr>
     </w:lvl>
   </w:abstractNum>
-  <w:abstractNum w:abstractNumId="30">
+  <w:abstractNum w:abstractNumId="30" w15:restartNumberingAfterBreak="0">
     <w:nsid w:val="219C07DD"/>
     <w:multiLevelType w:val="multilevel"/>
     <w:tmpl w:val="B68E182E"/>
@@ -26087,7 +26375,7 @@
       </w:rPr>
     </w:lvl>
   </w:abstractNum>
-  <w:abstractNum w:abstractNumId="31">
+  <w:abstractNum w:abstractNumId="31" w15:restartNumberingAfterBreak="0">
     <w:nsid w:val="21CE10EB"/>
     <w:multiLevelType w:val="multilevel"/>
     <w:tmpl w:val="96441E38"/>
@@ -26236,7 +26524,7 @@
       </w:rPr>
     </w:lvl>
   </w:abstractNum>
-  <w:abstractNum w:abstractNumId="32">
+  <w:abstractNum w:abstractNumId="32" w15:restartNumberingAfterBreak="0">
     <w:nsid w:val="21E17161"/>
     <w:multiLevelType w:val="multilevel"/>
     <w:tmpl w:val="C56EA734"/>
@@ -26385,7 +26673,7 @@
       </w:rPr>
     </w:lvl>
   </w:abstractNum>
-  <w:abstractNum w:abstractNumId="33">
+  <w:abstractNum w:abstractNumId="33" w15:restartNumberingAfterBreak="0">
     <w:nsid w:val="23397A44"/>
     <w:multiLevelType w:val="multilevel"/>
     <w:tmpl w:val="B32ADED8"/>
@@ -26534,7 +26822,7 @@
       </w:rPr>
     </w:lvl>
   </w:abstractNum>
-  <w:abstractNum w:abstractNumId="34">
+  <w:abstractNum w:abstractNumId="34" w15:restartNumberingAfterBreak="0">
     <w:nsid w:val="24A86BFB"/>
     <w:multiLevelType w:val="multilevel"/>
     <w:tmpl w:val="B8B0CA4A"/>
@@ -26683,7 +26971,7 @@
       </w:rPr>
     </w:lvl>
   </w:abstractNum>
-  <w:abstractNum w:abstractNumId="35">
+  <w:abstractNum w:abstractNumId="35" w15:restartNumberingAfterBreak="0">
     <w:nsid w:val="25E4534C"/>
     <w:multiLevelType w:val="multilevel"/>
     <w:tmpl w:val="BB38D498"/>
@@ -26832,7 +27120,7 @@
       </w:rPr>
     </w:lvl>
   </w:abstractNum>
-  <w:abstractNum w:abstractNumId="36">
+  <w:abstractNum w:abstractNumId="36" w15:restartNumberingAfterBreak="0">
     <w:nsid w:val="263D2EDB"/>
     <w:multiLevelType w:val="multilevel"/>
     <w:tmpl w:val="66AC3994"/>
@@ -26945,7 +27233,7 @@
       </w:pPr>
     </w:lvl>
   </w:abstractNum>
-  <w:abstractNum w:abstractNumId="37">
+  <w:abstractNum w:abstractNumId="37" w15:restartNumberingAfterBreak="0">
     <w:nsid w:val="276D3069"/>
     <w:multiLevelType w:val="multilevel"/>
     <w:tmpl w:val="DE4CC7E4"/>
@@ -27058,7 +27346,7 @@
       </w:pPr>
     </w:lvl>
   </w:abstractNum>
-  <w:abstractNum w:abstractNumId="38">
+  <w:abstractNum w:abstractNumId="38" w15:restartNumberingAfterBreak="0">
     <w:nsid w:val="29B40DEE"/>
     <w:multiLevelType w:val="multilevel"/>
     <w:tmpl w:val="2C949562"/>
@@ -27171,7 +27459,7 @@
       </w:pPr>
     </w:lvl>
   </w:abstractNum>
-  <w:abstractNum w:abstractNumId="39">
+  <w:abstractNum w:abstractNumId="39" w15:restartNumberingAfterBreak="0">
     <w:nsid w:val="2A0709CF"/>
     <w:multiLevelType w:val="multilevel"/>
     <w:tmpl w:val="11C4E6D6"/>
@@ -27320,7 +27608,7 @@
       </w:rPr>
     </w:lvl>
   </w:abstractNum>
-  <w:abstractNum w:abstractNumId="40">
+  <w:abstractNum w:abstractNumId="40" w15:restartNumberingAfterBreak="0">
     <w:nsid w:val="2A49621B"/>
     <w:multiLevelType w:val="multilevel"/>
     <w:tmpl w:val="D7D2458E"/>
@@ -27433,7 +27721,7 @@
       </w:pPr>
     </w:lvl>
   </w:abstractNum>
-  <w:abstractNum w:abstractNumId="41">
+  <w:abstractNum w:abstractNumId="41" w15:restartNumberingAfterBreak="0">
     <w:nsid w:val="2A4976F9"/>
     <w:multiLevelType w:val="multilevel"/>
     <w:tmpl w:val="F6804696"/>
@@ -27546,7 +27834,7 @@
       </w:pPr>
     </w:lvl>
   </w:abstractNum>
-  <w:abstractNum w:abstractNumId="42">
+  <w:abstractNum w:abstractNumId="42" w15:restartNumberingAfterBreak="0">
     <w:nsid w:val="2A5F2AB3"/>
     <w:multiLevelType w:val="multilevel"/>
     <w:tmpl w:val="A34040BA"/>
@@ -27659,7 +27947,7 @@
       </w:pPr>
     </w:lvl>
   </w:abstractNum>
-  <w:abstractNum w:abstractNumId="43">
+  <w:abstractNum w:abstractNumId="43" w15:restartNumberingAfterBreak="0">
     <w:nsid w:val="2D4039E7"/>
     <w:multiLevelType w:val="multilevel"/>
     <w:tmpl w:val="055CD4E2"/>
@@ -27808,7 +28096,7 @@
       </w:rPr>
     </w:lvl>
   </w:abstractNum>
-  <w:abstractNum w:abstractNumId="44">
+  <w:abstractNum w:abstractNumId="44" w15:restartNumberingAfterBreak="0">
     <w:nsid w:val="2F254E7B"/>
     <w:multiLevelType w:val="multilevel"/>
     <w:tmpl w:val="1700CA52"/>
@@ -27921,7 +28209,7 @@
       </w:pPr>
     </w:lvl>
   </w:abstractNum>
-  <w:abstractNum w:abstractNumId="45">
+  <w:abstractNum w:abstractNumId="45" w15:restartNumberingAfterBreak="0">
     <w:nsid w:val="316B10B0"/>
     <w:multiLevelType w:val="hybridMultilevel"/>
     <w:tmpl w:val="E21CEA50"/>
@@ -28031,7 +28319,7 @@
       </w:rPr>
     </w:lvl>
   </w:abstractNum>
-  <w:abstractNum w:abstractNumId="46">
+  <w:abstractNum w:abstractNumId="46" w15:restartNumberingAfterBreak="0">
     <w:nsid w:val="31972BE0"/>
     <w:multiLevelType w:val="multilevel"/>
     <w:tmpl w:val="B4E087B6"/>
@@ -28180,7 +28468,7 @@
       </w:rPr>
     </w:lvl>
   </w:abstractNum>
-  <w:abstractNum w:abstractNumId="47">
+  <w:abstractNum w:abstractNumId="47" w15:restartNumberingAfterBreak="0">
     <w:nsid w:val="350825C3"/>
     <w:multiLevelType w:val="hybridMultilevel"/>
     <w:tmpl w:val="D2BAE4DC"/>
@@ -28293,7 +28581,7 @@
       </w:rPr>
     </w:lvl>
   </w:abstractNum>
-  <w:abstractNum w:abstractNumId="48">
+  <w:abstractNum w:abstractNumId="48" w15:restartNumberingAfterBreak="0">
     <w:nsid w:val="35D30F61"/>
     <w:multiLevelType w:val="multilevel"/>
     <w:tmpl w:val="6FEC261A"/>
@@ -28406,7 +28694,7 @@
       </w:pPr>
     </w:lvl>
   </w:abstractNum>
-  <w:abstractNum w:abstractNumId="49">
+  <w:abstractNum w:abstractNumId="49" w15:restartNumberingAfterBreak="0">
     <w:nsid w:val="36E063B6"/>
     <w:multiLevelType w:val="multilevel"/>
     <w:tmpl w:val="F708A2F4"/>
@@ -28555,7 +28843,7 @@
       </w:rPr>
     </w:lvl>
   </w:abstractNum>
-  <w:abstractNum w:abstractNumId="50">
+  <w:abstractNum w:abstractNumId="50" w15:restartNumberingAfterBreak="0">
     <w:nsid w:val="37142B5E"/>
     <w:multiLevelType w:val="multilevel"/>
     <w:tmpl w:val="F1785206"/>
@@ -28704,7 +28992,7 @@
       </w:rPr>
     </w:lvl>
   </w:abstractNum>
-  <w:abstractNum w:abstractNumId="51">
+  <w:abstractNum w:abstractNumId="51" w15:restartNumberingAfterBreak="0">
     <w:nsid w:val="372C4365"/>
     <w:multiLevelType w:val="hybridMultilevel"/>
     <w:tmpl w:val="719CDD26"/>
@@ -28817,7 +29105,7 @@
       </w:rPr>
     </w:lvl>
   </w:abstractNum>
-  <w:abstractNum w:abstractNumId="52">
+  <w:abstractNum w:abstractNumId="52" w15:restartNumberingAfterBreak="0">
     <w:nsid w:val="390C31C4"/>
     <w:multiLevelType w:val="hybridMultilevel"/>
     <w:tmpl w:val="D5D6F4EE"/>
@@ -28930,7 +29218,7 @@
       </w:rPr>
     </w:lvl>
   </w:abstractNum>
-  <w:abstractNum w:abstractNumId="53">
+  <w:abstractNum w:abstractNumId="53" w15:restartNumberingAfterBreak="0">
     <w:nsid w:val="39A40CC8"/>
     <w:multiLevelType w:val="multilevel"/>
     <w:tmpl w:val="0ECCEC7E"/>
@@ -29043,7 +29331,7 @@
       </w:pPr>
     </w:lvl>
   </w:abstractNum>
-  <w:abstractNum w:abstractNumId="54">
+  <w:abstractNum w:abstractNumId="54" w15:restartNumberingAfterBreak="0">
     <w:nsid w:val="39F24130"/>
     <w:multiLevelType w:val="multilevel"/>
     <w:tmpl w:val="20DC1BBC"/>
@@ -29156,7 +29444,7 @@
       </w:pPr>
     </w:lvl>
   </w:abstractNum>
-  <w:abstractNum w:abstractNumId="55">
+  <w:abstractNum w:abstractNumId="55" w15:restartNumberingAfterBreak="0">
     <w:nsid w:val="3A39560E"/>
     <w:multiLevelType w:val="multilevel"/>
     <w:tmpl w:val="1BD063F8"/>
@@ -29305,7 +29593,7 @@
       </w:rPr>
     </w:lvl>
   </w:abstractNum>
-  <w:abstractNum w:abstractNumId="56">
+  <w:abstractNum w:abstractNumId="56" w15:restartNumberingAfterBreak="0">
     <w:nsid w:val="3A6D1DCB"/>
     <w:multiLevelType w:val="multilevel"/>
     <w:tmpl w:val="78F6FAF0"/>
@@ -29418,7 +29706,7 @@
       </w:pPr>
     </w:lvl>
   </w:abstractNum>
-  <w:abstractNum w:abstractNumId="57">
+  <w:abstractNum w:abstractNumId="57" w15:restartNumberingAfterBreak="0">
     <w:nsid w:val="3A743962"/>
     <w:multiLevelType w:val="multilevel"/>
     <w:tmpl w:val="54A497EA"/>
@@ -29567,7 +29855,7 @@
       </w:rPr>
     </w:lvl>
   </w:abstractNum>
-  <w:abstractNum w:abstractNumId="58">
+  <w:abstractNum w:abstractNumId="58" w15:restartNumberingAfterBreak="0">
     <w:nsid w:val="3E7257F0"/>
     <w:multiLevelType w:val="hybridMultilevel"/>
     <w:tmpl w:val="D64226AA"/>
@@ -29680,7 +29968,7 @@
       </w:rPr>
     </w:lvl>
   </w:abstractNum>
-  <w:abstractNum w:abstractNumId="59">
+  <w:abstractNum w:abstractNumId="59" w15:restartNumberingAfterBreak="0">
     <w:nsid w:val="3EA45B91"/>
     <w:multiLevelType w:val="multilevel"/>
     <w:tmpl w:val="1CBA7C9A"/>
@@ -29793,7 +30081,7 @@
       </w:pPr>
     </w:lvl>
   </w:abstractNum>
-  <w:abstractNum w:abstractNumId="60">
+  <w:abstractNum w:abstractNumId="60" w15:restartNumberingAfterBreak="0">
     <w:nsid w:val="3EA9103C"/>
     <w:multiLevelType w:val="multilevel"/>
     <w:tmpl w:val="E4181374"/>
@@ -29942,7 +30230,7 @@
       </w:rPr>
     </w:lvl>
   </w:abstractNum>
-  <w:abstractNum w:abstractNumId="61">
+  <w:abstractNum w:abstractNumId="61" w15:restartNumberingAfterBreak="0">
     <w:nsid w:val="3FC8128F"/>
     <w:multiLevelType w:val="hybridMultilevel"/>
     <w:tmpl w:val="582AD0A2"/>
@@ -30055,7 +30343,7 @@
       </w:rPr>
     </w:lvl>
   </w:abstractNum>
-  <w:abstractNum w:abstractNumId="62">
+  <w:abstractNum w:abstractNumId="62" w15:restartNumberingAfterBreak="0">
     <w:nsid w:val="411B75BE"/>
     <w:multiLevelType w:val="multilevel"/>
     <w:tmpl w:val="76643B96"/>
@@ -30204,7 +30492,7 @@
       </w:rPr>
     </w:lvl>
   </w:abstractNum>
-  <w:abstractNum w:abstractNumId="63">
+  <w:abstractNum w:abstractNumId="63" w15:restartNumberingAfterBreak="0">
     <w:nsid w:val="41CE50E2"/>
     <w:multiLevelType w:val="multilevel"/>
     <w:tmpl w:val="488A48DC"/>
@@ -30353,7 +30641,7 @@
       </w:rPr>
     </w:lvl>
   </w:abstractNum>
-  <w:abstractNum w:abstractNumId="64">
+  <w:abstractNum w:abstractNumId="64" w15:restartNumberingAfterBreak="0">
     <w:nsid w:val="424811D5"/>
     <w:multiLevelType w:val="multilevel"/>
     <w:tmpl w:val="A002F398"/>
@@ -30466,7 +30754,7 @@
       </w:pPr>
     </w:lvl>
   </w:abstractNum>
-  <w:abstractNum w:abstractNumId="65">
+  <w:abstractNum w:abstractNumId="65" w15:restartNumberingAfterBreak="0">
     <w:nsid w:val="42EB6C28"/>
     <w:multiLevelType w:val="multilevel"/>
     <w:tmpl w:val="F7564A5A"/>
@@ -30615,7 +30903,7 @@
       </w:rPr>
     </w:lvl>
   </w:abstractNum>
-  <w:abstractNum w:abstractNumId="66">
+  <w:abstractNum w:abstractNumId="66" w15:restartNumberingAfterBreak="0">
     <w:nsid w:val="43986FB3"/>
     <w:multiLevelType w:val="multilevel"/>
     <w:tmpl w:val="D44E4072"/>
@@ -30728,7 +31016,7 @@
       </w:pPr>
     </w:lvl>
   </w:abstractNum>
-  <w:abstractNum w:abstractNumId="67">
+  <w:abstractNum w:abstractNumId="67" w15:restartNumberingAfterBreak="0">
     <w:nsid w:val="44E12836"/>
     <w:multiLevelType w:val="multilevel"/>
     <w:tmpl w:val="BDBA3AD4"/>
@@ -30877,7 +31165,7 @@
       </w:rPr>
     </w:lvl>
   </w:abstractNum>
-  <w:abstractNum w:abstractNumId="68">
+  <w:abstractNum w:abstractNumId="68" w15:restartNumberingAfterBreak="0">
     <w:nsid w:val="46347DC0"/>
     <w:multiLevelType w:val="multilevel"/>
     <w:tmpl w:val="256AB056"/>
@@ -31026,7 +31314,7 @@
       </w:rPr>
     </w:lvl>
   </w:abstractNum>
-  <w:abstractNum w:abstractNumId="69">
+  <w:abstractNum w:abstractNumId="69" w15:restartNumberingAfterBreak="0">
     <w:nsid w:val="46B433AC"/>
     <w:multiLevelType w:val="multilevel"/>
     <w:tmpl w:val="05E68E6A"/>
@@ -31175,7 +31463,7 @@
       </w:rPr>
     </w:lvl>
   </w:abstractNum>
-  <w:abstractNum w:abstractNumId="70">
+  <w:abstractNum w:abstractNumId="70" w15:restartNumberingAfterBreak="0">
     <w:nsid w:val="472D491A"/>
     <w:multiLevelType w:val="multilevel"/>
     <w:tmpl w:val="48343EC4"/>
@@ -31324,7 +31612,7 @@
       </w:rPr>
     </w:lvl>
   </w:abstractNum>
-  <w:abstractNum w:abstractNumId="71">
+  <w:abstractNum w:abstractNumId="71" w15:restartNumberingAfterBreak="0">
     <w:nsid w:val="47EE3C87"/>
     <w:multiLevelType w:val="multilevel"/>
     <w:tmpl w:val="7556F006"/>
@@ -31473,7 +31761,7 @@
       </w:rPr>
     </w:lvl>
   </w:abstractNum>
-  <w:abstractNum w:abstractNumId="72">
+  <w:abstractNum w:abstractNumId="72" w15:restartNumberingAfterBreak="0">
     <w:nsid w:val="49700BAD"/>
     <w:multiLevelType w:val="multilevel"/>
     <w:tmpl w:val="33C09C50"/>
@@ -31586,7 +31874,7 @@
       </w:pPr>
     </w:lvl>
   </w:abstractNum>
-  <w:abstractNum w:abstractNumId="73">
+  <w:abstractNum w:abstractNumId="73" w15:restartNumberingAfterBreak="0">
     <w:nsid w:val="49EB746E"/>
     <w:multiLevelType w:val="multilevel"/>
     <w:tmpl w:val="1902E896"/>
@@ -31702,7 +31990,7 @@
       </w:pPr>
     </w:lvl>
   </w:abstractNum>
-  <w:abstractNum w:abstractNumId="74">
+  <w:abstractNum w:abstractNumId="74" w15:restartNumberingAfterBreak="0">
     <w:nsid w:val="4BA1289F"/>
     <w:multiLevelType w:val="multilevel"/>
     <w:tmpl w:val="509E3258"/>
@@ -31815,7 +32103,7 @@
       </w:pPr>
     </w:lvl>
   </w:abstractNum>
-  <w:abstractNum w:abstractNumId="75">
+  <w:abstractNum w:abstractNumId="75" w15:restartNumberingAfterBreak="0">
     <w:nsid w:val="4D545A86"/>
     <w:multiLevelType w:val="hybridMultilevel"/>
     <w:tmpl w:val="3A6488EE"/>
@@ -31901,7 +32189,7 @@
       </w:pPr>
     </w:lvl>
   </w:abstractNum>
-  <w:abstractNum w:abstractNumId="76">
+  <w:abstractNum w:abstractNumId="76" w15:restartNumberingAfterBreak="0">
     <w:nsid w:val="52C21E61"/>
     <w:multiLevelType w:val="multilevel"/>
     <w:tmpl w:val="2A3CAF86"/>
@@ -32050,7 +32338,7 @@
       </w:rPr>
     </w:lvl>
   </w:abstractNum>
-  <w:abstractNum w:abstractNumId="77">
+  <w:abstractNum w:abstractNumId="77" w15:restartNumberingAfterBreak="0">
     <w:nsid w:val="52DC1377"/>
     <w:multiLevelType w:val="multilevel"/>
     <w:tmpl w:val="C64E5664"/>
@@ -32199,7 +32487,7 @@
       </w:rPr>
     </w:lvl>
   </w:abstractNum>
-  <w:abstractNum w:abstractNumId="78">
+  <w:abstractNum w:abstractNumId="78" w15:restartNumberingAfterBreak="0">
     <w:nsid w:val="581F5CAC"/>
     <w:multiLevelType w:val="multilevel"/>
     <w:tmpl w:val="1E74ABB8"/>
@@ -32348,7 +32636,7 @@
       </w:rPr>
     </w:lvl>
   </w:abstractNum>
-  <w:abstractNum w:abstractNumId="79">
+  <w:abstractNum w:abstractNumId="79" w15:restartNumberingAfterBreak="0">
     <w:nsid w:val="5907338E"/>
     <w:multiLevelType w:val="hybridMultilevel"/>
     <w:tmpl w:val="4EC8C3E8"/>
@@ -32461,7 +32749,7 @@
       </w:rPr>
     </w:lvl>
   </w:abstractNum>
-  <w:abstractNum w:abstractNumId="80">
+  <w:abstractNum w:abstractNumId="80" w15:restartNumberingAfterBreak="0">
     <w:nsid w:val="5A2A34A0"/>
     <w:multiLevelType w:val="multilevel"/>
     <w:tmpl w:val="4B068B76"/>
@@ -32610,7 +32898,7 @@
       </w:rPr>
     </w:lvl>
   </w:abstractNum>
-  <w:abstractNum w:abstractNumId="81">
+  <w:abstractNum w:abstractNumId="81" w15:restartNumberingAfterBreak="0">
     <w:nsid w:val="5AA95E66"/>
     <w:multiLevelType w:val="multilevel"/>
     <w:tmpl w:val="79D419A2"/>
@@ -32759,7 +33047,7 @@
       </w:rPr>
     </w:lvl>
   </w:abstractNum>
-  <w:abstractNum w:abstractNumId="82">
+  <w:abstractNum w:abstractNumId="82" w15:restartNumberingAfterBreak="0">
     <w:nsid w:val="5B830D1F"/>
     <w:multiLevelType w:val="multilevel"/>
     <w:tmpl w:val="0C3E23BE"/>
@@ -32908,7 +33196,7 @@
       </w:rPr>
     </w:lvl>
   </w:abstractNum>
-  <w:abstractNum w:abstractNumId="83">
+  <w:abstractNum w:abstractNumId="83" w15:restartNumberingAfterBreak="0">
     <w:nsid w:val="5BBD2013"/>
     <w:multiLevelType w:val="multilevel"/>
     <w:tmpl w:val="52B2F6C4"/>
@@ -33057,7 +33345,7 @@
       </w:rPr>
     </w:lvl>
   </w:abstractNum>
-  <w:abstractNum w:abstractNumId="84">
+  <w:abstractNum w:abstractNumId="84" w15:restartNumberingAfterBreak="0">
     <w:nsid w:val="5EE07E5E"/>
     <w:multiLevelType w:val="multilevel"/>
     <w:tmpl w:val="59686C64"/>
@@ -33170,7 +33458,7 @@
       </w:pPr>
     </w:lvl>
   </w:abstractNum>
-  <w:abstractNum w:abstractNumId="85">
+  <w:abstractNum w:abstractNumId="85" w15:restartNumberingAfterBreak="0">
     <w:nsid w:val="5FAA4B05"/>
     <w:multiLevelType w:val="multilevel"/>
     <w:tmpl w:val="9EDE5610"/>
@@ -33319,7 +33607,7 @@
       </w:rPr>
     </w:lvl>
   </w:abstractNum>
-  <w:abstractNum w:abstractNumId="86">
+  <w:abstractNum w:abstractNumId="86" w15:restartNumberingAfterBreak="0">
     <w:nsid w:val="605F7229"/>
     <w:multiLevelType w:val="multilevel"/>
     <w:tmpl w:val="BAC00BE8"/>
@@ -33468,7 +33756,7 @@
       </w:rPr>
     </w:lvl>
   </w:abstractNum>
-  <w:abstractNum w:abstractNumId="87">
+  <w:abstractNum w:abstractNumId="87" w15:restartNumberingAfterBreak="0">
     <w:nsid w:val="63383789"/>
     <w:multiLevelType w:val="multilevel"/>
     <w:tmpl w:val="7A0CA206"/>
@@ -33581,7 +33869,7 @@
       </w:pPr>
     </w:lvl>
   </w:abstractNum>
-  <w:abstractNum w:abstractNumId="88">
+  <w:abstractNum w:abstractNumId="88" w15:restartNumberingAfterBreak="0">
     <w:nsid w:val="63F87EB5"/>
     <w:multiLevelType w:val="multilevel"/>
     <w:tmpl w:val="79DA322E"/>
@@ -33730,7 +34018,7 @@
       </w:rPr>
     </w:lvl>
   </w:abstractNum>
-  <w:abstractNum w:abstractNumId="89">
+  <w:abstractNum w:abstractNumId="89" w15:restartNumberingAfterBreak="0">
     <w:nsid w:val="656807C1"/>
     <w:multiLevelType w:val="multilevel"/>
     <w:tmpl w:val="52AA9EE8"/>
@@ -33879,7 +34167,7 @@
       </w:rPr>
     </w:lvl>
   </w:abstractNum>
-  <w:abstractNum w:abstractNumId="90">
+  <w:abstractNum w:abstractNumId="90" w15:restartNumberingAfterBreak="0">
     <w:nsid w:val="67004262"/>
     <w:multiLevelType w:val="multilevel"/>
     <w:tmpl w:val="C4A21330"/>
@@ -34028,7 +34316,7 @@
       </w:rPr>
     </w:lvl>
   </w:abstractNum>
-  <w:abstractNum w:abstractNumId="91">
+  <w:abstractNum w:abstractNumId="91" w15:restartNumberingAfterBreak="0">
     <w:nsid w:val="672C4E22"/>
     <w:multiLevelType w:val="multilevel"/>
     <w:tmpl w:val="4EA4397E"/>
@@ -34177,7 +34465,7 @@
       </w:rPr>
     </w:lvl>
   </w:abstractNum>
-  <w:abstractNum w:abstractNumId="92">
+  <w:abstractNum w:abstractNumId="92" w15:restartNumberingAfterBreak="0">
     <w:nsid w:val="699E1BBC"/>
     <w:multiLevelType w:val="multilevel"/>
     <w:tmpl w:val="6A4A27E0"/>
@@ -34326,7 +34614,7 @@
       </w:rPr>
     </w:lvl>
   </w:abstractNum>
-  <w:abstractNum w:abstractNumId="93">
+  <w:abstractNum w:abstractNumId="93" w15:restartNumberingAfterBreak="0">
     <w:nsid w:val="6A545D3A"/>
     <w:multiLevelType w:val="multilevel"/>
     <w:tmpl w:val="A61606B4"/>
@@ -34475,7 +34763,7 @@
       </w:rPr>
     </w:lvl>
   </w:abstractNum>
-  <w:abstractNum w:abstractNumId="94">
+  <w:abstractNum w:abstractNumId="94" w15:restartNumberingAfterBreak="0">
     <w:nsid w:val="6AA9259F"/>
     <w:multiLevelType w:val="multilevel"/>
     <w:tmpl w:val="1F568196"/>
@@ -34624,7 +34912,7 @@
       </w:rPr>
     </w:lvl>
   </w:abstractNum>
-  <w:abstractNum w:abstractNumId="95">
+  <w:abstractNum w:abstractNumId="95" w15:restartNumberingAfterBreak="0">
     <w:nsid w:val="6B6C49BB"/>
     <w:multiLevelType w:val="multilevel"/>
     <w:tmpl w:val="9D30E6F4"/>
@@ -34737,7 +35025,7 @@
       </w:pPr>
     </w:lvl>
   </w:abstractNum>
-  <w:abstractNum w:abstractNumId="96">
+  <w:abstractNum w:abstractNumId="96" w15:restartNumberingAfterBreak="0">
     <w:nsid w:val="6CC22BC2"/>
     <w:multiLevelType w:val="multilevel"/>
     <w:tmpl w:val="D14CD146"/>
@@ -34886,7 +35174,7 @@
       </w:rPr>
     </w:lvl>
   </w:abstractNum>
-  <w:abstractNum w:abstractNumId="97">
+  <w:abstractNum w:abstractNumId="97" w15:restartNumberingAfterBreak="0">
     <w:nsid w:val="6EA27B18"/>
     <w:multiLevelType w:val="multilevel"/>
     <w:tmpl w:val="2DC2E6C8"/>
@@ -35035,7 +35323,7 @@
       </w:rPr>
     </w:lvl>
   </w:abstractNum>
-  <w:abstractNum w:abstractNumId="98">
+  <w:abstractNum w:abstractNumId="98" w15:restartNumberingAfterBreak="0">
     <w:nsid w:val="717972FF"/>
     <w:multiLevelType w:val="multilevel"/>
     <w:tmpl w:val="D6B42EB0"/>
@@ -35184,7 +35472,7 @@
       </w:rPr>
     </w:lvl>
   </w:abstractNum>
-  <w:abstractNum w:abstractNumId="99">
+  <w:abstractNum w:abstractNumId="99" w15:restartNumberingAfterBreak="0">
     <w:nsid w:val="719C2F04"/>
     <w:multiLevelType w:val="hybridMultilevel"/>
     <w:tmpl w:val="F5F413BA"/>
@@ -35297,7 +35585,7 @@
       </w:rPr>
     </w:lvl>
   </w:abstractNum>
-  <w:abstractNum w:abstractNumId="100">
+  <w:abstractNum w:abstractNumId="100" w15:restartNumberingAfterBreak="0">
     <w:nsid w:val="71A75452"/>
     <w:multiLevelType w:val="multilevel"/>
     <w:tmpl w:val="37263188"/>
@@ -35446,7 +35734,7 @@
       </w:rPr>
     </w:lvl>
   </w:abstractNum>
-  <w:abstractNum w:abstractNumId="101">
+  <w:abstractNum w:abstractNumId="101" w15:restartNumberingAfterBreak="0">
     <w:nsid w:val="7206195D"/>
     <w:multiLevelType w:val="multilevel"/>
     <w:tmpl w:val="6BE0D594"/>
@@ -35559,7 +35847,7 @@
       </w:pPr>
     </w:lvl>
   </w:abstractNum>
-  <w:abstractNum w:abstractNumId="102">
+  <w:abstractNum w:abstractNumId="102" w15:restartNumberingAfterBreak="0">
     <w:nsid w:val="72E92444"/>
     <w:multiLevelType w:val="multilevel"/>
     <w:tmpl w:val="0D6ADE50"/>
@@ -35708,7 +35996,7 @@
       </w:rPr>
     </w:lvl>
   </w:abstractNum>
-  <w:abstractNum w:abstractNumId="103">
+  <w:abstractNum w:abstractNumId="103" w15:restartNumberingAfterBreak="0">
     <w:nsid w:val="731530B1"/>
     <w:multiLevelType w:val="hybridMultilevel"/>
     <w:tmpl w:val="4F1C4C52"/>
@@ -35821,7 +36109,7 @@
       </w:rPr>
     </w:lvl>
   </w:abstractNum>
-  <w:abstractNum w:abstractNumId="104">
+  <w:abstractNum w:abstractNumId="104" w15:restartNumberingAfterBreak="0">
     <w:nsid w:val="748A3325"/>
     <w:multiLevelType w:val="multilevel"/>
     <w:tmpl w:val="AEC08A46"/>
@@ -35970,7 +36258,7 @@
       </w:rPr>
     </w:lvl>
   </w:abstractNum>
-  <w:abstractNum w:abstractNumId="105">
+  <w:abstractNum w:abstractNumId="105" w15:restartNumberingAfterBreak="0">
     <w:nsid w:val="75633521"/>
     <w:multiLevelType w:val="multilevel"/>
     <w:tmpl w:val="F7227222"/>
@@ -36083,7 +36371,7 @@
       </w:pPr>
     </w:lvl>
   </w:abstractNum>
-  <w:abstractNum w:abstractNumId="106">
+  <w:abstractNum w:abstractNumId="106" w15:restartNumberingAfterBreak="0">
     <w:nsid w:val="789F4A44"/>
     <w:multiLevelType w:val="multilevel"/>
     <w:tmpl w:val="8880220E"/>
@@ -36196,7 +36484,7 @@
       </w:pPr>
     </w:lvl>
   </w:abstractNum>
-  <w:abstractNum w:abstractNumId="107">
+  <w:abstractNum w:abstractNumId="107" w15:restartNumberingAfterBreak="0">
     <w:nsid w:val="79F61589"/>
     <w:multiLevelType w:val="multilevel"/>
     <w:tmpl w:val="CD523816"/>
@@ -36345,7 +36633,7 @@
       </w:rPr>
     </w:lvl>
   </w:abstractNum>
-  <w:abstractNum w:abstractNumId="108">
+  <w:abstractNum w:abstractNumId="108" w15:restartNumberingAfterBreak="0">
     <w:nsid w:val="7A80569C"/>
     <w:multiLevelType w:val="multilevel"/>
     <w:tmpl w:val="B0C4E7E4"/>
@@ -36494,7 +36782,7 @@
       </w:rPr>
     </w:lvl>
   </w:abstractNum>
-  <w:abstractNum w:abstractNumId="109">
+  <w:abstractNum w:abstractNumId="109" w15:restartNumberingAfterBreak="0">
     <w:nsid w:val="7D8D52E4"/>
     <w:multiLevelType w:val="multilevel"/>
     <w:tmpl w:val="82DE24C6"/>
@@ -36983,7 +37271,7 @@
 </file>
 
 <file path=word/people.xml><?xml version="1.0" encoding="utf-8"?>
-<w15:people xmlns:wpc="http://schemas.microsoft.com/office/word/2010/wordprocessingCanvas" xmlns:mc="http://schemas.openxmlformats.org/markup-compatibility/2006" xmlns:o="urn:schemas-microsoft-com:office:office" xmlns:r="http://schemas.openxmlformats.org/officeDocument/2006/relationships" xmlns:m="http://schemas.openxmlformats.org/officeDocument/2006/math" xmlns:v="urn:schemas-microsoft-com:vml" xmlns:wp14="http://schemas.microsoft.com/office/word/2010/wordprocessingDrawing" xmlns:wp="http://schemas.openxmlformats.org/drawingml/2006/wordprocessingDrawing" xmlns:w10="urn:schemas-microsoft-com:office:word" xmlns:w="http://schemas.openxmlformats.org/wordprocessingml/2006/main" xmlns:w14="http://schemas.microsoft.com/office/word/2010/wordml" xmlns:w15="http://schemas.microsoft.com/office/word/2012/wordml" xmlns:wpg="http://schemas.microsoft.com/office/word/2010/wordprocessingGroup" xmlns:wpi="http://schemas.microsoft.com/office/word/2010/wordprocessingInk" xmlns:wne="http://schemas.microsoft.com/office/word/2006/wordml" xmlns:wps="http://schemas.microsoft.com/office/word/2010/wordprocessingShape" mc:Ignorable="w14 w15 wp14">
+<w15:people xmlns:wpc="http://schemas.microsoft.com/office/word/2010/wordprocessingCanvas" xmlns:cx="http://schemas.microsoft.com/office/drawing/2014/chartex" xmlns:mc="http://schemas.openxmlformats.org/markup-compatibility/2006" xmlns:o="urn:schemas-microsoft-com:office:office" xmlns:r="http://schemas.openxmlformats.org/officeDocument/2006/relationships" xmlns:m="http://schemas.openxmlformats.org/officeDocument/2006/math" xmlns:v="urn:schemas-microsoft-com:vml" xmlns:wp14="http://schemas.microsoft.com/office/word/2010/wordprocessingDrawing" xmlns:wp="http://schemas.openxmlformats.org/drawingml/2006/wordprocessingDrawing" xmlns:w10="urn:schemas-microsoft-com:office:word" xmlns:w="http://schemas.openxmlformats.org/wordprocessingml/2006/main" xmlns:w14="http://schemas.microsoft.com/office/word/2010/wordml" xmlns:w15="http://schemas.microsoft.com/office/word/2012/wordml" xmlns:w16se="http://schemas.microsoft.com/office/word/2015/wordml/symex" xmlns:wpg="http://schemas.microsoft.com/office/word/2010/wordprocessingGroup" xmlns:wpi="http://schemas.microsoft.com/office/word/2010/wordprocessingInk" xmlns:wne="http://schemas.microsoft.com/office/word/2006/wordml" xmlns:wps="http://schemas.microsoft.com/office/word/2010/wordprocessingShape" mc:Ignorable="w14 w15 w16se wp14">
   <w15:person w15:author="DELL">
     <w15:presenceInfo w15:providerId="Windows Live" w15:userId="ac6f639e75f4c6ee"/>
   </w15:person>
@@ -36991,7 +37279,7 @@
 </file>
 
 <file path=word/styles.xml><?xml version="1.0" encoding="utf-8"?>
-<w:styles xmlns:mc="http://schemas.openxmlformats.org/markup-compatibility/2006" xmlns:r="http://schemas.openxmlformats.org/officeDocument/2006/relationships" xmlns:w="http://schemas.openxmlformats.org/wordprocessingml/2006/main" xmlns:w14="http://schemas.microsoft.com/office/word/2010/wordml" xmlns:w15="http://schemas.microsoft.com/office/word/2012/wordml" mc:Ignorable="w14 w15">
+<w:styles xmlns:mc="http://schemas.openxmlformats.org/markup-compatibility/2006" xmlns:r="http://schemas.openxmlformats.org/officeDocument/2006/relationships" xmlns:w="http://schemas.openxmlformats.org/wordprocessingml/2006/main" xmlns:w14="http://schemas.microsoft.com/office/word/2010/wordml" xmlns:w15="http://schemas.microsoft.com/office/word/2012/wordml" xmlns:w16se="http://schemas.microsoft.com/office/word/2015/wordml/symex" mc:Ignorable="w14 w15 w16se">
   <w:docDefaults>
     <w:rPrDefault>
       <w:rPr>
@@ -37890,7 +38178,6 @@
     <w:locked/>
     <w:rsid w:val="00477316"/>
     <w:tblPr>
-      <w:tblInd w:w="0" w:type="dxa"/>
       <w:tblBorders>
         <w:top w:val="single" w:sz="4" w:space="0" w:color="auto"/>
         <w:left w:val="single" w:sz="4" w:space="0" w:color="auto"/>
@@ -37899,12 +38186,6 @@
         <w:insideH w:val="single" w:sz="4" w:space="0" w:color="auto"/>
         <w:insideV w:val="single" w:sz="4" w:space="0" w:color="auto"/>
       </w:tblBorders>
-      <w:tblCellMar>
-        <w:top w:w="0" w:type="dxa"/>
-        <w:left w:w="108" w:type="dxa"/>
-        <w:bottom w:w="0" w:type="dxa"/>
-        <w:right w:w="108" w:type="dxa"/>
-      </w:tblCellMar>
     </w:tblPr>
   </w:style>
   <w:style w:type="table" w:styleId="GridTable4-Accent1">
@@ -37915,7 +38196,6 @@
     <w:tblPr>
       <w:tblStyleRowBandSize w:val="1"/>
       <w:tblStyleColBandSize w:val="1"/>
-      <w:tblInd w:w="0" w:type="dxa"/>
       <w:tblBorders>
         <w:top w:val="single" w:sz="4" w:space="0" w:color="9CC2E5" w:themeColor="accent1" w:themeTint="99"/>
         <w:left w:val="single" w:sz="4" w:space="0" w:color="9CC2E5" w:themeColor="accent1" w:themeTint="99"/>
@@ -37924,12 +38204,6 @@
         <w:insideH w:val="single" w:sz="4" w:space="0" w:color="9CC2E5" w:themeColor="accent1" w:themeTint="99"/>
         <w:insideV w:val="single" w:sz="4" w:space="0" w:color="9CC2E5" w:themeColor="accent1" w:themeTint="99"/>
       </w:tblBorders>
-      <w:tblCellMar>
-        <w:top w:w="0" w:type="dxa"/>
-        <w:left w:w="108" w:type="dxa"/>
-        <w:bottom w:w="0" w:type="dxa"/>
-        <w:right w:w="108" w:type="dxa"/>
-      </w:tblCellMar>
     </w:tblPr>
     <w:tblStylePr w:type="firstRow">
       <w:rPr>
@@ -38438,7 +38712,7 @@
 </file>
 
 <file path=customXml/itemProps1.xml><?xml version="1.0" encoding="utf-8"?>
-<ds:datastoreItem xmlns:ds="http://schemas.openxmlformats.org/officeDocument/2006/customXml" ds:itemID="{ED8805E9-F5AF-4520-8CCA-761AB1AF8A97}">
+<ds:datastoreItem xmlns:ds="http://schemas.openxmlformats.org/officeDocument/2006/customXml" ds:itemID="{392E5DFA-02DC-4A2F-9E88-143492115FCB}">
   <ds:schemaRefs>
     <ds:schemaRef ds:uri="http://schemas.openxmlformats.org/officeDocument/2006/bibliography"/>
   </ds:schemaRefs>

--- a/Doc/OOSE project complete.docx
+++ b/Doc/OOSE project complete.docx
@@ -1,6 +1,6 @@
 
 <file path=word/document.xml><?xml version="1.0" encoding="utf-8"?>
-<w:document xmlns:wpc="http://schemas.microsoft.com/office/word/2010/wordprocessingCanvas" xmlns:mc="http://schemas.openxmlformats.org/markup-compatibility/2006" xmlns:o="urn:schemas-microsoft-com:office:office" xmlns:r="http://schemas.openxmlformats.org/officeDocument/2006/relationships" xmlns:m="http://schemas.openxmlformats.org/officeDocument/2006/math" xmlns:v="urn:schemas-microsoft-com:vml" xmlns:wp14="http://schemas.microsoft.com/office/word/2010/wordprocessingDrawing" xmlns:wp="http://schemas.openxmlformats.org/drawingml/2006/wordprocessingDrawing" xmlns:w10="urn:schemas-microsoft-com:office:word" xmlns:w="http://schemas.openxmlformats.org/wordprocessingml/2006/main" xmlns:w14="http://schemas.microsoft.com/office/word/2010/wordml" xmlns:w15="http://schemas.microsoft.com/office/word/2012/wordml" xmlns:wpg="http://schemas.microsoft.com/office/word/2010/wordprocessingGroup" xmlns:wpi="http://schemas.microsoft.com/office/word/2010/wordprocessingInk" xmlns:wne="http://schemas.microsoft.com/office/word/2006/wordml" xmlns:wps="http://schemas.microsoft.com/office/word/2010/wordprocessingShape" mc:Ignorable="w14 w15 wp14">
+<w:document xmlns:wpc="http://schemas.microsoft.com/office/word/2010/wordprocessingCanvas" xmlns:cx="http://schemas.microsoft.com/office/drawing/2014/chartex" xmlns:cx1="http://schemas.microsoft.com/office/drawing/2015/9/8/chartex" xmlns:cx2="http://schemas.microsoft.com/office/drawing/2015/10/21/chartex" xmlns:cx3="http://schemas.microsoft.com/office/drawing/2016/5/9/chartex" xmlns:cx4="http://schemas.microsoft.com/office/drawing/2016/5/10/chartex" xmlns:cx5="http://schemas.microsoft.com/office/drawing/2016/5/11/chartex" xmlns:cx6="http://schemas.microsoft.com/office/drawing/2016/5/12/chartex" xmlns:cx7="http://schemas.microsoft.com/office/drawing/2016/5/13/chartex" xmlns:cx8="http://schemas.microsoft.com/office/drawing/2016/5/14/chartex" xmlns:mc="http://schemas.openxmlformats.org/markup-compatibility/2006" xmlns:aink="http://schemas.microsoft.com/office/drawing/2016/ink" xmlns:am3d="http://schemas.microsoft.com/office/drawing/2017/model3d" xmlns:o="urn:schemas-microsoft-com:office:office" xmlns:oel="http://schemas.microsoft.com/office/2019/extlst" xmlns:r="http://schemas.openxmlformats.org/officeDocument/2006/relationships" xmlns:m="http://schemas.openxmlformats.org/officeDocument/2006/math" xmlns:v="urn:schemas-microsoft-com:vml" xmlns:wp14="http://schemas.microsoft.com/office/word/2010/wordprocessingDrawing" xmlns:wp="http://schemas.openxmlformats.org/drawingml/2006/wordprocessingDrawing" xmlns:w10="urn:schemas-microsoft-com:office:word" xmlns:w="http://schemas.openxmlformats.org/wordprocessingml/2006/main" xmlns:w14="http://schemas.microsoft.com/office/word/2010/wordml" xmlns:w15="http://schemas.microsoft.com/office/word/2012/wordml" xmlns:w16cex="http://schemas.microsoft.com/office/word/2018/wordml/cex" xmlns:w16cid="http://schemas.microsoft.com/office/word/2016/wordml/cid" xmlns:w16="http://schemas.microsoft.com/office/word/2018/wordml" xmlns:w16sdtdh="http://schemas.microsoft.com/office/word/2020/wordml/sdtdatahash" xmlns:w16se="http://schemas.microsoft.com/office/word/2015/wordml/symex" xmlns:wpg="http://schemas.microsoft.com/office/word/2010/wordprocessingGroup" xmlns:wpi="http://schemas.microsoft.com/office/word/2010/wordprocessingInk" xmlns:wne="http://schemas.microsoft.com/office/word/2006/wordml" xmlns:wps="http://schemas.microsoft.com/office/word/2010/wordprocessingShape" mc:Ignorable="w14 w15 w16se w16cid w16 w16cex w16sdtdh wp14">
   <w:body>
     <w:p>
       <w:pPr>
@@ -367,18 +367,59 @@
         </w:rPr>
         <w:t xml:space="preserve">                               </w:t>
       </w:r>
+      <w:proofErr w:type="spellStart"/>
       <w:r>
         <w:rPr>
           <w:rFonts w:ascii="Verdana" w:hAnsi="Verdana"/>
           <w:b/>
         </w:rPr>
-        <w:t>Ahtisham ul haq (FA21-BSE-072</w:t>
-      </w:r>
+        <w:t>Ahtisham</w:t>
+      </w:r>
+      <w:proofErr w:type="spellEnd"/>
       <w:r>
         <w:rPr>
           <w:rFonts w:ascii="Verdana" w:hAnsi="Verdana"/>
           <w:b/>
         </w:rPr>
+        <w:t xml:space="preserve"> </w:t>
+      </w:r>
+      <w:proofErr w:type="spellStart"/>
+      <w:r>
+        <w:rPr>
+          <w:rFonts w:ascii="Verdana" w:hAnsi="Verdana"/>
+          <w:b/>
+        </w:rPr>
+        <w:t>ul</w:t>
+      </w:r>
+      <w:proofErr w:type="spellEnd"/>
+      <w:r>
+        <w:rPr>
+          <w:rFonts w:ascii="Verdana" w:hAnsi="Verdana"/>
+          <w:b/>
+        </w:rPr>
+        <w:t xml:space="preserve"> </w:t>
+      </w:r>
+      <w:proofErr w:type="spellStart"/>
+      <w:r>
+        <w:rPr>
+          <w:rFonts w:ascii="Verdana" w:hAnsi="Verdana"/>
+          <w:b/>
+        </w:rPr>
+        <w:t>haq</w:t>
+      </w:r>
+      <w:proofErr w:type="spellEnd"/>
+      <w:r>
+        <w:rPr>
+          <w:rFonts w:ascii="Verdana" w:hAnsi="Verdana"/>
+          <w:b/>
+        </w:rPr>
+        <w:t xml:space="preserve"> (FA21-BSE-072</w:t>
+      </w:r>
+      <w:r>
+        <w:rPr>
+          <w:rFonts w:ascii="Verdana" w:hAnsi="Verdana"/>
+          <w:b/>
+        </w:rPr>
         <w:t>)</w:t>
       </w:r>
     </w:p>
@@ -450,15 +491,24 @@
           <w:rFonts w:ascii="Verdana" w:hAnsi="Verdana"/>
           <w:b/>
         </w:rPr>
-        <w:t xml:space="preserve">    </w:t>
-      </w:r>
+        <w:t xml:space="preserve"> </w:t>
+      </w:r>
+      <w:proofErr w:type="gramStart"/>
       <w:r>
         <w:rPr>
           <w:rFonts w:ascii="Verdana" w:hAnsi="Verdana"/>
           <w:b/>
         </w:rPr>
+        <w:t xml:space="preserve">   </w:t>
+      </w:r>
+      <w:r>
+        <w:rPr>
+          <w:rFonts w:ascii="Verdana" w:hAnsi="Verdana"/>
+          <w:b/>
+        </w:rPr>
         <w:t>(</w:t>
       </w:r>
+      <w:proofErr w:type="gramEnd"/>
       <w:r>
         <w:rPr>
           <w:rFonts w:ascii="Verdana" w:hAnsi="Verdana"/>
@@ -509,6 +559,7 @@
         </w:rPr>
         <w:t xml:space="preserve">  </w:t>
       </w:r>
+      <w:proofErr w:type="gramStart"/>
       <w:r>
         <w:rPr>
           <w:rFonts w:ascii="Verdana" w:hAnsi="Verdana"/>
@@ -523,6 +574,7 @@
         </w:rPr>
         <w:t>(</w:t>
       </w:r>
+      <w:proofErr w:type="gramEnd"/>
       <w:r>
         <w:rPr>
           <w:rFonts w:ascii="Verdana" w:hAnsi="Verdana"/>
@@ -578,15 +630,24 @@
           <w:rFonts w:ascii="Verdana" w:hAnsi="Verdana"/>
           <w:b/>
         </w:rPr>
-        <w:t xml:space="preserve">  </w:t>
-      </w:r>
+        <w:t xml:space="preserve"> </w:t>
+      </w:r>
+      <w:proofErr w:type="gramStart"/>
       <w:r>
         <w:rPr>
           <w:rFonts w:ascii="Verdana" w:hAnsi="Verdana"/>
           <w:b/>
         </w:rPr>
+        <w:t xml:space="preserve"> </w:t>
+      </w:r>
+      <w:r>
+        <w:rPr>
+          <w:rFonts w:ascii="Verdana" w:hAnsi="Verdana"/>
+          <w:b/>
+        </w:rPr>
         <w:t xml:space="preserve">  (</w:t>
       </w:r>
+      <w:proofErr w:type="gramEnd"/>
       <w:r>
         <w:rPr>
           <w:rFonts w:ascii="Verdana" w:hAnsi="Verdana"/>
@@ -656,6 +717,13 @@
     </w:p>
     <w:sdt>
       <w:sdtPr>
+        <w:rPr>
+          <w:rFonts w:ascii="Calibri" w:eastAsia="Calibri" w:hAnsi="Calibri" w:cs="Arial"/>
+          <w:color w:val="auto"/>
+          <w:sz w:val="22"/>
+          <w:szCs w:val="22"/>
+          <w:lang w:bidi="ur-PK"/>
+        </w:rPr>
         <w:id w:val="-1046832490"/>
         <w:docPartObj>
           <w:docPartGallery w:val="Table of Contents"/>
@@ -664,14 +732,9 @@
       </w:sdtPr>
       <w:sdtEndPr>
         <w:rPr>
-          <w:rFonts w:ascii="Calibri" w:eastAsia="Calibri" w:hAnsi="Calibri" w:cs="Arial"/>
           <w:b/>
           <w:bCs/>
           <w:noProof/>
-          <w:color w:val="auto"/>
-          <w:sz w:val="22"/>
-          <w:szCs w:val="22"/>
-          <w:lang w:bidi="ur-PK"/>
         </w:rPr>
       </w:sdtEndPr>
       <w:sdtContent>
@@ -1966,7 +2029,31 @@
           <w:szCs w:val="24"/>
           <w:lang w:bidi="ar-SA"/>
         </w:rPr>
-        <w:t>The vision for the Admission System project is to create a streamlined, user-friendly platform that simplifies the admission process for students and reduces the administrative burden on the university. The system will automate many of the manual processes involved in admission, enabling faster processing of applications and reducing errors and delays.</w:t>
+        <w:t xml:space="preserve">The vision for the Admission System project is to create a streamlined, user-friendly platform that simplifies the admission process for students and reduces the administrative burden on the university. The system will automate many of the manual processes involved in admission, enabling faster processing of </w:t>
+      </w:r>
+      <w:proofErr w:type="gramStart"/>
+      <w:r>
+        <w:rPr>
+          <w:rStyle w:val="Strong"/>
+          <w:rFonts w:ascii="Times New Roman" w:hAnsi="Times New Roman" w:cs="Times New Roman"/>
+          <w:b w:val="0"/>
+          <w:sz w:val="24"/>
+          <w:szCs w:val="24"/>
+          <w:lang w:bidi="ar-SA"/>
+        </w:rPr>
+        <w:t>applications</w:t>
+      </w:r>
+      <w:proofErr w:type="gramEnd"/>
+      <w:r>
+        <w:rPr>
+          <w:rStyle w:val="Strong"/>
+          <w:rFonts w:ascii="Times New Roman" w:hAnsi="Times New Roman" w:cs="Times New Roman"/>
+          <w:b w:val="0"/>
+          <w:sz w:val="24"/>
+          <w:szCs w:val="24"/>
+          <w:lang w:bidi="ar-SA"/>
+        </w:rPr>
+        <w:t xml:space="preserve"> and reducing errors and delays.</w:t>
       </w:r>
     </w:p>
     <w:p>
@@ -2013,11 +2100,10 @@
           <w:szCs w:val="24"/>
           <w:lang w:bidi="ar-SA"/>
         </w:rPr>
-        <w:t>Creating an efficient, user-friendly platform for students to apply for admission</w:t>
-      </w:r>
-    </w:p>
-    <w:p>
-      <w:pPr>
+        <w:t xml:space="preserve">Creating an efficient, user-friendly platform for students to apply for </w:t>
+      </w:r>
+      <w:proofErr w:type="gramStart"/>
+      <w:r>
         <w:rPr>
           <w:rStyle w:val="Strong"/>
           <w:rFonts w:ascii="Times New Roman" w:hAnsi="Times New Roman" w:cs="Times New Roman"/>
@@ -2026,8 +2112,12 @@
           <w:szCs w:val="24"/>
           <w:lang w:bidi="ar-SA"/>
         </w:rPr>
-      </w:pPr>
-      <w:r>
+        <w:t>admission</w:t>
+      </w:r>
+      <w:proofErr w:type="gramEnd"/>
+    </w:p>
+    <w:p>
+      <w:pPr>
         <w:rPr>
           <w:rStyle w:val="Strong"/>
           <w:rFonts w:ascii="Times New Roman" w:hAnsi="Times New Roman" w:cs="Times New Roman"/>
@@ -2036,6 +2126,16 @@
           <w:szCs w:val="24"/>
           <w:lang w:bidi="ar-SA"/>
         </w:rPr>
+      </w:pPr>
+      <w:r>
+        <w:rPr>
+          <w:rStyle w:val="Strong"/>
+          <w:rFonts w:ascii="Times New Roman" w:hAnsi="Times New Roman" w:cs="Times New Roman"/>
+          <w:b w:val="0"/>
+          <w:sz w:val="24"/>
+          <w:szCs w:val="24"/>
+          <w:lang w:bidi="ar-SA"/>
+        </w:rPr>
         <w:t>Streamlining the admission process for the university and reducing administrative burden</w:t>
       </w:r>
     </w:p>
@@ -2218,8 +2318,21 @@
           <w:szCs w:val="24"/>
           <w:lang w:bidi="ar-SA"/>
         </w:rPr>
-        <w:t>Providing a platform that is accessible and user-friendly for all students, regardless of their technical ability</w:t>
-      </w:r>
+        <w:t xml:space="preserve">Providing a platform that is accessible and user-friendly for all students, regardless of their technical </w:t>
+      </w:r>
+      <w:proofErr w:type="gramStart"/>
+      <w:r>
+        <w:rPr>
+          <w:rStyle w:val="Strong"/>
+          <w:rFonts w:ascii="Times New Roman" w:hAnsi="Times New Roman" w:cs="Times New Roman"/>
+          <w:b w:val="0"/>
+          <w:sz w:val="24"/>
+          <w:szCs w:val="24"/>
+          <w:lang w:bidi="ar-SA"/>
+        </w:rPr>
+        <w:t>ability</w:t>
+      </w:r>
+      <w:proofErr w:type="gramEnd"/>
     </w:p>
     <w:p>
       <w:pPr>
@@ -4141,8 +4254,13 @@
               <w:cnfStyle w:val="000000000000" w:firstRow="0" w:lastRow="0" w:firstColumn="0" w:lastColumn="0" w:oddVBand="0" w:evenVBand="0" w:oddHBand="0" w:evenHBand="0" w:firstRowFirstColumn="0" w:firstRowLastColumn="0" w:lastRowFirstColumn="0" w:lastRowLastColumn="0"/>
             </w:pPr>
             <w:r>
-              <w:t>US 8: submit admission fee challan</w:t>
+              <w:t xml:space="preserve">US 8: submit admission fee </w:t>
             </w:r>
+            <w:proofErr w:type="gramStart"/>
+            <w:r>
+              <w:t>challan</w:t>
+            </w:r>
+            <w:proofErr w:type="gramEnd"/>
           </w:p>
           <w:p>
             <w:pPr>
@@ -4175,9 +4293,27 @@
             <w:pPr>
               <w:cnfStyle w:val="000000100000" w:firstRow="0" w:lastRow="0" w:firstColumn="0" w:lastColumn="0" w:oddVBand="0" w:evenVBand="0" w:oddHBand="1" w:evenHBand="0" w:firstRowFirstColumn="0" w:firstRowLastColumn="0" w:lastRowFirstColumn="0" w:lastRowLastColumn="0"/>
             </w:pPr>
+            <w:proofErr w:type="spellStart"/>
             <w:r>
-              <w:t>Ahtisham ul haq</w:t>
+              <w:t>Ahtisham</w:t>
             </w:r>
+            <w:proofErr w:type="spellEnd"/>
+            <w:r>
+              <w:t xml:space="preserve"> </w:t>
+            </w:r>
+            <w:proofErr w:type="spellStart"/>
+            <w:r>
+              <w:t>ul</w:t>
+            </w:r>
+            <w:proofErr w:type="spellEnd"/>
+            <w:r>
+              <w:t xml:space="preserve"> </w:t>
+            </w:r>
+            <w:proofErr w:type="spellStart"/>
+            <w:r>
+              <w:t>haq</w:t>
+            </w:r>
+            <w:proofErr w:type="spellEnd"/>
           </w:p>
           <w:p>
             <w:pPr>
@@ -4356,7 +4492,15 @@
               <w:t>15</w:t>
             </w:r>
             <w:r>
-              <w:t xml:space="preserve">: set discipline </w:t>
+              <w:t xml:space="preserve">: set </w:t>
+            </w:r>
+            <w:proofErr w:type="gramStart"/>
+            <w:r>
+              <w:t>discipline</w:t>
+            </w:r>
+            <w:proofErr w:type="gramEnd"/>
+            <w:r>
+              <w:t xml:space="preserve"> </w:t>
             </w:r>
           </w:p>
           <w:p>
@@ -4559,7 +4703,25 @@
           <w:sz w:val="24"/>
           <w:szCs w:val="24"/>
         </w:rPr>
-        <w:t>The Admin announces admission by setting the admission criteria, including minimum qualifications and required documents. They then publish the announcement on the admission portal or website for students to view. This allows students to prepare their application materials accordingly and apply for admission within the specified time frame.</w:t>
+        <w:t xml:space="preserve">The </w:t>
+      </w:r>
+      <w:proofErr w:type="gramStart"/>
+      <w:r>
+        <w:rPr>
+          <w:rFonts w:ascii="Times New Roman" w:hAnsi="Times New Roman" w:cs="Times New Roman"/>
+          <w:sz w:val="24"/>
+          <w:szCs w:val="24"/>
+        </w:rPr>
+        <w:t>Admin</w:t>
+      </w:r>
+      <w:proofErr w:type="gramEnd"/>
+      <w:r>
+        <w:rPr>
+          <w:rFonts w:ascii="Times New Roman" w:hAnsi="Times New Roman" w:cs="Times New Roman"/>
+          <w:sz w:val="24"/>
+          <w:szCs w:val="24"/>
+        </w:rPr>
+        <w:t xml:space="preserve"> announces admission by setting the admission criteria, including minimum qualifications and required documents. They then publish the announcement on the admission portal or website for students to view. This allows students to prepare their application materials accordingly and apply for admission within the specified time frame.</w:t>
       </w:r>
       <w:r>
         <w:rPr>
@@ -4822,6 +4984,7 @@
           <w:szCs w:val="28"/>
         </w:rPr>
       </w:pPr>
+      <w:proofErr w:type="spellStart"/>
       <w:r>
         <w:rPr>
           <w:b/>
@@ -4829,7 +4992,57 @@
           <w:sz w:val="28"/>
           <w:szCs w:val="28"/>
         </w:rPr>
-        <w:t>Ahtisham ul haq (FA21-BSE-072):</w:t>
+        <w:t>Ahtisham</w:t>
+      </w:r>
+      <w:proofErr w:type="spellEnd"/>
+      <w:r>
+        <w:rPr>
+          <w:b/>
+          <w:color w:val="4F81BD" w:themeColor="accent1"/>
+          <w:sz w:val="28"/>
+          <w:szCs w:val="28"/>
+        </w:rPr>
+        <w:t xml:space="preserve"> </w:t>
+      </w:r>
+      <w:proofErr w:type="spellStart"/>
+      <w:r>
+        <w:rPr>
+          <w:b/>
+          <w:color w:val="4F81BD" w:themeColor="accent1"/>
+          <w:sz w:val="28"/>
+          <w:szCs w:val="28"/>
+        </w:rPr>
+        <w:t>ul</w:t>
+      </w:r>
+      <w:proofErr w:type="spellEnd"/>
+      <w:r>
+        <w:rPr>
+          <w:b/>
+          <w:color w:val="4F81BD" w:themeColor="accent1"/>
+          <w:sz w:val="28"/>
+          <w:szCs w:val="28"/>
+        </w:rPr>
+        <w:t xml:space="preserve"> </w:t>
+      </w:r>
+      <w:proofErr w:type="spellStart"/>
+      <w:r>
+        <w:rPr>
+          <w:b/>
+          <w:color w:val="4F81BD" w:themeColor="accent1"/>
+          <w:sz w:val="28"/>
+          <w:szCs w:val="28"/>
+        </w:rPr>
+        <w:t>haq</w:t>
+      </w:r>
+      <w:proofErr w:type="spellEnd"/>
+      <w:r>
+        <w:rPr>
+          <w:b/>
+          <w:color w:val="4F81BD" w:themeColor="accent1"/>
+          <w:sz w:val="28"/>
+          <w:szCs w:val="28"/>
+        </w:rPr>
+        <w:t xml:space="preserve"> (FA21-BSE-072):</w:t>
       </w:r>
     </w:p>
     <w:p>
@@ -4963,15 +5176,33 @@
           <w:sz w:val="24"/>
           <w:szCs w:val="24"/>
         </w:rPr>
-        <w:t>Student wants</w:t>
-      </w:r>
-      <w:r>
-        <w:rPr>
-          <w:rFonts w:ascii="Times New Roman" w:hAnsi="Times New Roman" w:cs="Times New Roman"/>
-          <w:sz w:val="24"/>
-          <w:szCs w:val="24"/>
-        </w:rPr>
-        <w:t>to update their personal information in the admission system.</w:t>
+        <w:t xml:space="preserve">Student </w:t>
+      </w:r>
+      <w:proofErr w:type="spellStart"/>
+      <w:r>
+        <w:rPr>
+          <w:rFonts w:ascii="Times New Roman" w:hAnsi="Times New Roman" w:cs="Times New Roman"/>
+          <w:sz w:val="24"/>
+          <w:szCs w:val="24"/>
+        </w:rPr>
+        <w:t>wants</w:t>
+      </w:r>
+      <w:r>
+        <w:rPr>
+          <w:rFonts w:ascii="Times New Roman" w:hAnsi="Times New Roman" w:cs="Times New Roman"/>
+          <w:sz w:val="24"/>
+          <w:szCs w:val="24"/>
+        </w:rPr>
+        <w:t>to</w:t>
+      </w:r>
+      <w:proofErr w:type="spellEnd"/>
+      <w:r>
+        <w:rPr>
+          <w:rFonts w:ascii="Times New Roman" w:hAnsi="Times New Roman" w:cs="Times New Roman"/>
+          <w:sz w:val="24"/>
+          <w:szCs w:val="24"/>
+        </w:rPr>
+        <w:t xml:space="preserve"> update their personal information in the admission system.</w:t>
       </w:r>
     </w:p>
     <w:p>
@@ -5714,6 +5945,7 @@
         </w:rPr>
         <w:t xml:space="preserve">The </w:t>
       </w:r>
+      <w:proofErr w:type="gramStart"/>
       <w:r>
         <w:rPr>
           <w:rFonts w:ascii="Times New Roman" w:hAnsi="Times New Roman" w:cs="Times New Roman"/>
@@ -5722,6 +5954,7 @@
         </w:rPr>
         <w:t>Admin</w:t>
       </w:r>
+      <w:proofErr w:type="gramEnd"/>
       <w:r>
         <w:rPr>
           <w:rFonts w:ascii="Times New Roman" w:hAnsi="Times New Roman" w:cs="Times New Roman"/>
@@ -5825,6 +6058,7 @@
         </w:rPr>
         <w:t xml:space="preserve">The </w:t>
       </w:r>
+      <w:proofErr w:type="gramStart"/>
       <w:r>
         <w:rPr>
           <w:rFonts w:ascii="Times New Roman" w:hAnsi="Times New Roman" w:cs="Times New Roman"/>
@@ -5833,6 +6067,7 @@
         </w:rPr>
         <w:t>Admin</w:t>
       </w:r>
+      <w:proofErr w:type="gramEnd"/>
       <w:r>
         <w:rPr>
           <w:rFonts w:ascii="Times New Roman" w:hAnsi="Times New Roman" w:cs="Times New Roman"/>
@@ -5863,6 +6098,7 @@
         </w:rPr>
         <w:t xml:space="preserve">The </w:t>
       </w:r>
+      <w:proofErr w:type="gramStart"/>
       <w:r>
         <w:rPr>
           <w:rFonts w:ascii="Times New Roman" w:hAnsi="Times New Roman" w:cs="Times New Roman"/>
@@ -5871,6 +6107,7 @@
         </w:rPr>
         <w:t>Admin</w:t>
       </w:r>
+      <w:proofErr w:type="gramEnd"/>
       <w:r>
         <w:rPr>
           <w:rFonts w:ascii="Times New Roman" w:hAnsi="Times New Roman" w:cs="Times New Roman"/>
@@ -5901,6 +6138,7 @@
         </w:rPr>
         <w:t xml:space="preserve">The </w:t>
       </w:r>
+      <w:proofErr w:type="gramStart"/>
       <w:r>
         <w:rPr>
           <w:rFonts w:ascii="Times New Roman" w:hAnsi="Times New Roman" w:cs="Times New Roman"/>
@@ -5909,6 +6147,7 @@
         </w:rPr>
         <w:t>Admin</w:t>
       </w:r>
+      <w:proofErr w:type="gramEnd"/>
       <w:r>
         <w:rPr>
           <w:rFonts w:ascii="Times New Roman" w:hAnsi="Times New Roman" w:cs="Times New Roman"/>
@@ -6027,6 +6266,7 @@
         </w:rPr>
         <w:t xml:space="preserve">The </w:t>
       </w:r>
+      <w:proofErr w:type="gramStart"/>
       <w:r>
         <w:rPr>
           <w:rFonts w:ascii="Times New Roman" w:hAnsi="Times New Roman" w:cs="Times New Roman"/>
@@ -6035,6 +6275,7 @@
         </w:rPr>
         <w:t>Admin</w:t>
       </w:r>
+      <w:proofErr w:type="gramEnd"/>
       <w:r>
         <w:rPr>
           <w:rFonts w:ascii="Times New Roman" w:hAnsi="Times New Roman" w:cs="Times New Roman"/>
@@ -6065,6 +6306,7 @@
         </w:rPr>
         <w:t xml:space="preserve">The </w:t>
       </w:r>
+      <w:proofErr w:type="gramStart"/>
       <w:r>
         <w:rPr>
           <w:rFonts w:ascii="Times New Roman" w:hAnsi="Times New Roman" w:cs="Times New Roman"/>
@@ -6073,6 +6315,7 @@
         </w:rPr>
         <w:t>Admin</w:t>
       </w:r>
+      <w:proofErr w:type="gramEnd"/>
       <w:r>
         <w:rPr>
           <w:rFonts w:ascii="Times New Roman" w:hAnsi="Times New Roman" w:cs="Times New Roman"/>
@@ -6177,6 +6420,7 @@
         </w:rPr>
         <w:t xml:space="preserve"> needs to edit the announcement after publishing, the </w:t>
       </w:r>
+      <w:proofErr w:type="gramStart"/>
       <w:r>
         <w:rPr>
           <w:rFonts w:ascii="Times New Roman" w:hAnsi="Times New Roman" w:cs="Times New Roman"/>
@@ -6185,6 +6429,7 @@
         </w:rPr>
         <w:t>Admin</w:t>
       </w:r>
+      <w:proofErr w:type="gramEnd"/>
       <w:r>
         <w:rPr>
           <w:rFonts w:ascii="Times New Roman" w:hAnsi="Times New Roman" w:cs="Times New Roman"/>
@@ -6226,6 +6471,7 @@
         </w:rPr>
         <w:t xml:space="preserve"> needs to delete the announcement, the </w:t>
       </w:r>
+      <w:proofErr w:type="gramStart"/>
       <w:r>
         <w:rPr>
           <w:rFonts w:ascii="Times New Roman" w:hAnsi="Times New Roman" w:cs="Times New Roman"/>
@@ -6234,6 +6480,7 @@
         </w:rPr>
         <w:t>Admin</w:t>
       </w:r>
+      <w:proofErr w:type="gramEnd"/>
       <w:r>
         <w:rPr>
           <w:rFonts w:ascii="Times New Roman" w:hAnsi="Times New Roman" w:cs="Times New Roman"/>
@@ -6259,6 +6506,7 @@
         </w:rPr>
         <w:t xml:space="preserve">If the announcement needs to be published at a future date and time, the </w:t>
       </w:r>
+      <w:proofErr w:type="gramStart"/>
       <w:r>
         <w:rPr>
           <w:rFonts w:ascii="Times New Roman" w:hAnsi="Times New Roman" w:cs="Times New Roman"/>
@@ -6267,6 +6515,7 @@
         </w:rPr>
         <w:t>Admin</w:t>
       </w:r>
+      <w:proofErr w:type="gramEnd"/>
       <w:r>
         <w:rPr>
           <w:rFonts w:ascii="Times New Roman" w:hAnsi="Times New Roman" w:cs="Times New Roman"/>
@@ -6894,7 +7143,16 @@
           <w:sz w:val="24"/>
           <w:szCs w:val="24"/>
         </w:rPr>
-        <w:t>Student wants</w:t>
+        <w:t xml:space="preserve">Student </w:t>
+      </w:r>
+      <w:proofErr w:type="spellStart"/>
+      <w:r>
+        <w:rPr>
+          <w:rFonts w:ascii="Times New Roman" w:hAnsi="Times New Roman" w:cs="Times New Roman"/>
+          <w:sz w:val="24"/>
+          <w:szCs w:val="24"/>
+        </w:rPr>
+        <w:t>wants</w:t>
       </w:r>
       <w:ins w:id="66" w:author="DELL" w:date="2023-04-08T12:10:00Z">
         <w:r>
@@ -6908,26 +7166,40 @@
               </w:rPr>
             </w:rPrChange>
           </w:rPr>
-          <w:t>their information to be accurately represented in the admission system.</w:t>
+          <w:t>their</w:t>
+        </w:r>
+        <w:proofErr w:type="spellEnd"/>
+        <w:r>
+          <w:rPr>
+            <w:rFonts w:ascii="Times New Roman" w:hAnsi="Times New Roman" w:cs="Times New Roman"/>
+            <w:sz w:val="24"/>
+            <w:szCs w:val="24"/>
+            <w:rPrChange w:id="68" w:author="DELL" w:date="2023-04-08T12:11:00Z">
+              <w:rPr>
+                <w:lang w:bidi="ar-SA"/>
+              </w:rPr>
+            </w:rPrChange>
+          </w:rPr>
+          <w:t xml:space="preserve"> information to be accurately represented in the admission system.</w:t>
         </w:r>
       </w:ins>
     </w:p>
     <w:p>
       <w:pPr>
         <w:rPr>
-          <w:ins w:id="68" w:author="DELL" w:date="2023-04-08T12:10:00Z"/>
-          <w:rFonts w:ascii="Times New Roman" w:hAnsi="Times New Roman" w:cs="Times New Roman"/>
-          <w:b/>
-          <w:sz w:val="24"/>
-          <w:szCs w:val="24"/>
-          <w:rPrChange w:id="69" w:author="DELL" w:date="2023-04-08T12:11:00Z">
+          <w:ins w:id="69" w:author="DELL" w:date="2023-04-08T12:10:00Z"/>
+          <w:rFonts w:ascii="Times New Roman" w:hAnsi="Times New Roman" w:cs="Times New Roman"/>
+          <w:b/>
+          <w:sz w:val="24"/>
+          <w:szCs w:val="24"/>
+          <w:rPrChange w:id="70" w:author="DELL" w:date="2023-04-08T12:11:00Z">
             <w:rPr>
-              <w:ins w:id="70" w:author="DELL" w:date="2023-04-08T12:10:00Z"/>
+              <w:ins w:id="71" w:author="DELL" w:date="2023-04-08T12:10:00Z"/>
               <w:lang w:bidi="ar-SA"/>
             </w:rPr>
           </w:rPrChange>
         </w:rPr>
-        <w:pPrChange w:id="71" w:author="DELL" w:date="2023-04-08T12:11:00Z">
+        <w:pPrChange w:id="72" w:author="DELL" w:date="2023-04-08T12:11:00Z">
           <w:pPr>
             <w:pBdr>
               <w:top w:val="single" w:sz="2" w:space="0" w:color="D9D9E3"/>
@@ -6940,14 +7212,14 @@
           </w:pPr>
         </w:pPrChange>
       </w:pPr>
-      <w:ins w:id="72" w:author="DELL" w:date="2023-04-08T12:10:00Z">
+      <w:ins w:id="73" w:author="DELL" w:date="2023-04-08T12:10:00Z">
         <w:r>
           <w:rPr>
             <w:rFonts w:ascii="Times New Roman" w:hAnsi="Times New Roman" w:cs="Times New Roman"/>
             <w:b/>
             <w:sz w:val="24"/>
             <w:szCs w:val="24"/>
-            <w:rPrChange w:id="73" w:author="DELL" w:date="2023-04-08T12:11:00Z">
+            <w:rPrChange w:id="74" w:author="DELL" w:date="2023-04-08T12:11:00Z">
               <w:rPr>
                 <w:lang w:bidi="ar-SA"/>
               </w:rPr>
@@ -6960,18 +7232,18 @@
     <w:p>
       <w:pPr>
         <w:rPr>
-          <w:ins w:id="74" w:author="DELL" w:date="2023-04-08T12:10:00Z"/>
-          <w:rFonts w:ascii="Times New Roman" w:hAnsi="Times New Roman" w:cs="Times New Roman"/>
-          <w:sz w:val="24"/>
-          <w:szCs w:val="24"/>
-          <w:rPrChange w:id="75" w:author="DELL" w:date="2023-04-08T12:11:00Z">
+          <w:ins w:id="75" w:author="DELL" w:date="2023-04-08T12:10:00Z"/>
+          <w:rFonts w:ascii="Times New Roman" w:hAnsi="Times New Roman" w:cs="Times New Roman"/>
+          <w:sz w:val="24"/>
+          <w:szCs w:val="24"/>
+          <w:rPrChange w:id="76" w:author="DELL" w:date="2023-04-08T12:11:00Z">
             <w:rPr>
-              <w:ins w:id="76" w:author="DELL" w:date="2023-04-08T12:10:00Z"/>
+              <w:ins w:id="77" w:author="DELL" w:date="2023-04-08T12:10:00Z"/>
               <w:lang w:bidi="ar-SA"/>
             </w:rPr>
           </w:rPrChange>
         </w:rPr>
-        <w:pPrChange w:id="77" w:author="DELL" w:date="2023-04-08T12:11:00Z">
+        <w:pPrChange w:id="78" w:author="DELL" w:date="2023-04-08T12:11:00Z">
           <w:pPr>
             <w:numPr>
               <w:numId w:val="54"/>
@@ -6991,37 +7263,65 @@
           </w:pPr>
         </w:pPrChange>
       </w:pPr>
-      <w:ins w:id="78" w:author="DELL" w:date="2023-04-08T12:10:00Z">
+      <w:ins w:id="79" w:author="DELL" w:date="2023-04-08T12:10:00Z">
         <w:r>
           <w:rPr>
             <w:rFonts w:ascii="Times New Roman" w:hAnsi="Times New Roman" w:cs="Times New Roman"/>
             <w:sz w:val="24"/>
             <w:szCs w:val="24"/>
-            <w:rPrChange w:id="79" w:author="DELL" w:date="2023-04-08T12:11:00Z">
+            <w:rPrChange w:id="80" w:author="DELL" w:date="2023-04-08T12:11:00Z">
               <w:rPr>
                 <w:lang w:bidi="ar-SA"/>
               </w:rPr>
             </w:rPrChange>
           </w:rPr>
-          <w:t>The student has submitted an application to the admission system.</w:t>
+          <w:t xml:space="preserve">The student has </w:t>
+        </w:r>
+        <w:proofErr w:type="gramStart"/>
+        <w:r>
+          <w:rPr>
+            <w:rFonts w:ascii="Times New Roman" w:hAnsi="Times New Roman" w:cs="Times New Roman"/>
+            <w:sz w:val="24"/>
+            <w:szCs w:val="24"/>
+            <w:rPrChange w:id="81" w:author="DELL" w:date="2023-04-08T12:11:00Z">
+              <w:rPr>
+                <w:lang w:bidi="ar-SA"/>
+              </w:rPr>
+            </w:rPrChange>
+          </w:rPr>
+          <w:t>submitted an application</w:t>
+        </w:r>
+        <w:proofErr w:type="gramEnd"/>
+        <w:r>
+          <w:rPr>
+            <w:rFonts w:ascii="Times New Roman" w:hAnsi="Times New Roman" w:cs="Times New Roman"/>
+            <w:sz w:val="24"/>
+            <w:szCs w:val="24"/>
+            <w:rPrChange w:id="82" w:author="DELL" w:date="2023-04-08T12:11:00Z">
+              <w:rPr>
+                <w:lang w:bidi="ar-SA"/>
+              </w:rPr>
+            </w:rPrChange>
+          </w:rPr>
+          <w:t xml:space="preserve"> to the admission system.</w:t>
         </w:r>
       </w:ins>
     </w:p>
     <w:p>
       <w:pPr>
         <w:rPr>
-          <w:ins w:id="80" w:author="DELL" w:date="2023-04-08T12:10:00Z"/>
-          <w:rFonts w:ascii="Times New Roman" w:hAnsi="Times New Roman" w:cs="Times New Roman"/>
-          <w:sz w:val="24"/>
-          <w:szCs w:val="24"/>
-          <w:rPrChange w:id="81" w:author="DELL" w:date="2023-04-08T12:11:00Z">
+          <w:ins w:id="83" w:author="DELL" w:date="2023-04-08T12:10:00Z"/>
+          <w:rFonts w:ascii="Times New Roman" w:hAnsi="Times New Roman" w:cs="Times New Roman"/>
+          <w:sz w:val="24"/>
+          <w:szCs w:val="24"/>
+          <w:rPrChange w:id="84" w:author="DELL" w:date="2023-04-08T12:11:00Z">
             <w:rPr>
-              <w:ins w:id="82" w:author="DELL" w:date="2023-04-08T12:10:00Z"/>
+              <w:ins w:id="85" w:author="DELL" w:date="2023-04-08T12:10:00Z"/>
               <w:lang w:bidi="ar-SA"/>
             </w:rPr>
           </w:rPrChange>
         </w:rPr>
-        <w:pPrChange w:id="83" w:author="DELL" w:date="2023-04-08T12:11:00Z">
+        <w:pPrChange w:id="86" w:author="DELL" w:date="2023-04-08T12:11:00Z">
           <w:pPr>
             <w:numPr>
               <w:numId w:val="54"/>
@@ -7041,13 +7341,13 @@
           </w:pPr>
         </w:pPrChange>
       </w:pPr>
-      <w:ins w:id="84" w:author="DELL" w:date="2023-04-08T12:10:00Z">
+      <w:ins w:id="87" w:author="DELL" w:date="2023-04-08T12:10:00Z">
         <w:r>
           <w:rPr>
             <w:rFonts w:ascii="Times New Roman" w:hAnsi="Times New Roman" w:cs="Times New Roman"/>
             <w:sz w:val="24"/>
             <w:szCs w:val="24"/>
-            <w:rPrChange w:id="85" w:author="DELL" w:date="2023-04-08T12:11:00Z">
+            <w:rPrChange w:id="88" w:author="DELL" w:date="2023-04-08T12:11:00Z">
               <w:rPr>
                 <w:lang w:bidi="ar-SA"/>
               </w:rPr>
@@ -7060,19 +7360,19 @@
     <w:p>
       <w:pPr>
         <w:rPr>
-          <w:ins w:id="86" w:author="DELL" w:date="2023-04-08T12:10:00Z"/>
-          <w:rFonts w:ascii="Times New Roman" w:hAnsi="Times New Roman" w:cs="Times New Roman"/>
-          <w:b/>
-          <w:sz w:val="24"/>
-          <w:szCs w:val="24"/>
-          <w:rPrChange w:id="87" w:author="DELL" w:date="2023-04-08T12:11:00Z">
+          <w:ins w:id="89" w:author="DELL" w:date="2023-04-08T12:10:00Z"/>
+          <w:rFonts w:ascii="Times New Roman" w:hAnsi="Times New Roman" w:cs="Times New Roman"/>
+          <w:b/>
+          <w:sz w:val="24"/>
+          <w:szCs w:val="24"/>
+          <w:rPrChange w:id="90" w:author="DELL" w:date="2023-04-08T12:11:00Z">
             <w:rPr>
-              <w:ins w:id="88" w:author="DELL" w:date="2023-04-08T12:10:00Z"/>
+              <w:ins w:id="91" w:author="DELL" w:date="2023-04-08T12:10:00Z"/>
               <w:lang w:bidi="ar-SA"/>
             </w:rPr>
           </w:rPrChange>
         </w:rPr>
-        <w:pPrChange w:id="89" w:author="DELL" w:date="2023-04-08T12:11:00Z">
+        <w:pPrChange w:id="92" w:author="DELL" w:date="2023-04-08T12:11:00Z">
           <w:pPr>
             <w:pBdr>
               <w:top w:val="single" w:sz="2" w:space="0" w:color="D9D9E3"/>
@@ -7085,14 +7385,14 @@
           </w:pPr>
         </w:pPrChange>
       </w:pPr>
-      <w:ins w:id="90" w:author="DELL" w:date="2023-04-08T12:10:00Z">
+      <w:ins w:id="93" w:author="DELL" w:date="2023-04-08T12:10:00Z">
         <w:r>
           <w:rPr>
             <w:rFonts w:ascii="Times New Roman" w:hAnsi="Times New Roman" w:cs="Times New Roman"/>
             <w:b/>
             <w:sz w:val="24"/>
             <w:szCs w:val="24"/>
-            <w:rPrChange w:id="91" w:author="DELL" w:date="2023-04-08T12:11:00Z">
+            <w:rPrChange w:id="94" w:author="DELL" w:date="2023-04-08T12:11:00Z">
               <w:rPr>
                 <w:lang w:bidi="ar-SA"/>
               </w:rPr>
@@ -7105,18 +7405,18 @@
     <w:p>
       <w:pPr>
         <w:rPr>
-          <w:ins w:id="92" w:author="DELL" w:date="2023-04-08T12:10:00Z"/>
-          <w:rFonts w:ascii="Times New Roman" w:hAnsi="Times New Roman" w:cs="Times New Roman"/>
-          <w:sz w:val="24"/>
-          <w:szCs w:val="24"/>
-          <w:rPrChange w:id="93" w:author="DELL" w:date="2023-04-08T12:11:00Z">
+          <w:ins w:id="95" w:author="DELL" w:date="2023-04-08T12:10:00Z"/>
+          <w:rFonts w:ascii="Times New Roman" w:hAnsi="Times New Roman" w:cs="Times New Roman"/>
+          <w:sz w:val="24"/>
+          <w:szCs w:val="24"/>
+          <w:rPrChange w:id="96" w:author="DELL" w:date="2023-04-08T12:11:00Z">
             <w:rPr>
-              <w:ins w:id="94" w:author="DELL" w:date="2023-04-08T12:10:00Z"/>
+              <w:ins w:id="97" w:author="DELL" w:date="2023-04-08T12:10:00Z"/>
               <w:lang w:bidi="ar-SA"/>
             </w:rPr>
           </w:rPrChange>
         </w:rPr>
-        <w:pPrChange w:id="95" w:author="DELL" w:date="2023-04-08T12:11:00Z">
+        <w:pPrChange w:id="98" w:author="DELL" w:date="2023-04-08T12:11:00Z">
           <w:pPr>
             <w:numPr>
               <w:numId w:val="55"/>
@@ -7136,13 +7436,13 @@
           </w:pPr>
         </w:pPrChange>
       </w:pPr>
-      <w:ins w:id="96" w:author="DELL" w:date="2023-04-08T12:10:00Z">
+      <w:ins w:id="99" w:author="DELL" w:date="2023-04-08T12:10:00Z">
         <w:r>
           <w:rPr>
             <w:rFonts w:ascii="Times New Roman" w:hAnsi="Times New Roman" w:cs="Times New Roman"/>
             <w:sz w:val="24"/>
             <w:szCs w:val="24"/>
-            <w:rPrChange w:id="97" w:author="DELL" w:date="2023-04-08T12:11:00Z">
+            <w:rPrChange w:id="100" w:author="DELL" w:date="2023-04-08T12:11:00Z">
               <w:rPr>
                 <w:lang w:bidi="ar-SA"/>
               </w:rPr>
@@ -7151,6 +7451,7 @@
           <w:t xml:space="preserve">The </w:t>
         </w:r>
       </w:ins>
+      <w:proofErr w:type="gramStart"/>
       <w:r>
         <w:rPr>
           <w:rFonts w:ascii="Times New Roman" w:hAnsi="Times New Roman" w:cs="Times New Roman"/>
@@ -7159,13 +7460,14 @@
         </w:rPr>
         <w:t>Admins</w:t>
       </w:r>
-      <w:ins w:id="98" w:author="DELL" w:date="2023-04-08T12:10:00Z">
+      <w:proofErr w:type="gramEnd"/>
+      <w:ins w:id="101" w:author="DELL" w:date="2023-04-08T12:10:00Z">
         <w:r>
           <w:rPr>
             <w:rFonts w:ascii="Times New Roman" w:hAnsi="Times New Roman" w:cs="Times New Roman"/>
             <w:sz w:val="24"/>
             <w:szCs w:val="24"/>
-            <w:rPrChange w:id="99" w:author="DELL" w:date="2023-04-08T12:11:00Z">
+            <w:rPrChange w:id="102" w:author="DELL" w:date="2023-04-08T12:11:00Z">
               <w:rPr>
                 <w:lang w:bidi="ar-SA"/>
               </w:rPr>
@@ -7178,18 +7480,18 @@
     <w:p>
       <w:pPr>
         <w:rPr>
-          <w:ins w:id="100" w:author="DELL" w:date="2023-04-08T12:10:00Z"/>
-          <w:rFonts w:ascii="Times New Roman" w:hAnsi="Times New Roman" w:cs="Times New Roman"/>
-          <w:sz w:val="24"/>
-          <w:szCs w:val="24"/>
-          <w:rPrChange w:id="101" w:author="DELL" w:date="2023-04-08T12:11:00Z">
+          <w:ins w:id="103" w:author="DELL" w:date="2023-04-08T12:10:00Z"/>
+          <w:rFonts w:ascii="Times New Roman" w:hAnsi="Times New Roman" w:cs="Times New Roman"/>
+          <w:sz w:val="24"/>
+          <w:szCs w:val="24"/>
+          <w:rPrChange w:id="104" w:author="DELL" w:date="2023-04-08T12:11:00Z">
             <w:rPr>
-              <w:ins w:id="102" w:author="DELL" w:date="2023-04-08T12:10:00Z"/>
+              <w:ins w:id="105" w:author="DELL" w:date="2023-04-08T12:10:00Z"/>
               <w:lang w:bidi="ar-SA"/>
             </w:rPr>
           </w:rPrChange>
         </w:rPr>
-        <w:pPrChange w:id="103" w:author="DELL" w:date="2023-04-08T12:11:00Z">
+        <w:pPrChange w:id="106" w:author="DELL" w:date="2023-04-08T12:11:00Z">
           <w:pPr>
             <w:numPr>
               <w:numId w:val="55"/>
@@ -7209,13 +7511,13 @@
           </w:pPr>
         </w:pPrChange>
       </w:pPr>
-      <w:ins w:id="104" w:author="DELL" w:date="2023-04-08T12:10:00Z">
+      <w:ins w:id="107" w:author="DELL" w:date="2023-04-08T12:10:00Z">
         <w:r>
           <w:rPr>
             <w:rFonts w:ascii="Times New Roman" w:hAnsi="Times New Roman" w:cs="Times New Roman"/>
             <w:sz w:val="24"/>
             <w:szCs w:val="24"/>
-            <w:rPrChange w:id="105" w:author="DELL" w:date="2023-04-08T12:11:00Z">
+            <w:rPrChange w:id="108" w:author="DELL" w:date="2023-04-08T12:11:00Z">
               <w:rPr>
                 <w:lang w:bidi="ar-SA"/>
               </w:rPr>
@@ -7228,19 +7530,19 @@
     <w:p>
       <w:pPr>
         <w:rPr>
-          <w:ins w:id="106" w:author="DELL" w:date="2023-04-08T12:10:00Z"/>
-          <w:rFonts w:ascii="Times New Roman" w:hAnsi="Times New Roman" w:cs="Times New Roman"/>
-          <w:b/>
-          <w:sz w:val="24"/>
-          <w:szCs w:val="24"/>
-          <w:rPrChange w:id="107" w:author="DELL" w:date="2023-04-08T12:12:00Z">
+          <w:ins w:id="109" w:author="DELL" w:date="2023-04-08T12:10:00Z"/>
+          <w:rFonts w:ascii="Times New Roman" w:hAnsi="Times New Roman" w:cs="Times New Roman"/>
+          <w:b/>
+          <w:sz w:val="24"/>
+          <w:szCs w:val="24"/>
+          <w:rPrChange w:id="110" w:author="DELL" w:date="2023-04-08T12:12:00Z">
             <w:rPr>
-              <w:ins w:id="108" w:author="DELL" w:date="2023-04-08T12:10:00Z"/>
+              <w:ins w:id="111" w:author="DELL" w:date="2023-04-08T12:10:00Z"/>
               <w:lang w:bidi="ar-SA"/>
             </w:rPr>
           </w:rPrChange>
         </w:rPr>
-        <w:pPrChange w:id="109" w:author="DELL" w:date="2023-04-08T12:11:00Z">
+        <w:pPrChange w:id="112" w:author="DELL" w:date="2023-04-08T12:11:00Z">
           <w:pPr>
             <w:pBdr>
               <w:top w:val="single" w:sz="2" w:space="0" w:color="D9D9E3"/>
@@ -7253,14 +7555,14 @@
           </w:pPr>
         </w:pPrChange>
       </w:pPr>
-      <w:ins w:id="110" w:author="DELL" w:date="2023-04-08T12:10:00Z">
+      <w:ins w:id="113" w:author="DELL" w:date="2023-04-08T12:10:00Z">
         <w:r>
           <w:rPr>
             <w:rFonts w:ascii="Times New Roman" w:hAnsi="Times New Roman" w:cs="Times New Roman"/>
             <w:b/>
             <w:sz w:val="24"/>
             <w:szCs w:val="24"/>
-            <w:rPrChange w:id="111" w:author="DELL" w:date="2023-04-08T12:12:00Z">
+            <w:rPrChange w:id="114" w:author="DELL" w:date="2023-04-08T12:12:00Z">
               <w:rPr>
                 <w:lang w:bidi="ar-SA"/>
               </w:rPr>
@@ -7278,18 +7580,18 @@
           <w:numId w:val="61"/>
         </w:numPr>
         <w:rPr>
-          <w:ins w:id="112" w:author="DELL" w:date="2023-04-08T12:10:00Z"/>
-          <w:rFonts w:ascii="Times New Roman" w:hAnsi="Times New Roman" w:cs="Times New Roman"/>
-          <w:sz w:val="24"/>
-          <w:szCs w:val="24"/>
-          <w:rPrChange w:id="113" w:author="DELL" w:date="2023-04-08T12:11:00Z">
+          <w:ins w:id="115" w:author="DELL" w:date="2023-04-08T12:10:00Z"/>
+          <w:rFonts w:ascii="Times New Roman" w:hAnsi="Times New Roman" w:cs="Times New Roman"/>
+          <w:sz w:val="24"/>
+          <w:szCs w:val="24"/>
+          <w:rPrChange w:id="116" w:author="DELL" w:date="2023-04-08T12:11:00Z">
             <w:rPr>
-              <w:ins w:id="114" w:author="DELL" w:date="2023-04-08T12:10:00Z"/>
+              <w:ins w:id="117" w:author="DELL" w:date="2023-04-08T12:10:00Z"/>
               <w:lang w:bidi="ar-SA"/>
             </w:rPr>
           </w:rPrChange>
         </w:rPr>
-        <w:pPrChange w:id="115" w:author="DELL" w:date="2023-04-08T12:12:00Z">
+        <w:pPrChange w:id="118" w:author="DELL" w:date="2023-04-08T12:12:00Z">
           <w:pPr>
             <w:numPr>
               <w:numId w:val="56"/>
@@ -7309,13 +7611,13 @@
           </w:pPr>
         </w:pPrChange>
       </w:pPr>
-      <w:ins w:id="116" w:author="DELL" w:date="2023-04-08T12:10:00Z">
+      <w:ins w:id="119" w:author="DELL" w:date="2023-04-08T12:10:00Z">
         <w:r>
           <w:rPr>
             <w:rFonts w:ascii="Times New Roman" w:hAnsi="Times New Roman" w:cs="Times New Roman"/>
             <w:sz w:val="24"/>
             <w:szCs w:val="24"/>
-            <w:rPrChange w:id="117" w:author="DELL" w:date="2023-04-08T12:11:00Z">
+            <w:rPrChange w:id="120" w:author="DELL" w:date="2023-04-08T12:11:00Z">
               <w:rPr>
                 <w:lang w:bidi="ar-SA"/>
               </w:rPr>
@@ -7324,6 +7626,7 @@
           <w:t xml:space="preserve">The </w:t>
         </w:r>
       </w:ins>
+      <w:proofErr w:type="gramStart"/>
       <w:r>
         <w:rPr>
           <w:rFonts w:ascii="Times New Roman" w:hAnsi="Times New Roman" w:cs="Times New Roman"/>
@@ -7332,13 +7635,14 @@
         </w:rPr>
         <w:t>Admins</w:t>
       </w:r>
-      <w:ins w:id="118" w:author="DELL" w:date="2023-04-08T12:10:00Z">
+      <w:proofErr w:type="gramEnd"/>
+      <w:ins w:id="121" w:author="DELL" w:date="2023-04-08T12:10:00Z">
         <w:r>
           <w:rPr>
             <w:rFonts w:ascii="Times New Roman" w:hAnsi="Times New Roman" w:cs="Times New Roman"/>
             <w:sz w:val="24"/>
             <w:szCs w:val="24"/>
-            <w:rPrChange w:id="119" w:author="DELL" w:date="2023-04-08T12:11:00Z">
+            <w:rPrChange w:id="122" w:author="DELL" w:date="2023-04-08T12:11:00Z">
               <w:rPr>
                 <w:lang w:bidi="ar-SA"/>
               </w:rPr>
@@ -7356,18 +7660,18 @@
           <w:numId w:val="61"/>
         </w:numPr>
         <w:rPr>
-          <w:ins w:id="120" w:author="DELL" w:date="2023-04-08T12:10:00Z"/>
-          <w:rFonts w:ascii="Times New Roman" w:hAnsi="Times New Roman" w:cs="Times New Roman"/>
-          <w:sz w:val="24"/>
-          <w:szCs w:val="24"/>
-          <w:rPrChange w:id="121" w:author="DELL" w:date="2023-04-08T12:11:00Z">
+          <w:ins w:id="123" w:author="DELL" w:date="2023-04-08T12:10:00Z"/>
+          <w:rFonts w:ascii="Times New Roman" w:hAnsi="Times New Roman" w:cs="Times New Roman"/>
+          <w:sz w:val="24"/>
+          <w:szCs w:val="24"/>
+          <w:rPrChange w:id="124" w:author="DELL" w:date="2023-04-08T12:11:00Z">
             <w:rPr>
-              <w:ins w:id="122" w:author="DELL" w:date="2023-04-08T12:10:00Z"/>
+              <w:ins w:id="125" w:author="DELL" w:date="2023-04-08T12:10:00Z"/>
               <w:lang w:bidi="ar-SA"/>
             </w:rPr>
           </w:rPrChange>
         </w:rPr>
-        <w:pPrChange w:id="123" w:author="DELL" w:date="2023-04-08T12:12:00Z">
+        <w:pPrChange w:id="126" w:author="DELL" w:date="2023-04-08T12:12:00Z">
           <w:pPr>
             <w:numPr>
               <w:numId w:val="56"/>
@@ -7387,13 +7691,13 @@
           </w:pPr>
         </w:pPrChange>
       </w:pPr>
-      <w:ins w:id="124" w:author="DELL" w:date="2023-04-08T12:10:00Z">
+      <w:ins w:id="127" w:author="DELL" w:date="2023-04-08T12:10:00Z">
         <w:r>
           <w:rPr>
             <w:rFonts w:ascii="Times New Roman" w:hAnsi="Times New Roman" w:cs="Times New Roman"/>
             <w:sz w:val="24"/>
             <w:szCs w:val="24"/>
-            <w:rPrChange w:id="125" w:author="DELL" w:date="2023-04-08T12:11:00Z">
+            <w:rPrChange w:id="128" w:author="DELL" w:date="2023-04-08T12:11:00Z">
               <w:rPr>
                 <w:lang w:bidi="ar-SA"/>
               </w:rPr>
@@ -7403,6 +7707,7 @@
           <w:t xml:space="preserve">The </w:t>
         </w:r>
       </w:ins>
+      <w:proofErr w:type="gramStart"/>
       <w:r>
         <w:rPr>
           <w:rFonts w:ascii="Times New Roman" w:hAnsi="Times New Roman" w:cs="Times New Roman"/>
@@ -7411,13 +7716,14 @@
         </w:rPr>
         <w:t>Admins</w:t>
       </w:r>
-      <w:ins w:id="126" w:author="DELL" w:date="2023-04-08T12:10:00Z">
+      <w:proofErr w:type="gramEnd"/>
+      <w:ins w:id="129" w:author="DELL" w:date="2023-04-08T12:10:00Z">
         <w:r>
           <w:rPr>
             <w:rFonts w:ascii="Times New Roman" w:hAnsi="Times New Roman" w:cs="Times New Roman"/>
             <w:sz w:val="24"/>
             <w:szCs w:val="24"/>
-            <w:rPrChange w:id="127" w:author="DELL" w:date="2023-04-08T12:11:00Z">
+            <w:rPrChange w:id="130" w:author="DELL" w:date="2023-04-08T12:11:00Z">
               <w:rPr>
                 <w:lang w:bidi="ar-SA"/>
               </w:rPr>
@@ -7435,18 +7741,18 @@
           <w:numId w:val="61"/>
         </w:numPr>
         <w:rPr>
-          <w:ins w:id="128" w:author="DELL" w:date="2023-04-08T12:10:00Z"/>
-          <w:rFonts w:ascii="Times New Roman" w:hAnsi="Times New Roman" w:cs="Times New Roman"/>
-          <w:sz w:val="24"/>
-          <w:szCs w:val="24"/>
-          <w:rPrChange w:id="129" w:author="DELL" w:date="2023-04-08T12:11:00Z">
+          <w:ins w:id="131" w:author="DELL" w:date="2023-04-08T12:10:00Z"/>
+          <w:rFonts w:ascii="Times New Roman" w:hAnsi="Times New Roman" w:cs="Times New Roman"/>
+          <w:sz w:val="24"/>
+          <w:szCs w:val="24"/>
+          <w:rPrChange w:id="132" w:author="DELL" w:date="2023-04-08T12:11:00Z">
             <w:rPr>
-              <w:ins w:id="130" w:author="DELL" w:date="2023-04-08T12:10:00Z"/>
+              <w:ins w:id="133" w:author="DELL" w:date="2023-04-08T12:10:00Z"/>
               <w:lang w:bidi="ar-SA"/>
             </w:rPr>
           </w:rPrChange>
         </w:rPr>
-        <w:pPrChange w:id="131" w:author="DELL" w:date="2023-04-08T12:12:00Z">
+        <w:pPrChange w:id="134" w:author="DELL" w:date="2023-04-08T12:12:00Z">
           <w:pPr>
             <w:numPr>
               <w:numId w:val="56"/>
@@ -7466,13 +7772,13 @@
           </w:pPr>
         </w:pPrChange>
       </w:pPr>
-      <w:ins w:id="132" w:author="DELL" w:date="2023-04-08T12:10:00Z">
+      <w:ins w:id="135" w:author="DELL" w:date="2023-04-08T12:10:00Z">
         <w:r>
           <w:rPr>
             <w:rFonts w:ascii="Times New Roman" w:hAnsi="Times New Roman" w:cs="Times New Roman"/>
             <w:sz w:val="24"/>
             <w:szCs w:val="24"/>
-            <w:rPrChange w:id="133" w:author="DELL" w:date="2023-04-08T12:11:00Z">
+            <w:rPrChange w:id="136" w:author="DELL" w:date="2023-04-08T12:11:00Z">
               <w:rPr>
                 <w:lang w:bidi="ar-SA"/>
               </w:rPr>
@@ -7490,18 +7796,18 @@
           <w:numId w:val="61"/>
         </w:numPr>
         <w:rPr>
-          <w:ins w:id="134" w:author="DELL" w:date="2023-04-08T12:10:00Z"/>
-          <w:rFonts w:ascii="Times New Roman" w:hAnsi="Times New Roman" w:cs="Times New Roman"/>
-          <w:sz w:val="24"/>
-          <w:szCs w:val="24"/>
-          <w:rPrChange w:id="135" w:author="DELL" w:date="2023-04-08T12:11:00Z">
+          <w:ins w:id="137" w:author="DELL" w:date="2023-04-08T12:10:00Z"/>
+          <w:rFonts w:ascii="Times New Roman" w:hAnsi="Times New Roman" w:cs="Times New Roman"/>
+          <w:sz w:val="24"/>
+          <w:szCs w:val="24"/>
+          <w:rPrChange w:id="138" w:author="DELL" w:date="2023-04-08T12:11:00Z">
             <w:rPr>
-              <w:ins w:id="136" w:author="DELL" w:date="2023-04-08T12:10:00Z"/>
+              <w:ins w:id="139" w:author="DELL" w:date="2023-04-08T12:10:00Z"/>
               <w:lang w:bidi="ar-SA"/>
             </w:rPr>
           </w:rPrChange>
         </w:rPr>
-        <w:pPrChange w:id="137" w:author="DELL" w:date="2023-04-08T12:12:00Z">
+        <w:pPrChange w:id="140" w:author="DELL" w:date="2023-04-08T12:12:00Z">
           <w:pPr>
             <w:numPr>
               <w:numId w:val="56"/>
@@ -7521,13 +7827,13 @@
           </w:pPr>
         </w:pPrChange>
       </w:pPr>
-      <w:ins w:id="138" w:author="DELL" w:date="2023-04-08T12:10:00Z">
+      <w:ins w:id="141" w:author="DELL" w:date="2023-04-08T12:10:00Z">
         <w:r>
           <w:rPr>
             <w:rFonts w:ascii="Times New Roman" w:hAnsi="Times New Roman" w:cs="Times New Roman"/>
             <w:sz w:val="24"/>
             <w:szCs w:val="24"/>
-            <w:rPrChange w:id="139" w:author="DELL" w:date="2023-04-08T12:11:00Z">
+            <w:rPrChange w:id="142" w:author="DELL" w:date="2023-04-08T12:11:00Z">
               <w:rPr>
                 <w:lang w:bidi="ar-SA"/>
               </w:rPr>
@@ -7536,6 +7842,7 @@
           <w:t xml:space="preserve">The </w:t>
         </w:r>
       </w:ins>
+      <w:proofErr w:type="gramStart"/>
       <w:r>
         <w:rPr>
           <w:rFonts w:ascii="Times New Roman" w:hAnsi="Times New Roman" w:cs="Times New Roman"/>
@@ -7544,13 +7851,14 @@
         </w:rPr>
         <w:t>Admins</w:t>
       </w:r>
-      <w:ins w:id="140" w:author="DELL" w:date="2023-04-08T12:10:00Z">
+      <w:proofErr w:type="gramEnd"/>
+      <w:ins w:id="143" w:author="DELL" w:date="2023-04-08T12:10:00Z">
         <w:r>
           <w:rPr>
             <w:rFonts w:ascii="Times New Roman" w:hAnsi="Times New Roman" w:cs="Times New Roman"/>
             <w:sz w:val="24"/>
             <w:szCs w:val="24"/>
-            <w:rPrChange w:id="141" w:author="DELL" w:date="2023-04-08T12:11:00Z">
+            <w:rPrChange w:id="144" w:author="DELL" w:date="2023-04-08T12:11:00Z">
               <w:rPr>
                 <w:lang w:bidi="ar-SA"/>
               </w:rPr>
@@ -7568,18 +7876,18 @@
           <w:numId w:val="61"/>
         </w:numPr>
         <w:rPr>
-          <w:ins w:id="142" w:author="DELL" w:date="2023-04-08T12:10:00Z"/>
-          <w:rFonts w:ascii="Times New Roman" w:hAnsi="Times New Roman" w:cs="Times New Roman"/>
-          <w:sz w:val="24"/>
-          <w:szCs w:val="24"/>
-          <w:rPrChange w:id="143" w:author="DELL" w:date="2023-04-08T12:11:00Z">
+          <w:ins w:id="145" w:author="DELL" w:date="2023-04-08T12:10:00Z"/>
+          <w:rFonts w:ascii="Times New Roman" w:hAnsi="Times New Roman" w:cs="Times New Roman"/>
+          <w:sz w:val="24"/>
+          <w:szCs w:val="24"/>
+          <w:rPrChange w:id="146" w:author="DELL" w:date="2023-04-08T12:11:00Z">
             <w:rPr>
-              <w:ins w:id="144" w:author="DELL" w:date="2023-04-08T12:10:00Z"/>
+              <w:ins w:id="147" w:author="DELL" w:date="2023-04-08T12:10:00Z"/>
               <w:lang w:bidi="ar-SA"/>
             </w:rPr>
           </w:rPrChange>
         </w:rPr>
-        <w:pPrChange w:id="145" w:author="DELL" w:date="2023-04-08T12:12:00Z">
+        <w:pPrChange w:id="148" w:author="DELL" w:date="2023-04-08T12:12:00Z">
           <w:pPr>
             <w:numPr>
               <w:numId w:val="56"/>
@@ -7599,13 +7907,13 @@
           </w:pPr>
         </w:pPrChange>
       </w:pPr>
-      <w:ins w:id="146" w:author="DELL" w:date="2023-04-08T12:10:00Z">
+      <w:ins w:id="149" w:author="DELL" w:date="2023-04-08T12:10:00Z">
         <w:r>
           <w:rPr>
             <w:rFonts w:ascii="Times New Roman" w:hAnsi="Times New Roman" w:cs="Times New Roman"/>
             <w:sz w:val="24"/>
             <w:szCs w:val="24"/>
-            <w:rPrChange w:id="147" w:author="DELL" w:date="2023-04-08T12:11:00Z">
+            <w:rPrChange w:id="150" w:author="DELL" w:date="2023-04-08T12:11:00Z">
               <w:rPr>
                 <w:lang w:bidi="ar-SA"/>
               </w:rPr>
@@ -7623,18 +7931,18 @@
           <w:numId w:val="61"/>
         </w:numPr>
         <w:rPr>
-          <w:ins w:id="148" w:author="DELL" w:date="2023-04-08T12:10:00Z"/>
-          <w:rFonts w:ascii="Times New Roman" w:hAnsi="Times New Roman" w:cs="Times New Roman"/>
-          <w:sz w:val="24"/>
-          <w:szCs w:val="24"/>
-          <w:rPrChange w:id="149" w:author="DELL" w:date="2023-04-08T12:11:00Z">
+          <w:ins w:id="151" w:author="DELL" w:date="2023-04-08T12:10:00Z"/>
+          <w:rFonts w:ascii="Times New Roman" w:hAnsi="Times New Roman" w:cs="Times New Roman"/>
+          <w:sz w:val="24"/>
+          <w:szCs w:val="24"/>
+          <w:rPrChange w:id="152" w:author="DELL" w:date="2023-04-08T12:11:00Z">
             <w:rPr>
-              <w:ins w:id="150" w:author="DELL" w:date="2023-04-08T12:10:00Z"/>
+              <w:ins w:id="153" w:author="DELL" w:date="2023-04-08T12:10:00Z"/>
               <w:lang w:bidi="ar-SA"/>
             </w:rPr>
           </w:rPrChange>
         </w:rPr>
-        <w:pPrChange w:id="151" w:author="DELL" w:date="2023-04-08T12:12:00Z">
+        <w:pPrChange w:id="154" w:author="DELL" w:date="2023-04-08T12:12:00Z">
           <w:pPr>
             <w:numPr>
               <w:numId w:val="56"/>
@@ -7654,13 +7962,13 @@
           </w:pPr>
         </w:pPrChange>
       </w:pPr>
-      <w:ins w:id="152" w:author="DELL" w:date="2023-04-08T12:10:00Z">
+      <w:ins w:id="155" w:author="DELL" w:date="2023-04-08T12:10:00Z">
         <w:r>
           <w:rPr>
             <w:rFonts w:ascii="Times New Roman" w:hAnsi="Times New Roman" w:cs="Times New Roman"/>
             <w:sz w:val="24"/>
             <w:szCs w:val="24"/>
-            <w:rPrChange w:id="153" w:author="DELL" w:date="2023-04-08T12:11:00Z">
+            <w:rPrChange w:id="156" w:author="DELL" w:date="2023-04-08T12:11:00Z">
               <w:rPr>
                 <w:lang w:bidi="ar-SA"/>
               </w:rPr>
@@ -7669,6 +7977,7 @@
           <w:t xml:space="preserve">The </w:t>
         </w:r>
       </w:ins>
+      <w:proofErr w:type="gramStart"/>
       <w:r>
         <w:rPr>
           <w:rFonts w:ascii="Times New Roman" w:hAnsi="Times New Roman" w:cs="Times New Roman"/>
@@ -7677,13 +7986,14 @@
         </w:rPr>
         <w:t>Admins</w:t>
       </w:r>
-      <w:ins w:id="154" w:author="DELL" w:date="2023-04-08T12:10:00Z">
+      <w:proofErr w:type="gramEnd"/>
+      <w:ins w:id="157" w:author="DELL" w:date="2023-04-08T12:10:00Z">
         <w:r>
           <w:rPr>
             <w:rFonts w:ascii="Times New Roman" w:hAnsi="Times New Roman" w:cs="Times New Roman"/>
             <w:sz w:val="24"/>
             <w:szCs w:val="24"/>
-            <w:rPrChange w:id="155" w:author="DELL" w:date="2023-04-08T12:11:00Z">
+            <w:rPrChange w:id="158" w:author="DELL" w:date="2023-04-08T12:11:00Z">
               <w:rPr>
                 <w:lang w:bidi="ar-SA"/>
               </w:rPr>
@@ -7701,18 +8011,18 @@
           <w:numId w:val="61"/>
         </w:numPr>
         <w:rPr>
-          <w:ins w:id="156" w:author="DELL" w:date="2023-04-08T12:10:00Z"/>
-          <w:rFonts w:ascii="Times New Roman" w:hAnsi="Times New Roman" w:cs="Times New Roman"/>
-          <w:sz w:val="24"/>
-          <w:szCs w:val="24"/>
-          <w:rPrChange w:id="157" w:author="DELL" w:date="2023-04-08T12:11:00Z">
+          <w:ins w:id="159" w:author="DELL" w:date="2023-04-08T12:10:00Z"/>
+          <w:rFonts w:ascii="Times New Roman" w:hAnsi="Times New Roman" w:cs="Times New Roman"/>
+          <w:sz w:val="24"/>
+          <w:szCs w:val="24"/>
+          <w:rPrChange w:id="160" w:author="DELL" w:date="2023-04-08T12:11:00Z">
             <w:rPr>
-              <w:ins w:id="158" w:author="DELL" w:date="2023-04-08T12:10:00Z"/>
+              <w:ins w:id="161" w:author="DELL" w:date="2023-04-08T12:10:00Z"/>
               <w:lang w:bidi="ar-SA"/>
             </w:rPr>
           </w:rPrChange>
         </w:rPr>
-        <w:pPrChange w:id="159" w:author="DELL" w:date="2023-04-08T12:12:00Z">
+        <w:pPrChange w:id="162" w:author="DELL" w:date="2023-04-08T12:12:00Z">
           <w:pPr>
             <w:numPr>
               <w:numId w:val="56"/>
@@ -7732,13 +8042,13 @@
           </w:pPr>
         </w:pPrChange>
       </w:pPr>
-      <w:ins w:id="160" w:author="DELL" w:date="2023-04-08T12:10:00Z">
+      <w:ins w:id="163" w:author="DELL" w:date="2023-04-08T12:10:00Z">
         <w:r>
           <w:rPr>
             <w:rFonts w:ascii="Times New Roman" w:hAnsi="Times New Roman" w:cs="Times New Roman"/>
             <w:sz w:val="24"/>
             <w:szCs w:val="24"/>
-            <w:rPrChange w:id="161" w:author="DELL" w:date="2023-04-08T12:11:00Z">
+            <w:rPrChange w:id="164" w:author="DELL" w:date="2023-04-08T12:11:00Z">
               <w:rPr>
                 <w:lang w:bidi="ar-SA"/>
               </w:rPr>
@@ -7747,6 +8057,7 @@
           <w:t xml:space="preserve">The </w:t>
         </w:r>
       </w:ins>
+      <w:proofErr w:type="gramStart"/>
       <w:r>
         <w:rPr>
           <w:rFonts w:ascii="Times New Roman" w:hAnsi="Times New Roman" w:cs="Times New Roman"/>
@@ -7755,13 +8066,14 @@
         </w:rPr>
         <w:t>Admins</w:t>
       </w:r>
-      <w:ins w:id="162" w:author="DELL" w:date="2023-04-08T12:10:00Z">
+      <w:proofErr w:type="gramEnd"/>
+      <w:ins w:id="165" w:author="DELL" w:date="2023-04-08T12:10:00Z">
         <w:r>
           <w:rPr>
             <w:rFonts w:ascii="Times New Roman" w:hAnsi="Times New Roman" w:cs="Times New Roman"/>
             <w:sz w:val="24"/>
             <w:szCs w:val="24"/>
-            <w:rPrChange w:id="163" w:author="DELL" w:date="2023-04-08T12:11:00Z">
+            <w:rPrChange w:id="166" w:author="DELL" w:date="2023-04-08T12:11:00Z">
               <w:rPr>
                 <w:lang w:bidi="ar-SA"/>
               </w:rPr>
@@ -7779,18 +8091,18 @@
           <w:numId w:val="61"/>
         </w:numPr>
         <w:rPr>
-          <w:ins w:id="164" w:author="DELL" w:date="2023-04-08T12:10:00Z"/>
-          <w:rFonts w:ascii="Times New Roman" w:hAnsi="Times New Roman" w:cs="Times New Roman"/>
-          <w:sz w:val="24"/>
-          <w:szCs w:val="24"/>
-          <w:rPrChange w:id="165" w:author="DELL" w:date="2023-04-08T12:11:00Z">
+          <w:ins w:id="167" w:author="DELL" w:date="2023-04-08T12:10:00Z"/>
+          <w:rFonts w:ascii="Times New Roman" w:hAnsi="Times New Roman" w:cs="Times New Roman"/>
+          <w:sz w:val="24"/>
+          <w:szCs w:val="24"/>
+          <w:rPrChange w:id="168" w:author="DELL" w:date="2023-04-08T12:11:00Z">
             <w:rPr>
-              <w:ins w:id="166" w:author="DELL" w:date="2023-04-08T12:10:00Z"/>
+              <w:ins w:id="169" w:author="DELL" w:date="2023-04-08T12:10:00Z"/>
               <w:lang w:bidi="ar-SA"/>
             </w:rPr>
           </w:rPrChange>
         </w:rPr>
-        <w:pPrChange w:id="167" w:author="DELL" w:date="2023-04-08T12:12:00Z">
+        <w:pPrChange w:id="170" w:author="DELL" w:date="2023-04-08T12:12:00Z">
           <w:pPr>
             <w:numPr>
               <w:numId w:val="56"/>
@@ -7810,13 +8122,13 @@
           </w:pPr>
         </w:pPrChange>
       </w:pPr>
-      <w:ins w:id="168" w:author="DELL" w:date="2023-04-08T12:10:00Z">
+      <w:ins w:id="171" w:author="DELL" w:date="2023-04-08T12:10:00Z">
         <w:r>
           <w:rPr>
             <w:rFonts w:ascii="Times New Roman" w:hAnsi="Times New Roman" w:cs="Times New Roman"/>
             <w:sz w:val="24"/>
             <w:szCs w:val="24"/>
-            <w:rPrChange w:id="169" w:author="DELL" w:date="2023-04-08T12:11:00Z">
+            <w:rPrChange w:id="172" w:author="DELL" w:date="2023-04-08T12:11:00Z">
               <w:rPr>
                 <w:lang w:bidi="ar-SA"/>
               </w:rPr>
@@ -7829,19 +8141,19 @@
     <w:p>
       <w:pPr>
         <w:rPr>
-          <w:ins w:id="170" w:author="DELL" w:date="2023-04-08T12:10:00Z"/>
-          <w:rFonts w:ascii="Times New Roman" w:hAnsi="Times New Roman" w:cs="Times New Roman"/>
-          <w:b/>
-          <w:sz w:val="24"/>
-          <w:szCs w:val="24"/>
-          <w:rPrChange w:id="171" w:author="DELL" w:date="2023-04-08T12:12:00Z">
+          <w:ins w:id="173" w:author="DELL" w:date="2023-04-08T12:10:00Z"/>
+          <w:rFonts w:ascii="Times New Roman" w:hAnsi="Times New Roman" w:cs="Times New Roman"/>
+          <w:b/>
+          <w:sz w:val="24"/>
+          <w:szCs w:val="24"/>
+          <w:rPrChange w:id="174" w:author="DELL" w:date="2023-04-08T12:12:00Z">
             <w:rPr>
-              <w:ins w:id="172" w:author="DELL" w:date="2023-04-08T12:10:00Z"/>
+              <w:ins w:id="175" w:author="DELL" w:date="2023-04-08T12:10:00Z"/>
               <w:lang w:bidi="ar-SA"/>
             </w:rPr>
           </w:rPrChange>
         </w:rPr>
-        <w:pPrChange w:id="173" w:author="DELL" w:date="2023-04-08T12:11:00Z">
+        <w:pPrChange w:id="176" w:author="DELL" w:date="2023-04-08T12:11:00Z">
           <w:pPr>
             <w:pBdr>
               <w:top w:val="single" w:sz="2" w:space="0" w:color="D9D9E3"/>
@@ -7854,14 +8166,14 @@
           </w:pPr>
         </w:pPrChange>
       </w:pPr>
-      <w:ins w:id="174" w:author="DELL" w:date="2023-04-08T12:10:00Z">
+      <w:ins w:id="177" w:author="DELL" w:date="2023-04-08T12:10:00Z">
         <w:r>
           <w:rPr>
             <w:rFonts w:ascii="Times New Roman" w:hAnsi="Times New Roman" w:cs="Times New Roman"/>
             <w:b/>
             <w:sz w:val="24"/>
             <w:szCs w:val="24"/>
-            <w:rPrChange w:id="175" w:author="DELL" w:date="2023-04-08T12:12:00Z">
+            <w:rPrChange w:id="178" w:author="DELL" w:date="2023-04-08T12:12:00Z">
               <w:rPr>
                 <w:lang w:bidi="ar-SA"/>
               </w:rPr>
@@ -7874,18 +8186,18 @@
     <w:p>
       <w:pPr>
         <w:rPr>
-          <w:ins w:id="176" w:author="DELL" w:date="2023-04-08T12:10:00Z"/>
-          <w:rFonts w:ascii="Times New Roman" w:hAnsi="Times New Roman" w:cs="Times New Roman"/>
-          <w:sz w:val="24"/>
-          <w:szCs w:val="24"/>
-          <w:rPrChange w:id="177" w:author="DELL" w:date="2023-04-08T12:11:00Z">
+          <w:ins w:id="179" w:author="DELL" w:date="2023-04-08T12:10:00Z"/>
+          <w:rFonts w:ascii="Times New Roman" w:hAnsi="Times New Roman" w:cs="Times New Roman"/>
+          <w:sz w:val="24"/>
+          <w:szCs w:val="24"/>
+          <w:rPrChange w:id="180" w:author="DELL" w:date="2023-04-08T12:11:00Z">
             <w:rPr>
-              <w:ins w:id="178" w:author="DELL" w:date="2023-04-08T12:10:00Z"/>
+              <w:ins w:id="181" w:author="DELL" w:date="2023-04-08T12:10:00Z"/>
               <w:lang w:bidi="ar-SA"/>
             </w:rPr>
           </w:rPrChange>
         </w:rPr>
-        <w:pPrChange w:id="179" w:author="DELL" w:date="2023-04-08T12:11:00Z">
+        <w:pPrChange w:id="182" w:author="DELL" w:date="2023-04-08T12:11:00Z">
           <w:pPr>
             <w:numPr>
               <w:numId w:val="57"/>
@@ -7905,13 +8217,13 @@
           </w:pPr>
         </w:pPrChange>
       </w:pPr>
-      <w:ins w:id="180" w:author="DELL" w:date="2023-04-08T12:10:00Z">
+      <w:ins w:id="183" w:author="DELL" w:date="2023-04-08T12:10:00Z">
         <w:r>
           <w:rPr>
             <w:rFonts w:ascii="Times New Roman" w:hAnsi="Times New Roman" w:cs="Times New Roman"/>
             <w:sz w:val="24"/>
             <w:szCs w:val="24"/>
-            <w:rPrChange w:id="181" w:author="DELL" w:date="2023-04-08T12:11:00Z">
+            <w:rPrChange w:id="184" w:author="DELL" w:date="2023-04-08T12:11:00Z">
               <w:rPr>
                 <w:lang w:bidi="ar-SA"/>
               </w:rPr>
@@ -7928,13 +8240,13 @@
         </w:rPr>
         <w:t>Admins</w:t>
       </w:r>
-      <w:ins w:id="182" w:author="DELL" w:date="2023-04-08T12:10:00Z">
+      <w:ins w:id="185" w:author="DELL" w:date="2023-04-08T12:10:00Z">
         <w:r>
           <w:rPr>
             <w:rFonts w:ascii="Times New Roman" w:hAnsi="Times New Roman" w:cs="Times New Roman"/>
             <w:sz w:val="24"/>
             <w:szCs w:val="24"/>
-            <w:rPrChange w:id="183" w:author="DELL" w:date="2023-04-08T12:11:00Z">
+            <w:rPrChange w:id="186" w:author="DELL" w:date="2023-04-08T12:11:00Z">
               <w:rPr>
                 <w:lang w:bidi="ar-SA"/>
               </w:rPr>
@@ -7947,18 +8259,18 @@
     <w:p>
       <w:pPr>
         <w:rPr>
-          <w:ins w:id="184" w:author="DELL" w:date="2023-04-08T12:10:00Z"/>
-          <w:rFonts w:ascii="Times New Roman" w:hAnsi="Times New Roman" w:cs="Times New Roman"/>
-          <w:sz w:val="24"/>
-          <w:szCs w:val="24"/>
-          <w:rPrChange w:id="185" w:author="DELL" w:date="2023-04-08T12:11:00Z">
+          <w:ins w:id="187" w:author="DELL" w:date="2023-04-08T12:10:00Z"/>
+          <w:rFonts w:ascii="Times New Roman" w:hAnsi="Times New Roman" w:cs="Times New Roman"/>
+          <w:sz w:val="24"/>
+          <w:szCs w:val="24"/>
+          <w:rPrChange w:id="188" w:author="DELL" w:date="2023-04-08T12:11:00Z">
             <w:rPr>
-              <w:ins w:id="186" w:author="DELL" w:date="2023-04-08T12:10:00Z"/>
+              <w:ins w:id="189" w:author="DELL" w:date="2023-04-08T12:10:00Z"/>
               <w:lang w:bidi="ar-SA"/>
             </w:rPr>
           </w:rPrChange>
         </w:rPr>
-        <w:pPrChange w:id="187" w:author="DELL" w:date="2023-04-08T12:11:00Z">
+        <w:pPrChange w:id="190" w:author="DELL" w:date="2023-04-08T12:11:00Z">
           <w:pPr>
             <w:numPr>
               <w:numId w:val="57"/>
@@ -7978,13 +8290,13 @@
           </w:pPr>
         </w:pPrChange>
       </w:pPr>
-      <w:ins w:id="188" w:author="DELL" w:date="2023-04-08T12:10:00Z">
+      <w:ins w:id="191" w:author="DELL" w:date="2023-04-08T12:10:00Z">
         <w:r>
           <w:rPr>
             <w:rFonts w:ascii="Times New Roman" w:hAnsi="Times New Roman" w:cs="Times New Roman"/>
             <w:sz w:val="24"/>
             <w:szCs w:val="24"/>
-            <w:rPrChange w:id="189" w:author="DELL" w:date="2023-04-08T12:11:00Z">
+            <w:rPrChange w:id="192" w:author="DELL" w:date="2023-04-08T12:11:00Z">
               <w:rPr>
                 <w:lang w:bidi="ar-SA"/>
               </w:rPr>
@@ -8001,13 +8313,13 @@
         </w:rPr>
         <w:t>Admins</w:t>
       </w:r>
-      <w:ins w:id="190" w:author="DELL" w:date="2023-04-08T12:10:00Z">
+      <w:ins w:id="193" w:author="DELL" w:date="2023-04-08T12:10:00Z">
         <w:r>
           <w:rPr>
             <w:rFonts w:ascii="Times New Roman" w:hAnsi="Times New Roman" w:cs="Times New Roman"/>
             <w:sz w:val="24"/>
             <w:szCs w:val="24"/>
-            <w:rPrChange w:id="191" w:author="DELL" w:date="2023-04-08T12:11:00Z">
+            <w:rPrChange w:id="194" w:author="DELL" w:date="2023-04-08T12:11:00Z">
               <w:rPr>
                 <w:lang w:bidi="ar-SA"/>
               </w:rPr>
@@ -8020,18 +8332,18 @@
     <w:p>
       <w:pPr>
         <w:rPr>
-          <w:ins w:id="192" w:author="DELL" w:date="2023-04-08T12:10:00Z"/>
-          <w:rFonts w:ascii="Times New Roman" w:hAnsi="Times New Roman" w:cs="Times New Roman"/>
-          <w:sz w:val="24"/>
-          <w:szCs w:val="24"/>
-          <w:rPrChange w:id="193" w:author="DELL" w:date="2023-04-08T12:11:00Z">
+          <w:ins w:id="195" w:author="DELL" w:date="2023-04-08T12:10:00Z"/>
+          <w:rFonts w:ascii="Times New Roman" w:hAnsi="Times New Roman" w:cs="Times New Roman"/>
+          <w:sz w:val="24"/>
+          <w:szCs w:val="24"/>
+          <w:rPrChange w:id="196" w:author="DELL" w:date="2023-04-08T12:11:00Z">
             <w:rPr>
-              <w:ins w:id="194" w:author="DELL" w:date="2023-04-08T12:10:00Z"/>
+              <w:ins w:id="197" w:author="DELL" w:date="2023-04-08T12:10:00Z"/>
               <w:lang w:bidi="ar-SA"/>
             </w:rPr>
           </w:rPrChange>
         </w:rPr>
-        <w:pPrChange w:id="195" w:author="DELL" w:date="2023-04-08T12:11:00Z">
+        <w:pPrChange w:id="198" w:author="DELL" w:date="2023-04-08T12:11:00Z">
           <w:pPr>
             <w:numPr>
               <w:numId w:val="57"/>
@@ -8051,13 +8363,13 @@
           </w:pPr>
         </w:pPrChange>
       </w:pPr>
-      <w:ins w:id="196" w:author="DELL" w:date="2023-04-08T12:10:00Z">
+      <w:ins w:id="199" w:author="DELL" w:date="2023-04-08T12:10:00Z">
         <w:r>
           <w:rPr>
             <w:rFonts w:ascii="Times New Roman" w:hAnsi="Times New Roman" w:cs="Times New Roman"/>
             <w:sz w:val="24"/>
             <w:szCs w:val="24"/>
-            <w:rPrChange w:id="197" w:author="DELL" w:date="2023-04-08T12:11:00Z">
+            <w:rPrChange w:id="200" w:author="DELL" w:date="2023-04-08T12:11:00Z">
               <w:rPr>
                 <w:lang w:bidi="ar-SA"/>
               </w:rPr>
@@ -8070,19 +8382,19 @@
     <w:p>
       <w:pPr>
         <w:rPr>
-          <w:ins w:id="198" w:author="DELL" w:date="2023-04-08T12:10:00Z"/>
-          <w:rFonts w:ascii="Times New Roman" w:hAnsi="Times New Roman" w:cs="Times New Roman"/>
-          <w:b/>
-          <w:sz w:val="24"/>
-          <w:szCs w:val="24"/>
-          <w:rPrChange w:id="199" w:author="DELL" w:date="2023-04-08T12:12:00Z">
+          <w:ins w:id="201" w:author="DELL" w:date="2023-04-08T12:10:00Z"/>
+          <w:rFonts w:ascii="Times New Roman" w:hAnsi="Times New Roman" w:cs="Times New Roman"/>
+          <w:b/>
+          <w:sz w:val="24"/>
+          <w:szCs w:val="24"/>
+          <w:rPrChange w:id="202" w:author="DELL" w:date="2023-04-08T12:12:00Z">
             <w:rPr>
-              <w:ins w:id="200" w:author="DELL" w:date="2023-04-08T12:10:00Z"/>
+              <w:ins w:id="203" w:author="DELL" w:date="2023-04-08T12:10:00Z"/>
               <w:lang w:bidi="ar-SA"/>
             </w:rPr>
           </w:rPrChange>
         </w:rPr>
-        <w:pPrChange w:id="201" w:author="DELL" w:date="2023-04-08T12:11:00Z">
+        <w:pPrChange w:id="204" w:author="DELL" w:date="2023-04-08T12:11:00Z">
           <w:pPr>
             <w:pBdr>
               <w:top w:val="single" w:sz="2" w:space="0" w:color="D9D9E3"/>
@@ -8095,14 +8407,14 @@
           </w:pPr>
         </w:pPrChange>
       </w:pPr>
-      <w:ins w:id="202" w:author="DELL" w:date="2023-04-08T12:10:00Z">
+      <w:ins w:id="205" w:author="DELL" w:date="2023-04-08T12:10:00Z">
         <w:r>
           <w:rPr>
             <w:rFonts w:ascii="Times New Roman" w:hAnsi="Times New Roman" w:cs="Times New Roman"/>
             <w:b/>
             <w:sz w:val="24"/>
             <w:szCs w:val="24"/>
-            <w:rPrChange w:id="203" w:author="DELL" w:date="2023-04-08T12:12:00Z">
+            <w:rPrChange w:id="206" w:author="DELL" w:date="2023-04-08T12:12:00Z">
               <w:rPr>
                 <w:lang w:bidi="ar-SA"/>
               </w:rPr>
@@ -8115,18 +8427,18 @@
     <w:p>
       <w:pPr>
         <w:rPr>
-          <w:ins w:id="204" w:author="DELL" w:date="2023-04-08T12:10:00Z"/>
-          <w:rFonts w:ascii="Times New Roman" w:hAnsi="Times New Roman" w:cs="Times New Roman"/>
-          <w:sz w:val="24"/>
-          <w:szCs w:val="24"/>
-          <w:rPrChange w:id="205" w:author="DELL" w:date="2023-04-08T12:11:00Z">
+          <w:ins w:id="207" w:author="DELL" w:date="2023-04-08T12:10:00Z"/>
+          <w:rFonts w:ascii="Times New Roman" w:hAnsi="Times New Roman" w:cs="Times New Roman"/>
+          <w:sz w:val="24"/>
+          <w:szCs w:val="24"/>
+          <w:rPrChange w:id="208" w:author="DELL" w:date="2023-04-08T12:11:00Z">
             <w:rPr>
-              <w:ins w:id="206" w:author="DELL" w:date="2023-04-08T12:10:00Z"/>
+              <w:ins w:id="209" w:author="DELL" w:date="2023-04-08T12:10:00Z"/>
               <w:lang w:bidi="ar-SA"/>
             </w:rPr>
           </w:rPrChange>
         </w:rPr>
-        <w:pPrChange w:id="207" w:author="DELL" w:date="2023-04-08T12:11:00Z">
+        <w:pPrChange w:id="210" w:author="DELL" w:date="2023-04-08T12:11:00Z">
           <w:pPr>
             <w:numPr>
               <w:numId w:val="58"/>
@@ -8146,13 +8458,13 @@
           </w:pPr>
         </w:pPrChange>
       </w:pPr>
-      <w:ins w:id="208" w:author="DELL" w:date="2023-04-08T12:10:00Z">
+      <w:ins w:id="211" w:author="DELL" w:date="2023-04-08T12:10:00Z">
         <w:r>
           <w:rPr>
             <w:rFonts w:ascii="Times New Roman" w:hAnsi="Times New Roman" w:cs="Times New Roman"/>
             <w:sz w:val="24"/>
             <w:szCs w:val="24"/>
-            <w:rPrChange w:id="209" w:author="DELL" w:date="2023-04-08T12:11:00Z">
+            <w:rPrChange w:id="212" w:author="DELL" w:date="2023-04-08T12:11:00Z">
               <w:rPr>
                 <w:lang w:bidi="ar-SA"/>
               </w:rPr>
@@ -8165,18 +8477,18 @@
     <w:p>
       <w:pPr>
         <w:rPr>
-          <w:ins w:id="210" w:author="DELL" w:date="2023-04-08T12:10:00Z"/>
-          <w:rFonts w:ascii="Times New Roman" w:hAnsi="Times New Roman" w:cs="Times New Roman"/>
-          <w:sz w:val="24"/>
-          <w:szCs w:val="24"/>
-          <w:rPrChange w:id="211" w:author="DELL" w:date="2023-04-08T12:11:00Z">
+          <w:ins w:id="213" w:author="DELL" w:date="2023-04-08T12:10:00Z"/>
+          <w:rFonts w:ascii="Times New Roman" w:hAnsi="Times New Roman" w:cs="Times New Roman"/>
+          <w:sz w:val="24"/>
+          <w:szCs w:val="24"/>
+          <w:rPrChange w:id="214" w:author="DELL" w:date="2023-04-08T12:11:00Z">
             <w:rPr>
-              <w:ins w:id="212" w:author="DELL" w:date="2023-04-08T12:10:00Z"/>
+              <w:ins w:id="215" w:author="DELL" w:date="2023-04-08T12:10:00Z"/>
               <w:lang w:bidi="ar-SA"/>
             </w:rPr>
           </w:rPrChange>
         </w:rPr>
-        <w:pPrChange w:id="213" w:author="DELL" w:date="2023-04-08T12:11:00Z">
+        <w:pPrChange w:id="216" w:author="DELL" w:date="2023-04-08T12:11:00Z">
           <w:pPr>
             <w:numPr>
               <w:numId w:val="58"/>
@@ -8196,13 +8508,13 @@
           </w:pPr>
         </w:pPrChange>
       </w:pPr>
-      <w:ins w:id="214" w:author="DELL" w:date="2023-04-08T12:10:00Z">
+      <w:ins w:id="217" w:author="DELL" w:date="2023-04-08T12:10:00Z">
         <w:r>
           <w:rPr>
             <w:rFonts w:ascii="Times New Roman" w:hAnsi="Times New Roman" w:cs="Times New Roman"/>
             <w:sz w:val="24"/>
             <w:szCs w:val="24"/>
-            <w:rPrChange w:id="215" w:author="DELL" w:date="2023-04-08T12:11:00Z">
+            <w:rPrChange w:id="218" w:author="DELL" w:date="2023-04-08T12:11:00Z">
               <w:rPr>
                 <w:lang w:bidi="ar-SA"/>
               </w:rPr>
@@ -8215,19 +8527,19 @@
     <w:p>
       <w:pPr>
         <w:rPr>
-          <w:ins w:id="216" w:author="DELL" w:date="2023-04-08T12:10:00Z"/>
-          <w:rFonts w:ascii="Times New Roman" w:hAnsi="Times New Roman" w:cs="Times New Roman"/>
-          <w:b/>
-          <w:sz w:val="24"/>
-          <w:szCs w:val="24"/>
-          <w:rPrChange w:id="217" w:author="DELL" w:date="2023-04-08T12:12:00Z">
+          <w:ins w:id="219" w:author="DELL" w:date="2023-04-08T12:10:00Z"/>
+          <w:rFonts w:ascii="Times New Roman" w:hAnsi="Times New Roman" w:cs="Times New Roman"/>
+          <w:b/>
+          <w:sz w:val="24"/>
+          <w:szCs w:val="24"/>
+          <w:rPrChange w:id="220" w:author="DELL" w:date="2023-04-08T12:12:00Z">
             <w:rPr>
-              <w:ins w:id="218" w:author="DELL" w:date="2023-04-08T12:10:00Z"/>
+              <w:ins w:id="221" w:author="DELL" w:date="2023-04-08T12:10:00Z"/>
               <w:lang w:bidi="ar-SA"/>
             </w:rPr>
           </w:rPrChange>
         </w:rPr>
-        <w:pPrChange w:id="219" w:author="DELL" w:date="2023-04-08T12:11:00Z">
+        <w:pPrChange w:id="222" w:author="DELL" w:date="2023-04-08T12:11:00Z">
           <w:pPr>
             <w:pBdr>
               <w:top w:val="single" w:sz="2" w:space="0" w:color="D9D9E3"/>
@@ -8240,14 +8552,14 @@
           </w:pPr>
         </w:pPrChange>
       </w:pPr>
-      <w:ins w:id="220" w:author="DELL" w:date="2023-04-08T12:10:00Z">
+      <w:ins w:id="223" w:author="DELL" w:date="2023-04-08T12:10:00Z">
         <w:r>
           <w:rPr>
             <w:rFonts w:ascii="Times New Roman" w:hAnsi="Times New Roman" w:cs="Times New Roman"/>
             <w:b/>
             <w:sz w:val="24"/>
             <w:szCs w:val="24"/>
-            <w:rPrChange w:id="221" w:author="DELL" w:date="2023-04-08T12:12:00Z">
+            <w:rPrChange w:id="224" w:author="DELL" w:date="2023-04-08T12:12:00Z">
               <w:rPr>
                 <w:lang w:bidi="ar-SA"/>
               </w:rPr>
@@ -8260,18 +8572,18 @@
     <w:p>
       <w:pPr>
         <w:rPr>
-          <w:ins w:id="222" w:author="DELL" w:date="2023-04-08T12:10:00Z"/>
-          <w:rFonts w:ascii="Times New Roman" w:hAnsi="Times New Roman" w:cs="Times New Roman"/>
-          <w:sz w:val="24"/>
-          <w:szCs w:val="24"/>
-          <w:rPrChange w:id="223" w:author="DELL" w:date="2023-04-08T12:11:00Z">
+          <w:ins w:id="225" w:author="DELL" w:date="2023-04-08T12:10:00Z"/>
+          <w:rFonts w:ascii="Times New Roman" w:hAnsi="Times New Roman" w:cs="Times New Roman"/>
+          <w:sz w:val="24"/>
+          <w:szCs w:val="24"/>
+          <w:rPrChange w:id="226" w:author="DELL" w:date="2023-04-08T12:11:00Z">
             <w:rPr>
-              <w:ins w:id="224" w:author="DELL" w:date="2023-04-08T12:10:00Z"/>
+              <w:ins w:id="227" w:author="DELL" w:date="2023-04-08T12:10:00Z"/>
               <w:lang w:bidi="ar-SA"/>
             </w:rPr>
           </w:rPrChange>
         </w:rPr>
-        <w:pPrChange w:id="225" w:author="DELL" w:date="2023-04-08T12:11:00Z">
+        <w:pPrChange w:id="228" w:author="DELL" w:date="2023-04-08T12:11:00Z">
           <w:pPr>
             <w:numPr>
               <w:numId w:val="59"/>
@@ -8291,13 +8603,13 @@
           </w:pPr>
         </w:pPrChange>
       </w:pPr>
-      <w:ins w:id="226" w:author="DELL" w:date="2023-04-08T12:10:00Z">
+      <w:ins w:id="229" w:author="DELL" w:date="2023-04-08T12:10:00Z">
         <w:r>
           <w:rPr>
             <w:rFonts w:ascii="Times New Roman" w:hAnsi="Times New Roman" w:cs="Times New Roman"/>
             <w:sz w:val="24"/>
             <w:szCs w:val="24"/>
-            <w:rPrChange w:id="227" w:author="DELL" w:date="2023-04-08T12:11:00Z">
+            <w:rPrChange w:id="230" w:author="DELL" w:date="2023-04-08T12:11:00Z">
               <w:rPr>
                 <w:lang w:bidi="ar-SA"/>
               </w:rPr>
@@ -8310,18 +8622,18 @@
     <w:p>
       <w:pPr>
         <w:rPr>
-          <w:ins w:id="228" w:author="DELL" w:date="2023-04-08T12:10:00Z"/>
-          <w:rFonts w:ascii="Times New Roman" w:hAnsi="Times New Roman" w:cs="Times New Roman"/>
-          <w:sz w:val="24"/>
-          <w:szCs w:val="24"/>
-          <w:rPrChange w:id="229" w:author="DELL" w:date="2023-04-08T12:11:00Z">
+          <w:ins w:id="231" w:author="DELL" w:date="2023-04-08T12:10:00Z"/>
+          <w:rFonts w:ascii="Times New Roman" w:hAnsi="Times New Roman" w:cs="Times New Roman"/>
+          <w:sz w:val="24"/>
+          <w:szCs w:val="24"/>
+          <w:rPrChange w:id="232" w:author="DELL" w:date="2023-04-08T12:11:00Z">
             <w:rPr>
-              <w:ins w:id="230" w:author="DELL" w:date="2023-04-08T12:10:00Z"/>
+              <w:ins w:id="233" w:author="DELL" w:date="2023-04-08T12:10:00Z"/>
               <w:lang w:bidi="ar-SA"/>
             </w:rPr>
           </w:rPrChange>
         </w:rPr>
-        <w:pPrChange w:id="231" w:author="DELL" w:date="2023-04-08T12:11:00Z">
+        <w:pPrChange w:id="234" w:author="DELL" w:date="2023-04-08T12:11:00Z">
           <w:pPr>
             <w:numPr>
               <w:numId w:val="59"/>
@@ -8341,13 +8653,13 @@
           </w:pPr>
         </w:pPrChange>
       </w:pPr>
-      <w:ins w:id="232" w:author="DELL" w:date="2023-04-08T12:10:00Z">
+      <w:ins w:id="235" w:author="DELL" w:date="2023-04-08T12:10:00Z">
         <w:r>
           <w:rPr>
             <w:rFonts w:ascii="Times New Roman" w:hAnsi="Times New Roman" w:cs="Times New Roman"/>
             <w:sz w:val="24"/>
             <w:szCs w:val="24"/>
-            <w:rPrChange w:id="233" w:author="DELL" w:date="2023-04-08T12:11:00Z">
+            <w:rPrChange w:id="236" w:author="DELL" w:date="2023-04-08T12:11:00Z">
               <w:rPr>
                 <w:lang w:bidi="ar-SA"/>
               </w:rPr>
@@ -8360,19 +8672,19 @@
     <w:p>
       <w:pPr>
         <w:rPr>
-          <w:ins w:id="234" w:author="DELL" w:date="2023-04-08T12:10:00Z"/>
-          <w:rFonts w:ascii="Times New Roman" w:hAnsi="Times New Roman" w:cs="Times New Roman"/>
-          <w:b/>
-          <w:sz w:val="24"/>
-          <w:szCs w:val="24"/>
-          <w:rPrChange w:id="235" w:author="DELL" w:date="2023-04-08T12:12:00Z">
+          <w:ins w:id="237" w:author="DELL" w:date="2023-04-08T12:10:00Z"/>
+          <w:rFonts w:ascii="Times New Roman" w:hAnsi="Times New Roman" w:cs="Times New Roman"/>
+          <w:b/>
+          <w:sz w:val="24"/>
+          <w:szCs w:val="24"/>
+          <w:rPrChange w:id="238" w:author="DELL" w:date="2023-04-08T12:12:00Z">
             <w:rPr>
-              <w:ins w:id="236" w:author="DELL" w:date="2023-04-08T12:10:00Z"/>
+              <w:ins w:id="239" w:author="DELL" w:date="2023-04-08T12:10:00Z"/>
               <w:lang w:bidi="ar-SA"/>
             </w:rPr>
           </w:rPrChange>
         </w:rPr>
-        <w:pPrChange w:id="237" w:author="DELL" w:date="2023-04-08T12:11:00Z">
+        <w:pPrChange w:id="240" w:author="DELL" w:date="2023-04-08T12:11:00Z">
           <w:pPr>
             <w:pBdr>
               <w:top w:val="single" w:sz="2" w:space="0" w:color="D9D9E3"/>
@@ -8385,14 +8697,14 @@
           </w:pPr>
         </w:pPrChange>
       </w:pPr>
-      <w:ins w:id="238" w:author="DELL" w:date="2023-04-08T12:10:00Z">
+      <w:ins w:id="241" w:author="DELL" w:date="2023-04-08T12:10:00Z">
         <w:r>
           <w:rPr>
             <w:rFonts w:ascii="Times New Roman" w:hAnsi="Times New Roman" w:cs="Times New Roman"/>
             <w:b/>
             <w:sz w:val="24"/>
             <w:szCs w:val="24"/>
-            <w:rPrChange w:id="239" w:author="DELL" w:date="2023-04-08T12:12:00Z">
+            <w:rPrChange w:id="242" w:author="DELL" w:date="2023-04-08T12:12:00Z">
               <w:rPr>
                 <w:lang w:bidi="ar-SA"/>
               </w:rPr>
@@ -8405,12 +8717,12 @@
     <w:p>
       <w:pPr>
         <w:rPr>
-          <w:ins w:id="240" w:author="DELL" w:date="2023-04-08T12:12:00Z"/>
-          <w:rFonts w:ascii="Times New Roman" w:hAnsi="Times New Roman" w:cs="Times New Roman"/>
-          <w:sz w:val="24"/>
-          <w:szCs w:val="24"/>
-        </w:rPr>
-        <w:pPrChange w:id="241" w:author="DELL" w:date="2023-04-08T12:11:00Z">
+          <w:ins w:id="243" w:author="DELL" w:date="2023-04-08T12:12:00Z"/>
+          <w:rFonts w:ascii="Times New Roman" w:hAnsi="Times New Roman" w:cs="Times New Roman"/>
+          <w:sz w:val="24"/>
+          <w:szCs w:val="24"/>
+        </w:rPr>
+        <w:pPrChange w:id="244" w:author="DELL" w:date="2023-04-08T12:11:00Z">
           <w:pPr>
             <w:numPr>
               <w:numId w:val="60"/>
@@ -8430,19 +8742,47 @@
           </w:pPr>
         </w:pPrChange>
       </w:pPr>
-      <w:ins w:id="242" w:author="DELL" w:date="2023-04-08T12:10:00Z">
+      <w:ins w:id="245" w:author="DELL" w:date="2023-04-08T12:10:00Z">
         <w:r>
           <w:rPr>
             <w:rFonts w:ascii="Times New Roman" w:hAnsi="Times New Roman" w:cs="Times New Roman"/>
             <w:sz w:val="24"/>
             <w:szCs w:val="24"/>
-            <w:rPrChange w:id="243" w:author="DELL" w:date="2023-04-08T12:11:00Z">
+            <w:rPrChange w:id="246" w:author="DELL" w:date="2023-04-08T12:11:00Z">
               <w:rPr>
                 <w:lang w:bidi="ar-SA"/>
               </w:rPr>
             </w:rPrChange>
           </w:rPr>
-          <w:t>How will the system handle cases where the student has submitted multiple applications with conflicting information?</w:t>
+          <w:t xml:space="preserve">How will the system handle </w:t>
+        </w:r>
+        <w:proofErr w:type="gramStart"/>
+        <w:r>
+          <w:rPr>
+            <w:rFonts w:ascii="Times New Roman" w:hAnsi="Times New Roman" w:cs="Times New Roman"/>
+            <w:sz w:val="24"/>
+            <w:szCs w:val="24"/>
+            <w:rPrChange w:id="247" w:author="DELL" w:date="2023-04-08T12:11:00Z">
+              <w:rPr>
+                <w:lang w:bidi="ar-SA"/>
+              </w:rPr>
+            </w:rPrChange>
+          </w:rPr>
+          <w:t>cases</w:t>
+        </w:r>
+        <w:proofErr w:type="gramEnd"/>
+        <w:r>
+          <w:rPr>
+            <w:rFonts w:ascii="Times New Roman" w:hAnsi="Times New Roman" w:cs="Times New Roman"/>
+            <w:sz w:val="24"/>
+            <w:szCs w:val="24"/>
+            <w:rPrChange w:id="248" w:author="DELL" w:date="2023-04-08T12:11:00Z">
+              <w:rPr>
+                <w:lang w:bidi="ar-SA"/>
+              </w:rPr>
+            </w:rPrChange>
+          </w:rPr>
+          <w:t xml:space="preserve"> where the student has submitted multiple applications with conflicting information?</w:t>
         </w:r>
       </w:ins>
     </w:p>
@@ -8458,18 +8798,18 @@
     <w:p>
       <w:pPr>
         <w:rPr>
-          <w:ins w:id="244" w:author="DELL" w:date="2023-04-08T12:10:00Z"/>
+          <w:ins w:id="249" w:author="DELL" w:date="2023-04-08T12:10:00Z"/>
           <w:b/>
           <w:sz w:val="28"/>
           <w:szCs w:val="28"/>
-          <w:rPrChange w:id="245" w:author="DELL" w:date="2023-04-08T12:11:00Z">
+          <w:rPrChange w:id="250" w:author="DELL" w:date="2023-04-08T12:11:00Z">
             <w:rPr>
-              <w:ins w:id="246" w:author="DELL" w:date="2023-04-08T12:10:00Z"/>
+              <w:ins w:id="251" w:author="DELL" w:date="2023-04-08T12:10:00Z"/>
               <w:lang w:bidi="ar-SA"/>
             </w:rPr>
           </w:rPrChange>
         </w:rPr>
-        <w:pPrChange w:id="247" w:author="DELL" w:date="2023-04-08T12:11:00Z">
+        <w:pPrChange w:id="252" w:author="DELL" w:date="2023-04-08T12:11:00Z">
           <w:pPr>
             <w:numPr>
               <w:numId w:val="60"/>
@@ -9156,8 +9496,18 @@
           <w:sz w:val="24"/>
           <w:szCs w:val="24"/>
         </w:rPr>
-        <w:t>It may be necessary to communicate the fee structure information to students and other stakeholders through email or other channels</w:t>
-      </w:r>
+        <w:t xml:space="preserve">It may be necessary to communicate the fee structure information to students and other stakeholders through email or other </w:t>
+      </w:r>
+      <w:proofErr w:type="gramStart"/>
+      <w:r>
+        <w:rPr>
+          <w:rFonts w:ascii="Times New Roman" w:hAnsi="Times New Roman" w:cs="Times New Roman"/>
+          <w:sz w:val="24"/>
+          <w:szCs w:val="24"/>
+        </w:rPr>
+        <w:t>channels</w:t>
+      </w:r>
+      <w:proofErr w:type="gramEnd"/>
     </w:p>
     <w:p>
       <w:pPr>
@@ -9410,7 +9760,25 @@
           <w:sz w:val="24"/>
           <w:szCs w:val="24"/>
         </w:rPr>
-        <w:t>Login use case involves both for admin and student. When the user wants to enter in the system they must fill their login detail (User ID, Password) which they register in their Login Information in registration Phase. This feature ensure only authorized users can login to the System.</w:t>
+        <w:t xml:space="preserve">Login use case involves both for admin and student. When the user wants to enter in the </w:t>
+      </w:r>
+      <w:proofErr w:type="gramStart"/>
+      <w:r>
+        <w:rPr>
+          <w:rFonts w:ascii="Times New Roman" w:hAnsi="Times New Roman" w:cs="Times New Roman"/>
+          <w:sz w:val="24"/>
+          <w:szCs w:val="24"/>
+        </w:rPr>
+        <w:t>system</w:t>
+      </w:r>
+      <w:proofErr w:type="gramEnd"/>
+      <w:r>
+        <w:rPr>
+          <w:rFonts w:ascii="Times New Roman" w:hAnsi="Times New Roman" w:cs="Times New Roman"/>
+          <w:sz w:val="24"/>
+          <w:szCs w:val="24"/>
+        </w:rPr>
+        <w:t xml:space="preserve"> they must fill their login detail (User ID, Password) which they register in their Login Information in registration Phase. This feature ensure only authorized users can login to the System.</w:t>
       </w:r>
     </w:p>
     <w:p>
@@ -9473,7 +9841,25 @@
           <w:sz w:val="24"/>
           <w:szCs w:val="24"/>
         </w:rPr>
-        <w:t xml:space="preserve"> use case involves the student. The students are allowing to apply for admission respective field according previous educational structure. This feature provides a mechanism for students to pay the application fee online or by getting the print of fee challan.</w:t>
+        <w:t xml:space="preserve"> use case involves the student. The students are allowing to apply for admission respective field </w:t>
+      </w:r>
+      <w:proofErr w:type="gramStart"/>
+      <w:r>
+        <w:rPr>
+          <w:rFonts w:ascii="Times New Roman" w:hAnsi="Times New Roman" w:cs="Times New Roman"/>
+          <w:sz w:val="24"/>
+          <w:szCs w:val="24"/>
+        </w:rPr>
+        <w:t>according</w:t>
+      </w:r>
+      <w:proofErr w:type="gramEnd"/>
+      <w:r>
+        <w:rPr>
+          <w:rFonts w:ascii="Times New Roman" w:hAnsi="Times New Roman" w:cs="Times New Roman"/>
+          <w:sz w:val="24"/>
+          <w:szCs w:val="24"/>
+        </w:rPr>
+        <w:t xml:space="preserve"> previous educational structure. This feature provides a mechanism for students to pay the application fee online or by getting the print of fee challan.</w:t>
       </w:r>
     </w:p>
     <w:p>
@@ -9570,7 +9956,25 @@
           <w:sz w:val="24"/>
           <w:szCs w:val="24"/>
         </w:rPr>
-        <w:t xml:space="preserve">the admin to generate the fee challan for those students who passed their assessment, and listed up in the merit list  </w:t>
+        <w:t xml:space="preserve">the admin to generate the fee challan for those students who passed their assessment, and listed up in the merit </w:t>
+      </w:r>
+      <w:proofErr w:type="gramStart"/>
+      <w:r>
+        <w:rPr>
+          <w:rFonts w:ascii="Times New Roman" w:hAnsi="Times New Roman" w:cs="Times New Roman"/>
+          <w:sz w:val="24"/>
+          <w:szCs w:val="24"/>
+        </w:rPr>
+        <w:t>list</w:t>
+      </w:r>
+      <w:proofErr w:type="gramEnd"/>
+      <w:r>
+        <w:rPr>
+          <w:rFonts w:ascii="Times New Roman" w:hAnsi="Times New Roman" w:cs="Times New Roman"/>
+          <w:sz w:val="24"/>
+          <w:szCs w:val="24"/>
+        </w:rPr>
+        <w:t xml:space="preserve">  </w:t>
       </w:r>
     </w:p>
     <w:p>
@@ -9623,7 +10027,7 @@
           <w:szCs w:val="28"/>
         </w:rPr>
       </w:pPr>
-      <w:bookmarkStart w:id="248" w:name="_Toc131970261"/>
+      <w:bookmarkStart w:id="253" w:name="_Toc131970261"/>
       <w:r>
         <w:rPr>
           <w:b/>
@@ -9632,7 +10036,7 @@
         </w:rPr>
         <w:t>Fully Dressed Use Cases:</w:t>
       </w:r>
-      <w:bookmarkEnd w:id="248"/>
+      <w:bookmarkEnd w:id="253"/>
     </w:p>
     <w:p>
       <w:pPr>
@@ -9785,15 +10189,33 @@
           <w:sz w:val="24"/>
           <w:szCs w:val="24"/>
         </w:rPr>
-        <w:t>Student wants</w:t>
-      </w:r>
-      <w:r>
-        <w:rPr>
-          <w:rFonts w:ascii="Times New Roman" w:hAnsi="Times New Roman" w:cs="Times New Roman"/>
-          <w:sz w:val="24"/>
-          <w:szCs w:val="24"/>
-        </w:rPr>
-        <w:t>to add their personal information and educational in the admission system.</w:t>
+        <w:t xml:space="preserve">Student </w:t>
+      </w:r>
+      <w:proofErr w:type="spellStart"/>
+      <w:r>
+        <w:rPr>
+          <w:rFonts w:ascii="Times New Roman" w:hAnsi="Times New Roman" w:cs="Times New Roman"/>
+          <w:sz w:val="24"/>
+          <w:szCs w:val="24"/>
+        </w:rPr>
+        <w:t>wants</w:t>
+      </w:r>
+      <w:r>
+        <w:rPr>
+          <w:rFonts w:ascii="Times New Roman" w:hAnsi="Times New Roman" w:cs="Times New Roman"/>
+          <w:sz w:val="24"/>
+          <w:szCs w:val="24"/>
+        </w:rPr>
+        <w:t>to</w:t>
+      </w:r>
+      <w:proofErr w:type="spellEnd"/>
+      <w:r>
+        <w:rPr>
+          <w:rFonts w:ascii="Times New Roman" w:hAnsi="Times New Roman" w:cs="Times New Roman"/>
+          <w:sz w:val="24"/>
+          <w:szCs w:val="24"/>
+        </w:rPr>
+        <w:t xml:space="preserve"> add their personal information and educational in the admission system.</w:t>
       </w:r>
     </w:p>
     <w:p>
@@ -9846,7 +10268,25 @@
           <w:sz w:val="24"/>
           <w:szCs w:val="24"/>
         </w:rPr>
-        <w:t>Internet, Laptop and some documents required for admission.</w:t>
+        <w:t xml:space="preserve">Internet, </w:t>
+      </w:r>
+      <w:proofErr w:type="gramStart"/>
+      <w:r>
+        <w:rPr>
+          <w:rFonts w:ascii="Times New Roman" w:hAnsi="Times New Roman" w:cs="Times New Roman"/>
+          <w:sz w:val="24"/>
+          <w:szCs w:val="24"/>
+        </w:rPr>
+        <w:t>Laptop</w:t>
+      </w:r>
+      <w:proofErr w:type="gramEnd"/>
+      <w:r>
+        <w:rPr>
+          <w:rFonts w:ascii="Times New Roman" w:hAnsi="Times New Roman" w:cs="Times New Roman"/>
+          <w:sz w:val="24"/>
+          <w:szCs w:val="24"/>
+        </w:rPr>
+        <w:t xml:space="preserve"> and some documents required for admission.</w:t>
       </w:r>
     </w:p>
     <w:p>
@@ -9970,8 +10410,18 @@
           <w:sz w:val="24"/>
           <w:szCs w:val="24"/>
         </w:rPr>
-        <w:t>The user will get the form in which personal, academic history, login detail will required</w:t>
-      </w:r>
+        <w:t xml:space="preserve">The user will get the form in which personal, academic history, login detail will </w:t>
+      </w:r>
+      <w:proofErr w:type="gramStart"/>
+      <w:r>
+        <w:rPr>
+          <w:rFonts w:ascii="Times New Roman" w:hAnsi="Times New Roman" w:cs="Times New Roman"/>
+          <w:sz w:val="24"/>
+          <w:szCs w:val="24"/>
+        </w:rPr>
+        <w:t>required</w:t>
+      </w:r>
+      <w:proofErr w:type="gramEnd"/>
     </w:p>
     <w:p>
       <w:pPr>
@@ -9992,8 +10442,18 @@
           <w:sz w:val="24"/>
           <w:szCs w:val="24"/>
         </w:rPr>
-        <w:t>The system will create new account on given information</w:t>
-      </w:r>
+        <w:t xml:space="preserve">The system will create new account on given </w:t>
+      </w:r>
+      <w:proofErr w:type="gramStart"/>
+      <w:r>
+        <w:rPr>
+          <w:rFonts w:ascii="Times New Roman" w:hAnsi="Times New Roman" w:cs="Times New Roman"/>
+          <w:sz w:val="24"/>
+          <w:szCs w:val="24"/>
+        </w:rPr>
+        <w:t>information</w:t>
+      </w:r>
+      <w:proofErr w:type="gramEnd"/>
     </w:p>
     <w:p>
       <w:pPr>
@@ -10014,7 +10474,25 @@
           <w:sz w:val="24"/>
           <w:szCs w:val="24"/>
         </w:rPr>
-        <w:t>System send the confirmation link to the accounts details.</w:t>
+        <w:t xml:space="preserve">System </w:t>
+      </w:r>
+      <w:proofErr w:type="gramStart"/>
+      <w:r>
+        <w:rPr>
+          <w:rFonts w:ascii="Times New Roman" w:hAnsi="Times New Roman" w:cs="Times New Roman"/>
+          <w:sz w:val="24"/>
+          <w:szCs w:val="24"/>
+        </w:rPr>
+        <w:t>send</w:t>
+      </w:r>
+      <w:proofErr w:type="gramEnd"/>
+      <w:r>
+        <w:rPr>
+          <w:rFonts w:ascii="Times New Roman" w:hAnsi="Times New Roman" w:cs="Times New Roman"/>
+          <w:sz w:val="24"/>
+          <w:szCs w:val="24"/>
+        </w:rPr>
+        <w:t xml:space="preserve"> the confirmation link to the accounts details.</w:t>
       </w:r>
     </w:p>
     <w:p>
@@ -10495,7 +10973,25 @@
           <w:sz w:val="24"/>
           <w:szCs w:val="24"/>
         </w:rPr>
-        <w:t>User can login by the valid user name, and password. Which is given in registration phase.</w:t>
+        <w:t xml:space="preserve">User can login by the valid </w:t>
+      </w:r>
+      <w:proofErr w:type="gramStart"/>
+      <w:r>
+        <w:rPr>
+          <w:rFonts w:ascii="Times New Roman" w:hAnsi="Times New Roman" w:cs="Times New Roman"/>
+          <w:sz w:val="24"/>
+          <w:szCs w:val="24"/>
+        </w:rPr>
+        <w:t>user name</w:t>
+      </w:r>
+      <w:proofErr w:type="gramEnd"/>
+      <w:r>
+        <w:rPr>
+          <w:rFonts w:ascii="Times New Roman" w:hAnsi="Times New Roman" w:cs="Times New Roman"/>
+          <w:sz w:val="24"/>
+          <w:szCs w:val="24"/>
+        </w:rPr>
+        <w:t>, and password. Which is given in registration phase.</w:t>
       </w:r>
     </w:p>
     <w:p>
@@ -10540,24 +11036,60 @@
           <w:sz w:val="24"/>
           <w:szCs w:val="24"/>
         </w:rPr>
-        <w:t>User can only login with the correct user name and password.</w:t>
-      </w:r>
-    </w:p>
-    <w:p>
-      <w:pPr>
-        <w:rPr>
-          <w:rFonts w:ascii="Times New Roman" w:hAnsi="Times New Roman" w:cs="Times New Roman"/>
-          <w:sz w:val="24"/>
-          <w:szCs w:val="24"/>
-        </w:rPr>
-      </w:pPr>
-      <w:r>
-        <w:rPr>
-          <w:rFonts w:ascii="Times New Roman" w:hAnsi="Times New Roman" w:cs="Times New Roman"/>
-          <w:sz w:val="24"/>
-          <w:szCs w:val="24"/>
-        </w:rPr>
-        <w:t>The use is granted access to the system and is able to access their personalized dashboard or home page.</w:t>
+        <w:t xml:space="preserve">User can only login with the correct </w:t>
+      </w:r>
+      <w:proofErr w:type="gramStart"/>
+      <w:r>
+        <w:rPr>
+          <w:rFonts w:ascii="Times New Roman" w:hAnsi="Times New Roman" w:cs="Times New Roman"/>
+          <w:sz w:val="24"/>
+          <w:szCs w:val="24"/>
+        </w:rPr>
+        <w:t>user name</w:t>
+      </w:r>
+      <w:proofErr w:type="gramEnd"/>
+      <w:r>
+        <w:rPr>
+          <w:rFonts w:ascii="Times New Roman" w:hAnsi="Times New Roman" w:cs="Times New Roman"/>
+          <w:sz w:val="24"/>
+          <w:szCs w:val="24"/>
+        </w:rPr>
+        <w:t xml:space="preserve"> and password.</w:t>
+      </w:r>
+    </w:p>
+    <w:p>
+      <w:pPr>
+        <w:rPr>
+          <w:rFonts w:ascii="Times New Roman" w:hAnsi="Times New Roman" w:cs="Times New Roman"/>
+          <w:sz w:val="24"/>
+          <w:szCs w:val="24"/>
+        </w:rPr>
+      </w:pPr>
+      <w:r>
+        <w:rPr>
+          <w:rFonts w:ascii="Times New Roman" w:hAnsi="Times New Roman" w:cs="Times New Roman"/>
+          <w:sz w:val="24"/>
+          <w:szCs w:val="24"/>
+        </w:rPr>
+        <w:t xml:space="preserve">The use is granted access to the system and </w:t>
+      </w:r>
+      <w:proofErr w:type="gramStart"/>
+      <w:r>
+        <w:rPr>
+          <w:rFonts w:ascii="Times New Roman" w:hAnsi="Times New Roman" w:cs="Times New Roman"/>
+          <w:sz w:val="24"/>
+          <w:szCs w:val="24"/>
+        </w:rPr>
+        <w:t>is able to</w:t>
+      </w:r>
+      <w:proofErr w:type="gramEnd"/>
+      <w:r>
+        <w:rPr>
+          <w:rFonts w:ascii="Times New Roman" w:hAnsi="Times New Roman" w:cs="Times New Roman"/>
+          <w:sz w:val="24"/>
+          <w:szCs w:val="24"/>
+        </w:rPr>
+        <w:t xml:space="preserve"> access their personalized dashboard or home page.</w:t>
       </w:r>
     </w:p>
     <w:p>
@@ -10915,13 +11447,13 @@
     <w:p>
       <w:pPr>
         <w:rPr>
-          <w:ins w:id="249" w:author="DELL" w:date="2023-04-08T12:10:00Z"/>
+          <w:ins w:id="254" w:author="DELL" w:date="2023-04-08T12:10:00Z"/>
           <w:rFonts w:ascii="Times New Roman" w:hAnsi="Times New Roman" w:cs="Times New Roman"/>
           <w:b/>
           <w:sz w:val="28"/>
           <w:szCs w:val="28"/>
         </w:rPr>
-        <w:pPrChange w:id="250" w:author="DELL" w:date="2023-04-08T12:11:00Z">
+        <w:pPrChange w:id="255" w:author="DELL" w:date="2023-04-08T12:11:00Z">
           <w:pPr>
             <w:pBdr>
               <w:top w:val="single" w:sz="2" w:space="0" w:color="D9D9E3"/>
@@ -10934,14 +11466,14 @@
           </w:pPr>
         </w:pPrChange>
       </w:pPr>
-      <w:ins w:id="251" w:author="DELL" w:date="2023-04-08T12:10:00Z">
+      <w:ins w:id="256" w:author="DELL" w:date="2023-04-08T12:10:00Z">
         <w:r>
           <w:rPr>
             <w:rFonts w:ascii="Times New Roman" w:hAnsi="Times New Roman" w:cs="Times New Roman"/>
             <w:b/>
             <w:sz w:val="28"/>
             <w:szCs w:val="28"/>
-            <w:rPrChange w:id="252" w:author="DELL" w:date="2023-04-08T12:11:00Z">
+            <w:rPrChange w:id="257" w:author="DELL" w:date="2023-04-08T12:11:00Z">
               <w:rPr/>
             </w:rPrChange>
           </w:rPr>
@@ -10957,7 +11489,7 @@
         </w:rPr>
         <w:t>Apply for Admission</w:t>
       </w:r>
-      <w:ins w:id="253" w:author="DELL" w:date="2023-04-08T12:11:00Z">
+      <w:ins w:id="258" w:author="DELL" w:date="2023-04-08T12:11:00Z">
         <w:r>
           <w:rPr>
             <w:rFonts w:ascii="Times New Roman" w:hAnsi="Times New Roman" w:cs="Times New Roman"/>
@@ -10966,57 +11498,6 @@
             <w:szCs w:val="28"/>
           </w:rPr>
           <w:t>:</w:t>
-        </w:r>
-      </w:ins>
-    </w:p>
-    <w:p>
-      <w:pPr>
-        <w:rPr>
-          <w:ins w:id="254" w:author="DELL" w:date="2023-04-08T12:10:00Z"/>
-          <w:rFonts w:ascii="Times New Roman" w:hAnsi="Times New Roman" w:cs="Times New Roman"/>
-          <w:sz w:val="24"/>
-          <w:szCs w:val="24"/>
-        </w:rPr>
-        <w:pPrChange w:id="255" w:author="DELL" w:date="2023-04-08T12:11:00Z">
-          <w:pPr>
-            <w:pBdr>
-              <w:top w:val="single" w:sz="2" w:space="0" w:color="D9D9E3"/>
-              <w:left w:val="single" w:sz="2" w:space="0" w:color="D9D9E3"/>
-              <w:bottom w:val="single" w:sz="2" w:space="0" w:color="D9D9E3"/>
-              <w:right w:val="single" w:sz="2" w:space="0" w:color="D9D9E3"/>
-            </w:pBdr>
-            <w:shd w:val="clear" w:color="auto" w:fill="444654"/>
-            <w:spacing w:before="300" w:after="300" w:line="240" w:lineRule="auto"/>
-          </w:pPr>
-        </w:pPrChange>
-      </w:pPr>
-      <w:ins w:id="256" w:author="DELL" w:date="2023-04-08T12:10:00Z">
-        <w:r>
-          <w:rPr>
-            <w:rFonts w:ascii="Times New Roman" w:hAnsi="Times New Roman" w:cs="Times New Roman"/>
-            <w:b/>
-            <w:sz w:val="24"/>
-            <w:szCs w:val="24"/>
-            <w:rPrChange w:id="257" w:author="DELL" w:date="2023-04-08T12:11:00Z">
-              <w:rPr>
-                <w:lang w:bidi="ar-SA"/>
-              </w:rPr>
-            </w:rPrChange>
-          </w:rPr>
-          <w:t>Scope:</w:t>
-        </w:r>
-        <w:r>
-          <w:rPr>
-            <w:rFonts w:ascii="Times New Roman" w:hAnsi="Times New Roman" w:cs="Times New Roman"/>
-            <w:sz w:val="24"/>
-            <w:szCs w:val="24"/>
-            <w:rPrChange w:id="258" w:author="DELL" w:date="2023-04-08T12:11:00Z">
-              <w:rPr>
-                <w:lang w:bidi="ar-SA"/>
-              </w:rPr>
-            </w:rPrChange>
-          </w:rPr>
-          <w:t xml:space="preserve"> Admission system</w:t>
         </w:r>
       </w:ins>
     </w:p>
@@ -11054,7 +11535,7 @@
               </w:rPr>
             </w:rPrChange>
           </w:rPr>
-          <w:t>Level:</w:t>
+          <w:t>Scope:</w:t>
         </w:r>
         <w:r>
           <w:rPr>
@@ -11067,7 +11548,7 @@
               </w:rPr>
             </w:rPrChange>
           </w:rPr>
-          <w:t xml:space="preserve"> User goal</w:t>
+          <w:t xml:space="preserve"> Admission system</w:t>
         </w:r>
       </w:ins>
     </w:p>
@@ -11100,6 +11581,57 @@
             <w:sz w:val="24"/>
             <w:szCs w:val="24"/>
             <w:rPrChange w:id="267" w:author="DELL" w:date="2023-04-08T12:11:00Z">
+              <w:rPr>
+                <w:lang w:bidi="ar-SA"/>
+              </w:rPr>
+            </w:rPrChange>
+          </w:rPr>
+          <w:t>Level:</w:t>
+        </w:r>
+        <w:r>
+          <w:rPr>
+            <w:rFonts w:ascii="Times New Roman" w:hAnsi="Times New Roman" w:cs="Times New Roman"/>
+            <w:sz w:val="24"/>
+            <w:szCs w:val="24"/>
+            <w:rPrChange w:id="268" w:author="DELL" w:date="2023-04-08T12:11:00Z">
+              <w:rPr>
+                <w:lang w:bidi="ar-SA"/>
+              </w:rPr>
+            </w:rPrChange>
+          </w:rPr>
+          <w:t xml:space="preserve"> User goal</w:t>
+        </w:r>
+      </w:ins>
+    </w:p>
+    <w:p>
+      <w:pPr>
+        <w:rPr>
+          <w:ins w:id="269" w:author="DELL" w:date="2023-04-08T12:10:00Z"/>
+          <w:rFonts w:ascii="Times New Roman" w:hAnsi="Times New Roman" w:cs="Times New Roman"/>
+          <w:sz w:val="24"/>
+          <w:szCs w:val="24"/>
+        </w:rPr>
+        <w:pPrChange w:id="270" w:author="DELL" w:date="2023-04-08T12:11:00Z">
+          <w:pPr>
+            <w:pBdr>
+              <w:top w:val="single" w:sz="2" w:space="0" w:color="D9D9E3"/>
+              <w:left w:val="single" w:sz="2" w:space="0" w:color="D9D9E3"/>
+              <w:bottom w:val="single" w:sz="2" w:space="0" w:color="D9D9E3"/>
+              <w:right w:val="single" w:sz="2" w:space="0" w:color="D9D9E3"/>
+            </w:pBdr>
+            <w:shd w:val="clear" w:color="auto" w:fill="444654"/>
+            <w:spacing w:before="300" w:after="300" w:line="240" w:lineRule="auto"/>
+          </w:pPr>
+        </w:pPrChange>
+      </w:pPr>
+      <w:ins w:id="271" w:author="DELL" w:date="2023-04-08T12:10:00Z">
+        <w:r>
+          <w:rPr>
+            <w:rFonts w:ascii="Times New Roman" w:hAnsi="Times New Roman" w:cs="Times New Roman"/>
+            <w:b/>
+            <w:sz w:val="24"/>
+            <w:szCs w:val="24"/>
+            <w:rPrChange w:id="272" w:author="DELL" w:date="2023-04-08T12:11:00Z">
               <w:rPr>
                 <w:lang w:bidi="ar-SA"/>
               </w:rPr>
@@ -11128,13 +11660,13 @@
     <w:p>
       <w:pPr>
         <w:rPr>
-          <w:ins w:id="268" w:author="DELL" w:date="2023-04-08T12:10:00Z"/>
-          <w:rFonts w:ascii="Times New Roman" w:hAnsi="Times New Roman" w:cs="Times New Roman"/>
-          <w:b/>
-          <w:sz w:val="24"/>
-          <w:szCs w:val="24"/>
-        </w:rPr>
-        <w:pPrChange w:id="269" w:author="DELL" w:date="2023-04-08T12:11:00Z">
+          <w:ins w:id="273" w:author="DELL" w:date="2023-04-08T12:10:00Z"/>
+          <w:rFonts w:ascii="Times New Roman" w:hAnsi="Times New Roman" w:cs="Times New Roman"/>
+          <w:b/>
+          <w:sz w:val="24"/>
+          <w:szCs w:val="24"/>
+        </w:rPr>
+        <w:pPrChange w:id="274" w:author="DELL" w:date="2023-04-08T12:11:00Z">
           <w:pPr>
             <w:pBdr>
               <w:top w:val="single" w:sz="2" w:space="0" w:color="D9D9E3"/>
@@ -11147,14 +11679,14 @@
           </w:pPr>
         </w:pPrChange>
       </w:pPr>
-      <w:ins w:id="270" w:author="DELL" w:date="2023-04-08T12:10:00Z">
+      <w:ins w:id="275" w:author="DELL" w:date="2023-04-08T12:10:00Z">
         <w:r>
           <w:rPr>
             <w:rFonts w:ascii="Times New Roman" w:hAnsi="Times New Roman" w:cs="Times New Roman"/>
             <w:b/>
             <w:sz w:val="24"/>
             <w:szCs w:val="24"/>
-            <w:rPrChange w:id="271" w:author="DELL" w:date="2023-04-08T12:11:00Z">
+            <w:rPrChange w:id="276" w:author="DELL" w:date="2023-04-08T12:11:00Z">
               <w:rPr>
                 <w:lang w:bidi="ar-SA"/>
               </w:rPr>
@@ -11167,12 +11699,12 @@
     <w:p>
       <w:pPr>
         <w:rPr>
-          <w:ins w:id="272" w:author="DELL" w:date="2023-04-08T12:10:00Z"/>
-          <w:rFonts w:ascii="Times New Roman" w:hAnsi="Times New Roman" w:cs="Times New Roman"/>
-          <w:sz w:val="24"/>
-          <w:szCs w:val="24"/>
-        </w:rPr>
-        <w:pPrChange w:id="273" w:author="DELL" w:date="2023-04-08T12:11:00Z">
+          <w:ins w:id="277" w:author="DELL" w:date="2023-04-08T12:10:00Z"/>
+          <w:rFonts w:ascii="Times New Roman" w:hAnsi="Times New Roman" w:cs="Times New Roman"/>
+          <w:sz w:val="24"/>
+          <w:szCs w:val="24"/>
+        </w:rPr>
+        <w:pPrChange w:id="278" w:author="DELL" w:date="2023-04-08T12:11:00Z">
           <w:pPr>
             <w:pBdr>
               <w:top w:val="single" w:sz="2" w:space="0" w:color="D9D9E3"/>
@@ -11188,7 +11720,7 @@
           </w:pPr>
         </w:pPrChange>
       </w:pPr>
-      <w:ins w:id="274" w:author="DELL" w:date="2023-04-08T12:10:00Z">
+      <w:ins w:id="279" w:author="DELL" w:date="2023-04-08T12:10:00Z">
         <w:r>
           <w:rPr>
             <w:rFonts w:ascii="Times New Roman" w:hAnsi="Times New Roman" w:cs="Times New Roman"/>
@@ -11202,7 +11734,7 @@
             <w:rFonts w:ascii="Times New Roman" w:hAnsi="Times New Roman" w:cs="Times New Roman"/>
             <w:sz w:val="24"/>
             <w:szCs w:val="24"/>
-            <w:rPrChange w:id="275" w:author="DELL" w:date="2023-04-08T12:11:00Z">
+            <w:rPrChange w:id="280" w:author="DELL" w:date="2023-04-08T12:11:00Z">
               <w:rPr>
                 <w:lang w:bidi="ar-SA"/>
               </w:rPr>
@@ -11215,12 +11747,12 @@
     <w:p>
       <w:pPr>
         <w:rPr>
-          <w:ins w:id="276" w:author="DELL" w:date="2023-04-08T12:10:00Z"/>
-          <w:rFonts w:ascii="Times New Roman" w:hAnsi="Times New Roman" w:cs="Times New Roman"/>
-          <w:sz w:val="24"/>
-          <w:szCs w:val="24"/>
-        </w:rPr>
-        <w:pPrChange w:id="277" w:author="DELL" w:date="2023-04-08T12:11:00Z">
+          <w:ins w:id="281" w:author="DELL" w:date="2023-04-08T12:10:00Z"/>
+          <w:rFonts w:ascii="Times New Roman" w:hAnsi="Times New Roman" w:cs="Times New Roman"/>
+          <w:sz w:val="24"/>
+          <w:szCs w:val="24"/>
+        </w:rPr>
+        <w:pPrChange w:id="282" w:author="DELL" w:date="2023-04-08T12:11:00Z">
           <w:pPr>
             <w:pBdr>
               <w:top w:val="single" w:sz="2" w:space="0" w:color="D9D9E3"/>
@@ -11236,13 +11768,13 @@
           </w:pPr>
         </w:pPrChange>
       </w:pPr>
-      <w:ins w:id="278" w:author="DELL" w:date="2023-04-08T12:10:00Z">
+      <w:ins w:id="283" w:author="DELL" w:date="2023-04-08T12:10:00Z">
         <w:r>
           <w:rPr>
             <w:rFonts w:ascii="Times New Roman" w:hAnsi="Times New Roman" w:cs="Times New Roman"/>
             <w:sz w:val="24"/>
             <w:szCs w:val="24"/>
-            <w:rPrChange w:id="279" w:author="DELL" w:date="2023-04-08T12:11:00Z">
+            <w:rPrChange w:id="284" w:author="DELL" w:date="2023-04-08T12:11:00Z">
               <w:rPr>
                 <w:lang w:bidi="ar-SA"/>
               </w:rPr>
@@ -11255,13 +11787,13 @@
     <w:p>
       <w:pPr>
         <w:rPr>
-          <w:ins w:id="280" w:author="DELL" w:date="2023-04-08T12:10:00Z"/>
-          <w:rFonts w:ascii="Times New Roman" w:hAnsi="Times New Roman" w:cs="Times New Roman"/>
-          <w:b/>
-          <w:sz w:val="24"/>
-          <w:szCs w:val="24"/>
-        </w:rPr>
-        <w:pPrChange w:id="281" w:author="DELL" w:date="2023-04-08T12:11:00Z">
+          <w:ins w:id="285" w:author="DELL" w:date="2023-04-08T12:10:00Z"/>
+          <w:rFonts w:ascii="Times New Roman" w:hAnsi="Times New Roman" w:cs="Times New Roman"/>
+          <w:b/>
+          <w:sz w:val="24"/>
+          <w:szCs w:val="24"/>
+        </w:rPr>
+        <w:pPrChange w:id="286" w:author="DELL" w:date="2023-04-08T12:11:00Z">
           <w:pPr>
             <w:pBdr>
               <w:top w:val="single" w:sz="2" w:space="0" w:color="D9D9E3"/>
@@ -11274,14 +11806,14 @@
           </w:pPr>
         </w:pPrChange>
       </w:pPr>
-      <w:ins w:id="282" w:author="DELL" w:date="2023-04-08T12:10:00Z">
+      <w:ins w:id="287" w:author="DELL" w:date="2023-04-08T12:10:00Z">
         <w:r>
           <w:rPr>
             <w:rFonts w:ascii="Times New Roman" w:hAnsi="Times New Roman" w:cs="Times New Roman"/>
             <w:b/>
             <w:sz w:val="24"/>
             <w:szCs w:val="24"/>
-            <w:rPrChange w:id="283" w:author="DELL" w:date="2023-04-08T12:11:00Z">
+            <w:rPrChange w:id="288" w:author="DELL" w:date="2023-04-08T12:11:00Z">
               <w:rPr>
                 <w:lang w:bidi="ar-SA"/>
               </w:rPr>
@@ -11327,13 +11859,13 @@
     <w:p>
       <w:pPr>
         <w:rPr>
-          <w:ins w:id="284" w:author="DELL" w:date="2023-04-08T12:10:00Z"/>
-          <w:rFonts w:ascii="Times New Roman" w:hAnsi="Times New Roman" w:cs="Times New Roman"/>
-          <w:b/>
-          <w:sz w:val="24"/>
-          <w:szCs w:val="24"/>
-        </w:rPr>
-        <w:pPrChange w:id="285" w:author="DELL" w:date="2023-04-08T12:11:00Z">
+          <w:ins w:id="289" w:author="DELL" w:date="2023-04-08T12:10:00Z"/>
+          <w:rFonts w:ascii="Times New Roman" w:hAnsi="Times New Roman" w:cs="Times New Roman"/>
+          <w:b/>
+          <w:sz w:val="24"/>
+          <w:szCs w:val="24"/>
+        </w:rPr>
+        <w:pPrChange w:id="290" w:author="DELL" w:date="2023-04-08T12:11:00Z">
           <w:pPr>
             <w:pBdr>
               <w:top w:val="single" w:sz="2" w:space="0" w:color="D9D9E3"/>
@@ -11346,14 +11878,14 @@
           </w:pPr>
         </w:pPrChange>
       </w:pPr>
-      <w:ins w:id="286" w:author="DELL" w:date="2023-04-08T12:10:00Z">
+      <w:ins w:id="291" w:author="DELL" w:date="2023-04-08T12:10:00Z">
         <w:r>
           <w:rPr>
             <w:rFonts w:ascii="Times New Roman" w:hAnsi="Times New Roman" w:cs="Times New Roman"/>
             <w:b/>
             <w:sz w:val="24"/>
             <w:szCs w:val="24"/>
-            <w:rPrChange w:id="287" w:author="DELL" w:date="2023-04-08T12:11:00Z">
+            <w:rPrChange w:id="292" w:author="DELL" w:date="2023-04-08T12:11:00Z">
               <w:rPr>
                 <w:lang w:bidi="ar-SA"/>
               </w:rPr>
@@ -11370,7 +11902,7 @@
           <w:sz w:val="24"/>
           <w:szCs w:val="24"/>
         </w:rPr>
-        <w:pPrChange w:id="288" w:author="DELL" w:date="2023-04-08T12:11:00Z">
+        <w:pPrChange w:id="293" w:author="DELL" w:date="2023-04-08T12:11:00Z">
           <w:pPr>
             <w:pBdr>
               <w:top w:val="single" w:sz="2" w:space="0" w:color="D9D9E3"/>
@@ -11386,13 +11918,13 @@
           </w:pPr>
         </w:pPrChange>
       </w:pPr>
-      <w:ins w:id="289" w:author="DELL" w:date="2023-04-08T12:10:00Z">
+      <w:ins w:id="294" w:author="DELL" w:date="2023-04-08T12:10:00Z">
         <w:r>
           <w:rPr>
             <w:rFonts w:ascii="Times New Roman" w:hAnsi="Times New Roman" w:cs="Times New Roman"/>
             <w:sz w:val="24"/>
             <w:szCs w:val="24"/>
-            <w:rPrChange w:id="290" w:author="DELL" w:date="2023-04-08T12:11:00Z">
+            <w:rPrChange w:id="295" w:author="DELL" w:date="2023-04-08T12:11:00Z">
               <w:rPr>
                 <w:lang w:bidi="ar-SA"/>
               </w:rPr>
@@ -11401,6 +11933,7 @@
           <w:t xml:space="preserve">The </w:t>
         </w:r>
       </w:ins>
+      <w:proofErr w:type="gramStart"/>
       <w:r>
         <w:rPr>
           <w:rFonts w:ascii="Times New Roman" w:hAnsi="Times New Roman" w:cs="Times New Roman"/>
@@ -11409,13 +11942,14 @@
         </w:rPr>
         <w:t>Admins</w:t>
       </w:r>
-      <w:ins w:id="291" w:author="DELL" w:date="2023-04-08T12:10:00Z">
+      <w:proofErr w:type="gramEnd"/>
+      <w:ins w:id="296" w:author="DELL" w:date="2023-04-08T12:10:00Z">
         <w:r>
           <w:rPr>
             <w:rFonts w:ascii="Times New Roman" w:hAnsi="Times New Roman" w:cs="Times New Roman"/>
             <w:sz w:val="24"/>
             <w:szCs w:val="24"/>
-            <w:rPrChange w:id="292" w:author="DELL" w:date="2023-04-08T12:11:00Z">
+            <w:rPrChange w:id="297" w:author="DELL" w:date="2023-04-08T12:11:00Z">
               <w:rPr>
                 <w:lang w:bidi="ar-SA"/>
               </w:rPr>
@@ -11429,7 +11963,7 @@
       <w:pPr>
         <w:pStyle w:val="selectable-text"/>
         <w:rPr>
-          <w:ins w:id="293" w:author="DELL" w:date="2023-04-08T12:10:00Z"/>
+          <w:ins w:id="298" w:author="DELL" w:date="2023-04-08T12:10:00Z"/>
         </w:rPr>
       </w:pPr>
       <w:r>
@@ -11446,7 +11980,7 @@
           <w:sz w:val="24"/>
           <w:szCs w:val="24"/>
         </w:rPr>
-        <w:pPrChange w:id="294" w:author="DELL" w:date="2023-04-08T12:11:00Z">
+        <w:pPrChange w:id="299" w:author="DELL" w:date="2023-04-08T12:11:00Z">
           <w:pPr>
             <w:pBdr>
               <w:top w:val="single" w:sz="2" w:space="0" w:color="D9D9E3"/>
@@ -11462,13 +11996,13 @@
           </w:pPr>
         </w:pPrChange>
       </w:pPr>
-      <w:ins w:id="295" w:author="DELL" w:date="2023-04-08T12:10:00Z">
+      <w:ins w:id="300" w:author="DELL" w:date="2023-04-08T12:10:00Z">
         <w:r>
           <w:rPr>
             <w:rFonts w:ascii="Times New Roman" w:hAnsi="Times New Roman" w:cs="Times New Roman"/>
             <w:sz w:val="24"/>
             <w:szCs w:val="24"/>
-            <w:rPrChange w:id="296" w:author="DELL" w:date="2023-04-08T12:11:00Z">
+            <w:rPrChange w:id="301" w:author="DELL" w:date="2023-04-08T12:11:00Z">
               <w:rPr>
                 <w:lang w:bidi="ar-SA"/>
               </w:rPr>
@@ -11527,23 +12061,23 @@
     <w:p>
       <w:pPr>
         <w:rPr>
-          <w:ins w:id="297" w:author="DELL" w:date="2023-04-08T12:10:00Z"/>
-          <w:rFonts w:ascii="Times New Roman" w:hAnsi="Times New Roman" w:cs="Times New Roman"/>
-          <w:sz w:val="24"/>
-          <w:szCs w:val="24"/>
-        </w:rPr>
-      </w:pPr>
-    </w:p>
-    <w:p>
-      <w:pPr>
-        <w:rPr>
-          <w:ins w:id="298" w:author="DELL" w:date="2023-04-08T12:10:00Z"/>
-          <w:rFonts w:ascii="Times New Roman" w:hAnsi="Times New Roman" w:cs="Times New Roman"/>
-          <w:b/>
-          <w:sz w:val="24"/>
-          <w:szCs w:val="24"/>
-        </w:rPr>
-        <w:pPrChange w:id="299" w:author="DELL" w:date="2023-04-08T12:11:00Z">
+          <w:ins w:id="302" w:author="DELL" w:date="2023-04-08T12:10:00Z"/>
+          <w:rFonts w:ascii="Times New Roman" w:hAnsi="Times New Roman" w:cs="Times New Roman"/>
+          <w:sz w:val="24"/>
+          <w:szCs w:val="24"/>
+        </w:rPr>
+      </w:pPr>
+    </w:p>
+    <w:p>
+      <w:pPr>
+        <w:rPr>
+          <w:ins w:id="303" w:author="DELL" w:date="2023-04-08T12:10:00Z"/>
+          <w:rFonts w:ascii="Times New Roman" w:hAnsi="Times New Roman" w:cs="Times New Roman"/>
+          <w:b/>
+          <w:sz w:val="24"/>
+          <w:szCs w:val="24"/>
+        </w:rPr>
+        <w:pPrChange w:id="304" w:author="DELL" w:date="2023-04-08T12:11:00Z">
           <w:pPr>
             <w:pBdr>
               <w:top w:val="single" w:sz="2" w:space="0" w:color="D9D9E3"/>
@@ -11556,14 +12090,14 @@
           </w:pPr>
         </w:pPrChange>
       </w:pPr>
-      <w:ins w:id="300" w:author="DELL" w:date="2023-04-08T12:10:00Z">
+      <w:ins w:id="305" w:author="DELL" w:date="2023-04-08T12:10:00Z">
         <w:r>
           <w:rPr>
             <w:rFonts w:ascii="Times New Roman" w:hAnsi="Times New Roman" w:cs="Times New Roman"/>
             <w:b/>
             <w:sz w:val="24"/>
             <w:szCs w:val="24"/>
-            <w:rPrChange w:id="301" w:author="DELL" w:date="2023-04-08T12:12:00Z">
+            <w:rPrChange w:id="306" w:author="DELL" w:date="2023-04-08T12:12:00Z">
               <w:rPr>
                 <w:lang w:bidi="ar-SA"/>
               </w:rPr>
@@ -11675,19 +12209,27 @@
         <w:rPr>
           <w:rStyle w:val="selectable-text1"/>
         </w:rPr>
-        <w:t>The user can view the status of their application and any updates or notifications related to the application process through their personalized dashboard or by logging into the system</w:t>
-      </w:r>
-    </w:p>
-    <w:p>
-      <w:pPr>
-        <w:rPr>
-          <w:ins w:id="302" w:author="DELL" w:date="2023-04-08T12:10:00Z"/>
-          <w:rFonts w:ascii="Times New Roman" w:hAnsi="Times New Roman" w:cs="Times New Roman"/>
-          <w:b/>
-          <w:sz w:val="24"/>
-          <w:szCs w:val="24"/>
-        </w:rPr>
-        <w:pPrChange w:id="303" w:author="DELL" w:date="2023-04-08T12:11:00Z">
+        <w:t xml:space="preserve">The user can view the status of their application and any updates or notifications related to the application process through their personalized dashboard or by logging into the </w:t>
+      </w:r>
+      <w:proofErr w:type="gramStart"/>
+      <w:r>
+        <w:rPr>
+          <w:rStyle w:val="selectable-text1"/>
+        </w:rPr>
+        <w:t>system</w:t>
+      </w:r>
+      <w:proofErr w:type="gramEnd"/>
+    </w:p>
+    <w:p>
+      <w:pPr>
+        <w:rPr>
+          <w:ins w:id="307" w:author="DELL" w:date="2023-04-08T12:10:00Z"/>
+          <w:rFonts w:ascii="Times New Roman" w:hAnsi="Times New Roman" w:cs="Times New Roman"/>
+          <w:b/>
+          <w:sz w:val="24"/>
+          <w:szCs w:val="24"/>
+        </w:rPr>
+        <w:pPrChange w:id="308" w:author="DELL" w:date="2023-04-08T12:11:00Z">
           <w:pPr>
             <w:pBdr>
               <w:top w:val="single" w:sz="2" w:space="0" w:color="D9D9E3"/>
@@ -11700,14 +12242,14 @@
           </w:pPr>
         </w:pPrChange>
       </w:pPr>
-      <w:ins w:id="304" w:author="DELL" w:date="2023-04-08T12:10:00Z">
+      <w:ins w:id="309" w:author="DELL" w:date="2023-04-08T12:10:00Z">
         <w:r>
           <w:rPr>
             <w:rFonts w:ascii="Times New Roman" w:hAnsi="Times New Roman" w:cs="Times New Roman"/>
             <w:b/>
             <w:sz w:val="24"/>
             <w:szCs w:val="24"/>
-            <w:rPrChange w:id="305" w:author="DELL" w:date="2023-04-08T12:12:00Z">
+            <w:rPrChange w:id="310" w:author="DELL" w:date="2023-04-08T12:12:00Z">
               <w:rPr>
                 <w:lang w:bidi="ar-SA"/>
               </w:rPr>
@@ -11720,12 +12262,12 @@
     <w:p>
       <w:pPr>
         <w:rPr>
-          <w:ins w:id="306" w:author="DELL" w:date="2023-04-08T12:10:00Z"/>
-          <w:rFonts w:ascii="Times New Roman" w:hAnsi="Times New Roman" w:cs="Times New Roman"/>
-          <w:sz w:val="24"/>
-          <w:szCs w:val="24"/>
-        </w:rPr>
-        <w:pPrChange w:id="307" w:author="DELL" w:date="2023-04-08T12:11:00Z">
+          <w:ins w:id="311" w:author="DELL" w:date="2023-04-08T12:10:00Z"/>
+          <w:rFonts w:ascii="Times New Roman" w:hAnsi="Times New Roman" w:cs="Times New Roman"/>
+          <w:sz w:val="24"/>
+          <w:szCs w:val="24"/>
+        </w:rPr>
+        <w:pPrChange w:id="312" w:author="DELL" w:date="2023-04-08T12:11:00Z">
           <w:pPr>
             <w:pBdr>
               <w:top w:val="single" w:sz="2" w:space="0" w:color="D9D9E3"/>
@@ -11741,13 +12283,13 @@
           </w:pPr>
         </w:pPrChange>
       </w:pPr>
-      <w:ins w:id="308" w:author="DELL" w:date="2023-04-08T12:10:00Z">
+      <w:ins w:id="313" w:author="DELL" w:date="2023-04-08T12:10:00Z">
         <w:r>
           <w:rPr>
             <w:rFonts w:ascii="Times New Roman" w:hAnsi="Times New Roman" w:cs="Times New Roman"/>
             <w:sz w:val="24"/>
             <w:szCs w:val="24"/>
-            <w:rPrChange w:id="309" w:author="DELL" w:date="2023-04-08T12:11:00Z">
+            <w:rPrChange w:id="314" w:author="DELL" w:date="2023-04-08T12:11:00Z">
               <w:rPr>
                 <w:lang w:bidi="ar-SA"/>
               </w:rPr>
@@ -11764,13 +12306,13 @@
         </w:rPr>
         <w:t>Admins</w:t>
       </w:r>
-      <w:ins w:id="310" w:author="DELL" w:date="2023-04-08T12:10:00Z">
+      <w:ins w:id="315" w:author="DELL" w:date="2023-04-08T12:10:00Z">
         <w:r>
           <w:rPr>
             <w:rFonts w:ascii="Times New Roman" w:hAnsi="Times New Roman" w:cs="Times New Roman"/>
             <w:sz w:val="24"/>
             <w:szCs w:val="24"/>
-            <w:rPrChange w:id="311" w:author="DELL" w:date="2023-04-08T12:11:00Z">
+            <w:rPrChange w:id="316" w:author="DELL" w:date="2023-04-08T12:11:00Z">
               <w:rPr>
                 <w:lang w:bidi="ar-SA"/>
               </w:rPr>
@@ -11783,12 +12325,12 @@
     <w:p>
       <w:pPr>
         <w:rPr>
-          <w:ins w:id="312" w:author="DELL" w:date="2023-04-08T12:10:00Z"/>
-          <w:rFonts w:ascii="Times New Roman" w:hAnsi="Times New Roman" w:cs="Times New Roman"/>
-          <w:sz w:val="24"/>
-          <w:szCs w:val="24"/>
-        </w:rPr>
-        <w:pPrChange w:id="313" w:author="DELL" w:date="2023-04-08T12:11:00Z">
+          <w:ins w:id="317" w:author="DELL" w:date="2023-04-08T12:10:00Z"/>
+          <w:rFonts w:ascii="Times New Roman" w:hAnsi="Times New Roman" w:cs="Times New Roman"/>
+          <w:sz w:val="24"/>
+          <w:szCs w:val="24"/>
+        </w:rPr>
+        <w:pPrChange w:id="318" w:author="DELL" w:date="2023-04-08T12:11:00Z">
           <w:pPr>
             <w:pBdr>
               <w:top w:val="single" w:sz="2" w:space="0" w:color="D9D9E3"/>
@@ -11822,63 +12364,6 @@
           <w:sz w:val="24"/>
           <w:szCs w:val="24"/>
         </w:rPr>
-        <w:pPrChange w:id="314" w:author="DELL" w:date="2023-04-08T12:11:00Z">
-          <w:pPr>
-            <w:pBdr>
-              <w:top w:val="single" w:sz="2" w:space="0" w:color="D9D9E3"/>
-              <w:left w:val="single" w:sz="2" w:space="0" w:color="D9D9E3"/>
-              <w:bottom w:val="single" w:sz="2" w:space="0" w:color="D9D9E3"/>
-              <w:right w:val="single" w:sz="2" w:space="0" w:color="D9D9E3"/>
-            </w:pBdr>
-            <w:shd w:val="clear" w:color="auto" w:fill="444654"/>
-            <w:spacing w:before="300" w:after="300" w:line="240" w:lineRule="auto"/>
-          </w:pPr>
-        </w:pPrChange>
-      </w:pPr>
-      <w:ins w:id="315" w:author="DELL" w:date="2023-04-08T12:10:00Z">
-        <w:r>
-          <w:rPr>
-            <w:rFonts w:ascii="Times New Roman" w:hAnsi="Times New Roman" w:cs="Times New Roman"/>
-            <w:b/>
-            <w:sz w:val="24"/>
-            <w:szCs w:val="24"/>
-            <w:rPrChange w:id="316" w:author="DELL" w:date="2023-04-08T12:12:00Z">
-              <w:rPr>
-                <w:lang w:bidi="ar-SA"/>
-              </w:rPr>
-            </w:rPrChange>
-          </w:rPr>
-          <w:t>Special Requirements:</w:t>
-        </w:r>
-      </w:ins>
-    </w:p>
-    <w:p>
-      <w:pPr>
-        <w:rPr>
-          <w:ins w:id="317" w:author="DELL" w:date="2023-04-08T12:10:00Z"/>
-          <w:rFonts w:ascii="Times New Roman" w:hAnsi="Times New Roman" w:cs="Times New Roman"/>
-          <w:sz w:val="24"/>
-          <w:szCs w:val="24"/>
-        </w:rPr>
-      </w:pPr>
-      <w:r>
-        <w:rPr>
-          <w:rFonts w:ascii="Times New Roman" w:hAnsi="Times New Roman" w:cs="Times New Roman"/>
-          <w:sz w:val="24"/>
-          <w:szCs w:val="24"/>
-        </w:rPr>
-        <w:t>Eligible Students can apply in the specific fields.</w:t>
-      </w:r>
-    </w:p>
-    <w:p>
-      <w:pPr>
-        <w:rPr>
-          <w:ins w:id="318" w:author="DELL" w:date="2023-04-08T12:10:00Z"/>
-          <w:rFonts w:ascii="Times New Roman" w:hAnsi="Times New Roman" w:cs="Times New Roman"/>
-          <w:b/>
-          <w:sz w:val="24"/>
-          <w:szCs w:val="24"/>
-        </w:rPr>
         <w:pPrChange w:id="319" w:author="DELL" w:date="2023-04-08T12:11:00Z">
           <w:pPr>
             <w:pBdr>
@@ -11905,6 +12390,63 @@
               </w:rPr>
             </w:rPrChange>
           </w:rPr>
+          <w:t>Special Requirements:</w:t>
+        </w:r>
+      </w:ins>
+    </w:p>
+    <w:p>
+      <w:pPr>
+        <w:rPr>
+          <w:ins w:id="322" w:author="DELL" w:date="2023-04-08T12:10:00Z"/>
+          <w:rFonts w:ascii="Times New Roman" w:hAnsi="Times New Roman" w:cs="Times New Roman"/>
+          <w:sz w:val="24"/>
+          <w:szCs w:val="24"/>
+        </w:rPr>
+      </w:pPr>
+      <w:r>
+        <w:rPr>
+          <w:rFonts w:ascii="Times New Roman" w:hAnsi="Times New Roman" w:cs="Times New Roman"/>
+          <w:sz w:val="24"/>
+          <w:szCs w:val="24"/>
+        </w:rPr>
+        <w:t>Eligible Students can apply in the specific fields.</w:t>
+      </w:r>
+    </w:p>
+    <w:p>
+      <w:pPr>
+        <w:rPr>
+          <w:ins w:id="323" w:author="DELL" w:date="2023-04-08T12:10:00Z"/>
+          <w:rFonts w:ascii="Times New Roman" w:hAnsi="Times New Roman" w:cs="Times New Roman"/>
+          <w:b/>
+          <w:sz w:val="24"/>
+          <w:szCs w:val="24"/>
+        </w:rPr>
+        <w:pPrChange w:id="324" w:author="DELL" w:date="2023-04-08T12:11:00Z">
+          <w:pPr>
+            <w:pBdr>
+              <w:top w:val="single" w:sz="2" w:space="0" w:color="D9D9E3"/>
+              <w:left w:val="single" w:sz="2" w:space="0" w:color="D9D9E3"/>
+              <w:bottom w:val="single" w:sz="2" w:space="0" w:color="D9D9E3"/>
+              <w:right w:val="single" w:sz="2" w:space="0" w:color="D9D9E3"/>
+            </w:pBdr>
+            <w:shd w:val="clear" w:color="auto" w:fill="444654"/>
+            <w:spacing w:before="300" w:after="300" w:line="240" w:lineRule="auto"/>
+          </w:pPr>
+        </w:pPrChange>
+      </w:pPr>
+      <w:ins w:id="325" w:author="DELL" w:date="2023-04-08T12:10:00Z">
+        <w:r>
+          <w:rPr>
+            <w:rFonts w:ascii="Times New Roman" w:hAnsi="Times New Roman" w:cs="Times New Roman"/>
+            <w:b/>
+            <w:sz w:val="24"/>
+            <w:szCs w:val="24"/>
+            <w:rPrChange w:id="326" w:author="DELL" w:date="2023-04-08T12:12:00Z">
+              <w:rPr>
+                <w:lang w:bidi="ar-SA"/>
+              </w:rPr>
+            </w:rPrChange>
+          </w:rPr>
           <w:t>Technology and Data Variations List:</w:t>
         </w:r>
       </w:ins>
@@ -11912,12 +12454,12 @@
     <w:p>
       <w:pPr>
         <w:rPr>
-          <w:ins w:id="322" w:author="DELL" w:date="2023-04-08T12:10:00Z"/>
-          <w:rFonts w:ascii="Times New Roman" w:hAnsi="Times New Roman" w:cs="Times New Roman"/>
-          <w:sz w:val="24"/>
-          <w:szCs w:val="24"/>
-        </w:rPr>
-        <w:pPrChange w:id="323" w:author="DELL" w:date="2023-04-08T12:11:00Z">
+          <w:ins w:id="327" w:author="DELL" w:date="2023-04-08T12:10:00Z"/>
+          <w:rFonts w:ascii="Times New Roman" w:hAnsi="Times New Roman" w:cs="Times New Roman"/>
+          <w:sz w:val="24"/>
+          <w:szCs w:val="24"/>
+        </w:rPr>
+        <w:pPrChange w:id="328" w:author="DELL" w:date="2023-04-08T12:11:00Z">
           <w:pPr>
             <w:pBdr>
               <w:top w:val="single" w:sz="2" w:space="0" w:color="D9D9E3"/>
@@ -11935,101 +12477,20 @@
       </w:pPr>
       <w:r>
         <w:lastRenderedPageBreak/>
-        <w:t>The user may choose to pay their application fee using different payment methods, such as credit card, PayPal, or bank transfer. The system should be able to handle multiple payment methods and provide a secure and reliable payment</w:t>
-      </w:r>
-    </w:p>
-    <w:p>
-      <w:pPr>
-        <w:rPr>
-          <w:rFonts w:ascii="Times New Roman" w:hAnsi="Times New Roman" w:cs="Times New Roman"/>
-          <w:sz w:val="24"/>
-          <w:szCs w:val="24"/>
-        </w:rPr>
-        <w:pPrChange w:id="324" w:author="DELL" w:date="2023-04-08T12:11:00Z">
-          <w:pPr>
-            <w:pBdr>
-              <w:top w:val="single" w:sz="2" w:space="0" w:color="D9D9E3"/>
-              <w:left w:val="single" w:sz="2" w:space="5" w:color="D9D9E3"/>
-              <w:bottom w:val="single" w:sz="2" w:space="0" w:color="D9D9E3"/>
-              <w:right w:val="single" w:sz="2" w:space="0" w:color="D9D9E3"/>
-            </w:pBdr>
-            <w:shd w:val="clear" w:color="auto" w:fill="444654"/>
-            <w:tabs>
-              <w:tab w:val="num" w:pos="360"/>
-            </w:tabs>
-            <w:spacing w:after="0" w:line="240" w:lineRule="auto"/>
-          </w:pPr>
-        </w:pPrChange>
-      </w:pPr>
-      <w:ins w:id="325" w:author="DELL" w:date="2023-04-08T12:10:00Z">
-        <w:r>
-          <w:rPr>
-            <w:rFonts w:ascii="Times New Roman" w:hAnsi="Times New Roman" w:cs="Times New Roman"/>
-            <w:sz w:val="24"/>
-            <w:szCs w:val="24"/>
-            <w:rPrChange w:id="326" w:author="DELL" w:date="2023-04-08T12:11:00Z">
-              <w:rPr>
-                <w:lang w:bidi="ar-SA"/>
-              </w:rPr>
-            </w:rPrChange>
-          </w:rPr>
-          <w:t>The student information must be stored securely and in compliance with privacy laws.</w:t>
-        </w:r>
-      </w:ins>
-    </w:p>
-    <w:p>
-      <w:pPr>
-        <w:rPr>
-          <w:rFonts w:ascii="Times New Roman" w:hAnsi="Times New Roman" w:cs="Times New Roman"/>
-          <w:sz w:val="24"/>
-          <w:szCs w:val="24"/>
-        </w:rPr>
-      </w:pPr>
-    </w:p>
-    <w:p>
-      <w:pPr>
-        <w:rPr>
-          <w:rFonts w:ascii="Times New Roman" w:hAnsi="Times New Roman" w:cs="Times New Roman"/>
-          <w:sz w:val="24"/>
-          <w:szCs w:val="24"/>
-        </w:rPr>
-      </w:pPr>
-    </w:p>
-    <w:p>
-      <w:pPr>
-        <w:rPr>
-          <w:ins w:id="327" w:author="DELL" w:date="2023-04-08T12:10:00Z"/>
-          <w:rFonts w:ascii="Times New Roman" w:hAnsi="Times New Roman" w:cs="Times New Roman"/>
-          <w:sz w:val="24"/>
-          <w:szCs w:val="24"/>
-        </w:rPr>
-      </w:pPr>
-    </w:p>
-    <w:p>
-      <w:pPr>
-        <w:rPr>
-          <w:rFonts w:ascii="Times New Roman" w:hAnsi="Times New Roman" w:cs="Times New Roman"/>
-          <w:sz w:val="24"/>
-          <w:szCs w:val="24"/>
-        </w:rPr>
-      </w:pPr>
-    </w:p>
-    <w:p>
-      <w:pPr>
-        <w:rPr>
-          <w:rFonts w:ascii="Times New Roman" w:hAnsi="Times New Roman" w:cs="Times New Roman"/>
-          <w:sz w:val="24"/>
-          <w:szCs w:val="24"/>
-        </w:rPr>
-      </w:pPr>
-    </w:p>
-    <w:p>
-      <w:pPr>
-        <w:rPr>
-          <w:ins w:id="328" w:author="DELL" w:date="2023-04-08T12:10:00Z"/>
-          <w:b/>
-          <w:sz w:val="28"/>
-          <w:szCs w:val="28"/>
+        <w:t xml:space="preserve">The user may choose to pay their application fee using different payment methods, such as credit card, PayPal, or bank transfer. The system should be able to handle multiple payment methods and provide a secure and reliable </w:t>
+      </w:r>
+      <w:proofErr w:type="gramStart"/>
+      <w:r>
+        <w:t>payment</w:t>
+      </w:r>
+      <w:proofErr w:type="gramEnd"/>
+    </w:p>
+    <w:p>
+      <w:pPr>
+        <w:rPr>
+          <w:rFonts w:ascii="Times New Roman" w:hAnsi="Times New Roman" w:cs="Times New Roman"/>
+          <w:sz w:val="24"/>
+          <w:szCs w:val="24"/>
         </w:rPr>
         <w:pPrChange w:id="329" w:author="DELL" w:date="2023-04-08T12:11:00Z">
           <w:pPr>
@@ -12047,6 +12508,92 @@
           </w:pPr>
         </w:pPrChange>
       </w:pPr>
+      <w:ins w:id="330" w:author="DELL" w:date="2023-04-08T12:10:00Z">
+        <w:r>
+          <w:rPr>
+            <w:rFonts w:ascii="Times New Roman" w:hAnsi="Times New Roman" w:cs="Times New Roman"/>
+            <w:sz w:val="24"/>
+            <w:szCs w:val="24"/>
+            <w:rPrChange w:id="331" w:author="DELL" w:date="2023-04-08T12:11:00Z">
+              <w:rPr>
+                <w:lang w:bidi="ar-SA"/>
+              </w:rPr>
+            </w:rPrChange>
+          </w:rPr>
+          <w:t>The student information must be stored securely and in compliance with privacy laws.</w:t>
+        </w:r>
+      </w:ins>
+    </w:p>
+    <w:p>
+      <w:pPr>
+        <w:rPr>
+          <w:rFonts w:ascii="Times New Roman" w:hAnsi="Times New Roman" w:cs="Times New Roman"/>
+          <w:sz w:val="24"/>
+          <w:szCs w:val="24"/>
+        </w:rPr>
+      </w:pPr>
+    </w:p>
+    <w:p>
+      <w:pPr>
+        <w:rPr>
+          <w:rFonts w:ascii="Times New Roman" w:hAnsi="Times New Roman" w:cs="Times New Roman"/>
+          <w:sz w:val="24"/>
+          <w:szCs w:val="24"/>
+        </w:rPr>
+      </w:pPr>
+    </w:p>
+    <w:p>
+      <w:pPr>
+        <w:rPr>
+          <w:ins w:id="332" w:author="DELL" w:date="2023-04-08T12:10:00Z"/>
+          <w:rFonts w:ascii="Times New Roman" w:hAnsi="Times New Roman" w:cs="Times New Roman"/>
+          <w:sz w:val="24"/>
+          <w:szCs w:val="24"/>
+        </w:rPr>
+      </w:pPr>
+    </w:p>
+    <w:p>
+      <w:pPr>
+        <w:rPr>
+          <w:rFonts w:ascii="Times New Roman" w:hAnsi="Times New Roman" w:cs="Times New Roman"/>
+          <w:sz w:val="24"/>
+          <w:szCs w:val="24"/>
+        </w:rPr>
+      </w:pPr>
+    </w:p>
+    <w:p>
+      <w:pPr>
+        <w:rPr>
+          <w:rFonts w:ascii="Times New Roman" w:hAnsi="Times New Roman" w:cs="Times New Roman"/>
+          <w:sz w:val="24"/>
+          <w:szCs w:val="24"/>
+        </w:rPr>
+      </w:pPr>
+    </w:p>
+    <w:p>
+      <w:pPr>
+        <w:rPr>
+          <w:ins w:id="333" w:author="DELL" w:date="2023-04-08T12:10:00Z"/>
+          <w:b/>
+          <w:sz w:val="28"/>
+          <w:szCs w:val="28"/>
+        </w:rPr>
+        <w:pPrChange w:id="334" w:author="DELL" w:date="2023-04-08T12:11:00Z">
+          <w:pPr>
+            <w:pBdr>
+              <w:top w:val="single" w:sz="2" w:space="0" w:color="D9D9E3"/>
+              <w:left w:val="single" w:sz="2" w:space="5" w:color="D9D9E3"/>
+              <w:bottom w:val="single" w:sz="2" w:space="0" w:color="D9D9E3"/>
+              <w:right w:val="single" w:sz="2" w:space="0" w:color="D9D9E3"/>
+            </w:pBdr>
+            <w:shd w:val="clear" w:color="auto" w:fill="444654"/>
+            <w:tabs>
+              <w:tab w:val="num" w:pos="360"/>
+            </w:tabs>
+            <w:spacing w:after="0" w:line="240" w:lineRule="auto"/>
+          </w:pPr>
+        </w:pPrChange>
+      </w:pPr>
       <w:r>
         <w:rPr>
           <w:b/>
@@ -12891,19 +13438,33 @@
         <w:rPr>
           <w:color w:val="000000" w:themeColor="text1"/>
         </w:rPr>
-        <w:t xml:space="preserve"> a clear and accessible fee structure can provide transparency and accountability to</w:t>
-      </w:r>
+        <w:t xml:space="preserve"> a clear and accessible fee structure can provide transparency and accountability </w:t>
+      </w:r>
+      <w:proofErr w:type="spellStart"/>
       <w:r>
         <w:rPr>
           <w:color w:val="000000" w:themeColor="text1"/>
         </w:rPr>
+        <w:t>to</w:t>
+      </w:r>
+      <w:r>
+        <w:rPr>
+          <w:color w:val="000000" w:themeColor="text1"/>
+        </w:rPr>
         <w:t>stakeholders</w:t>
       </w:r>
       <w:r>
         <w:rPr>
           <w:color w:val="000000" w:themeColor="text1"/>
         </w:rPr>
-        <w:t>r and facilitate informed decision-making</w:t>
+        <w:t>r</w:t>
+      </w:r>
+      <w:proofErr w:type="spellEnd"/>
+      <w:r>
+        <w:rPr>
+          <w:color w:val="000000" w:themeColor="text1"/>
+        </w:rPr>
+        <w:t xml:space="preserve"> and facilitate informed decision-making</w:t>
       </w:r>
       <w:r>
         <w:rPr>
@@ -13144,7 +13705,7 @@
           <w:szCs w:val="28"/>
         </w:rPr>
       </w:pPr>
-      <w:bookmarkStart w:id="330" w:name="_Toc131970262"/>
+      <w:bookmarkStart w:id="335" w:name="_Toc131970262"/>
       <w:r>
         <w:rPr>
           <w:b/>
@@ -13153,7 +13714,7 @@
         </w:rPr>
         <w:t>Fully Dressed Use Cases:</w:t>
       </w:r>
-      <w:bookmarkEnd w:id="330"/>
+      <w:bookmarkEnd w:id="335"/>
     </w:p>
     <w:p/>
     <w:p>
@@ -13386,7 +13947,15 @@
         <w:t xml:space="preserve"> The</w:t>
       </w:r>
       <w:r>
-        <w:t xml:space="preserve"> prospective student is able to view the tuition fees, other fees, and any available discounts or scholarships.</w:t>
+        <w:t xml:space="preserve"> prospective student </w:t>
+      </w:r>
+      <w:proofErr w:type="gramStart"/>
+      <w:r>
+        <w:t>is able to</w:t>
+      </w:r>
+      <w:proofErr w:type="gramEnd"/>
+      <w:r>
+        <w:t xml:space="preserve"> view the tuition fees, other fees, and any available discounts or scholarships.</w:t>
       </w:r>
     </w:p>
     <w:p>
@@ -13405,7 +13974,15 @@
         <w:t xml:space="preserve"> The</w:t>
       </w:r>
       <w:r>
-        <w:t xml:space="preserve"> prospective student is able to compare the fee structure with other schools' fee structures, if available.</w:t>
+        <w:t xml:space="preserve"> prospective student </w:t>
+      </w:r>
+      <w:proofErr w:type="gramStart"/>
+      <w:r>
+        <w:t>is able to</w:t>
+      </w:r>
+      <w:proofErr w:type="gramEnd"/>
+      <w:r>
+        <w:t xml:space="preserve"> compare the fee structure with other schools' fee structures, if available.</w:t>
       </w:r>
     </w:p>
     <w:p>
@@ -14809,25 +15386,46 @@
           <w:sz w:val="24"/>
           <w:szCs w:val="24"/>
         </w:rPr>
-        <w:t>Use case: set discipline</w:t>
-      </w:r>
-    </w:p>
-    <w:p>
-      <w:pPr>
-        <w:rPr>
-          <w:rFonts w:ascii="Times New Roman" w:hAnsi="Times New Roman" w:cs="Times New Roman"/>
-          <w:sz w:val="24"/>
-          <w:szCs w:val="24"/>
-        </w:rPr>
-      </w:pPr>
-      <w:r>
-        <w:rPr>
-          <w:rFonts w:ascii="Times New Roman" w:hAnsi="Times New Roman" w:cs="Times New Roman"/>
-          <w:sz w:val="24"/>
-          <w:szCs w:val="24"/>
-        </w:rPr>
-        <w:t>The set discipline use case involves an administrator or teacher setting a discipline record for a student who has violated the school's rules and regulations. The administrator or teacher navigates to the student's profile, selects the discipline option, and enters the details of the infraction, such as the date, time, location, and nature of the violation. The system then saves the discipline record to the student's profile and notifies the student and their parents/guardians of the disciplinary action taken</w:t>
-      </w:r>
+        <w:t xml:space="preserve">Use case: set </w:t>
+      </w:r>
+      <w:proofErr w:type="gramStart"/>
+      <w:r>
+        <w:rPr>
+          <w:rFonts w:ascii="Times New Roman" w:hAnsi="Times New Roman" w:cs="Times New Roman"/>
+          <w:b/>
+          <w:sz w:val="24"/>
+          <w:szCs w:val="24"/>
+        </w:rPr>
+        <w:t>discipline</w:t>
+      </w:r>
+      <w:proofErr w:type="gramEnd"/>
+    </w:p>
+    <w:p>
+      <w:pPr>
+        <w:rPr>
+          <w:rFonts w:ascii="Times New Roman" w:hAnsi="Times New Roman" w:cs="Times New Roman"/>
+          <w:sz w:val="24"/>
+          <w:szCs w:val="24"/>
+        </w:rPr>
+      </w:pPr>
+      <w:r>
+        <w:rPr>
+          <w:rFonts w:ascii="Times New Roman" w:hAnsi="Times New Roman" w:cs="Times New Roman"/>
+          <w:sz w:val="24"/>
+          <w:szCs w:val="24"/>
+        </w:rPr>
+        <w:t xml:space="preserve">The set discipline use case involves an administrator or teacher setting a discipline record for a student who has violated the school's rules and regulations. The administrator or teacher navigates to the student's profile, selects the discipline option, and enters the details of the infraction, such as the date, time, location, and nature of the violation. The system then saves the discipline record to the student's profile and notifies the student and their parents/guardians of the disciplinary action </w:t>
+      </w:r>
+      <w:proofErr w:type="gramStart"/>
+      <w:r>
+        <w:rPr>
+          <w:rFonts w:ascii="Times New Roman" w:hAnsi="Times New Roman" w:cs="Times New Roman"/>
+          <w:sz w:val="24"/>
+          <w:szCs w:val="24"/>
+        </w:rPr>
+        <w:t>taken</w:t>
+      </w:r>
+      <w:proofErr w:type="gramEnd"/>
     </w:p>
     <w:p>
       <w:pPr>
@@ -15294,7 +15892,25 @@
           <w:sz w:val="24"/>
           <w:szCs w:val="24"/>
         </w:rPr>
-        <w:t xml:space="preserve"> provide a comprehensive welcome schedule that includes important academic and social events such as orientation,  departmental orientation </w:t>
+        <w:t xml:space="preserve"> provide a comprehensive welcome schedule that includes important academic and social events such as </w:t>
+      </w:r>
+      <w:proofErr w:type="gramStart"/>
+      <w:r>
+        <w:rPr>
+          <w:rFonts w:ascii="Times New Roman" w:hAnsi="Times New Roman" w:cs="Times New Roman"/>
+          <w:sz w:val="24"/>
+          <w:szCs w:val="24"/>
+        </w:rPr>
+        <w:t>orientation,  departmental</w:t>
+      </w:r>
+      <w:proofErr w:type="gramEnd"/>
+      <w:r>
+        <w:rPr>
+          <w:rFonts w:ascii="Times New Roman" w:hAnsi="Times New Roman" w:cs="Times New Roman"/>
+          <w:sz w:val="24"/>
+          <w:szCs w:val="24"/>
+        </w:rPr>
+        <w:t xml:space="preserve"> orientation </w:t>
       </w:r>
       <w:r>
         <w:rPr>
@@ -15327,7 +15943,7 @@
           <w:szCs w:val="28"/>
         </w:rPr>
       </w:pPr>
-      <w:bookmarkStart w:id="331" w:name="_Toc131970263"/>
+      <w:bookmarkStart w:id="336" w:name="_Toc131970263"/>
       <w:r>
         <w:rPr>
           <w:b/>
@@ -15336,7 +15952,7 @@
         </w:rPr>
         <w:t>Fully Dressed Use Cases:</w:t>
       </w:r>
-      <w:bookmarkEnd w:id="331"/>
+      <w:bookmarkEnd w:id="336"/>
     </w:p>
     <w:p>
       <w:pPr>
@@ -16073,7 +16689,25 @@
           <w:sz w:val="24"/>
           <w:szCs w:val="24"/>
         </w:rPr>
-        <w:t>The selection criteria  must be customizable .</w:t>
+        <w:t xml:space="preserve">The selection </w:t>
+      </w:r>
+      <w:proofErr w:type="gramStart"/>
+      <w:r>
+        <w:rPr>
+          <w:rFonts w:ascii="Times New Roman" w:hAnsi="Times New Roman" w:cs="Times New Roman"/>
+          <w:sz w:val="24"/>
+          <w:szCs w:val="24"/>
+        </w:rPr>
+        <w:t>criteria  must</w:t>
+      </w:r>
+      <w:proofErr w:type="gramEnd"/>
+      <w:r>
+        <w:rPr>
+          <w:rFonts w:ascii="Times New Roman" w:hAnsi="Times New Roman" w:cs="Times New Roman"/>
+          <w:sz w:val="24"/>
+          <w:szCs w:val="24"/>
+        </w:rPr>
+        <w:t xml:space="preserve"> be customizable .</w:t>
       </w:r>
     </w:p>
     <w:p>
@@ -16161,7 +16795,25 @@
           <w:szCs w:val="24"/>
         </w:rPr>
         <w:lastRenderedPageBreak/>
-        <w:t>The selection criteria and  can be customized and configured based on the institution's admission policy.</w:t>
+        <w:t xml:space="preserve">The selection criteria </w:t>
+      </w:r>
+      <w:proofErr w:type="gramStart"/>
+      <w:r>
+        <w:rPr>
+          <w:rFonts w:ascii="Times New Roman" w:hAnsi="Times New Roman" w:cs="Times New Roman"/>
+          <w:sz w:val="24"/>
+          <w:szCs w:val="24"/>
+        </w:rPr>
+        <w:t>and  can</w:t>
+      </w:r>
+      <w:proofErr w:type="gramEnd"/>
+      <w:r>
+        <w:rPr>
+          <w:rFonts w:ascii="Times New Roman" w:hAnsi="Times New Roman" w:cs="Times New Roman"/>
+          <w:sz w:val="24"/>
+          <w:szCs w:val="24"/>
+        </w:rPr>
+        <w:t xml:space="preserve"> be customized and configured based on the institution's admission policy.</w:t>
       </w:r>
     </w:p>
     <w:p>
@@ -17162,6 +17814,7 @@
         </w:rPr>
         <w:t xml:space="preserve">The </w:t>
       </w:r>
+      <w:proofErr w:type="gramStart"/>
       <w:r>
         <w:rPr>
           <w:rFonts w:ascii="Times New Roman" w:hAnsi="Times New Roman" w:cs="Times New Roman"/>
@@ -17170,6 +17823,7 @@
         </w:rPr>
         <w:t>Admin</w:t>
       </w:r>
+      <w:proofErr w:type="gramEnd"/>
       <w:r>
         <w:rPr>
           <w:rFonts w:ascii="Times New Roman" w:hAnsi="Times New Roman" w:cs="Times New Roman"/>
@@ -17293,7 +17947,25 @@
           <w:sz w:val="24"/>
           <w:szCs w:val="24"/>
         </w:rPr>
-        <w:t xml:space="preserve"> to the waitlist in order of their qualifications, according to  criteria.</w:t>
+        <w:t xml:space="preserve"> to the waitlist in order of their qualifications, according </w:t>
+      </w:r>
+      <w:proofErr w:type="gramStart"/>
+      <w:r>
+        <w:rPr>
+          <w:rFonts w:ascii="Times New Roman" w:hAnsi="Times New Roman" w:cs="Times New Roman"/>
+          <w:sz w:val="24"/>
+          <w:szCs w:val="24"/>
+        </w:rPr>
+        <w:t>to  criteria</w:t>
+      </w:r>
+      <w:proofErr w:type="gramEnd"/>
+      <w:r>
+        <w:rPr>
+          <w:rFonts w:ascii="Times New Roman" w:hAnsi="Times New Roman" w:cs="Times New Roman"/>
+          <w:sz w:val="24"/>
+          <w:szCs w:val="24"/>
+        </w:rPr>
+        <w:t>.</w:t>
       </w:r>
     </w:p>
     <w:p>
@@ -17361,6 +18033,7 @@
         </w:rPr>
         <w:t xml:space="preserve">the </w:t>
       </w:r>
+      <w:proofErr w:type="gramStart"/>
       <w:r>
         <w:rPr>
           <w:rFonts w:ascii="Times New Roman" w:hAnsi="Times New Roman" w:cs="Times New Roman"/>
@@ -17369,6 +18042,7 @@
         </w:rPr>
         <w:t>Admin</w:t>
       </w:r>
+      <w:proofErr w:type="gramEnd"/>
       <w:r>
         <w:rPr>
           <w:rFonts w:ascii="Times New Roman" w:hAnsi="Times New Roman" w:cs="Times New Roman"/>
@@ -17676,6 +18350,7 @@
         </w:rPr>
         <w:t xml:space="preserve">The </w:t>
       </w:r>
+      <w:proofErr w:type="gramStart"/>
       <w:r>
         <w:rPr>
           <w:rFonts w:ascii="Times New Roman" w:hAnsi="Times New Roman" w:cs="Times New Roman"/>
@@ -17684,6 +18359,7 @@
         </w:rPr>
         <w:t>Admin</w:t>
       </w:r>
+      <w:proofErr w:type="gramEnd"/>
       <w:r>
         <w:rPr>
           <w:rFonts w:ascii="Times New Roman" w:hAnsi="Times New Roman" w:cs="Times New Roman"/>
@@ -18039,18 +18715,18 @@
     <w:p>
       <w:pPr>
         <w:rPr>
-          <w:ins w:id="332" w:author="DELL" w:date="2023-04-08T12:10:00Z"/>
+          <w:ins w:id="337" w:author="DELL" w:date="2023-04-08T12:10:00Z"/>
           <w:b/>
           <w:sz w:val="28"/>
           <w:szCs w:val="28"/>
-          <w:rPrChange w:id="333" w:author="DELL" w:date="2023-04-08T12:11:00Z">
+          <w:rPrChange w:id="338" w:author="DELL" w:date="2023-04-08T12:11:00Z">
             <w:rPr>
-              <w:ins w:id="334" w:author="DELL" w:date="2023-04-08T12:10:00Z"/>
+              <w:ins w:id="339" w:author="DELL" w:date="2023-04-08T12:10:00Z"/>
               <w:lang w:bidi="ar-SA"/>
             </w:rPr>
           </w:rPrChange>
         </w:rPr>
-        <w:pPrChange w:id="335" w:author="DELL" w:date="2023-04-08T12:11:00Z">
+        <w:pPrChange w:id="340" w:author="DELL" w:date="2023-04-08T12:11:00Z">
           <w:pPr>
             <w:numPr>
               <w:numId w:val="60"/>
@@ -18475,7 +19151,25 @@
           <w:sz w:val="24"/>
           <w:szCs w:val="24"/>
         </w:rPr>
-        <w:t xml:space="preserve"> the welcome schedule and is able to review the details of events and activities planned for orientation week.</w:t>
+        <w:t xml:space="preserve"> the welcome schedule and </w:t>
+      </w:r>
+      <w:proofErr w:type="gramStart"/>
+      <w:r>
+        <w:rPr>
+          <w:rFonts w:ascii="Times New Roman" w:hAnsi="Times New Roman" w:cs="Times New Roman"/>
+          <w:sz w:val="24"/>
+          <w:szCs w:val="24"/>
+        </w:rPr>
+        <w:t>is able to</w:t>
+      </w:r>
+      <w:proofErr w:type="gramEnd"/>
+      <w:r>
+        <w:rPr>
+          <w:rFonts w:ascii="Times New Roman" w:hAnsi="Times New Roman" w:cs="Times New Roman"/>
+          <w:sz w:val="24"/>
+          <w:szCs w:val="24"/>
+        </w:rPr>
+        <w:t xml:space="preserve"> review the details of events and activities planned for orientation week.</w:t>
       </w:r>
     </w:p>
     <w:p>
@@ -18822,43 +19516,2664 @@
     </w:p>
     <w:p>
       <w:pPr>
-        <w:pStyle w:val="doclist"/>
-        <w:rPr>
-          <w:b/>
-          <w:sz w:val="28"/>
-          <w:szCs w:val="28"/>
-        </w:rPr>
-      </w:pPr>
-    </w:p>
-    <w:p>
-      <w:pPr>
-        <w:pStyle w:val="doclist"/>
-        <w:ind w:left="720"/>
-        <w:rPr>
-          <w:b/>
-          <w:sz w:val="28"/>
-          <w:szCs w:val="28"/>
-        </w:rPr>
-      </w:pPr>
-    </w:p>
-    <w:p>
-      <w:pPr>
-        <w:pStyle w:val="doclist"/>
-        <w:rPr>
-          <w:b/>
+        <w:pStyle w:val="Heading1"/>
+      </w:pPr>
+      <w:r>
+        <w:t xml:space="preserve">CHAPTER 5 </w:t>
+      </w:r>
+      <w:r>
+        <w:t>OPERATION CONTRACT</w:t>
+      </w:r>
+    </w:p>
+    <w:p>
+      <w:pPr>
+        <w:rPr>
+          <w:rFonts w:ascii="Times New Roman" w:hAnsi="Times New Roman" w:cs="Times New Roman"/>
+          <w:sz w:val="24"/>
+          <w:szCs w:val="24"/>
+        </w:rPr>
+      </w:pPr>
+    </w:p>
+    <w:p>
+      <w:pPr>
+        <w:pStyle w:val="Heading2"/>
+        <w:rPr>
+          <w:rFonts w:ascii="Times New Roman" w:hAnsi="Times New Roman" w:cs="Times New Roman"/>
           <w:color w:val="000000" w:themeColor="text1"/>
           <w:sz w:val="28"/>
           <w:szCs w:val="28"/>
-        </w:rPr>
-      </w:pPr>
+          <w14:shadow w14:blurRad="38100" w14:dist="19050" w14:dir="2700000" w14:sx="100000" w14:sy="100000" w14:kx="0" w14:ky="0" w14:algn="tl">
+            <w14:schemeClr w14:val="dk1">
+              <w14:alpha w14:val="60000"/>
+            </w14:schemeClr>
+          </w14:shadow>
+          <w14:textOutline w14:w="0" w14:cap="flat" w14:cmpd="sng" w14:algn="ctr">
+            <w14:noFill/>
+            <w14:prstDash w14:val="solid"/>
+            <w14:round/>
+          </w14:textOutline>
+        </w:rPr>
+      </w:pPr>
+      <w:bookmarkStart w:id="341" w:name="_Toc136465930"/>
+      <w:r>
+        <w:rPr>
+          <w:rFonts w:ascii="Times New Roman" w:hAnsi="Times New Roman" w:cs="Times New Roman"/>
+          <w:color w:val="000000" w:themeColor="text1"/>
+          <w:sz w:val="28"/>
+          <w:szCs w:val="28"/>
+          <w14:shadow w14:blurRad="38100" w14:dist="19050" w14:dir="2700000" w14:sx="100000" w14:sy="100000" w14:kx="0" w14:ky="0" w14:algn="tl">
+            <w14:schemeClr w14:val="dk1">
+              <w14:alpha w14:val="60000"/>
+            </w14:schemeClr>
+          </w14:shadow>
+          <w14:textOutline w14:w="0" w14:cap="flat" w14:cmpd="sng" w14:algn="ctr">
+            <w14:noFill/>
+            <w14:prstDash w14:val="solid"/>
+            <w14:round/>
+          </w14:textOutline>
+        </w:rPr>
+        <w:t>Ibrahim Khan (FA21-BSE-186-4A)</w:t>
+      </w:r>
+      <w:bookmarkEnd w:id="341"/>
     </w:p>
     <w:p/>
+    <w:tbl>
+      <w:tblPr>
+        <w:tblStyle w:val="TableGridLight"/>
+        <w:tblW w:w="9795" w:type="dxa"/>
+        <w:tblInd w:w="0" w:type="dxa"/>
+        <w:tblLook w:val="04A0" w:firstRow="1" w:lastRow="0" w:firstColumn="1" w:lastColumn="0" w:noHBand="0" w:noVBand="1"/>
+      </w:tblPr>
+      <w:tblGrid>
+        <w:gridCol w:w="1614"/>
+        <w:gridCol w:w="8181"/>
+      </w:tblGrid>
+      <w:tr>
+        <w:tc>
+          <w:tcPr>
+            <w:tcW w:w="0" w:type="auto"/>
+            <w:tcBorders>
+              <w:top w:val="single" w:sz="4" w:space="0" w:color="BFBFBF" w:themeColor="background1" w:themeShade="BF"/>
+              <w:left w:val="single" w:sz="4" w:space="0" w:color="BFBFBF" w:themeColor="background1" w:themeShade="BF"/>
+              <w:bottom w:val="single" w:sz="4" w:space="0" w:color="BFBFBF" w:themeColor="background1" w:themeShade="BF"/>
+              <w:right w:val="single" w:sz="4" w:space="0" w:color="BFBFBF" w:themeColor="background1" w:themeShade="BF"/>
+            </w:tcBorders>
+            <w:hideMark/>
+          </w:tcPr>
+          <w:p>
+            <w:pPr>
+              <w:rPr>
+                <w:rFonts w:ascii="Times New Roman" w:hAnsi="Times New Roman" w:cs="Times New Roman"/>
+                <w:b/>
+                <w:bCs/>
+              </w:rPr>
+            </w:pPr>
+            <w:r>
+              <w:rPr>
+                <w:rFonts w:ascii="Times New Roman" w:hAnsi="Times New Roman" w:cs="Times New Roman"/>
+                <w:b/>
+                <w:bCs/>
+              </w:rPr>
+              <w:t>Operation</w:t>
+            </w:r>
+          </w:p>
+        </w:tc>
+        <w:tc>
+          <w:tcPr>
+            <w:tcW w:w="0" w:type="auto"/>
+            <w:tcBorders>
+              <w:top w:val="single" w:sz="4" w:space="0" w:color="BFBFBF" w:themeColor="background1" w:themeShade="BF"/>
+              <w:left w:val="single" w:sz="4" w:space="0" w:color="BFBFBF" w:themeColor="background1" w:themeShade="BF"/>
+              <w:bottom w:val="single" w:sz="4" w:space="0" w:color="BFBFBF" w:themeColor="background1" w:themeShade="BF"/>
+              <w:right w:val="single" w:sz="4" w:space="0" w:color="BFBFBF" w:themeColor="background1" w:themeShade="BF"/>
+            </w:tcBorders>
+            <w:hideMark/>
+          </w:tcPr>
+          <w:p>
+            <w:pPr>
+              <w:rPr>
+                <w:rFonts w:ascii="Times New Roman" w:hAnsi="Times New Roman" w:cs="Times New Roman"/>
+                <w:b/>
+                <w:bCs/>
+              </w:rPr>
+            </w:pPr>
+            <w:r>
+              <w:rPr>
+                <w:rFonts w:ascii="Times New Roman" w:hAnsi="Times New Roman" w:cs="Times New Roman"/>
+                <w:b/>
+                <w:bCs/>
+              </w:rPr>
+              <w:t>Generate Merit List</w:t>
+            </w:r>
+          </w:p>
+        </w:tc>
+      </w:tr>
+      <w:tr>
+        <w:tc>
+          <w:tcPr>
+            <w:tcW w:w="0" w:type="auto"/>
+            <w:tcBorders>
+              <w:top w:val="single" w:sz="4" w:space="0" w:color="BFBFBF" w:themeColor="background1" w:themeShade="BF"/>
+              <w:left w:val="single" w:sz="4" w:space="0" w:color="BFBFBF" w:themeColor="background1" w:themeShade="BF"/>
+              <w:bottom w:val="single" w:sz="4" w:space="0" w:color="BFBFBF" w:themeColor="background1" w:themeShade="BF"/>
+              <w:right w:val="single" w:sz="4" w:space="0" w:color="BFBFBF" w:themeColor="background1" w:themeShade="BF"/>
+            </w:tcBorders>
+            <w:hideMark/>
+          </w:tcPr>
+          <w:p>
+            <w:pPr>
+              <w:rPr>
+                <w:rFonts w:ascii="Times New Roman" w:hAnsi="Times New Roman" w:cs="Times New Roman"/>
+              </w:rPr>
+            </w:pPr>
+            <w:r>
+              <w:rPr>
+                <w:rFonts w:ascii="Times New Roman" w:hAnsi="Times New Roman" w:cs="Times New Roman"/>
+              </w:rPr>
+              <w:t>Cross-Reference</w:t>
+            </w:r>
+          </w:p>
+        </w:tc>
+        <w:tc>
+          <w:tcPr>
+            <w:tcW w:w="0" w:type="auto"/>
+            <w:tcBorders>
+              <w:top w:val="single" w:sz="4" w:space="0" w:color="BFBFBF" w:themeColor="background1" w:themeShade="BF"/>
+              <w:left w:val="single" w:sz="4" w:space="0" w:color="BFBFBF" w:themeColor="background1" w:themeShade="BF"/>
+              <w:bottom w:val="single" w:sz="4" w:space="0" w:color="BFBFBF" w:themeColor="background1" w:themeShade="BF"/>
+              <w:right w:val="single" w:sz="4" w:space="0" w:color="BFBFBF" w:themeColor="background1" w:themeShade="BF"/>
+            </w:tcBorders>
+            <w:hideMark/>
+          </w:tcPr>
+          <w:p>
+            <w:pPr>
+              <w:rPr>
+                <w:rFonts w:ascii="Times New Roman" w:hAnsi="Times New Roman" w:cs="Times New Roman"/>
+              </w:rPr>
+            </w:pPr>
+            <w:r>
+              <w:rPr>
+                <w:rFonts w:ascii="Times New Roman" w:hAnsi="Times New Roman" w:cs="Times New Roman"/>
+              </w:rPr>
+              <w:t>This operation is part of the Admission Management System project.</w:t>
+            </w:r>
+          </w:p>
+        </w:tc>
+      </w:tr>
+      <w:tr>
+        <w:tc>
+          <w:tcPr>
+            <w:tcW w:w="0" w:type="auto"/>
+            <w:tcBorders>
+              <w:top w:val="single" w:sz="4" w:space="0" w:color="BFBFBF" w:themeColor="background1" w:themeShade="BF"/>
+              <w:left w:val="single" w:sz="4" w:space="0" w:color="BFBFBF" w:themeColor="background1" w:themeShade="BF"/>
+              <w:bottom w:val="single" w:sz="4" w:space="0" w:color="BFBFBF" w:themeColor="background1" w:themeShade="BF"/>
+              <w:right w:val="single" w:sz="4" w:space="0" w:color="BFBFBF" w:themeColor="background1" w:themeShade="BF"/>
+            </w:tcBorders>
+            <w:hideMark/>
+          </w:tcPr>
+          <w:p>
+            <w:pPr>
+              <w:rPr>
+                <w:rFonts w:ascii="Times New Roman" w:hAnsi="Times New Roman" w:cs="Times New Roman"/>
+              </w:rPr>
+            </w:pPr>
+            <w:r>
+              <w:rPr>
+                <w:rFonts w:ascii="Times New Roman" w:hAnsi="Times New Roman" w:cs="Times New Roman"/>
+              </w:rPr>
+              <w:lastRenderedPageBreak/>
+              <w:t>Pre-Conditions</w:t>
+            </w:r>
+          </w:p>
+        </w:tc>
+        <w:tc>
+          <w:tcPr>
+            <w:tcW w:w="0" w:type="auto"/>
+            <w:tcBorders>
+              <w:top w:val="single" w:sz="4" w:space="0" w:color="BFBFBF" w:themeColor="background1" w:themeShade="BF"/>
+              <w:left w:val="single" w:sz="4" w:space="0" w:color="BFBFBF" w:themeColor="background1" w:themeShade="BF"/>
+              <w:bottom w:val="single" w:sz="4" w:space="0" w:color="BFBFBF" w:themeColor="background1" w:themeShade="BF"/>
+              <w:right w:val="single" w:sz="4" w:space="0" w:color="BFBFBF" w:themeColor="background1" w:themeShade="BF"/>
+            </w:tcBorders>
+            <w:hideMark/>
+          </w:tcPr>
+          <w:p>
+            <w:pPr>
+              <w:pStyle w:val="ListParagraph"/>
+              <w:numPr>
+                <w:ilvl w:val="0"/>
+                <w:numId w:val="113"/>
+              </w:numPr>
+              <w:rPr>
+                <w:rFonts w:ascii="Times New Roman" w:hAnsi="Times New Roman" w:cs="Times New Roman"/>
+              </w:rPr>
+            </w:pPr>
+            <w:r>
+              <w:t>Completion of the admission cycle.</w:t>
+            </w:r>
+          </w:p>
+        </w:tc>
+      </w:tr>
+      <w:tr>
+        <w:tc>
+          <w:tcPr>
+            <w:tcW w:w="0" w:type="auto"/>
+            <w:tcBorders>
+              <w:top w:val="single" w:sz="4" w:space="0" w:color="BFBFBF" w:themeColor="background1" w:themeShade="BF"/>
+              <w:left w:val="single" w:sz="4" w:space="0" w:color="BFBFBF" w:themeColor="background1" w:themeShade="BF"/>
+              <w:bottom w:val="single" w:sz="4" w:space="0" w:color="BFBFBF" w:themeColor="background1" w:themeShade="BF"/>
+              <w:right w:val="single" w:sz="4" w:space="0" w:color="BFBFBF" w:themeColor="background1" w:themeShade="BF"/>
+            </w:tcBorders>
+            <w:hideMark/>
+          </w:tcPr>
+          <w:p>
+            <w:pPr>
+              <w:rPr>
+                <w:rFonts w:ascii="Times New Roman" w:hAnsi="Times New Roman" w:cs="Times New Roman"/>
+              </w:rPr>
+            </w:pPr>
+          </w:p>
+        </w:tc>
+        <w:tc>
+          <w:tcPr>
+            <w:tcW w:w="0" w:type="auto"/>
+            <w:tcBorders>
+              <w:top w:val="single" w:sz="4" w:space="0" w:color="BFBFBF" w:themeColor="background1" w:themeShade="BF"/>
+              <w:left w:val="single" w:sz="4" w:space="0" w:color="BFBFBF" w:themeColor="background1" w:themeShade="BF"/>
+              <w:bottom w:val="single" w:sz="4" w:space="0" w:color="BFBFBF" w:themeColor="background1" w:themeShade="BF"/>
+              <w:right w:val="single" w:sz="4" w:space="0" w:color="BFBFBF" w:themeColor="background1" w:themeShade="BF"/>
+            </w:tcBorders>
+            <w:hideMark/>
+          </w:tcPr>
+          <w:p>
+            <w:pPr>
+              <w:pStyle w:val="ListParagraph"/>
+              <w:numPr>
+                <w:ilvl w:val="0"/>
+                <w:numId w:val="113"/>
+              </w:numPr>
+              <w:rPr>
+                <w:rFonts w:ascii="Times New Roman" w:hAnsi="Times New Roman" w:cs="Times New Roman"/>
+              </w:rPr>
+            </w:pPr>
+            <w:r>
+              <w:t>Availability of applicant data, including test scores and academic records.</w:t>
+            </w:r>
+          </w:p>
+        </w:tc>
+      </w:tr>
+      <w:tr>
+        <w:tc>
+          <w:tcPr>
+            <w:tcW w:w="0" w:type="auto"/>
+            <w:tcBorders>
+              <w:top w:val="single" w:sz="4" w:space="0" w:color="BFBFBF" w:themeColor="background1" w:themeShade="BF"/>
+              <w:left w:val="single" w:sz="4" w:space="0" w:color="BFBFBF" w:themeColor="background1" w:themeShade="BF"/>
+              <w:bottom w:val="single" w:sz="4" w:space="0" w:color="BFBFBF" w:themeColor="background1" w:themeShade="BF"/>
+              <w:right w:val="single" w:sz="4" w:space="0" w:color="BFBFBF" w:themeColor="background1" w:themeShade="BF"/>
+            </w:tcBorders>
+            <w:hideMark/>
+          </w:tcPr>
+          <w:p>
+            <w:pPr>
+              <w:rPr>
+                <w:rFonts w:ascii="Times New Roman" w:hAnsi="Times New Roman" w:cs="Times New Roman"/>
+              </w:rPr>
+            </w:pPr>
+          </w:p>
+        </w:tc>
+        <w:tc>
+          <w:tcPr>
+            <w:tcW w:w="0" w:type="auto"/>
+            <w:tcBorders>
+              <w:top w:val="single" w:sz="4" w:space="0" w:color="BFBFBF" w:themeColor="background1" w:themeShade="BF"/>
+              <w:left w:val="single" w:sz="4" w:space="0" w:color="BFBFBF" w:themeColor="background1" w:themeShade="BF"/>
+              <w:bottom w:val="single" w:sz="4" w:space="0" w:color="BFBFBF" w:themeColor="background1" w:themeShade="BF"/>
+              <w:right w:val="single" w:sz="4" w:space="0" w:color="BFBFBF" w:themeColor="background1" w:themeShade="BF"/>
+            </w:tcBorders>
+            <w:hideMark/>
+          </w:tcPr>
+          <w:p>
+            <w:pPr>
+              <w:ind w:left="360"/>
+              <w:rPr>
+                <w:rFonts w:ascii="Times New Roman" w:hAnsi="Times New Roman" w:cs="Times New Roman"/>
+              </w:rPr>
+            </w:pPr>
+            <w:r>
+              <w:t>Completion of the admission cycle.</w:t>
+            </w:r>
+          </w:p>
+        </w:tc>
+      </w:tr>
+      <w:tr>
+        <w:tc>
+          <w:tcPr>
+            <w:tcW w:w="0" w:type="auto"/>
+            <w:tcBorders>
+              <w:top w:val="single" w:sz="4" w:space="0" w:color="BFBFBF" w:themeColor="background1" w:themeShade="BF"/>
+              <w:left w:val="single" w:sz="4" w:space="0" w:color="BFBFBF" w:themeColor="background1" w:themeShade="BF"/>
+              <w:bottom w:val="single" w:sz="4" w:space="0" w:color="BFBFBF" w:themeColor="background1" w:themeShade="BF"/>
+              <w:right w:val="single" w:sz="4" w:space="0" w:color="BFBFBF" w:themeColor="background1" w:themeShade="BF"/>
+            </w:tcBorders>
+            <w:hideMark/>
+          </w:tcPr>
+          <w:p>
+            <w:pPr>
+              <w:rPr>
+                <w:rFonts w:ascii="Times New Roman" w:hAnsi="Times New Roman" w:cs="Times New Roman"/>
+              </w:rPr>
+            </w:pPr>
+            <w:r>
+              <w:rPr>
+                <w:rFonts w:ascii="Times New Roman" w:hAnsi="Times New Roman" w:cs="Times New Roman"/>
+              </w:rPr>
+              <w:t>Post-Conditions</w:t>
+            </w:r>
+          </w:p>
+        </w:tc>
+        <w:tc>
+          <w:tcPr>
+            <w:tcW w:w="0" w:type="auto"/>
+            <w:tcBorders>
+              <w:top w:val="single" w:sz="4" w:space="0" w:color="BFBFBF" w:themeColor="background1" w:themeShade="BF"/>
+              <w:left w:val="single" w:sz="4" w:space="0" w:color="BFBFBF" w:themeColor="background1" w:themeShade="BF"/>
+              <w:bottom w:val="single" w:sz="4" w:space="0" w:color="BFBFBF" w:themeColor="background1" w:themeShade="BF"/>
+              <w:right w:val="single" w:sz="4" w:space="0" w:color="BFBFBF" w:themeColor="background1" w:themeShade="BF"/>
+            </w:tcBorders>
+            <w:hideMark/>
+          </w:tcPr>
+          <w:p>
+            <w:pPr>
+              <w:pStyle w:val="ListParagraph"/>
+              <w:numPr>
+                <w:ilvl w:val="0"/>
+                <w:numId w:val="114"/>
+              </w:numPr>
+              <w:rPr>
+                <w:rFonts w:ascii="Times New Roman" w:hAnsi="Times New Roman" w:cs="Times New Roman"/>
+              </w:rPr>
+            </w:pPr>
+            <w:r>
+              <w:t>Calculation of merit scores based on predefined criteria.</w:t>
+            </w:r>
+          </w:p>
+        </w:tc>
+      </w:tr>
+      <w:tr>
+        <w:tc>
+          <w:tcPr>
+            <w:tcW w:w="0" w:type="auto"/>
+            <w:tcBorders>
+              <w:top w:val="single" w:sz="4" w:space="0" w:color="BFBFBF" w:themeColor="background1" w:themeShade="BF"/>
+              <w:left w:val="single" w:sz="4" w:space="0" w:color="BFBFBF" w:themeColor="background1" w:themeShade="BF"/>
+              <w:bottom w:val="single" w:sz="4" w:space="0" w:color="BFBFBF" w:themeColor="background1" w:themeShade="BF"/>
+              <w:right w:val="single" w:sz="4" w:space="0" w:color="BFBFBF" w:themeColor="background1" w:themeShade="BF"/>
+            </w:tcBorders>
+            <w:hideMark/>
+          </w:tcPr>
+          <w:p>
+            <w:pPr>
+              <w:rPr>
+                <w:rFonts w:ascii="Times New Roman" w:hAnsi="Times New Roman" w:cs="Times New Roman"/>
+              </w:rPr>
+            </w:pPr>
+          </w:p>
+        </w:tc>
+        <w:tc>
+          <w:tcPr>
+            <w:tcW w:w="0" w:type="auto"/>
+            <w:tcBorders>
+              <w:top w:val="single" w:sz="4" w:space="0" w:color="BFBFBF" w:themeColor="background1" w:themeShade="BF"/>
+              <w:left w:val="single" w:sz="4" w:space="0" w:color="BFBFBF" w:themeColor="background1" w:themeShade="BF"/>
+              <w:bottom w:val="single" w:sz="4" w:space="0" w:color="BFBFBF" w:themeColor="background1" w:themeShade="BF"/>
+              <w:right w:val="single" w:sz="4" w:space="0" w:color="BFBFBF" w:themeColor="background1" w:themeShade="BF"/>
+            </w:tcBorders>
+            <w:hideMark/>
+          </w:tcPr>
+          <w:p>
+            <w:pPr>
+              <w:pStyle w:val="ListParagraph"/>
+              <w:numPr>
+                <w:ilvl w:val="0"/>
+                <w:numId w:val="114"/>
+              </w:numPr>
+              <w:rPr>
+                <w:rFonts w:ascii="Times New Roman" w:hAnsi="Times New Roman" w:cs="Times New Roman"/>
+              </w:rPr>
+            </w:pPr>
+            <w:r>
+              <w:t>Sorting of applicants in descending order based on their merit scores.</w:t>
+            </w:r>
+          </w:p>
+        </w:tc>
+      </w:tr>
+      <w:tr>
+        <w:tc>
+          <w:tcPr>
+            <w:tcW w:w="0" w:type="auto"/>
+            <w:tcBorders>
+              <w:top w:val="single" w:sz="4" w:space="0" w:color="BFBFBF" w:themeColor="background1" w:themeShade="BF"/>
+              <w:left w:val="single" w:sz="4" w:space="0" w:color="BFBFBF" w:themeColor="background1" w:themeShade="BF"/>
+              <w:bottom w:val="single" w:sz="4" w:space="0" w:color="BFBFBF" w:themeColor="background1" w:themeShade="BF"/>
+              <w:right w:val="single" w:sz="4" w:space="0" w:color="BFBFBF" w:themeColor="background1" w:themeShade="BF"/>
+            </w:tcBorders>
+            <w:hideMark/>
+          </w:tcPr>
+          <w:p>
+            <w:pPr>
+              <w:rPr>
+                <w:rFonts w:ascii="Times New Roman" w:hAnsi="Times New Roman" w:cs="Times New Roman"/>
+              </w:rPr>
+            </w:pPr>
+          </w:p>
+        </w:tc>
+        <w:tc>
+          <w:tcPr>
+            <w:tcW w:w="0" w:type="auto"/>
+            <w:tcBorders>
+              <w:top w:val="single" w:sz="4" w:space="0" w:color="BFBFBF" w:themeColor="background1" w:themeShade="BF"/>
+              <w:left w:val="single" w:sz="4" w:space="0" w:color="BFBFBF" w:themeColor="background1" w:themeShade="BF"/>
+              <w:bottom w:val="single" w:sz="4" w:space="0" w:color="BFBFBF" w:themeColor="background1" w:themeShade="BF"/>
+              <w:right w:val="single" w:sz="4" w:space="0" w:color="BFBFBF" w:themeColor="background1" w:themeShade="BF"/>
+            </w:tcBorders>
+            <w:hideMark/>
+          </w:tcPr>
+          <w:p>
+            <w:pPr>
+              <w:pStyle w:val="ListParagraph"/>
+              <w:numPr>
+                <w:ilvl w:val="0"/>
+                <w:numId w:val="114"/>
+              </w:numPr>
+              <w:rPr>
+                <w:rFonts w:ascii="Times New Roman" w:hAnsi="Times New Roman" w:cs="Times New Roman"/>
+              </w:rPr>
+            </w:pPr>
+            <w:r>
+              <w:t>Generation of a merit list with selected applicants' names, scores, and relevant information.</w:t>
+            </w:r>
+          </w:p>
+        </w:tc>
+      </w:tr>
+      <w:tr>
+        <w:tc>
+          <w:tcPr>
+            <w:tcW w:w="0" w:type="auto"/>
+            <w:tcBorders>
+              <w:top w:val="single" w:sz="4" w:space="0" w:color="BFBFBF" w:themeColor="background1" w:themeShade="BF"/>
+              <w:left w:val="single" w:sz="4" w:space="0" w:color="BFBFBF" w:themeColor="background1" w:themeShade="BF"/>
+              <w:bottom w:val="single" w:sz="4" w:space="0" w:color="BFBFBF" w:themeColor="background1" w:themeShade="BF"/>
+              <w:right w:val="single" w:sz="4" w:space="0" w:color="BFBFBF" w:themeColor="background1" w:themeShade="BF"/>
+            </w:tcBorders>
+            <w:hideMark/>
+          </w:tcPr>
+          <w:p>
+            <w:pPr>
+              <w:rPr>
+                <w:rFonts w:ascii="Times New Roman" w:hAnsi="Times New Roman" w:cs="Times New Roman"/>
+              </w:rPr>
+            </w:pPr>
+          </w:p>
+        </w:tc>
+        <w:tc>
+          <w:tcPr>
+            <w:tcW w:w="0" w:type="auto"/>
+            <w:tcBorders>
+              <w:top w:val="single" w:sz="4" w:space="0" w:color="BFBFBF" w:themeColor="background1" w:themeShade="BF"/>
+              <w:left w:val="single" w:sz="4" w:space="0" w:color="BFBFBF" w:themeColor="background1" w:themeShade="BF"/>
+              <w:bottom w:val="single" w:sz="4" w:space="0" w:color="BFBFBF" w:themeColor="background1" w:themeShade="BF"/>
+              <w:right w:val="single" w:sz="4" w:space="0" w:color="BFBFBF" w:themeColor="background1" w:themeShade="BF"/>
+            </w:tcBorders>
+            <w:hideMark/>
+          </w:tcPr>
+          <w:p>
+            <w:pPr>
+              <w:pStyle w:val="ListParagraph"/>
+              <w:numPr>
+                <w:ilvl w:val="0"/>
+                <w:numId w:val="114"/>
+              </w:numPr>
+              <w:rPr>
+                <w:rFonts w:ascii="Times New Roman" w:hAnsi="Times New Roman" w:cs="Times New Roman"/>
+              </w:rPr>
+            </w:pPr>
+            <w:r>
+              <w:t>Saving the merit list for future reference and distribution.</w:t>
+            </w:r>
+          </w:p>
+        </w:tc>
+      </w:tr>
+    </w:tbl>
+    <w:p/>
+    <w:p/>
+    <w:tbl>
+      <w:tblPr>
+        <w:tblStyle w:val="TableGridLight"/>
+        <w:tblW w:w="9795" w:type="dxa"/>
+        <w:tblInd w:w="0" w:type="dxa"/>
+        <w:tblLook w:val="04A0" w:firstRow="1" w:lastRow="0" w:firstColumn="1" w:lastColumn="0" w:noHBand="0" w:noVBand="1"/>
+      </w:tblPr>
+      <w:tblGrid>
+        <w:gridCol w:w="1527"/>
+        <w:gridCol w:w="8268"/>
+      </w:tblGrid>
+      <w:tr>
+        <w:tc>
+          <w:tcPr>
+            <w:tcW w:w="0" w:type="auto"/>
+            <w:tcBorders>
+              <w:top w:val="single" w:sz="4" w:space="0" w:color="BFBFBF" w:themeColor="background1" w:themeShade="BF"/>
+              <w:left w:val="single" w:sz="4" w:space="0" w:color="BFBFBF" w:themeColor="background1" w:themeShade="BF"/>
+              <w:bottom w:val="single" w:sz="4" w:space="0" w:color="BFBFBF" w:themeColor="background1" w:themeShade="BF"/>
+              <w:right w:val="single" w:sz="4" w:space="0" w:color="BFBFBF" w:themeColor="background1" w:themeShade="BF"/>
+            </w:tcBorders>
+            <w:hideMark/>
+          </w:tcPr>
+          <w:p>
+            <w:pPr>
+              <w:rPr>
+                <w:rFonts w:ascii="Times New Roman" w:hAnsi="Times New Roman" w:cs="Times New Roman"/>
+                <w:b/>
+                <w:bCs/>
+              </w:rPr>
+            </w:pPr>
+            <w:r>
+              <w:rPr>
+                <w:rFonts w:ascii="Times New Roman" w:hAnsi="Times New Roman" w:cs="Times New Roman"/>
+                <w:b/>
+                <w:bCs/>
+              </w:rPr>
+              <w:t>Operation</w:t>
+            </w:r>
+          </w:p>
+        </w:tc>
+        <w:tc>
+          <w:tcPr>
+            <w:tcW w:w="0" w:type="auto"/>
+            <w:tcBorders>
+              <w:top w:val="single" w:sz="4" w:space="0" w:color="BFBFBF" w:themeColor="background1" w:themeShade="BF"/>
+              <w:left w:val="single" w:sz="4" w:space="0" w:color="BFBFBF" w:themeColor="background1" w:themeShade="BF"/>
+              <w:bottom w:val="single" w:sz="4" w:space="0" w:color="BFBFBF" w:themeColor="background1" w:themeShade="BF"/>
+              <w:right w:val="single" w:sz="4" w:space="0" w:color="BFBFBF" w:themeColor="background1" w:themeShade="BF"/>
+            </w:tcBorders>
+            <w:hideMark/>
+          </w:tcPr>
+          <w:p>
+            <w:pPr>
+              <w:rPr>
+                <w:rFonts w:ascii="Times New Roman" w:hAnsi="Times New Roman" w:cs="Times New Roman"/>
+                <w:b/>
+                <w:bCs/>
+              </w:rPr>
+            </w:pPr>
+            <w:r>
+              <w:rPr>
+                <w:rFonts w:ascii="Times New Roman" w:hAnsi="Times New Roman" w:cs="Times New Roman"/>
+                <w:b/>
+                <w:bCs/>
+              </w:rPr>
+              <w:t>Generate Waiting List</w:t>
+            </w:r>
+          </w:p>
+        </w:tc>
+      </w:tr>
+      <w:tr>
+        <w:tc>
+          <w:tcPr>
+            <w:tcW w:w="0" w:type="auto"/>
+            <w:tcBorders>
+              <w:top w:val="single" w:sz="4" w:space="0" w:color="BFBFBF" w:themeColor="background1" w:themeShade="BF"/>
+              <w:left w:val="single" w:sz="4" w:space="0" w:color="BFBFBF" w:themeColor="background1" w:themeShade="BF"/>
+              <w:bottom w:val="single" w:sz="4" w:space="0" w:color="BFBFBF" w:themeColor="background1" w:themeShade="BF"/>
+              <w:right w:val="single" w:sz="4" w:space="0" w:color="BFBFBF" w:themeColor="background1" w:themeShade="BF"/>
+            </w:tcBorders>
+            <w:hideMark/>
+          </w:tcPr>
+          <w:p>
+            <w:pPr>
+              <w:rPr>
+                <w:rFonts w:ascii="Times New Roman" w:hAnsi="Times New Roman" w:cs="Times New Roman"/>
+              </w:rPr>
+            </w:pPr>
+            <w:r>
+              <w:rPr>
+                <w:rFonts w:ascii="Times New Roman" w:hAnsi="Times New Roman" w:cs="Times New Roman"/>
+              </w:rPr>
+              <w:t>Cross-Reference</w:t>
+            </w:r>
+          </w:p>
+        </w:tc>
+        <w:tc>
+          <w:tcPr>
+            <w:tcW w:w="0" w:type="auto"/>
+            <w:tcBorders>
+              <w:top w:val="single" w:sz="4" w:space="0" w:color="BFBFBF" w:themeColor="background1" w:themeShade="BF"/>
+              <w:left w:val="single" w:sz="4" w:space="0" w:color="BFBFBF" w:themeColor="background1" w:themeShade="BF"/>
+              <w:bottom w:val="single" w:sz="4" w:space="0" w:color="BFBFBF" w:themeColor="background1" w:themeShade="BF"/>
+              <w:right w:val="single" w:sz="4" w:space="0" w:color="BFBFBF" w:themeColor="background1" w:themeShade="BF"/>
+            </w:tcBorders>
+            <w:hideMark/>
+          </w:tcPr>
+          <w:p>
+            <w:pPr>
+              <w:rPr>
+                <w:rFonts w:ascii="Times New Roman" w:hAnsi="Times New Roman" w:cs="Times New Roman"/>
+              </w:rPr>
+            </w:pPr>
+            <w:r>
+              <w:rPr>
+                <w:rFonts w:ascii="Times New Roman" w:hAnsi="Times New Roman" w:cs="Times New Roman"/>
+              </w:rPr>
+              <w:t>This operation is part of the Admission Management System project.</w:t>
+            </w:r>
+          </w:p>
+        </w:tc>
+      </w:tr>
+      <w:tr>
+        <w:tc>
+          <w:tcPr>
+            <w:tcW w:w="0" w:type="auto"/>
+            <w:tcBorders>
+              <w:top w:val="single" w:sz="4" w:space="0" w:color="BFBFBF" w:themeColor="background1" w:themeShade="BF"/>
+              <w:left w:val="single" w:sz="4" w:space="0" w:color="BFBFBF" w:themeColor="background1" w:themeShade="BF"/>
+              <w:bottom w:val="single" w:sz="4" w:space="0" w:color="BFBFBF" w:themeColor="background1" w:themeShade="BF"/>
+              <w:right w:val="single" w:sz="4" w:space="0" w:color="BFBFBF" w:themeColor="background1" w:themeShade="BF"/>
+            </w:tcBorders>
+            <w:hideMark/>
+          </w:tcPr>
+          <w:p>
+            <w:pPr>
+              <w:rPr>
+                <w:rFonts w:ascii="Times New Roman" w:hAnsi="Times New Roman" w:cs="Times New Roman"/>
+              </w:rPr>
+            </w:pPr>
+            <w:r>
+              <w:rPr>
+                <w:rFonts w:ascii="Times New Roman" w:hAnsi="Times New Roman" w:cs="Times New Roman"/>
+              </w:rPr>
+              <w:t>Pre-Conditions</w:t>
+            </w:r>
+          </w:p>
+        </w:tc>
+        <w:tc>
+          <w:tcPr>
+            <w:tcW w:w="0" w:type="auto"/>
+            <w:tcBorders>
+              <w:top w:val="single" w:sz="4" w:space="0" w:color="BFBFBF" w:themeColor="background1" w:themeShade="BF"/>
+              <w:left w:val="single" w:sz="4" w:space="0" w:color="BFBFBF" w:themeColor="background1" w:themeShade="BF"/>
+              <w:bottom w:val="single" w:sz="4" w:space="0" w:color="BFBFBF" w:themeColor="background1" w:themeShade="BF"/>
+              <w:right w:val="single" w:sz="4" w:space="0" w:color="BFBFBF" w:themeColor="background1" w:themeShade="BF"/>
+            </w:tcBorders>
+            <w:hideMark/>
+          </w:tcPr>
+          <w:p>
+            <w:pPr>
+              <w:rPr>
+                <w:rFonts w:ascii="Times New Roman" w:hAnsi="Times New Roman" w:cs="Times New Roman"/>
+              </w:rPr>
+            </w:pPr>
+            <w:r>
+              <w:t>1.</w:t>
+            </w:r>
+            <w:r>
+              <w:t>Completion of the admission cycle.</w:t>
+            </w:r>
+          </w:p>
+        </w:tc>
+      </w:tr>
+      <w:tr>
+        <w:tc>
+          <w:tcPr>
+            <w:tcW w:w="0" w:type="auto"/>
+            <w:tcBorders>
+              <w:top w:val="single" w:sz="4" w:space="0" w:color="BFBFBF" w:themeColor="background1" w:themeShade="BF"/>
+              <w:left w:val="single" w:sz="4" w:space="0" w:color="BFBFBF" w:themeColor="background1" w:themeShade="BF"/>
+              <w:bottom w:val="single" w:sz="4" w:space="0" w:color="BFBFBF" w:themeColor="background1" w:themeShade="BF"/>
+              <w:right w:val="single" w:sz="4" w:space="0" w:color="BFBFBF" w:themeColor="background1" w:themeShade="BF"/>
+            </w:tcBorders>
+            <w:hideMark/>
+          </w:tcPr>
+          <w:p>
+            <w:pPr>
+              <w:rPr>
+                <w:rFonts w:ascii="Times New Roman" w:hAnsi="Times New Roman" w:cs="Times New Roman"/>
+              </w:rPr>
+            </w:pPr>
+          </w:p>
+        </w:tc>
+        <w:tc>
+          <w:tcPr>
+            <w:tcW w:w="0" w:type="auto"/>
+            <w:tcBorders>
+              <w:top w:val="single" w:sz="4" w:space="0" w:color="BFBFBF" w:themeColor="background1" w:themeShade="BF"/>
+              <w:left w:val="single" w:sz="4" w:space="0" w:color="BFBFBF" w:themeColor="background1" w:themeShade="BF"/>
+              <w:bottom w:val="single" w:sz="4" w:space="0" w:color="BFBFBF" w:themeColor="background1" w:themeShade="BF"/>
+              <w:right w:val="single" w:sz="4" w:space="0" w:color="BFBFBF" w:themeColor="background1" w:themeShade="BF"/>
+            </w:tcBorders>
+            <w:hideMark/>
+          </w:tcPr>
+          <w:p>
+            <w:pPr>
+              <w:rPr>
+                <w:rFonts w:ascii="Times New Roman" w:hAnsi="Times New Roman" w:cs="Times New Roman"/>
+              </w:rPr>
+            </w:pPr>
+            <w:r>
+              <w:t>2.</w:t>
+            </w:r>
+            <w:r>
+              <w:t>Availability of applicant data, including test scores and academic records.</w:t>
+            </w:r>
+          </w:p>
+        </w:tc>
+      </w:tr>
+      <w:tr>
+        <w:tc>
+          <w:tcPr>
+            <w:tcW w:w="0" w:type="auto"/>
+            <w:tcBorders>
+              <w:top w:val="single" w:sz="4" w:space="0" w:color="BFBFBF" w:themeColor="background1" w:themeShade="BF"/>
+              <w:left w:val="single" w:sz="4" w:space="0" w:color="BFBFBF" w:themeColor="background1" w:themeShade="BF"/>
+              <w:bottom w:val="single" w:sz="4" w:space="0" w:color="BFBFBF" w:themeColor="background1" w:themeShade="BF"/>
+              <w:right w:val="single" w:sz="4" w:space="0" w:color="BFBFBF" w:themeColor="background1" w:themeShade="BF"/>
+            </w:tcBorders>
+            <w:hideMark/>
+          </w:tcPr>
+          <w:p>
+            <w:pPr>
+              <w:rPr>
+                <w:rFonts w:ascii="Times New Roman" w:hAnsi="Times New Roman" w:cs="Times New Roman"/>
+              </w:rPr>
+            </w:pPr>
+          </w:p>
+        </w:tc>
+        <w:tc>
+          <w:tcPr>
+            <w:tcW w:w="0" w:type="auto"/>
+            <w:tcBorders>
+              <w:top w:val="single" w:sz="4" w:space="0" w:color="BFBFBF" w:themeColor="background1" w:themeShade="BF"/>
+              <w:left w:val="single" w:sz="4" w:space="0" w:color="BFBFBF" w:themeColor="background1" w:themeShade="BF"/>
+              <w:bottom w:val="single" w:sz="4" w:space="0" w:color="BFBFBF" w:themeColor="background1" w:themeShade="BF"/>
+              <w:right w:val="single" w:sz="4" w:space="0" w:color="BFBFBF" w:themeColor="background1" w:themeShade="BF"/>
+            </w:tcBorders>
+            <w:hideMark/>
+          </w:tcPr>
+          <w:p>
+            <w:pPr>
+              <w:rPr>
+                <w:rFonts w:ascii="Times New Roman" w:hAnsi="Times New Roman" w:cs="Times New Roman"/>
+              </w:rPr>
+            </w:pPr>
+            <w:r>
+              <w:t>Completion of the admission cycle.</w:t>
+            </w:r>
+          </w:p>
+        </w:tc>
+      </w:tr>
+      <w:tr>
+        <w:tc>
+          <w:tcPr>
+            <w:tcW w:w="0" w:type="auto"/>
+            <w:tcBorders>
+              <w:top w:val="single" w:sz="4" w:space="0" w:color="BFBFBF" w:themeColor="background1" w:themeShade="BF"/>
+              <w:left w:val="single" w:sz="4" w:space="0" w:color="BFBFBF" w:themeColor="background1" w:themeShade="BF"/>
+              <w:bottom w:val="single" w:sz="4" w:space="0" w:color="BFBFBF" w:themeColor="background1" w:themeShade="BF"/>
+              <w:right w:val="single" w:sz="4" w:space="0" w:color="BFBFBF" w:themeColor="background1" w:themeShade="BF"/>
+            </w:tcBorders>
+            <w:hideMark/>
+          </w:tcPr>
+          <w:p>
+            <w:pPr>
+              <w:rPr>
+                <w:rFonts w:ascii="Times New Roman" w:hAnsi="Times New Roman" w:cs="Times New Roman"/>
+              </w:rPr>
+            </w:pPr>
+            <w:r>
+              <w:rPr>
+                <w:rFonts w:ascii="Times New Roman" w:hAnsi="Times New Roman" w:cs="Times New Roman"/>
+              </w:rPr>
+              <w:t>Post-Conditions</w:t>
+            </w:r>
+          </w:p>
+        </w:tc>
+        <w:tc>
+          <w:tcPr>
+            <w:tcW w:w="0" w:type="auto"/>
+            <w:tcBorders>
+              <w:top w:val="single" w:sz="4" w:space="0" w:color="BFBFBF" w:themeColor="background1" w:themeShade="BF"/>
+              <w:left w:val="single" w:sz="4" w:space="0" w:color="BFBFBF" w:themeColor="background1" w:themeShade="BF"/>
+              <w:bottom w:val="single" w:sz="4" w:space="0" w:color="BFBFBF" w:themeColor="background1" w:themeShade="BF"/>
+              <w:right w:val="single" w:sz="4" w:space="0" w:color="BFBFBF" w:themeColor="background1" w:themeShade="BF"/>
+            </w:tcBorders>
+            <w:hideMark/>
+          </w:tcPr>
+          <w:p>
+            <w:pPr>
+              <w:pStyle w:val="ListParagraph"/>
+              <w:numPr>
+                <w:ilvl w:val="0"/>
+                <w:numId w:val="115"/>
+              </w:numPr>
+              <w:rPr>
+                <w:rFonts w:ascii="Times New Roman" w:hAnsi="Times New Roman" w:cs="Times New Roman"/>
+              </w:rPr>
+            </w:pPr>
+            <w:r>
+              <w:t>Calculation of waitlist scores based on predefined criteria.</w:t>
+            </w:r>
+          </w:p>
+        </w:tc>
+      </w:tr>
+      <w:tr>
+        <w:tc>
+          <w:tcPr>
+            <w:tcW w:w="0" w:type="auto"/>
+            <w:tcBorders>
+              <w:top w:val="single" w:sz="4" w:space="0" w:color="BFBFBF" w:themeColor="background1" w:themeShade="BF"/>
+              <w:left w:val="single" w:sz="4" w:space="0" w:color="BFBFBF" w:themeColor="background1" w:themeShade="BF"/>
+              <w:bottom w:val="single" w:sz="4" w:space="0" w:color="BFBFBF" w:themeColor="background1" w:themeShade="BF"/>
+              <w:right w:val="single" w:sz="4" w:space="0" w:color="BFBFBF" w:themeColor="background1" w:themeShade="BF"/>
+            </w:tcBorders>
+            <w:hideMark/>
+          </w:tcPr>
+          <w:p>
+            <w:pPr>
+              <w:rPr>
+                <w:rFonts w:ascii="Times New Roman" w:hAnsi="Times New Roman" w:cs="Times New Roman"/>
+              </w:rPr>
+            </w:pPr>
+          </w:p>
+        </w:tc>
+        <w:tc>
+          <w:tcPr>
+            <w:tcW w:w="0" w:type="auto"/>
+            <w:tcBorders>
+              <w:top w:val="single" w:sz="4" w:space="0" w:color="BFBFBF" w:themeColor="background1" w:themeShade="BF"/>
+              <w:left w:val="single" w:sz="4" w:space="0" w:color="BFBFBF" w:themeColor="background1" w:themeShade="BF"/>
+              <w:bottom w:val="single" w:sz="4" w:space="0" w:color="BFBFBF" w:themeColor="background1" w:themeShade="BF"/>
+              <w:right w:val="single" w:sz="4" w:space="0" w:color="BFBFBF" w:themeColor="background1" w:themeShade="BF"/>
+            </w:tcBorders>
+            <w:hideMark/>
+          </w:tcPr>
+          <w:p>
+            <w:pPr>
+              <w:pStyle w:val="ListParagraph"/>
+              <w:numPr>
+                <w:ilvl w:val="0"/>
+                <w:numId w:val="115"/>
+              </w:numPr>
+              <w:rPr>
+                <w:rFonts w:ascii="Times New Roman" w:hAnsi="Times New Roman" w:cs="Times New Roman"/>
+              </w:rPr>
+            </w:pPr>
+            <w:r>
+              <w:t>Sorting of applicants in descending order based on their waitlist scores.</w:t>
+            </w:r>
+          </w:p>
+        </w:tc>
+      </w:tr>
+      <w:tr>
+        <w:tc>
+          <w:tcPr>
+            <w:tcW w:w="0" w:type="auto"/>
+            <w:tcBorders>
+              <w:top w:val="single" w:sz="4" w:space="0" w:color="BFBFBF" w:themeColor="background1" w:themeShade="BF"/>
+              <w:left w:val="single" w:sz="4" w:space="0" w:color="BFBFBF" w:themeColor="background1" w:themeShade="BF"/>
+              <w:bottom w:val="single" w:sz="4" w:space="0" w:color="BFBFBF" w:themeColor="background1" w:themeShade="BF"/>
+              <w:right w:val="single" w:sz="4" w:space="0" w:color="BFBFBF" w:themeColor="background1" w:themeShade="BF"/>
+            </w:tcBorders>
+            <w:hideMark/>
+          </w:tcPr>
+          <w:p>
+            <w:pPr>
+              <w:rPr>
+                <w:rFonts w:ascii="Times New Roman" w:hAnsi="Times New Roman" w:cs="Times New Roman"/>
+              </w:rPr>
+            </w:pPr>
+          </w:p>
+        </w:tc>
+        <w:tc>
+          <w:tcPr>
+            <w:tcW w:w="0" w:type="auto"/>
+            <w:tcBorders>
+              <w:top w:val="single" w:sz="4" w:space="0" w:color="BFBFBF" w:themeColor="background1" w:themeShade="BF"/>
+              <w:left w:val="single" w:sz="4" w:space="0" w:color="BFBFBF" w:themeColor="background1" w:themeShade="BF"/>
+              <w:bottom w:val="single" w:sz="4" w:space="0" w:color="BFBFBF" w:themeColor="background1" w:themeShade="BF"/>
+              <w:right w:val="single" w:sz="4" w:space="0" w:color="BFBFBF" w:themeColor="background1" w:themeShade="BF"/>
+            </w:tcBorders>
+            <w:hideMark/>
+          </w:tcPr>
+          <w:p>
+            <w:pPr>
+              <w:pStyle w:val="ListParagraph"/>
+              <w:numPr>
+                <w:ilvl w:val="0"/>
+                <w:numId w:val="115"/>
+              </w:numPr>
+              <w:rPr>
+                <w:rFonts w:ascii="Times New Roman" w:hAnsi="Times New Roman" w:cs="Times New Roman"/>
+              </w:rPr>
+            </w:pPr>
+            <w:r>
+              <w:t>Generation of a waiting list with waitlisted applicants' names, scores, and relevant information.</w:t>
+            </w:r>
+          </w:p>
+        </w:tc>
+      </w:tr>
+      <w:tr>
+        <w:tc>
+          <w:tcPr>
+            <w:tcW w:w="0" w:type="auto"/>
+            <w:tcBorders>
+              <w:top w:val="single" w:sz="4" w:space="0" w:color="BFBFBF" w:themeColor="background1" w:themeShade="BF"/>
+              <w:left w:val="single" w:sz="4" w:space="0" w:color="BFBFBF" w:themeColor="background1" w:themeShade="BF"/>
+              <w:bottom w:val="single" w:sz="4" w:space="0" w:color="BFBFBF" w:themeColor="background1" w:themeShade="BF"/>
+              <w:right w:val="single" w:sz="4" w:space="0" w:color="BFBFBF" w:themeColor="background1" w:themeShade="BF"/>
+            </w:tcBorders>
+            <w:hideMark/>
+          </w:tcPr>
+          <w:p>
+            <w:pPr>
+              <w:rPr>
+                <w:rFonts w:ascii="Times New Roman" w:hAnsi="Times New Roman" w:cs="Times New Roman"/>
+              </w:rPr>
+            </w:pPr>
+          </w:p>
+        </w:tc>
+        <w:tc>
+          <w:tcPr>
+            <w:tcW w:w="0" w:type="auto"/>
+            <w:tcBorders>
+              <w:top w:val="single" w:sz="4" w:space="0" w:color="BFBFBF" w:themeColor="background1" w:themeShade="BF"/>
+              <w:left w:val="single" w:sz="4" w:space="0" w:color="BFBFBF" w:themeColor="background1" w:themeShade="BF"/>
+              <w:bottom w:val="single" w:sz="4" w:space="0" w:color="BFBFBF" w:themeColor="background1" w:themeShade="BF"/>
+              <w:right w:val="single" w:sz="4" w:space="0" w:color="BFBFBF" w:themeColor="background1" w:themeShade="BF"/>
+            </w:tcBorders>
+            <w:hideMark/>
+          </w:tcPr>
+          <w:p>
+            <w:pPr>
+              <w:pStyle w:val="ListParagraph"/>
+              <w:numPr>
+                <w:ilvl w:val="0"/>
+                <w:numId w:val="115"/>
+              </w:numPr>
+              <w:rPr>
+                <w:rFonts w:ascii="Times New Roman" w:hAnsi="Times New Roman" w:cs="Times New Roman"/>
+              </w:rPr>
+            </w:pPr>
+            <w:r>
+              <w:t>Saving the waiting list for future reference and distribution.</w:t>
+            </w:r>
+          </w:p>
+        </w:tc>
+      </w:tr>
+      <w:tr>
+        <w:tc>
+          <w:tcPr>
+            <w:tcW w:w="0" w:type="auto"/>
+            <w:tcBorders>
+              <w:top w:val="single" w:sz="4" w:space="0" w:color="BFBFBF" w:themeColor="background1" w:themeShade="BF"/>
+              <w:left w:val="single" w:sz="4" w:space="0" w:color="BFBFBF" w:themeColor="background1" w:themeShade="BF"/>
+              <w:bottom w:val="single" w:sz="4" w:space="0" w:color="BFBFBF" w:themeColor="background1" w:themeShade="BF"/>
+              <w:right w:val="single" w:sz="4" w:space="0" w:color="BFBFBF" w:themeColor="background1" w:themeShade="BF"/>
+            </w:tcBorders>
+          </w:tcPr>
+          <w:p>
+            <w:pPr>
+              <w:rPr>
+                <w:rFonts w:ascii="Times New Roman" w:hAnsi="Times New Roman" w:cs="Times New Roman"/>
+              </w:rPr>
+            </w:pPr>
+          </w:p>
+        </w:tc>
+        <w:tc>
+          <w:tcPr>
+            <w:tcW w:w="0" w:type="auto"/>
+            <w:tcBorders>
+              <w:top w:val="single" w:sz="4" w:space="0" w:color="BFBFBF" w:themeColor="background1" w:themeShade="BF"/>
+              <w:left w:val="single" w:sz="4" w:space="0" w:color="BFBFBF" w:themeColor="background1" w:themeShade="BF"/>
+              <w:bottom w:val="single" w:sz="4" w:space="0" w:color="BFBFBF" w:themeColor="background1" w:themeShade="BF"/>
+              <w:right w:val="single" w:sz="4" w:space="0" w:color="BFBFBF" w:themeColor="background1" w:themeShade="BF"/>
+            </w:tcBorders>
+          </w:tcPr>
+          <w:p>
+            <w:pPr>
+              <w:pStyle w:val="ListParagraph"/>
+              <w:numPr>
+                <w:ilvl w:val="0"/>
+                <w:numId w:val="115"/>
+              </w:numPr>
+            </w:pPr>
+            <w:r>
+              <w:t>Viewing and downloading options for authorized users.</w:t>
+            </w:r>
+          </w:p>
+        </w:tc>
+      </w:tr>
+      <w:tr>
+        <w:tc>
+          <w:tcPr>
+            <w:tcW w:w="0" w:type="auto"/>
+            <w:tcBorders>
+              <w:top w:val="single" w:sz="4" w:space="0" w:color="BFBFBF" w:themeColor="background1" w:themeShade="BF"/>
+              <w:left w:val="single" w:sz="4" w:space="0" w:color="BFBFBF" w:themeColor="background1" w:themeShade="BF"/>
+              <w:bottom w:val="single" w:sz="4" w:space="0" w:color="BFBFBF" w:themeColor="background1" w:themeShade="BF"/>
+              <w:right w:val="single" w:sz="4" w:space="0" w:color="BFBFBF" w:themeColor="background1" w:themeShade="BF"/>
+            </w:tcBorders>
+          </w:tcPr>
+          <w:p>
+            <w:pPr>
+              <w:rPr>
+                <w:rFonts w:ascii="Times New Roman" w:hAnsi="Times New Roman" w:cs="Times New Roman"/>
+              </w:rPr>
+            </w:pPr>
+          </w:p>
+        </w:tc>
+        <w:tc>
+          <w:tcPr>
+            <w:tcW w:w="0" w:type="auto"/>
+            <w:tcBorders>
+              <w:top w:val="single" w:sz="4" w:space="0" w:color="BFBFBF" w:themeColor="background1" w:themeShade="BF"/>
+              <w:left w:val="single" w:sz="4" w:space="0" w:color="BFBFBF" w:themeColor="background1" w:themeShade="BF"/>
+              <w:bottom w:val="single" w:sz="4" w:space="0" w:color="BFBFBF" w:themeColor="background1" w:themeShade="BF"/>
+              <w:right w:val="single" w:sz="4" w:space="0" w:color="BFBFBF" w:themeColor="background1" w:themeShade="BF"/>
+            </w:tcBorders>
+          </w:tcPr>
+          <w:p>
+            <w:pPr>
+              <w:pStyle w:val="ListParagraph"/>
+              <w:numPr>
+                <w:ilvl w:val="0"/>
+                <w:numId w:val="115"/>
+              </w:numPr>
+            </w:pPr>
+            <w:r>
+              <w:t>Notifications sent to waitlisted applicants with their position on the waiting list and instructions for further steps.</w:t>
+            </w:r>
+          </w:p>
+        </w:tc>
+      </w:tr>
+      <w:tr>
+        <w:tc>
+          <w:tcPr>
+            <w:tcW w:w="0" w:type="auto"/>
+            <w:tcBorders>
+              <w:top w:val="single" w:sz="4" w:space="0" w:color="BFBFBF" w:themeColor="background1" w:themeShade="BF"/>
+              <w:left w:val="single" w:sz="4" w:space="0" w:color="BFBFBF" w:themeColor="background1" w:themeShade="BF"/>
+              <w:bottom w:val="single" w:sz="4" w:space="0" w:color="BFBFBF" w:themeColor="background1" w:themeShade="BF"/>
+              <w:right w:val="single" w:sz="4" w:space="0" w:color="BFBFBF" w:themeColor="background1" w:themeShade="BF"/>
+            </w:tcBorders>
+          </w:tcPr>
+          <w:p>
+            <w:pPr>
+              <w:rPr>
+                <w:rFonts w:ascii="Times New Roman" w:hAnsi="Times New Roman" w:cs="Times New Roman"/>
+              </w:rPr>
+            </w:pPr>
+          </w:p>
+        </w:tc>
+        <w:tc>
+          <w:tcPr>
+            <w:tcW w:w="0" w:type="auto"/>
+            <w:tcBorders>
+              <w:top w:val="single" w:sz="4" w:space="0" w:color="BFBFBF" w:themeColor="background1" w:themeShade="BF"/>
+              <w:left w:val="single" w:sz="4" w:space="0" w:color="BFBFBF" w:themeColor="background1" w:themeShade="BF"/>
+              <w:bottom w:val="single" w:sz="4" w:space="0" w:color="BFBFBF" w:themeColor="background1" w:themeShade="BF"/>
+              <w:right w:val="single" w:sz="4" w:space="0" w:color="BFBFBF" w:themeColor="background1" w:themeShade="BF"/>
+            </w:tcBorders>
+          </w:tcPr>
+          <w:p>
+            <w:pPr>
+              <w:pStyle w:val="ListParagraph"/>
+              <w:numPr>
+                <w:ilvl w:val="0"/>
+                <w:numId w:val="115"/>
+              </w:numPr>
+            </w:pPr>
+            <w:r>
+              <w:t>Updating applicant status to reflect their position on the waiting list.</w:t>
+            </w:r>
+          </w:p>
+        </w:tc>
+      </w:tr>
+      <w:tr>
+        <w:tc>
+          <w:tcPr>
+            <w:tcW w:w="0" w:type="auto"/>
+            <w:tcBorders>
+              <w:top w:val="single" w:sz="4" w:space="0" w:color="BFBFBF" w:themeColor="background1" w:themeShade="BF"/>
+              <w:left w:val="single" w:sz="4" w:space="0" w:color="BFBFBF" w:themeColor="background1" w:themeShade="BF"/>
+              <w:bottom w:val="single" w:sz="4" w:space="0" w:color="BFBFBF" w:themeColor="background1" w:themeShade="BF"/>
+              <w:right w:val="single" w:sz="4" w:space="0" w:color="BFBFBF" w:themeColor="background1" w:themeShade="BF"/>
+            </w:tcBorders>
+          </w:tcPr>
+          <w:p>
+            <w:pPr>
+              <w:rPr>
+                <w:rFonts w:ascii="Times New Roman" w:hAnsi="Times New Roman" w:cs="Times New Roman"/>
+              </w:rPr>
+            </w:pPr>
+          </w:p>
+        </w:tc>
+        <w:tc>
+          <w:tcPr>
+            <w:tcW w:w="0" w:type="auto"/>
+            <w:tcBorders>
+              <w:top w:val="single" w:sz="4" w:space="0" w:color="BFBFBF" w:themeColor="background1" w:themeShade="BF"/>
+              <w:left w:val="single" w:sz="4" w:space="0" w:color="BFBFBF" w:themeColor="background1" w:themeShade="BF"/>
+              <w:bottom w:val="single" w:sz="4" w:space="0" w:color="BFBFBF" w:themeColor="background1" w:themeShade="BF"/>
+              <w:right w:val="single" w:sz="4" w:space="0" w:color="BFBFBF" w:themeColor="background1" w:themeShade="BF"/>
+            </w:tcBorders>
+          </w:tcPr>
+          <w:p>
+            <w:pPr>
+              <w:pStyle w:val="ListParagraph"/>
+              <w:numPr>
+                <w:ilvl w:val="0"/>
+                <w:numId w:val="115"/>
+              </w:numPr>
+            </w:pPr>
+            <w:r>
+              <w:t>Potential updates to the waiting list based on changes in applicant availability or acceptance.</w:t>
+            </w:r>
+          </w:p>
+        </w:tc>
+      </w:tr>
+    </w:tbl>
+    <w:p/>
+    <w:p/>
+    <w:tbl>
+      <w:tblPr>
+        <w:tblStyle w:val="TableGridLight"/>
+        <w:tblW w:w="9795" w:type="dxa"/>
+        <w:tblInd w:w="0" w:type="dxa"/>
+        <w:tblLook w:val="04A0" w:firstRow="1" w:lastRow="0" w:firstColumn="1" w:lastColumn="0" w:noHBand="0" w:noVBand="1"/>
+      </w:tblPr>
+      <w:tblGrid>
+        <w:gridCol w:w="1604"/>
+        <w:gridCol w:w="8191"/>
+      </w:tblGrid>
+      <w:tr>
+        <w:tc>
+          <w:tcPr>
+            <w:tcW w:w="0" w:type="auto"/>
+            <w:tcBorders>
+              <w:top w:val="single" w:sz="4" w:space="0" w:color="BFBFBF" w:themeColor="background1" w:themeShade="BF"/>
+              <w:left w:val="single" w:sz="4" w:space="0" w:color="BFBFBF" w:themeColor="background1" w:themeShade="BF"/>
+              <w:bottom w:val="single" w:sz="4" w:space="0" w:color="BFBFBF" w:themeColor="background1" w:themeShade="BF"/>
+              <w:right w:val="single" w:sz="4" w:space="0" w:color="BFBFBF" w:themeColor="background1" w:themeShade="BF"/>
+            </w:tcBorders>
+            <w:hideMark/>
+          </w:tcPr>
+          <w:p>
+            <w:pPr>
+              <w:rPr>
+                <w:rFonts w:ascii="Times New Roman" w:hAnsi="Times New Roman" w:cs="Times New Roman"/>
+                <w:b/>
+                <w:bCs/>
+              </w:rPr>
+            </w:pPr>
+            <w:r>
+              <w:rPr>
+                <w:rFonts w:ascii="Times New Roman" w:hAnsi="Times New Roman" w:cs="Times New Roman"/>
+                <w:b/>
+                <w:bCs/>
+              </w:rPr>
+              <w:t>Operation</w:t>
+            </w:r>
+          </w:p>
+        </w:tc>
+        <w:tc>
+          <w:tcPr>
+            <w:tcW w:w="0" w:type="auto"/>
+            <w:tcBorders>
+              <w:top w:val="single" w:sz="4" w:space="0" w:color="BFBFBF" w:themeColor="background1" w:themeShade="BF"/>
+              <w:left w:val="single" w:sz="4" w:space="0" w:color="BFBFBF" w:themeColor="background1" w:themeShade="BF"/>
+              <w:bottom w:val="single" w:sz="4" w:space="0" w:color="BFBFBF" w:themeColor="background1" w:themeShade="BF"/>
+              <w:right w:val="single" w:sz="4" w:space="0" w:color="BFBFBF" w:themeColor="background1" w:themeShade="BF"/>
+            </w:tcBorders>
+            <w:hideMark/>
+          </w:tcPr>
+          <w:p>
+            <w:pPr>
+              <w:rPr>
+                <w:rFonts w:ascii="Times New Roman" w:hAnsi="Times New Roman" w:cs="Times New Roman"/>
+                <w:b/>
+                <w:bCs/>
+              </w:rPr>
+            </w:pPr>
+            <w:r>
+              <w:rPr>
+                <w:rFonts w:ascii="Times New Roman" w:hAnsi="Times New Roman" w:cs="Times New Roman"/>
+                <w:b/>
+                <w:bCs/>
+              </w:rPr>
+              <w:t>Set Discipline</w:t>
+            </w:r>
+          </w:p>
+        </w:tc>
+      </w:tr>
+      <w:tr>
+        <w:tc>
+          <w:tcPr>
+            <w:tcW w:w="0" w:type="auto"/>
+            <w:tcBorders>
+              <w:top w:val="single" w:sz="4" w:space="0" w:color="BFBFBF" w:themeColor="background1" w:themeShade="BF"/>
+              <w:left w:val="single" w:sz="4" w:space="0" w:color="BFBFBF" w:themeColor="background1" w:themeShade="BF"/>
+              <w:bottom w:val="single" w:sz="4" w:space="0" w:color="BFBFBF" w:themeColor="background1" w:themeShade="BF"/>
+              <w:right w:val="single" w:sz="4" w:space="0" w:color="BFBFBF" w:themeColor="background1" w:themeShade="BF"/>
+            </w:tcBorders>
+            <w:hideMark/>
+          </w:tcPr>
+          <w:p>
+            <w:pPr>
+              <w:rPr>
+                <w:rFonts w:ascii="Times New Roman" w:hAnsi="Times New Roman" w:cs="Times New Roman"/>
+              </w:rPr>
+            </w:pPr>
+            <w:r>
+              <w:rPr>
+                <w:rFonts w:ascii="Times New Roman" w:hAnsi="Times New Roman" w:cs="Times New Roman"/>
+              </w:rPr>
+              <w:t>Cross-Reference</w:t>
+            </w:r>
+          </w:p>
+        </w:tc>
+        <w:tc>
+          <w:tcPr>
+            <w:tcW w:w="0" w:type="auto"/>
+            <w:tcBorders>
+              <w:top w:val="single" w:sz="4" w:space="0" w:color="BFBFBF" w:themeColor="background1" w:themeShade="BF"/>
+              <w:left w:val="single" w:sz="4" w:space="0" w:color="BFBFBF" w:themeColor="background1" w:themeShade="BF"/>
+              <w:bottom w:val="single" w:sz="4" w:space="0" w:color="BFBFBF" w:themeColor="background1" w:themeShade="BF"/>
+              <w:right w:val="single" w:sz="4" w:space="0" w:color="BFBFBF" w:themeColor="background1" w:themeShade="BF"/>
+            </w:tcBorders>
+            <w:hideMark/>
+          </w:tcPr>
+          <w:p>
+            <w:pPr>
+              <w:rPr>
+                <w:rFonts w:ascii="Times New Roman" w:hAnsi="Times New Roman" w:cs="Times New Roman"/>
+              </w:rPr>
+            </w:pPr>
+            <w:r>
+              <w:rPr>
+                <w:rFonts w:ascii="Times New Roman" w:hAnsi="Times New Roman" w:cs="Times New Roman"/>
+              </w:rPr>
+              <w:t>This operation relates to implementing disciplinary actions or policies within a system or organization.</w:t>
+            </w:r>
+          </w:p>
+        </w:tc>
+      </w:tr>
+      <w:tr>
+        <w:tc>
+          <w:tcPr>
+            <w:tcW w:w="0" w:type="auto"/>
+            <w:tcBorders>
+              <w:top w:val="single" w:sz="4" w:space="0" w:color="BFBFBF" w:themeColor="background1" w:themeShade="BF"/>
+              <w:left w:val="single" w:sz="4" w:space="0" w:color="BFBFBF" w:themeColor="background1" w:themeShade="BF"/>
+              <w:bottom w:val="single" w:sz="4" w:space="0" w:color="BFBFBF" w:themeColor="background1" w:themeShade="BF"/>
+              <w:right w:val="single" w:sz="4" w:space="0" w:color="BFBFBF" w:themeColor="background1" w:themeShade="BF"/>
+            </w:tcBorders>
+            <w:hideMark/>
+          </w:tcPr>
+          <w:p>
+            <w:pPr>
+              <w:rPr>
+                <w:rFonts w:ascii="Times New Roman" w:hAnsi="Times New Roman" w:cs="Times New Roman"/>
+              </w:rPr>
+            </w:pPr>
+            <w:r>
+              <w:rPr>
+                <w:rFonts w:ascii="Times New Roman" w:hAnsi="Times New Roman" w:cs="Times New Roman"/>
+              </w:rPr>
+              <w:t>Pre-Conditions</w:t>
+            </w:r>
+          </w:p>
+        </w:tc>
+        <w:tc>
+          <w:tcPr>
+            <w:tcW w:w="0" w:type="auto"/>
+            <w:tcBorders>
+              <w:top w:val="single" w:sz="4" w:space="0" w:color="BFBFBF" w:themeColor="background1" w:themeShade="BF"/>
+              <w:left w:val="single" w:sz="4" w:space="0" w:color="BFBFBF" w:themeColor="background1" w:themeShade="BF"/>
+              <w:bottom w:val="single" w:sz="4" w:space="0" w:color="BFBFBF" w:themeColor="background1" w:themeShade="BF"/>
+              <w:right w:val="single" w:sz="4" w:space="0" w:color="BFBFBF" w:themeColor="background1" w:themeShade="BF"/>
+            </w:tcBorders>
+            <w:hideMark/>
+          </w:tcPr>
+          <w:p>
+            <w:pPr>
+              <w:rPr>
+                <w:rFonts w:ascii="Times New Roman" w:hAnsi="Times New Roman" w:cs="Times New Roman"/>
+              </w:rPr>
+            </w:pPr>
+            <w:r>
+              <w:t>1.</w:t>
+            </w:r>
+            <w:r>
+              <w:t>Established disciplinary guidelines or policies.</w:t>
+            </w:r>
+          </w:p>
+        </w:tc>
+      </w:tr>
+      <w:tr>
+        <w:tc>
+          <w:tcPr>
+            <w:tcW w:w="0" w:type="auto"/>
+            <w:tcBorders>
+              <w:top w:val="single" w:sz="4" w:space="0" w:color="BFBFBF" w:themeColor="background1" w:themeShade="BF"/>
+              <w:left w:val="single" w:sz="4" w:space="0" w:color="BFBFBF" w:themeColor="background1" w:themeShade="BF"/>
+              <w:bottom w:val="single" w:sz="4" w:space="0" w:color="BFBFBF" w:themeColor="background1" w:themeShade="BF"/>
+              <w:right w:val="single" w:sz="4" w:space="0" w:color="BFBFBF" w:themeColor="background1" w:themeShade="BF"/>
+            </w:tcBorders>
+            <w:hideMark/>
+          </w:tcPr>
+          <w:p>
+            <w:pPr>
+              <w:rPr>
+                <w:rFonts w:ascii="Times New Roman" w:hAnsi="Times New Roman" w:cs="Times New Roman"/>
+              </w:rPr>
+            </w:pPr>
+          </w:p>
+        </w:tc>
+        <w:tc>
+          <w:tcPr>
+            <w:tcW w:w="0" w:type="auto"/>
+            <w:tcBorders>
+              <w:top w:val="single" w:sz="4" w:space="0" w:color="BFBFBF" w:themeColor="background1" w:themeShade="BF"/>
+              <w:left w:val="single" w:sz="4" w:space="0" w:color="BFBFBF" w:themeColor="background1" w:themeShade="BF"/>
+              <w:bottom w:val="single" w:sz="4" w:space="0" w:color="BFBFBF" w:themeColor="background1" w:themeShade="BF"/>
+              <w:right w:val="single" w:sz="4" w:space="0" w:color="BFBFBF" w:themeColor="background1" w:themeShade="BF"/>
+            </w:tcBorders>
+            <w:hideMark/>
+          </w:tcPr>
+          <w:p>
+            <w:pPr>
+              <w:rPr>
+                <w:rFonts w:ascii="Times New Roman" w:hAnsi="Times New Roman" w:cs="Times New Roman"/>
+              </w:rPr>
+            </w:pPr>
+            <w:r>
+              <w:t>2.</w:t>
+            </w:r>
+            <w:r>
+              <w:t>Authorization for personnel to set discipline.</w:t>
+            </w:r>
+          </w:p>
+        </w:tc>
+      </w:tr>
+      <w:tr>
+        <w:tc>
+          <w:tcPr>
+            <w:tcW w:w="0" w:type="auto"/>
+            <w:tcBorders>
+              <w:top w:val="single" w:sz="4" w:space="0" w:color="BFBFBF" w:themeColor="background1" w:themeShade="BF"/>
+              <w:left w:val="single" w:sz="4" w:space="0" w:color="BFBFBF" w:themeColor="background1" w:themeShade="BF"/>
+              <w:bottom w:val="single" w:sz="4" w:space="0" w:color="BFBFBF" w:themeColor="background1" w:themeShade="BF"/>
+              <w:right w:val="single" w:sz="4" w:space="0" w:color="BFBFBF" w:themeColor="background1" w:themeShade="BF"/>
+            </w:tcBorders>
+            <w:hideMark/>
+          </w:tcPr>
+          <w:p>
+            <w:pPr>
+              <w:rPr>
+                <w:rFonts w:ascii="Times New Roman" w:hAnsi="Times New Roman" w:cs="Times New Roman"/>
+              </w:rPr>
+            </w:pPr>
+            <w:r>
+              <w:rPr>
+                <w:rFonts w:ascii="Times New Roman" w:hAnsi="Times New Roman" w:cs="Times New Roman"/>
+              </w:rPr>
+              <w:t>Post-Conditions</w:t>
+            </w:r>
+          </w:p>
+        </w:tc>
+        <w:tc>
+          <w:tcPr>
+            <w:tcW w:w="0" w:type="auto"/>
+            <w:tcBorders>
+              <w:top w:val="single" w:sz="4" w:space="0" w:color="BFBFBF" w:themeColor="background1" w:themeShade="BF"/>
+              <w:left w:val="single" w:sz="4" w:space="0" w:color="BFBFBF" w:themeColor="background1" w:themeShade="BF"/>
+              <w:bottom w:val="single" w:sz="4" w:space="0" w:color="BFBFBF" w:themeColor="background1" w:themeShade="BF"/>
+              <w:right w:val="single" w:sz="4" w:space="0" w:color="BFBFBF" w:themeColor="background1" w:themeShade="BF"/>
+            </w:tcBorders>
+            <w:hideMark/>
+          </w:tcPr>
+          <w:p>
+            <w:pPr>
+              <w:pStyle w:val="ListParagraph"/>
+              <w:numPr>
+                <w:ilvl w:val="0"/>
+                <w:numId w:val="110"/>
+              </w:numPr>
+              <w:rPr>
+                <w:rFonts w:ascii="Times New Roman" w:hAnsi="Times New Roman" w:cs="Times New Roman"/>
+              </w:rPr>
+            </w:pPr>
+            <w:r>
+              <w:t>Specification of disciplinary action or policy.</w:t>
+            </w:r>
+          </w:p>
+        </w:tc>
+      </w:tr>
+      <w:tr>
+        <w:tc>
+          <w:tcPr>
+            <w:tcW w:w="0" w:type="auto"/>
+            <w:tcBorders>
+              <w:top w:val="single" w:sz="4" w:space="0" w:color="BFBFBF" w:themeColor="background1" w:themeShade="BF"/>
+              <w:left w:val="single" w:sz="4" w:space="0" w:color="BFBFBF" w:themeColor="background1" w:themeShade="BF"/>
+              <w:bottom w:val="single" w:sz="4" w:space="0" w:color="BFBFBF" w:themeColor="background1" w:themeShade="BF"/>
+              <w:right w:val="single" w:sz="4" w:space="0" w:color="BFBFBF" w:themeColor="background1" w:themeShade="BF"/>
+            </w:tcBorders>
+            <w:hideMark/>
+          </w:tcPr>
+          <w:p>
+            <w:pPr>
+              <w:rPr>
+                <w:rFonts w:ascii="Times New Roman" w:hAnsi="Times New Roman" w:cs="Times New Roman"/>
+              </w:rPr>
+            </w:pPr>
+          </w:p>
+        </w:tc>
+        <w:tc>
+          <w:tcPr>
+            <w:tcW w:w="0" w:type="auto"/>
+            <w:tcBorders>
+              <w:top w:val="single" w:sz="4" w:space="0" w:color="BFBFBF" w:themeColor="background1" w:themeShade="BF"/>
+              <w:left w:val="single" w:sz="4" w:space="0" w:color="BFBFBF" w:themeColor="background1" w:themeShade="BF"/>
+              <w:bottom w:val="single" w:sz="4" w:space="0" w:color="BFBFBF" w:themeColor="background1" w:themeShade="BF"/>
+              <w:right w:val="single" w:sz="4" w:space="0" w:color="BFBFBF" w:themeColor="background1" w:themeShade="BF"/>
+            </w:tcBorders>
+            <w:hideMark/>
+          </w:tcPr>
+          <w:p>
+            <w:pPr>
+              <w:pStyle w:val="ListParagraph"/>
+              <w:numPr>
+                <w:ilvl w:val="0"/>
+                <w:numId w:val="110"/>
+              </w:numPr>
+              <w:rPr>
+                <w:rFonts w:ascii="Times New Roman" w:hAnsi="Times New Roman" w:cs="Times New Roman"/>
+              </w:rPr>
+            </w:pPr>
+            <w:r>
+              <w:t>Validation of alignment with established guidelines.</w:t>
+            </w:r>
+          </w:p>
+        </w:tc>
+      </w:tr>
+      <w:tr>
+        <w:tc>
+          <w:tcPr>
+            <w:tcW w:w="0" w:type="auto"/>
+            <w:tcBorders>
+              <w:top w:val="single" w:sz="4" w:space="0" w:color="BFBFBF" w:themeColor="background1" w:themeShade="BF"/>
+              <w:left w:val="single" w:sz="4" w:space="0" w:color="BFBFBF" w:themeColor="background1" w:themeShade="BF"/>
+              <w:bottom w:val="single" w:sz="4" w:space="0" w:color="BFBFBF" w:themeColor="background1" w:themeShade="BF"/>
+              <w:right w:val="single" w:sz="4" w:space="0" w:color="BFBFBF" w:themeColor="background1" w:themeShade="BF"/>
+            </w:tcBorders>
+            <w:hideMark/>
+          </w:tcPr>
+          <w:p>
+            <w:pPr>
+              <w:rPr>
+                <w:rFonts w:ascii="Times New Roman" w:hAnsi="Times New Roman" w:cs="Times New Roman"/>
+              </w:rPr>
+            </w:pPr>
+          </w:p>
+        </w:tc>
+        <w:tc>
+          <w:tcPr>
+            <w:tcW w:w="0" w:type="auto"/>
+            <w:tcBorders>
+              <w:top w:val="single" w:sz="4" w:space="0" w:color="BFBFBF" w:themeColor="background1" w:themeShade="BF"/>
+              <w:left w:val="single" w:sz="4" w:space="0" w:color="BFBFBF" w:themeColor="background1" w:themeShade="BF"/>
+              <w:bottom w:val="single" w:sz="4" w:space="0" w:color="BFBFBF" w:themeColor="background1" w:themeShade="BF"/>
+              <w:right w:val="single" w:sz="4" w:space="0" w:color="BFBFBF" w:themeColor="background1" w:themeShade="BF"/>
+            </w:tcBorders>
+            <w:hideMark/>
+          </w:tcPr>
+          <w:p>
+            <w:pPr>
+              <w:pStyle w:val="ListParagraph"/>
+              <w:numPr>
+                <w:ilvl w:val="0"/>
+                <w:numId w:val="110"/>
+              </w:numPr>
+              <w:rPr>
+                <w:rFonts w:ascii="Times New Roman" w:hAnsi="Times New Roman" w:cs="Times New Roman"/>
+              </w:rPr>
+            </w:pPr>
+            <w:r>
+              <w:t>Implementation and enforcement of the disciplinary action or policy.</w:t>
+            </w:r>
+          </w:p>
+        </w:tc>
+      </w:tr>
+      <w:tr>
+        <w:tc>
+          <w:tcPr>
+            <w:tcW w:w="0" w:type="auto"/>
+            <w:tcBorders>
+              <w:top w:val="single" w:sz="4" w:space="0" w:color="BFBFBF" w:themeColor="background1" w:themeShade="BF"/>
+              <w:left w:val="single" w:sz="4" w:space="0" w:color="BFBFBF" w:themeColor="background1" w:themeShade="BF"/>
+              <w:bottom w:val="single" w:sz="4" w:space="0" w:color="BFBFBF" w:themeColor="background1" w:themeShade="BF"/>
+              <w:right w:val="single" w:sz="4" w:space="0" w:color="BFBFBF" w:themeColor="background1" w:themeShade="BF"/>
+            </w:tcBorders>
+            <w:hideMark/>
+          </w:tcPr>
+          <w:p>
+            <w:pPr>
+              <w:rPr>
+                <w:rFonts w:ascii="Times New Roman" w:hAnsi="Times New Roman" w:cs="Times New Roman"/>
+              </w:rPr>
+            </w:pPr>
+          </w:p>
+        </w:tc>
+        <w:tc>
+          <w:tcPr>
+            <w:tcW w:w="0" w:type="auto"/>
+            <w:tcBorders>
+              <w:top w:val="single" w:sz="4" w:space="0" w:color="BFBFBF" w:themeColor="background1" w:themeShade="BF"/>
+              <w:left w:val="single" w:sz="4" w:space="0" w:color="BFBFBF" w:themeColor="background1" w:themeShade="BF"/>
+              <w:bottom w:val="single" w:sz="4" w:space="0" w:color="BFBFBF" w:themeColor="background1" w:themeShade="BF"/>
+              <w:right w:val="single" w:sz="4" w:space="0" w:color="BFBFBF" w:themeColor="background1" w:themeShade="BF"/>
+            </w:tcBorders>
+            <w:hideMark/>
+          </w:tcPr>
+          <w:p>
+            <w:pPr>
+              <w:pStyle w:val="ListParagraph"/>
+              <w:numPr>
+                <w:ilvl w:val="0"/>
+                <w:numId w:val="110"/>
+              </w:numPr>
+              <w:rPr>
+                <w:rFonts w:ascii="Times New Roman" w:hAnsi="Times New Roman" w:cs="Times New Roman"/>
+              </w:rPr>
+            </w:pPr>
+            <w:r>
+              <w:t>Notification to affected individuals with consequences.</w:t>
+            </w:r>
+          </w:p>
+        </w:tc>
+      </w:tr>
+      <w:tr>
+        <w:tc>
+          <w:tcPr>
+            <w:tcW w:w="0" w:type="auto"/>
+            <w:tcBorders>
+              <w:top w:val="single" w:sz="4" w:space="0" w:color="BFBFBF" w:themeColor="background1" w:themeShade="BF"/>
+              <w:left w:val="single" w:sz="4" w:space="0" w:color="BFBFBF" w:themeColor="background1" w:themeShade="BF"/>
+              <w:bottom w:val="single" w:sz="4" w:space="0" w:color="BFBFBF" w:themeColor="background1" w:themeShade="BF"/>
+              <w:right w:val="single" w:sz="4" w:space="0" w:color="BFBFBF" w:themeColor="background1" w:themeShade="BF"/>
+            </w:tcBorders>
+          </w:tcPr>
+          <w:p>
+            <w:pPr>
+              <w:rPr>
+                <w:rFonts w:ascii="Times New Roman" w:hAnsi="Times New Roman" w:cs="Times New Roman"/>
+              </w:rPr>
+            </w:pPr>
+          </w:p>
+        </w:tc>
+        <w:tc>
+          <w:tcPr>
+            <w:tcW w:w="0" w:type="auto"/>
+            <w:tcBorders>
+              <w:top w:val="single" w:sz="4" w:space="0" w:color="BFBFBF" w:themeColor="background1" w:themeShade="BF"/>
+              <w:left w:val="single" w:sz="4" w:space="0" w:color="BFBFBF" w:themeColor="background1" w:themeShade="BF"/>
+              <w:bottom w:val="single" w:sz="4" w:space="0" w:color="BFBFBF" w:themeColor="background1" w:themeShade="BF"/>
+              <w:right w:val="single" w:sz="4" w:space="0" w:color="BFBFBF" w:themeColor="background1" w:themeShade="BF"/>
+            </w:tcBorders>
+          </w:tcPr>
+          <w:p>
+            <w:pPr>
+              <w:pStyle w:val="ListParagraph"/>
+              <w:numPr>
+                <w:ilvl w:val="0"/>
+                <w:numId w:val="110"/>
+              </w:numPr>
+            </w:pPr>
+            <w:r>
+              <w:t>Recording and documentation of the disciplinary action or policy.</w:t>
+            </w:r>
+          </w:p>
+        </w:tc>
+      </w:tr>
+      <w:tr>
+        <w:tc>
+          <w:tcPr>
+            <w:tcW w:w="0" w:type="auto"/>
+            <w:tcBorders>
+              <w:top w:val="single" w:sz="4" w:space="0" w:color="BFBFBF" w:themeColor="background1" w:themeShade="BF"/>
+              <w:left w:val="single" w:sz="4" w:space="0" w:color="BFBFBF" w:themeColor="background1" w:themeShade="BF"/>
+              <w:bottom w:val="single" w:sz="4" w:space="0" w:color="BFBFBF" w:themeColor="background1" w:themeShade="BF"/>
+              <w:right w:val="single" w:sz="4" w:space="0" w:color="BFBFBF" w:themeColor="background1" w:themeShade="BF"/>
+            </w:tcBorders>
+          </w:tcPr>
+          <w:p>
+            <w:pPr>
+              <w:rPr>
+                <w:rFonts w:ascii="Times New Roman" w:hAnsi="Times New Roman" w:cs="Times New Roman"/>
+              </w:rPr>
+            </w:pPr>
+          </w:p>
+        </w:tc>
+        <w:tc>
+          <w:tcPr>
+            <w:tcW w:w="0" w:type="auto"/>
+            <w:tcBorders>
+              <w:top w:val="single" w:sz="4" w:space="0" w:color="BFBFBF" w:themeColor="background1" w:themeShade="BF"/>
+              <w:left w:val="single" w:sz="4" w:space="0" w:color="BFBFBF" w:themeColor="background1" w:themeShade="BF"/>
+              <w:bottom w:val="single" w:sz="4" w:space="0" w:color="BFBFBF" w:themeColor="background1" w:themeShade="BF"/>
+              <w:right w:val="single" w:sz="4" w:space="0" w:color="BFBFBF" w:themeColor="background1" w:themeShade="BF"/>
+            </w:tcBorders>
+          </w:tcPr>
+          <w:p>
+            <w:pPr>
+              <w:pStyle w:val="ListParagraph"/>
+              <w:numPr>
+                <w:ilvl w:val="0"/>
+                <w:numId w:val="110"/>
+              </w:numPr>
+            </w:pPr>
+            <w:r>
+              <w:t>Potential monitoring mechanisms for compliance.</w:t>
+            </w:r>
+          </w:p>
+        </w:tc>
+      </w:tr>
+      <w:tr>
+        <w:tc>
+          <w:tcPr>
+            <w:tcW w:w="0" w:type="auto"/>
+            <w:tcBorders>
+              <w:top w:val="single" w:sz="4" w:space="0" w:color="BFBFBF" w:themeColor="background1" w:themeShade="BF"/>
+              <w:left w:val="single" w:sz="4" w:space="0" w:color="BFBFBF" w:themeColor="background1" w:themeShade="BF"/>
+              <w:bottom w:val="single" w:sz="4" w:space="0" w:color="BFBFBF" w:themeColor="background1" w:themeShade="BF"/>
+              <w:right w:val="single" w:sz="4" w:space="0" w:color="BFBFBF" w:themeColor="background1" w:themeShade="BF"/>
+            </w:tcBorders>
+          </w:tcPr>
+          <w:p>
+            <w:pPr>
+              <w:rPr>
+                <w:rFonts w:ascii="Times New Roman" w:hAnsi="Times New Roman" w:cs="Times New Roman"/>
+              </w:rPr>
+            </w:pPr>
+          </w:p>
+        </w:tc>
+        <w:tc>
+          <w:tcPr>
+            <w:tcW w:w="0" w:type="auto"/>
+            <w:tcBorders>
+              <w:top w:val="single" w:sz="4" w:space="0" w:color="BFBFBF" w:themeColor="background1" w:themeShade="BF"/>
+              <w:left w:val="single" w:sz="4" w:space="0" w:color="BFBFBF" w:themeColor="background1" w:themeShade="BF"/>
+              <w:bottom w:val="single" w:sz="4" w:space="0" w:color="BFBFBF" w:themeColor="background1" w:themeShade="BF"/>
+              <w:right w:val="single" w:sz="4" w:space="0" w:color="BFBFBF" w:themeColor="background1" w:themeShade="BF"/>
+            </w:tcBorders>
+          </w:tcPr>
+          <w:p>
+            <w:pPr>
+              <w:pStyle w:val="ListParagraph"/>
+              <w:numPr>
+                <w:ilvl w:val="0"/>
+                <w:numId w:val="110"/>
+              </w:numPr>
+            </w:pPr>
+            <w:r>
+              <w:t>Option for appealing or challenging the discipline, if applicable.</w:t>
+            </w:r>
+          </w:p>
+        </w:tc>
+      </w:tr>
+      <w:tr>
+        <w:tc>
+          <w:tcPr>
+            <w:tcW w:w="0" w:type="auto"/>
+            <w:tcBorders>
+              <w:top w:val="single" w:sz="4" w:space="0" w:color="BFBFBF" w:themeColor="background1" w:themeShade="BF"/>
+              <w:left w:val="single" w:sz="4" w:space="0" w:color="BFBFBF" w:themeColor="background1" w:themeShade="BF"/>
+              <w:bottom w:val="single" w:sz="4" w:space="0" w:color="BFBFBF" w:themeColor="background1" w:themeShade="BF"/>
+              <w:right w:val="single" w:sz="4" w:space="0" w:color="BFBFBF" w:themeColor="background1" w:themeShade="BF"/>
+            </w:tcBorders>
+          </w:tcPr>
+          <w:p>
+            <w:pPr>
+              <w:rPr>
+                <w:rFonts w:ascii="Times New Roman" w:hAnsi="Times New Roman" w:cs="Times New Roman"/>
+              </w:rPr>
+            </w:pPr>
+          </w:p>
+        </w:tc>
+        <w:tc>
+          <w:tcPr>
+            <w:tcW w:w="0" w:type="auto"/>
+            <w:tcBorders>
+              <w:top w:val="single" w:sz="4" w:space="0" w:color="BFBFBF" w:themeColor="background1" w:themeShade="BF"/>
+              <w:left w:val="single" w:sz="4" w:space="0" w:color="BFBFBF" w:themeColor="background1" w:themeShade="BF"/>
+              <w:bottom w:val="single" w:sz="4" w:space="0" w:color="BFBFBF" w:themeColor="background1" w:themeShade="BF"/>
+              <w:right w:val="single" w:sz="4" w:space="0" w:color="BFBFBF" w:themeColor="background1" w:themeShade="BF"/>
+            </w:tcBorders>
+          </w:tcPr>
+          <w:p>
+            <w:pPr>
+              <w:pStyle w:val="ListParagraph"/>
+              <w:numPr>
+                <w:ilvl w:val="0"/>
+                <w:numId w:val="110"/>
+              </w:numPr>
+            </w:pPr>
+            <w:r>
+              <w:t>Regular reviews and updates for effectiveness and adjustments.</w:t>
+            </w:r>
+          </w:p>
+        </w:tc>
+      </w:tr>
+    </w:tbl>
+    <w:p/>
+    <w:p/>
+    <w:p/>
+    <w:tbl>
+      <w:tblPr>
+        <w:tblStyle w:val="TableGridLight"/>
+        <w:tblW w:w="9795" w:type="dxa"/>
+        <w:tblInd w:w="0" w:type="dxa"/>
+        <w:tblLook w:val="04A0" w:firstRow="1" w:lastRow="0" w:firstColumn="1" w:lastColumn="0" w:noHBand="0" w:noVBand="1"/>
+      </w:tblPr>
+      <w:tblGrid>
+        <w:gridCol w:w="1453"/>
+        <w:gridCol w:w="8342"/>
+      </w:tblGrid>
+      <w:tr>
+        <w:tc>
+          <w:tcPr>
+            <w:tcW w:w="0" w:type="auto"/>
+            <w:tcBorders>
+              <w:top w:val="single" w:sz="4" w:space="0" w:color="BFBFBF" w:themeColor="background1" w:themeShade="BF"/>
+              <w:left w:val="single" w:sz="4" w:space="0" w:color="BFBFBF" w:themeColor="background1" w:themeShade="BF"/>
+              <w:bottom w:val="single" w:sz="4" w:space="0" w:color="BFBFBF" w:themeColor="background1" w:themeShade="BF"/>
+              <w:right w:val="single" w:sz="4" w:space="0" w:color="BFBFBF" w:themeColor="background1" w:themeShade="BF"/>
+            </w:tcBorders>
+            <w:hideMark/>
+          </w:tcPr>
+          <w:p>
+            <w:pPr>
+              <w:rPr>
+                <w:rFonts w:ascii="Times New Roman" w:hAnsi="Times New Roman" w:cs="Times New Roman"/>
+                <w:b/>
+                <w:bCs/>
+              </w:rPr>
+            </w:pPr>
+            <w:r>
+              <w:rPr>
+                <w:rFonts w:ascii="Times New Roman" w:hAnsi="Times New Roman" w:cs="Times New Roman"/>
+                <w:b/>
+                <w:bCs/>
+              </w:rPr>
+              <w:t>Operation</w:t>
+            </w:r>
+          </w:p>
+        </w:tc>
+        <w:tc>
+          <w:tcPr>
+            <w:tcW w:w="0" w:type="auto"/>
+            <w:tcBorders>
+              <w:top w:val="single" w:sz="4" w:space="0" w:color="BFBFBF" w:themeColor="background1" w:themeShade="BF"/>
+              <w:left w:val="single" w:sz="4" w:space="0" w:color="BFBFBF" w:themeColor="background1" w:themeShade="BF"/>
+              <w:bottom w:val="single" w:sz="4" w:space="0" w:color="BFBFBF" w:themeColor="background1" w:themeShade="BF"/>
+              <w:right w:val="single" w:sz="4" w:space="0" w:color="BFBFBF" w:themeColor="background1" w:themeShade="BF"/>
+            </w:tcBorders>
+            <w:hideMark/>
+          </w:tcPr>
+          <w:p>
+            <w:pPr>
+              <w:rPr>
+                <w:rFonts w:ascii="Times New Roman" w:hAnsi="Times New Roman" w:cs="Times New Roman"/>
+                <w:b/>
+                <w:bCs/>
+              </w:rPr>
+            </w:pPr>
+            <w:r>
+              <w:rPr>
+                <w:rFonts w:ascii="Times New Roman" w:hAnsi="Times New Roman" w:cs="Times New Roman"/>
+                <w:b/>
+                <w:bCs/>
+              </w:rPr>
+              <w:t>Create Welcome Schedule</w:t>
+            </w:r>
+          </w:p>
+        </w:tc>
+      </w:tr>
+      <w:tr>
+        <w:tc>
+          <w:tcPr>
+            <w:tcW w:w="0" w:type="auto"/>
+            <w:tcBorders>
+              <w:top w:val="single" w:sz="4" w:space="0" w:color="BFBFBF" w:themeColor="background1" w:themeShade="BF"/>
+              <w:left w:val="single" w:sz="4" w:space="0" w:color="BFBFBF" w:themeColor="background1" w:themeShade="BF"/>
+              <w:bottom w:val="single" w:sz="4" w:space="0" w:color="BFBFBF" w:themeColor="background1" w:themeShade="BF"/>
+              <w:right w:val="single" w:sz="4" w:space="0" w:color="BFBFBF" w:themeColor="background1" w:themeShade="BF"/>
+            </w:tcBorders>
+            <w:hideMark/>
+          </w:tcPr>
+          <w:p>
+            <w:pPr>
+              <w:rPr>
+                <w:rFonts w:ascii="Times New Roman" w:hAnsi="Times New Roman" w:cs="Times New Roman"/>
+              </w:rPr>
+            </w:pPr>
+            <w:r>
+              <w:rPr>
+                <w:rFonts w:ascii="Times New Roman" w:hAnsi="Times New Roman" w:cs="Times New Roman"/>
+              </w:rPr>
+              <w:t>Cross-Reference</w:t>
+            </w:r>
+          </w:p>
+        </w:tc>
+        <w:tc>
+          <w:tcPr>
+            <w:tcW w:w="0" w:type="auto"/>
+            <w:tcBorders>
+              <w:top w:val="single" w:sz="4" w:space="0" w:color="BFBFBF" w:themeColor="background1" w:themeShade="BF"/>
+              <w:left w:val="single" w:sz="4" w:space="0" w:color="BFBFBF" w:themeColor="background1" w:themeShade="BF"/>
+              <w:bottom w:val="single" w:sz="4" w:space="0" w:color="BFBFBF" w:themeColor="background1" w:themeShade="BF"/>
+              <w:right w:val="single" w:sz="4" w:space="0" w:color="BFBFBF" w:themeColor="background1" w:themeShade="BF"/>
+            </w:tcBorders>
+            <w:hideMark/>
+          </w:tcPr>
+          <w:p>
+            <w:pPr>
+              <w:rPr>
+                <w:rFonts w:ascii="Times New Roman" w:hAnsi="Times New Roman" w:cs="Times New Roman"/>
+              </w:rPr>
+            </w:pPr>
+            <w:r>
+              <w:rPr>
+                <w:rFonts w:ascii="Times New Roman" w:hAnsi="Times New Roman" w:cs="Times New Roman"/>
+              </w:rPr>
+              <w:t>This operation is related to creating a schedule of events or activities for welcoming new members or participants.</w:t>
+            </w:r>
+          </w:p>
+        </w:tc>
+      </w:tr>
+      <w:tr>
+        <w:tc>
+          <w:tcPr>
+            <w:tcW w:w="0" w:type="auto"/>
+            <w:tcBorders>
+              <w:top w:val="single" w:sz="4" w:space="0" w:color="BFBFBF" w:themeColor="background1" w:themeShade="BF"/>
+              <w:left w:val="single" w:sz="4" w:space="0" w:color="BFBFBF" w:themeColor="background1" w:themeShade="BF"/>
+              <w:bottom w:val="single" w:sz="4" w:space="0" w:color="BFBFBF" w:themeColor="background1" w:themeShade="BF"/>
+              <w:right w:val="single" w:sz="4" w:space="0" w:color="BFBFBF" w:themeColor="background1" w:themeShade="BF"/>
+            </w:tcBorders>
+            <w:hideMark/>
+          </w:tcPr>
+          <w:p>
+            <w:pPr>
+              <w:rPr>
+                <w:rFonts w:ascii="Times New Roman" w:hAnsi="Times New Roman" w:cs="Times New Roman"/>
+              </w:rPr>
+            </w:pPr>
+            <w:r>
+              <w:rPr>
+                <w:rFonts w:ascii="Times New Roman" w:hAnsi="Times New Roman" w:cs="Times New Roman"/>
+              </w:rPr>
+              <w:t>Pre-Conditions</w:t>
+            </w:r>
+          </w:p>
+        </w:tc>
+        <w:tc>
+          <w:tcPr>
+            <w:tcW w:w="0" w:type="auto"/>
+            <w:tcBorders>
+              <w:top w:val="single" w:sz="4" w:space="0" w:color="BFBFBF" w:themeColor="background1" w:themeShade="BF"/>
+              <w:left w:val="single" w:sz="4" w:space="0" w:color="BFBFBF" w:themeColor="background1" w:themeShade="BF"/>
+              <w:bottom w:val="single" w:sz="4" w:space="0" w:color="BFBFBF" w:themeColor="background1" w:themeShade="BF"/>
+              <w:right w:val="single" w:sz="4" w:space="0" w:color="BFBFBF" w:themeColor="background1" w:themeShade="BF"/>
+            </w:tcBorders>
+            <w:hideMark/>
+          </w:tcPr>
+          <w:p>
+            <w:pPr>
+              <w:pStyle w:val="ListParagraph"/>
+              <w:numPr>
+                <w:ilvl w:val="0"/>
+                <w:numId w:val="112"/>
+              </w:numPr>
+              <w:rPr>
+                <w:rFonts w:ascii="Times New Roman" w:hAnsi="Times New Roman" w:cs="Times New Roman"/>
+              </w:rPr>
+            </w:pPr>
+            <w:r>
+              <w:t>Availability of relevant information regarding the new members or participants.</w:t>
+            </w:r>
+          </w:p>
+        </w:tc>
+      </w:tr>
+      <w:tr>
+        <w:tc>
+          <w:tcPr>
+            <w:tcW w:w="0" w:type="auto"/>
+            <w:tcBorders>
+              <w:top w:val="single" w:sz="4" w:space="0" w:color="BFBFBF" w:themeColor="background1" w:themeShade="BF"/>
+              <w:left w:val="single" w:sz="4" w:space="0" w:color="BFBFBF" w:themeColor="background1" w:themeShade="BF"/>
+              <w:bottom w:val="single" w:sz="4" w:space="0" w:color="BFBFBF" w:themeColor="background1" w:themeShade="BF"/>
+              <w:right w:val="single" w:sz="4" w:space="0" w:color="BFBFBF" w:themeColor="background1" w:themeShade="BF"/>
+            </w:tcBorders>
+            <w:hideMark/>
+          </w:tcPr>
+          <w:p>
+            <w:pPr>
+              <w:rPr>
+                <w:rFonts w:ascii="Times New Roman" w:hAnsi="Times New Roman" w:cs="Times New Roman"/>
+              </w:rPr>
+            </w:pPr>
+          </w:p>
+        </w:tc>
+        <w:tc>
+          <w:tcPr>
+            <w:tcW w:w="0" w:type="auto"/>
+            <w:tcBorders>
+              <w:top w:val="single" w:sz="4" w:space="0" w:color="BFBFBF" w:themeColor="background1" w:themeShade="BF"/>
+              <w:left w:val="single" w:sz="4" w:space="0" w:color="BFBFBF" w:themeColor="background1" w:themeShade="BF"/>
+              <w:bottom w:val="single" w:sz="4" w:space="0" w:color="BFBFBF" w:themeColor="background1" w:themeShade="BF"/>
+              <w:right w:val="single" w:sz="4" w:space="0" w:color="BFBFBF" w:themeColor="background1" w:themeShade="BF"/>
+            </w:tcBorders>
+            <w:hideMark/>
+          </w:tcPr>
+          <w:p>
+            <w:pPr>
+              <w:pStyle w:val="ListParagraph"/>
+              <w:numPr>
+                <w:ilvl w:val="0"/>
+                <w:numId w:val="112"/>
+              </w:numPr>
+              <w:rPr>
+                <w:rFonts w:ascii="Times New Roman" w:hAnsi="Times New Roman" w:cs="Times New Roman"/>
+              </w:rPr>
+            </w:pPr>
+            <w:r>
+              <w:t>Access to the system or tools required to create and manage the welcome schedule.</w:t>
+            </w:r>
+          </w:p>
+        </w:tc>
+      </w:tr>
+      <w:tr>
+        <w:tc>
+          <w:tcPr>
+            <w:tcW w:w="0" w:type="auto"/>
+            <w:tcBorders>
+              <w:top w:val="single" w:sz="4" w:space="0" w:color="BFBFBF" w:themeColor="background1" w:themeShade="BF"/>
+              <w:left w:val="single" w:sz="4" w:space="0" w:color="BFBFBF" w:themeColor="background1" w:themeShade="BF"/>
+              <w:bottom w:val="single" w:sz="4" w:space="0" w:color="BFBFBF" w:themeColor="background1" w:themeShade="BF"/>
+              <w:right w:val="single" w:sz="4" w:space="0" w:color="BFBFBF" w:themeColor="background1" w:themeShade="BF"/>
+            </w:tcBorders>
+            <w:hideMark/>
+          </w:tcPr>
+          <w:p>
+            <w:pPr>
+              <w:rPr>
+                <w:rFonts w:ascii="Times New Roman" w:hAnsi="Times New Roman" w:cs="Times New Roman"/>
+              </w:rPr>
+            </w:pPr>
+            <w:r>
+              <w:rPr>
+                <w:rFonts w:ascii="Times New Roman" w:hAnsi="Times New Roman" w:cs="Times New Roman"/>
+              </w:rPr>
+              <w:t>Post-Conditions</w:t>
+            </w:r>
+          </w:p>
+        </w:tc>
+        <w:tc>
+          <w:tcPr>
+            <w:tcW w:w="0" w:type="auto"/>
+            <w:tcBorders>
+              <w:top w:val="single" w:sz="4" w:space="0" w:color="BFBFBF" w:themeColor="background1" w:themeShade="BF"/>
+              <w:left w:val="single" w:sz="4" w:space="0" w:color="BFBFBF" w:themeColor="background1" w:themeShade="BF"/>
+              <w:bottom w:val="single" w:sz="4" w:space="0" w:color="BFBFBF" w:themeColor="background1" w:themeShade="BF"/>
+              <w:right w:val="single" w:sz="4" w:space="0" w:color="BFBFBF" w:themeColor="background1" w:themeShade="BF"/>
+            </w:tcBorders>
+            <w:hideMark/>
+          </w:tcPr>
+          <w:p>
+            <w:pPr>
+              <w:pStyle w:val="ListParagraph"/>
+              <w:numPr>
+                <w:ilvl w:val="0"/>
+                <w:numId w:val="111"/>
+              </w:numPr>
+              <w:rPr>
+                <w:rFonts w:ascii="Times New Roman" w:hAnsi="Times New Roman" w:cs="Times New Roman"/>
+              </w:rPr>
+            </w:pPr>
+            <w:r>
+              <w:t>Gathering information about the new members or participants, including their names, contact details, and any specific requirements.</w:t>
+            </w:r>
+          </w:p>
+        </w:tc>
+      </w:tr>
+      <w:tr>
+        <w:tc>
+          <w:tcPr>
+            <w:tcW w:w="0" w:type="auto"/>
+            <w:tcBorders>
+              <w:top w:val="single" w:sz="4" w:space="0" w:color="BFBFBF" w:themeColor="background1" w:themeShade="BF"/>
+              <w:left w:val="single" w:sz="4" w:space="0" w:color="BFBFBF" w:themeColor="background1" w:themeShade="BF"/>
+              <w:bottom w:val="single" w:sz="4" w:space="0" w:color="BFBFBF" w:themeColor="background1" w:themeShade="BF"/>
+              <w:right w:val="single" w:sz="4" w:space="0" w:color="BFBFBF" w:themeColor="background1" w:themeShade="BF"/>
+            </w:tcBorders>
+            <w:hideMark/>
+          </w:tcPr>
+          <w:p>
+            <w:pPr>
+              <w:rPr>
+                <w:rFonts w:ascii="Times New Roman" w:hAnsi="Times New Roman" w:cs="Times New Roman"/>
+              </w:rPr>
+            </w:pPr>
+          </w:p>
+        </w:tc>
+        <w:tc>
+          <w:tcPr>
+            <w:tcW w:w="0" w:type="auto"/>
+            <w:tcBorders>
+              <w:top w:val="single" w:sz="4" w:space="0" w:color="BFBFBF" w:themeColor="background1" w:themeShade="BF"/>
+              <w:left w:val="single" w:sz="4" w:space="0" w:color="BFBFBF" w:themeColor="background1" w:themeShade="BF"/>
+              <w:bottom w:val="single" w:sz="4" w:space="0" w:color="BFBFBF" w:themeColor="background1" w:themeShade="BF"/>
+              <w:right w:val="single" w:sz="4" w:space="0" w:color="BFBFBF" w:themeColor="background1" w:themeShade="BF"/>
+            </w:tcBorders>
+            <w:hideMark/>
+          </w:tcPr>
+          <w:p>
+            <w:pPr>
+              <w:pStyle w:val="ListParagraph"/>
+              <w:numPr>
+                <w:ilvl w:val="0"/>
+                <w:numId w:val="111"/>
+              </w:numPr>
+              <w:rPr>
+                <w:rFonts w:ascii="Times New Roman" w:hAnsi="Times New Roman" w:cs="Times New Roman"/>
+              </w:rPr>
+            </w:pPr>
+            <w:r>
+              <w:t>Designing a schedule of events or activities for the welcome program, considering factors such as time, location, and duration.</w:t>
+            </w:r>
+          </w:p>
+        </w:tc>
+      </w:tr>
+      <w:tr>
+        <w:tc>
+          <w:tcPr>
+            <w:tcW w:w="0" w:type="auto"/>
+            <w:tcBorders>
+              <w:top w:val="single" w:sz="4" w:space="0" w:color="BFBFBF" w:themeColor="background1" w:themeShade="BF"/>
+              <w:left w:val="single" w:sz="4" w:space="0" w:color="BFBFBF" w:themeColor="background1" w:themeShade="BF"/>
+              <w:bottom w:val="single" w:sz="4" w:space="0" w:color="BFBFBF" w:themeColor="background1" w:themeShade="BF"/>
+              <w:right w:val="single" w:sz="4" w:space="0" w:color="BFBFBF" w:themeColor="background1" w:themeShade="BF"/>
+            </w:tcBorders>
+            <w:hideMark/>
+          </w:tcPr>
+          <w:p>
+            <w:pPr>
+              <w:rPr>
+                <w:rFonts w:ascii="Times New Roman" w:hAnsi="Times New Roman" w:cs="Times New Roman"/>
+              </w:rPr>
+            </w:pPr>
+          </w:p>
+        </w:tc>
+        <w:tc>
+          <w:tcPr>
+            <w:tcW w:w="0" w:type="auto"/>
+            <w:tcBorders>
+              <w:top w:val="single" w:sz="4" w:space="0" w:color="BFBFBF" w:themeColor="background1" w:themeShade="BF"/>
+              <w:left w:val="single" w:sz="4" w:space="0" w:color="BFBFBF" w:themeColor="background1" w:themeShade="BF"/>
+              <w:bottom w:val="single" w:sz="4" w:space="0" w:color="BFBFBF" w:themeColor="background1" w:themeShade="BF"/>
+              <w:right w:val="single" w:sz="4" w:space="0" w:color="BFBFBF" w:themeColor="background1" w:themeShade="BF"/>
+            </w:tcBorders>
+            <w:hideMark/>
+          </w:tcPr>
+          <w:p>
+            <w:pPr>
+              <w:pStyle w:val="ListParagraph"/>
+              <w:numPr>
+                <w:ilvl w:val="0"/>
+                <w:numId w:val="111"/>
+              </w:numPr>
+              <w:rPr>
+                <w:rFonts w:ascii="Times New Roman" w:hAnsi="Times New Roman" w:cs="Times New Roman"/>
+              </w:rPr>
+            </w:pPr>
+            <w:r>
+              <w:t>Assigning appropriate resources, such as staff members or volunteers, to facilitate each event or activity.</w:t>
+            </w:r>
+          </w:p>
+        </w:tc>
+      </w:tr>
+      <w:tr>
+        <w:tc>
+          <w:tcPr>
+            <w:tcW w:w="0" w:type="auto"/>
+            <w:tcBorders>
+              <w:top w:val="single" w:sz="4" w:space="0" w:color="BFBFBF" w:themeColor="background1" w:themeShade="BF"/>
+              <w:left w:val="single" w:sz="4" w:space="0" w:color="BFBFBF" w:themeColor="background1" w:themeShade="BF"/>
+              <w:bottom w:val="single" w:sz="4" w:space="0" w:color="BFBFBF" w:themeColor="background1" w:themeShade="BF"/>
+              <w:right w:val="single" w:sz="4" w:space="0" w:color="BFBFBF" w:themeColor="background1" w:themeShade="BF"/>
+            </w:tcBorders>
+            <w:hideMark/>
+          </w:tcPr>
+          <w:p>
+            <w:pPr>
+              <w:rPr>
+                <w:rFonts w:ascii="Times New Roman" w:hAnsi="Times New Roman" w:cs="Times New Roman"/>
+              </w:rPr>
+            </w:pPr>
+          </w:p>
+        </w:tc>
+        <w:tc>
+          <w:tcPr>
+            <w:tcW w:w="0" w:type="auto"/>
+            <w:tcBorders>
+              <w:top w:val="single" w:sz="4" w:space="0" w:color="BFBFBF" w:themeColor="background1" w:themeShade="BF"/>
+              <w:left w:val="single" w:sz="4" w:space="0" w:color="BFBFBF" w:themeColor="background1" w:themeShade="BF"/>
+              <w:bottom w:val="single" w:sz="4" w:space="0" w:color="BFBFBF" w:themeColor="background1" w:themeShade="BF"/>
+              <w:right w:val="single" w:sz="4" w:space="0" w:color="BFBFBF" w:themeColor="background1" w:themeShade="BF"/>
+            </w:tcBorders>
+            <w:hideMark/>
+          </w:tcPr>
+          <w:p>
+            <w:pPr>
+              <w:pStyle w:val="ListParagraph"/>
+              <w:numPr>
+                <w:ilvl w:val="0"/>
+                <w:numId w:val="111"/>
+              </w:numPr>
+              <w:rPr>
+                <w:rFonts w:ascii="Times New Roman" w:hAnsi="Times New Roman" w:cs="Times New Roman"/>
+              </w:rPr>
+            </w:pPr>
+            <w:r>
+              <w:t>Incorporating necessary breaks or intervals within the schedule to ensure a smooth and efficient welcome program.</w:t>
+            </w:r>
+          </w:p>
+        </w:tc>
+      </w:tr>
+      <w:tr>
+        <w:tc>
+          <w:tcPr>
+            <w:tcW w:w="0" w:type="auto"/>
+            <w:tcBorders>
+              <w:top w:val="single" w:sz="4" w:space="0" w:color="BFBFBF" w:themeColor="background1" w:themeShade="BF"/>
+              <w:left w:val="single" w:sz="4" w:space="0" w:color="BFBFBF" w:themeColor="background1" w:themeShade="BF"/>
+              <w:bottom w:val="single" w:sz="4" w:space="0" w:color="BFBFBF" w:themeColor="background1" w:themeShade="BF"/>
+              <w:right w:val="single" w:sz="4" w:space="0" w:color="BFBFBF" w:themeColor="background1" w:themeShade="BF"/>
+            </w:tcBorders>
+          </w:tcPr>
+          <w:p>
+            <w:pPr>
+              <w:rPr>
+                <w:rFonts w:ascii="Times New Roman" w:hAnsi="Times New Roman" w:cs="Times New Roman"/>
+              </w:rPr>
+            </w:pPr>
+          </w:p>
+        </w:tc>
+        <w:tc>
+          <w:tcPr>
+            <w:tcW w:w="0" w:type="auto"/>
+            <w:tcBorders>
+              <w:top w:val="single" w:sz="4" w:space="0" w:color="BFBFBF" w:themeColor="background1" w:themeShade="BF"/>
+              <w:left w:val="single" w:sz="4" w:space="0" w:color="BFBFBF" w:themeColor="background1" w:themeShade="BF"/>
+              <w:bottom w:val="single" w:sz="4" w:space="0" w:color="BFBFBF" w:themeColor="background1" w:themeShade="BF"/>
+              <w:right w:val="single" w:sz="4" w:space="0" w:color="BFBFBF" w:themeColor="background1" w:themeShade="BF"/>
+            </w:tcBorders>
+          </w:tcPr>
+          <w:p>
+            <w:pPr>
+              <w:pStyle w:val="ListParagraph"/>
+              <w:numPr>
+                <w:ilvl w:val="0"/>
+                <w:numId w:val="111"/>
+              </w:numPr>
+            </w:pPr>
+            <w:r>
+              <w:t>Reviewing the schedule for any conflicts or overlapping activities and resolving them to avoid scheduling issues.</w:t>
+            </w:r>
+          </w:p>
+        </w:tc>
+      </w:tr>
+      <w:tr>
+        <w:tc>
+          <w:tcPr>
+            <w:tcW w:w="0" w:type="auto"/>
+            <w:tcBorders>
+              <w:top w:val="single" w:sz="4" w:space="0" w:color="BFBFBF" w:themeColor="background1" w:themeShade="BF"/>
+              <w:left w:val="single" w:sz="4" w:space="0" w:color="BFBFBF" w:themeColor="background1" w:themeShade="BF"/>
+              <w:bottom w:val="single" w:sz="4" w:space="0" w:color="BFBFBF" w:themeColor="background1" w:themeShade="BF"/>
+              <w:right w:val="single" w:sz="4" w:space="0" w:color="BFBFBF" w:themeColor="background1" w:themeShade="BF"/>
+            </w:tcBorders>
+          </w:tcPr>
+          <w:p>
+            <w:pPr>
+              <w:rPr>
+                <w:rFonts w:ascii="Times New Roman" w:hAnsi="Times New Roman" w:cs="Times New Roman"/>
+              </w:rPr>
+            </w:pPr>
+          </w:p>
+        </w:tc>
+        <w:tc>
+          <w:tcPr>
+            <w:tcW w:w="0" w:type="auto"/>
+            <w:tcBorders>
+              <w:top w:val="single" w:sz="4" w:space="0" w:color="BFBFBF" w:themeColor="background1" w:themeShade="BF"/>
+              <w:left w:val="single" w:sz="4" w:space="0" w:color="BFBFBF" w:themeColor="background1" w:themeShade="BF"/>
+              <w:bottom w:val="single" w:sz="4" w:space="0" w:color="BFBFBF" w:themeColor="background1" w:themeShade="BF"/>
+              <w:right w:val="single" w:sz="4" w:space="0" w:color="BFBFBF" w:themeColor="background1" w:themeShade="BF"/>
+            </w:tcBorders>
+          </w:tcPr>
+          <w:p>
+            <w:pPr>
+              <w:pStyle w:val="ListParagraph"/>
+              <w:numPr>
+                <w:ilvl w:val="0"/>
+                <w:numId w:val="111"/>
+              </w:numPr>
+            </w:pPr>
+            <w:r>
+              <w:t>Communicating the finalized welcome schedule to the new members or participants, providing them with relevant details and instructions.</w:t>
+            </w:r>
+          </w:p>
+        </w:tc>
+      </w:tr>
+      <w:tr>
+        <w:tc>
+          <w:tcPr>
+            <w:tcW w:w="0" w:type="auto"/>
+            <w:tcBorders>
+              <w:top w:val="single" w:sz="4" w:space="0" w:color="BFBFBF" w:themeColor="background1" w:themeShade="BF"/>
+              <w:left w:val="single" w:sz="4" w:space="0" w:color="BFBFBF" w:themeColor="background1" w:themeShade="BF"/>
+              <w:bottom w:val="single" w:sz="4" w:space="0" w:color="BFBFBF" w:themeColor="background1" w:themeShade="BF"/>
+              <w:right w:val="single" w:sz="4" w:space="0" w:color="BFBFBF" w:themeColor="background1" w:themeShade="BF"/>
+            </w:tcBorders>
+          </w:tcPr>
+          <w:p>
+            <w:pPr>
+              <w:rPr>
+                <w:rFonts w:ascii="Times New Roman" w:hAnsi="Times New Roman" w:cs="Times New Roman"/>
+              </w:rPr>
+            </w:pPr>
+          </w:p>
+        </w:tc>
+        <w:tc>
+          <w:tcPr>
+            <w:tcW w:w="0" w:type="auto"/>
+            <w:tcBorders>
+              <w:top w:val="single" w:sz="4" w:space="0" w:color="BFBFBF" w:themeColor="background1" w:themeShade="BF"/>
+              <w:left w:val="single" w:sz="4" w:space="0" w:color="BFBFBF" w:themeColor="background1" w:themeShade="BF"/>
+              <w:bottom w:val="single" w:sz="4" w:space="0" w:color="BFBFBF" w:themeColor="background1" w:themeShade="BF"/>
+              <w:right w:val="single" w:sz="4" w:space="0" w:color="BFBFBF" w:themeColor="background1" w:themeShade="BF"/>
+            </w:tcBorders>
+          </w:tcPr>
+          <w:p>
+            <w:pPr>
+              <w:pStyle w:val="ListParagraph"/>
+              <w:numPr>
+                <w:ilvl w:val="0"/>
+                <w:numId w:val="111"/>
+              </w:numPr>
+            </w:pPr>
+            <w:r>
+              <w:t>Documenting the welcome schedule for reference and future planning purposes.</w:t>
+            </w:r>
+          </w:p>
+        </w:tc>
+      </w:tr>
+      <w:tr>
+        <w:tc>
+          <w:tcPr>
+            <w:tcW w:w="0" w:type="auto"/>
+            <w:tcBorders>
+              <w:top w:val="single" w:sz="4" w:space="0" w:color="BFBFBF" w:themeColor="background1" w:themeShade="BF"/>
+              <w:left w:val="single" w:sz="4" w:space="0" w:color="BFBFBF" w:themeColor="background1" w:themeShade="BF"/>
+              <w:bottom w:val="single" w:sz="4" w:space="0" w:color="BFBFBF" w:themeColor="background1" w:themeShade="BF"/>
+              <w:right w:val="single" w:sz="4" w:space="0" w:color="BFBFBF" w:themeColor="background1" w:themeShade="BF"/>
+            </w:tcBorders>
+          </w:tcPr>
+          <w:p>
+            <w:pPr>
+              <w:rPr>
+                <w:rFonts w:ascii="Times New Roman" w:hAnsi="Times New Roman" w:cs="Times New Roman"/>
+              </w:rPr>
+            </w:pPr>
+          </w:p>
+        </w:tc>
+        <w:tc>
+          <w:tcPr>
+            <w:tcW w:w="0" w:type="auto"/>
+            <w:tcBorders>
+              <w:top w:val="single" w:sz="4" w:space="0" w:color="BFBFBF" w:themeColor="background1" w:themeShade="BF"/>
+              <w:left w:val="single" w:sz="4" w:space="0" w:color="BFBFBF" w:themeColor="background1" w:themeShade="BF"/>
+              <w:bottom w:val="single" w:sz="4" w:space="0" w:color="BFBFBF" w:themeColor="background1" w:themeShade="BF"/>
+              <w:right w:val="single" w:sz="4" w:space="0" w:color="BFBFBF" w:themeColor="background1" w:themeShade="BF"/>
+            </w:tcBorders>
+          </w:tcPr>
+          <w:p>
+            <w:pPr>
+              <w:pStyle w:val="ListParagraph"/>
+              <w:numPr>
+                <w:ilvl w:val="0"/>
+                <w:numId w:val="111"/>
+              </w:numPr>
+            </w:pPr>
+            <w:r>
+              <w:t>Flexibility to adjust or updates to the schedule as needed, accommodating unforeseen circumstances or participant preferences.</w:t>
+            </w:r>
+          </w:p>
+        </w:tc>
+      </w:tr>
+    </w:tbl>
+    <w:p/>
+    <w:p>
+      <w:pPr>
+        <w:pStyle w:val="Heading1"/>
+        <w:jc w:val="center"/>
+        <w:rPr>
+          <w:b w:val="0"/>
+          <w:color w:val="4F81BD" w:themeColor="accent1"/>
+          <w14:shadow w14:blurRad="38100" w14:dist="25400" w14:dir="5400000" w14:sx="100000" w14:sy="100000" w14:kx="0" w14:ky="0" w14:algn="ctr">
+            <w14:srgbClr w14:val="6E747A">
+              <w14:alpha w14:val="57000"/>
+            </w14:srgbClr>
+          </w14:shadow>
+          <w14:textOutline w14:w="0" w14:cap="flat" w14:cmpd="sng" w14:algn="ctr">
+            <w14:noFill/>
+            <w14:prstDash w14:val="solid"/>
+            <w14:round/>
+          </w14:textOutline>
+        </w:rPr>
+      </w:pPr>
+      <w:bookmarkStart w:id="342" w:name="_Toc136465934"/>
+    </w:p>
+    <w:p/>
+    <w:p>
+      <w:pPr>
+        <w:pStyle w:val="Heading1"/>
+        <w:jc w:val="center"/>
+        <w:rPr>
+          <w:b w:val="0"/>
+          <w:color w:val="4F81BD" w:themeColor="accent1"/>
+          <w14:shadow w14:blurRad="38100" w14:dist="25400" w14:dir="5400000" w14:sx="100000" w14:sy="100000" w14:kx="0" w14:ky="0" w14:algn="ctr">
+            <w14:srgbClr w14:val="6E747A">
+              <w14:alpha w14:val="57000"/>
+            </w14:srgbClr>
+          </w14:shadow>
+          <w14:textOutline w14:w="0" w14:cap="flat" w14:cmpd="sng" w14:algn="ctr">
+            <w14:noFill/>
+            <w14:prstDash w14:val="solid"/>
+            <w14:round/>
+          </w14:textOutline>
+        </w:rPr>
+      </w:pPr>
+    </w:p>
+    <w:p>
+      <w:pPr>
+        <w:rPr>
+          <w:lang w:bidi="ar-SA"/>
+        </w:rPr>
+      </w:pPr>
+    </w:p>
+    <w:p>
+      <w:pPr>
+        <w:rPr>
+          <w:lang w:bidi="ar-SA"/>
+        </w:rPr>
+      </w:pPr>
+    </w:p>
+    <w:p>
+      <w:pPr>
+        <w:rPr>
+          <w:lang w:bidi="ar-SA"/>
+        </w:rPr>
+      </w:pPr>
+    </w:p>
+    <w:p>
+      <w:pPr>
+        <w:rPr>
+          <w:lang w:bidi="ar-SA"/>
+        </w:rPr>
+      </w:pPr>
+    </w:p>
+    <w:p>
+      <w:pPr>
+        <w:rPr>
+          <w:lang w:bidi="ar-SA"/>
+        </w:rPr>
+      </w:pPr>
+    </w:p>
+    <w:p>
+      <w:pPr>
+        <w:rPr>
+          <w:lang w:bidi="ar-SA"/>
+        </w:rPr>
+      </w:pPr>
+    </w:p>
+    <w:p>
+      <w:pPr>
+        <w:rPr>
+          <w:lang w:bidi="ar-SA"/>
+        </w:rPr>
+      </w:pPr>
+    </w:p>
+    <w:p>
+      <w:pPr>
+        <w:pStyle w:val="Heading1"/>
+        <w:jc w:val="center"/>
+        <w:rPr>
+          <w:color w:val="4F81BD" w:themeColor="accent1"/>
+          <w14:shadow w14:blurRad="38100" w14:dist="25400" w14:dir="5400000" w14:sx="100000" w14:sy="100000" w14:kx="0" w14:ky="0" w14:algn="ctr">
+            <w14:srgbClr w14:val="6E747A">
+              <w14:alpha w14:val="57000"/>
+            </w14:srgbClr>
+          </w14:shadow>
+          <w14:textOutline w14:w="0" w14:cap="flat" w14:cmpd="sng" w14:algn="ctr">
+            <w14:noFill/>
+            <w14:prstDash w14:val="solid"/>
+            <w14:round/>
+          </w14:textOutline>
+        </w:rPr>
+      </w:pPr>
+      <w:r>
+        <w:rPr>
+          <w:color w:val="4F81BD" w:themeColor="accent1"/>
+          <w14:shadow w14:blurRad="38100" w14:dist="25400" w14:dir="5400000" w14:sx="100000" w14:sy="100000" w14:kx="0" w14:ky="0" w14:algn="ctr">
+            <w14:srgbClr w14:val="6E747A">
+              <w14:alpha w14:val="57000"/>
+            </w14:srgbClr>
+          </w14:shadow>
+          <w14:textOutline w14:w="0" w14:cap="flat" w14:cmpd="sng" w14:algn="ctr">
+            <w14:noFill/>
+            <w14:prstDash w14:val="solid"/>
+            <w14:round/>
+          </w14:textOutline>
+        </w:rPr>
+        <w:lastRenderedPageBreak/>
+        <w:t>CHAPTER 6: SOFTWARE ARCHITECTURE</w:t>
+      </w:r>
+      <w:bookmarkEnd w:id="342"/>
+    </w:p>
+    <w:p>
+      <w:pPr>
+        <w:pStyle w:val="Heading2"/>
+        <w:rPr>
+          <w:rFonts w:ascii="Times New Roman" w:hAnsi="Times New Roman" w:cs="Times New Roman"/>
+          <w:color w:val="000000" w:themeColor="text1"/>
+          <w:sz w:val="28"/>
+          <w:szCs w:val="28"/>
+          <w:u w:val="single"/>
+          <w:lang w:bidi="ar-SA"/>
+          <w14:shadow w14:blurRad="38100" w14:dist="19050" w14:dir="2700000" w14:sx="100000" w14:sy="100000" w14:kx="0" w14:ky="0" w14:algn="tl">
+            <w14:schemeClr w14:val="dk1">
+              <w14:alpha w14:val="60000"/>
+            </w14:schemeClr>
+          </w14:shadow>
+          <w14:textOutline w14:w="0" w14:cap="flat" w14:cmpd="sng" w14:algn="ctr">
+            <w14:noFill/>
+            <w14:prstDash w14:val="solid"/>
+            <w14:round/>
+          </w14:textOutline>
+        </w:rPr>
+      </w:pPr>
+      <w:bookmarkStart w:id="343" w:name="_Toc136465935"/>
+      <w:r>
+        <w:rPr>
+          <w:rFonts w:ascii="Times New Roman" w:hAnsi="Times New Roman" w:cs="Times New Roman"/>
+          <w:color w:val="000000" w:themeColor="text1"/>
+          <w:sz w:val="28"/>
+          <w:szCs w:val="28"/>
+          <w:u w:val="single"/>
+          <w:lang w:bidi="ar-SA"/>
+          <w14:shadow w14:blurRad="38100" w14:dist="19050" w14:dir="2700000" w14:sx="100000" w14:sy="100000" w14:kx="0" w14:ky="0" w14:algn="tl">
+            <w14:schemeClr w14:val="dk1">
+              <w14:alpha w14:val="60000"/>
+            </w14:schemeClr>
+          </w14:shadow>
+          <w14:textOutline w14:w="0" w14:cap="flat" w14:cmpd="sng" w14:algn="ctr">
+            <w14:noFill/>
+            <w14:prstDash w14:val="solid"/>
+            <w14:round/>
+          </w14:textOutline>
+        </w:rPr>
+        <w:t xml:space="preserve">Package </w:t>
+      </w:r>
+      <w:proofErr w:type="gramStart"/>
+      <w:r>
+        <w:rPr>
+          <w:rFonts w:ascii="Times New Roman" w:hAnsi="Times New Roman" w:cs="Times New Roman"/>
+          <w:color w:val="000000" w:themeColor="text1"/>
+          <w:sz w:val="28"/>
+          <w:szCs w:val="28"/>
+          <w:u w:val="single"/>
+          <w:lang w:bidi="ar-SA"/>
+          <w14:shadow w14:blurRad="38100" w14:dist="19050" w14:dir="2700000" w14:sx="100000" w14:sy="100000" w14:kx="0" w14:ky="0" w14:algn="tl">
+            <w14:schemeClr w14:val="dk1">
+              <w14:alpha w14:val="60000"/>
+            </w14:schemeClr>
+          </w14:shadow>
+          <w14:textOutline w14:w="0" w14:cap="flat" w14:cmpd="sng" w14:algn="ctr">
+            <w14:noFill/>
+            <w14:prstDash w14:val="solid"/>
+            <w14:round/>
+          </w14:textOutline>
+        </w:rPr>
+        <w:t>diagram</w:t>
+      </w:r>
+      <w:bookmarkEnd w:id="343"/>
+      <w:r>
+        <w:rPr>
+          <w:rFonts w:ascii="Times New Roman" w:hAnsi="Times New Roman" w:cs="Times New Roman"/>
+          <w:color w:val="000000" w:themeColor="text1"/>
+          <w:sz w:val="28"/>
+          <w:szCs w:val="28"/>
+          <w:u w:val="single"/>
+          <w:lang w:bidi="ar-SA"/>
+          <w14:shadow w14:blurRad="38100" w14:dist="19050" w14:dir="2700000" w14:sx="100000" w14:sy="100000" w14:kx="0" w14:ky="0" w14:algn="tl">
+            <w14:schemeClr w14:val="dk1">
+              <w14:alpha w14:val="60000"/>
+            </w14:schemeClr>
+          </w14:shadow>
+          <w14:textOutline w14:w="0" w14:cap="flat" w14:cmpd="sng" w14:algn="ctr">
+            <w14:noFill/>
+            <w14:prstDash w14:val="solid"/>
+            <w14:round/>
+          </w14:textOutline>
+        </w:rPr>
+        <w:t xml:space="preserve"> :</w:t>
+      </w:r>
+      <w:proofErr w:type="gramEnd"/>
+    </w:p>
+    <w:p>
+      <w:pPr>
+        <w:rPr>
+          <w:rFonts w:ascii="Times New Roman" w:hAnsi="Times New Roman" w:cs="Times New Roman"/>
+          <w:sz w:val="24"/>
+          <w:szCs w:val="24"/>
+        </w:rPr>
+      </w:pPr>
+    </w:p>
     <w:p>
       <w:pPr>
         <w:pStyle w:val="doclist"/>
-      </w:pPr>
-      <w:bookmarkStart w:id="336" w:name="_GoBack"/>
-      <w:bookmarkEnd w:id="336"/>
+        <w:rPr>
+          <w:b/>
+          <w:color w:val="000000" w:themeColor="text1"/>
+          <w:sz w:val="28"/>
+          <w:szCs w:val="28"/>
+        </w:rPr>
+      </w:pPr>
+      <w:r>
+        <w:rPr>
+          <w:noProof/>
+        </w:rPr>
+        <w:lastRenderedPageBreak/>
+        <w:drawing>
+          <wp:inline distT="0" distB="0" distL="0" distR="0" wp14:anchorId="7A558DC3" wp14:editId="3EAF5C2F">
+            <wp:extent cx="4424680" cy="8229600"/>
+            <wp:effectExtent l="0" t="0" r="0" b="0"/>
+            <wp:docPr id="496786654" name="Picture 1"/>
+            <wp:cNvGraphicFramePr>
+              <a:graphicFrameLocks xmlns:a="http://schemas.openxmlformats.org/drawingml/2006/main" noChangeAspect="1"/>
+            </wp:cNvGraphicFramePr>
+            <a:graphic xmlns:a="http://schemas.openxmlformats.org/drawingml/2006/main">
+              <a:graphicData uri="http://schemas.openxmlformats.org/drawingml/2006/picture">
+                <pic:pic xmlns:pic="http://schemas.openxmlformats.org/drawingml/2006/picture">
+                  <pic:nvPicPr>
+                    <pic:cNvPr id="0" name="Picture 1"/>
+                    <pic:cNvPicPr>
+                      <a:picLocks noChangeAspect="1" noChangeArrowheads="1"/>
+                    </pic:cNvPicPr>
+                  </pic:nvPicPr>
+                  <pic:blipFill>
+                    <a:blip r:embed="rId10">
+                      <a:extLst>
+                        <a:ext uri="{28A0092B-C50C-407E-A947-70E740481C1C}">
+                          <a14:useLocalDpi xmlns:a14="http://schemas.microsoft.com/office/drawing/2010/main" val="0"/>
+                        </a:ext>
+                      </a:extLst>
+                    </a:blip>
+                    <a:srcRect/>
+                    <a:stretch>
+                      <a:fillRect/>
+                    </a:stretch>
+                  </pic:blipFill>
+                  <pic:spPr bwMode="auto">
+                    <a:xfrm>
+                      <a:off x="0" y="0"/>
+                      <a:ext cx="4424680" cy="8229600"/>
+                    </a:xfrm>
+                    <a:prstGeom prst="rect">
+                      <a:avLst/>
+                    </a:prstGeom>
+                    <a:noFill/>
+                    <a:ln>
+                      <a:noFill/>
+                    </a:ln>
+                  </pic:spPr>
+                </pic:pic>
+              </a:graphicData>
+            </a:graphic>
+          </wp:inline>
+        </w:drawing>
+      </w:r>
+    </w:p>
+    <w:p/>
+    <w:p>
+      <w:pPr>
+        <w:pStyle w:val="doclist"/>
+      </w:pPr>
     </w:p>
     <w:sectPr>
       <w:pgSz w:w="12240" w:h="15840"/>
@@ -18871,7 +22186,7 @@
 </file>
 
 <file path=word/endnotes.xml><?xml version="1.0" encoding="utf-8"?>
-<w:endnotes xmlns:wpc="http://schemas.microsoft.com/office/word/2010/wordprocessingCanvas" xmlns:mc="http://schemas.openxmlformats.org/markup-compatibility/2006" xmlns:o="urn:schemas-microsoft-com:office:office" xmlns:r="http://schemas.openxmlformats.org/officeDocument/2006/relationships" xmlns:m="http://schemas.openxmlformats.org/officeDocument/2006/math" xmlns:v="urn:schemas-microsoft-com:vml" xmlns:wp14="http://schemas.microsoft.com/office/word/2010/wordprocessingDrawing" xmlns:wp="http://schemas.openxmlformats.org/drawingml/2006/wordprocessingDrawing" xmlns:w10="urn:schemas-microsoft-com:office:word" xmlns:w="http://schemas.openxmlformats.org/wordprocessingml/2006/main" xmlns:w14="http://schemas.microsoft.com/office/word/2010/wordml" xmlns:w15="http://schemas.microsoft.com/office/word/2012/wordml" xmlns:wpg="http://schemas.microsoft.com/office/word/2010/wordprocessingGroup" xmlns:wpi="http://schemas.microsoft.com/office/word/2010/wordprocessingInk" xmlns:wne="http://schemas.microsoft.com/office/word/2006/wordml" xmlns:wps="http://schemas.microsoft.com/office/word/2010/wordprocessingShape" mc:Ignorable="w14 w15 wp14">
+<w:endnotes xmlns:wpc="http://schemas.microsoft.com/office/word/2010/wordprocessingCanvas" xmlns:cx="http://schemas.microsoft.com/office/drawing/2014/chartex" xmlns:cx1="http://schemas.microsoft.com/office/drawing/2015/9/8/chartex" xmlns:cx2="http://schemas.microsoft.com/office/drawing/2015/10/21/chartex" xmlns:cx3="http://schemas.microsoft.com/office/drawing/2016/5/9/chartex" xmlns:cx4="http://schemas.microsoft.com/office/drawing/2016/5/10/chartex" xmlns:cx5="http://schemas.microsoft.com/office/drawing/2016/5/11/chartex" xmlns:cx6="http://schemas.microsoft.com/office/drawing/2016/5/12/chartex" xmlns:cx7="http://schemas.microsoft.com/office/drawing/2016/5/13/chartex" xmlns:cx8="http://schemas.microsoft.com/office/drawing/2016/5/14/chartex" xmlns:mc="http://schemas.openxmlformats.org/markup-compatibility/2006" xmlns:aink="http://schemas.microsoft.com/office/drawing/2016/ink" xmlns:am3d="http://schemas.microsoft.com/office/drawing/2017/model3d" xmlns:o="urn:schemas-microsoft-com:office:office" xmlns:oel="http://schemas.microsoft.com/office/2019/extlst" xmlns:r="http://schemas.openxmlformats.org/officeDocument/2006/relationships" xmlns:m="http://schemas.openxmlformats.org/officeDocument/2006/math" xmlns:v="urn:schemas-microsoft-com:vml" xmlns:wp14="http://schemas.microsoft.com/office/word/2010/wordprocessingDrawing" xmlns:wp="http://schemas.openxmlformats.org/drawingml/2006/wordprocessingDrawing" xmlns:w10="urn:schemas-microsoft-com:office:word" xmlns:w="http://schemas.openxmlformats.org/wordprocessingml/2006/main" xmlns:w14="http://schemas.microsoft.com/office/word/2010/wordml" xmlns:w15="http://schemas.microsoft.com/office/word/2012/wordml" xmlns:w16cex="http://schemas.microsoft.com/office/word/2018/wordml/cex" xmlns:w16cid="http://schemas.microsoft.com/office/word/2016/wordml/cid" xmlns:w16="http://schemas.microsoft.com/office/word/2018/wordml" xmlns:w16sdtdh="http://schemas.microsoft.com/office/word/2020/wordml/sdtdatahash" xmlns:w16se="http://schemas.microsoft.com/office/word/2015/wordml/symex" xmlns:wpg="http://schemas.microsoft.com/office/word/2010/wordprocessingGroup" xmlns:wpi="http://schemas.microsoft.com/office/word/2010/wordprocessingInk" xmlns:wne="http://schemas.microsoft.com/office/word/2006/wordml" xmlns:wps="http://schemas.microsoft.com/office/word/2010/wordprocessingShape" mc:Ignorable="w14 w15 w16se w16cid w16 w16cex w16sdtdh wp14">
   <w:endnote w:type="separator" w:id="-1">
     <w:p>
       <w:pPr>
@@ -18896,7 +22211,7 @@
 </file>
 
 <file path=word/footnotes.xml><?xml version="1.0" encoding="utf-8"?>
-<w:footnotes xmlns:wpc="http://schemas.microsoft.com/office/word/2010/wordprocessingCanvas" xmlns:mc="http://schemas.openxmlformats.org/markup-compatibility/2006" xmlns:o="urn:schemas-microsoft-com:office:office" xmlns:r="http://schemas.openxmlformats.org/officeDocument/2006/relationships" xmlns:m="http://schemas.openxmlformats.org/officeDocument/2006/math" xmlns:v="urn:schemas-microsoft-com:vml" xmlns:wp14="http://schemas.microsoft.com/office/word/2010/wordprocessingDrawing" xmlns:wp="http://schemas.openxmlformats.org/drawingml/2006/wordprocessingDrawing" xmlns:w10="urn:schemas-microsoft-com:office:word" xmlns:w="http://schemas.openxmlformats.org/wordprocessingml/2006/main" xmlns:w14="http://schemas.microsoft.com/office/word/2010/wordml" xmlns:w15="http://schemas.microsoft.com/office/word/2012/wordml" xmlns:wpg="http://schemas.microsoft.com/office/word/2010/wordprocessingGroup" xmlns:wpi="http://schemas.microsoft.com/office/word/2010/wordprocessingInk" xmlns:wne="http://schemas.microsoft.com/office/word/2006/wordml" xmlns:wps="http://schemas.microsoft.com/office/word/2010/wordprocessingShape" mc:Ignorable="w14 w15 wp14">
+<w:footnotes xmlns:wpc="http://schemas.microsoft.com/office/word/2010/wordprocessingCanvas" xmlns:cx="http://schemas.microsoft.com/office/drawing/2014/chartex" xmlns:cx1="http://schemas.microsoft.com/office/drawing/2015/9/8/chartex" xmlns:cx2="http://schemas.microsoft.com/office/drawing/2015/10/21/chartex" xmlns:cx3="http://schemas.microsoft.com/office/drawing/2016/5/9/chartex" xmlns:cx4="http://schemas.microsoft.com/office/drawing/2016/5/10/chartex" xmlns:cx5="http://schemas.microsoft.com/office/drawing/2016/5/11/chartex" xmlns:cx6="http://schemas.microsoft.com/office/drawing/2016/5/12/chartex" xmlns:cx7="http://schemas.microsoft.com/office/drawing/2016/5/13/chartex" xmlns:cx8="http://schemas.microsoft.com/office/drawing/2016/5/14/chartex" xmlns:mc="http://schemas.openxmlformats.org/markup-compatibility/2006" xmlns:aink="http://schemas.microsoft.com/office/drawing/2016/ink" xmlns:am3d="http://schemas.microsoft.com/office/drawing/2017/model3d" xmlns:o="urn:schemas-microsoft-com:office:office" xmlns:oel="http://schemas.microsoft.com/office/2019/extlst" xmlns:r="http://schemas.openxmlformats.org/officeDocument/2006/relationships" xmlns:m="http://schemas.openxmlformats.org/officeDocument/2006/math" xmlns:v="urn:schemas-microsoft-com:vml" xmlns:wp14="http://schemas.microsoft.com/office/word/2010/wordprocessingDrawing" xmlns:wp="http://schemas.openxmlformats.org/drawingml/2006/wordprocessingDrawing" xmlns:w10="urn:schemas-microsoft-com:office:word" xmlns:w="http://schemas.openxmlformats.org/wordprocessingml/2006/main" xmlns:w14="http://schemas.microsoft.com/office/word/2010/wordml" xmlns:w15="http://schemas.microsoft.com/office/word/2012/wordml" xmlns:w16cex="http://schemas.microsoft.com/office/word/2018/wordml/cex" xmlns:w16cid="http://schemas.microsoft.com/office/word/2016/wordml/cid" xmlns:w16="http://schemas.microsoft.com/office/word/2018/wordml" xmlns:w16sdtdh="http://schemas.microsoft.com/office/word/2020/wordml/sdtdatahash" xmlns:w16se="http://schemas.microsoft.com/office/word/2015/wordml/symex" xmlns:wpg="http://schemas.microsoft.com/office/word/2010/wordprocessingGroup" xmlns:wpi="http://schemas.microsoft.com/office/word/2010/wordprocessingInk" xmlns:wne="http://schemas.microsoft.com/office/word/2006/wordml" xmlns:wps="http://schemas.microsoft.com/office/word/2010/wordprocessingShape" mc:Ignorable="w14 w15 w16se w16cid w16 w16cex w16sdtdh wp14">
   <w:footnote w:type="separator" w:id="-1">
     <w:p>
       <w:pPr>
@@ -18921,8 +22236,8 @@
 </file>
 
 <file path=word/numbering.xml><?xml version="1.0" encoding="utf-8"?>
-<w:numbering xmlns:wpc="http://schemas.microsoft.com/office/word/2010/wordprocessingCanvas" xmlns:mc="http://schemas.openxmlformats.org/markup-compatibility/2006" xmlns:o="urn:schemas-microsoft-com:office:office" xmlns:r="http://schemas.openxmlformats.org/officeDocument/2006/relationships" xmlns:m="http://schemas.openxmlformats.org/officeDocument/2006/math" xmlns:v="urn:schemas-microsoft-com:vml" xmlns:wp14="http://schemas.microsoft.com/office/word/2010/wordprocessingDrawing" xmlns:wp="http://schemas.openxmlformats.org/drawingml/2006/wordprocessingDrawing" xmlns:w10="urn:schemas-microsoft-com:office:word" xmlns:w="http://schemas.openxmlformats.org/wordprocessingml/2006/main" xmlns:w14="http://schemas.microsoft.com/office/word/2010/wordml" xmlns:w15="http://schemas.microsoft.com/office/word/2012/wordml" xmlns:wpg="http://schemas.microsoft.com/office/word/2010/wordprocessingGroup" xmlns:wpi="http://schemas.microsoft.com/office/word/2010/wordprocessingInk" xmlns:wne="http://schemas.microsoft.com/office/word/2006/wordml" xmlns:wps="http://schemas.microsoft.com/office/word/2010/wordprocessingShape" mc:Ignorable="w14 w15 wp14">
-  <w:abstractNum w:abstractNumId="0">
+<w:numbering xmlns:wpc="http://schemas.microsoft.com/office/word/2010/wordprocessingCanvas" xmlns:cx="http://schemas.microsoft.com/office/drawing/2014/chartex" xmlns:cx1="http://schemas.microsoft.com/office/drawing/2015/9/8/chartex" xmlns:cx2="http://schemas.microsoft.com/office/drawing/2015/10/21/chartex" xmlns:cx3="http://schemas.microsoft.com/office/drawing/2016/5/9/chartex" xmlns:cx4="http://schemas.microsoft.com/office/drawing/2016/5/10/chartex" xmlns:cx5="http://schemas.microsoft.com/office/drawing/2016/5/11/chartex" xmlns:cx6="http://schemas.microsoft.com/office/drawing/2016/5/12/chartex" xmlns:cx7="http://schemas.microsoft.com/office/drawing/2016/5/13/chartex" xmlns:cx8="http://schemas.microsoft.com/office/drawing/2016/5/14/chartex" xmlns:mc="http://schemas.openxmlformats.org/markup-compatibility/2006" xmlns:aink="http://schemas.microsoft.com/office/drawing/2016/ink" xmlns:am3d="http://schemas.microsoft.com/office/drawing/2017/model3d" xmlns:o="urn:schemas-microsoft-com:office:office" xmlns:oel="http://schemas.microsoft.com/office/2019/extlst" xmlns:r="http://schemas.openxmlformats.org/officeDocument/2006/relationships" xmlns:m="http://schemas.openxmlformats.org/officeDocument/2006/math" xmlns:v="urn:schemas-microsoft-com:vml" xmlns:wp14="http://schemas.microsoft.com/office/word/2010/wordprocessingDrawing" xmlns:wp="http://schemas.openxmlformats.org/drawingml/2006/wordprocessingDrawing" xmlns:w10="urn:schemas-microsoft-com:office:word" xmlns:w="http://schemas.openxmlformats.org/wordprocessingml/2006/main" xmlns:w14="http://schemas.microsoft.com/office/word/2010/wordml" xmlns:w15="http://schemas.microsoft.com/office/word/2012/wordml" xmlns:w16cex="http://schemas.microsoft.com/office/word/2018/wordml/cex" xmlns:w16cid="http://schemas.microsoft.com/office/word/2016/wordml/cid" xmlns:w16="http://schemas.microsoft.com/office/word/2018/wordml" xmlns:w16sdtdh="http://schemas.microsoft.com/office/word/2020/wordml/sdtdatahash" xmlns:w16se="http://schemas.microsoft.com/office/word/2015/wordml/symex" xmlns:wpg="http://schemas.microsoft.com/office/word/2010/wordprocessingGroup" xmlns:wpi="http://schemas.microsoft.com/office/word/2010/wordprocessingInk" xmlns:wne="http://schemas.microsoft.com/office/word/2006/wordml" xmlns:wps="http://schemas.microsoft.com/office/word/2010/wordprocessingShape" mc:Ignorable="w14 w15 w16se w16cid w16 w16cex w16sdtdh wp14">
+  <w:abstractNum w:abstractNumId="0" w15:restartNumberingAfterBreak="0">
     <w:nsid w:val="00916941"/>
     <w:multiLevelType w:val="multilevel"/>
     <w:tmpl w:val="5F28E6EE"/>
@@ -19071,7 +22386,7 @@
       </w:rPr>
     </w:lvl>
   </w:abstractNum>
-  <w:abstractNum w:abstractNumId="1">
+  <w:abstractNum w:abstractNumId="1" w15:restartNumberingAfterBreak="0">
     <w:nsid w:val="02FC2AE2"/>
     <w:multiLevelType w:val="multilevel"/>
     <w:tmpl w:val="90FCA038"/>
@@ -19220,7 +22535,7 @@
       </w:rPr>
     </w:lvl>
   </w:abstractNum>
-  <w:abstractNum w:abstractNumId="2">
+  <w:abstractNum w:abstractNumId="2" w15:restartNumberingAfterBreak="0">
     <w:nsid w:val="055C4C70"/>
     <w:multiLevelType w:val="hybridMultilevel"/>
     <w:tmpl w:val="4F9A3B1A"/>
@@ -19333,7 +22648,7 @@
       </w:rPr>
     </w:lvl>
   </w:abstractNum>
-  <w:abstractNum w:abstractNumId="3">
+  <w:abstractNum w:abstractNumId="3" w15:restartNumberingAfterBreak="0">
     <w:nsid w:val="05733940"/>
     <w:multiLevelType w:val="multilevel"/>
     <w:tmpl w:val="FD7C1396"/>
@@ -19446,7 +22761,7 @@
       </w:pPr>
     </w:lvl>
   </w:abstractNum>
-  <w:abstractNum w:abstractNumId="4">
+  <w:abstractNum w:abstractNumId="4" w15:restartNumberingAfterBreak="0">
     <w:nsid w:val="05E43658"/>
     <w:multiLevelType w:val="multilevel"/>
     <w:tmpl w:val="2BBACDD4"/>
@@ -19595,7 +22910,7 @@
       </w:rPr>
     </w:lvl>
   </w:abstractNum>
-  <w:abstractNum w:abstractNumId="5">
+  <w:abstractNum w:abstractNumId="5" w15:restartNumberingAfterBreak="0">
     <w:nsid w:val="073A7EF8"/>
     <w:multiLevelType w:val="multilevel"/>
     <w:tmpl w:val="AC3268D6"/>
@@ -19744,7 +23059,7 @@
       </w:rPr>
     </w:lvl>
   </w:abstractNum>
-  <w:abstractNum w:abstractNumId="6">
+  <w:abstractNum w:abstractNumId="6" w15:restartNumberingAfterBreak="0">
     <w:nsid w:val="099E2A88"/>
     <w:multiLevelType w:val="multilevel"/>
     <w:tmpl w:val="C8F28152"/>
@@ -19893,7 +23208,7 @@
       </w:rPr>
     </w:lvl>
   </w:abstractNum>
-  <w:abstractNum w:abstractNumId="7">
+  <w:abstractNum w:abstractNumId="7" w15:restartNumberingAfterBreak="0">
     <w:nsid w:val="0A8833F2"/>
     <w:multiLevelType w:val="multilevel"/>
     <w:tmpl w:val="224C2AEC"/>
@@ -20042,7 +23357,7 @@
       </w:rPr>
     </w:lvl>
   </w:abstractNum>
-  <w:abstractNum w:abstractNumId="8">
+  <w:abstractNum w:abstractNumId="8" w15:restartNumberingAfterBreak="0">
     <w:nsid w:val="0B6E31C2"/>
     <w:multiLevelType w:val="multilevel"/>
     <w:tmpl w:val="4DB8F1C6"/>
@@ -20159,7 +23474,7 @@
       </w:pPr>
     </w:lvl>
   </w:abstractNum>
-  <w:abstractNum w:abstractNumId="9">
+  <w:abstractNum w:abstractNumId="9" w15:restartNumberingAfterBreak="0">
     <w:nsid w:val="0C321BD5"/>
     <w:multiLevelType w:val="multilevel"/>
     <w:tmpl w:val="BDC0049A"/>
@@ -20308,7 +23623,7 @@
       </w:rPr>
     </w:lvl>
   </w:abstractNum>
-  <w:abstractNum w:abstractNumId="10">
+  <w:abstractNum w:abstractNumId="10" w15:restartNumberingAfterBreak="0">
     <w:nsid w:val="0D7B5573"/>
     <w:multiLevelType w:val="multilevel"/>
     <w:tmpl w:val="E0F47360"/>
@@ -20457,7 +23772,7 @@
       </w:rPr>
     </w:lvl>
   </w:abstractNum>
-  <w:abstractNum w:abstractNumId="11">
+  <w:abstractNum w:abstractNumId="11" w15:restartNumberingAfterBreak="0">
     <w:nsid w:val="0F6E31E2"/>
     <w:multiLevelType w:val="multilevel"/>
     <w:tmpl w:val="BBF8B368"/>
@@ -20606,7 +23921,7 @@
       </w:rPr>
     </w:lvl>
   </w:abstractNum>
-  <w:abstractNum w:abstractNumId="12">
+  <w:abstractNum w:abstractNumId="12" w15:restartNumberingAfterBreak="0">
     <w:nsid w:val="0FC06352"/>
     <w:multiLevelType w:val="hybridMultilevel"/>
     <w:tmpl w:val="0C36F31E"/>
@@ -20719,7 +24034,7 @@
       </w:rPr>
     </w:lvl>
   </w:abstractNum>
-  <w:abstractNum w:abstractNumId="13">
+  <w:abstractNum w:abstractNumId="13" w15:restartNumberingAfterBreak="0">
     <w:nsid w:val="111748DD"/>
     <w:multiLevelType w:val="multilevel"/>
     <w:tmpl w:val="00D8D25E"/>
@@ -20832,7 +24147,7 @@
       </w:pPr>
     </w:lvl>
   </w:abstractNum>
-  <w:abstractNum w:abstractNumId="14">
+  <w:abstractNum w:abstractNumId="14" w15:restartNumberingAfterBreak="0">
     <w:nsid w:val="11337401"/>
     <w:multiLevelType w:val="multilevel"/>
     <w:tmpl w:val="3AE4B41E"/>
@@ -20981,7 +24296,7 @@
       </w:rPr>
     </w:lvl>
   </w:abstractNum>
-  <w:abstractNum w:abstractNumId="15">
+  <w:abstractNum w:abstractNumId="15" w15:restartNumberingAfterBreak="0">
     <w:nsid w:val="11C86A54"/>
     <w:multiLevelType w:val="hybridMultilevel"/>
     <w:tmpl w:val="B568F620"/>
@@ -21094,7 +24409,179 @@
       </w:rPr>
     </w:lvl>
   </w:abstractNum>
-  <w:abstractNum w:abstractNumId="16">
+  <w:abstractNum w:abstractNumId="16" w15:restartNumberingAfterBreak="0">
+    <w:nsid w:val="11DF3C33"/>
+    <w:multiLevelType w:val="hybridMultilevel"/>
+    <w:tmpl w:val="7C26361A"/>
+    <w:lvl w:ilvl="0" w:tplc="FFFFFFFF">
+      <w:start w:val="1"/>
+      <w:numFmt w:val="decimal"/>
+      <w:lvlText w:val="%1."/>
+      <w:lvlJc w:val="left"/>
+      <w:pPr>
+        <w:ind w:left="720" w:hanging="360"/>
+      </w:pPr>
+    </w:lvl>
+    <w:lvl w:ilvl="1" w:tplc="04090019" w:tentative="1">
+      <w:start w:val="1"/>
+      <w:numFmt w:val="lowerLetter"/>
+      <w:lvlText w:val="%2."/>
+      <w:lvlJc w:val="left"/>
+      <w:pPr>
+        <w:ind w:left="1440" w:hanging="360"/>
+      </w:pPr>
+    </w:lvl>
+    <w:lvl w:ilvl="2" w:tplc="0409001B" w:tentative="1">
+      <w:start w:val="1"/>
+      <w:numFmt w:val="lowerRoman"/>
+      <w:lvlText w:val="%3."/>
+      <w:lvlJc w:val="right"/>
+      <w:pPr>
+        <w:ind w:left="2160" w:hanging="180"/>
+      </w:pPr>
+    </w:lvl>
+    <w:lvl w:ilvl="3" w:tplc="0409000F" w:tentative="1">
+      <w:start w:val="1"/>
+      <w:numFmt w:val="decimal"/>
+      <w:lvlText w:val="%4."/>
+      <w:lvlJc w:val="left"/>
+      <w:pPr>
+        <w:ind w:left="2880" w:hanging="360"/>
+      </w:pPr>
+    </w:lvl>
+    <w:lvl w:ilvl="4" w:tplc="04090019" w:tentative="1">
+      <w:start w:val="1"/>
+      <w:numFmt w:val="lowerLetter"/>
+      <w:lvlText w:val="%5."/>
+      <w:lvlJc w:val="left"/>
+      <w:pPr>
+        <w:ind w:left="3600" w:hanging="360"/>
+      </w:pPr>
+    </w:lvl>
+    <w:lvl w:ilvl="5" w:tplc="0409001B" w:tentative="1">
+      <w:start w:val="1"/>
+      <w:numFmt w:val="lowerRoman"/>
+      <w:lvlText w:val="%6."/>
+      <w:lvlJc w:val="right"/>
+      <w:pPr>
+        <w:ind w:left="4320" w:hanging="180"/>
+      </w:pPr>
+    </w:lvl>
+    <w:lvl w:ilvl="6" w:tplc="0409000F" w:tentative="1">
+      <w:start w:val="1"/>
+      <w:numFmt w:val="decimal"/>
+      <w:lvlText w:val="%7."/>
+      <w:lvlJc w:val="left"/>
+      <w:pPr>
+        <w:ind w:left="5040" w:hanging="360"/>
+      </w:pPr>
+    </w:lvl>
+    <w:lvl w:ilvl="7" w:tplc="04090019" w:tentative="1">
+      <w:start w:val="1"/>
+      <w:numFmt w:val="lowerLetter"/>
+      <w:lvlText w:val="%8."/>
+      <w:lvlJc w:val="left"/>
+      <w:pPr>
+        <w:ind w:left="5760" w:hanging="360"/>
+      </w:pPr>
+    </w:lvl>
+    <w:lvl w:ilvl="8" w:tplc="0409001B" w:tentative="1">
+      <w:start w:val="1"/>
+      <w:numFmt w:val="lowerRoman"/>
+      <w:lvlText w:val="%9."/>
+      <w:lvlJc w:val="right"/>
+      <w:pPr>
+        <w:ind w:left="6480" w:hanging="180"/>
+      </w:pPr>
+    </w:lvl>
+  </w:abstractNum>
+  <w:abstractNum w:abstractNumId="17" w15:restartNumberingAfterBreak="0">
+    <w:nsid w:val="150C1F5A"/>
+    <w:multiLevelType w:val="hybridMultilevel"/>
+    <w:tmpl w:val="F222A9D8"/>
+    <w:lvl w:ilvl="0" w:tplc="FFFFFFFF">
+      <w:start w:val="1"/>
+      <w:numFmt w:val="decimal"/>
+      <w:lvlText w:val="%1."/>
+      <w:lvlJc w:val="left"/>
+      <w:pPr>
+        <w:ind w:left="720" w:hanging="360"/>
+      </w:pPr>
+    </w:lvl>
+    <w:lvl w:ilvl="1" w:tplc="04090019" w:tentative="1">
+      <w:start w:val="1"/>
+      <w:numFmt w:val="lowerLetter"/>
+      <w:lvlText w:val="%2."/>
+      <w:lvlJc w:val="left"/>
+      <w:pPr>
+        <w:ind w:left="1440" w:hanging="360"/>
+      </w:pPr>
+    </w:lvl>
+    <w:lvl w:ilvl="2" w:tplc="0409001B" w:tentative="1">
+      <w:start w:val="1"/>
+      <w:numFmt w:val="lowerRoman"/>
+      <w:lvlText w:val="%3."/>
+      <w:lvlJc w:val="right"/>
+      <w:pPr>
+        <w:ind w:left="2160" w:hanging="180"/>
+      </w:pPr>
+    </w:lvl>
+    <w:lvl w:ilvl="3" w:tplc="0409000F" w:tentative="1">
+      <w:start w:val="1"/>
+      <w:numFmt w:val="decimal"/>
+      <w:lvlText w:val="%4."/>
+      <w:lvlJc w:val="left"/>
+      <w:pPr>
+        <w:ind w:left="2880" w:hanging="360"/>
+      </w:pPr>
+    </w:lvl>
+    <w:lvl w:ilvl="4" w:tplc="04090019" w:tentative="1">
+      <w:start w:val="1"/>
+      <w:numFmt w:val="lowerLetter"/>
+      <w:lvlText w:val="%5."/>
+      <w:lvlJc w:val="left"/>
+      <w:pPr>
+        <w:ind w:left="3600" w:hanging="360"/>
+      </w:pPr>
+    </w:lvl>
+    <w:lvl w:ilvl="5" w:tplc="0409001B" w:tentative="1">
+      <w:start w:val="1"/>
+      <w:numFmt w:val="lowerRoman"/>
+      <w:lvlText w:val="%6."/>
+      <w:lvlJc w:val="right"/>
+      <w:pPr>
+        <w:ind w:left="4320" w:hanging="180"/>
+      </w:pPr>
+    </w:lvl>
+    <w:lvl w:ilvl="6" w:tplc="0409000F" w:tentative="1">
+      <w:start w:val="1"/>
+      <w:numFmt w:val="decimal"/>
+      <w:lvlText w:val="%7."/>
+      <w:lvlJc w:val="left"/>
+      <w:pPr>
+        <w:ind w:left="5040" w:hanging="360"/>
+      </w:pPr>
+    </w:lvl>
+    <w:lvl w:ilvl="7" w:tplc="04090019" w:tentative="1">
+      <w:start w:val="1"/>
+      <w:numFmt w:val="lowerLetter"/>
+      <w:lvlText w:val="%8."/>
+      <w:lvlJc w:val="left"/>
+      <w:pPr>
+        <w:ind w:left="5760" w:hanging="360"/>
+      </w:pPr>
+    </w:lvl>
+    <w:lvl w:ilvl="8" w:tplc="0409001B" w:tentative="1">
+      <w:start w:val="1"/>
+      <w:numFmt w:val="lowerRoman"/>
+      <w:lvlText w:val="%9."/>
+      <w:lvlJc w:val="right"/>
+      <w:pPr>
+        <w:ind w:left="6480" w:hanging="180"/>
+      </w:pPr>
+    </w:lvl>
+  </w:abstractNum>
+  <w:abstractNum w:abstractNumId="18" w15:restartNumberingAfterBreak="0">
     <w:nsid w:val="15AA5A99"/>
     <w:multiLevelType w:val="multilevel"/>
     <w:tmpl w:val="E976EF9E"/>
@@ -21207,7 +24694,7 @@
       </w:pPr>
     </w:lvl>
   </w:abstractNum>
-  <w:abstractNum w:abstractNumId="17">
+  <w:abstractNum w:abstractNumId="19" w15:restartNumberingAfterBreak="0">
     <w:nsid w:val="1672491D"/>
     <w:multiLevelType w:val="hybridMultilevel"/>
     <w:tmpl w:val="1D745AE8"/>
@@ -21320,7 +24807,7 @@
       </w:rPr>
     </w:lvl>
   </w:abstractNum>
-  <w:abstractNum w:abstractNumId="18">
+  <w:abstractNum w:abstractNumId="20" w15:restartNumberingAfterBreak="0">
     <w:nsid w:val="179E45F9"/>
     <w:multiLevelType w:val="multilevel"/>
     <w:tmpl w:val="669E2EEC"/>
@@ -21469,7 +24956,7 @@
       </w:rPr>
     </w:lvl>
   </w:abstractNum>
-  <w:abstractNum w:abstractNumId="19">
+  <w:abstractNum w:abstractNumId="21" w15:restartNumberingAfterBreak="0">
     <w:nsid w:val="17FF44C1"/>
     <w:multiLevelType w:val="multilevel"/>
     <w:tmpl w:val="A7B8F21A"/>
@@ -21582,7 +25069,7 @@
       </w:pPr>
     </w:lvl>
   </w:abstractNum>
-  <w:abstractNum w:abstractNumId="20">
+  <w:abstractNum w:abstractNumId="22" w15:restartNumberingAfterBreak="0">
     <w:nsid w:val="18E42110"/>
     <w:multiLevelType w:val="multilevel"/>
     <w:tmpl w:val="432A0F4A"/>
@@ -21731,7 +25218,7 @@
       </w:rPr>
     </w:lvl>
   </w:abstractNum>
-  <w:abstractNum w:abstractNumId="21">
+  <w:abstractNum w:abstractNumId="23" w15:restartNumberingAfterBreak="0">
     <w:nsid w:val="1AD51D53"/>
     <w:multiLevelType w:val="multilevel"/>
     <w:tmpl w:val="52F63DBA"/>
@@ -21880,7 +25367,93 @@
       </w:rPr>
     </w:lvl>
   </w:abstractNum>
-  <w:abstractNum w:abstractNumId="22">
+  <w:abstractNum w:abstractNumId="24" w15:restartNumberingAfterBreak="0">
+    <w:nsid w:val="1B16533F"/>
+    <w:multiLevelType w:val="hybridMultilevel"/>
+    <w:tmpl w:val="9DBA79FE"/>
+    <w:lvl w:ilvl="0" w:tplc="FFFFFFFF">
+      <w:start w:val="1"/>
+      <w:numFmt w:val="decimal"/>
+      <w:lvlText w:val="%1."/>
+      <w:lvlJc w:val="left"/>
+      <w:pPr>
+        <w:ind w:left="720" w:hanging="360"/>
+      </w:pPr>
+    </w:lvl>
+    <w:lvl w:ilvl="1" w:tplc="04090019" w:tentative="1">
+      <w:start w:val="1"/>
+      <w:numFmt w:val="lowerLetter"/>
+      <w:lvlText w:val="%2."/>
+      <w:lvlJc w:val="left"/>
+      <w:pPr>
+        <w:ind w:left="1440" w:hanging="360"/>
+      </w:pPr>
+    </w:lvl>
+    <w:lvl w:ilvl="2" w:tplc="0409001B" w:tentative="1">
+      <w:start w:val="1"/>
+      <w:numFmt w:val="lowerRoman"/>
+      <w:lvlText w:val="%3."/>
+      <w:lvlJc w:val="right"/>
+      <w:pPr>
+        <w:ind w:left="2160" w:hanging="180"/>
+      </w:pPr>
+    </w:lvl>
+    <w:lvl w:ilvl="3" w:tplc="0409000F" w:tentative="1">
+      <w:start w:val="1"/>
+      <w:numFmt w:val="decimal"/>
+      <w:lvlText w:val="%4."/>
+      <w:lvlJc w:val="left"/>
+      <w:pPr>
+        <w:ind w:left="2880" w:hanging="360"/>
+      </w:pPr>
+    </w:lvl>
+    <w:lvl w:ilvl="4" w:tplc="04090019" w:tentative="1">
+      <w:start w:val="1"/>
+      <w:numFmt w:val="lowerLetter"/>
+      <w:lvlText w:val="%5."/>
+      <w:lvlJc w:val="left"/>
+      <w:pPr>
+        <w:ind w:left="3600" w:hanging="360"/>
+      </w:pPr>
+    </w:lvl>
+    <w:lvl w:ilvl="5" w:tplc="0409001B" w:tentative="1">
+      <w:start w:val="1"/>
+      <w:numFmt w:val="lowerRoman"/>
+      <w:lvlText w:val="%6."/>
+      <w:lvlJc w:val="right"/>
+      <w:pPr>
+        <w:ind w:left="4320" w:hanging="180"/>
+      </w:pPr>
+    </w:lvl>
+    <w:lvl w:ilvl="6" w:tplc="0409000F" w:tentative="1">
+      <w:start w:val="1"/>
+      <w:numFmt w:val="decimal"/>
+      <w:lvlText w:val="%7."/>
+      <w:lvlJc w:val="left"/>
+      <w:pPr>
+        <w:ind w:left="5040" w:hanging="360"/>
+      </w:pPr>
+    </w:lvl>
+    <w:lvl w:ilvl="7" w:tplc="04090019" w:tentative="1">
+      <w:start w:val="1"/>
+      <w:numFmt w:val="lowerLetter"/>
+      <w:lvlText w:val="%8."/>
+      <w:lvlJc w:val="left"/>
+      <w:pPr>
+        <w:ind w:left="5760" w:hanging="360"/>
+      </w:pPr>
+    </w:lvl>
+    <w:lvl w:ilvl="8" w:tplc="0409001B" w:tentative="1">
+      <w:start w:val="1"/>
+      <w:numFmt w:val="lowerRoman"/>
+      <w:lvlText w:val="%9."/>
+      <w:lvlJc w:val="right"/>
+      <w:pPr>
+        <w:ind w:left="6480" w:hanging="180"/>
+      </w:pPr>
+    </w:lvl>
+  </w:abstractNum>
+  <w:abstractNum w:abstractNumId="25" w15:restartNumberingAfterBreak="0">
     <w:nsid w:val="1CF23723"/>
     <w:multiLevelType w:val="hybridMultilevel"/>
     <w:tmpl w:val="7B749C66"/>
@@ -21969,7 +25542,7 @@
       </w:pPr>
     </w:lvl>
   </w:abstractNum>
-  <w:abstractNum w:abstractNumId="23">
+  <w:abstractNum w:abstractNumId="26" w15:restartNumberingAfterBreak="0">
     <w:nsid w:val="1D5B5C3A"/>
     <w:multiLevelType w:val="hybridMultilevel"/>
     <w:tmpl w:val="D10C5F0A"/>
@@ -22082,7 +25655,93 @@
       </w:rPr>
     </w:lvl>
   </w:abstractNum>
-  <w:abstractNum w:abstractNumId="24">
+  <w:abstractNum w:abstractNumId="27" w15:restartNumberingAfterBreak="0">
+    <w:nsid w:val="1D5F0458"/>
+    <w:multiLevelType w:val="hybridMultilevel"/>
+    <w:tmpl w:val="A7247F06"/>
+    <w:lvl w:ilvl="0" w:tplc="FFFFFFFF">
+      <w:start w:val="1"/>
+      <w:numFmt w:val="decimal"/>
+      <w:lvlText w:val="%1."/>
+      <w:lvlJc w:val="left"/>
+      <w:pPr>
+        <w:ind w:left="720" w:hanging="360"/>
+      </w:pPr>
+    </w:lvl>
+    <w:lvl w:ilvl="1" w:tplc="04090019" w:tentative="1">
+      <w:start w:val="1"/>
+      <w:numFmt w:val="lowerLetter"/>
+      <w:lvlText w:val="%2."/>
+      <w:lvlJc w:val="left"/>
+      <w:pPr>
+        <w:ind w:left="1440" w:hanging="360"/>
+      </w:pPr>
+    </w:lvl>
+    <w:lvl w:ilvl="2" w:tplc="0409001B" w:tentative="1">
+      <w:start w:val="1"/>
+      <w:numFmt w:val="lowerRoman"/>
+      <w:lvlText w:val="%3."/>
+      <w:lvlJc w:val="right"/>
+      <w:pPr>
+        <w:ind w:left="2160" w:hanging="180"/>
+      </w:pPr>
+    </w:lvl>
+    <w:lvl w:ilvl="3" w:tplc="0409000F" w:tentative="1">
+      <w:start w:val="1"/>
+      <w:numFmt w:val="decimal"/>
+      <w:lvlText w:val="%4."/>
+      <w:lvlJc w:val="left"/>
+      <w:pPr>
+        <w:ind w:left="2880" w:hanging="360"/>
+      </w:pPr>
+    </w:lvl>
+    <w:lvl w:ilvl="4" w:tplc="04090019" w:tentative="1">
+      <w:start w:val="1"/>
+      <w:numFmt w:val="lowerLetter"/>
+      <w:lvlText w:val="%5."/>
+      <w:lvlJc w:val="left"/>
+      <w:pPr>
+        <w:ind w:left="3600" w:hanging="360"/>
+      </w:pPr>
+    </w:lvl>
+    <w:lvl w:ilvl="5" w:tplc="0409001B" w:tentative="1">
+      <w:start w:val="1"/>
+      <w:numFmt w:val="lowerRoman"/>
+      <w:lvlText w:val="%6."/>
+      <w:lvlJc w:val="right"/>
+      <w:pPr>
+        <w:ind w:left="4320" w:hanging="180"/>
+      </w:pPr>
+    </w:lvl>
+    <w:lvl w:ilvl="6" w:tplc="0409000F" w:tentative="1">
+      <w:start w:val="1"/>
+      <w:numFmt w:val="decimal"/>
+      <w:lvlText w:val="%7."/>
+      <w:lvlJc w:val="left"/>
+      <w:pPr>
+        <w:ind w:left="5040" w:hanging="360"/>
+      </w:pPr>
+    </w:lvl>
+    <w:lvl w:ilvl="7" w:tplc="04090019" w:tentative="1">
+      <w:start w:val="1"/>
+      <w:numFmt w:val="lowerLetter"/>
+      <w:lvlText w:val="%8."/>
+      <w:lvlJc w:val="left"/>
+      <w:pPr>
+        <w:ind w:left="5760" w:hanging="360"/>
+      </w:pPr>
+    </w:lvl>
+    <w:lvl w:ilvl="8" w:tplc="0409001B" w:tentative="1">
+      <w:start w:val="1"/>
+      <w:numFmt w:val="lowerRoman"/>
+      <w:lvlText w:val="%9."/>
+      <w:lvlJc w:val="right"/>
+      <w:pPr>
+        <w:ind w:left="6480" w:hanging="180"/>
+      </w:pPr>
+    </w:lvl>
+  </w:abstractNum>
+  <w:abstractNum w:abstractNumId="28" w15:restartNumberingAfterBreak="0">
     <w:nsid w:val="1DF730EC"/>
     <w:multiLevelType w:val="multilevel"/>
     <w:tmpl w:val="11F2DD86"/>
@@ -22231,7 +25890,7 @@
       </w:rPr>
     </w:lvl>
   </w:abstractNum>
-  <w:abstractNum w:abstractNumId="25">
+  <w:abstractNum w:abstractNumId="29" w15:restartNumberingAfterBreak="0">
     <w:nsid w:val="1E6D7DD3"/>
     <w:multiLevelType w:val="multilevel"/>
     <w:tmpl w:val="C382FCDC"/>
@@ -22380,7 +26039,7 @@
       </w:rPr>
     </w:lvl>
   </w:abstractNum>
-  <w:abstractNum w:abstractNumId="26">
+  <w:abstractNum w:abstractNumId="30" w15:restartNumberingAfterBreak="0">
     <w:nsid w:val="1EB9605C"/>
     <w:multiLevelType w:val="multilevel"/>
     <w:tmpl w:val="C762AB70"/>
@@ -22493,7 +26152,7 @@
       </w:pPr>
     </w:lvl>
   </w:abstractNum>
-  <w:abstractNum w:abstractNumId="27">
+  <w:abstractNum w:abstractNumId="31" w15:restartNumberingAfterBreak="0">
     <w:nsid w:val="1F110E61"/>
     <w:multiLevelType w:val="multilevel"/>
     <w:tmpl w:val="818A032E"/>
@@ -22642,7 +26301,7 @@
       </w:rPr>
     </w:lvl>
   </w:abstractNum>
-  <w:abstractNum w:abstractNumId="28">
+  <w:abstractNum w:abstractNumId="32" w15:restartNumberingAfterBreak="0">
     <w:nsid w:val="1F4B38BC"/>
     <w:multiLevelType w:val="multilevel"/>
     <w:tmpl w:val="96248FB2"/>
@@ -22791,7 +26450,7 @@
       </w:rPr>
     </w:lvl>
   </w:abstractNum>
-  <w:abstractNum w:abstractNumId="29">
+  <w:abstractNum w:abstractNumId="33" w15:restartNumberingAfterBreak="0">
     <w:nsid w:val="21125F5D"/>
     <w:multiLevelType w:val="multilevel"/>
     <w:tmpl w:val="9716BC7C"/>
@@ -22940,7 +26599,7 @@
       </w:rPr>
     </w:lvl>
   </w:abstractNum>
-  <w:abstractNum w:abstractNumId="30">
+  <w:abstractNum w:abstractNumId="34" w15:restartNumberingAfterBreak="0">
     <w:nsid w:val="219C07DD"/>
     <w:multiLevelType w:val="multilevel"/>
     <w:tmpl w:val="B68E182E"/>
@@ -23089,7 +26748,7 @@
       </w:rPr>
     </w:lvl>
   </w:abstractNum>
-  <w:abstractNum w:abstractNumId="31">
+  <w:abstractNum w:abstractNumId="35" w15:restartNumberingAfterBreak="0">
     <w:nsid w:val="21CE10EB"/>
     <w:multiLevelType w:val="multilevel"/>
     <w:tmpl w:val="96441E38"/>
@@ -23238,7 +26897,7 @@
       </w:rPr>
     </w:lvl>
   </w:abstractNum>
-  <w:abstractNum w:abstractNumId="32">
+  <w:abstractNum w:abstractNumId="36" w15:restartNumberingAfterBreak="0">
     <w:nsid w:val="21E17161"/>
     <w:multiLevelType w:val="multilevel"/>
     <w:tmpl w:val="C56EA734"/>
@@ -23387,7 +27046,7 @@
       </w:rPr>
     </w:lvl>
   </w:abstractNum>
-  <w:abstractNum w:abstractNumId="33">
+  <w:abstractNum w:abstractNumId="37" w15:restartNumberingAfterBreak="0">
     <w:nsid w:val="23397A44"/>
     <w:multiLevelType w:val="multilevel"/>
     <w:tmpl w:val="B32ADED8"/>
@@ -23536,7 +27195,7 @@
       </w:rPr>
     </w:lvl>
   </w:abstractNum>
-  <w:abstractNum w:abstractNumId="34">
+  <w:abstractNum w:abstractNumId="38" w15:restartNumberingAfterBreak="0">
     <w:nsid w:val="24A86BFB"/>
     <w:multiLevelType w:val="multilevel"/>
     <w:tmpl w:val="B8B0CA4A"/>
@@ -23685,7 +27344,7 @@
       </w:rPr>
     </w:lvl>
   </w:abstractNum>
-  <w:abstractNum w:abstractNumId="35">
+  <w:abstractNum w:abstractNumId="39" w15:restartNumberingAfterBreak="0">
     <w:nsid w:val="25E4534C"/>
     <w:multiLevelType w:val="multilevel"/>
     <w:tmpl w:val="BB38D498"/>
@@ -23834,7 +27493,7 @@
       </w:rPr>
     </w:lvl>
   </w:abstractNum>
-  <w:abstractNum w:abstractNumId="36">
+  <w:abstractNum w:abstractNumId="40" w15:restartNumberingAfterBreak="0">
     <w:nsid w:val="263D2EDB"/>
     <w:multiLevelType w:val="multilevel"/>
     <w:tmpl w:val="66AC3994"/>
@@ -23947,7 +27606,7 @@
       </w:pPr>
     </w:lvl>
   </w:abstractNum>
-  <w:abstractNum w:abstractNumId="37">
+  <w:abstractNum w:abstractNumId="41" w15:restartNumberingAfterBreak="0">
     <w:nsid w:val="276D3069"/>
     <w:multiLevelType w:val="multilevel"/>
     <w:tmpl w:val="DE4CC7E4"/>
@@ -24060,7 +27719,7 @@
       </w:pPr>
     </w:lvl>
   </w:abstractNum>
-  <w:abstractNum w:abstractNumId="38">
+  <w:abstractNum w:abstractNumId="42" w15:restartNumberingAfterBreak="0">
     <w:nsid w:val="29B40DEE"/>
     <w:multiLevelType w:val="multilevel"/>
     <w:tmpl w:val="2C949562"/>
@@ -24173,7 +27832,7 @@
       </w:pPr>
     </w:lvl>
   </w:abstractNum>
-  <w:abstractNum w:abstractNumId="39">
+  <w:abstractNum w:abstractNumId="43" w15:restartNumberingAfterBreak="0">
     <w:nsid w:val="2A0709CF"/>
     <w:multiLevelType w:val="multilevel"/>
     <w:tmpl w:val="11C4E6D6"/>
@@ -24322,7 +27981,7 @@
       </w:rPr>
     </w:lvl>
   </w:abstractNum>
-  <w:abstractNum w:abstractNumId="40">
+  <w:abstractNum w:abstractNumId="44" w15:restartNumberingAfterBreak="0">
     <w:nsid w:val="2A49621B"/>
     <w:multiLevelType w:val="multilevel"/>
     <w:tmpl w:val="D7D2458E"/>
@@ -24435,7 +28094,7 @@
       </w:pPr>
     </w:lvl>
   </w:abstractNum>
-  <w:abstractNum w:abstractNumId="41">
+  <w:abstractNum w:abstractNumId="45" w15:restartNumberingAfterBreak="0">
     <w:nsid w:val="2A4976F9"/>
     <w:multiLevelType w:val="multilevel"/>
     <w:tmpl w:val="F6804696"/>
@@ -24548,7 +28207,7 @@
       </w:pPr>
     </w:lvl>
   </w:abstractNum>
-  <w:abstractNum w:abstractNumId="42">
+  <w:abstractNum w:abstractNumId="46" w15:restartNumberingAfterBreak="0">
     <w:nsid w:val="2A5F2AB3"/>
     <w:multiLevelType w:val="multilevel"/>
     <w:tmpl w:val="A34040BA"/>
@@ -24661,7 +28320,7 @@
       </w:pPr>
     </w:lvl>
   </w:abstractNum>
-  <w:abstractNum w:abstractNumId="43">
+  <w:abstractNum w:abstractNumId="47" w15:restartNumberingAfterBreak="0">
     <w:nsid w:val="2D4039E7"/>
     <w:multiLevelType w:val="multilevel"/>
     <w:tmpl w:val="055CD4E2"/>
@@ -24810,7 +28469,7 @@
       </w:rPr>
     </w:lvl>
   </w:abstractNum>
-  <w:abstractNum w:abstractNumId="44">
+  <w:abstractNum w:abstractNumId="48" w15:restartNumberingAfterBreak="0">
     <w:nsid w:val="2F254E7B"/>
     <w:multiLevelType w:val="multilevel"/>
     <w:tmpl w:val="1700CA52"/>
@@ -24923,7 +28582,7 @@
       </w:pPr>
     </w:lvl>
   </w:abstractNum>
-  <w:abstractNum w:abstractNumId="45">
+  <w:abstractNum w:abstractNumId="49" w15:restartNumberingAfterBreak="0">
     <w:nsid w:val="31972BE0"/>
     <w:multiLevelType w:val="multilevel"/>
     <w:tmpl w:val="B4E087B6"/>
@@ -25072,7 +28731,7 @@
       </w:rPr>
     </w:lvl>
   </w:abstractNum>
-  <w:abstractNum w:abstractNumId="46">
+  <w:abstractNum w:abstractNumId="50" w15:restartNumberingAfterBreak="0">
     <w:nsid w:val="350825C3"/>
     <w:multiLevelType w:val="hybridMultilevel"/>
     <w:tmpl w:val="D2BAE4DC"/>
@@ -25185,7 +28844,7 @@
       </w:rPr>
     </w:lvl>
   </w:abstractNum>
-  <w:abstractNum w:abstractNumId="47">
+  <w:abstractNum w:abstractNumId="51" w15:restartNumberingAfterBreak="0">
     <w:nsid w:val="35D30F61"/>
     <w:multiLevelType w:val="multilevel"/>
     <w:tmpl w:val="6FEC261A"/>
@@ -25298,7 +28957,7 @@
       </w:pPr>
     </w:lvl>
   </w:abstractNum>
-  <w:abstractNum w:abstractNumId="48">
+  <w:abstractNum w:abstractNumId="52" w15:restartNumberingAfterBreak="0">
     <w:nsid w:val="36E063B6"/>
     <w:multiLevelType w:val="multilevel"/>
     <w:tmpl w:val="F708A2F4"/>
@@ -25447,7 +29106,7 @@
       </w:rPr>
     </w:lvl>
   </w:abstractNum>
-  <w:abstractNum w:abstractNumId="49">
+  <w:abstractNum w:abstractNumId="53" w15:restartNumberingAfterBreak="0">
     <w:nsid w:val="37142B5E"/>
     <w:multiLevelType w:val="multilevel"/>
     <w:tmpl w:val="F1785206"/>
@@ -25596,7 +29255,7 @@
       </w:rPr>
     </w:lvl>
   </w:abstractNum>
-  <w:abstractNum w:abstractNumId="50">
+  <w:abstractNum w:abstractNumId="54" w15:restartNumberingAfterBreak="0">
     <w:nsid w:val="372C4365"/>
     <w:multiLevelType w:val="hybridMultilevel"/>
     <w:tmpl w:val="719CDD26"/>
@@ -25709,7 +29368,7 @@
       </w:rPr>
     </w:lvl>
   </w:abstractNum>
-  <w:abstractNum w:abstractNumId="51">
+  <w:abstractNum w:abstractNumId="55" w15:restartNumberingAfterBreak="0">
     <w:nsid w:val="390C31C4"/>
     <w:multiLevelType w:val="hybridMultilevel"/>
     <w:tmpl w:val="D5D6F4EE"/>
@@ -25822,7 +29481,7 @@
       </w:rPr>
     </w:lvl>
   </w:abstractNum>
-  <w:abstractNum w:abstractNumId="52">
+  <w:abstractNum w:abstractNumId="56" w15:restartNumberingAfterBreak="0">
     <w:nsid w:val="39A40CC8"/>
     <w:multiLevelType w:val="multilevel"/>
     <w:tmpl w:val="0ECCEC7E"/>
@@ -25935,7 +29594,7 @@
       </w:pPr>
     </w:lvl>
   </w:abstractNum>
-  <w:abstractNum w:abstractNumId="53">
+  <w:abstractNum w:abstractNumId="57" w15:restartNumberingAfterBreak="0">
     <w:nsid w:val="39F24130"/>
     <w:multiLevelType w:val="multilevel"/>
     <w:tmpl w:val="20DC1BBC"/>
@@ -26048,7 +29707,7 @@
       </w:pPr>
     </w:lvl>
   </w:abstractNum>
-  <w:abstractNum w:abstractNumId="54">
+  <w:abstractNum w:abstractNumId="58" w15:restartNumberingAfterBreak="0">
     <w:nsid w:val="3A39560E"/>
     <w:multiLevelType w:val="multilevel"/>
     <w:tmpl w:val="1BD063F8"/>
@@ -26197,7 +29856,7 @@
       </w:rPr>
     </w:lvl>
   </w:abstractNum>
-  <w:abstractNum w:abstractNumId="55">
+  <w:abstractNum w:abstractNumId="59" w15:restartNumberingAfterBreak="0">
     <w:nsid w:val="3A6D1DCB"/>
     <w:multiLevelType w:val="multilevel"/>
     <w:tmpl w:val="78F6FAF0"/>
@@ -26310,7 +29969,7 @@
       </w:pPr>
     </w:lvl>
   </w:abstractNum>
-  <w:abstractNum w:abstractNumId="56">
+  <w:abstractNum w:abstractNumId="60" w15:restartNumberingAfterBreak="0">
     <w:nsid w:val="3A743962"/>
     <w:multiLevelType w:val="multilevel"/>
     <w:tmpl w:val="54A497EA"/>
@@ -26459,7 +30118,7 @@
       </w:rPr>
     </w:lvl>
   </w:abstractNum>
-  <w:abstractNum w:abstractNumId="57">
+  <w:abstractNum w:abstractNumId="61" w15:restartNumberingAfterBreak="0">
     <w:nsid w:val="3E7257F0"/>
     <w:multiLevelType w:val="hybridMultilevel"/>
     <w:tmpl w:val="D64226AA"/>
@@ -26572,7 +30231,7 @@
       </w:rPr>
     </w:lvl>
   </w:abstractNum>
-  <w:abstractNum w:abstractNumId="58">
+  <w:abstractNum w:abstractNumId="62" w15:restartNumberingAfterBreak="0">
     <w:nsid w:val="3EA45B91"/>
     <w:multiLevelType w:val="multilevel"/>
     <w:tmpl w:val="1CBA7C9A"/>
@@ -26685,7 +30344,7 @@
       </w:pPr>
     </w:lvl>
   </w:abstractNum>
-  <w:abstractNum w:abstractNumId="59">
+  <w:abstractNum w:abstractNumId="63" w15:restartNumberingAfterBreak="0">
     <w:nsid w:val="3EA9103C"/>
     <w:multiLevelType w:val="multilevel"/>
     <w:tmpl w:val="E4181374"/>
@@ -26834,7 +30493,7 @@
       </w:rPr>
     </w:lvl>
   </w:abstractNum>
-  <w:abstractNum w:abstractNumId="60">
+  <w:abstractNum w:abstractNumId="64" w15:restartNumberingAfterBreak="0">
     <w:nsid w:val="3FC8128F"/>
     <w:multiLevelType w:val="hybridMultilevel"/>
     <w:tmpl w:val="582AD0A2"/>
@@ -26947,7 +30606,7 @@
       </w:rPr>
     </w:lvl>
   </w:abstractNum>
-  <w:abstractNum w:abstractNumId="61">
+  <w:abstractNum w:abstractNumId="65" w15:restartNumberingAfterBreak="0">
     <w:nsid w:val="411B75BE"/>
     <w:multiLevelType w:val="multilevel"/>
     <w:tmpl w:val="76643B96"/>
@@ -27096,7 +30755,7 @@
       </w:rPr>
     </w:lvl>
   </w:abstractNum>
-  <w:abstractNum w:abstractNumId="62">
+  <w:abstractNum w:abstractNumId="66" w15:restartNumberingAfterBreak="0">
     <w:nsid w:val="41CE50E2"/>
     <w:multiLevelType w:val="multilevel"/>
     <w:tmpl w:val="488A48DC"/>
@@ -27245,7 +30904,7 @@
       </w:rPr>
     </w:lvl>
   </w:abstractNum>
-  <w:abstractNum w:abstractNumId="63">
+  <w:abstractNum w:abstractNumId="67" w15:restartNumberingAfterBreak="0">
     <w:nsid w:val="424811D5"/>
     <w:multiLevelType w:val="multilevel"/>
     <w:tmpl w:val="A002F398"/>
@@ -27358,7 +31017,7 @@
       </w:pPr>
     </w:lvl>
   </w:abstractNum>
-  <w:abstractNum w:abstractNumId="64">
+  <w:abstractNum w:abstractNumId="68" w15:restartNumberingAfterBreak="0">
     <w:nsid w:val="42EB6C28"/>
     <w:multiLevelType w:val="multilevel"/>
     <w:tmpl w:val="F7564A5A"/>
@@ -27507,7 +31166,7 @@
       </w:rPr>
     </w:lvl>
   </w:abstractNum>
-  <w:abstractNum w:abstractNumId="65">
+  <w:abstractNum w:abstractNumId="69" w15:restartNumberingAfterBreak="0">
     <w:nsid w:val="43986FB3"/>
     <w:multiLevelType w:val="multilevel"/>
     <w:tmpl w:val="D44E4072"/>
@@ -27620,7 +31279,7 @@
       </w:pPr>
     </w:lvl>
   </w:abstractNum>
-  <w:abstractNum w:abstractNumId="66">
+  <w:abstractNum w:abstractNumId="70" w15:restartNumberingAfterBreak="0">
     <w:nsid w:val="44E12836"/>
     <w:multiLevelType w:val="multilevel"/>
     <w:tmpl w:val="BDBA3AD4"/>
@@ -27769,7 +31428,7 @@
       </w:rPr>
     </w:lvl>
   </w:abstractNum>
-  <w:abstractNum w:abstractNumId="67">
+  <w:abstractNum w:abstractNumId="71" w15:restartNumberingAfterBreak="0">
     <w:nsid w:val="46347DC0"/>
     <w:multiLevelType w:val="multilevel"/>
     <w:tmpl w:val="256AB056"/>
@@ -27918,7 +31577,7 @@
       </w:rPr>
     </w:lvl>
   </w:abstractNum>
-  <w:abstractNum w:abstractNumId="68">
+  <w:abstractNum w:abstractNumId="72" w15:restartNumberingAfterBreak="0">
     <w:nsid w:val="46B433AC"/>
     <w:multiLevelType w:val="multilevel"/>
     <w:tmpl w:val="05E68E6A"/>
@@ -28067,7 +31726,7 @@
       </w:rPr>
     </w:lvl>
   </w:abstractNum>
-  <w:abstractNum w:abstractNumId="69">
+  <w:abstractNum w:abstractNumId="73" w15:restartNumberingAfterBreak="0">
     <w:nsid w:val="472D491A"/>
     <w:multiLevelType w:val="multilevel"/>
     <w:tmpl w:val="48343EC4"/>
@@ -28216,7 +31875,7 @@
       </w:rPr>
     </w:lvl>
   </w:abstractNum>
-  <w:abstractNum w:abstractNumId="70">
+  <w:abstractNum w:abstractNumId="74" w15:restartNumberingAfterBreak="0">
     <w:nsid w:val="47EE3C87"/>
     <w:multiLevelType w:val="multilevel"/>
     <w:tmpl w:val="7556F006"/>
@@ -28365,7 +32024,7 @@
       </w:rPr>
     </w:lvl>
   </w:abstractNum>
-  <w:abstractNum w:abstractNumId="71">
+  <w:abstractNum w:abstractNumId="75" w15:restartNumberingAfterBreak="0">
     <w:nsid w:val="49700BAD"/>
     <w:multiLevelType w:val="multilevel"/>
     <w:tmpl w:val="33C09C50"/>
@@ -28478,7 +32137,7 @@
       </w:pPr>
     </w:lvl>
   </w:abstractNum>
-  <w:abstractNum w:abstractNumId="72">
+  <w:abstractNum w:abstractNumId="76" w15:restartNumberingAfterBreak="0">
     <w:nsid w:val="49EB746E"/>
     <w:multiLevelType w:val="multilevel"/>
     <w:tmpl w:val="1902E896"/>
@@ -28594,7 +32253,7 @@
       </w:pPr>
     </w:lvl>
   </w:abstractNum>
-  <w:abstractNum w:abstractNumId="73">
+  <w:abstractNum w:abstractNumId="77" w15:restartNumberingAfterBreak="0">
     <w:nsid w:val="4BA1289F"/>
     <w:multiLevelType w:val="multilevel"/>
     <w:tmpl w:val="509E3258"/>
@@ -28707,7 +32366,7 @@
       </w:pPr>
     </w:lvl>
   </w:abstractNum>
-  <w:abstractNum w:abstractNumId="74">
+  <w:abstractNum w:abstractNumId="78" w15:restartNumberingAfterBreak="0">
     <w:nsid w:val="52C21E61"/>
     <w:multiLevelType w:val="multilevel"/>
     <w:tmpl w:val="2A3CAF86"/>
@@ -28856,7 +32515,7 @@
       </w:rPr>
     </w:lvl>
   </w:abstractNum>
-  <w:abstractNum w:abstractNumId="75">
+  <w:abstractNum w:abstractNumId="79" w15:restartNumberingAfterBreak="0">
     <w:nsid w:val="52DC1377"/>
     <w:multiLevelType w:val="multilevel"/>
     <w:tmpl w:val="C64E5664"/>
@@ -29005,7 +32664,7 @@
       </w:rPr>
     </w:lvl>
   </w:abstractNum>
-  <w:abstractNum w:abstractNumId="76">
+  <w:abstractNum w:abstractNumId="80" w15:restartNumberingAfterBreak="0">
     <w:nsid w:val="581F5CAC"/>
     <w:multiLevelType w:val="multilevel"/>
     <w:tmpl w:val="1E74ABB8"/>
@@ -29154,7 +32813,7 @@
       </w:rPr>
     </w:lvl>
   </w:abstractNum>
-  <w:abstractNum w:abstractNumId="77">
+  <w:abstractNum w:abstractNumId="81" w15:restartNumberingAfterBreak="0">
     <w:nsid w:val="5907338E"/>
     <w:multiLevelType w:val="hybridMultilevel"/>
     <w:tmpl w:val="4EC8C3E8"/>
@@ -29267,7 +32926,7 @@
       </w:rPr>
     </w:lvl>
   </w:abstractNum>
-  <w:abstractNum w:abstractNumId="78">
+  <w:abstractNum w:abstractNumId="82" w15:restartNumberingAfterBreak="0">
     <w:nsid w:val="5A2A34A0"/>
     <w:multiLevelType w:val="multilevel"/>
     <w:tmpl w:val="4B068B76"/>
@@ -29416,7 +33075,7 @@
       </w:rPr>
     </w:lvl>
   </w:abstractNum>
-  <w:abstractNum w:abstractNumId="79">
+  <w:abstractNum w:abstractNumId="83" w15:restartNumberingAfterBreak="0">
     <w:nsid w:val="5AA95E66"/>
     <w:multiLevelType w:val="multilevel"/>
     <w:tmpl w:val="79D419A2"/>
@@ -29565,7 +33224,7 @@
       </w:rPr>
     </w:lvl>
   </w:abstractNum>
-  <w:abstractNum w:abstractNumId="80">
+  <w:abstractNum w:abstractNumId="84" w15:restartNumberingAfterBreak="0">
     <w:nsid w:val="5B830D1F"/>
     <w:multiLevelType w:val="multilevel"/>
     <w:tmpl w:val="0C3E23BE"/>
@@ -29714,7 +33373,7 @@
       </w:rPr>
     </w:lvl>
   </w:abstractNum>
-  <w:abstractNum w:abstractNumId="81">
+  <w:abstractNum w:abstractNumId="85" w15:restartNumberingAfterBreak="0">
     <w:nsid w:val="5BBD2013"/>
     <w:multiLevelType w:val="multilevel"/>
     <w:tmpl w:val="52B2F6C4"/>
@@ -29863,7 +33522,7 @@
       </w:rPr>
     </w:lvl>
   </w:abstractNum>
-  <w:abstractNum w:abstractNumId="82">
+  <w:abstractNum w:abstractNumId="86" w15:restartNumberingAfterBreak="0">
     <w:nsid w:val="5EE07E5E"/>
     <w:multiLevelType w:val="multilevel"/>
     <w:tmpl w:val="59686C64"/>
@@ -29976,7 +33635,7 @@
       </w:pPr>
     </w:lvl>
   </w:abstractNum>
-  <w:abstractNum w:abstractNumId="83">
+  <w:abstractNum w:abstractNumId="87" w15:restartNumberingAfterBreak="0">
     <w:nsid w:val="5FAA4B05"/>
     <w:multiLevelType w:val="multilevel"/>
     <w:tmpl w:val="9EDE5610"/>
@@ -30125,7 +33784,7 @@
       </w:rPr>
     </w:lvl>
   </w:abstractNum>
-  <w:abstractNum w:abstractNumId="84">
+  <w:abstractNum w:abstractNumId="88" w15:restartNumberingAfterBreak="0">
     <w:nsid w:val="605F7229"/>
     <w:multiLevelType w:val="multilevel"/>
     <w:tmpl w:val="BAC00BE8"/>
@@ -30274,7 +33933,7 @@
       </w:rPr>
     </w:lvl>
   </w:abstractNum>
-  <w:abstractNum w:abstractNumId="85">
+  <w:abstractNum w:abstractNumId="89" w15:restartNumberingAfterBreak="0">
     <w:nsid w:val="63383789"/>
     <w:multiLevelType w:val="multilevel"/>
     <w:tmpl w:val="7A0CA206"/>
@@ -30387,7 +34046,7 @@
       </w:pPr>
     </w:lvl>
   </w:abstractNum>
-  <w:abstractNum w:abstractNumId="86">
+  <w:abstractNum w:abstractNumId="90" w15:restartNumberingAfterBreak="0">
     <w:nsid w:val="63F87EB5"/>
     <w:multiLevelType w:val="multilevel"/>
     <w:tmpl w:val="79DA322E"/>
@@ -30536,7 +34195,7 @@
       </w:rPr>
     </w:lvl>
   </w:abstractNum>
-  <w:abstractNum w:abstractNumId="87">
+  <w:abstractNum w:abstractNumId="91" w15:restartNumberingAfterBreak="0">
     <w:nsid w:val="656807C1"/>
     <w:multiLevelType w:val="multilevel"/>
     <w:tmpl w:val="52AA9EE8"/>
@@ -30685,7 +34344,7 @@
       </w:rPr>
     </w:lvl>
   </w:abstractNum>
-  <w:abstractNum w:abstractNumId="88">
+  <w:abstractNum w:abstractNumId="92" w15:restartNumberingAfterBreak="0">
     <w:nsid w:val="67004262"/>
     <w:multiLevelType w:val="multilevel"/>
     <w:tmpl w:val="C4A21330"/>
@@ -30834,7 +34493,7 @@
       </w:rPr>
     </w:lvl>
   </w:abstractNum>
-  <w:abstractNum w:abstractNumId="89">
+  <w:abstractNum w:abstractNumId="93" w15:restartNumberingAfterBreak="0">
     <w:nsid w:val="672C4E22"/>
     <w:multiLevelType w:val="multilevel"/>
     <w:tmpl w:val="4EA4397E"/>
@@ -30983,7 +34642,7 @@
       </w:rPr>
     </w:lvl>
   </w:abstractNum>
-  <w:abstractNum w:abstractNumId="90">
+  <w:abstractNum w:abstractNumId="94" w15:restartNumberingAfterBreak="0">
     <w:nsid w:val="699E1BBC"/>
     <w:multiLevelType w:val="multilevel"/>
     <w:tmpl w:val="6A4A27E0"/>
@@ -31132,7 +34791,7 @@
       </w:rPr>
     </w:lvl>
   </w:abstractNum>
-  <w:abstractNum w:abstractNumId="91">
+  <w:abstractNum w:abstractNumId="95" w15:restartNumberingAfterBreak="0">
     <w:nsid w:val="6A545D3A"/>
     <w:multiLevelType w:val="multilevel"/>
     <w:tmpl w:val="A61606B4"/>
@@ -31281,7 +34940,7 @@
       </w:rPr>
     </w:lvl>
   </w:abstractNum>
-  <w:abstractNum w:abstractNumId="92">
+  <w:abstractNum w:abstractNumId="96" w15:restartNumberingAfterBreak="0">
     <w:nsid w:val="6AA9259F"/>
     <w:multiLevelType w:val="multilevel"/>
     <w:tmpl w:val="1F568196"/>
@@ -31430,7 +35089,7 @@
       </w:rPr>
     </w:lvl>
   </w:abstractNum>
-  <w:abstractNum w:abstractNumId="93">
+  <w:abstractNum w:abstractNumId="97" w15:restartNumberingAfterBreak="0">
     <w:nsid w:val="6B6C49BB"/>
     <w:multiLevelType w:val="multilevel"/>
     <w:tmpl w:val="9D30E6F4"/>
@@ -31543,7 +35202,7 @@
       </w:pPr>
     </w:lvl>
   </w:abstractNum>
-  <w:abstractNum w:abstractNumId="94">
+  <w:abstractNum w:abstractNumId="98" w15:restartNumberingAfterBreak="0">
     <w:nsid w:val="6CC22BC2"/>
     <w:multiLevelType w:val="multilevel"/>
     <w:tmpl w:val="D14CD146"/>
@@ -31692,7 +35351,7 @@
       </w:rPr>
     </w:lvl>
   </w:abstractNum>
-  <w:abstractNum w:abstractNumId="95">
+  <w:abstractNum w:abstractNumId="99" w15:restartNumberingAfterBreak="0">
     <w:nsid w:val="6EA27B18"/>
     <w:multiLevelType w:val="multilevel"/>
     <w:tmpl w:val="2DC2E6C8"/>
@@ -31841,7 +35500,7 @@
       </w:rPr>
     </w:lvl>
   </w:abstractNum>
-  <w:abstractNum w:abstractNumId="96">
+  <w:abstractNum w:abstractNumId="100" w15:restartNumberingAfterBreak="0">
     <w:nsid w:val="717972FF"/>
     <w:multiLevelType w:val="multilevel"/>
     <w:tmpl w:val="D6B42EB0"/>
@@ -31990,7 +35649,7 @@
       </w:rPr>
     </w:lvl>
   </w:abstractNum>
-  <w:abstractNum w:abstractNumId="97">
+  <w:abstractNum w:abstractNumId="101" w15:restartNumberingAfterBreak="0">
     <w:nsid w:val="719C2F04"/>
     <w:multiLevelType w:val="hybridMultilevel"/>
     <w:tmpl w:val="F5F413BA"/>
@@ -32103,7 +35762,7 @@
       </w:rPr>
     </w:lvl>
   </w:abstractNum>
-  <w:abstractNum w:abstractNumId="98">
+  <w:abstractNum w:abstractNumId="102" w15:restartNumberingAfterBreak="0">
     <w:nsid w:val="71A75452"/>
     <w:multiLevelType w:val="multilevel"/>
     <w:tmpl w:val="37263188"/>
@@ -32252,7 +35911,7 @@
       </w:rPr>
     </w:lvl>
   </w:abstractNum>
-  <w:abstractNum w:abstractNumId="99">
+  <w:abstractNum w:abstractNumId="103" w15:restartNumberingAfterBreak="0">
     <w:nsid w:val="7206195D"/>
     <w:multiLevelType w:val="multilevel"/>
     <w:tmpl w:val="6BE0D594"/>
@@ -32365,7 +36024,93 @@
       </w:pPr>
     </w:lvl>
   </w:abstractNum>
-  <w:abstractNum w:abstractNumId="100">
+  <w:abstractNum w:abstractNumId="104" w15:restartNumberingAfterBreak="0">
+    <w:nsid w:val="72E5070C"/>
+    <w:multiLevelType w:val="hybridMultilevel"/>
+    <w:tmpl w:val="65C6DD16"/>
+    <w:lvl w:ilvl="0" w:tplc="FFFFFFFF">
+      <w:start w:val="1"/>
+      <w:numFmt w:val="decimal"/>
+      <w:lvlText w:val="%1."/>
+      <w:lvlJc w:val="left"/>
+      <w:pPr>
+        <w:ind w:left="720" w:hanging="360"/>
+      </w:pPr>
+    </w:lvl>
+    <w:lvl w:ilvl="1" w:tplc="FFFFFFFF" w:tentative="1">
+      <w:start w:val="1"/>
+      <w:numFmt w:val="lowerLetter"/>
+      <w:lvlText w:val="%2."/>
+      <w:lvlJc w:val="left"/>
+      <w:pPr>
+        <w:ind w:left="1440" w:hanging="360"/>
+      </w:pPr>
+    </w:lvl>
+    <w:lvl w:ilvl="2" w:tplc="FFFFFFFF" w:tentative="1">
+      <w:start w:val="1"/>
+      <w:numFmt w:val="lowerRoman"/>
+      <w:lvlText w:val="%3."/>
+      <w:lvlJc w:val="right"/>
+      <w:pPr>
+        <w:ind w:left="2160" w:hanging="180"/>
+      </w:pPr>
+    </w:lvl>
+    <w:lvl w:ilvl="3" w:tplc="FFFFFFFF" w:tentative="1">
+      <w:start w:val="1"/>
+      <w:numFmt w:val="decimal"/>
+      <w:lvlText w:val="%4."/>
+      <w:lvlJc w:val="left"/>
+      <w:pPr>
+        <w:ind w:left="2880" w:hanging="360"/>
+      </w:pPr>
+    </w:lvl>
+    <w:lvl w:ilvl="4" w:tplc="FFFFFFFF" w:tentative="1">
+      <w:start w:val="1"/>
+      <w:numFmt w:val="lowerLetter"/>
+      <w:lvlText w:val="%5."/>
+      <w:lvlJc w:val="left"/>
+      <w:pPr>
+        <w:ind w:left="3600" w:hanging="360"/>
+      </w:pPr>
+    </w:lvl>
+    <w:lvl w:ilvl="5" w:tplc="FFFFFFFF" w:tentative="1">
+      <w:start w:val="1"/>
+      <w:numFmt w:val="lowerRoman"/>
+      <w:lvlText w:val="%6."/>
+      <w:lvlJc w:val="right"/>
+      <w:pPr>
+        <w:ind w:left="4320" w:hanging="180"/>
+      </w:pPr>
+    </w:lvl>
+    <w:lvl w:ilvl="6" w:tplc="FFFFFFFF" w:tentative="1">
+      <w:start w:val="1"/>
+      <w:numFmt w:val="decimal"/>
+      <w:lvlText w:val="%7."/>
+      <w:lvlJc w:val="left"/>
+      <w:pPr>
+        <w:ind w:left="5040" w:hanging="360"/>
+      </w:pPr>
+    </w:lvl>
+    <w:lvl w:ilvl="7" w:tplc="FFFFFFFF" w:tentative="1">
+      <w:start w:val="1"/>
+      <w:numFmt w:val="lowerLetter"/>
+      <w:lvlText w:val="%8."/>
+      <w:lvlJc w:val="left"/>
+      <w:pPr>
+        <w:ind w:left="5760" w:hanging="360"/>
+      </w:pPr>
+    </w:lvl>
+    <w:lvl w:ilvl="8" w:tplc="FFFFFFFF" w:tentative="1">
+      <w:start w:val="1"/>
+      <w:numFmt w:val="lowerRoman"/>
+      <w:lvlText w:val="%9."/>
+      <w:lvlJc w:val="right"/>
+      <w:pPr>
+        <w:ind w:left="6480" w:hanging="180"/>
+      </w:pPr>
+    </w:lvl>
+  </w:abstractNum>
+  <w:abstractNum w:abstractNumId="105" w15:restartNumberingAfterBreak="0">
     <w:nsid w:val="72E92444"/>
     <w:multiLevelType w:val="multilevel"/>
     <w:tmpl w:val="0D6ADE50"/>
@@ -32514,7 +36259,7 @@
       </w:rPr>
     </w:lvl>
   </w:abstractNum>
-  <w:abstractNum w:abstractNumId="101">
+  <w:abstractNum w:abstractNumId="106" w15:restartNumberingAfterBreak="0">
     <w:nsid w:val="731530B1"/>
     <w:multiLevelType w:val="hybridMultilevel"/>
     <w:tmpl w:val="4F1C4C52"/>
@@ -32627,7 +36372,7 @@
       </w:rPr>
     </w:lvl>
   </w:abstractNum>
-  <w:abstractNum w:abstractNumId="102">
+  <w:abstractNum w:abstractNumId="107" w15:restartNumberingAfterBreak="0">
     <w:nsid w:val="748A3325"/>
     <w:multiLevelType w:val="multilevel"/>
     <w:tmpl w:val="AEC08A46"/>
@@ -32776,7 +36521,7 @@
       </w:rPr>
     </w:lvl>
   </w:abstractNum>
-  <w:abstractNum w:abstractNumId="103">
+  <w:abstractNum w:abstractNumId="108" w15:restartNumberingAfterBreak="0">
     <w:nsid w:val="75633521"/>
     <w:multiLevelType w:val="multilevel"/>
     <w:tmpl w:val="F7227222"/>
@@ -32889,7 +36634,7 @@
       </w:pPr>
     </w:lvl>
   </w:abstractNum>
-  <w:abstractNum w:abstractNumId="104">
+  <w:abstractNum w:abstractNumId="109" w15:restartNumberingAfterBreak="0">
     <w:nsid w:val="789F4A44"/>
     <w:multiLevelType w:val="multilevel"/>
     <w:tmpl w:val="8880220E"/>
@@ -33002,7 +36747,7 @@
       </w:pPr>
     </w:lvl>
   </w:abstractNum>
-  <w:abstractNum w:abstractNumId="105">
+  <w:abstractNum w:abstractNumId="110" w15:restartNumberingAfterBreak="0">
     <w:nsid w:val="79F61589"/>
     <w:multiLevelType w:val="multilevel"/>
     <w:tmpl w:val="CD523816"/>
@@ -33151,7 +36896,93 @@
       </w:rPr>
     </w:lvl>
   </w:abstractNum>
-  <w:abstractNum w:abstractNumId="106">
+  <w:abstractNum w:abstractNumId="111" w15:restartNumberingAfterBreak="0">
+    <w:nsid w:val="7A804076"/>
+    <w:multiLevelType w:val="hybridMultilevel"/>
+    <w:tmpl w:val="65C6DD16"/>
+    <w:lvl w:ilvl="0" w:tplc="0409000F">
+      <w:start w:val="1"/>
+      <w:numFmt w:val="decimal"/>
+      <w:lvlText w:val="%1."/>
+      <w:lvlJc w:val="left"/>
+      <w:pPr>
+        <w:ind w:left="720" w:hanging="360"/>
+      </w:pPr>
+    </w:lvl>
+    <w:lvl w:ilvl="1" w:tplc="04090019" w:tentative="1">
+      <w:start w:val="1"/>
+      <w:numFmt w:val="lowerLetter"/>
+      <w:lvlText w:val="%2."/>
+      <w:lvlJc w:val="left"/>
+      <w:pPr>
+        <w:ind w:left="1440" w:hanging="360"/>
+      </w:pPr>
+    </w:lvl>
+    <w:lvl w:ilvl="2" w:tplc="0409001B" w:tentative="1">
+      <w:start w:val="1"/>
+      <w:numFmt w:val="lowerRoman"/>
+      <w:lvlText w:val="%3."/>
+      <w:lvlJc w:val="right"/>
+      <w:pPr>
+        <w:ind w:left="2160" w:hanging="180"/>
+      </w:pPr>
+    </w:lvl>
+    <w:lvl w:ilvl="3" w:tplc="0409000F" w:tentative="1">
+      <w:start w:val="1"/>
+      <w:numFmt w:val="decimal"/>
+      <w:lvlText w:val="%4."/>
+      <w:lvlJc w:val="left"/>
+      <w:pPr>
+        <w:ind w:left="2880" w:hanging="360"/>
+      </w:pPr>
+    </w:lvl>
+    <w:lvl w:ilvl="4" w:tplc="04090019" w:tentative="1">
+      <w:start w:val="1"/>
+      <w:numFmt w:val="lowerLetter"/>
+      <w:lvlText w:val="%5."/>
+      <w:lvlJc w:val="left"/>
+      <w:pPr>
+        <w:ind w:left="3600" w:hanging="360"/>
+      </w:pPr>
+    </w:lvl>
+    <w:lvl w:ilvl="5" w:tplc="0409001B" w:tentative="1">
+      <w:start w:val="1"/>
+      <w:numFmt w:val="lowerRoman"/>
+      <w:lvlText w:val="%6."/>
+      <w:lvlJc w:val="right"/>
+      <w:pPr>
+        <w:ind w:left="4320" w:hanging="180"/>
+      </w:pPr>
+    </w:lvl>
+    <w:lvl w:ilvl="6" w:tplc="0409000F" w:tentative="1">
+      <w:start w:val="1"/>
+      <w:numFmt w:val="decimal"/>
+      <w:lvlText w:val="%7."/>
+      <w:lvlJc w:val="left"/>
+      <w:pPr>
+        <w:ind w:left="5040" w:hanging="360"/>
+      </w:pPr>
+    </w:lvl>
+    <w:lvl w:ilvl="7" w:tplc="04090019" w:tentative="1">
+      <w:start w:val="1"/>
+      <w:numFmt w:val="lowerLetter"/>
+      <w:lvlText w:val="%8."/>
+      <w:lvlJc w:val="left"/>
+      <w:pPr>
+        <w:ind w:left="5760" w:hanging="360"/>
+      </w:pPr>
+    </w:lvl>
+    <w:lvl w:ilvl="8" w:tplc="0409001B" w:tentative="1">
+      <w:start w:val="1"/>
+      <w:numFmt w:val="lowerRoman"/>
+      <w:lvlText w:val="%9."/>
+      <w:lvlJc w:val="right"/>
+      <w:pPr>
+        <w:ind w:left="6480" w:hanging="180"/>
+      </w:pPr>
+    </w:lvl>
+  </w:abstractNum>
+  <w:abstractNum w:abstractNumId="112" w15:restartNumberingAfterBreak="0">
     <w:nsid w:val="7A80569C"/>
     <w:multiLevelType w:val="multilevel"/>
     <w:tmpl w:val="B0C4E7E4"/>
@@ -33300,7 +37131,7 @@
       </w:rPr>
     </w:lvl>
   </w:abstractNum>
-  <w:abstractNum w:abstractNumId="107">
+  <w:abstractNum w:abstractNumId="113" w15:restartNumberingAfterBreak="0">
     <w:nsid w:val="7D8D52E4"/>
     <w:multiLevelType w:val="multilevel"/>
     <w:tmpl w:val="82DE24C6"/>
@@ -33413,339 +37244,357 @@
       </w:pPr>
     </w:lvl>
   </w:abstractNum>
-  <w:num w:numId="1">
+  <w:num w:numId="1" w16cid:durableId="253822225">
+    <w:abstractNumId w:val="81"/>
+  </w:num>
+  <w:num w:numId="2" w16cid:durableId="1993674826">
+    <w:abstractNumId w:val="61"/>
+  </w:num>
+  <w:num w:numId="3" w16cid:durableId="1663846639">
+    <w:abstractNumId w:val="19"/>
+  </w:num>
+  <w:num w:numId="4" w16cid:durableId="1821924599">
+    <w:abstractNumId w:val="25"/>
+  </w:num>
+  <w:num w:numId="5" w16cid:durableId="1745953068">
+    <w:abstractNumId w:val="10"/>
+  </w:num>
+  <w:num w:numId="6" w16cid:durableId="1026833910">
+    <w:abstractNumId w:val="62"/>
+  </w:num>
+  <w:num w:numId="7" w16cid:durableId="1813135762">
+    <w:abstractNumId w:val="44"/>
+  </w:num>
+  <w:num w:numId="8" w16cid:durableId="566040143">
+    <w:abstractNumId w:val="30"/>
+  </w:num>
+  <w:num w:numId="9" w16cid:durableId="1409306175">
+    <w:abstractNumId w:val="51"/>
+  </w:num>
+  <w:num w:numId="10" w16cid:durableId="1614702649">
+    <w:abstractNumId w:val="113"/>
+  </w:num>
+  <w:num w:numId="11" w16cid:durableId="1198080371">
+    <w:abstractNumId w:val="93"/>
+  </w:num>
+  <w:num w:numId="12" w16cid:durableId="1606840785">
+    <w:abstractNumId w:val="110"/>
+  </w:num>
+  <w:num w:numId="13" w16cid:durableId="614024318">
+    <w:abstractNumId w:val="95"/>
+  </w:num>
+  <w:num w:numId="14" w16cid:durableId="1358964286">
+    <w:abstractNumId w:val="74"/>
+  </w:num>
+  <w:num w:numId="15" w16cid:durableId="1798643455">
+    <w:abstractNumId w:val="34"/>
+  </w:num>
+  <w:num w:numId="16" w16cid:durableId="1937442022">
+    <w:abstractNumId w:val="1"/>
+  </w:num>
+  <w:num w:numId="17" w16cid:durableId="800152548">
+    <w:abstractNumId w:val="23"/>
+  </w:num>
+  <w:num w:numId="18" w16cid:durableId="1941257656">
+    <w:abstractNumId w:val="58"/>
+  </w:num>
+  <w:num w:numId="19" w16cid:durableId="408038694">
+    <w:abstractNumId w:val="68"/>
+  </w:num>
+  <w:num w:numId="20" w16cid:durableId="1478305357">
+    <w:abstractNumId w:val="112"/>
+  </w:num>
+  <w:num w:numId="21" w16cid:durableId="672413514">
+    <w:abstractNumId w:val="73"/>
+  </w:num>
+  <w:num w:numId="22" w16cid:durableId="981732868">
+    <w:abstractNumId w:val="52"/>
+  </w:num>
+  <w:num w:numId="23" w16cid:durableId="1657756270">
+    <w:abstractNumId w:val="41"/>
+  </w:num>
+  <w:num w:numId="24" w16cid:durableId="701441400">
+    <w:abstractNumId w:val="108"/>
+  </w:num>
+  <w:num w:numId="25" w16cid:durableId="1471242208">
+    <w:abstractNumId w:val="75"/>
+  </w:num>
+  <w:num w:numId="26" w16cid:durableId="254365167">
+    <w:abstractNumId w:val="109"/>
+  </w:num>
+  <w:num w:numId="27" w16cid:durableId="2101295800">
+    <w:abstractNumId w:val="50"/>
+  </w:num>
+  <w:num w:numId="28" w16cid:durableId="293368246">
+    <w:abstractNumId w:val="56"/>
+  </w:num>
+  <w:num w:numId="29" w16cid:durableId="1545025417">
+    <w:abstractNumId w:val="47"/>
+  </w:num>
+  <w:num w:numId="30" w16cid:durableId="476999254">
+    <w:abstractNumId w:val="67"/>
+  </w:num>
+  <w:num w:numId="31" w16cid:durableId="1178808077">
+    <w:abstractNumId w:val="96"/>
+  </w:num>
+  <w:num w:numId="32" w16cid:durableId="1755203340">
+    <w:abstractNumId w:val="26"/>
+  </w:num>
+  <w:num w:numId="33" w16cid:durableId="842276919">
+    <w:abstractNumId w:val="83"/>
+  </w:num>
+  <w:num w:numId="34" w16cid:durableId="2126194090">
+    <w:abstractNumId w:val="92"/>
+  </w:num>
+  <w:num w:numId="35" w16cid:durableId="691566701">
+    <w:abstractNumId w:val="72"/>
+  </w:num>
+  <w:num w:numId="36" w16cid:durableId="1122529592">
+    <w:abstractNumId w:val="3"/>
+  </w:num>
+  <w:num w:numId="37" w16cid:durableId="996877559">
+    <w:abstractNumId w:val="87"/>
+  </w:num>
+  <w:num w:numId="38" w16cid:durableId="1120957089">
+    <w:abstractNumId w:val="4"/>
+  </w:num>
+  <w:num w:numId="39" w16cid:durableId="370806446">
+    <w:abstractNumId w:val="99"/>
+  </w:num>
+  <w:num w:numId="40" w16cid:durableId="1411543749">
+    <w:abstractNumId w:val="11"/>
+  </w:num>
+  <w:num w:numId="41" w16cid:durableId="1658536016">
+    <w:abstractNumId w:val="54"/>
+  </w:num>
+  <w:num w:numId="42" w16cid:durableId="1645967095">
+    <w:abstractNumId w:val="65"/>
+  </w:num>
+  <w:num w:numId="43" w16cid:durableId="184292303">
+    <w:abstractNumId w:val="32"/>
+  </w:num>
+  <w:num w:numId="44" w16cid:durableId="1400522399">
+    <w:abstractNumId w:val="38"/>
+  </w:num>
+  <w:num w:numId="45" w16cid:durableId="164328436">
+    <w:abstractNumId w:val="8"/>
+  </w:num>
+  <w:num w:numId="46" w16cid:durableId="1324434492">
+    <w:abstractNumId w:val="107"/>
+  </w:num>
+  <w:num w:numId="47" w16cid:durableId="597567296">
+    <w:abstractNumId w:val="14"/>
+  </w:num>
+  <w:num w:numId="48" w16cid:durableId="1781099701">
+    <w:abstractNumId w:val="70"/>
+  </w:num>
+  <w:num w:numId="49" w16cid:durableId="164976702">
+    <w:abstractNumId w:val="29"/>
+  </w:num>
+  <w:num w:numId="50" w16cid:durableId="1815491433">
+    <w:abstractNumId w:val="64"/>
+  </w:num>
+  <w:num w:numId="51" w16cid:durableId="883980840">
+    <w:abstractNumId w:val="21"/>
+  </w:num>
+  <w:num w:numId="52" w16cid:durableId="738941783">
+    <w:abstractNumId w:val="48"/>
+  </w:num>
+  <w:num w:numId="53" w16cid:durableId="977539025">
+    <w:abstractNumId w:val="36"/>
+  </w:num>
+  <w:num w:numId="54" w16cid:durableId="1061827267">
+    <w:abstractNumId w:val="100"/>
+  </w:num>
+  <w:num w:numId="55" w16cid:durableId="1576017098">
+    <w:abstractNumId w:val="49"/>
+  </w:num>
+  <w:num w:numId="56" w16cid:durableId="509370758">
+    <w:abstractNumId w:val="97"/>
+  </w:num>
+  <w:num w:numId="57" w16cid:durableId="1319461523">
+    <w:abstractNumId w:val="90"/>
+  </w:num>
+  <w:num w:numId="58" w16cid:durableId="1686861322">
+    <w:abstractNumId w:val="60"/>
+  </w:num>
+  <w:num w:numId="59" w16cid:durableId="1781678783">
+    <w:abstractNumId w:val="66"/>
+  </w:num>
+  <w:num w:numId="60" w16cid:durableId="482552642">
+    <w:abstractNumId w:val="84"/>
+  </w:num>
+  <w:num w:numId="61" w16cid:durableId="2048286854">
+    <w:abstractNumId w:val="15"/>
+  </w:num>
+  <w:num w:numId="62" w16cid:durableId="2113013519">
+    <w:abstractNumId w:val="88"/>
+  </w:num>
+  <w:num w:numId="63" w16cid:durableId="1192645083">
+    <w:abstractNumId w:val="33"/>
+  </w:num>
+  <w:num w:numId="64" w16cid:durableId="407921738">
+    <w:abstractNumId w:val="43"/>
+  </w:num>
+  <w:num w:numId="65" w16cid:durableId="1648825628">
+    <w:abstractNumId w:val="42"/>
+  </w:num>
+  <w:num w:numId="66" w16cid:durableId="976880308">
+    <w:abstractNumId w:val="39"/>
+  </w:num>
+  <w:num w:numId="67" w16cid:durableId="1519738876">
+    <w:abstractNumId w:val="63"/>
+  </w:num>
+  <w:num w:numId="68" w16cid:durableId="1955744281">
+    <w:abstractNumId w:val="91"/>
+  </w:num>
+  <w:num w:numId="69" w16cid:durableId="1353189792">
+    <w:abstractNumId w:val="78"/>
+  </w:num>
+  <w:num w:numId="70" w16cid:durableId="1310283878">
+    <w:abstractNumId w:val="2"/>
+  </w:num>
+  <w:num w:numId="71" w16cid:durableId="883951574">
+    <w:abstractNumId w:val="54"/>
+  </w:num>
+  <w:num w:numId="72" w16cid:durableId="1194229545">
+    <w:abstractNumId w:val="106"/>
+  </w:num>
+  <w:num w:numId="73" w16cid:durableId="1241526708">
+    <w:abstractNumId w:val="55"/>
+  </w:num>
+  <w:num w:numId="74" w16cid:durableId="1885360028">
+    <w:abstractNumId w:val="12"/>
+  </w:num>
+  <w:num w:numId="75" w16cid:durableId="1075125969">
+    <w:abstractNumId w:val="101"/>
+  </w:num>
+  <w:num w:numId="76" w16cid:durableId="750657590">
+    <w:abstractNumId w:val="57"/>
+  </w:num>
+  <w:num w:numId="77" w16cid:durableId="1261648718">
+    <w:abstractNumId w:val="103"/>
+  </w:num>
+  <w:num w:numId="78" w16cid:durableId="2130970942">
+    <w:abstractNumId w:val="59"/>
+  </w:num>
+  <w:num w:numId="79" w16cid:durableId="937837142">
+    <w:abstractNumId w:val="69"/>
+  </w:num>
+  <w:num w:numId="80" w16cid:durableId="1703239530">
+    <w:abstractNumId w:val="86"/>
+  </w:num>
+  <w:num w:numId="81" w16cid:durableId="1837764250">
+    <w:abstractNumId w:val="40"/>
+  </w:num>
+  <w:num w:numId="82" w16cid:durableId="1924726803">
+    <w:abstractNumId w:val="46"/>
+  </w:num>
+  <w:num w:numId="83" w16cid:durableId="1195969880">
     <w:abstractNumId w:val="77"/>
   </w:num>
-  <w:num w:numId="2">
-    <w:abstractNumId w:val="57"/>
+  <w:num w:numId="84" w16cid:durableId="1676105631">
+    <w:abstractNumId w:val="102"/>
   </w:num>
-  <w:num w:numId="3">
+  <w:num w:numId="85" w16cid:durableId="1895701810">
+    <w:abstractNumId w:val="76"/>
+  </w:num>
+  <w:num w:numId="86" w16cid:durableId="1600405006">
+    <w:abstractNumId w:val="82"/>
+  </w:num>
+  <w:num w:numId="87" w16cid:durableId="280495312">
+    <w:abstractNumId w:val="79"/>
+  </w:num>
+  <w:num w:numId="88" w16cid:durableId="1906909854">
+    <w:abstractNumId w:val="105"/>
+  </w:num>
+  <w:num w:numId="89" w16cid:durableId="776097120">
+    <w:abstractNumId w:val="13"/>
+  </w:num>
+  <w:num w:numId="90" w16cid:durableId="1045711619">
+    <w:abstractNumId w:val="98"/>
+  </w:num>
+  <w:num w:numId="91" w16cid:durableId="935753864">
+    <w:abstractNumId w:val="6"/>
+  </w:num>
+  <w:num w:numId="92" w16cid:durableId="2061980554">
+    <w:abstractNumId w:val="37"/>
+  </w:num>
+  <w:num w:numId="93" w16cid:durableId="610623042">
+    <w:abstractNumId w:val="89"/>
+  </w:num>
+  <w:num w:numId="94" w16cid:durableId="1374307682">
+    <w:abstractNumId w:val="20"/>
+  </w:num>
+  <w:num w:numId="95" w16cid:durableId="822160251">
+    <w:abstractNumId w:val="71"/>
+  </w:num>
+  <w:num w:numId="96" w16cid:durableId="1066034132">
+    <w:abstractNumId w:val="5"/>
+  </w:num>
+  <w:num w:numId="97" w16cid:durableId="1306161733">
+    <w:abstractNumId w:val="22"/>
+  </w:num>
+  <w:num w:numId="98" w16cid:durableId="315840299">
+    <w:abstractNumId w:val="94"/>
+  </w:num>
+  <w:num w:numId="99" w16cid:durableId="1583177321">
+    <w:abstractNumId w:val="18"/>
+  </w:num>
+  <w:num w:numId="100" w16cid:durableId="1689526242">
+    <w:abstractNumId w:val="0"/>
+  </w:num>
+  <w:num w:numId="101" w16cid:durableId="514612557">
+    <w:abstractNumId w:val="85"/>
+  </w:num>
+  <w:num w:numId="102" w16cid:durableId="900677842">
+    <w:abstractNumId w:val="35"/>
+  </w:num>
+  <w:num w:numId="103" w16cid:durableId="2122215011">
+    <w:abstractNumId w:val="80"/>
+  </w:num>
+  <w:num w:numId="104" w16cid:durableId="778138571">
+    <w:abstractNumId w:val="53"/>
+  </w:num>
+  <w:num w:numId="105" w16cid:durableId="862204964">
+    <w:abstractNumId w:val="31"/>
+  </w:num>
+  <w:num w:numId="106" w16cid:durableId="1147404586">
+    <w:abstractNumId w:val="45"/>
+  </w:num>
+  <w:num w:numId="107" w16cid:durableId="149448400">
+    <w:abstractNumId w:val="28"/>
+  </w:num>
+  <w:num w:numId="108" w16cid:durableId="1772432066">
+    <w:abstractNumId w:val="7"/>
+  </w:num>
+  <w:num w:numId="109" w16cid:durableId="820385321">
+    <w:abstractNumId w:val="9"/>
+  </w:num>
+  <w:num w:numId="110" w16cid:durableId="99035052">
+    <w:abstractNumId w:val="111"/>
+  </w:num>
+  <w:num w:numId="111" w16cid:durableId="746852875">
+    <w:abstractNumId w:val="104"/>
+  </w:num>
+  <w:num w:numId="112" w16cid:durableId="1479691351">
+    <w:abstractNumId w:val="27"/>
+  </w:num>
+  <w:num w:numId="113" w16cid:durableId="1569026063">
     <w:abstractNumId w:val="17"/>
   </w:num>
-  <w:num w:numId="4">
-    <w:abstractNumId w:val="22"/>
-  </w:num>
-  <w:num w:numId="5">
-    <w:abstractNumId w:val="10"/>
-  </w:num>
-  <w:num w:numId="6">
-    <w:abstractNumId w:val="58"/>
-  </w:num>
-  <w:num w:numId="7">
-    <w:abstractNumId w:val="40"/>
-  </w:num>
-  <w:num w:numId="8">
-    <w:abstractNumId w:val="26"/>
-  </w:num>
-  <w:num w:numId="9">
-    <w:abstractNumId w:val="47"/>
-  </w:num>
-  <w:num w:numId="10">
-    <w:abstractNumId w:val="107"/>
-  </w:num>
-  <w:num w:numId="11">
-    <w:abstractNumId w:val="89"/>
-  </w:num>
-  <w:num w:numId="12">
-    <w:abstractNumId w:val="105"/>
-  </w:num>
-  <w:num w:numId="13">
-    <w:abstractNumId w:val="91"/>
-  </w:num>
-  <w:num w:numId="14">
-    <w:abstractNumId w:val="70"/>
-  </w:num>
-  <w:num w:numId="15">
-    <w:abstractNumId w:val="30"/>
-  </w:num>
-  <w:num w:numId="16">
-    <w:abstractNumId w:val="1"/>
-  </w:num>
-  <w:num w:numId="17">
-    <w:abstractNumId w:val="21"/>
-  </w:num>
-  <w:num w:numId="18">
-    <w:abstractNumId w:val="54"/>
-  </w:num>
-  <w:num w:numId="19">
-    <w:abstractNumId w:val="64"/>
-  </w:num>
-  <w:num w:numId="20">
-    <w:abstractNumId w:val="106"/>
-  </w:num>
-  <w:num w:numId="21">
-    <w:abstractNumId w:val="69"/>
-  </w:num>
-  <w:num w:numId="22">
-    <w:abstractNumId w:val="48"/>
-  </w:num>
-  <w:num w:numId="23">
-    <w:abstractNumId w:val="37"/>
-  </w:num>
-  <w:num w:numId="24">
-    <w:abstractNumId w:val="103"/>
-  </w:num>
-  <w:num w:numId="25">
-    <w:abstractNumId w:val="71"/>
-  </w:num>
-  <w:num w:numId="26">
-    <w:abstractNumId w:val="104"/>
-  </w:num>
-  <w:num w:numId="27">
-    <w:abstractNumId w:val="46"/>
-  </w:num>
-  <w:num w:numId="28">
-    <w:abstractNumId w:val="52"/>
-  </w:num>
-  <w:num w:numId="29">
-    <w:abstractNumId w:val="43"/>
-  </w:num>
-  <w:num w:numId="30">
-    <w:abstractNumId w:val="63"/>
-  </w:num>
-  <w:num w:numId="31">
-    <w:abstractNumId w:val="92"/>
-  </w:num>
-  <w:num w:numId="32">
-    <w:abstractNumId w:val="23"/>
-  </w:num>
-  <w:num w:numId="33">
-    <w:abstractNumId w:val="79"/>
-  </w:num>
-  <w:num w:numId="34">
-    <w:abstractNumId w:val="88"/>
-  </w:num>
-  <w:num w:numId="35">
-    <w:abstractNumId w:val="68"/>
-  </w:num>
-  <w:num w:numId="36">
-    <w:abstractNumId w:val="3"/>
-  </w:num>
-  <w:num w:numId="37">
-    <w:abstractNumId w:val="83"/>
-  </w:num>
-  <w:num w:numId="38">
-    <w:abstractNumId w:val="4"/>
-  </w:num>
-  <w:num w:numId="39">
-    <w:abstractNumId w:val="95"/>
-  </w:num>
-  <w:num w:numId="40">
-    <w:abstractNumId w:val="11"/>
-  </w:num>
-  <w:num w:numId="41">
-    <w:abstractNumId w:val="50"/>
-  </w:num>
-  <w:num w:numId="42">
-    <w:abstractNumId w:val="61"/>
-  </w:num>
-  <w:num w:numId="43">
-    <w:abstractNumId w:val="28"/>
-  </w:num>
-  <w:num w:numId="44">
-    <w:abstractNumId w:val="34"/>
-  </w:num>
-  <w:num w:numId="45">
-    <w:abstractNumId w:val="8"/>
-  </w:num>
-  <w:num w:numId="46">
-    <w:abstractNumId w:val="102"/>
-  </w:num>
-  <w:num w:numId="47">
-    <w:abstractNumId w:val="14"/>
-  </w:num>
-  <w:num w:numId="48">
-    <w:abstractNumId w:val="66"/>
-  </w:num>
-  <w:num w:numId="49">
-    <w:abstractNumId w:val="25"/>
-  </w:num>
-  <w:num w:numId="50">
-    <w:abstractNumId w:val="60"/>
-  </w:num>
-  <w:num w:numId="51">
-    <w:abstractNumId w:val="19"/>
-  </w:num>
-  <w:num w:numId="52">
-    <w:abstractNumId w:val="44"/>
-  </w:num>
-  <w:num w:numId="53">
-    <w:abstractNumId w:val="32"/>
-  </w:num>
-  <w:num w:numId="54">
-    <w:abstractNumId w:val="96"/>
-  </w:num>
-  <w:num w:numId="55">
-    <w:abstractNumId w:val="45"/>
-  </w:num>
-  <w:num w:numId="56">
-    <w:abstractNumId w:val="93"/>
-  </w:num>
-  <w:num w:numId="57">
-    <w:abstractNumId w:val="86"/>
-  </w:num>
-  <w:num w:numId="58">
-    <w:abstractNumId w:val="56"/>
-  </w:num>
-  <w:num w:numId="59">
-    <w:abstractNumId w:val="62"/>
-  </w:num>
-  <w:num w:numId="60">
-    <w:abstractNumId w:val="80"/>
-  </w:num>
-  <w:num w:numId="61">
-    <w:abstractNumId w:val="15"/>
-  </w:num>
-  <w:num w:numId="62">
-    <w:abstractNumId w:val="84"/>
-  </w:num>
-  <w:num w:numId="63">
-    <w:abstractNumId w:val="29"/>
-  </w:num>
-  <w:num w:numId="64">
-    <w:abstractNumId w:val="39"/>
-  </w:num>
-  <w:num w:numId="65">
-    <w:abstractNumId w:val="38"/>
-  </w:num>
-  <w:num w:numId="66">
-    <w:abstractNumId w:val="35"/>
-  </w:num>
-  <w:num w:numId="67">
-    <w:abstractNumId w:val="59"/>
-  </w:num>
-  <w:num w:numId="68">
-    <w:abstractNumId w:val="87"/>
-  </w:num>
-  <w:num w:numId="69">
-    <w:abstractNumId w:val="74"/>
-  </w:num>
-  <w:num w:numId="70">
-    <w:abstractNumId w:val="2"/>
-  </w:num>
-  <w:num w:numId="71">
-    <w:abstractNumId w:val="50"/>
-  </w:num>
-  <w:num w:numId="72">
-    <w:abstractNumId w:val="101"/>
-  </w:num>
-  <w:num w:numId="73">
-    <w:abstractNumId w:val="51"/>
-  </w:num>
-  <w:num w:numId="74">
-    <w:abstractNumId w:val="12"/>
-  </w:num>
-  <w:num w:numId="75">
-    <w:abstractNumId w:val="97"/>
-  </w:num>
-  <w:num w:numId="76">
-    <w:abstractNumId w:val="53"/>
-  </w:num>
-  <w:num w:numId="77">
-    <w:abstractNumId w:val="99"/>
-  </w:num>
-  <w:num w:numId="78">
-    <w:abstractNumId w:val="55"/>
-  </w:num>
-  <w:num w:numId="79">
-    <w:abstractNumId w:val="65"/>
-  </w:num>
-  <w:num w:numId="80">
-    <w:abstractNumId w:val="82"/>
-  </w:num>
-  <w:num w:numId="81">
-    <w:abstractNumId w:val="36"/>
-  </w:num>
-  <w:num w:numId="82">
-    <w:abstractNumId w:val="42"/>
-  </w:num>
-  <w:num w:numId="83">
-    <w:abstractNumId w:val="73"/>
-  </w:num>
-  <w:num w:numId="84">
-    <w:abstractNumId w:val="98"/>
-  </w:num>
-  <w:num w:numId="85">
-    <w:abstractNumId w:val="72"/>
-  </w:num>
-  <w:num w:numId="86">
-    <w:abstractNumId w:val="78"/>
-  </w:num>
-  <w:num w:numId="87">
-    <w:abstractNumId w:val="75"/>
-  </w:num>
-  <w:num w:numId="88">
-    <w:abstractNumId w:val="100"/>
-  </w:num>
-  <w:num w:numId="89">
-    <w:abstractNumId w:val="13"/>
-  </w:num>
-  <w:num w:numId="90">
-    <w:abstractNumId w:val="94"/>
-  </w:num>
-  <w:num w:numId="91">
-    <w:abstractNumId w:val="6"/>
-  </w:num>
-  <w:num w:numId="92">
-    <w:abstractNumId w:val="33"/>
-  </w:num>
-  <w:num w:numId="93">
-    <w:abstractNumId w:val="85"/>
-  </w:num>
-  <w:num w:numId="94">
-    <w:abstractNumId w:val="18"/>
-  </w:num>
-  <w:num w:numId="95">
-    <w:abstractNumId w:val="67"/>
-  </w:num>
-  <w:num w:numId="96">
-    <w:abstractNumId w:val="5"/>
-  </w:num>
-  <w:num w:numId="97">
-    <w:abstractNumId w:val="20"/>
-  </w:num>
-  <w:num w:numId="98">
-    <w:abstractNumId w:val="90"/>
-  </w:num>
-  <w:num w:numId="99">
-    <w:abstractNumId w:val="16"/>
-  </w:num>
-  <w:num w:numId="100">
-    <w:abstractNumId w:val="0"/>
-  </w:num>
-  <w:num w:numId="101">
-    <w:abstractNumId w:val="81"/>
-  </w:num>
-  <w:num w:numId="102">
-    <w:abstractNumId w:val="31"/>
-  </w:num>
-  <w:num w:numId="103">
-    <w:abstractNumId w:val="76"/>
-  </w:num>
-  <w:num w:numId="104">
-    <w:abstractNumId w:val="49"/>
-  </w:num>
-  <w:num w:numId="105">
-    <w:abstractNumId w:val="27"/>
-  </w:num>
-  <w:num w:numId="106">
-    <w:abstractNumId w:val="41"/>
-  </w:num>
-  <w:num w:numId="107">
+  <w:num w:numId="114" w16cid:durableId="914632624">
     <w:abstractNumId w:val="24"/>
   </w:num>
-  <w:num w:numId="108">
-    <w:abstractNumId w:val="7"/>
-  </w:num>
-  <w:num w:numId="109">
-    <w:abstractNumId w:val="9"/>
+  <w:num w:numId="115" w16cid:durableId="876625274">
+    <w:abstractNumId w:val="16"/>
   </w:num>
   <w:numIdMacAtCleanup w:val="109"/>
 </w:numbering>
 </file>
 
 <file path=word/people.xml><?xml version="1.0" encoding="utf-8"?>
-<w15:people xmlns:wpc="http://schemas.microsoft.com/office/word/2010/wordprocessingCanvas" xmlns:mc="http://schemas.openxmlformats.org/markup-compatibility/2006" xmlns:o="urn:schemas-microsoft-com:office:office" xmlns:r="http://schemas.openxmlformats.org/officeDocument/2006/relationships" xmlns:m="http://schemas.openxmlformats.org/officeDocument/2006/math" xmlns:v="urn:schemas-microsoft-com:vml" xmlns:wp14="http://schemas.microsoft.com/office/word/2010/wordprocessingDrawing" xmlns:wp="http://schemas.openxmlformats.org/drawingml/2006/wordprocessingDrawing" xmlns:w10="urn:schemas-microsoft-com:office:word" xmlns:w="http://schemas.openxmlformats.org/wordprocessingml/2006/main" xmlns:w14="http://schemas.microsoft.com/office/word/2010/wordml" xmlns:w15="http://schemas.microsoft.com/office/word/2012/wordml" xmlns:wpg="http://schemas.microsoft.com/office/word/2010/wordprocessingGroup" xmlns:wpi="http://schemas.microsoft.com/office/word/2010/wordprocessingInk" xmlns:wne="http://schemas.microsoft.com/office/word/2006/wordml" xmlns:wps="http://schemas.microsoft.com/office/word/2010/wordprocessingShape" mc:Ignorable="w14 w15 wp14">
+<w15:people xmlns:wpc="http://schemas.microsoft.com/office/word/2010/wordprocessingCanvas" xmlns:cx="http://schemas.microsoft.com/office/drawing/2014/chartex" xmlns:cx1="http://schemas.microsoft.com/office/drawing/2015/9/8/chartex" xmlns:cx2="http://schemas.microsoft.com/office/drawing/2015/10/21/chartex" xmlns:cx3="http://schemas.microsoft.com/office/drawing/2016/5/9/chartex" xmlns:cx4="http://schemas.microsoft.com/office/drawing/2016/5/10/chartex" xmlns:cx5="http://schemas.microsoft.com/office/drawing/2016/5/11/chartex" xmlns:cx6="http://schemas.microsoft.com/office/drawing/2016/5/12/chartex" xmlns:cx7="http://schemas.microsoft.com/office/drawing/2016/5/13/chartex" xmlns:cx8="http://schemas.microsoft.com/office/drawing/2016/5/14/chartex" xmlns:mc="http://schemas.openxmlformats.org/markup-compatibility/2006" xmlns:aink="http://schemas.microsoft.com/office/drawing/2016/ink" xmlns:am3d="http://schemas.microsoft.com/office/drawing/2017/model3d" xmlns:o="urn:schemas-microsoft-com:office:office" xmlns:oel="http://schemas.microsoft.com/office/2019/extlst" xmlns:r="http://schemas.openxmlformats.org/officeDocument/2006/relationships" xmlns:m="http://schemas.openxmlformats.org/officeDocument/2006/math" xmlns:v="urn:schemas-microsoft-com:vml" xmlns:wp14="http://schemas.microsoft.com/office/word/2010/wordprocessingDrawing" xmlns:wp="http://schemas.openxmlformats.org/drawingml/2006/wordprocessingDrawing" xmlns:w10="urn:schemas-microsoft-com:office:word" xmlns:w="http://schemas.openxmlformats.org/wordprocessingml/2006/main" xmlns:w14="http://schemas.microsoft.com/office/word/2010/wordml" xmlns:w15="http://schemas.microsoft.com/office/word/2012/wordml" xmlns:w16cex="http://schemas.microsoft.com/office/word/2018/wordml/cex" xmlns:w16cid="http://schemas.microsoft.com/office/word/2016/wordml/cid" xmlns:w16="http://schemas.microsoft.com/office/word/2018/wordml" xmlns:w16sdtdh="http://schemas.microsoft.com/office/word/2020/wordml/sdtdatahash" xmlns:w16se="http://schemas.microsoft.com/office/word/2015/wordml/symex" xmlns:wpg="http://schemas.microsoft.com/office/word/2010/wordprocessingGroup" xmlns:wpi="http://schemas.microsoft.com/office/word/2010/wordprocessingInk" xmlns:wne="http://schemas.microsoft.com/office/word/2006/wordml" xmlns:wps="http://schemas.microsoft.com/office/word/2010/wordprocessingShape" mc:Ignorable="w14 w15 w16se w16cid w16 w16cex w16sdtdh wp14">
   <w15:person w15:author="DELL">
     <w15:presenceInfo w15:providerId="Windows Live" w15:userId="ac6f639e75f4c6ee"/>
   </w15:person>
@@ -33753,7 +37602,7 @@
 </file>
 
 <file path=word/styles.xml><?xml version="1.0" encoding="utf-8"?>
-<w:styles xmlns:mc="http://schemas.openxmlformats.org/markup-compatibility/2006" xmlns:r="http://schemas.openxmlformats.org/officeDocument/2006/relationships" xmlns:w="http://schemas.openxmlformats.org/wordprocessingml/2006/main" xmlns:w14="http://schemas.microsoft.com/office/word/2010/wordml" xmlns:w15="http://schemas.microsoft.com/office/word/2012/wordml" mc:Ignorable="w14 w15">
+<w:styles xmlns:mc="http://schemas.openxmlformats.org/markup-compatibility/2006" xmlns:r="http://schemas.openxmlformats.org/officeDocument/2006/relationships" xmlns:w="http://schemas.openxmlformats.org/wordprocessingml/2006/main" xmlns:w14="http://schemas.microsoft.com/office/word/2010/wordml" xmlns:w15="http://schemas.microsoft.com/office/word/2012/wordml" xmlns:w16cex="http://schemas.microsoft.com/office/word/2018/wordml/cex" xmlns:w16cid="http://schemas.microsoft.com/office/word/2016/wordml/cid" xmlns:w16="http://schemas.microsoft.com/office/word/2018/wordml" xmlns:w16sdtdh="http://schemas.microsoft.com/office/word/2020/wordml/sdtdatahash" xmlns:w16se="http://schemas.microsoft.com/office/word/2015/wordml/symex" mc:Ignorable="w14 w15 w16se w16cid w16 w16cex w16sdtdh">
   <w:docDefaults>
     <w:rPrDefault>
       <w:rPr>
@@ -33763,7 +37612,7 @@
     </w:rPrDefault>
     <w:pPrDefault/>
   </w:docDefaults>
-  <w:latentStyles w:defLockedState="0" w:defUIPriority="99" w:defSemiHidden="0" w:defUnhideWhenUsed="0" w:defQFormat="0" w:count="371">
+  <w:latentStyles w:defLockedState="0" w:defUIPriority="99" w:defSemiHidden="0" w:defUnhideWhenUsed="0" w:defQFormat="0" w:count="376">
     <w:lsdException w:name="Normal" w:locked="1" w:uiPriority="0" w:qFormat="1"/>
     <w:lsdException w:name="heading 1" w:locked="1" w:uiPriority="0" w:qFormat="1"/>
     <w:lsdException w:name="heading 2" w:locked="1" w:semiHidden="1" w:uiPriority="0" w:unhideWhenUsed="1" w:qFormat="1"/>
@@ -33943,7 +37792,7 @@
     <w:lsdException w:name="Medium Shading 2 Accent 1" w:uiPriority="64"/>
     <w:lsdException w:name="Medium List 1 Accent 1" w:uiPriority="65"/>
     <w:lsdException w:name="Revision" w:semiHidden="1"/>
-    <w:lsdException w:name="List Paragraph" w:qFormat="1"/>
+    <w:lsdException w:name="List Paragraph" w:uiPriority="34" w:qFormat="1"/>
     <w:lsdException w:name="Quote" w:uiPriority="29" w:qFormat="1"/>
     <w:lsdException w:name="Intense Quote" w:uiPriority="30" w:qFormat="1"/>
     <w:lsdException w:name="Medium List 2 Accent 1" w:uiPriority="66"/>
@@ -34135,6 +37984,11 @@
     <w:lsdException w:name="List Table 5 Dark Accent 6" w:uiPriority="50"/>
     <w:lsdException w:name="List Table 6 Colorful Accent 6" w:uiPriority="51"/>
     <w:lsdException w:name="List Table 7 Colorful Accent 6" w:uiPriority="52"/>
+    <w:lsdException w:name="Mention" w:semiHidden="1" w:unhideWhenUsed="1"/>
+    <w:lsdException w:name="Smart Hyperlink" w:semiHidden="1" w:unhideWhenUsed="1"/>
+    <w:lsdException w:name="Hashtag" w:semiHidden="1" w:unhideWhenUsed="1"/>
+    <w:lsdException w:name="Unresolved Mention" w:semiHidden="1" w:unhideWhenUsed="1"/>
+    <w:lsdException w:name="Smart Link" w:semiHidden="1" w:unhideWhenUsed="1"/>
   </w:latentStyles>
   <w:style w:type="paragraph" w:default="1" w:styleId="Normal">
     <w:name w:val="Normal"/>
@@ -34333,7 +38187,7 @@
   <w:style w:type="paragraph" w:styleId="ListParagraph">
     <w:name w:val="List Paragraph"/>
     <w:basedOn w:val="Normal"/>
-    <w:uiPriority w:val="99"/>
+    <w:uiPriority w:val="34"/>
     <w:qFormat/>
     <w:rsid w:val="00D06EFA"/>
     <w:pPr>
@@ -34651,7 +38505,6 @@
     <w:locked/>
     <w:rsid w:val="00477316"/>
     <w:tblPr>
-      <w:tblInd w:w="0" w:type="dxa"/>
       <w:tblBorders>
         <w:top w:val="single" w:sz="4" w:space="0" w:color="auto"/>
         <w:left w:val="single" w:sz="4" w:space="0" w:color="auto"/>
@@ -34660,12 +38513,6 @@
         <w:insideH w:val="single" w:sz="4" w:space="0" w:color="auto"/>
         <w:insideV w:val="single" w:sz="4" w:space="0" w:color="auto"/>
       </w:tblBorders>
-      <w:tblCellMar>
-        <w:top w:w="0" w:type="dxa"/>
-        <w:left w:w="108" w:type="dxa"/>
-        <w:bottom w:w="0" w:type="dxa"/>
-        <w:right w:w="108" w:type="dxa"/>
-      </w:tblCellMar>
     </w:tblPr>
   </w:style>
   <w:style w:type="table" w:styleId="GridTable4-Accent1">
@@ -34676,7 +38523,6 @@
     <w:tblPr>
       <w:tblStyleRowBandSize w:val="1"/>
       <w:tblStyleColBandSize w:val="1"/>
-      <w:tblInd w:w="0" w:type="dxa"/>
       <w:tblBorders>
         <w:top w:val="single" w:sz="4" w:space="0" w:color="95B3D7" w:themeColor="accent1" w:themeTint="99"/>
         <w:left w:val="single" w:sz="4" w:space="0" w:color="95B3D7" w:themeColor="accent1" w:themeTint="99"/>
@@ -34685,12 +38531,6 @@
         <w:insideH w:val="single" w:sz="4" w:space="0" w:color="95B3D7" w:themeColor="accent1" w:themeTint="99"/>
         <w:insideV w:val="single" w:sz="4" w:space="0" w:color="95B3D7" w:themeColor="accent1" w:themeTint="99"/>
       </w:tblBorders>
-      <w:tblCellMar>
-        <w:top w:w="0" w:type="dxa"/>
-        <w:left w:w="108" w:type="dxa"/>
-        <w:bottom w:w="0" w:type="dxa"/>
-        <w:right w:w="108" w:type="dxa"/>
-      </w:tblCellMar>
     </w:tblPr>
     <w:tblStylePr w:type="firstRow">
       <w:rPr>
@@ -34907,6 +38747,28 @@
     <w:name w:val="selectable-text1"/>
     <w:basedOn w:val="DefaultParagraphFont"/>
     <w:rsid w:val="00546EE4"/>
+  </w:style>
+  <w:style w:type="table" w:styleId="TableGridLight">
+    <w:name w:val="Grid Table Light"/>
+    <w:basedOn w:val="TableNormal"/>
+    <w:uiPriority w:val="40"/>
+    <w:rsid w:val="00AD0F92"/>
+    <w:rPr>
+      <w:rFonts w:asciiTheme="minorHAnsi" w:eastAsiaTheme="minorHAnsi" w:hAnsiTheme="minorHAnsi" w:cstheme="minorBidi"/>
+      <w:sz w:val="22"/>
+      <w:szCs w:val="22"/>
+    </w:rPr>
+    <w:tblPr>
+      <w:tblInd w:w="0" w:type="nil"/>
+      <w:tblBorders>
+        <w:top w:val="single" w:sz="4" w:space="0" w:color="BFBFBF" w:themeColor="background1" w:themeShade="BF"/>
+        <w:left w:val="single" w:sz="4" w:space="0" w:color="BFBFBF" w:themeColor="background1" w:themeShade="BF"/>
+        <w:bottom w:val="single" w:sz="4" w:space="0" w:color="BFBFBF" w:themeColor="background1" w:themeShade="BF"/>
+        <w:right w:val="single" w:sz="4" w:space="0" w:color="BFBFBF" w:themeColor="background1" w:themeShade="BF"/>
+        <w:insideH w:val="single" w:sz="4" w:space="0" w:color="BFBFBF" w:themeColor="background1" w:themeShade="BF"/>
+        <w:insideV w:val="single" w:sz="4" w:space="0" w:color="BFBFBF" w:themeColor="background1" w:themeShade="BF"/>
+      </w:tblBorders>
+    </w:tblPr>
   </w:style>
 </w:styles>
 </file>

--- a/Doc/OOSE project complete.docx
+++ b/Doc/OOSE project complete.docx
@@ -18970,8 +18970,6 @@
         </w:rPr>
         <w:t>Student</w:t>
       </w:r>
-      <w:bookmarkStart w:id="336" w:name="_GoBack"/>
-      <w:bookmarkEnd w:id="336"/>
       <w:r>
         <w:rPr>
           <w:b/>
@@ -22145,6 +22143,126 @@
       <w:pPr>
         <w:pStyle w:val="doclist"/>
       </w:pPr>
+    </w:p>
+    <w:p>
+      <w:pPr>
+        <w:pStyle w:val="doclist"/>
+      </w:pPr>
+    </w:p>
+    <w:p>
+      <w:pPr>
+        <w:pStyle w:val="doclist"/>
+      </w:pPr>
+    </w:p>
+    <w:p>
+      <w:pPr>
+        <w:pStyle w:val="doclist"/>
+      </w:pPr>
+    </w:p>
+    <w:p>
+      <w:pPr>
+        <w:pStyle w:val="doclist"/>
+      </w:pPr>
+    </w:p>
+    <w:p>
+      <w:pPr>
+        <w:pStyle w:val="doclist"/>
+      </w:pPr>
+    </w:p>
+    <w:p>
+      <w:pPr>
+        <w:pStyle w:val="doclist"/>
+      </w:pPr>
+    </w:p>
+    <w:p>
+      <w:pPr>
+        <w:pStyle w:val="doclist"/>
+      </w:pPr>
+    </w:p>
+    <w:p>
+      <w:pPr>
+        <w:pStyle w:val="doclist"/>
+      </w:pPr>
+    </w:p>
+    <w:p>
+      <w:pPr>
+        <w:pStyle w:val="doclist"/>
+      </w:pPr>
+    </w:p>
+    <w:p>
+      <w:pPr>
+        <w:pStyle w:val="doclist"/>
+      </w:pPr>
+    </w:p>
+    <w:p>
+      <w:pPr>
+        <w:pStyle w:val="doclist"/>
+      </w:pPr>
+    </w:p>
+    <w:p>
+      <w:pPr>
+        <w:pStyle w:val="doclist"/>
+      </w:pPr>
+    </w:p>
+    <w:p>
+      <w:pPr>
+        <w:pStyle w:val="doclist"/>
+      </w:pPr>
+    </w:p>
+    <w:p>
+      <w:pPr>
+        <w:pStyle w:val="doclist"/>
+      </w:pPr>
+    </w:p>
+    <w:p>
+      <w:pPr>
+        <w:pStyle w:val="doclist"/>
+      </w:pPr>
+    </w:p>
+    <w:p>
+      <w:pPr>
+        <w:pStyle w:val="doclist"/>
+      </w:pPr>
+    </w:p>
+    <w:p>
+      <w:pPr>
+        <w:rPr>
+          <w:lang w:bidi="ar-SA"/>
+        </w:rPr>
+      </w:pPr>
+    </w:p>
+    <w:p>
+      <w:pPr>
+        <w:rPr>
+          <w:lang w:bidi="ar-SA"/>
+        </w:rPr>
+      </w:pPr>
+    </w:p>
+    <w:p>
+      <w:pPr>
+        <w:rPr>
+          <w:lang w:bidi="ar-SA"/>
+        </w:rPr>
+      </w:pPr>
+    </w:p>
+    <w:p>
+      <w:pPr>
+        <w:tabs>
+          <w:tab w:val="left" w:pos="7020"/>
+        </w:tabs>
+        <w:rPr>
+          <w:lang w:bidi="ar-SA"/>
+        </w:rPr>
+      </w:pPr>
+      <w:r>
+        <w:rPr>
+          <w:lang w:bidi="ar-SA"/>
+        </w:rPr>
+        <w:tab/>
+        <w:t>d</w:t>
+      </w:r>
+      <w:bookmarkStart w:id="336" w:name="_GoBack"/>
+      <w:bookmarkEnd w:id="336"/>
     </w:p>
     <w:sectPr>
       <w:pgSz w:w="12240" w:h="15840"/>
@@ -38712,7 +38830,7 @@
 </file>
 
 <file path=customXml/itemProps1.xml><?xml version="1.0" encoding="utf-8"?>
-<ds:datastoreItem xmlns:ds="http://schemas.openxmlformats.org/officeDocument/2006/customXml" ds:itemID="{392E5DFA-02DC-4A2F-9E88-143492115FCB}">
+<ds:datastoreItem xmlns:ds="http://schemas.openxmlformats.org/officeDocument/2006/customXml" ds:itemID="{45B7ACF2-EE68-41F8-A154-D5D96BEF7433}">
   <ds:schemaRefs>
     <ds:schemaRef ds:uri="http://schemas.openxmlformats.org/officeDocument/2006/bibliography"/>
   </ds:schemaRefs>

--- a/Doc/OOSE project complete.docx
+++ b/Doc/OOSE project complete.docx
@@ -1,6 +1,6 @@
 
 <file path=word/document.xml><?xml version="1.0" encoding="utf-8"?>
-<w:document xmlns:wpc="http://schemas.microsoft.com/office/word/2010/wordprocessingCanvas" xmlns:cx="http://schemas.microsoft.com/office/drawing/2014/chartex" xmlns:mc="http://schemas.openxmlformats.org/markup-compatibility/2006" xmlns:o="urn:schemas-microsoft-com:office:office" xmlns:r="http://schemas.openxmlformats.org/officeDocument/2006/relationships" xmlns:m="http://schemas.openxmlformats.org/officeDocument/2006/math" xmlns:v="urn:schemas-microsoft-com:vml" xmlns:wp14="http://schemas.microsoft.com/office/word/2010/wordprocessingDrawing" xmlns:wp="http://schemas.openxmlformats.org/drawingml/2006/wordprocessingDrawing" xmlns:w10="urn:schemas-microsoft-com:office:word" xmlns:w="http://schemas.openxmlformats.org/wordprocessingml/2006/main" xmlns:w14="http://schemas.microsoft.com/office/word/2010/wordml" xmlns:w15="http://schemas.microsoft.com/office/word/2012/wordml" xmlns:w16se="http://schemas.microsoft.com/office/word/2015/wordml/symex" xmlns:wpg="http://schemas.microsoft.com/office/word/2010/wordprocessingGroup" xmlns:wpi="http://schemas.microsoft.com/office/word/2010/wordprocessingInk" xmlns:wne="http://schemas.microsoft.com/office/word/2006/wordml" xmlns:wps="http://schemas.microsoft.com/office/word/2010/wordprocessingShape" mc:Ignorable="w14 w15 w16se wp14">
+<w:document xmlns:wpc="http://schemas.microsoft.com/office/word/2010/wordprocessingCanvas" xmlns:cx="http://schemas.microsoft.com/office/drawing/2014/chartex" xmlns:cx1="http://schemas.microsoft.com/office/drawing/2015/9/8/chartex" xmlns:cx2="http://schemas.microsoft.com/office/drawing/2015/10/21/chartex" xmlns:cx3="http://schemas.microsoft.com/office/drawing/2016/5/9/chartex" xmlns:cx4="http://schemas.microsoft.com/office/drawing/2016/5/10/chartex" xmlns:cx5="http://schemas.microsoft.com/office/drawing/2016/5/11/chartex" xmlns:cx6="http://schemas.microsoft.com/office/drawing/2016/5/12/chartex" xmlns:cx7="http://schemas.microsoft.com/office/drawing/2016/5/13/chartex" xmlns:cx8="http://schemas.microsoft.com/office/drawing/2016/5/14/chartex" xmlns:mc="http://schemas.openxmlformats.org/markup-compatibility/2006" xmlns:aink="http://schemas.microsoft.com/office/drawing/2016/ink" xmlns:am3d="http://schemas.microsoft.com/office/drawing/2017/model3d" xmlns:o="urn:schemas-microsoft-com:office:office" xmlns:oel="http://schemas.microsoft.com/office/2019/extlst" xmlns:r="http://schemas.openxmlformats.org/officeDocument/2006/relationships" xmlns:m="http://schemas.openxmlformats.org/officeDocument/2006/math" xmlns:v="urn:schemas-microsoft-com:vml" xmlns:wp14="http://schemas.microsoft.com/office/word/2010/wordprocessingDrawing" xmlns:wp="http://schemas.openxmlformats.org/drawingml/2006/wordprocessingDrawing" xmlns:w10="urn:schemas-microsoft-com:office:word" xmlns:w="http://schemas.openxmlformats.org/wordprocessingml/2006/main" xmlns:w14="http://schemas.microsoft.com/office/word/2010/wordml" xmlns:w15="http://schemas.microsoft.com/office/word/2012/wordml" xmlns:w16cex="http://schemas.microsoft.com/office/word/2018/wordml/cex" xmlns:w16cid="http://schemas.microsoft.com/office/word/2016/wordml/cid" xmlns:w16="http://schemas.microsoft.com/office/word/2018/wordml" xmlns:w16sdtdh="http://schemas.microsoft.com/office/word/2020/wordml/sdtdatahash" xmlns:w16se="http://schemas.microsoft.com/office/word/2015/wordml/symex" xmlns:wpg="http://schemas.microsoft.com/office/word/2010/wordprocessingGroup" xmlns:wpi="http://schemas.microsoft.com/office/word/2010/wordprocessingInk" xmlns:wne="http://schemas.microsoft.com/office/word/2006/wordml" xmlns:wps="http://schemas.microsoft.com/office/word/2010/wordprocessingShape" mc:Ignorable="w14 w15 w16se w16cid w16 w16cex w16sdtdh wp14">
   <w:body>
     <w:p>
       <w:pPr>
@@ -367,18 +367,59 @@
         </w:rPr>
         <w:t xml:space="preserve">                               </w:t>
       </w:r>
+      <w:proofErr w:type="spellStart"/>
       <w:r>
         <w:rPr>
           <w:rFonts w:ascii="Verdana" w:hAnsi="Verdana"/>
           <w:b/>
         </w:rPr>
-        <w:t>Ahtisham ul haq (FA21-BSE-072</w:t>
-      </w:r>
+        <w:t>Ahtisham</w:t>
+      </w:r>
+      <w:proofErr w:type="spellEnd"/>
       <w:r>
         <w:rPr>
           <w:rFonts w:ascii="Verdana" w:hAnsi="Verdana"/>
           <w:b/>
         </w:rPr>
+        <w:t xml:space="preserve"> </w:t>
+      </w:r>
+      <w:proofErr w:type="spellStart"/>
+      <w:r>
+        <w:rPr>
+          <w:rFonts w:ascii="Verdana" w:hAnsi="Verdana"/>
+          <w:b/>
+        </w:rPr>
+        <w:t>ul</w:t>
+      </w:r>
+      <w:proofErr w:type="spellEnd"/>
+      <w:r>
+        <w:rPr>
+          <w:rFonts w:ascii="Verdana" w:hAnsi="Verdana"/>
+          <w:b/>
+        </w:rPr>
+        <w:t xml:space="preserve"> </w:t>
+      </w:r>
+      <w:proofErr w:type="spellStart"/>
+      <w:r>
+        <w:rPr>
+          <w:rFonts w:ascii="Verdana" w:hAnsi="Verdana"/>
+          <w:b/>
+        </w:rPr>
+        <w:t>haq</w:t>
+      </w:r>
+      <w:proofErr w:type="spellEnd"/>
+      <w:r>
+        <w:rPr>
+          <w:rFonts w:ascii="Verdana" w:hAnsi="Verdana"/>
+          <w:b/>
+        </w:rPr>
+        <w:t xml:space="preserve"> (FA21-BSE-072</w:t>
+      </w:r>
+      <w:r>
+        <w:rPr>
+          <w:rFonts w:ascii="Verdana" w:hAnsi="Verdana"/>
+          <w:b/>
+        </w:rPr>
         <w:t>)</w:t>
       </w:r>
     </w:p>
@@ -450,15 +491,24 @@
           <w:rFonts w:ascii="Verdana" w:hAnsi="Verdana"/>
           <w:b/>
         </w:rPr>
-        <w:t xml:space="preserve">    </w:t>
-      </w:r>
+        <w:t xml:space="preserve"> </w:t>
+      </w:r>
+      <w:proofErr w:type="gramStart"/>
       <w:r>
         <w:rPr>
           <w:rFonts w:ascii="Verdana" w:hAnsi="Verdana"/>
           <w:b/>
         </w:rPr>
+        <w:t xml:space="preserve">   </w:t>
+      </w:r>
+      <w:r>
+        <w:rPr>
+          <w:rFonts w:ascii="Verdana" w:hAnsi="Verdana"/>
+          <w:b/>
+        </w:rPr>
         <w:t>(</w:t>
       </w:r>
+      <w:proofErr w:type="gramEnd"/>
       <w:r>
         <w:rPr>
           <w:rFonts w:ascii="Verdana" w:hAnsi="Verdana"/>
@@ -509,6 +559,7 @@
         </w:rPr>
         <w:t xml:space="preserve">  </w:t>
       </w:r>
+      <w:proofErr w:type="gramStart"/>
       <w:r>
         <w:rPr>
           <w:rFonts w:ascii="Verdana" w:hAnsi="Verdana"/>
@@ -523,6 +574,7 @@
         </w:rPr>
         <w:t>(</w:t>
       </w:r>
+      <w:proofErr w:type="gramEnd"/>
       <w:r>
         <w:rPr>
           <w:rFonts w:ascii="Verdana" w:hAnsi="Verdana"/>
@@ -578,15 +630,24 @@
           <w:rFonts w:ascii="Verdana" w:hAnsi="Verdana"/>
           <w:b/>
         </w:rPr>
-        <w:t xml:space="preserve">  </w:t>
-      </w:r>
+        <w:t xml:space="preserve"> </w:t>
+      </w:r>
+      <w:proofErr w:type="gramStart"/>
       <w:r>
         <w:rPr>
           <w:rFonts w:ascii="Verdana" w:hAnsi="Verdana"/>
           <w:b/>
         </w:rPr>
+        <w:t xml:space="preserve"> </w:t>
+      </w:r>
+      <w:r>
+        <w:rPr>
+          <w:rFonts w:ascii="Verdana" w:hAnsi="Verdana"/>
+          <w:b/>
+        </w:rPr>
         <w:t xml:space="preserve">  (</w:t>
       </w:r>
+      <w:proofErr w:type="gramEnd"/>
       <w:r>
         <w:rPr>
           <w:rFonts w:ascii="Verdana" w:hAnsi="Verdana"/>
@@ -1781,6 +1842,7 @@
       </w:pPr>
       <w:bookmarkStart w:id="2" w:name="_Toc131970249"/>
       <w:r>
+        <w:lastRenderedPageBreak/>
         <w:t>CHAPTER 1 PROJECT PROPOSAL</w:t>
       </w:r>
       <w:bookmarkEnd w:id="1"/>
@@ -1967,11 +2029,10 @@
           <w:szCs w:val="24"/>
           <w:lang w:bidi="ar-SA"/>
         </w:rPr>
-        <w:t>The vision for the Admission System project is to create a streamlined, user-friendly platform that simplifies the admission process for students and reduces the administrative burden on the university. The system will automate many of the manual processes involved in admission, enabling faster processing of applications and reducing errors and delays.</w:t>
-      </w:r>
-    </w:p>
-    <w:p>
-      <w:pPr>
+        <w:t xml:space="preserve">The vision for the Admission System project is to create a streamlined, user-friendly platform that simplifies the admission process for students and reduces the administrative burden on the university. The system will automate many of the manual processes involved in admission, enabling faster processing of </w:t>
+      </w:r>
+      <w:proofErr w:type="gramStart"/>
+      <w:r>
         <w:rPr>
           <w:rStyle w:val="Strong"/>
           <w:rFonts w:ascii="Times New Roman" w:hAnsi="Times New Roman" w:cs="Times New Roman"/>
@@ -1980,7 +2041,9 @@
           <w:szCs w:val="24"/>
           <w:lang w:bidi="ar-SA"/>
         </w:rPr>
-      </w:pPr>
+        <w:t>applications</w:t>
+      </w:r>
+      <w:proofErr w:type="gramEnd"/>
       <w:r>
         <w:rPr>
           <w:rStyle w:val="Strong"/>
@@ -1990,6 +2053,30 @@
           <w:szCs w:val="24"/>
           <w:lang w:bidi="ar-SA"/>
         </w:rPr>
+        <w:t xml:space="preserve"> and reducing errors and delays.</w:t>
+      </w:r>
+    </w:p>
+    <w:p>
+      <w:pPr>
+        <w:rPr>
+          <w:rStyle w:val="Strong"/>
+          <w:rFonts w:ascii="Times New Roman" w:hAnsi="Times New Roman" w:cs="Times New Roman"/>
+          <w:b w:val="0"/>
+          <w:sz w:val="24"/>
+          <w:szCs w:val="24"/>
+          <w:lang w:bidi="ar-SA"/>
+        </w:rPr>
+      </w:pPr>
+      <w:r>
+        <w:rPr>
+          <w:rStyle w:val="Strong"/>
+          <w:rFonts w:ascii="Times New Roman" w:hAnsi="Times New Roman" w:cs="Times New Roman"/>
+          <w:b w:val="0"/>
+          <w:sz w:val="24"/>
+          <w:szCs w:val="24"/>
+          <w:lang w:bidi="ar-SA"/>
+        </w:rPr>
+        <w:lastRenderedPageBreak/>
         <w:t>The high-level goals for the Admission System project include:</w:t>
       </w:r>
     </w:p>
@@ -2013,11 +2100,10 @@
           <w:szCs w:val="24"/>
           <w:lang w:bidi="ar-SA"/>
         </w:rPr>
-        <w:t>Creating an efficient, user-friendly platform for students to apply for admission</w:t>
-      </w:r>
-    </w:p>
-    <w:p>
-      <w:pPr>
+        <w:t xml:space="preserve">Creating an efficient, user-friendly platform for students to apply for </w:t>
+      </w:r>
+      <w:proofErr w:type="gramStart"/>
+      <w:r>
         <w:rPr>
           <w:rStyle w:val="Strong"/>
           <w:rFonts w:ascii="Times New Roman" w:hAnsi="Times New Roman" w:cs="Times New Roman"/>
@@ -2026,8 +2112,12 @@
           <w:szCs w:val="24"/>
           <w:lang w:bidi="ar-SA"/>
         </w:rPr>
-      </w:pPr>
-      <w:r>
+        <w:t>admission</w:t>
+      </w:r>
+      <w:proofErr w:type="gramEnd"/>
+    </w:p>
+    <w:p>
+      <w:pPr>
         <w:rPr>
           <w:rStyle w:val="Strong"/>
           <w:rFonts w:ascii="Times New Roman" w:hAnsi="Times New Roman" w:cs="Times New Roman"/>
@@ -2036,6 +2126,16 @@
           <w:szCs w:val="24"/>
           <w:lang w:bidi="ar-SA"/>
         </w:rPr>
+      </w:pPr>
+      <w:r>
+        <w:rPr>
+          <w:rStyle w:val="Strong"/>
+          <w:rFonts w:ascii="Times New Roman" w:hAnsi="Times New Roman" w:cs="Times New Roman"/>
+          <w:b w:val="0"/>
+          <w:sz w:val="24"/>
+          <w:szCs w:val="24"/>
+          <w:lang w:bidi="ar-SA"/>
+        </w:rPr>
         <w:t>Streamlining the admission process for the university and reducing administrative burden</w:t>
       </w:r>
     </w:p>
@@ -2218,8 +2318,21 @@
           <w:szCs w:val="24"/>
           <w:lang w:bidi="ar-SA"/>
         </w:rPr>
-        <w:t>Providing a platform that is accessible and user-friendly for all students, regardless of their technical ability</w:t>
-      </w:r>
+        <w:t xml:space="preserve">Providing a platform that is accessible and user-friendly for all students, regardless of their technical </w:t>
+      </w:r>
+      <w:proofErr w:type="gramStart"/>
+      <w:r>
+        <w:rPr>
+          <w:rStyle w:val="Strong"/>
+          <w:rFonts w:ascii="Times New Roman" w:hAnsi="Times New Roman" w:cs="Times New Roman"/>
+          <w:b w:val="0"/>
+          <w:sz w:val="24"/>
+          <w:szCs w:val="24"/>
+          <w:lang w:bidi="ar-SA"/>
+        </w:rPr>
+        <w:t>ability</w:t>
+      </w:r>
+      <w:proofErr w:type="gramEnd"/>
     </w:p>
     <w:p>
       <w:pPr>
@@ -2379,6 +2492,7 @@
           <w:sz w:val="24"/>
           <w:szCs w:val="24"/>
         </w:rPr>
+        <w:lastRenderedPageBreak/>
         <w:t>1. Student Use Cases:</w:t>
       </w:r>
     </w:p>
@@ -2680,7 +2794,17 @@
           <w:szCs w:val="24"/>
           <w:lang w:bidi="ar-SA"/>
         </w:rPr>
-        <w:t>The supplementary specification for the Admission System project describes other requirements, mostly non-functional, that are not covered in the use case model. During inception, it is useful to have some idea of the key non-functional requirements that will have a major impact on the architecture. The non-functional requirements for the Admission System project are as follows:</w:t>
+        <w:t xml:space="preserve">The supplementary specification for the Admission System project describes other requirements, mostly non-functional, that are not covered in the use case model. During inception, it is useful </w:t>
+      </w:r>
+      <w:r>
+        <w:rPr>
+          <w:rFonts w:ascii="Times New Roman" w:hAnsi="Times New Roman" w:cs="Times New Roman"/>
+          <w:sz w:val="24"/>
+          <w:szCs w:val="24"/>
+          <w:lang w:bidi="ar-SA"/>
+        </w:rPr>
+        <w:lastRenderedPageBreak/>
+        <w:t>to have some idea of the key non-functional requirements that will have a major impact on the architecture. The non-functional requirements for the Admission System project are as follows:</w:t>
       </w:r>
     </w:p>
     <w:p>
@@ -3091,6 +3215,7 @@
           <w:szCs w:val="24"/>
           <w:lang w:bidi="ar-SA"/>
         </w:rPr>
+        <w:lastRenderedPageBreak/>
         <w:t>Key Domain Terminology:</w:t>
       </w:r>
     </w:p>
@@ -3375,7 +3500,25 @@
           <w:sz w:val="24"/>
           <w:szCs w:val="24"/>
         </w:rPr>
-        <w:t xml:space="preserve"> The project team may face resource constraints, including a lack of skilled personnel or limited budget, which may impact the project timeline and quality. Mitigation: The project team will ensure that they have the necessary resources, including skilled personnel and adequate budget, to complete the project successfully.</w:t>
+        <w:t xml:space="preserve"> The project team may face resource constraints, including a lack of skilled personnel or limited budget, which may impact the project timeline and quality. Mitigation: The project team will ensure that they have the necessary resources, including skilled personnel and </w:t>
+      </w:r>
+      <w:proofErr w:type="gramStart"/>
+      <w:r>
+        <w:rPr>
+          <w:rFonts w:ascii="Times New Roman" w:hAnsi="Times New Roman" w:cs="Times New Roman"/>
+          <w:sz w:val="24"/>
+          <w:szCs w:val="24"/>
+        </w:rPr>
+        <w:t>adequate</w:t>
+      </w:r>
+      <w:proofErr w:type="gramEnd"/>
+      <w:r>
+        <w:rPr>
+          <w:rFonts w:ascii="Times New Roman" w:hAnsi="Times New Roman" w:cs="Times New Roman"/>
+          <w:sz w:val="24"/>
+          <w:szCs w:val="24"/>
+        </w:rPr>
+        <w:t xml:space="preserve"> budget, to complete the project successfully.</w:t>
       </w:r>
     </w:p>
     <w:p>
@@ -3436,6 +3579,7 @@
           <w:sz w:val="28"/>
           <w:szCs w:val="28"/>
         </w:rPr>
+        <w:lastRenderedPageBreak/>
         <w:t>Risk Management Plan:</w:t>
       </w:r>
     </w:p>
@@ -3479,7 +3623,25 @@
           <w:sz w:val="24"/>
           <w:szCs w:val="24"/>
         </w:rPr>
-        <w:t>: The project team will identify potential risks and document them in the Risk List.</w:t>
+        <w:t xml:space="preserve">: The project team will identify potential risks and document them </w:t>
+      </w:r>
+      <w:proofErr w:type="gramStart"/>
+      <w:r>
+        <w:rPr>
+          <w:rFonts w:ascii="Times New Roman" w:hAnsi="Times New Roman" w:cs="Times New Roman"/>
+          <w:sz w:val="24"/>
+          <w:szCs w:val="24"/>
+        </w:rPr>
+        <w:t>in</w:t>
+      </w:r>
+      <w:proofErr w:type="gramEnd"/>
+      <w:r>
+        <w:rPr>
+          <w:rFonts w:ascii="Times New Roman" w:hAnsi="Times New Roman" w:cs="Times New Roman"/>
+          <w:sz w:val="24"/>
+          <w:szCs w:val="24"/>
+        </w:rPr>
+        <w:t xml:space="preserve"> the Risk List.</w:t>
       </w:r>
     </w:p>
     <w:p>
@@ -3668,6 +3830,7 @@
           <w:noProof/>
           <w:lang w:bidi="ar-SA"/>
         </w:rPr>
+        <w:lastRenderedPageBreak/>
         <w:drawing>
           <wp:anchor distT="0" distB="0" distL="114300" distR="114300" simplePos="0" relativeHeight="251661312" behindDoc="1" locked="0" layoutInCell="1" allowOverlap="1" wp14:anchorId="7D202A6B" wp14:editId="2D39E3F6">
             <wp:simplePos x="0" y="0"/>
@@ -4127,8 +4290,13 @@
               <w:cnfStyle w:val="000000000000" w:firstRow="0" w:lastRow="0" w:firstColumn="0" w:lastColumn="0" w:oddVBand="0" w:evenVBand="0" w:oddHBand="0" w:evenHBand="0" w:firstRowFirstColumn="0" w:firstRowLastColumn="0" w:lastRowFirstColumn="0" w:lastRowLastColumn="0"/>
             </w:pPr>
             <w:r>
-              <w:t>US 8: submit admission fee challan</w:t>
+              <w:t xml:space="preserve">US 8: submit admission fee </w:t>
             </w:r>
+            <w:proofErr w:type="gramStart"/>
+            <w:r>
+              <w:t>challan</w:t>
+            </w:r>
+            <w:proofErr w:type="gramEnd"/>
           </w:p>
           <w:p>
             <w:pPr>
@@ -4161,9 +4329,27 @@
             <w:pPr>
               <w:cnfStyle w:val="000000100000" w:firstRow="0" w:lastRow="0" w:firstColumn="0" w:lastColumn="0" w:oddVBand="0" w:evenVBand="0" w:oddHBand="1" w:evenHBand="0" w:firstRowFirstColumn="0" w:firstRowLastColumn="0" w:lastRowFirstColumn="0" w:lastRowLastColumn="0"/>
             </w:pPr>
+            <w:proofErr w:type="spellStart"/>
             <w:r>
-              <w:t>Ahtisham ul haq</w:t>
+              <w:t>Ahtisham</w:t>
             </w:r>
+            <w:proofErr w:type="spellEnd"/>
+            <w:r>
+              <w:t xml:space="preserve"> </w:t>
+            </w:r>
+            <w:proofErr w:type="spellStart"/>
+            <w:r>
+              <w:t>ul</w:t>
+            </w:r>
+            <w:proofErr w:type="spellEnd"/>
+            <w:r>
+              <w:t xml:space="preserve"> </w:t>
+            </w:r>
+            <w:proofErr w:type="spellStart"/>
+            <w:r>
+              <w:t>haq</w:t>
+            </w:r>
+            <w:proofErr w:type="spellEnd"/>
           </w:p>
           <w:p>
             <w:pPr>
@@ -4342,7 +4528,15 @@
               <w:t>15</w:t>
             </w:r>
             <w:r>
-              <w:t xml:space="preserve">: set discipline </w:t>
+              <w:t xml:space="preserve">: set </w:t>
+            </w:r>
+            <w:proofErr w:type="gramStart"/>
+            <w:r>
+              <w:t>discipline</w:t>
+            </w:r>
+            <w:proofErr w:type="gramEnd"/>
+            <w:r>
+              <w:t xml:space="preserve"> </w:t>
             </w:r>
           </w:p>
           <w:p>
@@ -4384,6 +4578,7 @@
       </w:pPr>
       <w:bookmarkStart w:id="21" w:name="_Toc131970259"/>
       <w:r>
+        <w:lastRenderedPageBreak/>
         <w:t>Brief Level Use Cases</w:t>
       </w:r>
       <w:bookmarkEnd w:id="19"/>
@@ -4544,7 +4739,25 @@
           <w:sz w:val="24"/>
           <w:szCs w:val="24"/>
         </w:rPr>
-        <w:t>The Admin announces admission by setting the admission criteria, including minimum qualifications and required documents. They then publish the announcement on the admission portal or website for students to view. This allows students to prepare their application materials accordingly and apply for admission within the specified time frame.</w:t>
+        <w:t xml:space="preserve">The </w:t>
+      </w:r>
+      <w:proofErr w:type="gramStart"/>
+      <w:r>
+        <w:rPr>
+          <w:rFonts w:ascii="Times New Roman" w:hAnsi="Times New Roman" w:cs="Times New Roman"/>
+          <w:sz w:val="24"/>
+          <w:szCs w:val="24"/>
+        </w:rPr>
+        <w:t>Admin</w:t>
+      </w:r>
+      <w:proofErr w:type="gramEnd"/>
+      <w:r>
+        <w:rPr>
+          <w:rFonts w:ascii="Times New Roman" w:hAnsi="Times New Roman" w:cs="Times New Roman"/>
+          <w:sz w:val="24"/>
+          <w:szCs w:val="24"/>
+        </w:rPr>
+        <w:t xml:space="preserve"> announces admission by setting the admission criteria, including minimum qualifications and required documents. They then publish the announcement on the admission portal or website for students to view. This allows students to prepare their application materials accordingly and apply for admission within the specified time frame.</w:t>
       </w:r>
       <w:r>
         <w:rPr>
@@ -4784,6 +4997,7 @@
           <w:sz w:val="28"/>
           <w:szCs w:val="28"/>
         </w:rPr>
+        <w:lastRenderedPageBreak/>
         <w:t>Fully Dressed Use Cases</w:t>
       </w:r>
       <w:r>
@@ -4806,6 +5020,7 @@
           <w:szCs w:val="28"/>
         </w:rPr>
       </w:pPr>
+      <w:proofErr w:type="spellStart"/>
       <w:r>
         <w:rPr>
           <w:b/>
@@ -4813,7 +5028,57 @@
           <w:sz w:val="28"/>
           <w:szCs w:val="28"/>
         </w:rPr>
-        <w:t>Ahtisham ul haq (FA21-BSE-072):</w:t>
+        <w:t>Ahtisham</w:t>
+      </w:r>
+      <w:proofErr w:type="spellEnd"/>
+      <w:r>
+        <w:rPr>
+          <w:b/>
+          <w:color w:val="5B9BD5" w:themeColor="accent1"/>
+          <w:sz w:val="28"/>
+          <w:szCs w:val="28"/>
+        </w:rPr>
+        <w:t xml:space="preserve"> </w:t>
+      </w:r>
+      <w:proofErr w:type="spellStart"/>
+      <w:r>
+        <w:rPr>
+          <w:b/>
+          <w:color w:val="5B9BD5" w:themeColor="accent1"/>
+          <w:sz w:val="28"/>
+          <w:szCs w:val="28"/>
+        </w:rPr>
+        <w:t>ul</w:t>
+      </w:r>
+      <w:proofErr w:type="spellEnd"/>
+      <w:r>
+        <w:rPr>
+          <w:b/>
+          <w:color w:val="5B9BD5" w:themeColor="accent1"/>
+          <w:sz w:val="28"/>
+          <w:szCs w:val="28"/>
+        </w:rPr>
+        <w:t xml:space="preserve"> </w:t>
+      </w:r>
+      <w:proofErr w:type="spellStart"/>
+      <w:r>
+        <w:rPr>
+          <w:b/>
+          <w:color w:val="5B9BD5" w:themeColor="accent1"/>
+          <w:sz w:val="28"/>
+          <w:szCs w:val="28"/>
+        </w:rPr>
+        <w:t>haq</w:t>
+      </w:r>
+      <w:proofErr w:type="spellEnd"/>
+      <w:r>
+        <w:rPr>
+          <w:b/>
+          <w:color w:val="5B9BD5" w:themeColor="accent1"/>
+          <w:sz w:val="28"/>
+          <w:szCs w:val="28"/>
+        </w:rPr>
+        <w:t xml:space="preserve"> (FA21-BSE-072):</w:t>
       </w:r>
     </w:p>
     <w:p>
@@ -4947,15 +5212,33 @@
           <w:sz w:val="24"/>
           <w:szCs w:val="24"/>
         </w:rPr>
-        <w:t>Student wants</w:t>
-      </w:r>
-      <w:r>
-        <w:rPr>
-          <w:rFonts w:ascii="Times New Roman" w:hAnsi="Times New Roman" w:cs="Times New Roman"/>
-          <w:sz w:val="24"/>
-          <w:szCs w:val="24"/>
-        </w:rPr>
-        <w:t>to update their personal information in the admission system.</w:t>
+        <w:t xml:space="preserve">Student </w:t>
+      </w:r>
+      <w:proofErr w:type="spellStart"/>
+      <w:r>
+        <w:rPr>
+          <w:rFonts w:ascii="Times New Roman" w:hAnsi="Times New Roman" w:cs="Times New Roman"/>
+          <w:sz w:val="24"/>
+          <w:szCs w:val="24"/>
+        </w:rPr>
+        <w:t>wants</w:t>
+      </w:r>
+      <w:r>
+        <w:rPr>
+          <w:rFonts w:ascii="Times New Roman" w:hAnsi="Times New Roman" w:cs="Times New Roman"/>
+          <w:sz w:val="24"/>
+          <w:szCs w:val="24"/>
+        </w:rPr>
+        <w:t>to</w:t>
+      </w:r>
+      <w:proofErr w:type="spellEnd"/>
+      <w:r>
+        <w:rPr>
+          <w:rFonts w:ascii="Times New Roman" w:hAnsi="Times New Roman" w:cs="Times New Roman"/>
+          <w:sz w:val="24"/>
+          <w:szCs w:val="24"/>
+        </w:rPr>
+        <w:t xml:space="preserve"> update their personal information in the admission system.</w:t>
       </w:r>
     </w:p>
     <w:p>
@@ -5698,6 +5981,7 @@
         </w:rPr>
         <w:t xml:space="preserve">The </w:t>
       </w:r>
+      <w:proofErr w:type="gramStart"/>
       <w:r>
         <w:rPr>
           <w:rFonts w:ascii="Times New Roman" w:hAnsi="Times New Roman" w:cs="Times New Roman"/>
@@ -5706,6 +5990,7 @@
         </w:rPr>
         <w:t>Admin</w:t>
       </w:r>
+      <w:proofErr w:type="gramEnd"/>
       <w:r>
         <w:rPr>
           <w:rFonts w:ascii="Times New Roman" w:hAnsi="Times New Roman" w:cs="Times New Roman"/>
@@ -5748,7 +6033,26 @@
           <w:sz w:val="24"/>
           <w:szCs w:val="24"/>
         </w:rPr>
-        <w:t>The announcement is successfully posted on the admission system.</w:t>
+        <w:lastRenderedPageBreak/>
+        <w:t xml:space="preserve">The announcement </w:t>
+      </w:r>
+      <w:proofErr w:type="gramStart"/>
+      <w:r>
+        <w:rPr>
+          <w:rFonts w:ascii="Times New Roman" w:hAnsi="Times New Roman" w:cs="Times New Roman"/>
+          <w:sz w:val="24"/>
+          <w:szCs w:val="24"/>
+        </w:rPr>
+        <w:t>is</w:t>
+      </w:r>
+      <w:proofErr w:type="gramEnd"/>
+      <w:r>
+        <w:rPr>
+          <w:rFonts w:ascii="Times New Roman" w:hAnsi="Times New Roman" w:cs="Times New Roman"/>
+          <w:sz w:val="24"/>
+          <w:szCs w:val="24"/>
+        </w:rPr>
+        <w:t xml:space="preserve"> successfully posted on the admission system.</w:t>
       </w:r>
     </w:p>
     <w:p>
@@ -5808,6 +6112,7 @@
         </w:rPr>
         <w:t xml:space="preserve">The </w:t>
       </w:r>
+      <w:proofErr w:type="gramStart"/>
       <w:r>
         <w:rPr>
           <w:rFonts w:ascii="Times New Roman" w:hAnsi="Times New Roman" w:cs="Times New Roman"/>
@@ -5816,6 +6121,7 @@
         </w:rPr>
         <w:t>Admin</w:t>
       </w:r>
+      <w:proofErr w:type="gramEnd"/>
       <w:r>
         <w:rPr>
           <w:rFonts w:ascii="Times New Roman" w:hAnsi="Times New Roman" w:cs="Times New Roman"/>
@@ -5846,6 +6152,7 @@
         </w:rPr>
         <w:t xml:space="preserve">The </w:t>
       </w:r>
+      <w:proofErr w:type="gramStart"/>
       <w:r>
         <w:rPr>
           <w:rFonts w:ascii="Times New Roman" w:hAnsi="Times New Roman" w:cs="Times New Roman"/>
@@ -5854,6 +6161,7 @@
         </w:rPr>
         <w:t>Admin</w:t>
       </w:r>
+      <w:proofErr w:type="gramEnd"/>
       <w:r>
         <w:rPr>
           <w:rFonts w:ascii="Times New Roman" w:hAnsi="Times New Roman" w:cs="Times New Roman"/>
@@ -5884,6 +6192,7 @@
         </w:rPr>
         <w:t xml:space="preserve">The </w:t>
       </w:r>
+      <w:proofErr w:type="gramStart"/>
       <w:r>
         <w:rPr>
           <w:rFonts w:ascii="Times New Roman" w:hAnsi="Times New Roman" w:cs="Times New Roman"/>
@@ -5892,6 +6201,7 @@
         </w:rPr>
         <w:t>Admin</w:t>
       </w:r>
+      <w:proofErr w:type="gramEnd"/>
       <w:r>
         <w:rPr>
           <w:rFonts w:ascii="Times New Roman" w:hAnsi="Times New Roman" w:cs="Times New Roman"/>
@@ -6010,6 +6320,7 @@
         </w:rPr>
         <w:t xml:space="preserve">The </w:t>
       </w:r>
+      <w:proofErr w:type="gramStart"/>
       <w:r>
         <w:rPr>
           <w:rFonts w:ascii="Times New Roman" w:hAnsi="Times New Roman" w:cs="Times New Roman"/>
@@ -6018,6 +6329,7 @@
         </w:rPr>
         <w:t>Admin</w:t>
       </w:r>
+      <w:proofErr w:type="gramEnd"/>
       <w:r>
         <w:rPr>
           <w:rFonts w:ascii="Times New Roman" w:hAnsi="Times New Roman" w:cs="Times New Roman"/>
@@ -6048,6 +6360,7 @@
         </w:rPr>
         <w:t xml:space="preserve">The </w:t>
       </w:r>
+      <w:proofErr w:type="gramStart"/>
       <w:r>
         <w:rPr>
           <w:rFonts w:ascii="Times New Roman" w:hAnsi="Times New Roman" w:cs="Times New Roman"/>
@@ -6056,6 +6369,7 @@
         </w:rPr>
         <w:t>Admin</w:t>
       </w:r>
+      <w:proofErr w:type="gramEnd"/>
       <w:r>
         <w:rPr>
           <w:rFonts w:ascii="Times New Roman" w:hAnsi="Times New Roman" w:cs="Times New Roman"/>
@@ -6160,6 +6474,7 @@
         </w:rPr>
         <w:t xml:space="preserve"> needs to edit the announcement after publishing, the </w:t>
       </w:r>
+      <w:proofErr w:type="gramStart"/>
       <w:r>
         <w:rPr>
           <w:rFonts w:ascii="Times New Roman" w:hAnsi="Times New Roman" w:cs="Times New Roman"/>
@@ -6168,6 +6483,7 @@
         </w:rPr>
         <w:t>Admin</w:t>
       </w:r>
+      <w:proofErr w:type="gramEnd"/>
       <w:r>
         <w:rPr>
           <w:rFonts w:ascii="Times New Roman" w:hAnsi="Times New Roman" w:cs="Times New Roman"/>
@@ -6209,6 +6525,7 @@
         </w:rPr>
         <w:t xml:space="preserve"> needs to delete the announcement, the </w:t>
       </w:r>
+      <w:proofErr w:type="gramStart"/>
       <w:r>
         <w:rPr>
           <w:rFonts w:ascii="Times New Roman" w:hAnsi="Times New Roman" w:cs="Times New Roman"/>
@@ -6217,6 +6534,7 @@
         </w:rPr>
         <w:t>Admin</w:t>
       </w:r>
+      <w:proofErr w:type="gramEnd"/>
       <w:r>
         <w:rPr>
           <w:rFonts w:ascii="Times New Roman" w:hAnsi="Times New Roman" w:cs="Times New Roman"/>
@@ -6242,6 +6560,7 @@
         </w:rPr>
         <w:t xml:space="preserve">If the announcement needs to be published at a future date and time, the </w:t>
       </w:r>
+      <w:proofErr w:type="gramStart"/>
       <w:r>
         <w:rPr>
           <w:rFonts w:ascii="Times New Roman" w:hAnsi="Times New Roman" w:cs="Times New Roman"/>
@@ -6250,6 +6569,7 @@
         </w:rPr>
         <w:t>Admin</w:t>
       </w:r>
+      <w:proofErr w:type="gramEnd"/>
       <w:r>
         <w:rPr>
           <w:rFonts w:ascii="Times New Roman" w:hAnsi="Times New Roman" w:cs="Times New Roman"/>
@@ -6395,6 +6715,7 @@
           <w:sz w:val="24"/>
           <w:szCs w:val="24"/>
         </w:rPr>
+        <w:lastRenderedPageBreak/>
         <w:t>The announcement section of the admission system should support text, images, and videos.</w:t>
       </w:r>
     </w:p>
@@ -6876,7 +7197,16 @@
           <w:sz w:val="24"/>
           <w:szCs w:val="24"/>
         </w:rPr>
-        <w:t>Student wants</w:t>
+        <w:t xml:space="preserve">Student </w:t>
+      </w:r>
+      <w:proofErr w:type="spellStart"/>
+      <w:r>
+        <w:rPr>
+          <w:rFonts w:ascii="Times New Roman" w:hAnsi="Times New Roman" w:cs="Times New Roman"/>
+          <w:sz w:val="24"/>
+          <w:szCs w:val="24"/>
+        </w:rPr>
+        <w:t>wants</w:t>
       </w:r>
       <w:ins w:id="66" w:author="DELL" w:date="2023-04-08T12:10:00Z">
         <w:r>
@@ -6890,26 +7220,40 @@
               </w:rPr>
             </w:rPrChange>
           </w:rPr>
-          <w:t>their information to be accurately represented in the admission system.</w:t>
+          <w:t>their</w:t>
+        </w:r>
+        <w:proofErr w:type="spellEnd"/>
+        <w:r>
+          <w:rPr>
+            <w:rFonts w:ascii="Times New Roman" w:hAnsi="Times New Roman" w:cs="Times New Roman"/>
+            <w:sz w:val="24"/>
+            <w:szCs w:val="24"/>
+            <w:rPrChange w:id="68" w:author="DELL" w:date="2023-04-08T12:11:00Z">
+              <w:rPr>
+                <w:lang w:bidi="ar-SA"/>
+              </w:rPr>
+            </w:rPrChange>
+          </w:rPr>
+          <w:t xml:space="preserve"> information to be accurately represented in the admission system.</w:t>
         </w:r>
       </w:ins>
     </w:p>
     <w:p>
       <w:pPr>
         <w:rPr>
-          <w:ins w:id="68" w:author="DELL" w:date="2023-04-08T12:10:00Z"/>
-          <w:rFonts w:ascii="Times New Roman" w:hAnsi="Times New Roman" w:cs="Times New Roman"/>
-          <w:b/>
-          <w:sz w:val="24"/>
-          <w:szCs w:val="24"/>
-          <w:rPrChange w:id="69" w:author="DELL" w:date="2023-04-08T12:11:00Z">
+          <w:ins w:id="69" w:author="DELL" w:date="2023-04-08T12:10:00Z"/>
+          <w:rFonts w:ascii="Times New Roman" w:hAnsi="Times New Roman" w:cs="Times New Roman"/>
+          <w:b/>
+          <w:sz w:val="24"/>
+          <w:szCs w:val="24"/>
+          <w:rPrChange w:id="70" w:author="DELL" w:date="2023-04-08T12:11:00Z">
             <w:rPr>
-              <w:ins w:id="70" w:author="DELL" w:date="2023-04-08T12:10:00Z"/>
+              <w:ins w:id="71" w:author="DELL" w:date="2023-04-08T12:10:00Z"/>
               <w:lang w:bidi="ar-SA"/>
             </w:rPr>
           </w:rPrChange>
         </w:rPr>
-        <w:pPrChange w:id="71" w:author="DELL" w:date="2023-04-08T12:11:00Z">
+        <w:pPrChange w:id="72" w:author="DELL" w:date="2023-04-08T12:11:00Z">
           <w:pPr>
             <w:pBdr>
               <w:top w:val="single" w:sz="2" w:space="0" w:color="D9D9E3"/>
@@ -6922,14 +7266,14 @@
           </w:pPr>
         </w:pPrChange>
       </w:pPr>
-      <w:ins w:id="72" w:author="DELL" w:date="2023-04-08T12:10:00Z">
+      <w:ins w:id="73" w:author="DELL" w:date="2023-04-08T12:10:00Z">
         <w:r>
           <w:rPr>
             <w:rFonts w:ascii="Times New Roman" w:hAnsi="Times New Roman" w:cs="Times New Roman"/>
             <w:b/>
             <w:sz w:val="24"/>
             <w:szCs w:val="24"/>
-            <w:rPrChange w:id="73" w:author="DELL" w:date="2023-04-08T12:11:00Z">
+            <w:rPrChange w:id="74" w:author="DELL" w:date="2023-04-08T12:11:00Z">
               <w:rPr>
                 <w:lang w:bidi="ar-SA"/>
               </w:rPr>
@@ -6942,18 +7286,18 @@
     <w:p>
       <w:pPr>
         <w:rPr>
-          <w:ins w:id="74" w:author="DELL" w:date="2023-04-08T12:10:00Z"/>
-          <w:rFonts w:ascii="Times New Roman" w:hAnsi="Times New Roman" w:cs="Times New Roman"/>
-          <w:sz w:val="24"/>
-          <w:szCs w:val="24"/>
-          <w:rPrChange w:id="75" w:author="DELL" w:date="2023-04-08T12:11:00Z">
+          <w:ins w:id="75" w:author="DELL" w:date="2023-04-08T12:10:00Z"/>
+          <w:rFonts w:ascii="Times New Roman" w:hAnsi="Times New Roman" w:cs="Times New Roman"/>
+          <w:sz w:val="24"/>
+          <w:szCs w:val="24"/>
+          <w:rPrChange w:id="76" w:author="DELL" w:date="2023-04-08T12:11:00Z">
             <w:rPr>
-              <w:ins w:id="76" w:author="DELL" w:date="2023-04-08T12:10:00Z"/>
+              <w:ins w:id="77" w:author="DELL" w:date="2023-04-08T12:10:00Z"/>
               <w:lang w:bidi="ar-SA"/>
             </w:rPr>
           </w:rPrChange>
         </w:rPr>
-        <w:pPrChange w:id="77" w:author="DELL" w:date="2023-04-08T12:11:00Z">
+        <w:pPrChange w:id="78" w:author="DELL" w:date="2023-04-08T12:11:00Z">
           <w:pPr>
             <w:numPr>
               <w:numId w:val="54"/>
@@ -6973,37 +7317,65 @@
           </w:pPr>
         </w:pPrChange>
       </w:pPr>
-      <w:ins w:id="78" w:author="DELL" w:date="2023-04-08T12:10:00Z">
+      <w:ins w:id="79" w:author="DELL" w:date="2023-04-08T12:10:00Z">
         <w:r>
           <w:rPr>
             <w:rFonts w:ascii="Times New Roman" w:hAnsi="Times New Roman" w:cs="Times New Roman"/>
             <w:sz w:val="24"/>
             <w:szCs w:val="24"/>
-            <w:rPrChange w:id="79" w:author="DELL" w:date="2023-04-08T12:11:00Z">
+            <w:rPrChange w:id="80" w:author="DELL" w:date="2023-04-08T12:11:00Z">
               <w:rPr>
                 <w:lang w:bidi="ar-SA"/>
               </w:rPr>
             </w:rPrChange>
           </w:rPr>
-          <w:t>The student has submitted an application to the admission system.</w:t>
+          <w:t xml:space="preserve">The student has </w:t>
+        </w:r>
+        <w:proofErr w:type="gramStart"/>
+        <w:r>
+          <w:rPr>
+            <w:rFonts w:ascii="Times New Roman" w:hAnsi="Times New Roman" w:cs="Times New Roman"/>
+            <w:sz w:val="24"/>
+            <w:szCs w:val="24"/>
+            <w:rPrChange w:id="81" w:author="DELL" w:date="2023-04-08T12:11:00Z">
+              <w:rPr>
+                <w:lang w:bidi="ar-SA"/>
+              </w:rPr>
+            </w:rPrChange>
+          </w:rPr>
+          <w:t>submitted an application</w:t>
+        </w:r>
+        <w:proofErr w:type="gramEnd"/>
+        <w:r>
+          <w:rPr>
+            <w:rFonts w:ascii="Times New Roman" w:hAnsi="Times New Roman" w:cs="Times New Roman"/>
+            <w:sz w:val="24"/>
+            <w:szCs w:val="24"/>
+            <w:rPrChange w:id="82" w:author="DELL" w:date="2023-04-08T12:11:00Z">
+              <w:rPr>
+                <w:lang w:bidi="ar-SA"/>
+              </w:rPr>
+            </w:rPrChange>
+          </w:rPr>
+          <w:t xml:space="preserve"> to the admission system.</w:t>
         </w:r>
       </w:ins>
     </w:p>
     <w:p>
       <w:pPr>
         <w:rPr>
-          <w:ins w:id="80" w:author="DELL" w:date="2023-04-08T12:10:00Z"/>
-          <w:rFonts w:ascii="Times New Roman" w:hAnsi="Times New Roman" w:cs="Times New Roman"/>
-          <w:sz w:val="24"/>
-          <w:szCs w:val="24"/>
-          <w:rPrChange w:id="81" w:author="DELL" w:date="2023-04-08T12:11:00Z">
+          <w:ins w:id="83" w:author="DELL" w:date="2023-04-08T12:10:00Z"/>
+          <w:rFonts w:ascii="Times New Roman" w:hAnsi="Times New Roman" w:cs="Times New Roman"/>
+          <w:sz w:val="24"/>
+          <w:szCs w:val="24"/>
+          <w:rPrChange w:id="84" w:author="DELL" w:date="2023-04-08T12:11:00Z">
             <w:rPr>
-              <w:ins w:id="82" w:author="DELL" w:date="2023-04-08T12:10:00Z"/>
+              <w:ins w:id="85" w:author="DELL" w:date="2023-04-08T12:10:00Z"/>
               <w:lang w:bidi="ar-SA"/>
             </w:rPr>
           </w:rPrChange>
         </w:rPr>
-        <w:pPrChange w:id="83" w:author="DELL" w:date="2023-04-08T12:11:00Z">
+        <w:pPrChange w:id="86" w:author="DELL" w:date="2023-04-08T12:11:00Z">
           <w:pPr>
             <w:numPr>
               <w:numId w:val="54"/>
@@ -7023,13 +7395,13 @@
           </w:pPr>
         </w:pPrChange>
       </w:pPr>
-      <w:ins w:id="84" w:author="DELL" w:date="2023-04-08T12:10:00Z">
+      <w:ins w:id="87" w:author="DELL" w:date="2023-04-08T12:10:00Z">
         <w:r>
           <w:rPr>
             <w:rFonts w:ascii="Times New Roman" w:hAnsi="Times New Roman" w:cs="Times New Roman"/>
             <w:sz w:val="24"/>
             <w:szCs w:val="24"/>
-            <w:rPrChange w:id="85" w:author="DELL" w:date="2023-04-08T12:11:00Z">
+            <w:rPrChange w:id="88" w:author="DELL" w:date="2023-04-08T12:11:00Z">
               <w:rPr>
                 <w:lang w:bidi="ar-SA"/>
               </w:rPr>
@@ -7042,19 +7414,19 @@
     <w:p>
       <w:pPr>
         <w:rPr>
-          <w:ins w:id="86" w:author="DELL" w:date="2023-04-08T12:10:00Z"/>
-          <w:rFonts w:ascii="Times New Roman" w:hAnsi="Times New Roman" w:cs="Times New Roman"/>
-          <w:b/>
-          <w:sz w:val="24"/>
-          <w:szCs w:val="24"/>
-          <w:rPrChange w:id="87" w:author="DELL" w:date="2023-04-08T12:11:00Z">
+          <w:ins w:id="89" w:author="DELL" w:date="2023-04-08T12:10:00Z"/>
+          <w:rFonts w:ascii="Times New Roman" w:hAnsi="Times New Roman" w:cs="Times New Roman"/>
+          <w:b/>
+          <w:sz w:val="24"/>
+          <w:szCs w:val="24"/>
+          <w:rPrChange w:id="90" w:author="DELL" w:date="2023-04-08T12:11:00Z">
             <w:rPr>
-              <w:ins w:id="88" w:author="DELL" w:date="2023-04-08T12:10:00Z"/>
+              <w:ins w:id="91" w:author="DELL" w:date="2023-04-08T12:10:00Z"/>
               <w:lang w:bidi="ar-SA"/>
             </w:rPr>
           </w:rPrChange>
         </w:rPr>
-        <w:pPrChange w:id="89" w:author="DELL" w:date="2023-04-08T12:11:00Z">
+        <w:pPrChange w:id="92" w:author="DELL" w:date="2023-04-08T12:11:00Z">
           <w:pPr>
             <w:pBdr>
               <w:top w:val="single" w:sz="2" w:space="0" w:color="D9D9E3"/>
@@ -7067,14 +7439,14 @@
           </w:pPr>
         </w:pPrChange>
       </w:pPr>
-      <w:ins w:id="90" w:author="DELL" w:date="2023-04-08T12:10:00Z">
+      <w:ins w:id="93" w:author="DELL" w:date="2023-04-08T12:10:00Z">
         <w:r>
           <w:rPr>
             <w:rFonts w:ascii="Times New Roman" w:hAnsi="Times New Roman" w:cs="Times New Roman"/>
             <w:b/>
             <w:sz w:val="24"/>
             <w:szCs w:val="24"/>
-            <w:rPrChange w:id="91" w:author="DELL" w:date="2023-04-08T12:11:00Z">
+            <w:rPrChange w:id="94" w:author="DELL" w:date="2023-04-08T12:11:00Z">
               <w:rPr>
                 <w:lang w:bidi="ar-SA"/>
               </w:rPr>
@@ -7087,18 +7459,18 @@
     <w:p>
       <w:pPr>
         <w:rPr>
-          <w:ins w:id="92" w:author="DELL" w:date="2023-04-08T12:10:00Z"/>
-          <w:rFonts w:ascii="Times New Roman" w:hAnsi="Times New Roman" w:cs="Times New Roman"/>
-          <w:sz w:val="24"/>
-          <w:szCs w:val="24"/>
-          <w:rPrChange w:id="93" w:author="DELL" w:date="2023-04-08T12:11:00Z">
+          <w:ins w:id="95" w:author="DELL" w:date="2023-04-08T12:10:00Z"/>
+          <w:rFonts w:ascii="Times New Roman" w:hAnsi="Times New Roman" w:cs="Times New Roman"/>
+          <w:sz w:val="24"/>
+          <w:szCs w:val="24"/>
+          <w:rPrChange w:id="96" w:author="DELL" w:date="2023-04-08T12:11:00Z">
             <w:rPr>
-              <w:ins w:id="94" w:author="DELL" w:date="2023-04-08T12:10:00Z"/>
+              <w:ins w:id="97" w:author="DELL" w:date="2023-04-08T12:10:00Z"/>
               <w:lang w:bidi="ar-SA"/>
             </w:rPr>
           </w:rPrChange>
         </w:rPr>
-        <w:pPrChange w:id="95" w:author="DELL" w:date="2023-04-08T12:11:00Z">
+        <w:pPrChange w:id="98" w:author="DELL" w:date="2023-04-08T12:11:00Z">
           <w:pPr>
             <w:numPr>
               <w:numId w:val="55"/>
@@ -7118,13 +7490,13 @@
           </w:pPr>
         </w:pPrChange>
       </w:pPr>
-      <w:ins w:id="96" w:author="DELL" w:date="2023-04-08T12:10:00Z">
+      <w:ins w:id="99" w:author="DELL" w:date="2023-04-08T12:10:00Z">
         <w:r>
           <w:rPr>
             <w:rFonts w:ascii="Times New Roman" w:hAnsi="Times New Roman" w:cs="Times New Roman"/>
             <w:sz w:val="24"/>
             <w:szCs w:val="24"/>
-            <w:rPrChange w:id="97" w:author="DELL" w:date="2023-04-08T12:11:00Z">
+            <w:rPrChange w:id="100" w:author="DELL" w:date="2023-04-08T12:11:00Z">
               <w:rPr>
                 <w:lang w:bidi="ar-SA"/>
               </w:rPr>
@@ -7133,6 +7505,7 @@
           <w:t xml:space="preserve">The </w:t>
         </w:r>
       </w:ins>
+      <w:proofErr w:type="gramStart"/>
       <w:r>
         <w:rPr>
           <w:rFonts w:ascii="Times New Roman" w:hAnsi="Times New Roman" w:cs="Times New Roman"/>
@@ -7141,37 +7514,66 @@
         </w:rPr>
         <w:t>Admins</w:t>
       </w:r>
-      <w:ins w:id="98" w:author="DELL" w:date="2023-04-08T12:10:00Z">
+      <w:proofErr w:type="gramEnd"/>
+      <w:ins w:id="101" w:author="DELL" w:date="2023-04-08T12:10:00Z">
         <w:r>
           <w:rPr>
             <w:rFonts w:ascii="Times New Roman" w:hAnsi="Times New Roman" w:cs="Times New Roman"/>
             <w:sz w:val="24"/>
             <w:szCs w:val="24"/>
-            <w:rPrChange w:id="99" w:author="DELL" w:date="2023-04-08T12:11:00Z">
+            <w:rPrChange w:id="102" w:author="DELL" w:date="2023-04-08T12:11:00Z">
               <w:rPr>
                 <w:lang w:bidi="ar-SA"/>
               </w:rPr>
             </w:rPrChange>
           </w:rPr>
-          <w:t xml:space="preserve"> verifies the student's information.</w:t>
+          <w:t xml:space="preserve"> </w:t>
+        </w:r>
+        <w:proofErr w:type="gramStart"/>
+        <w:r>
+          <w:rPr>
+            <w:rFonts w:ascii="Times New Roman" w:hAnsi="Times New Roman" w:cs="Times New Roman"/>
+            <w:sz w:val="24"/>
+            <w:szCs w:val="24"/>
+            <w:rPrChange w:id="103" w:author="DELL" w:date="2023-04-08T12:11:00Z">
+              <w:rPr>
+                <w:lang w:bidi="ar-SA"/>
+              </w:rPr>
+            </w:rPrChange>
+          </w:rPr>
+          <w:t>verifies</w:t>
+        </w:r>
+        <w:proofErr w:type="gramEnd"/>
+        <w:r>
+          <w:rPr>
+            <w:rFonts w:ascii="Times New Roman" w:hAnsi="Times New Roman" w:cs="Times New Roman"/>
+            <w:sz w:val="24"/>
+            <w:szCs w:val="24"/>
+            <w:rPrChange w:id="104" w:author="DELL" w:date="2023-04-08T12:11:00Z">
+              <w:rPr>
+                <w:lang w:bidi="ar-SA"/>
+              </w:rPr>
+            </w:rPrChange>
+          </w:rPr>
+          <w:t xml:space="preserve"> the student's information.</w:t>
         </w:r>
       </w:ins>
     </w:p>
     <w:p>
       <w:pPr>
         <w:rPr>
-          <w:ins w:id="100" w:author="DELL" w:date="2023-04-08T12:10:00Z"/>
-          <w:rFonts w:ascii="Times New Roman" w:hAnsi="Times New Roman" w:cs="Times New Roman"/>
-          <w:sz w:val="24"/>
-          <w:szCs w:val="24"/>
-          <w:rPrChange w:id="101" w:author="DELL" w:date="2023-04-08T12:11:00Z">
+          <w:ins w:id="105" w:author="DELL" w:date="2023-04-08T12:10:00Z"/>
+          <w:rFonts w:ascii="Times New Roman" w:hAnsi="Times New Roman" w:cs="Times New Roman"/>
+          <w:sz w:val="24"/>
+          <w:szCs w:val="24"/>
+          <w:rPrChange w:id="106" w:author="DELL" w:date="2023-04-08T12:11:00Z">
             <w:rPr>
-              <w:ins w:id="102" w:author="DELL" w:date="2023-04-08T12:10:00Z"/>
+              <w:ins w:id="107" w:author="DELL" w:date="2023-04-08T12:10:00Z"/>
               <w:lang w:bidi="ar-SA"/>
             </w:rPr>
           </w:rPrChange>
         </w:rPr>
-        <w:pPrChange w:id="103" w:author="DELL" w:date="2023-04-08T12:11:00Z">
+        <w:pPrChange w:id="108" w:author="DELL" w:date="2023-04-08T12:11:00Z">
           <w:pPr>
             <w:numPr>
               <w:numId w:val="55"/>
@@ -7191,13 +7593,13 @@
           </w:pPr>
         </w:pPrChange>
       </w:pPr>
-      <w:ins w:id="104" w:author="DELL" w:date="2023-04-08T12:10:00Z">
+      <w:ins w:id="109" w:author="DELL" w:date="2023-04-08T12:10:00Z">
         <w:r>
           <w:rPr>
             <w:rFonts w:ascii="Times New Roman" w:hAnsi="Times New Roman" w:cs="Times New Roman"/>
             <w:sz w:val="24"/>
             <w:szCs w:val="24"/>
-            <w:rPrChange w:id="105" w:author="DELL" w:date="2023-04-08T12:11:00Z">
+            <w:rPrChange w:id="110" w:author="DELL" w:date="2023-04-08T12:11:00Z">
               <w:rPr>
                 <w:lang w:bidi="ar-SA"/>
               </w:rPr>
@@ -7210,19 +7612,19 @@
     <w:p>
       <w:pPr>
         <w:rPr>
-          <w:ins w:id="106" w:author="DELL" w:date="2023-04-08T12:10:00Z"/>
-          <w:rFonts w:ascii="Times New Roman" w:hAnsi="Times New Roman" w:cs="Times New Roman"/>
-          <w:b/>
-          <w:sz w:val="24"/>
-          <w:szCs w:val="24"/>
-          <w:rPrChange w:id="107" w:author="DELL" w:date="2023-04-08T12:12:00Z">
+          <w:ins w:id="111" w:author="DELL" w:date="2023-04-08T12:10:00Z"/>
+          <w:rFonts w:ascii="Times New Roman" w:hAnsi="Times New Roman" w:cs="Times New Roman"/>
+          <w:b/>
+          <w:sz w:val="24"/>
+          <w:szCs w:val="24"/>
+          <w:rPrChange w:id="112" w:author="DELL" w:date="2023-04-08T12:12:00Z">
             <w:rPr>
-              <w:ins w:id="108" w:author="DELL" w:date="2023-04-08T12:10:00Z"/>
+              <w:ins w:id="113" w:author="DELL" w:date="2023-04-08T12:10:00Z"/>
               <w:lang w:bidi="ar-SA"/>
             </w:rPr>
           </w:rPrChange>
         </w:rPr>
-        <w:pPrChange w:id="109" w:author="DELL" w:date="2023-04-08T12:11:00Z">
+        <w:pPrChange w:id="114" w:author="DELL" w:date="2023-04-08T12:11:00Z">
           <w:pPr>
             <w:pBdr>
               <w:top w:val="single" w:sz="2" w:space="0" w:color="D9D9E3"/>
@@ -7235,14 +7637,14 @@
           </w:pPr>
         </w:pPrChange>
       </w:pPr>
-      <w:ins w:id="110" w:author="DELL" w:date="2023-04-08T12:10:00Z">
+      <w:ins w:id="115" w:author="DELL" w:date="2023-04-08T12:10:00Z">
         <w:r>
           <w:rPr>
             <w:rFonts w:ascii="Times New Roman" w:hAnsi="Times New Roman" w:cs="Times New Roman"/>
             <w:b/>
             <w:sz w:val="24"/>
             <w:szCs w:val="24"/>
-            <w:rPrChange w:id="111" w:author="DELL" w:date="2023-04-08T12:12:00Z">
+            <w:rPrChange w:id="116" w:author="DELL" w:date="2023-04-08T12:12:00Z">
               <w:rPr>
                 <w:lang w:bidi="ar-SA"/>
               </w:rPr>
@@ -7260,18 +7662,18 @@
           <w:numId w:val="61"/>
         </w:numPr>
         <w:rPr>
-          <w:ins w:id="112" w:author="DELL" w:date="2023-04-08T12:10:00Z"/>
-          <w:rFonts w:ascii="Times New Roman" w:hAnsi="Times New Roman" w:cs="Times New Roman"/>
-          <w:sz w:val="24"/>
-          <w:szCs w:val="24"/>
-          <w:rPrChange w:id="113" w:author="DELL" w:date="2023-04-08T12:11:00Z">
+          <w:ins w:id="117" w:author="DELL" w:date="2023-04-08T12:10:00Z"/>
+          <w:rFonts w:ascii="Times New Roman" w:hAnsi="Times New Roman" w:cs="Times New Roman"/>
+          <w:sz w:val="24"/>
+          <w:szCs w:val="24"/>
+          <w:rPrChange w:id="118" w:author="DELL" w:date="2023-04-08T12:11:00Z">
             <w:rPr>
-              <w:ins w:id="114" w:author="DELL" w:date="2023-04-08T12:10:00Z"/>
+              <w:ins w:id="119" w:author="DELL" w:date="2023-04-08T12:10:00Z"/>
               <w:lang w:bidi="ar-SA"/>
             </w:rPr>
           </w:rPrChange>
         </w:rPr>
-        <w:pPrChange w:id="115" w:author="DELL" w:date="2023-04-08T12:12:00Z">
+        <w:pPrChange w:id="120" w:author="DELL" w:date="2023-04-08T12:12:00Z">
           <w:pPr>
             <w:numPr>
               <w:numId w:val="56"/>
@@ -7291,13 +7693,13 @@
           </w:pPr>
         </w:pPrChange>
       </w:pPr>
-      <w:ins w:id="116" w:author="DELL" w:date="2023-04-08T12:10:00Z">
+      <w:ins w:id="121" w:author="DELL" w:date="2023-04-08T12:10:00Z">
         <w:r>
           <w:rPr>
             <w:rFonts w:ascii="Times New Roman" w:hAnsi="Times New Roman" w:cs="Times New Roman"/>
             <w:sz w:val="24"/>
             <w:szCs w:val="24"/>
-            <w:rPrChange w:id="117" w:author="DELL" w:date="2023-04-08T12:11:00Z">
+            <w:rPrChange w:id="122" w:author="DELL" w:date="2023-04-08T12:11:00Z">
               <w:rPr>
                 <w:lang w:bidi="ar-SA"/>
               </w:rPr>
@@ -7306,6 +7708,7 @@
           <w:t xml:space="preserve">The </w:t>
         </w:r>
       </w:ins>
+      <w:proofErr w:type="gramStart"/>
       <w:r>
         <w:rPr>
           <w:rFonts w:ascii="Times New Roman" w:hAnsi="Times New Roman" w:cs="Times New Roman"/>
@@ -7314,13 +7717,14 @@
         </w:rPr>
         <w:t>Admins</w:t>
       </w:r>
-      <w:ins w:id="118" w:author="DELL" w:date="2023-04-08T12:10:00Z">
+      <w:proofErr w:type="gramEnd"/>
+      <w:ins w:id="123" w:author="DELL" w:date="2023-04-08T12:10:00Z">
         <w:r>
           <w:rPr>
             <w:rFonts w:ascii="Times New Roman" w:hAnsi="Times New Roman" w:cs="Times New Roman"/>
             <w:sz w:val="24"/>
             <w:szCs w:val="24"/>
-            <w:rPrChange w:id="119" w:author="DELL" w:date="2023-04-08T12:11:00Z">
+            <w:rPrChange w:id="124" w:author="DELL" w:date="2023-04-08T12:11:00Z">
               <w:rPr>
                 <w:lang w:bidi="ar-SA"/>
               </w:rPr>
@@ -7338,18 +7742,18 @@
           <w:numId w:val="61"/>
         </w:numPr>
         <w:rPr>
-          <w:ins w:id="120" w:author="DELL" w:date="2023-04-08T12:10:00Z"/>
-          <w:rFonts w:ascii="Times New Roman" w:hAnsi="Times New Roman" w:cs="Times New Roman"/>
-          <w:sz w:val="24"/>
-          <w:szCs w:val="24"/>
-          <w:rPrChange w:id="121" w:author="DELL" w:date="2023-04-08T12:11:00Z">
+          <w:ins w:id="125" w:author="DELL" w:date="2023-04-08T12:10:00Z"/>
+          <w:rFonts w:ascii="Times New Roman" w:hAnsi="Times New Roman" w:cs="Times New Roman"/>
+          <w:sz w:val="24"/>
+          <w:szCs w:val="24"/>
+          <w:rPrChange w:id="126" w:author="DELL" w:date="2023-04-08T12:11:00Z">
             <w:rPr>
-              <w:ins w:id="122" w:author="DELL" w:date="2023-04-08T12:10:00Z"/>
+              <w:ins w:id="127" w:author="DELL" w:date="2023-04-08T12:10:00Z"/>
               <w:lang w:bidi="ar-SA"/>
             </w:rPr>
           </w:rPrChange>
         </w:rPr>
-        <w:pPrChange w:id="123" w:author="DELL" w:date="2023-04-08T12:12:00Z">
+        <w:pPrChange w:id="128" w:author="DELL" w:date="2023-04-08T12:12:00Z">
           <w:pPr>
             <w:numPr>
               <w:numId w:val="56"/>
@@ -7369,21 +7773,23 @@
           </w:pPr>
         </w:pPrChange>
       </w:pPr>
-      <w:ins w:id="124" w:author="DELL" w:date="2023-04-08T12:10:00Z">
+      <w:ins w:id="129" w:author="DELL" w:date="2023-04-08T12:10:00Z">
         <w:r>
           <w:rPr>
             <w:rFonts w:ascii="Times New Roman" w:hAnsi="Times New Roman" w:cs="Times New Roman"/>
             <w:sz w:val="24"/>
             <w:szCs w:val="24"/>
-            <w:rPrChange w:id="125" w:author="DELL" w:date="2023-04-08T12:11:00Z">
+            <w:rPrChange w:id="130" w:author="DELL" w:date="2023-04-08T12:11:00Z">
               <w:rPr>
                 <w:lang w:bidi="ar-SA"/>
               </w:rPr>
             </w:rPrChange>
           </w:rPr>
+          <w:lastRenderedPageBreak/>
           <w:t xml:space="preserve">The </w:t>
         </w:r>
       </w:ins>
+      <w:proofErr w:type="gramStart"/>
       <w:r>
         <w:rPr>
           <w:rFonts w:ascii="Times New Roman" w:hAnsi="Times New Roman" w:cs="Times New Roman"/>
@@ -7392,13 +7798,14 @@
         </w:rPr>
         <w:t>Admins</w:t>
       </w:r>
-      <w:ins w:id="126" w:author="DELL" w:date="2023-04-08T12:10:00Z">
+      <w:proofErr w:type="gramEnd"/>
+      <w:ins w:id="131" w:author="DELL" w:date="2023-04-08T12:10:00Z">
         <w:r>
           <w:rPr>
             <w:rFonts w:ascii="Times New Roman" w:hAnsi="Times New Roman" w:cs="Times New Roman"/>
             <w:sz w:val="24"/>
             <w:szCs w:val="24"/>
-            <w:rPrChange w:id="127" w:author="DELL" w:date="2023-04-08T12:11:00Z">
+            <w:rPrChange w:id="132" w:author="DELL" w:date="2023-04-08T12:11:00Z">
               <w:rPr>
                 <w:lang w:bidi="ar-SA"/>
               </w:rPr>
@@ -7416,18 +7823,18 @@
           <w:numId w:val="61"/>
         </w:numPr>
         <w:rPr>
-          <w:ins w:id="128" w:author="DELL" w:date="2023-04-08T12:10:00Z"/>
-          <w:rFonts w:ascii="Times New Roman" w:hAnsi="Times New Roman" w:cs="Times New Roman"/>
-          <w:sz w:val="24"/>
-          <w:szCs w:val="24"/>
-          <w:rPrChange w:id="129" w:author="DELL" w:date="2023-04-08T12:11:00Z">
+          <w:ins w:id="133" w:author="DELL" w:date="2023-04-08T12:10:00Z"/>
+          <w:rFonts w:ascii="Times New Roman" w:hAnsi="Times New Roman" w:cs="Times New Roman"/>
+          <w:sz w:val="24"/>
+          <w:szCs w:val="24"/>
+          <w:rPrChange w:id="134" w:author="DELL" w:date="2023-04-08T12:11:00Z">
             <w:rPr>
-              <w:ins w:id="130" w:author="DELL" w:date="2023-04-08T12:10:00Z"/>
+              <w:ins w:id="135" w:author="DELL" w:date="2023-04-08T12:10:00Z"/>
               <w:lang w:bidi="ar-SA"/>
             </w:rPr>
           </w:rPrChange>
         </w:rPr>
-        <w:pPrChange w:id="131" w:author="DELL" w:date="2023-04-08T12:12:00Z">
+        <w:pPrChange w:id="136" w:author="DELL" w:date="2023-04-08T12:12:00Z">
           <w:pPr>
             <w:numPr>
               <w:numId w:val="56"/>
@@ -7447,13 +7854,13 @@
           </w:pPr>
         </w:pPrChange>
       </w:pPr>
-      <w:ins w:id="132" w:author="DELL" w:date="2023-04-08T12:10:00Z">
+      <w:ins w:id="137" w:author="DELL" w:date="2023-04-08T12:10:00Z">
         <w:r>
           <w:rPr>
             <w:rFonts w:ascii="Times New Roman" w:hAnsi="Times New Roman" w:cs="Times New Roman"/>
             <w:sz w:val="24"/>
             <w:szCs w:val="24"/>
-            <w:rPrChange w:id="133" w:author="DELL" w:date="2023-04-08T12:11:00Z">
+            <w:rPrChange w:id="138" w:author="DELL" w:date="2023-04-08T12:11:00Z">
               <w:rPr>
                 <w:lang w:bidi="ar-SA"/>
               </w:rPr>
@@ -7471,18 +7878,18 @@
           <w:numId w:val="61"/>
         </w:numPr>
         <w:rPr>
-          <w:ins w:id="134" w:author="DELL" w:date="2023-04-08T12:10:00Z"/>
-          <w:rFonts w:ascii="Times New Roman" w:hAnsi="Times New Roman" w:cs="Times New Roman"/>
-          <w:sz w:val="24"/>
-          <w:szCs w:val="24"/>
-          <w:rPrChange w:id="135" w:author="DELL" w:date="2023-04-08T12:11:00Z">
+          <w:ins w:id="139" w:author="DELL" w:date="2023-04-08T12:10:00Z"/>
+          <w:rFonts w:ascii="Times New Roman" w:hAnsi="Times New Roman" w:cs="Times New Roman"/>
+          <w:sz w:val="24"/>
+          <w:szCs w:val="24"/>
+          <w:rPrChange w:id="140" w:author="DELL" w:date="2023-04-08T12:11:00Z">
             <w:rPr>
-              <w:ins w:id="136" w:author="DELL" w:date="2023-04-08T12:10:00Z"/>
+              <w:ins w:id="141" w:author="DELL" w:date="2023-04-08T12:10:00Z"/>
               <w:lang w:bidi="ar-SA"/>
             </w:rPr>
           </w:rPrChange>
         </w:rPr>
-        <w:pPrChange w:id="137" w:author="DELL" w:date="2023-04-08T12:12:00Z">
+        <w:pPrChange w:id="142" w:author="DELL" w:date="2023-04-08T12:12:00Z">
           <w:pPr>
             <w:numPr>
               <w:numId w:val="56"/>
@@ -7502,13 +7909,13 @@
           </w:pPr>
         </w:pPrChange>
       </w:pPr>
-      <w:ins w:id="138" w:author="DELL" w:date="2023-04-08T12:10:00Z">
+      <w:ins w:id="143" w:author="DELL" w:date="2023-04-08T12:10:00Z">
         <w:r>
           <w:rPr>
             <w:rFonts w:ascii="Times New Roman" w:hAnsi="Times New Roman" w:cs="Times New Roman"/>
             <w:sz w:val="24"/>
             <w:szCs w:val="24"/>
-            <w:rPrChange w:id="139" w:author="DELL" w:date="2023-04-08T12:11:00Z">
+            <w:rPrChange w:id="144" w:author="DELL" w:date="2023-04-08T12:11:00Z">
               <w:rPr>
                 <w:lang w:bidi="ar-SA"/>
               </w:rPr>
@@ -7517,6 +7924,7 @@
           <w:t xml:space="preserve">The </w:t>
         </w:r>
       </w:ins>
+      <w:proofErr w:type="gramStart"/>
       <w:r>
         <w:rPr>
           <w:rFonts w:ascii="Times New Roman" w:hAnsi="Times New Roman" w:cs="Times New Roman"/>
@@ -7525,13 +7933,14 @@
         </w:rPr>
         <w:t>Admins</w:t>
       </w:r>
-      <w:ins w:id="140" w:author="DELL" w:date="2023-04-08T12:10:00Z">
+      <w:proofErr w:type="gramEnd"/>
+      <w:ins w:id="145" w:author="DELL" w:date="2023-04-08T12:10:00Z">
         <w:r>
           <w:rPr>
             <w:rFonts w:ascii="Times New Roman" w:hAnsi="Times New Roman" w:cs="Times New Roman"/>
             <w:sz w:val="24"/>
             <w:szCs w:val="24"/>
-            <w:rPrChange w:id="141" w:author="DELL" w:date="2023-04-08T12:11:00Z">
+            <w:rPrChange w:id="146" w:author="DELL" w:date="2023-04-08T12:11:00Z">
               <w:rPr>
                 <w:lang w:bidi="ar-SA"/>
               </w:rPr>
@@ -7549,18 +7958,18 @@
           <w:numId w:val="61"/>
         </w:numPr>
         <w:rPr>
-          <w:ins w:id="142" w:author="DELL" w:date="2023-04-08T12:10:00Z"/>
-          <w:rFonts w:ascii="Times New Roman" w:hAnsi="Times New Roman" w:cs="Times New Roman"/>
-          <w:sz w:val="24"/>
-          <w:szCs w:val="24"/>
-          <w:rPrChange w:id="143" w:author="DELL" w:date="2023-04-08T12:11:00Z">
+          <w:ins w:id="147" w:author="DELL" w:date="2023-04-08T12:10:00Z"/>
+          <w:rFonts w:ascii="Times New Roman" w:hAnsi="Times New Roman" w:cs="Times New Roman"/>
+          <w:sz w:val="24"/>
+          <w:szCs w:val="24"/>
+          <w:rPrChange w:id="148" w:author="DELL" w:date="2023-04-08T12:11:00Z">
             <w:rPr>
-              <w:ins w:id="144" w:author="DELL" w:date="2023-04-08T12:10:00Z"/>
+              <w:ins w:id="149" w:author="DELL" w:date="2023-04-08T12:10:00Z"/>
               <w:lang w:bidi="ar-SA"/>
             </w:rPr>
           </w:rPrChange>
         </w:rPr>
-        <w:pPrChange w:id="145" w:author="DELL" w:date="2023-04-08T12:12:00Z">
+        <w:pPrChange w:id="150" w:author="DELL" w:date="2023-04-08T12:12:00Z">
           <w:pPr>
             <w:numPr>
               <w:numId w:val="56"/>
@@ -7580,13 +7989,13 @@
           </w:pPr>
         </w:pPrChange>
       </w:pPr>
-      <w:ins w:id="146" w:author="DELL" w:date="2023-04-08T12:10:00Z">
+      <w:ins w:id="151" w:author="DELL" w:date="2023-04-08T12:10:00Z">
         <w:r>
           <w:rPr>
             <w:rFonts w:ascii="Times New Roman" w:hAnsi="Times New Roman" w:cs="Times New Roman"/>
             <w:sz w:val="24"/>
             <w:szCs w:val="24"/>
-            <w:rPrChange w:id="147" w:author="DELL" w:date="2023-04-08T12:11:00Z">
+            <w:rPrChange w:id="152" w:author="DELL" w:date="2023-04-08T12:11:00Z">
               <w:rPr>
                 <w:lang w:bidi="ar-SA"/>
               </w:rPr>
@@ -7604,18 +8013,18 @@
           <w:numId w:val="61"/>
         </w:numPr>
         <w:rPr>
-          <w:ins w:id="148" w:author="DELL" w:date="2023-04-08T12:10:00Z"/>
-          <w:rFonts w:ascii="Times New Roman" w:hAnsi="Times New Roman" w:cs="Times New Roman"/>
-          <w:sz w:val="24"/>
-          <w:szCs w:val="24"/>
-          <w:rPrChange w:id="149" w:author="DELL" w:date="2023-04-08T12:11:00Z">
+          <w:ins w:id="153" w:author="DELL" w:date="2023-04-08T12:10:00Z"/>
+          <w:rFonts w:ascii="Times New Roman" w:hAnsi="Times New Roman" w:cs="Times New Roman"/>
+          <w:sz w:val="24"/>
+          <w:szCs w:val="24"/>
+          <w:rPrChange w:id="154" w:author="DELL" w:date="2023-04-08T12:11:00Z">
             <w:rPr>
-              <w:ins w:id="150" w:author="DELL" w:date="2023-04-08T12:10:00Z"/>
+              <w:ins w:id="155" w:author="DELL" w:date="2023-04-08T12:10:00Z"/>
               <w:lang w:bidi="ar-SA"/>
             </w:rPr>
           </w:rPrChange>
         </w:rPr>
-        <w:pPrChange w:id="151" w:author="DELL" w:date="2023-04-08T12:12:00Z">
+        <w:pPrChange w:id="156" w:author="DELL" w:date="2023-04-08T12:12:00Z">
           <w:pPr>
             <w:numPr>
               <w:numId w:val="56"/>
@@ -7635,13 +8044,13 @@
           </w:pPr>
         </w:pPrChange>
       </w:pPr>
-      <w:ins w:id="152" w:author="DELL" w:date="2023-04-08T12:10:00Z">
+      <w:ins w:id="157" w:author="DELL" w:date="2023-04-08T12:10:00Z">
         <w:r>
           <w:rPr>
             <w:rFonts w:ascii="Times New Roman" w:hAnsi="Times New Roman" w:cs="Times New Roman"/>
             <w:sz w:val="24"/>
             <w:szCs w:val="24"/>
-            <w:rPrChange w:id="153" w:author="DELL" w:date="2023-04-08T12:11:00Z">
+            <w:rPrChange w:id="158" w:author="DELL" w:date="2023-04-08T12:11:00Z">
               <w:rPr>
                 <w:lang w:bidi="ar-SA"/>
               </w:rPr>
@@ -7650,6 +8059,7 @@
           <w:t xml:space="preserve">The </w:t>
         </w:r>
       </w:ins>
+      <w:proofErr w:type="gramStart"/>
       <w:r>
         <w:rPr>
           <w:rFonts w:ascii="Times New Roman" w:hAnsi="Times New Roman" w:cs="Times New Roman"/>
@@ -7658,19 +8068,48 @@
         </w:rPr>
         <w:t>Admins</w:t>
       </w:r>
-      <w:ins w:id="154" w:author="DELL" w:date="2023-04-08T12:10:00Z">
+      <w:proofErr w:type="gramEnd"/>
+      <w:ins w:id="159" w:author="DELL" w:date="2023-04-08T12:10:00Z">
         <w:r>
           <w:rPr>
             <w:rFonts w:ascii="Times New Roman" w:hAnsi="Times New Roman" w:cs="Times New Roman"/>
             <w:sz w:val="24"/>
             <w:szCs w:val="24"/>
-            <w:rPrChange w:id="155" w:author="DELL" w:date="2023-04-08T12:11:00Z">
+            <w:rPrChange w:id="160" w:author="DELL" w:date="2023-04-08T12:11:00Z">
               <w:rPr>
                 <w:lang w:bidi="ar-SA"/>
               </w:rPr>
             </w:rPrChange>
           </w:rPr>
-          <w:t xml:space="preserve"> verifies the student's information.</w:t>
+          <w:t xml:space="preserve"> </w:t>
+        </w:r>
+        <w:proofErr w:type="gramStart"/>
+        <w:r>
+          <w:rPr>
+            <w:rFonts w:ascii="Times New Roman" w:hAnsi="Times New Roman" w:cs="Times New Roman"/>
+            <w:sz w:val="24"/>
+            <w:szCs w:val="24"/>
+            <w:rPrChange w:id="161" w:author="DELL" w:date="2023-04-08T12:11:00Z">
+              <w:rPr>
+                <w:lang w:bidi="ar-SA"/>
+              </w:rPr>
+            </w:rPrChange>
+          </w:rPr>
+          <w:t>verifies</w:t>
+        </w:r>
+        <w:proofErr w:type="gramEnd"/>
+        <w:r>
+          <w:rPr>
+            <w:rFonts w:ascii="Times New Roman" w:hAnsi="Times New Roman" w:cs="Times New Roman"/>
+            <w:sz w:val="24"/>
+            <w:szCs w:val="24"/>
+            <w:rPrChange w:id="162" w:author="DELL" w:date="2023-04-08T12:11:00Z">
+              <w:rPr>
+                <w:lang w:bidi="ar-SA"/>
+              </w:rPr>
+            </w:rPrChange>
+          </w:rPr>
+          <w:t xml:space="preserve"> the student's information.</w:t>
         </w:r>
       </w:ins>
     </w:p>
@@ -7682,18 +8121,18 @@
           <w:numId w:val="61"/>
         </w:numPr>
         <w:rPr>
-          <w:ins w:id="156" w:author="DELL" w:date="2023-04-08T12:10:00Z"/>
-          <w:rFonts w:ascii="Times New Roman" w:hAnsi="Times New Roman" w:cs="Times New Roman"/>
-          <w:sz w:val="24"/>
-          <w:szCs w:val="24"/>
-          <w:rPrChange w:id="157" w:author="DELL" w:date="2023-04-08T12:11:00Z">
+          <w:ins w:id="163" w:author="DELL" w:date="2023-04-08T12:10:00Z"/>
+          <w:rFonts w:ascii="Times New Roman" w:hAnsi="Times New Roman" w:cs="Times New Roman"/>
+          <w:sz w:val="24"/>
+          <w:szCs w:val="24"/>
+          <w:rPrChange w:id="164" w:author="DELL" w:date="2023-04-08T12:11:00Z">
             <w:rPr>
-              <w:ins w:id="158" w:author="DELL" w:date="2023-04-08T12:10:00Z"/>
+              <w:ins w:id="165" w:author="DELL" w:date="2023-04-08T12:10:00Z"/>
               <w:lang w:bidi="ar-SA"/>
             </w:rPr>
           </w:rPrChange>
         </w:rPr>
-        <w:pPrChange w:id="159" w:author="DELL" w:date="2023-04-08T12:12:00Z">
+        <w:pPrChange w:id="166" w:author="DELL" w:date="2023-04-08T12:12:00Z">
           <w:pPr>
             <w:numPr>
               <w:numId w:val="56"/>
@@ -7713,13 +8152,13 @@
           </w:pPr>
         </w:pPrChange>
       </w:pPr>
-      <w:ins w:id="160" w:author="DELL" w:date="2023-04-08T12:10:00Z">
+      <w:ins w:id="167" w:author="DELL" w:date="2023-04-08T12:10:00Z">
         <w:r>
           <w:rPr>
             <w:rFonts w:ascii="Times New Roman" w:hAnsi="Times New Roman" w:cs="Times New Roman"/>
             <w:sz w:val="24"/>
             <w:szCs w:val="24"/>
-            <w:rPrChange w:id="161" w:author="DELL" w:date="2023-04-08T12:11:00Z">
+            <w:rPrChange w:id="168" w:author="DELL" w:date="2023-04-08T12:11:00Z">
               <w:rPr>
                 <w:lang w:bidi="ar-SA"/>
               </w:rPr>
@@ -7728,6 +8167,7 @@
           <w:t xml:space="preserve">The </w:t>
         </w:r>
       </w:ins>
+      <w:proofErr w:type="gramStart"/>
       <w:r>
         <w:rPr>
           <w:rFonts w:ascii="Times New Roman" w:hAnsi="Times New Roman" w:cs="Times New Roman"/>
@@ -7736,13 +8176,14 @@
         </w:rPr>
         <w:t>Admins</w:t>
       </w:r>
-      <w:ins w:id="162" w:author="DELL" w:date="2023-04-08T12:10:00Z">
+      <w:proofErr w:type="gramEnd"/>
+      <w:ins w:id="169" w:author="DELL" w:date="2023-04-08T12:10:00Z">
         <w:r>
           <w:rPr>
             <w:rFonts w:ascii="Times New Roman" w:hAnsi="Times New Roman" w:cs="Times New Roman"/>
             <w:sz w:val="24"/>
             <w:szCs w:val="24"/>
-            <w:rPrChange w:id="163" w:author="DELL" w:date="2023-04-08T12:11:00Z">
+            <w:rPrChange w:id="170" w:author="DELL" w:date="2023-04-08T12:11:00Z">
               <w:rPr>
                 <w:lang w:bidi="ar-SA"/>
               </w:rPr>
@@ -7760,18 +8201,18 @@
           <w:numId w:val="61"/>
         </w:numPr>
         <w:rPr>
-          <w:ins w:id="164" w:author="DELL" w:date="2023-04-08T12:10:00Z"/>
-          <w:rFonts w:ascii="Times New Roman" w:hAnsi="Times New Roman" w:cs="Times New Roman"/>
-          <w:sz w:val="24"/>
-          <w:szCs w:val="24"/>
-          <w:rPrChange w:id="165" w:author="DELL" w:date="2023-04-08T12:11:00Z">
+          <w:ins w:id="171" w:author="DELL" w:date="2023-04-08T12:10:00Z"/>
+          <w:rFonts w:ascii="Times New Roman" w:hAnsi="Times New Roman" w:cs="Times New Roman"/>
+          <w:sz w:val="24"/>
+          <w:szCs w:val="24"/>
+          <w:rPrChange w:id="172" w:author="DELL" w:date="2023-04-08T12:11:00Z">
             <w:rPr>
-              <w:ins w:id="166" w:author="DELL" w:date="2023-04-08T12:10:00Z"/>
+              <w:ins w:id="173" w:author="DELL" w:date="2023-04-08T12:10:00Z"/>
               <w:lang w:bidi="ar-SA"/>
             </w:rPr>
           </w:rPrChange>
         </w:rPr>
-        <w:pPrChange w:id="167" w:author="DELL" w:date="2023-04-08T12:12:00Z">
+        <w:pPrChange w:id="174" w:author="DELL" w:date="2023-04-08T12:12:00Z">
           <w:pPr>
             <w:numPr>
               <w:numId w:val="56"/>
@@ -7791,13 +8232,13 @@
           </w:pPr>
         </w:pPrChange>
       </w:pPr>
-      <w:ins w:id="168" w:author="DELL" w:date="2023-04-08T12:10:00Z">
+      <w:ins w:id="175" w:author="DELL" w:date="2023-04-08T12:10:00Z">
         <w:r>
           <w:rPr>
             <w:rFonts w:ascii="Times New Roman" w:hAnsi="Times New Roman" w:cs="Times New Roman"/>
             <w:sz w:val="24"/>
             <w:szCs w:val="24"/>
-            <w:rPrChange w:id="169" w:author="DELL" w:date="2023-04-08T12:11:00Z">
+            <w:rPrChange w:id="176" w:author="DELL" w:date="2023-04-08T12:11:00Z">
               <w:rPr>
                 <w:lang w:bidi="ar-SA"/>
               </w:rPr>
@@ -7810,19 +8251,19 @@
     <w:p>
       <w:pPr>
         <w:rPr>
-          <w:ins w:id="170" w:author="DELL" w:date="2023-04-08T12:10:00Z"/>
-          <w:rFonts w:ascii="Times New Roman" w:hAnsi="Times New Roman" w:cs="Times New Roman"/>
-          <w:b/>
-          <w:sz w:val="24"/>
-          <w:szCs w:val="24"/>
-          <w:rPrChange w:id="171" w:author="DELL" w:date="2023-04-08T12:12:00Z">
+          <w:ins w:id="177" w:author="DELL" w:date="2023-04-08T12:10:00Z"/>
+          <w:rFonts w:ascii="Times New Roman" w:hAnsi="Times New Roman" w:cs="Times New Roman"/>
+          <w:b/>
+          <w:sz w:val="24"/>
+          <w:szCs w:val="24"/>
+          <w:rPrChange w:id="178" w:author="DELL" w:date="2023-04-08T12:12:00Z">
             <w:rPr>
-              <w:ins w:id="172" w:author="DELL" w:date="2023-04-08T12:10:00Z"/>
+              <w:ins w:id="179" w:author="DELL" w:date="2023-04-08T12:10:00Z"/>
               <w:lang w:bidi="ar-SA"/>
             </w:rPr>
           </w:rPrChange>
         </w:rPr>
-        <w:pPrChange w:id="173" w:author="DELL" w:date="2023-04-08T12:11:00Z">
+        <w:pPrChange w:id="180" w:author="DELL" w:date="2023-04-08T12:11:00Z">
           <w:pPr>
             <w:pBdr>
               <w:top w:val="single" w:sz="2" w:space="0" w:color="D9D9E3"/>
@@ -7835,14 +8276,14 @@
           </w:pPr>
         </w:pPrChange>
       </w:pPr>
-      <w:ins w:id="174" w:author="DELL" w:date="2023-04-08T12:10:00Z">
+      <w:ins w:id="181" w:author="DELL" w:date="2023-04-08T12:10:00Z">
         <w:r>
           <w:rPr>
             <w:rFonts w:ascii="Times New Roman" w:hAnsi="Times New Roman" w:cs="Times New Roman"/>
             <w:b/>
             <w:sz w:val="24"/>
             <w:szCs w:val="24"/>
-            <w:rPrChange w:id="175" w:author="DELL" w:date="2023-04-08T12:12:00Z">
+            <w:rPrChange w:id="182" w:author="DELL" w:date="2023-04-08T12:12:00Z">
               <w:rPr>
                 <w:lang w:bidi="ar-SA"/>
               </w:rPr>
@@ -7855,18 +8296,18 @@
     <w:p>
       <w:pPr>
         <w:rPr>
-          <w:ins w:id="176" w:author="DELL" w:date="2023-04-08T12:10:00Z"/>
-          <w:rFonts w:ascii="Times New Roman" w:hAnsi="Times New Roman" w:cs="Times New Roman"/>
-          <w:sz w:val="24"/>
-          <w:szCs w:val="24"/>
-          <w:rPrChange w:id="177" w:author="DELL" w:date="2023-04-08T12:11:00Z">
+          <w:ins w:id="183" w:author="DELL" w:date="2023-04-08T12:10:00Z"/>
+          <w:rFonts w:ascii="Times New Roman" w:hAnsi="Times New Roman" w:cs="Times New Roman"/>
+          <w:sz w:val="24"/>
+          <w:szCs w:val="24"/>
+          <w:rPrChange w:id="184" w:author="DELL" w:date="2023-04-08T12:11:00Z">
             <w:rPr>
-              <w:ins w:id="178" w:author="DELL" w:date="2023-04-08T12:10:00Z"/>
+              <w:ins w:id="185" w:author="DELL" w:date="2023-04-08T12:10:00Z"/>
               <w:lang w:bidi="ar-SA"/>
             </w:rPr>
           </w:rPrChange>
         </w:rPr>
-        <w:pPrChange w:id="179" w:author="DELL" w:date="2023-04-08T12:11:00Z">
+        <w:pPrChange w:id="186" w:author="DELL" w:date="2023-04-08T12:11:00Z">
           <w:pPr>
             <w:numPr>
               <w:numId w:val="57"/>
@@ -7886,13 +8327,13 @@
           </w:pPr>
         </w:pPrChange>
       </w:pPr>
-      <w:ins w:id="180" w:author="DELL" w:date="2023-04-08T12:10:00Z">
+      <w:ins w:id="187" w:author="DELL" w:date="2023-04-08T12:10:00Z">
         <w:r>
           <w:rPr>
             <w:rFonts w:ascii="Times New Roman" w:hAnsi="Times New Roman" w:cs="Times New Roman"/>
             <w:sz w:val="24"/>
             <w:szCs w:val="24"/>
-            <w:rPrChange w:id="181" w:author="DELL" w:date="2023-04-08T12:11:00Z">
+            <w:rPrChange w:id="188" w:author="DELL" w:date="2023-04-08T12:11:00Z">
               <w:rPr>
                 <w:lang w:bidi="ar-SA"/>
               </w:rPr>
@@ -7909,13 +8350,13 @@
         </w:rPr>
         <w:t>Admins</w:t>
       </w:r>
-      <w:ins w:id="182" w:author="DELL" w:date="2023-04-08T12:10:00Z">
+      <w:ins w:id="189" w:author="DELL" w:date="2023-04-08T12:10:00Z">
         <w:r>
           <w:rPr>
             <w:rFonts w:ascii="Times New Roman" w:hAnsi="Times New Roman" w:cs="Times New Roman"/>
             <w:sz w:val="24"/>
             <w:szCs w:val="24"/>
-            <w:rPrChange w:id="183" w:author="DELL" w:date="2023-04-08T12:11:00Z">
+            <w:rPrChange w:id="190" w:author="DELL" w:date="2023-04-08T12:11:00Z">
               <w:rPr>
                 <w:lang w:bidi="ar-SA"/>
               </w:rPr>
@@ -7928,18 +8369,18 @@
     <w:p>
       <w:pPr>
         <w:rPr>
-          <w:ins w:id="184" w:author="DELL" w:date="2023-04-08T12:10:00Z"/>
-          <w:rFonts w:ascii="Times New Roman" w:hAnsi="Times New Roman" w:cs="Times New Roman"/>
-          <w:sz w:val="24"/>
-          <w:szCs w:val="24"/>
-          <w:rPrChange w:id="185" w:author="DELL" w:date="2023-04-08T12:11:00Z">
+          <w:ins w:id="191" w:author="DELL" w:date="2023-04-08T12:10:00Z"/>
+          <w:rFonts w:ascii="Times New Roman" w:hAnsi="Times New Roman" w:cs="Times New Roman"/>
+          <w:sz w:val="24"/>
+          <w:szCs w:val="24"/>
+          <w:rPrChange w:id="192" w:author="DELL" w:date="2023-04-08T12:11:00Z">
             <w:rPr>
-              <w:ins w:id="186" w:author="DELL" w:date="2023-04-08T12:10:00Z"/>
+              <w:ins w:id="193" w:author="DELL" w:date="2023-04-08T12:10:00Z"/>
               <w:lang w:bidi="ar-SA"/>
             </w:rPr>
           </w:rPrChange>
         </w:rPr>
-        <w:pPrChange w:id="187" w:author="DELL" w:date="2023-04-08T12:11:00Z">
+        <w:pPrChange w:id="194" w:author="DELL" w:date="2023-04-08T12:11:00Z">
           <w:pPr>
             <w:numPr>
               <w:numId w:val="57"/>
@@ -7959,13 +8400,13 @@
           </w:pPr>
         </w:pPrChange>
       </w:pPr>
-      <w:ins w:id="188" w:author="DELL" w:date="2023-04-08T12:10:00Z">
+      <w:ins w:id="195" w:author="DELL" w:date="2023-04-08T12:10:00Z">
         <w:r>
           <w:rPr>
             <w:rFonts w:ascii="Times New Roman" w:hAnsi="Times New Roman" w:cs="Times New Roman"/>
             <w:sz w:val="24"/>
             <w:szCs w:val="24"/>
-            <w:rPrChange w:id="189" w:author="DELL" w:date="2023-04-08T12:11:00Z">
+            <w:rPrChange w:id="196" w:author="DELL" w:date="2023-04-08T12:11:00Z">
               <w:rPr>
                 <w:lang w:bidi="ar-SA"/>
               </w:rPr>
@@ -7982,37 +8423,65 @@
         </w:rPr>
         <w:t>Admins</w:t>
       </w:r>
-      <w:ins w:id="190" w:author="DELL" w:date="2023-04-08T12:10:00Z">
+      <w:ins w:id="197" w:author="DELL" w:date="2023-04-08T12:10:00Z">
         <w:r>
           <w:rPr>
             <w:rFonts w:ascii="Times New Roman" w:hAnsi="Times New Roman" w:cs="Times New Roman"/>
             <w:sz w:val="24"/>
             <w:szCs w:val="24"/>
-            <w:rPrChange w:id="191" w:author="DELL" w:date="2023-04-08T12:11:00Z">
+            <w:rPrChange w:id="198" w:author="DELL" w:date="2023-04-08T12:11:00Z">
               <w:rPr>
                 <w:lang w:bidi="ar-SA"/>
               </w:rPr>
             </w:rPrChange>
           </w:rPr>
-          <w:t xml:space="preserve"> is unable to verify the student's information, they can mark it as unverified and request additional documentation from the student.</w:t>
+          <w:t xml:space="preserve"> </w:t>
+        </w:r>
+        <w:proofErr w:type="gramStart"/>
+        <w:r>
+          <w:rPr>
+            <w:rFonts w:ascii="Times New Roman" w:hAnsi="Times New Roman" w:cs="Times New Roman"/>
+            <w:sz w:val="24"/>
+            <w:szCs w:val="24"/>
+            <w:rPrChange w:id="199" w:author="DELL" w:date="2023-04-08T12:11:00Z">
+              <w:rPr>
+                <w:lang w:bidi="ar-SA"/>
+              </w:rPr>
+            </w:rPrChange>
+          </w:rPr>
+          <w:t>is</w:t>
+        </w:r>
+        <w:proofErr w:type="gramEnd"/>
+        <w:r>
+          <w:rPr>
+            <w:rFonts w:ascii="Times New Roman" w:hAnsi="Times New Roman" w:cs="Times New Roman"/>
+            <w:sz w:val="24"/>
+            <w:szCs w:val="24"/>
+            <w:rPrChange w:id="200" w:author="DELL" w:date="2023-04-08T12:11:00Z">
+              <w:rPr>
+                <w:lang w:bidi="ar-SA"/>
+              </w:rPr>
+            </w:rPrChange>
+          </w:rPr>
+          <w:t xml:space="preserve"> unable to verify the student's information, they can mark it as unverified and request additional documentation from the student.</w:t>
         </w:r>
       </w:ins>
     </w:p>
     <w:p>
       <w:pPr>
         <w:rPr>
-          <w:ins w:id="192" w:author="DELL" w:date="2023-04-08T12:10:00Z"/>
-          <w:rFonts w:ascii="Times New Roman" w:hAnsi="Times New Roman" w:cs="Times New Roman"/>
-          <w:sz w:val="24"/>
-          <w:szCs w:val="24"/>
-          <w:rPrChange w:id="193" w:author="DELL" w:date="2023-04-08T12:11:00Z">
+          <w:ins w:id="201" w:author="DELL" w:date="2023-04-08T12:10:00Z"/>
+          <w:rFonts w:ascii="Times New Roman" w:hAnsi="Times New Roman" w:cs="Times New Roman"/>
+          <w:sz w:val="24"/>
+          <w:szCs w:val="24"/>
+          <w:rPrChange w:id="202" w:author="DELL" w:date="2023-04-08T12:11:00Z">
             <w:rPr>
-              <w:ins w:id="194" w:author="DELL" w:date="2023-04-08T12:10:00Z"/>
+              <w:ins w:id="203" w:author="DELL" w:date="2023-04-08T12:10:00Z"/>
               <w:lang w:bidi="ar-SA"/>
             </w:rPr>
           </w:rPrChange>
         </w:rPr>
-        <w:pPrChange w:id="195" w:author="DELL" w:date="2023-04-08T12:11:00Z">
+        <w:pPrChange w:id="204" w:author="DELL" w:date="2023-04-08T12:11:00Z">
           <w:pPr>
             <w:numPr>
               <w:numId w:val="57"/>
@@ -8032,13 +8501,13 @@
           </w:pPr>
         </w:pPrChange>
       </w:pPr>
-      <w:ins w:id="196" w:author="DELL" w:date="2023-04-08T12:10:00Z">
+      <w:ins w:id="205" w:author="DELL" w:date="2023-04-08T12:10:00Z">
         <w:r>
           <w:rPr>
             <w:rFonts w:ascii="Times New Roman" w:hAnsi="Times New Roman" w:cs="Times New Roman"/>
             <w:sz w:val="24"/>
             <w:szCs w:val="24"/>
-            <w:rPrChange w:id="197" w:author="DELL" w:date="2023-04-08T12:11:00Z">
+            <w:rPrChange w:id="206" w:author="DELL" w:date="2023-04-08T12:11:00Z">
               <w:rPr>
                 <w:lang w:bidi="ar-SA"/>
               </w:rPr>
@@ -8051,19 +8520,19 @@
     <w:p>
       <w:pPr>
         <w:rPr>
-          <w:ins w:id="198" w:author="DELL" w:date="2023-04-08T12:10:00Z"/>
-          <w:rFonts w:ascii="Times New Roman" w:hAnsi="Times New Roman" w:cs="Times New Roman"/>
-          <w:b/>
-          <w:sz w:val="24"/>
-          <w:szCs w:val="24"/>
-          <w:rPrChange w:id="199" w:author="DELL" w:date="2023-04-08T12:12:00Z">
+          <w:ins w:id="207" w:author="DELL" w:date="2023-04-08T12:10:00Z"/>
+          <w:rFonts w:ascii="Times New Roman" w:hAnsi="Times New Roman" w:cs="Times New Roman"/>
+          <w:b/>
+          <w:sz w:val="24"/>
+          <w:szCs w:val="24"/>
+          <w:rPrChange w:id="208" w:author="DELL" w:date="2023-04-08T12:12:00Z">
             <w:rPr>
-              <w:ins w:id="200" w:author="DELL" w:date="2023-04-08T12:10:00Z"/>
+              <w:ins w:id="209" w:author="DELL" w:date="2023-04-08T12:10:00Z"/>
               <w:lang w:bidi="ar-SA"/>
             </w:rPr>
           </w:rPrChange>
         </w:rPr>
-        <w:pPrChange w:id="201" w:author="DELL" w:date="2023-04-08T12:11:00Z">
+        <w:pPrChange w:id="210" w:author="DELL" w:date="2023-04-08T12:11:00Z">
           <w:pPr>
             <w:pBdr>
               <w:top w:val="single" w:sz="2" w:space="0" w:color="D9D9E3"/>
@@ -8076,14 +8545,14 @@
           </w:pPr>
         </w:pPrChange>
       </w:pPr>
-      <w:ins w:id="202" w:author="DELL" w:date="2023-04-08T12:10:00Z">
+      <w:ins w:id="211" w:author="DELL" w:date="2023-04-08T12:10:00Z">
         <w:r>
           <w:rPr>
             <w:rFonts w:ascii="Times New Roman" w:hAnsi="Times New Roman" w:cs="Times New Roman"/>
             <w:b/>
             <w:sz w:val="24"/>
             <w:szCs w:val="24"/>
-            <w:rPrChange w:id="203" w:author="DELL" w:date="2023-04-08T12:12:00Z">
+            <w:rPrChange w:id="212" w:author="DELL" w:date="2023-04-08T12:12:00Z">
               <w:rPr>
                 <w:lang w:bidi="ar-SA"/>
               </w:rPr>
@@ -8096,18 +8565,18 @@
     <w:p>
       <w:pPr>
         <w:rPr>
-          <w:ins w:id="204" w:author="DELL" w:date="2023-04-08T12:10:00Z"/>
-          <w:rFonts w:ascii="Times New Roman" w:hAnsi="Times New Roman" w:cs="Times New Roman"/>
-          <w:sz w:val="24"/>
-          <w:szCs w:val="24"/>
-          <w:rPrChange w:id="205" w:author="DELL" w:date="2023-04-08T12:11:00Z">
+          <w:ins w:id="213" w:author="DELL" w:date="2023-04-08T12:10:00Z"/>
+          <w:rFonts w:ascii="Times New Roman" w:hAnsi="Times New Roman" w:cs="Times New Roman"/>
+          <w:sz w:val="24"/>
+          <w:szCs w:val="24"/>
+          <w:rPrChange w:id="214" w:author="DELL" w:date="2023-04-08T12:11:00Z">
             <w:rPr>
-              <w:ins w:id="206" w:author="DELL" w:date="2023-04-08T12:10:00Z"/>
+              <w:ins w:id="215" w:author="DELL" w:date="2023-04-08T12:10:00Z"/>
               <w:lang w:bidi="ar-SA"/>
             </w:rPr>
           </w:rPrChange>
         </w:rPr>
-        <w:pPrChange w:id="207" w:author="DELL" w:date="2023-04-08T12:11:00Z">
+        <w:pPrChange w:id="216" w:author="DELL" w:date="2023-04-08T12:11:00Z">
           <w:pPr>
             <w:numPr>
               <w:numId w:val="58"/>
@@ -8127,13 +8596,13 @@
           </w:pPr>
         </w:pPrChange>
       </w:pPr>
-      <w:ins w:id="208" w:author="DELL" w:date="2023-04-08T12:10:00Z">
+      <w:ins w:id="217" w:author="DELL" w:date="2023-04-08T12:10:00Z">
         <w:r>
           <w:rPr>
             <w:rFonts w:ascii="Times New Roman" w:hAnsi="Times New Roman" w:cs="Times New Roman"/>
             <w:sz w:val="24"/>
             <w:szCs w:val="24"/>
-            <w:rPrChange w:id="209" w:author="DELL" w:date="2023-04-08T12:11:00Z">
+            <w:rPrChange w:id="218" w:author="DELL" w:date="2023-04-08T12:11:00Z">
               <w:rPr>
                 <w:lang w:bidi="ar-SA"/>
               </w:rPr>
@@ -8146,18 +8615,18 @@
     <w:p>
       <w:pPr>
         <w:rPr>
-          <w:ins w:id="210" w:author="DELL" w:date="2023-04-08T12:10:00Z"/>
-          <w:rFonts w:ascii="Times New Roman" w:hAnsi="Times New Roman" w:cs="Times New Roman"/>
-          <w:sz w:val="24"/>
-          <w:szCs w:val="24"/>
-          <w:rPrChange w:id="211" w:author="DELL" w:date="2023-04-08T12:11:00Z">
+          <w:ins w:id="219" w:author="DELL" w:date="2023-04-08T12:10:00Z"/>
+          <w:rFonts w:ascii="Times New Roman" w:hAnsi="Times New Roman" w:cs="Times New Roman"/>
+          <w:sz w:val="24"/>
+          <w:szCs w:val="24"/>
+          <w:rPrChange w:id="220" w:author="DELL" w:date="2023-04-08T12:11:00Z">
             <w:rPr>
-              <w:ins w:id="212" w:author="DELL" w:date="2023-04-08T12:10:00Z"/>
+              <w:ins w:id="221" w:author="DELL" w:date="2023-04-08T12:10:00Z"/>
               <w:lang w:bidi="ar-SA"/>
             </w:rPr>
           </w:rPrChange>
         </w:rPr>
-        <w:pPrChange w:id="213" w:author="DELL" w:date="2023-04-08T12:11:00Z">
+        <w:pPrChange w:id="222" w:author="DELL" w:date="2023-04-08T12:11:00Z">
           <w:pPr>
             <w:numPr>
               <w:numId w:val="58"/>
@@ -8177,13 +8646,13 @@
           </w:pPr>
         </w:pPrChange>
       </w:pPr>
-      <w:ins w:id="214" w:author="DELL" w:date="2023-04-08T12:10:00Z">
+      <w:ins w:id="223" w:author="DELL" w:date="2023-04-08T12:10:00Z">
         <w:r>
           <w:rPr>
             <w:rFonts w:ascii="Times New Roman" w:hAnsi="Times New Roman" w:cs="Times New Roman"/>
             <w:sz w:val="24"/>
             <w:szCs w:val="24"/>
-            <w:rPrChange w:id="215" w:author="DELL" w:date="2023-04-08T12:11:00Z">
+            <w:rPrChange w:id="224" w:author="DELL" w:date="2023-04-08T12:11:00Z">
               <w:rPr>
                 <w:lang w:bidi="ar-SA"/>
               </w:rPr>
@@ -8196,19 +8665,19 @@
     <w:p>
       <w:pPr>
         <w:rPr>
-          <w:ins w:id="216" w:author="DELL" w:date="2023-04-08T12:10:00Z"/>
-          <w:rFonts w:ascii="Times New Roman" w:hAnsi="Times New Roman" w:cs="Times New Roman"/>
-          <w:b/>
-          <w:sz w:val="24"/>
-          <w:szCs w:val="24"/>
-          <w:rPrChange w:id="217" w:author="DELL" w:date="2023-04-08T12:12:00Z">
+          <w:ins w:id="225" w:author="DELL" w:date="2023-04-08T12:10:00Z"/>
+          <w:rFonts w:ascii="Times New Roman" w:hAnsi="Times New Roman" w:cs="Times New Roman"/>
+          <w:b/>
+          <w:sz w:val="24"/>
+          <w:szCs w:val="24"/>
+          <w:rPrChange w:id="226" w:author="DELL" w:date="2023-04-08T12:12:00Z">
             <w:rPr>
-              <w:ins w:id="218" w:author="DELL" w:date="2023-04-08T12:10:00Z"/>
+              <w:ins w:id="227" w:author="DELL" w:date="2023-04-08T12:10:00Z"/>
               <w:lang w:bidi="ar-SA"/>
             </w:rPr>
           </w:rPrChange>
         </w:rPr>
-        <w:pPrChange w:id="219" w:author="DELL" w:date="2023-04-08T12:11:00Z">
+        <w:pPrChange w:id="228" w:author="DELL" w:date="2023-04-08T12:11:00Z">
           <w:pPr>
             <w:pBdr>
               <w:top w:val="single" w:sz="2" w:space="0" w:color="D9D9E3"/>
@@ -8221,14 +8690,14 @@
           </w:pPr>
         </w:pPrChange>
       </w:pPr>
-      <w:ins w:id="220" w:author="DELL" w:date="2023-04-08T12:10:00Z">
+      <w:ins w:id="229" w:author="DELL" w:date="2023-04-08T12:10:00Z">
         <w:r>
           <w:rPr>
             <w:rFonts w:ascii="Times New Roman" w:hAnsi="Times New Roman" w:cs="Times New Roman"/>
             <w:b/>
             <w:sz w:val="24"/>
             <w:szCs w:val="24"/>
-            <w:rPrChange w:id="221" w:author="DELL" w:date="2023-04-08T12:12:00Z">
+            <w:rPrChange w:id="230" w:author="DELL" w:date="2023-04-08T12:12:00Z">
               <w:rPr>
                 <w:lang w:bidi="ar-SA"/>
               </w:rPr>
@@ -8241,18 +8710,18 @@
     <w:p>
       <w:pPr>
         <w:rPr>
-          <w:ins w:id="222" w:author="DELL" w:date="2023-04-08T12:10:00Z"/>
-          <w:rFonts w:ascii="Times New Roman" w:hAnsi="Times New Roman" w:cs="Times New Roman"/>
-          <w:sz w:val="24"/>
-          <w:szCs w:val="24"/>
-          <w:rPrChange w:id="223" w:author="DELL" w:date="2023-04-08T12:11:00Z">
+          <w:ins w:id="231" w:author="DELL" w:date="2023-04-08T12:10:00Z"/>
+          <w:rFonts w:ascii="Times New Roman" w:hAnsi="Times New Roman" w:cs="Times New Roman"/>
+          <w:sz w:val="24"/>
+          <w:szCs w:val="24"/>
+          <w:rPrChange w:id="232" w:author="DELL" w:date="2023-04-08T12:11:00Z">
             <w:rPr>
-              <w:ins w:id="224" w:author="DELL" w:date="2023-04-08T12:10:00Z"/>
+              <w:ins w:id="233" w:author="DELL" w:date="2023-04-08T12:10:00Z"/>
               <w:lang w:bidi="ar-SA"/>
             </w:rPr>
           </w:rPrChange>
         </w:rPr>
-        <w:pPrChange w:id="225" w:author="DELL" w:date="2023-04-08T12:11:00Z">
+        <w:pPrChange w:id="234" w:author="DELL" w:date="2023-04-08T12:11:00Z">
           <w:pPr>
             <w:numPr>
               <w:numId w:val="59"/>
@@ -8272,13 +8741,13 @@
           </w:pPr>
         </w:pPrChange>
       </w:pPr>
-      <w:ins w:id="226" w:author="DELL" w:date="2023-04-08T12:10:00Z">
+      <w:ins w:id="235" w:author="DELL" w:date="2023-04-08T12:10:00Z">
         <w:r>
           <w:rPr>
             <w:rFonts w:ascii="Times New Roman" w:hAnsi="Times New Roman" w:cs="Times New Roman"/>
             <w:sz w:val="24"/>
             <w:szCs w:val="24"/>
-            <w:rPrChange w:id="227" w:author="DELL" w:date="2023-04-08T12:11:00Z">
+            <w:rPrChange w:id="236" w:author="DELL" w:date="2023-04-08T12:11:00Z">
               <w:rPr>
                 <w:lang w:bidi="ar-SA"/>
               </w:rPr>
@@ -8291,18 +8760,18 @@
     <w:p>
       <w:pPr>
         <w:rPr>
-          <w:ins w:id="228" w:author="DELL" w:date="2023-04-08T12:10:00Z"/>
-          <w:rFonts w:ascii="Times New Roman" w:hAnsi="Times New Roman" w:cs="Times New Roman"/>
-          <w:sz w:val="24"/>
-          <w:szCs w:val="24"/>
-          <w:rPrChange w:id="229" w:author="DELL" w:date="2023-04-08T12:11:00Z">
+          <w:ins w:id="237" w:author="DELL" w:date="2023-04-08T12:10:00Z"/>
+          <w:rFonts w:ascii="Times New Roman" w:hAnsi="Times New Roman" w:cs="Times New Roman"/>
+          <w:sz w:val="24"/>
+          <w:szCs w:val="24"/>
+          <w:rPrChange w:id="238" w:author="DELL" w:date="2023-04-08T12:11:00Z">
             <w:rPr>
-              <w:ins w:id="230" w:author="DELL" w:date="2023-04-08T12:10:00Z"/>
+              <w:ins w:id="239" w:author="DELL" w:date="2023-04-08T12:10:00Z"/>
               <w:lang w:bidi="ar-SA"/>
             </w:rPr>
           </w:rPrChange>
         </w:rPr>
-        <w:pPrChange w:id="231" w:author="DELL" w:date="2023-04-08T12:11:00Z">
+        <w:pPrChange w:id="240" w:author="DELL" w:date="2023-04-08T12:11:00Z">
           <w:pPr>
             <w:numPr>
               <w:numId w:val="59"/>
@@ -8322,13 +8791,13 @@
           </w:pPr>
         </w:pPrChange>
       </w:pPr>
-      <w:ins w:id="232" w:author="DELL" w:date="2023-04-08T12:10:00Z">
+      <w:ins w:id="241" w:author="DELL" w:date="2023-04-08T12:10:00Z">
         <w:r>
           <w:rPr>
             <w:rFonts w:ascii="Times New Roman" w:hAnsi="Times New Roman" w:cs="Times New Roman"/>
             <w:sz w:val="24"/>
             <w:szCs w:val="24"/>
-            <w:rPrChange w:id="233" w:author="DELL" w:date="2023-04-08T12:11:00Z">
+            <w:rPrChange w:id="242" w:author="DELL" w:date="2023-04-08T12:11:00Z">
               <w:rPr>
                 <w:lang w:bidi="ar-SA"/>
               </w:rPr>
@@ -8341,19 +8810,19 @@
     <w:p>
       <w:pPr>
         <w:rPr>
-          <w:ins w:id="234" w:author="DELL" w:date="2023-04-08T12:10:00Z"/>
-          <w:rFonts w:ascii="Times New Roman" w:hAnsi="Times New Roman" w:cs="Times New Roman"/>
-          <w:b/>
-          <w:sz w:val="24"/>
-          <w:szCs w:val="24"/>
-          <w:rPrChange w:id="235" w:author="DELL" w:date="2023-04-08T12:12:00Z">
+          <w:ins w:id="243" w:author="DELL" w:date="2023-04-08T12:10:00Z"/>
+          <w:rFonts w:ascii="Times New Roman" w:hAnsi="Times New Roman" w:cs="Times New Roman"/>
+          <w:b/>
+          <w:sz w:val="24"/>
+          <w:szCs w:val="24"/>
+          <w:rPrChange w:id="244" w:author="DELL" w:date="2023-04-08T12:12:00Z">
             <w:rPr>
-              <w:ins w:id="236" w:author="DELL" w:date="2023-04-08T12:10:00Z"/>
+              <w:ins w:id="245" w:author="DELL" w:date="2023-04-08T12:10:00Z"/>
               <w:lang w:bidi="ar-SA"/>
             </w:rPr>
           </w:rPrChange>
         </w:rPr>
-        <w:pPrChange w:id="237" w:author="DELL" w:date="2023-04-08T12:11:00Z">
+        <w:pPrChange w:id="246" w:author="DELL" w:date="2023-04-08T12:11:00Z">
           <w:pPr>
             <w:pBdr>
               <w:top w:val="single" w:sz="2" w:space="0" w:color="D9D9E3"/>
@@ -8366,14 +8835,14 @@
           </w:pPr>
         </w:pPrChange>
       </w:pPr>
-      <w:ins w:id="238" w:author="DELL" w:date="2023-04-08T12:10:00Z">
+      <w:ins w:id="247" w:author="DELL" w:date="2023-04-08T12:10:00Z">
         <w:r>
           <w:rPr>
             <w:rFonts w:ascii="Times New Roman" w:hAnsi="Times New Roman" w:cs="Times New Roman"/>
             <w:b/>
             <w:sz w:val="24"/>
             <w:szCs w:val="24"/>
-            <w:rPrChange w:id="239" w:author="DELL" w:date="2023-04-08T12:12:00Z">
+            <w:rPrChange w:id="248" w:author="DELL" w:date="2023-04-08T12:12:00Z">
               <w:rPr>
                 <w:lang w:bidi="ar-SA"/>
               </w:rPr>
@@ -8386,12 +8855,12 @@
     <w:p>
       <w:pPr>
         <w:rPr>
-          <w:ins w:id="240" w:author="DELL" w:date="2023-04-08T12:12:00Z"/>
-          <w:rFonts w:ascii="Times New Roman" w:hAnsi="Times New Roman" w:cs="Times New Roman"/>
-          <w:sz w:val="24"/>
-          <w:szCs w:val="24"/>
-        </w:rPr>
-        <w:pPrChange w:id="241" w:author="DELL" w:date="2023-04-08T12:11:00Z">
+          <w:ins w:id="249" w:author="DELL" w:date="2023-04-08T12:12:00Z"/>
+          <w:rFonts w:ascii="Times New Roman" w:hAnsi="Times New Roman" w:cs="Times New Roman"/>
+          <w:sz w:val="24"/>
+          <w:szCs w:val="24"/>
+        </w:rPr>
+        <w:pPrChange w:id="250" w:author="DELL" w:date="2023-04-08T12:11:00Z">
           <w:pPr>
             <w:numPr>
               <w:numId w:val="60"/>
@@ -8411,19 +8880,47 @@
           </w:pPr>
         </w:pPrChange>
       </w:pPr>
-      <w:ins w:id="242" w:author="DELL" w:date="2023-04-08T12:10:00Z">
+      <w:ins w:id="251" w:author="DELL" w:date="2023-04-08T12:10:00Z">
         <w:r>
           <w:rPr>
             <w:rFonts w:ascii="Times New Roman" w:hAnsi="Times New Roman" w:cs="Times New Roman"/>
             <w:sz w:val="24"/>
             <w:szCs w:val="24"/>
-            <w:rPrChange w:id="243" w:author="DELL" w:date="2023-04-08T12:11:00Z">
+            <w:rPrChange w:id="252" w:author="DELL" w:date="2023-04-08T12:11:00Z">
               <w:rPr>
                 <w:lang w:bidi="ar-SA"/>
               </w:rPr>
             </w:rPrChange>
           </w:rPr>
-          <w:t>How will the system handle cases where the student has submitted multiple applications with conflicting information?</w:t>
+          <w:t xml:space="preserve">How will the system handle </w:t>
+        </w:r>
+        <w:proofErr w:type="gramStart"/>
+        <w:r>
+          <w:rPr>
+            <w:rFonts w:ascii="Times New Roman" w:hAnsi="Times New Roman" w:cs="Times New Roman"/>
+            <w:sz w:val="24"/>
+            <w:szCs w:val="24"/>
+            <w:rPrChange w:id="253" w:author="DELL" w:date="2023-04-08T12:11:00Z">
+              <w:rPr>
+                <w:lang w:bidi="ar-SA"/>
+              </w:rPr>
+            </w:rPrChange>
+          </w:rPr>
+          <w:t>cases</w:t>
+        </w:r>
+        <w:proofErr w:type="gramEnd"/>
+        <w:r>
+          <w:rPr>
+            <w:rFonts w:ascii="Times New Roman" w:hAnsi="Times New Roman" w:cs="Times New Roman"/>
+            <w:sz w:val="24"/>
+            <w:szCs w:val="24"/>
+            <w:rPrChange w:id="254" w:author="DELL" w:date="2023-04-08T12:11:00Z">
+              <w:rPr>
+                <w:lang w:bidi="ar-SA"/>
+              </w:rPr>
+            </w:rPrChange>
+          </w:rPr>
+          <w:t xml:space="preserve"> where the student has submitted multiple applications with conflicting information?</w:t>
         </w:r>
       </w:ins>
     </w:p>
@@ -8439,18 +8936,18 @@
     <w:p>
       <w:pPr>
         <w:rPr>
-          <w:ins w:id="244" w:author="DELL" w:date="2023-04-08T12:10:00Z"/>
+          <w:ins w:id="255" w:author="DELL" w:date="2023-04-08T12:10:00Z"/>
           <w:b/>
           <w:sz w:val="28"/>
           <w:szCs w:val="28"/>
-          <w:rPrChange w:id="245" w:author="DELL" w:date="2023-04-08T12:11:00Z">
+          <w:rPrChange w:id="256" w:author="DELL" w:date="2023-04-08T12:11:00Z">
             <w:rPr>
-              <w:ins w:id="246" w:author="DELL" w:date="2023-04-08T12:10:00Z"/>
+              <w:ins w:id="257" w:author="DELL" w:date="2023-04-08T12:10:00Z"/>
               <w:lang w:bidi="ar-SA"/>
             </w:rPr>
           </w:rPrChange>
         </w:rPr>
-        <w:pPrChange w:id="247" w:author="DELL" w:date="2023-04-08T12:11:00Z">
+        <w:pPrChange w:id="258" w:author="DELL" w:date="2023-04-08T12:11:00Z">
           <w:pPr>
             <w:numPr>
               <w:numId w:val="60"/>
@@ -8590,6 +9087,7 @@
           <w:sz w:val="24"/>
           <w:szCs w:val="24"/>
         </w:rPr>
+        <w:lastRenderedPageBreak/>
         <w:t>Admin: Wants to set the fee structure for the academic year.</w:t>
       </w:r>
     </w:p>
@@ -9046,6 +9544,7 @@
           <w:sz w:val="24"/>
           <w:szCs w:val="24"/>
         </w:rPr>
+        <w:lastRenderedPageBreak/>
         <w:t>The system should allow the administrator to set the fee structure for different semesters or terms, if applicable.</w:t>
       </w:r>
     </w:p>
@@ -9135,8 +9634,18 @@
           <w:sz w:val="24"/>
           <w:szCs w:val="24"/>
         </w:rPr>
-        <w:t>It may be necessary to communicate the fee structure information to students and other stakeholders through email or other channels</w:t>
-      </w:r>
+        <w:t xml:space="preserve">It may be necessary to communicate the fee structure information to students and other stakeholders through email or other </w:t>
+      </w:r>
+      <w:proofErr w:type="gramStart"/>
+      <w:r>
+        <w:rPr>
+          <w:rFonts w:ascii="Times New Roman" w:hAnsi="Times New Roman" w:cs="Times New Roman"/>
+          <w:sz w:val="24"/>
+          <w:szCs w:val="24"/>
+        </w:rPr>
+        <w:t>channels</w:t>
+      </w:r>
+      <w:proofErr w:type="gramEnd"/>
     </w:p>
     <w:p>
       <w:pPr>
@@ -9310,7 +9819,25 @@
           <w:sz w:val="24"/>
           <w:szCs w:val="24"/>
         </w:rPr>
-        <w:t xml:space="preserve">. the registration feature will use to gather information about students such as their name, contact information, </w:t>
+        <w:t xml:space="preserve">. </w:t>
+      </w:r>
+      <w:proofErr w:type="gramStart"/>
+      <w:r>
+        <w:rPr>
+          <w:rFonts w:ascii="Times New Roman" w:hAnsi="Times New Roman" w:cs="Times New Roman"/>
+          <w:sz w:val="24"/>
+          <w:szCs w:val="24"/>
+        </w:rPr>
+        <w:t>the</w:t>
+      </w:r>
+      <w:proofErr w:type="gramEnd"/>
+      <w:r>
+        <w:rPr>
+          <w:rFonts w:ascii="Times New Roman" w:hAnsi="Times New Roman" w:cs="Times New Roman"/>
+          <w:sz w:val="24"/>
+          <w:szCs w:val="24"/>
+        </w:rPr>
+        <w:t xml:space="preserve"> registration feature will use to gather information about students such as their name, contact information, </w:t>
       </w:r>
       <w:r>
         <w:rPr>
@@ -9389,7 +9916,61 @@
           <w:sz w:val="24"/>
           <w:szCs w:val="24"/>
         </w:rPr>
-        <w:t>Login use case involves both for admin and student. When the user wants to enter in the system they must fill their login detail (User ID, Password) which they register in their Login Information in registration Phase. This feature ensure only authorized users can login to the System.</w:t>
+        <w:t xml:space="preserve">Login use case involves </w:t>
+      </w:r>
+      <w:proofErr w:type="gramStart"/>
+      <w:r>
+        <w:rPr>
+          <w:rFonts w:ascii="Times New Roman" w:hAnsi="Times New Roman" w:cs="Times New Roman"/>
+          <w:sz w:val="24"/>
+          <w:szCs w:val="24"/>
+        </w:rPr>
+        <w:t>both for</w:t>
+      </w:r>
+      <w:proofErr w:type="gramEnd"/>
+      <w:r>
+        <w:rPr>
+          <w:rFonts w:ascii="Times New Roman" w:hAnsi="Times New Roman" w:cs="Times New Roman"/>
+          <w:sz w:val="24"/>
+          <w:szCs w:val="24"/>
+        </w:rPr>
+        <w:t xml:space="preserve"> admin and student. When the user wants to enter in the </w:t>
+      </w:r>
+      <w:proofErr w:type="gramStart"/>
+      <w:r>
+        <w:rPr>
+          <w:rFonts w:ascii="Times New Roman" w:hAnsi="Times New Roman" w:cs="Times New Roman"/>
+          <w:sz w:val="24"/>
+          <w:szCs w:val="24"/>
+        </w:rPr>
+        <w:t>system</w:t>
+      </w:r>
+      <w:proofErr w:type="gramEnd"/>
+      <w:r>
+        <w:rPr>
+          <w:rFonts w:ascii="Times New Roman" w:hAnsi="Times New Roman" w:cs="Times New Roman"/>
+          <w:sz w:val="24"/>
+          <w:szCs w:val="24"/>
+        </w:rPr>
+        <w:t xml:space="preserve"> they must fill their login detail (User ID, Password) which they register in their Login Information in registration Phase. This feature </w:t>
+      </w:r>
+      <w:proofErr w:type="gramStart"/>
+      <w:r>
+        <w:rPr>
+          <w:rFonts w:ascii="Times New Roman" w:hAnsi="Times New Roman" w:cs="Times New Roman"/>
+          <w:sz w:val="24"/>
+          <w:szCs w:val="24"/>
+        </w:rPr>
+        <w:t>ensure</w:t>
+      </w:r>
+      <w:proofErr w:type="gramEnd"/>
+      <w:r>
+        <w:rPr>
+          <w:rFonts w:ascii="Times New Roman" w:hAnsi="Times New Roman" w:cs="Times New Roman"/>
+          <w:sz w:val="24"/>
+          <w:szCs w:val="24"/>
+        </w:rPr>
+        <w:t xml:space="preserve"> only authorized users can login to the System.</w:t>
       </w:r>
     </w:p>
     <w:p>
@@ -9452,7 +10033,43 @@
           <w:sz w:val="24"/>
           <w:szCs w:val="24"/>
         </w:rPr>
-        <w:t xml:space="preserve"> use case involves the student. The students are allowing to apply for admission respective field according previous educational structure. This feature provides a mechanism for students to pay the application fee online or by getting the print of fee challan.</w:t>
+        <w:t xml:space="preserve"> use case involves the student. The students are </w:t>
+      </w:r>
+      <w:proofErr w:type="gramStart"/>
+      <w:r>
+        <w:rPr>
+          <w:rFonts w:ascii="Times New Roman" w:hAnsi="Times New Roman" w:cs="Times New Roman"/>
+          <w:sz w:val="24"/>
+          <w:szCs w:val="24"/>
+        </w:rPr>
+        <w:t>allowing</w:t>
+      </w:r>
+      <w:proofErr w:type="gramEnd"/>
+      <w:r>
+        <w:rPr>
+          <w:rFonts w:ascii="Times New Roman" w:hAnsi="Times New Roman" w:cs="Times New Roman"/>
+          <w:sz w:val="24"/>
+          <w:szCs w:val="24"/>
+        </w:rPr>
+        <w:t xml:space="preserve"> to apply for admission respective field </w:t>
+      </w:r>
+      <w:proofErr w:type="gramStart"/>
+      <w:r>
+        <w:rPr>
+          <w:rFonts w:ascii="Times New Roman" w:hAnsi="Times New Roman" w:cs="Times New Roman"/>
+          <w:sz w:val="24"/>
+          <w:szCs w:val="24"/>
+        </w:rPr>
+        <w:t>according</w:t>
+      </w:r>
+      <w:proofErr w:type="gramEnd"/>
+      <w:r>
+        <w:rPr>
+          <w:rFonts w:ascii="Times New Roman" w:hAnsi="Times New Roman" w:cs="Times New Roman"/>
+          <w:sz w:val="24"/>
+          <w:szCs w:val="24"/>
+        </w:rPr>
+        <w:t xml:space="preserve"> previous educational structure. This feature provides a mechanism for students to pay the application fee online or by getting the print of fee challan.</w:t>
       </w:r>
     </w:p>
     <w:p>
@@ -9549,7 +10166,25 @@
           <w:sz w:val="24"/>
           <w:szCs w:val="24"/>
         </w:rPr>
-        <w:t xml:space="preserve">the admin to generate the fee challan for those students who passed their assessment, and listed up in the merit list  </w:t>
+        <w:t xml:space="preserve">the admin to generate the fee challan for those students who passed their assessment, and listed up in the merit </w:t>
+      </w:r>
+      <w:proofErr w:type="gramStart"/>
+      <w:r>
+        <w:rPr>
+          <w:rFonts w:ascii="Times New Roman" w:hAnsi="Times New Roman" w:cs="Times New Roman"/>
+          <w:sz w:val="24"/>
+          <w:szCs w:val="24"/>
+        </w:rPr>
+        <w:t>list</w:t>
+      </w:r>
+      <w:proofErr w:type="gramEnd"/>
+      <w:r>
+        <w:rPr>
+          <w:rFonts w:ascii="Times New Roman" w:hAnsi="Times New Roman" w:cs="Times New Roman"/>
+          <w:sz w:val="24"/>
+          <w:szCs w:val="24"/>
+        </w:rPr>
+        <w:t xml:space="preserve">  </w:t>
       </w:r>
     </w:p>
     <w:p>
@@ -9602,7 +10237,7 @@
           <w:szCs w:val="28"/>
         </w:rPr>
       </w:pPr>
-      <w:bookmarkStart w:id="248" w:name="_Toc131970261"/>
+      <w:bookmarkStart w:id="259" w:name="_Toc131970261"/>
       <w:r>
         <w:rPr>
           <w:b/>
@@ -9611,7 +10246,7 @@
         </w:rPr>
         <w:t>Fully Dressed Use Cases:</w:t>
       </w:r>
-      <w:bookmarkEnd w:id="248"/>
+      <w:bookmarkEnd w:id="259"/>
     </w:p>
     <w:p>
       <w:pPr>
@@ -9764,15 +10399,51 @@
           <w:sz w:val="24"/>
           <w:szCs w:val="24"/>
         </w:rPr>
-        <w:t>Student wants</w:t>
-      </w:r>
-      <w:r>
-        <w:rPr>
-          <w:rFonts w:ascii="Times New Roman" w:hAnsi="Times New Roman" w:cs="Times New Roman"/>
-          <w:sz w:val="24"/>
-          <w:szCs w:val="24"/>
-        </w:rPr>
-        <w:t>to add their personal information and educational in the admission system.</w:t>
+        <w:t xml:space="preserve">Student </w:t>
+      </w:r>
+      <w:proofErr w:type="spellStart"/>
+      <w:r>
+        <w:rPr>
+          <w:rFonts w:ascii="Times New Roman" w:hAnsi="Times New Roman" w:cs="Times New Roman"/>
+          <w:sz w:val="24"/>
+          <w:szCs w:val="24"/>
+        </w:rPr>
+        <w:t>wants</w:t>
+      </w:r>
+      <w:r>
+        <w:rPr>
+          <w:rFonts w:ascii="Times New Roman" w:hAnsi="Times New Roman" w:cs="Times New Roman"/>
+          <w:sz w:val="24"/>
+          <w:szCs w:val="24"/>
+        </w:rPr>
+        <w:t>to</w:t>
+      </w:r>
+      <w:proofErr w:type="spellEnd"/>
+      <w:r>
+        <w:rPr>
+          <w:rFonts w:ascii="Times New Roman" w:hAnsi="Times New Roman" w:cs="Times New Roman"/>
+          <w:sz w:val="24"/>
+          <w:szCs w:val="24"/>
+        </w:rPr>
+        <w:t xml:space="preserve"> add their personal information and educational </w:t>
+      </w:r>
+      <w:proofErr w:type="gramStart"/>
+      <w:r>
+        <w:rPr>
+          <w:rFonts w:ascii="Times New Roman" w:hAnsi="Times New Roman" w:cs="Times New Roman"/>
+          <w:sz w:val="24"/>
+          <w:szCs w:val="24"/>
+        </w:rPr>
+        <w:t>in</w:t>
+      </w:r>
+      <w:proofErr w:type="gramEnd"/>
+      <w:r>
+        <w:rPr>
+          <w:rFonts w:ascii="Times New Roman" w:hAnsi="Times New Roman" w:cs="Times New Roman"/>
+          <w:sz w:val="24"/>
+          <w:szCs w:val="24"/>
+        </w:rPr>
+        <w:t xml:space="preserve"> the admission system.</w:t>
       </w:r>
     </w:p>
     <w:p>
@@ -9825,7 +10496,25 @@
           <w:sz w:val="24"/>
           <w:szCs w:val="24"/>
         </w:rPr>
-        <w:t>Internet, Laptop and some documents required for admission.</w:t>
+        <w:t xml:space="preserve">Internet, </w:t>
+      </w:r>
+      <w:proofErr w:type="gramStart"/>
+      <w:r>
+        <w:rPr>
+          <w:rFonts w:ascii="Times New Roman" w:hAnsi="Times New Roman" w:cs="Times New Roman"/>
+          <w:sz w:val="24"/>
+          <w:szCs w:val="24"/>
+        </w:rPr>
+        <w:t>Laptop</w:t>
+      </w:r>
+      <w:proofErr w:type="gramEnd"/>
+      <w:r>
+        <w:rPr>
+          <w:rFonts w:ascii="Times New Roman" w:hAnsi="Times New Roman" w:cs="Times New Roman"/>
+          <w:sz w:val="24"/>
+          <w:szCs w:val="24"/>
+        </w:rPr>
+        <w:t xml:space="preserve"> and some documents required for admission.</w:t>
       </w:r>
     </w:p>
     <w:p>
@@ -9949,8 +10638,18 @@
           <w:sz w:val="24"/>
           <w:szCs w:val="24"/>
         </w:rPr>
-        <w:t>The user will get the form in which personal, academic history, login detail will required</w:t>
-      </w:r>
+        <w:t xml:space="preserve">The user will get the form in which personal, academic history, login detail will </w:t>
+      </w:r>
+      <w:proofErr w:type="gramStart"/>
+      <w:r>
+        <w:rPr>
+          <w:rFonts w:ascii="Times New Roman" w:hAnsi="Times New Roman" w:cs="Times New Roman"/>
+          <w:sz w:val="24"/>
+          <w:szCs w:val="24"/>
+        </w:rPr>
+        <w:t>required</w:t>
+      </w:r>
+      <w:proofErr w:type="gramEnd"/>
     </w:p>
     <w:p>
       <w:pPr>
@@ -9971,8 +10670,18 @@
           <w:sz w:val="24"/>
           <w:szCs w:val="24"/>
         </w:rPr>
-        <w:t>The system will create new account on given information</w:t>
-      </w:r>
+        <w:t xml:space="preserve">The system will create new account on given </w:t>
+      </w:r>
+      <w:proofErr w:type="gramStart"/>
+      <w:r>
+        <w:rPr>
+          <w:rFonts w:ascii="Times New Roman" w:hAnsi="Times New Roman" w:cs="Times New Roman"/>
+          <w:sz w:val="24"/>
+          <w:szCs w:val="24"/>
+        </w:rPr>
+        <w:t>information</w:t>
+      </w:r>
+      <w:proofErr w:type="gramEnd"/>
     </w:p>
     <w:p>
       <w:pPr>
@@ -9993,7 +10702,25 @@
           <w:sz w:val="24"/>
           <w:szCs w:val="24"/>
         </w:rPr>
-        <w:t>System send the confirmation link to the accounts details.</w:t>
+        <w:t xml:space="preserve">System </w:t>
+      </w:r>
+      <w:proofErr w:type="gramStart"/>
+      <w:r>
+        <w:rPr>
+          <w:rFonts w:ascii="Times New Roman" w:hAnsi="Times New Roman" w:cs="Times New Roman"/>
+          <w:sz w:val="24"/>
+          <w:szCs w:val="24"/>
+        </w:rPr>
+        <w:t>send</w:t>
+      </w:r>
+      <w:proofErr w:type="gramEnd"/>
+      <w:r>
+        <w:rPr>
+          <w:rFonts w:ascii="Times New Roman" w:hAnsi="Times New Roman" w:cs="Times New Roman"/>
+          <w:sz w:val="24"/>
+          <w:szCs w:val="24"/>
+        </w:rPr>
+        <w:t xml:space="preserve"> the confirmation link to the accounts details.</w:t>
       </w:r>
     </w:p>
     <w:p>
@@ -10059,6 +10786,7 @@
           <w:sz w:val="24"/>
           <w:szCs w:val="24"/>
         </w:rPr>
+        <w:lastRenderedPageBreak/>
         <w:t>If the student provides invalid information, the system displays an error message and prompts the student to correct the information.</w:t>
       </w:r>
     </w:p>
@@ -10455,6 +11183,7 @@
           <w:sz w:val="24"/>
           <w:szCs w:val="24"/>
         </w:rPr>
+        <w:lastRenderedPageBreak/>
         <w:t>Must be register in the system before login.</w:t>
       </w:r>
     </w:p>
@@ -10466,13 +11195,41 @@
           <w:szCs w:val="24"/>
         </w:rPr>
       </w:pPr>
-      <w:r>
-        <w:rPr>
-          <w:rFonts w:ascii="Times New Roman" w:hAnsi="Times New Roman" w:cs="Times New Roman"/>
-          <w:sz w:val="24"/>
-          <w:szCs w:val="24"/>
-        </w:rPr>
-        <w:t>User can login by the valid user name, and password. Which is given in registration phase.</w:t>
+      <w:proofErr w:type="gramStart"/>
+      <w:r>
+        <w:rPr>
+          <w:rFonts w:ascii="Times New Roman" w:hAnsi="Times New Roman" w:cs="Times New Roman"/>
+          <w:sz w:val="24"/>
+          <w:szCs w:val="24"/>
+        </w:rPr>
+        <w:t>User</w:t>
+      </w:r>
+      <w:proofErr w:type="gramEnd"/>
+      <w:r>
+        <w:rPr>
+          <w:rFonts w:ascii="Times New Roman" w:hAnsi="Times New Roman" w:cs="Times New Roman"/>
+          <w:sz w:val="24"/>
+          <w:szCs w:val="24"/>
+        </w:rPr>
+        <w:t xml:space="preserve"> can login by the valid </w:t>
+      </w:r>
+      <w:proofErr w:type="gramStart"/>
+      <w:r>
+        <w:rPr>
+          <w:rFonts w:ascii="Times New Roman" w:hAnsi="Times New Roman" w:cs="Times New Roman"/>
+          <w:sz w:val="24"/>
+          <w:szCs w:val="24"/>
+        </w:rPr>
+        <w:t>user name</w:t>
+      </w:r>
+      <w:proofErr w:type="gramEnd"/>
+      <w:r>
+        <w:rPr>
+          <w:rFonts w:ascii="Times New Roman" w:hAnsi="Times New Roman" w:cs="Times New Roman"/>
+          <w:sz w:val="24"/>
+          <w:szCs w:val="24"/>
+        </w:rPr>
+        <w:t>, and password. Which is given in registration phase.</w:t>
       </w:r>
     </w:p>
     <w:p>
@@ -10511,30 +11268,94 @@
           <w:szCs w:val="24"/>
         </w:rPr>
       </w:pPr>
-      <w:r>
-        <w:rPr>
-          <w:rFonts w:ascii="Times New Roman" w:hAnsi="Times New Roman" w:cs="Times New Roman"/>
-          <w:sz w:val="24"/>
-          <w:szCs w:val="24"/>
-        </w:rPr>
-        <w:t>User can only login with the correct user name and password.</w:t>
-      </w:r>
-    </w:p>
-    <w:p>
-      <w:pPr>
-        <w:rPr>
-          <w:rFonts w:ascii="Times New Roman" w:hAnsi="Times New Roman" w:cs="Times New Roman"/>
-          <w:sz w:val="24"/>
-          <w:szCs w:val="24"/>
-        </w:rPr>
-      </w:pPr>
-      <w:r>
-        <w:rPr>
-          <w:rFonts w:ascii="Times New Roman" w:hAnsi="Times New Roman" w:cs="Times New Roman"/>
-          <w:sz w:val="24"/>
-          <w:szCs w:val="24"/>
-        </w:rPr>
-        <w:t>The use is granted access to the system and is able to access their personalized dashboard or home page.</w:t>
+      <w:proofErr w:type="gramStart"/>
+      <w:r>
+        <w:rPr>
+          <w:rFonts w:ascii="Times New Roman" w:hAnsi="Times New Roman" w:cs="Times New Roman"/>
+          <w:sz w:val="24"/>
+          <w:szCs w:val="24"/>
+        </w:rPr>
+        <w:t>User</w:t>
+      </w:r>
+      <w:proofErr w:type="gramEnd"/>
+      <w:r>
+        <w:rPr>
+          <w:rFonts w:ascii="Times New Roman" w:hAnsi="Times New Roman" w:cs="Times New Roman"/>
+          <w:sz w:val="24"/>
+          <w:szCs w:val="24"/>
+        </w:rPr>
+        <w:t xml:space="preserve"> can only login with the correct </w:t>
+      </w:r>
+      <w:proofErr w:type="gramStart"/>
+      <w:r>
+        <w:rPr>
+          <w:rFonts w:ascii="Times New Roman" w:hAnsi="Times New Roman" w:cs="Times New Roman"/>
+          <w:sz w:val="24"/>
+          <w:szCs w:val="24"/>
+        </w:rPr>
+        <w:t>user name</w:t>
+      </w:r>
+      <w:proofErr w:type="gramEnd"/>
+      <w:r>
+        <w:rPr>
+          <w:rFonts w:ascii="Times New Roman" w:hAnsi="Times New Roman" w:cs="Times New Roman"/>
+          <w:sz w:val="24"/>
+          <w:szCs w:val="24"/>
+        </w:rPr>
+        <w:t xml:space="preserve"> and password.</w:t>
+      </w:r>
+    </w:p>
+    <w:p>
+      <w:pPr>
+        <w:rPr>
+          <w:rFonts w:ascii="Times New Roman" w:hAnsi="Times New Roman" w:cs="Times New Roman"/>
+          <w:sz w:val="24"/>
+          <w:szCs w:val="24"/>
+        </w:rPr>
+      </w:pPr>
+      <w:r>
+        <w:rPr>
+          <w:rFonts w:ascii="Times New Roman" w:hAnsi="Times New Roman" w:cs="Times New Roman"/>
+          <w:sz w:val="24"/>
+          <w:szCs w:val="24"/>
+        </w:rPr>
+        <w:t xml:space="preserve">The </w:t>
+      </w:r>
+      <w:proofErr w:type="gramStart"/>
+      <w:r>
+        <w:rPr>
+          <w:rFonts w:ascii="Times New Roman" w:hAnsi="Times New Roman" w:cs="Times New Roman"/>
+          <w:sz w:val="24"/>
+          <w:szCs w:val="24"/>
+        </w:rPr>
+        <w:t>use</w:t>
+      </w:r>
+      <w:proofErr w:type="gramEnd"/>
+      <w:r>
+        <w:rPr>
+          <w:rFonts w:ascii="Times New Roman" w:hAnsi="Times New Roman" w:cs="Times New Roman"/>
+          <w:sz w:val="24"/>
+          <w:szCs w:val="24"/>
+        </w:rPr>
+        <w:t xml:space="preserve"> is granted access to the system and </w:t>
+      </w:r>
+      <w:proofErr w:type="gramStart"/>
+      <w:r>
+        <w:rPr>
+          <w:rFonts w:ascii="Times New Roman" w:hAnsi="Times New Roman" w:cs="Times New Roman"/>
+          <w:sz w:val="24"/>
+          <w:szCs w:val="24"/>
+        </w:rPr>
+        <w:t>is able to</w:t>
+      </w:r>
+      <w:proofErr w:type="gramEnd"/>
+      <w:r>
+        <w:rPr>
+          <w:rFonts w:ascii="Times New Roman" w:hAnsi="Times New Roman" w:cs="Times New Roman"/>
+          <w:sz w:val="24"/>
+          <w:szCs w:val="24"/>
+        </w:rPr>
+        <w:t xml:space="preserve"> access their personalized dashboard or home page.</w:t>
       </w:r>
     </w:p>
     <w:p>
@@ -10808,6 +11629,7 @@
           <w:sz w:val="24"/>
           <w:szCs w:val="24"/>
         </w:rPr>
+        <w:lastRenderedPageBreak/>
         <w:t>The admission system should be accessible via web browsers on desktops, laptops, and mobile devices.</w:t>
       </w:r>
     </w:p>
@@ -10891,13 +11713,13 @@
     <w:p>
       <w:pPr>
         <w:rPr>
-          <w:ins w:id="249" w:author="DELL" w:date="2023-04-08T12:10:00Z"/>
+          <w:ins w:id="260" w:author="DELL" w:date="2023-04-08T12:10:00Z"/>
           <w:rFonts w:ascii="Times New Roman" w:hAnsi="Times New Roman" w:cs="Times New Roman"/>
           <w:b/>
           <w:sz w:val="28"/>
           <w:szCs w:val="28"/>
         </w:rPr>
-        <w:pPrChange w:id="250" w:author="DELL" w:date="2023-04-08T12:11:00Z">
+        <w:pPrChange w:id="261" w:author="DELL" w:date="2023-04-08T12:11:00Z">
           <w:pPr>
             <w:pBdr>
               <w:top w:val="single" w:sz="2" w:space="0" w:color="D9D9E3"/>
@@ -10910,14 +11732,14 @@
           </w:pPr>
         </w:pPrChange>
       </w:pPr>
-      <w:ins w:id="251" w:author="DELL" w:date="2023-04-08T12:10:00Z">
+      <w:ins w:id="262" w:author="DELL" w:date="2023-04-08T12:10:00Z">
         <w:r>
           <w:rPr>
             <w:rFonts w:ascii="Times New Roman" w:hAnsi="Times New Roman" w:cs="Times New Roman"/>
             <w:b/>
             <w:sz w:val="28"/>
             <w:szCs w:val="28"/>
-            <w:rPrChange w:id="252" w:author="DELL" w:date="2023-04-08T12:11:00Z">
+            <w:rPrChange w:id="263" w:author="DELL" w:date="2023-04-08T12:11:00Z">
               <w:rPr/>
             </w:rPrChange>
           </w:rPr>
@@ -10933,7 +11755,7 @@
         </w:rPr>
         <w:t>Apply for Admission</w:t>
       </w:r>
-      <w:ins w:id="253" w:author="DELL" w:date="2023-04-08T12:11:00Z">
+      <w:ins w:id="264" w:author="DELL" w:date="2023-04-08T12:11:00Z">
         <w:r>
           <w:rPr>
             <w:rFonts w:ascii="Times New Roman" w:hAnsi="Times New Roman" w:cs="Times New Roman"/>
@@ -10948,12 +11770,12 @@
     <w:p>
       <w:pPr>
         <w:rPr>
-          <w:ins w:id="254" w:author="DELL" w:date="2023-04-08T12:10:00Z"/>
-          <w:rFonts w:ascii="Times New Roman" w:hAnsi="Times New Roman" w:cs="Times New Roman"/>
-          <w:sz w:val="24"/>
-          <w:szCs w:val="24"/>
-        </w:rPr>
-        <w:pPrChange w:id="255" w:author="DELL" w:date="2023-04-08T12:11:00Z">
+          <w:ins w:id="265" w:author="DELL" w:date="2023-04-08T12:10:00Z"/>
+          <w:rFonts w:ascii="Times New Roman" w:hAnsi="Times New Roman" w:cs="Times New Roman"/>
+          <w:sz w:val="24"/>
+          <w:szCs w:val="24"/>
+        </w:rPr>
+        <w:pPrChange w:id="266" w:author="DELL" w:date="2023-04-08T12:11:00Z">
           <w:pPr>
             <w:pBdr>
               <w:top w:val="single" w:sz="2" w:space="0" w:color="D9D9E3"/>
@@ -10966,14 +11788,14 @@
           </w:pPr>
         </w:pPrChange>
       </w:pPr>
-      <w:ins w:id="256" w:author="DELL" w:date="2023-04-08T12:10:00Z">
+      <w:ins w:id="267" w:author="DELL" w:date="2023-04-08T12:10:00Z">
         <w:r>
           <w:rPr>
             <w:rFonts w:ascii="Times New Roman" w:hAnsi="Times New Roman" w:cs="Times New Roman"/>
             <w:b/>
             <w:sz w:val="24"/>
             <w:szCs w:val="24"/>
-            <w:rPrChange w:id="257" w:author="DELL" w:date="2023-04-08T12:11:00Z">
+            <w:rPrChange w:id="268" w:author="DELL" w:date="2023-04-08T12:11:00Z">
               <w:rPr>
                 <w:lang w:bidi="ar-SA"/>
               </w:rPr>
@@ -10986,7 +11808,7 @@
             <w:rFonts w:ascii="Times New Roman" w:hAnsi="Times New Roman" w:cs="Times New Roman"/>
             <w:sz w:val="24"/>
             <w:szCs w:val="24"/>
-            <w:rPrChange w:id="258" w:author="DELL" w:date="2023-04-08T12:11:00Z">
+            <w:rPrChange w:id="269" w:author="DELL" w:date="2023-04-08T12:11:00Z">
               <w:rPr>
                 <w:lang w:bidi="ar-SA"/>
               </w:rPr>
@@ -10999,12 +11821,12 @@
     <w:p>
       <w:pPr>
         <w:rPr>
-          <w:ins w:id="259" w:author="DELL" w:date="2023-04-08T12:10:00Z"/>
-          <w:rFonts w:ascii="Times New Roman" w:hAnsi="Times New Roman" w:cs="Times New Roman"/>
-          <w:sz w:val="24"/>
-          <w:szCs w:val="24"/>
-        </w:rPr>
-        <w:pPrChange w:id="260" w:author="DELL" w:date="2023-04-08T12:11:00Z">
+          <w:ins w:id="270" w:author="DELL" w:date="2023-04-08T12:10:00Z"/>
+          <w:rFonts w:ascii="Times New Roman" w:hAnsi="Times New Roman" w:cs="Times New Roman"/>
+          <w:sz w:val="24"/>
+          <w:szCs w:val="24"/>
+        </w:rPr>
+        <w:pPrChange w:id="271" w:author="DELL" w:date="2023-04-08T12:11:00Z">
           <w:pPr>
             <w:pBdr>
               <w:top w:val="single" w:sz="2" w:space="0" w:color="D9D9E3"/>
@@ -11017,14 +11839,14 @@
           </w:pPr>
         </w:pPrChange>
       </w:pPr>
-      <w:ins w:id="261" w:author="DELL" w:date="2023-04-08T12:10:00Z">
+      <w:ins w:id="272" w:author="DELL" w:date="2023-04-08T12:10:00Z">
         <w:r>
           <w:rPr>
             <w:rFonts w:ascii="Times New Roman" w:hAnsi="Times New Roman" w:cs="Times New Roman"/>
             <w:b/>
             <w:sz w:val="24"/>
             <w:szCs w:val="24"/>
-            <w:rPrChange w:id="262" w:author="DELL" w:date="2023-04-08T12:11:00Z">
+            <w:rPrChange w:id="273" w:author="DELL" w:date="2023-04-08T12:11:00Z">
               <w:rPr>
                 <w:lang w:bidi="ar-SA"/>
               </w:rPr>
@@ -11037,7 +11859,7 @@
             <w:rFonts w:ascii="Times New Roman" w:hAnsi="Times New Roman" w:cs="Times New Roman"/>
             <w:sz w:val="24"/>
             <w:szCs w:val="24"/>
-            <w:rPrChange w:id="263" w:author="DELL" w:date="2023-04-08T12:11:00Z">
+            <w:rPrChange w:id="274" w:author="DELL" w:date="2023-04-08T12:11:00Z">
               <w:rPr>
                 <w:lang w:bidi="ar-SA"/>
               </w:rPr>
@@ -11050,12 +11872,12 @@
     <w:p>
       <w:pPr>
         <w:rPr>
-          <w:ins w:id="264" w:author="DELL" w:date="2023-04-08T12:10:00Z"/>
-          <w:rFonts w:ascii="Times New Roman" w:hAnsi="Times New Roman" w:cs="Times New Roman"/>
-          <w:sz w:val="24"/>
-          <w:szCs w:val="24"/>
-        </w:rPr>
-        <w:pPrChange w:id="265" w:author="DELL" w:date="2023-04-08T12:11:00Z">
+          <w:ins w:id="275" w:author="DELL" w:date="2023-04-08T12:10:00Z"/>
+          <w:rFonts w:ascii="Times New Roman" w:hAnsi="Times New Roman" w:cs="Times New Roman"/>
+          <w:sz w:val="24"/>
+          <w:szCs w:val="24"/>
+        </w:rPr>
+        <w:pPrChange w:id="276" w:author="DELL" w:date="2023-04-08T12:11:00Z">
           <w:pPr>
             <w:pBdr>
               <w:top w:val="single" w:sz="2" w:space="0" w:color="D9D9E3"/>
@@ -11068,14 +11890,14 @@
           </w:pPr>
         </w:pPrChange>
       </w:pPr>
-      <w:ins w:id="266" w:author="DELL" w:date="2023-04-08T12:10:00Z">
+      <w:ins w:id="277" w:author="DELL" w:date="2023-04-08T12:10:00Z">
         <w:r>
           <w:rPr>
             <w:rFonts w:ascii="Times New Roman" w:hAnsi="Times New Roman" w:cs="Times New Roman"/>
             <w:b/>
             <w:sz w:val="24"/>
             <w:szCs w:val="24"/>
-            <w:rPrChange w:id="267" w:author="DELL" w:date="2023-04-08T12:11:00Z">
+            <w:rPrChange w:id="278" w:author="DELL" w:date="2023-04-08T12:11:00Z">
               <w:rPr>
                 <w:lang w:bidi="ar-SA"/>
               </w:rPr>
@@ -11104,13 +11926,13 @@
     <w:p>
       <w:pPr>
         <w:rPr>
-          <w:ins w:id="268" w:author="DELL" w:date="2023-04-08T12:10:00Z"/>
-          <w:rFonts w:ascii="Times New Roman" w:hAnsi="Times New Roman" w:cs="Times New Roman"/>
-          <w:b/>
-          <w:sz w:val="24"/>
-          <w:szCs w:val="24"/>
-        </w:rPr>
-        <w:pPrChange w:id="269" w:author="DELL" w:date="2023-04-08T12:11:00Z">
+          <w:ins w:id="279" w:author="DELL" w:date="2023-04-08T12:10:00Z"/>
+          <w:rFonts w:ascii="Times New Roman" w:hAnsi="Times New Roman" w:cs="Times New Roman"/>
+          <w:b/>
+          <w:sz w:val="24"/>
+          <w:szCs w:val="24"/>
+        </w:rPr>
+        <w:pPrChange w:id="280" w:author="DELL" w:date="2023-04-08T12:11:00Z">
           <w:pPr>
             <w:pBdr>
               <w:top w:val="single" w:sz="2" w:space="0" w:color="D9D9E3"/>
@@ -11123,14 +11945,14 @@
           </w:pPr>
         </w:pPrChange>
       </w:pPr>
-      <w:ins w:id="270" w:author="DELL" w:date="2023-04-08T12:10:00Z">
+      <w:ins w:id="281" w:author="DELL" w:date="2023-04-08T12:10:00Z">
         <w:r>
           <w:rPr>
             <w:rFonts w:ascii="Times New Roman" w:hAnsi="Times New Roman" w:cs="Times New Roman"/>
             <w:b/>
             <w:sz w:val="24"/>
             <w:szCs w:val="24"/>
-            <w:rPrChange w:id="271" w:author="DELL" w:date="2023-04-08T12:11:00Z">
+            <w:rPrChange w:id="282" w:author="DELL" w:date="2023-04-08T12:11:00Z">
               <w:rPr>
                 <w:lang w:bidi="ar-SA"/>
               </w:rPr>
@@ -11143,12 +11965,12 @@
     <w:p>
       <w:pPr>
         <w:rPr>
-          <w:ins w:id="272" w:author="DELL" w:date="2023-04-08T12:10:00Z"/>
-          <w:rFonts w:ascii="Times New Roman" w:hAnsi="Times New Roman" w:cs="Times New Roman"/>
-          <w:sz w:val="24"/>
-          <w:szCs w:val="24"/>
-        </w:rPr>
-        <w:pPrChange w:id="273" w:author="DELL" w:date="2023-04-08T12:11:00Z">
+          <w:ins w:id="283" w:author="DELL" w:date="2023-04-08T12:10:00Z"/>
+          <w:rFonts w:ascii="Times New Roman" w:hAnsi="Times New Roman" w:cs="Times New Roman"/>
+          <w:sz w:val="24"/>
+          <w:szCs w:val="24"/>
+        </w:rPr>
+        <w:pPrChange w:id="284" w:author="DELL" w:date="2023-04-08T12:11:00Z">
           <w:pPr>
             <w:pBdr>
               <w:top w:val="single" w:sz="2" w:space="0" w:color="D9D9E3"/>
@@ -11164,7 +11986,7 @@
           </w:pPr>
         </w:pPrChange>
       </w:pPr>
-      <w:ins w:id="274" w:author="DELL" w:date="2023-04-08T12:10:00Z">
+      <w:ins w:id="285" w:author="DELL" w:date="2023-04-08T12:10:00Z">
         <w:r>
           <w:rPr>
             <w:rFonts w:ascii="Times New Roman" w:hAnsi="Times New Roman" w:cs="Times New Roman"/>
@@ -11178,7 +12000,7 @@
             <w:rFonts w:ascii="Times New Roman" w:hAnsi="Times New Roman" w:cs="Times New Roman"/>
             <w:sz w:val="24"/>
             <w:szCs w:val="24"/>
-            <w:rPrChange w:id="275" w:author="DELL" w:date="2023-04-08T12:11:00Z">
+            <w:rPrChange w:id="286" w:author="DELL" w:date="2023-04-08T12:11:00Z">
               <w:rPr>
                 <w:lang w:bidi="ar-SA"/>
               </w:rPr>
@@ -11191,157 +12013,7 @@
     <w:p>
       <w:pPr>
         <w:rPr>
-          <w:ins w:id="276" w:author="DELL" w:date="2023-04-08T12:10:00Z"/>
-          <w:rFonts w:ascii="Times New Roman" w:hAnsi="Times New Roman" w:cs="Times New Roman"/>
-          <w:sz w:val="24"/>
-          <w:szCs w:val="24"/>
-        </w:rPr>
-        <w:pPrChange w:id="277" w:author="DELL" w:date="2023-04-08T12:11:00Z">
-          <w:pPr>
-            <w:pBdr>
-              <w:top w:val="single" w:sz="2" w:space="0" w:color="D9D9E3"/>
-              <w:left w:val="single" w:sz="2" w:space="5" w:color="D9D9E3"/>
-              <w:bottom w:val="single" w:sz="2" w:space="0" w:color="D9D9E3"/>
-              <w:right w:val="single" w:sz="2" w:space="0" w:color="D9D9E3"/>
-            </w:pBdr>
-            <w:shd w:val="clear" w:color="auto" w:fill="444654"/>
-            <w:tabs>
-              <w:tab w:val="num" w:pos="360"/>
-            </w:tabs>
-            <w:spacing w:after="0" w:line="240" w:lineRule="auto"/>
-          </w:pPr>
-        </w:pPrChange>
-      </w:pPr>
-      <w:ins w:id="278" w:author="DELL" w:date="2023-04-08T12:10:00Z">
-        <w:r>
-          <w:rPr>
-            <w:rFonts w:ascii="Times New Roman" w:hAnsi="Times New Roman" w:cs="Times New Roman"/>
-            <w:sz w:val="24"/>
-            <w:szCs w:val="24"/>
-            <w:rPrChange w:id="279" w:author="DELL" w:date="2023-04-08T12:11:00Z">
-              <w:rPr>
-                <w:lang w:bidi="ar-SA"/>
-              </w:rPr>
-            </w:rPrChange>
-          </w:rPr>
-          <w:t>Student: information to be accurately represented in the admission system.</w:t>
-        </w:r>
-      </w:ins>
-    </w:p>
-    <w:p>
-      <w:pPr>
-        <w:rPr>
-          <w:ins w:id="280" w:author="DELL" w:date="2023-04-08T12:10:00Z"/>
-          <w:rFonts w:ascii="Times New Roman" w:hAnsi="Times New Roman" w:cs="Times New Roman"/>
-          <w:b/>
-          <w:sz w:val="24"/>
-          <w:szCs w:val="24"/>
-        </w:rPr>
-        <w:pPrChange w:id="281" w:author="DELL" w:date="2023-04-08T12:11:00Z">
-          <w:pPr>
-            <w:pBdr>
-              <w:top w:val="single" w:sz="2" w:space="0" w:color="D9D9E3"/>
-              <w:left w:val="single" w:sz="2" w:space="0" w:color="D9D9E3"/>
-              <w:bottom w:val="single" w:sz="2" w:space="0" w:color="D9D9E3"/>
-              <w:right w:val="single" w:sz="2" w:space="0" w:color="D9D9E3"/>
-            </w:pBdr>
-            <w:shd w:val="clear" w:color="auto" w:fill="444654"/>
-            <w:spacing w:before="300" w:after="300" w:line="240" w:lineRule="auto"/>
-          </w:pPr>
-        </w:pPrChange>
-      </w:pPr>
-      <w:ins w:id="282" w:author="DELL" w:date="2023-04-08T12:10:00Z">
-        <w:r>
-          <w:rPr>
-            <w:rFonts w:ascii="Times New Roman" w:hAnsi="Times New Roman" w:cs="Times New Roman"/>
-            <w:b/>
-            <w:sz w:val="24"/>
-            <w:szCs w:val="24"/>
-            <w:rPrChange w:id="283" w:author="DELL" w:date="2023-04-08T12:11:00Z">
-              <w:rPr>
-                <w:lang w:bidi="ar-SA"/>
-              </w:rPr>
-            </w:rPrChange>
-          </w:rPr>
-          <w:t>Preconditions:</w:t>
-        </w:r>
-      </w:ins>
-    </w:p>
-    <w:p>
-      <w:pPr>
-        <w:pStyle w:val="selectable-text"/>
-      </w:pPr>
-      <w:r>
-        <w:rPr>
-          <w:rStyle w:val="selectable-text1"/>
-        </w:rPr>
-        <w:t>The user has already registered and has a valid account in the admission management system.</w:t>
-      </w:r>
-    </w:p>
-    <w:p>
-      <w:pPr>
-        <w:pStyle w:val="selectable-text"/>
-      </w:pPr>
-      <w:r>
-        <w:rPr>
-          <w:rStyle w:val="selectable-text1"/>
-        </w:rPr>
-        <w:t>The user has reviewed the admission requirements and has determined that they are eligible to apply.</w:t>
-      </w:r>
-    </w:p>
-    <w:p>
-      <w:pPr>
-        <w:pStyle w:val="selectable-text"/>
-      </w:pPr>
-      <w:r>
-        <w:rPr>
-          <w:rStyle w:val="selectable-text1"/>
-        </w:rPr>
-        <w:t>The user has gathered all necessary information and documents required for the application, such as academic transcripts, personal statements, test scores, and letters of recommendation.</w:t>
-      </w:r>
-    </w:p>
-    <w:p>
-      <w:pPr>
-        <w:rPr>
-          <w:ins w:id="284" w:author="DELL" w:date="2023-04-08T12:10:00Z"/>
-          <w:rFonts w:ascii="Times New Roman" w:hAnsi="Times New Roman" w:cs="Times New Roman"/>
-          <w:b/>
-          <w:sz w:val="24"/>
-          <w:szCs w:val="24"/>
-        </w:rPr>
-        <w:pPrChange w:id="285" w:author="DELL" w:date="2023-04-08T12:11:00Z">
-          <w:pPr>
-            <w:pBdr>
-              <w:top w:val="single" w:sz="2" w:space="0" w:color="D9D9E3"/>
-              <w:left w:val="single" w:sz="2" w:space="0" w:color="D9D9E3"/>
-              <w:bottom w:val="single" w:sz="2" w:space="0" w:color="D9D9E3"/>
-              <w:right w:val="single" w:sz="2" w:space="0" w:color="D9D9E3"/>
-            </w:pBdr>
-            <w:shd w:val="clear" w:color="auto" w:fill="444654"/>
-            <w:spacing w:before="300" w:after="300" w:line="240" w:lineRule="auto"/>
-          </w:pPr>
-        </w:pPrChange>
-      </w:pPr>
-      <w:ins w:id="286" w:author="DELL" w:date="2023-04-08T12:10:00Z">
-        <w:r>
-          <w:rPr>
-            <w:rFonts w:ascii="Times New Roman" w:hAnsi="Times New Roman" w:cs="Times New Roman"/>
-            <w:b/>
-            <w:sz w:val="24"/>
-            <w:szCs w:val="24"/>
-            <w:rPrChange w:id="287" w:author="DELL" w:date="2023-04-08T12:11:00Z">
-              <w:rPr>
-                <w:lang w:bidi="ar-SA"/>
-              </w:rPr>
-            </w:rPrChange>
-          </w:rPr>
-          <w:t>Success Guarantee (or Post-conditions):</w:t>
-        </w:r>
-      </w:ins>
-    </w:p>
-    <w:p>
-      <w:pPr>
-        <w:rPr>
+          <w:ins w:id="287" w:author="DELL" w:date="2023-04-08T12:10:00Z"/>
           <w:rFonts w:ascii="Times New Roman" w:hAnsi="Times New Roman" w:cs="Times New Roman"/>
           <w:sz w:val="24"/>
           <w:szCs w:val="24"/>
@@ -11374,55 +12046,129 @@
               </w:rPr>
             </w:rPrChange>
           </w:rPr>
-          <w:t xml:space="preserve">The </w:t>
+          <w:t>Student: information to be accurately represented in the admission system.</w:t>
         </w:r>
       </w:ins>
-      <w:r>
-        <w:rPr>
-          <w:rFonts w:ascii="Times New Roman" w:hAnsi="Times New Roman" w:cs="Times New Roman"/>
-          <w:sz w:val="24"/>
-          <w:szCs w:val="24"/>
-        </w:rPr>
-        <w:t>Admins</w:t>
-      </w:r>
-      <w:ins w:id="291" w:author="DELL" w:date="2023-04-08T12:10:00Z">
+    </w:p>
+    <w:p>
+      <w:pPr>
+        <w:rPr>
+          <w:ins w:id="291" w:author="DELL" w:date="2023-04-08T12:10:00Z"/>
+          <w:rFonts w:ascii="Times New Roman" w:hAnsi="Times New Roman" w:cs="Times New Roman"/>
+          <w:b/>
+          <w:sz w:val="24"/>
+          <w:szCs w:val="24"/>
+        </w:rPr>
+        <w:pPrChange w:id="292" w:author="DELL" w:date="2023-04-08T12:11:00Z">
+          <w:pPr>
+            <w:pBdr>
+              <w:top w:val="single" w:sz="2" w:space="0" w:color="D9D9E3"/>
+              <w:left w:val="single" w:sz="2" w:space="0" w:color="D9D9E3"/>
+              <w:bottom w:val="single" w:sz="2" w:space="0" w:color="D9D9E3"/>
+              <w:right w:val="single" w:sz="2" w:space="0" w:color="D9D9E3"/>
+            </w:pBdr>
+            <w:shd w:val="clear" w:color="auto" w:fill="444654"/>
+            <w:spacing w:before="300" w:after="300" w:line="240" w:lineRule="auto"/>
+          </w:pPr>
+        </w:pPrChange>
+      </w:pPr>
+      <w:ins w:id="293" w:author="DELL" w:date="2023-04-08T12:10:00Z">
         <w:r>
           <w:rPr>
             <w:rFonts w:ascii="Times New Roman" w:hAnsi="Times New Roman" w:cs="Times New Roman"/>
+            <w:b/>
             <w:sz w:val="24"/>
             <w:szCs w:val="24"/>
-            <w:rPrChange w:id="292" w:author="DELL" w:date="2023-04-08T12:11:00Z">
+            <w:rPrChange w:id="294" w:author="DELL" w:date="2023-04-08T12:11:00Z">
               <w:rPr>
                 <w:lang w:bidi="ar-SA"/>
               </w:rPr>
             </w:rPrChange>
           </w:rPr>
-          <w:t xml:space="preserve"> verifies the student's information.</w:t>
+          <w:t>Preconditions:</w:t>
         </w:r>
       </w:ins>
     </w:p>
     <w:p>
       <w:pPr>
         <w:pStyle w:val="selectable-text"/>
-        <w:rPr>
-          <w:ins w:id="293" w:author="DELL" w:date="2023-04-08T12:10:00Z"/>
-        </w:rPr>
       </w:pPr>
       <w:r>
         <w:rPr>
           <w:rStyle w:val="selectable-text1"/>
         </w:rPr>
-        <w:t>The user has accessed the "Apply for admission" feature within the system, either through their personalized dashboard or by navigating to the appropriate page within the system.</w:t>
-      </w:r>
-    </w:p>
-    <w:p>
-      <w:pPr>
-        <w:rPr>
-          <w:rFonts w:ascii="Times New Roman" w:hAnsi="Times New Roman" w:cs="Times New Roman"/>
-          <w:sz w:val="24"/>
-          <w:szCs w:val="24"/>
-        </w:rPr>
-        <w:pPrChange w:id="294" w:author="DELL" w:date="2023-04-08T12:11:00Z">
+        <w:t>The user has already registered and has a valid account in the admission management system.</w:t>
+      </w:r>
+    </w:p>
+    <w:p>
+      <w:pPr>
+        <w:pStyle w:val="selectable-text"/>
+      </w:pPr>
+      <w:r>
+        <w:rPr>
+          <w:rStyle w:val="selectable-text1"/>
+        </w:rPr>
+        <w:t>The user has reviewed the admission requirements and has determined that they are eligible to apply.</w:t>
+      </w:r>
+    </w:p>
+    <w:p>
+      <w:pPr>
+        <w:pStyle w:val="selectable-text"/>
+      </w:pPr>
+      <w:r>
+        <w:rPr>
+          <w:rStyle w:val="selectable-text1"/>
+        </w:rPr>
+        <w:t>The user has gathered all necessary information and documents required for the application, such as academic transcripts, personal statements, test scores, and letters of recommendation.</w:t>
+      </w:r>
+    </w:p>
+    <w:p>
+      <w:pPr>
+        <w:rPr>
+          <w:ins w:id="295" w:author="DELL" w:date="2023-04-08T12:10:00Z"/>
+          <w:rFonts w:ascii="Times New Roman" w:hAnsi="Times New Roman" w:cs="Times New Roman"/>
+          <w:b/>
+          <w:sz w:val="24"/>
+          <w:szCs w:val="24"/>
+        </w:rPr>
+        <w:pPrChange w:id="296" w:author="DELL" w:date="2023-04-08T12:11:00Z">
+          <w:pPr>
+            <w:pBdr>
+              <w:top w:val="single" w:sz="2" w:space="0" w:color="D9D9E3"/>
+              <w:left w:val="single" w:sz="2" w:space="0" w:color="D9D9E3"/>
+              <w:bottom w:val="single" w:sz="2" w:space="0" w:color="D9D9E3"/>
+              <w:right w:val="single" w:sz="2" w:space="0" w:color="D9D9E3"/>
+            </w:pBdr>
+            <w:shd w:val="clear" w:color="auto" w:fill="444654"/>
+            <w:spacing w:before="300" w:after="300" w:line="240" w:lineRule="auto"/>
+          </w:pPr>
+        </w:pPrChange>
+      </w:pPr>
+      <w:ins w:id="297" w:author="DELL" w:date="2023-04-08T12:10:00Z">
+        <w:r>
+          <w:rPr>
+            <w:rFonts w:ascii="Times New Roman" w:hAnsi="Times New Roman" w:cs="Times New Roman"/>
+            <w:b/>
+            <w:sz w:val="24"/>
+            <w:szCs w:val="24"/>
+            <w:rPrChange w:id="298" w:author="DELL" w:date="2023-04-08T12:11:00Z">
+              <w:rPr>
+                <w:lang w:bidi="ar-SA"/>
+              </w:rPr>
+            </w:rPrChange>
+          </w:rPr>
+          <w:t>Success Guarantee (or Post-conditions):</w:t>
+        </w:r>
+      </w:ins>
+    </w:p>
+    <w:p>
+      <w:pPr>
+        <w:rPr>
+          <w:rFonts w:ascii="Times New Roman" w:hAnsi="Times New Roman" w:cs="Times New Roman"/>
+          <w:sz w:val="24"/>
+          <w:szCs w:val="24"/>
+        </w:rPr>
+        <w:pPrChange w:id="299" w:author="DELL" w:date="2023-04-08T12:11:00Z">
           <w:pPr>
             <w:pBdr>
               <w:top w:val="single" w:sz="2" w:space="0" w:color="D9D9E3"/>
@@ -11438,264 +12184,92 @@
           </w:pPr>
         </w:pPrChange>
       </w:pPr>
-      <w:ins w:id="295" w:author="DELL" w:date="2023-04-08T12:10:00Z">
+      <w:ins w:id="300" w:author="DELL" w:date="2023-04-08T12:10:00Z">
         <w:r>
           <w:rPr>
             <w:rFonts w:ascii="Times New Roman" w:hAnsi="Times New Roman" w:cs="Times New Roman"/>
             <w:sz w:val="24"/>
             <w:szCs w:val="24"/>
-            <w:rPrChange w:id="296" w:author="DELL" w:date="2023-04-08T12:11:00Z">
+            <w:rPrChange w:id="301" w:author="DELL" w:date="2023-04-08T12:11:00Z">
               <w:rPr>
                 <w:lang w:bidi="ar-SA"/>
               </w:rPr>
             </w:rPrChange>
           </w:rPr>
-          <w:t>The student's information is marked as verified in the admission system.</w:t>
+          <w:t xml:space="preserve">The </w:t>
         </w:r>
       </w:ins>
-    </w:p>
-    <w:p>
-      <w:pPr>
-        <w:rPr>
-          <w:rFonts w:ascii="Times New Roman" w:hAnsi="Times New Roman" w:cs="Times New Roman"/>
-          <w:sz w:val="24"/>
-          <w:szCs w:val="24"/>
-        </w:rPr>
-      </w:pPr>
-    </w:p>
-    <w:p>
-      <w:pPr>
-        <w:rPr>
-          <w:rFonts w:ascii="Times New Roman" w:hAnsi="Times New Roman" w:cs="Times New Roman"/>
-          <w:sz w:val="24"/>
-          <w:szCs w:val="24"/>
-        </w:rPr>
-      </w:pPr>
-    </w:p>
-    <w:p>
-      <w:pPr>
-        <w:rPr>
-          <w:rFonts w:ascii="Times New Roman" w:hAnsi="Times New Roman" w:cs="Times New Roman"/>
-          <w:sz w:val="24"/>
-          <w:szCs w:val="24"/>
-        </w:rPr>
-      </w:pPr>
-    </w:p>
-    <w:p>
-      <w:pPr>
-        <w:rPr>
-          <w:rFonts w:ascii="Times New Roman" w:hAnsi="Times New Roman" w:cs="Times New Roman"/>
-          <w:sz w:val="24"/>
-          <w:szCs w:val="24"/>
-        </w:rPr>
-      </w:pPr>
-    </w:p>
-    <w:p>
-      <w:pPr>
-        <w:rPr>
-          <w:rFonts w:ascii="Times New Roman" w:hAnsi="Times New Roman" w:cs="Times New Roman"/>
-          <w:sz w:val="24"/>
-          <w:szCs w:val="24"/>
-        </w:rPr>
-      </w:pPr>
-    </w:p>
-    <w:p>
-      <w:pPr>
-        <w:rPr>
-          <w:ins w:id="297" w:author="DELL" w:date="2023-04-08T12:10:00Z"/>
-          <w:rFonts w:ascii="Times New Roman" w:hAnsi="Times New Roman" w:cs="Times New Roman"/>
-          <w:sz w:val="24"/>
-          <w:szCs w:val="24"/>
-        </w:rPr>
-      </w:pPr>
-    </w:p>
-    <w:p>
-      <w:pPr>
-        <w:rPr>
-          <w:ins w:id="298" w:author="DELL" w:date="2023-04-08T12:10:00Z"/>
-          <w:rFonts w:ascii="Times New Roman" w:hAnsi="Times New Roman" w:cs="Times New Roman"/>
-          <w:b/>
-          <w:sz w:val="24"/>
-          <w:szCs w:val="24"/>
-        </w:rPr>
-        <w:pPrChange w:id="299" w:author="DELL" w:date="2023-04-08T12:11:00Z">
-          <w:pPr>
-            <w:pBdr>
-              <w:top w:val="single" w:sz="2" w:space="0" w:color="D9D9E3"/>
-              <w:left w:val="single" w:sz="2" w:space="0" w:color="D9D9E3"/>
-              <w:bottom w:val="single" w:sz="2" w:space="0" w:color="D9D9E3"/>
-              <w:right w:val="single" w:sz="2" w:space="0" w:color="D9D9E3"/>
-            </w:pBdr>
-            <w:shd w:val="clear" w:color="auto" w:fill="444654"/>
-            <w:spacing w:before="300" w:after="300" w:line="240" w:lineRule="auto"/>
-          </w:pPr>
-        </w:pPrChange>
-      </w:pPr>
-      <w:ins w:id="300" w:author="DELL" w:date="2023-04-08T12:10:00Z">
+      <w:proofErr w:type="gramStart"/>
+      <w:r>
+        <w:rPr>
+          <w:rFonts w:ascii="Times New Roman" w:hAnsi="Times New Roman" w:cs="Times New Roman"/>
+          <w:sz w:val="24"/>
+          <w:szCs w:val="24"/>
+        </w:rPr>
+        <w:t>Admins</w:t>
+      </w:r>
+      <w:proofErr w:type="gramEnd"/>
+      <w:ins w:id="302" w:author="DELL" w:date="2023-04-08T12:10:00Z">
         <w:r>
           <w:rPr>
             <w:rFonts w:ascii="Times New Roman" w:hAnsi="Times New Roman" w:cs="Times New Roman"/>
-            <w:b/>
             <w:sz w:val="24"/>
             <w:szCs w:val="24"/>
-            <w:rPrChange w:id="301" w:author="DELL" w:date="2023-04-08T12:12:00Z">
+            <w:rPrChange w:id="303" w:author="DELL" w:date="2023-04-08T12:11:00Z">
               <w:rPr>
                 <w:lang w:bidi="ar-SA"/>
               </w:rPr>
             </w:rPrChange>
           </w:rPr>
-          <w:t>Main Success Scenario (or Basic Flow):</w:t>
+          <w:t xml:space="preserve"> </w:t>
         </w:r>
-      </w:ins>
-    </w:p>
-    <w:p>
-      <w:pPr>
-        <w:pStyle w:val="selectable-text"/>
-        <w:numPr>
-          <w:ilvl w:val="0"/>
-          <w:numId w:val="74"/>
-        </w:numPr>
-      </w:pPr>
-      <w:r>
-        <w:rPr>
-          <w:rStyle w:val="selectable-text1"/>
-        </w:rPr>
-        <w:t>The user selects the appropriate program, degree, or course of study for which they wish to apply.</w:t>
-      </w:r>
-    </w:p>
-    <w:p>
-      <w:pPr>
-        <w:pStyle w:val="selectable-text"/>
-        <w:numPr>
-          <w:ilvl w:val="0"/>
-          <w:numId w:val="74"/>
-        </w:numPr>
-      </w:pPr>
-      <w:r>
-        <w:rPr>
-          <w:rStyle w:val="selectable-text1"/>
-        </w:rPr>
-        <w:t>The system prompts the user to enter their personal and academic information, including their name, contact information, educational background, test scores, and any other relevant information.</w:t>
-      </w:r>
-    </w:p>
-    <w:p>
-      <w:pPr>
-        <w:pStyle w:val="selectable-text"/>
-        <w:numPr>
-          <w:ilvl w:val="0"/>
-          <w:numId w:val="74"/>
-        </w:numPr>
-      </w:pPr>
-      <w:r>
-        <w:rPr>
-          <w:rStyle w:val="selectable-text1"/>
-        </w:rPr>
-        <w:t>The user uploads all necessary documents required for the application, such as academic transcripts, personal statements, test scores, and letters of recommendation.</w:t>
-      </w:r>
-    </w:p>
-    <w:p>
-      <w:pPr>
-        <w:pStyle w:val="selectable-text"/>
-        <w:numPr>
-          <w:ilvl w:val="0"/>
-          <w:numId w:val="74"/>
-        </w:numPr>
-      </w:pPr>
-      <w:r>
-        <w:rPr>
-          <w:rStyle w:val="selectable-text1"/>
-        </w:rPr>
-        <w:t>The system verifies that all required information and documents have been submitted and that the user has met all necessary eligibility requirements for the program or course of study.</w:t>
-      </w:r>
-    </w:p>
-    <w:p>
-      <w:pPr>
-        <w:pStyle w:val="selectable-text"/>
-        <w:numPr>
-          <w:ilvl w:val="0"/>
-          <w:numId w:val="74"/>
-        </w:numPr>
-      </w:pPr>
-      <w:r>
-        <w:rPr>
-          <w:rStyle w:val="selectable-text1"/>
-        </w:rPr>
-        <w:t>The user confirms that all information and documents are accurate and submits the application.</w:t>
-      </w:r>
-    </w:p>
-    <w:p>
-      <w:pPr>
-        <w:pStyle w:val="selectable-text"/>
-        <w:numPr>
-          <w:ilvl w:val="0"/>
-          <w:numId w:val="74"/>
-        </w:numPr>
-      </w:pPr>
-      <w:r>
-        <w:rPr>
-          <w:rStyle w:val="selectable-text1"/>
-        </w:rPr>
-        <w:t>The system generates a confirmation message or receipt indicating that the application has been successfully submitted.</w:t>
-      </w:r>
-    </w:p>
-    <w:p>
-      <w:pPr>
-        <w:pStyle w:val="selectable-text"/>
-        <w:numPr>
-          <w:ilvl w:val="0"/>
-          <w:numId w:val="74"/>
-        </w:numPr>
-      </w:pPr>
-      <w:r>
-        <w:rPr>
-          <w:rStyle w:val="selectable-text1"/>
-        </w:rPr>
-        <w:t>The user can view the status of their application and any updates or notifications related to the application process through their personalized dashboard or by logging into the system</w:t>
-      </w:r>
-    </w:p>
-    <w:p>
-      <w:pPr>
-        <w:rPr>
-          <w:ins w:id="302" w:author="DELL" w:date="2023-04-08T12:10:00Z"/>
-          <w:rFonts w:ascii="Times New Roman" w:hAnsi="Times New Roman" w:cs="Times New Roman"/>
-          <w:b/>
-          <w:sz w:val="24"/>
-          <w:szCs w:val="24"/>
-        </w:rPr>
-        <w:pPrChange w:id="303" w:author="DELL" w:date="2023-04-08T12:11:00Z">
-          <w:pPr>
-            <w:pBdr>
-              <w:top w:val="single" w:sz="2" w:space="0" w:color="D9D9E3"/>
-              <w:left w:val="single" w:sz="2" w:space="0" w:color="D9D9E3"/>
-              <w:bottom w:val="single" w:sz="2" w:space="0" w:color="D9D9E3"/>
-              <w:right w:val="single" w:sz="2" w:space="0" w:color="D9D9E3"/>
-            </w:pBdr>
-            <w:shd w:val="clear" w:color="auto" w:fill="444654"/>
-            <w:spacing w:before="300" w:after="300" w:line="240" w:lineRule="auto"/>
-          </w:pPr>
-        </w:pPrChange>
-      </w:pPr>
-      <w:ins w:id="304" w:author="DELL" w:date="2023-04-08T12:10:00Z">
+        <w:proofErr w:type="gramStart"/>
         <w:r>
           <w:rPr>
             <w:rFonts w:ascii="Times New Roman" w:hAnsi="Times New Roman" w:cs="Times New Roman"/>
-            <w:b/>
             <w:sz w:val="24"/>
             <w:szCs w:val="24"/>
-            <w:rPrChange w:id="305" w:author="DELL" w:date="2023-04-08T12:12:00Z">
+            <w:rPrChange w:id="304" w:author="DELL" w:date="2023-04-08T12:11:00Z">
               <w:rPr>
                 <w:lang w:bidi="ar-SA"/>
               </w:rPr>
             </w:rPrChange>
           </w:rPr>
-          <w:t>Extensions (or Alternative Flows):</w:t>
+          <w:t>verifies</w:t>
+        </w:r>
+        <w:proofErr w:type="gramEnd"/>
+        <w:r>
+          <w:rPr>
+            <w:rFonts w:ascii="Times New Roman" w:hAnsi="Times New Roman" w:cs="Times New Roman"/>
+            <w:sz w:val="24"/>
+            <w:szCs w:val="24"/>
+            <w:rPrChange w:id="305" w:author="DELL" w:date="2023-04-08T12:11:00Z">
+              <w:rPr>
+                <w:lang w:bidi="ar-SA"/>
+              </w:rPr>
+            </w:rPrChange>
+          </w:rPr>
+          <w:t xml:space="preserve"> the student's information.</w:t>
         </w:r>
       </w:ins>
     </w:p>
     <w:p>
       <w:pPr>
+        <w:pStyle w:val="selectable-text"/>
         <w:rPr>
           <w:ins w:id="306" w:author="DELL" w:date="2023-04-08T12:10:00Z"/>
+        </w:rPr>
+      </w:pPr>
+      <w:r>
+        <w:rPr>
+          <w:rStyle w:val="selectable-text1"/>
+        </w:rPr>
+        <w:t>The user has accessed the "Apply for admission" feature within the system, either through their personalized dashboard or by navigating to the appropriate page within the system.</w:t>
+      </w:r>
+    </w:p>
+    <w:p>
+      <w:pPr>
+        <w:rPr>
           <w:rFonts w:ascii="Times New Roman" w:hAnsi="Times New Roman" w:cs="Times New Roman"/>
           <w:sz w:val="24"/>
           <w:szCs w:val="24"/>
@@ -11728,42 +12302,266 @@
               </w:rPr>
             </w:rPrChange>
           </w:rPr>
-          <w:t xml:space="preserve">If the </w:t>
+          <w:lastRenderedPageBreak/>
+          <w:t>The student's information is marked as verified in the admission system.</w:t>
         </w:r>
       </w:ins>
-      <w:r>
-        <w:rPr>
-          <w:rFonts w:ascii="Times New Roman" w:hAnsi="Times New Roman" w:cs="Times New Roman"/>
-          <w:sz w:val="24"/>
-          <w:szCs w:val="24"/>
-        </w:rPr>
-        <w:t>Admins</w:t>
-      </w:r>
-      <w:ins w:id="310" w:author="DELL" w:date="2023-04-08T12:10:00Z">
+    </w:p>
+    <w:p>
+      <w:pPr>
+        <w:rPr>
+          <w:rFonts w:ascii="Times New Roman" w:hAnsi="Times New Roman" w:cs="Times New Roman"/>
+          <w:sz w:val="24"/>
+          <w:szCs w:val="24"/>
+        </w:rPr>
+      </w:pPr>
+    </w:p>
+    <w:p>
+      <w:pPr>
+        <w:rPr>
+          <w:rFonts w:ascii="Times New Roman" w:hAnsi="Times New Roman" w:cs="Times New Roman"/>
+          <w:sz w:val="24"/>
+          <w:szCs w:val="24"/>
+        </w:rPr>
+      </w:pPr>
+    </w:p>
+    <w:p>
+      <w:pPr>
+        <w:rPr>
+          <w:rFonts w:ascii="Times New Roman" w:hAnsi="Times New Roman" w:cs="Times New Roman"/>
+          <w:sz w:val="24"/>
+          <w:szCs w:val="24"/>
+        </w:rPr>
+      </w:pPr>
+    </w:p>
+    <w:p>
+      <w:pPr>
+        <w:rPr>
+          <w:rFonts w:ascii="Times New Roman" w:hAnsi="Times New Roman" w:cs="Times New Roman"/>
+          <w:sz w:val="24"/>
+          <w:szCs w:val="24"/>
+        </w:rPr>
+      </w:pPr>
+    </w:p>
+    <w:p>
+      <w:pPr>
+        <w:rPr>
+          <w:rFonts w:ascii="Times New Roman" w:hAnsi="Times New Roman" w:cs="Times New Roman"/>
+          <w:sz w:val="24"/>
+          <w:szCs w:val="24"/>
+        </w:rPr>
+      </w:pPr>
+    </w:p>
+    <w:p>
+      <w:pPr>
+        <w:rPr>
+          <w:ins w:id="310" w:author="DELL" w:date="2023-04-08T12:10:00Z"/>
+          <w:rFonts w:ascii="Times New Roman" w:hAnsi="Times New Roman" w:cs="Times New Roman"/>
+          <w:sz w:val="24"/>
+          <w:szCs w:val="24"/>
+        </w:rPr>
+      </w:pPr>
+    </w:p>
+    <w:p>
+      <w:pPr>
+        <w:rPr>
+          <w:ins w:id="311" w:author="DELL" w:date="2023-04-08T12:10:00Z"/>
+          <w:rFonts w:ascii="Times New Roman" w:hAnsi="Times New Roman" w:cs="Times New Roman"/>
+          <w:b/>
+          <w:sz w:val="24"/>
+          <w:szCs w:val="24"/>
+        </w:rPr>
+        <w:pPrChange w:id="312" w:author="DELL" w:date="2023-04-08T12:11:00Z">
+          <w:pPr>
+            <w:pBdr>
+              <w:top w:val="single" w:sz="2" w:space="0" w:color="D9D9E3"/>
+              <w:left w:val="single" w:sz="2" w:space="0" w:color="D9D9E3"/>
+              <w:bottom w:val="single" w:sz="2" w:space="0" w:color="D9D9E3"/>
+              <w:right w:val="single" w:sz="2" w:space="0" w:color="D9D9E3"/>
+            </w:pBdr>
+            <w:shd w:val="clear" w:color="auto" w:fill="444654"/>
+            <w:spacing w:before="300" w:after="300" w:line="240" w:lineRule="auto"/>
+          </w:pPr>
+        </w:pPrChange>
+      </w:pPr>
+      <w:ins w:id="313" w:author="DELL" w:date="2023-04-08T12:10:00Z">
         <w:r>
           <w:rPr>
             <w:rFonts w:ascii="Times New Roman" w:hAnsi="Times New Roman" w:cs="Times New Roman"/>
+            <w:b/>
             <w:sz w:val="24"/>
             <w:szCs w:val="24"/>
-            <w:rPrChange w:id="311" w:author="DELL" w:date="2023-04-08T12:11:00Z">
+            <w:rPrChange w:id="314" w:author="DELL" w:date="2023-04-08T12:12:00Z">
               <w:rPr>
                 <w:lang w:bidi="ar-SA"/>
               </w:rPr>
             </w:rPrChange>
           </w:rPr>
-          <w:t xml:space="preserve"> finds incorrect or missing information, they can update it in the system.</w:t>
+          <w:t>Main Success Scenario (or Basic Flow):</w:t>
         </w:r>
       </w:ins>
     </w:p>
     <w:p>
       <w:pPr>
-        <w:rPr>
-          <w:ins w:id="312" w:author="DELL" w:date="2023-04-08T12:10:00Z"/>
-          <w:rFonts w:ascii="Times New Roman" w:hAnsi="Times New Roman" w:cs="Times New Roman"/>
-          <w:sz w:val="24"/>
-          <w:szCs w:val="24"/>
-        </w:rPr>
-        <w:pPrChange w:id="313" w:author="DELL" w:date="2023-04-08T12:11:00Z">
+        <w:pStyle w:val="selectable-text"/>
+        <w:numPr>
+          <w:ilvl w:val="0"/>
+          <w:numId w:val="74"/>
+        </w:numPr>
+      </w:pPr>
+      <w:r>
+        <w:rPr>
+          <w:rStyle w:val="selectable-text1"/>
+        </w:rPr>
+        <w:t>The user selects the appropriate program, degree, or course of study for which they wish to apply.</w:t>
+      </w:r>
+    </w:p>
+    <w:p>
+      <w:pPr>
+        <w:pStyle w:val="selectable-text"/>
+        <w:numPr>
+          <w:ilvl w:val="0"/>
+          <w:numId w:val="74"/>
+        </w:numPr>
+      </w:pPr>
+      <w:r>
+        <w:rPr>
+          <w:rStyle w:val="selectable-text1"/>
+        </w:rPr>
+        <w:t>The system prompts the user to enter their personal and academic information, including their name, contact information, educational background, test scores, and any other relevant information.</w:t>
+      </w:r>
+    </w:p>
+    <w:p>
+      <w:pPr>
+        <w:pStyle w:val="selectable-text"/>
+        <w:numPr>
+          <w:ilvl w:val="0"/>
+          <w:numId w:val="74"/>
+        </w:numPr>
+      </w:pPr>
+      <w:r>
+        <w:rPr>
+          <w:rStyle w:val="selectable-text1"/>
+        </w:rPr>
+        <w:t>The user uploads all necessary documents required for the application, such as academic transcripts, personal statements, test scores, and letters of recommendation.</w:t>
+      </w:r>
+    </w:p>
+    <w:p>
+      <w:pPr>
+        <w:pStyle w:val="selectable-text"/>
+        <w:numPr>
+          <w:ilvl w:val="0"/>
+          <w:numId w:val="74"/>
+        </w:numPr>
+      </w:pPr>
+      <w:r>
+        <w:rPr>
+          <w:rStyle w:val="selectable-text1"/>
+        </w:rPr>
+        <w:t>The system verifies that all required information and documents have been submitted and that the user has met all necessary eligibility requirements for the program or course of study.</w:t>
+      </w:r>
+    </w:p>
+    <w:p>
+      <w:pPr>
+        <w:pStyle w:val="selectable-text"/>
+        <w:numPr>
+          <w:ilvl w:val="0"/>
+          <w:numId w:val="74"/>
+        </w:numPr>
+      </w:pPr>
+      <w:r>
+        <w:rPr>
+          <w:rStyle w:val="selectable-text1"/>
+        </w:rPr>
+        <w:t>The user confirms that all information and documents are accurate and submits the application.</w:t>
+      </w:r>
+    </w:p>
+    <w:p>
+      <w:pPr>
+        <w:pStyle w:val="selectable-text"/>
+        <w:numPr>
+          <w:ilvl w:val="0"/>
+          <w:numId w:val="74"/>
+        </w:numPr>
+      </w:pPr>
+      <w:r>
+        <w:rPr>
+          <w:rStyle w:val="selectable-text1"/>
+        </w:rPr>
+        <w:t>The system generates a confirmation message or receipt indicating that the application has been successfully submitted.</w:t>
+      </w:r>
+    </w:p>
+    <w:p>
+      <w:pPr>
+        <w:pStyle w:val="selectable-text"/>
+        <w:numPr>
+          <w:ilvl w:val="0"/>
+          <w:numId w:val="74"/>
+        </w:numPr>
+      </w:pPr>
+      <w:r>
+        <w:rPr>
+          <w:rStyle w:val="selectable-text1"/>
+        </w:rPr>
+        <w:t xml:space="preserve">The user can view the status of their application and any updates or notifications related to the application process through their personalized dashboard or by logging into the </w:t>
+      </w:r>
+      <w:proofErr w:type="gramStart"/>
+      <w:r>
+        <w:rPr>
+          <w:rStyle w:val="selectable-text1"/>
+        </w:rPr>
+        <w:t>system</w:t>
+      </w:r>
+      <w:proofErr w:type="gramEnd"/>
+    </w:p>
+    <w:p>
+      <w:pPr>
+        <w:rPr>
+          <w:ins w:id="315" w:author="DELL" w:date="2023-04-08T12:10:00Z"/>
+          <w:rFonts w:ascii="Times New Roman" w:hAnsi="Times New Roman" w:cs="Times New Roman"/>
+          <w:b/>
+          <w:sz w:val="24"/>
+          <w:szCs w:val="24"/>
+        </w:rPr>
+        <w:pPrChange w:id="316" w:author="DELL" w:date="2023-04-08T12:11:00Z">
+          <w:pPr>
+            <w:pBdr>
+              <w:top w:val="single" w:sz="2" w:space="0" w:color="D9D9E3"/>
+              <w:left w:val="single" w:sz="2" w:space="0" w:color="D9D9E3"/>
+              <w:bottom w:val="single" w:sz="2" w:space="0" w:color="D9D9E3"/>
+              <w:right w:val="single" w:sz="2" w:space="0" w:color="D9D9E3"/>
+            </w:pBdr>
+            <w:shd w:val="clear" w:color="auto" w:fill="444654"/>
+            <w:spacing w:before="300" w:after="300" w:line="240" w:lineRule="auto"/>
+          </w:pPr>
+        </w:pPrChange>
+      </w:pPr>
+      <w:ins w:id="317" w:author="DELL" w:date="2023-04-08T12:10:00Z">
+        <w:r>
+          <w:rPr>
+            <w:rFonts w:ascii="Times New Roman" w:hAnsi="Times New Roman" w:cs="Times New Roman"/>
+            <w:b/>
+            <w:sz w:val="24"/>
+            <w:szCs w:val="24"/>
+            <w:rPrChange w:id="318" w:author="DELL" w:date="2023-04-08T12:12:00Z">
+              <w:rPr>
+                <w:lang w:bidi="ar-SA"/>
+              </w:rPr>
+            </w:rPrChange>
+          </w:rPr>
+          <w:t>Extensions (or Alternative Flows):</w:t>
+        </w:r>
+      </w:ins>
+    </w:p>
+    <w:p>
+      <w:pPr>
+        <w:rPr>
+          <w:ins w:id="319" w:author="DELL" w:date="2023-04-08T12:10:00Z"/>
+          <w:rFonts w:ascii="Times New Roman" w:hAnsi="Times New Roman" w:cs="Times New Roman"/>
+          <w:sz w:val="24"/>
+          <w:szCs w:val="24"/>
+        </w:rPr>
+        <w:pPrChange w:id="320" w:author="DELL" w:date="2023-04-08T12:11:00Z">
           <w:pPr>
             <w:pBdr>
               <w:top w:val="single" w:sz="2" w:space="0" w:color="D9D9E3"/>
@@ -11779,120 +12577,54 @@
           </w:pPr>
         </w:pPrChange>
       </w:pPr>
-      <w:r>
-        <w:rPr>
-          <w:sz w:val="24"/>
-        </w:rPr>
-        <w:t>The system may require additional information or documents from the user beyond what is initially requested during the application process. In this case, the user will need to provide the additional information or documents before their application can be considered complete</w:t>
-      </w:r>
-      <w:r>
-        <w:t>.</w:t>
-      </w:r>
-    </w:p>
-    <w:p>
-      <w:pPr>
-        <w:rPr>
-          <w:rFonts w:ascii="Times New Roman" w:hAnsi="Times New Roman" w:cs="Times New Roman"/>
-          <w:b/>
-          <w:sz w:val="24"/>
-          <w:szCs w:val="24"/>
-        </w:rPr>
-        <w:pPrChange w:id="314" w:author="DELL" w:date="2023-04-08T12:11:00Z">
-          <w:pPr>
-            <w:pBdr>
-              <w:top w:val="single" w:sz="2" w:space="0" w:color="D9D9E3"/>
-              <w:left w:val="single" w:sz="2" w:space="0" w:color="D9D9E3"/>
-              <w:bottom w:val="single" w:sz="2" w:space="0" w:color="D9D9E3"/>
-              <w:right w:val="single" w:sz="2" w:space="0" w:color="D9D9E3"/>
-            </w:pBdr>
-            <w:shd w:val="clear" w:color="auto" w:fill="444654"/>
-            <w:spacing w:before="300" w:after="300" w:line="240" w:lineRule="auto"/>
-          </w:pPr>
-        </w:pPrChange>
-      </w:pPr>
-      <w:ins w:id="315" w:author="DELL" w:date="2023-04-08T12:10:00Z">
+      <w:ins w:id="321" w:author="DELL" w:date="2023-04-08T12:10:00Z">
         <w:r>
           <w:rPr>
             <w:rFonts w:ascii="Times New Roman" w:hAnsi="Times New Roman" w:cs="Times New Roman"/>
-            <w:b/>
             <w:sz w:val="24"/>
             <w:szCs w:val="24"/>
-            <w:rPrChange w:id="316" w:author="DELL" w:date="2023-04-08T12:12:00Z">
+            <w:rPrChange w:id="322" w:author="DELL" w:date="2023-04-08T12:11:00Z">
               <w:rPr>
                 <w:lang w:bidi="ar-SA"/>
               </w:rPr>
             </w:rPrChange>
           </w:rPr>
-          <w:t>Special Requirements:</w:t>
+          <w:t xml:space="preserve">If the </w:t>
         </w:r>
       </w:ins>
-    </w:p>
-    <w:p>
-      <w:pPr>
-        <w:rPr>
-          <w:ins w:id="317" w:author="DELL" w:date="2023-04-08T12:10:00Z"/>
-          <w:rFonts w:ascii="Times New Roman" w:hAnsi="Times New Roman" w:cs="Times New Roman"/>
-          <w:sz w:val="24"/>
-          <w:szCs w:val="24"/>
-        </w:rPr>
-      </w:pPr>
-      <w:r>
-        <w:rPr>
-          <w:rFonts w:ascii="Times New Roman" w:hAnsi="Times New Roman" w:cs="Times New Roman"/>
-          <w:sz w:val="24"/>
-          <w:szCs w:val="24"/>
-        </w:rPr>
-        <w:t>Eligible Students can apply in the specific fields.</w:t>
-      </w:r>
-    </w:p>
-    <w:p>
-      <w:pPr>
-        <w:rPr>
-          <w:ins w:id="318" w:author="DELL" w:date="2023-04-08T12:10:00Z"/>
-          <w:rFonts w:ascii="Times New Roman" w:hAnsi="Times New Roman" w:cs="Times New Roman"/>
-          <w:b/>
-          <w:sz w:val="24"/>
-          <w:szCs w:val="24"/>
-        </w:rPr>
-        <w:pPrChange w:id="319" w:author="DELL" w:date="2023-04-08T12:11:00Z">
-          <w:pPr>
-            <w:pBdr>
-              <w:top w:val="single" w:sz="2" w:space="0" w:color="D9D9E3"/>
-              <w:left w:val="single" w:sz="2" w:space="0" w:color="D9D9E3"/>
-              <w:bottom w:val="single" w:sz="2" w:space="0" w:color="D9D9E3"/>
-              <w:right w:val="single" w:sz="2" w:space="0" w:color="D9D9E3"/>
-            </w:pBdr>
-            <w:shd w:val="clear" w:color="auto" w:fill="444654"/>
-            <w:spacing w:before="300" w:after="300" w:line="240" w:lineRule="auto"/>
-          </w:pPr>
-        </w:pPrChange>
-      </w:pPr>
-      <w:ins w:id="320" w:author="DELL" w:date="2023-04-08T12:10:00Z">
+      <w:r>
+        <w:rPr>
+          <w:rFonts w:ascii="Times New Roman" w:hAnsi="Times New Roman" w:cs="Times New Roman"/>
+          <w:sz w:val="24"/>
+          <w:szCs w:val="24"/>
+        </w:rPr>
+        <w:t>Admins</w:t>
+      </w:r>
+      <w:ins w:id="323" w:author="DELL" w:date="2023-04-08T12:10:00Z">
         <w:r>
           <w:rPr>
             <w:rFonts w:ascii="Times New Roman" w:hAnsi="Times New Roman" w:cs="Times New Roman"/>
-            <w:b/>
             <w:sz w:val="24"/>
             <w:szCs w:val="24"/>
-            <w:rPrChange w:id="321" w:author="DELL" w:date="2023-04-08T12:12:00Z">
+            <w:rPrChange w:id="324" w:author="DELL" w:date="2023-04-08T12:11:00Z">
               <w:rPr>
                 <w:lang w:bidi="ar-SA"/>
               </w:rPr>
             </w:rPrChange>
           </w:rPr>
-          <w:t>Technology and Data Variations List:</w:t>
+          <w:t xml:space="preserve"> finds incorrect or missing information, they can update it in the system.</w:t>
         </w:r>
       </w:ins>
     </w:p>
     <w:p>
       <w:pPr>
         <w:rPr>
-          <w:ins w:id="322" w:author="DELL" w:date="2023-04-08T12:10:00Z"/>
-          <w:rFonts w:ascii="Times New Roman" w:hAnsi="Times New Roman" w:cs="Times New Roman"/>
-          <w:sz w:val="24"/>
-          <w:szCs w:val="24"/>
-        </w:rPr>
-        <w:pPrChange w:id="323" w:author="DELL" w:date="2023-04-08T12:11:00Z">
+          <w:ins w:id="325" w:author="DELL" w:date="2023-04-08T12:10:00Z"/>
+          <w:rFonts w:ascii="Times New Roman" w:hAnsi="Times New Roman" w:cs="Times New Roman"/>
+          <w:sz w:val="24"/>
+          <w:szCs w:val="24"/>
+        </w:rPr>
+        <w:pPrChange w:id="326" w:author="DELL" w:date="2023-04-08T12:11:00Z">
           <w:pPr>
             <w:pBdr>
               <w:top w:val="single" w:sz="2" w:space="0" w:color="D9D9E3"/>
@@ -11909,17 +12641,151 @@
         </w:pPrChange>
       </w:pPr>
       <w:r>
-        <w:t>The user may choose to pay their application fee using different payment methods, such as credit card, PayPal, or bank transfer. The system should be able to handle multiple payment methods and provide a secure and reliable payment</w:t>
-      </w:r>
-    </w:p>
-    <w:p>
-      <w:pPr>
-        <w:rPr>
-          <w:rFonts w:ascii="Times New Roman" w:hAnsi="Times New Roman" w:cs="Times New Roman"/>
-          <w:sz w:val="24"/>
-          <w:szCs w:val="24"/>
-        </w:rPr>
-        <w:pPrChange w:id="324" w:author="DELL" w:date="2023-04-08T12:11:00Z">
+        <w:rPr>
+          <w:sz w:val="24"/>
+        </w:rPr>
+        <w:t xml:space="preserve">The system may require additional information or documents from the user beyond what is initially requested during the application process. In this case, the user will need to provide </w:t>
+      </w:r>
+      <w:proofErr w:type="gramStart"/>
+      <w:r>
+        <w:rPr>
+          <w:sz w:val="24"/>
+        </w:rPr>
+        <w:t>the additional</w:t>
+      </w:r>
+      <w:proofErr w:type="gramEnd"/>
+      <w:r>
+        <w:rPr>
+          <w:sz w:val="24"/>
+        </w:rPr>
+        <w:t xml:space="preserve"> information or documents before their application can be considered complete</w:t>
+      </w:r>
+      <w:r>
+        <w:t>.</w:t>
+      </w:r>
+    </w:p>
+    <w:p>
+      <w:pPr>
+        <w:rPr>
+          <w:rFonts w:ascii="Times New Roman" w:hAnsi="Times New Roman" w:cs="Times New Roman"/>
+          <w:b/>
+          <w:sz w:val="24"/>
+          <w:szCs w:val="24"/>
+        </w:rPr>
+        <w:pPrChange w:id="327" w:author="DELL" w:date="2023-04-08T12:11:00Z">
+          <w:pPr>
+            <w:pBdr>
+              <w:top w:val="single" w:sz="2" w:space="0" w:color="D9D9E3"/>
+              <w:left w:val="single" w:sz="2" w:space="0" w:color="D9D9E3"/>
+              <w:bottom w:val="single" w:sz="2" w:space="0" w:color="D9D9E3"/>
+              <w:right w:val="single" w:sz="2" w:space="0" w:color="D9D9E3"/>
+            </w:pBdr>
+            <w:shd w:val="clear" w:color="auto" w:fill="444654"/>
+            <w:spacing w:before="300" w:after="300" w:line="240" w:lineRule="auto"/>
+          </w:pPr>
+        </w:pPrChange>
+      </w:pPr>
+      <w:ins w:id="328" w:author="DELL" w:date="2023-04-08T12:10:00Z">
+        <w:r>
+          <w:rPr>
+            <w:rFonts w:ascii="Times New Roman" w:hAnsi="Times New Roman" w:cs="Times New Roman"/>
+            <w:b/>
+            <w:sz w:val="24"/>
+            <w:szCs w:val="24"/>
+            <w:rPrChange w:id="329" w:author="DELL" w:date="2023-04-08T12:12:00Z">
+              <w:rPr>
+                <w:lang w:bidi="ar-SA"/>
+              </w:rPr>
+            </w:rPrChange>
+          </w:rPr>
+          <w:t>Special Requirements:</w:t>
+        </w:r>
+      </w:ins>
+    </w:p>
+    <w:p>
+      <w:pPr>
+        <w:rPr>
+          <w:ins w:id="330" w:author="DELL" w:date="2023-04-08T12:10:00Z"/>
+          <w:rFonts w:ascii="Times New Roman" w:hAnsi="Times New Roman" w:cs="Times New Roman"/>
+          <w:sz w:val="24"/>
+          <w:szCs w:val="24"/>
+        </w:rPr>
+      </w:pPr>
+      <w:r>
+        <w:rPr>
+          <w:rFonts w:ascii="Times New Roman" w:hAnsi="Times New Roman" w:cs="Times New Roman"/>
+          <w:sz w:val="24"/>
+          <w:szCs w:val="24"/>
+        </w:rPr>
+        <w:t xml:space="preserve">Eligible Students can apply in </w:t>
+      </w:r>
+      <w:proofErr w:type="gramStart"/>
+      <w:r>
+        <w:rPr>
+          <w:rFonts w:ascii="Times New Roman" w:hAnsi="Times New Roman" w:cs="Times New Roman"/>
+          <w:sz w:val="24"/>
+          <w:szCs w:val="24"/>
+        </w:rPr>
+        <w:t>the specific</w:t>
+      </w:r>
+      <w:proofErr w:type="gramEnd"/>
+      <w:r>
+        <w:rPr>
+          <w:rFonts w:ascii="Times New Roman" w:hAnsi="Times New Roman" w:cs="Times New Roman"/>
+          <w:sz w:val="24"/>
+          <w:szCs w:val="24"/>
+        </w:rPr>
+        <w:t xml:space="preserve"> fields.</w:t>
+      </w:r>
+    </w:p>
+    <w:p>
+      <w:pPr>
+        <w:rPr>
+          <w:ins w:id="331" w:author="DELL" w:date="2023-04-08T12:10:00Z"/>
+          <w:rFonts w:ascii="Times New Roman" w:hAnsi="Times New Roman" w:cs="Times New Roman"/>
+          <w:b/>
+          <w:sz w:val="24"/>
+          <w:szCs w:val="24"/>
+        </w:rPr>
+        <w:pPrChange w:id="332" w:author="DELL" w:date="2023-04-08T12:11:00Z">
+          <w:pPr>
+            <w:pBdr>
+              <w:top w:val="single" w:sz="2" w:space="0" w:color="D9D9E3"/>
+              <w:left w:val="single" w:sz="2" w:space="0" w:color="D9D9E3"/>
+              <w:bottom w:val="single" w:sz="2" w:space="0" w:color="D9D9E3"/>
+              <w:right w:val="single" w:sz="2" w:space="0" w:color="D9D9E3"/>
+            </w:pBdr>
+            <w:shd w:val="clear" w:color="auto" w:fill="444654"/>
+            <w:spacing w:before="300" w:after="300" w:line="240" w:lineRule="auto"/>
+          </w:pPr>
+        </w:pPrChange>
+      </w:pPr>
+      <w:ins w:id="333" w:author="DELL" w:date="2023-04-08T12:10:00Z">
+        <w:r>
+          <w:rPr>
+            <w:rFonts w:ascii="Times New Roman" w:hAnsi="Times New Roman" w:cs="Times New Roman"/>
+            <w:b/>
+            <w:sz w:val="24"/>
+            <w:szCs w:val="24"/>
+            <w:rPrChange w:id="334" w:author="DELL" w:date="2023-04-08T12:12:00Z">
+              <w:rPr>
+                <w:lang w:bidi="ar-SA"/>
+              </w:rPr>
+            </w:rPrChange>
+          </w:rPr>
+          <w:t>Technology and Data Variations List:</w:t>
+        </w:r>
+      </w:ins>
+    </w:p>
+    <w:p>
+      <w:pPr>
+        <w:rPr>
+          <w:ins w:id="335" w:author="DELL" w:date="2023-04-08T12:10:00Z"/>
+          <w:rFonts w:ascii="Times New Roman" w:hAnsi="Times New Roman" w:cs="Times New Roman"/>
+          <w:sz w:val="24"/>
+          <w:szCs w:val="24"/>
+        </w:rPr>
+        <w:pPrChange w:id="336" w:author="DELL" w:date="2023-04-08T12:11:00Z">
           <w:pPr>
             <w:pBdr>
               <w:top w:val="single" w:sz="2" w:space="0" w:color="D9D9E3"/>
@@ -11935,77 +12801,24 @@
           </w:pPr>
         </w:pPrChange>
       </w:pPr>
-      <w:ins w:id="325" w:author="DELL" w:date="2023-04-08T12:10:00Z">
-        <w:r>
-          <w:rPr>
-            <w:rFonts w:ascii="Times New Roman" w:hAnsi="Times New Roman" w:cs="Times New Roman"/>
-            <w:sz w:val="24"/>
-            <w:szCs w:val="24"/>
-            <w:rPrChange w:id="326" w:author="DELL" w:date="2023-04-08T12:11:00Z">
-              <w:rPr>
-                <w:lang w:bidi="ar-SA"/>
-              </w:rPr>
-            </w:rPrChange>
-          </w:rPr>
-          <w:t>The student information must be stored securely and in compliance with privacy laws.</w:t>
-        </w:r>
-      </w:ins>
-    </w:p>
-    <w:p>
-      <w:pPr>
-        <w:rPr>
-          <w:rFonts w:ascii="Times New Roman" w:hAnsi="Times New Roman" w:cs="Times New Roman"/>
-          <w:sz w:val="24"/>
-          <w:szCs w:val="24"/>
-        </w:rPr>
-      </w:pPr>
-    </w:p>
-    <w:p>
-      <w:pPr>
-        <w:rPr>
-          <w:rFonts w:ascii="Times New Roman" w:hAnsi="Times New Roman" w:cs="Times New Roman"/>
-          <w:sz w:val="24"/>
-          <w:szCs w:val="24"/>
-        </w:rPr>
-      </w:pPr>
-    </w:p>
-    <w:p>
-      <w:pPr>
-        <w:rPr>
-          <w:ins w:id="327" w:author="DELL" w:date="2023-04-08T12:10:00Z"/>
-          <w:rFonts w:ascii="Times New Roman" w:hAnsi="Times New Roman" w:cs="Times New Roman"/>
-          <w:sz w:val="24"/>
-          <w:szCs w:val="24"/>
-        </w:rPr>
-      </w:pPr>
-    </w:p>
-    <w:p>
-      <w:pPr>
-        <w:rPr>
-          <w:rFonts w:ascii="Times New Roman" w:hAnsi="Times New Roman" w:cs="Times New Roman"/>
-          <w:sz w:val="24"/>
-          <w:szCs w:val="24"/>
-        </w:rPr>
-      </w:pPr>
-    </w:p>
-    <w:p>
-      <w:pPr>
-        <w:rPr>
-          <w:rFonts w:ascii="Times New Roman" w:hAnsi="Times New Roman" w:cs="Times New Roman"/>
-          <w:sz w:val="24"/>
-          <w:szCs w:val="24"/>
-        </w:rPr>
-      </w:pPr>
-    </w:p>
-    <w:p>
-      <w:pPr>
-        <w:rPr>
-          <w:ins w:id="328" w:author="DELL" w:date="2023-04-08T12:10:00Z"/>
-          <w:b/>
-          <w:sz w:val="28"/>
-          <w:szCs w:val="28"/>
-        </w:rPr>
-        <w:pPrChange w:id="329" w:author="DELL" w:date="2023-04-08T12:11:00Z">
+      <w:r>
+        <w:lastRenderedPageBreak/>
+        <w:t xml:space="preserve">The user may choose to pay their application fee using different payment methods, such as credit card, PayPal, or bank transfer. The system should be able to handle multiple payment methods and provide a secure and reliable </w:t>
+      </w:r>
+      <w:proofErr w:type="gramStart"/>
+      <w:r>
+        <w:t>payment</w:t>
+      </w:r>
+      <w:proofErr w:type="gramEnd"/>
+    </w:p>
+    <w:p>
+      <w:pPr>
+        <w:rPr>
+          <w:rFonts w:ascii="Times New Roman" w:hAnsi="Times New Roman" w:cs="Times New Roman"/>
+          <w:sz w:val="24"/>
+          <w:szCs w:val="24"/>
+        </w:rPr>
+        <w:pPrChange w:id="337" w:author="DELL" w:date="2023-04-08T12:11:00Z">
           <w:pPr>
             <w:pBdr>
               <w:top w:val="single" w:sz="2" w:space="0" w:color="D9D9E3"/>
@@ -12021,6 +12834,92 @@
           </w:pPr>
         </w:pPrChange>
       </w:pPr>
+      <w:ins w:id="338" w:author="DELL" w:date="2023-04-08T12:10:00Z">
+        <w:r>
+          <w:rPr>
+            <w:rFonts w:ascii="Times New Roman" w:hAnsi="Times New Roman" w:cs="Times New Roman"/>
+            <w:sz w:val="24"/>
+            <w:szCs w:val="24"/>
+            <w:rPrChange w:id="339" w:author="DELL" w:date="2023-04-08T12:11:00Z">
+              <w:rPr>
+                <w:lang w:bidi="ar-SA"/>
+              </w:rPr>
+            </w:rPrChange>
+          </w:rPr>
+          <w:t>The student information must be stored securely and in compliance with privacy laws.</w:t>
+        </w:r>
+      </w:ins>
+    </w:p>
+    <w:p>
+      <w:pPr>
+        <w:rPr>
+          <w:rFonts w:ascii="Times New Roman" w:hAnsi="Times New Roman" w:cs="Times New Roman"/>
+          <w:sz w:val="24"/>
+          <w:szCs w:val="24"/>
+        </w:rPr>
+      </w:pPr>
+    </w:p>
+    <w:p>
+      <w:pPr>
+        <w:rPr>
+          <w:rFonts w:ascii="Times New Roman" w:hAnsi="Times New Roman" w:cs="Times New Roman"/>
+          <w:sz w:val="24"/>
+          <w:szCs w:val="24"/>
+        </w:rPr>
+      </w:pPr>
+    </w:p>
+    <w:p>
+      <w:pPr>
+        <w:rPr>
+          <w:ins w:id="340" w:author="DELL" w:date="2023-04-08T12:10:00Z"/>
+          <w:rFonts w:ascii="Times New Roman" w:hAnsi="Times New Roman" w:cs="Times New Roman"/>
+          <w:sz w:val="24"/>
+          <w:szCs w:val="24"/>
+        </w:rPr>
+      </w:pPr>
+    </w:p>
+    <w:p>
+      <w:pPr>
+        <w:rPr>
+          <w:rFonts w:ascii="Times New Roman" w:hAnsi="Times New Roman" w:cs="Times New Roman"/>
+          <w:sz w:val="24"/>
+          <w:szCs w:val="24"/>
+        </w:rPr>
+      </w:pPr>
+    </w:p>
+    <w:p>
+      <w:pPr>
+        <w:rPr>
+          <w:rFonts w:ascii="Times New Roman" w:hAnsi="Times New Roman" w:cs="Times New Roman"/>
+          <w:sz w:val="24"/>
+          <w:szCs w:val="24"/>
+        </w:rPr>
+      </w:pPr>
+    </w:p>
+    <w:p>
+      <w:pPr>
+        <w:rPr>
+          <w:ins w:id="341" w:author="DELL" w:date="2023-04-08T12:10:00Z"/>
+          <w:b/>
+          <w:sz w:val="28"/>
+          <w:szCs w:val="28"/>
+        </w:rPr>
+        <w:pPrChange w:id="342" w:author="DELL" w:date="2023-04-08T12:11:00Z">
+          <w:pPr>
+            <w:pBdr>
+              <w:top w:val="single" w:sz="2" w:space="0" w:color="D9D9E3"/>
+              <w:left w:val="single" w:sz="2" w:space="5" w:color="D9D9E3"/>
+              <w:bottom w:val="single" w:sz="2" w:space="0" w:color="D9D9E3"/>
+              <w:right w:val="single" w:sz="2" w:space="0" w:color="D9D9E3"/>
+            </w:pBdr>
+            <w:shd w:val="clear" w:color="auto" w:fill="444654"/>
+            <w:tabs>
+              <w:tab w:val="num" w:pos="360"/>
+            </w:tabs>
+            <w:spacing w:after="0" w:line="240" w:lineRule="auto"/>
+          </w:pPr>
+        </w:pPrChange>
+      </w:pPr>
       <w:r>
         <w:rPr>
           <w:b/>
@@ -12342,6 +13241,7 @@
         <w:rPr>
           <w:rStyle w:val="selectable-text1"/>
         </w:rPr>
+        <w:lastRenderedPageBreak/>
         <w:t xml:space="preserve">The </w:t>
       </w:r>
       <w:r>
@@ -12864,19 +13764,33 @@
         <w:rPr>
           <w:color w:val="000000" w:themeColor="text1"/>
         </w:rPr>
-        <w:t xml:space="preserve"> a clear and accessible fee structure can provide transparency and accountability to</w:t>
-      </w:r>
+        <w:t xml:space="preserve"> a clear and accessible fee structure can provide transparency and accountability </w:t>
+      </w:r>
+      <w:proofErr w:type="spellStart"/>
       <w:r>
         <w:rPr>
           <w:color w:val="000000" w:themeColor="text1"/>
         </w:rPr>
+        <w:t>to</w:t>
+      </w:r>
+      <w:r>
+        <w:rPr>
+          <w:color w:val="000000" w:themeColor="text1"/>
+        </w:rPr>
         <w:t>stakeholders</w:t>
       </w:r>
       <w:r>
         <w:rPr>
           <w:color w:val="000000" w:themeColor="text1"/>
         </w:rPr>
-        <w:t>r and facilitate informed decision-making</w:t>
+        <w:t>r</w:t>
+      </w:r>
+      <w:proofErr w:type="spellEnd"/>
+      <w:r>
+        <w:rPr>
+          <w:color w:val="000000" w:themeColor="text1"/>
+        </w:rPr>
+        <w:t xml:space="preserve"> and facilitate informed decision-making</w:t>
       </w:r>
       <w:r>
         <w:rPr>
@@ -13047,7 +13961,15 @@
         <w:t>Students</w:t>
       </w:r>
       <w:r>
-        <w:t xml:space="preserve"> can easily view the fee structure and getting a hardcopy of fee and easily submit in any bank. Enabling admission staff to verify payment for individual students and address any payment-related inquiries or issues. Providing a centralized location for payment records, making it easier for school administrators to review and analyze payment trends and revenue. Allowing students and families to view their payment history and remaining balances in </w:t>
+        <w:t xml:space="preserve"> can easily view the fee structure and </w:t>
+      </w:r>
+      <w:proofErr w:type="gramStart"/>
+      <w:r>
+        <w:t>getting</w:t>
+      </w:r>
+      <w:proofErr w:type="gramEnd"/>
+      <w:r>
+        <w:t xml:space="preserve"> a hardcopy of fee and easily submit in any bank. Enabling admission staff to verify payment for individual students and address any payment-related inquiries or issues. Providing a centralized location for payment records, making it easier for school administrators to review and analyze payment trends and revenue. Allowing students and families to view their payment history and remaining balances in </w:t>
       </w:r>
       <w:r>
         <w:t>the admission management system.</w:t>
@@ -13086,7 +14008,16 @@
           <w:sz w:val="24"/>
           <w:szCs w:val="24"/>
         </w:rPr>
-        <w:t>The Submit Admission Fee Receipt use case involves the student submitting proof of payment for their admission fee. The student starts by navigating to the fee submission page and selecting the option to submit the admission fee receipt. The system then prompts the student to upload a scanned copy or image of their admission fee receipt. Once the student uploads the receipt, the system validates it to ensure that the fee has been paid and the receipt is valid. The system then updates the student's fee payment status, confirming the successful submission of the admission fee receipt to the student.</w:t>
+        <w:t xml:space="preserve">The Submit Admission Fee Receipt use case involves the student submitting proof of payment for their admission fee. The student starts by navigating to the fee submission page and selecting the option to submit the admission fee receipt. The system then prompts the student to upload a scanned copy or image of their admission fee receipt. Once the student uploads the receipt, the </w:t>
+      </w:r>
+      <w:r>
+        <w:rPr>
+          <w:rFonts w:ascii="Times New Roman" w:hAnsi="Times New Roman" w:cs="Times New Roman"/>
+          <w:sz w:val="24"/>
+          <w:szCs w:val="24"/>
+        </w:rPr>
+        <w:lastRenderedPageBreak/>
+        <w:t>system validates it to ensure that the fee has been paid and the receipt is valid. The system then updates the student's fee payment status, confirming the successful submission of the admission fee receipt to the student.</w:t>
       </w:r>
     </w:p>
     <w:p>
@@ -13108,7 +14039,7 @@
           <w:szCs w:val="28"/>
         </w:rPr>
       </w:pPr>
-      <w:bookmarkStart w:id="330" w:name="_Toc131970262"/>
+      <w:bookmarkStart w:id="343" w:name="_Toc131970262"/>
       <w:r>
         <w:rPr>
           <w:b/>
@@ -13117,7 +14048,7 @@
         </w:rPr>
         <w:t>Fully Dressed Use Cases:</w:t>
       </w:r>
-      <w:bookmarkEnd w:id="330"/>
+      <w:bookmarkEnd w:id="343"/>
     </w:p>
     <w:p/>
     <w:p>
@@ -13350,7 +14281,15 @@
         <w:t xml:space="preserve"> The</w:t>
       </w:r>
       <w:r>
-        <w:t xml:space="preserve"> prospective student is able to view the tuition fees, other fees, and any available discounts or scholarships.</w:t>
+        <w:t xml:space="preserve"> prospective student </w:t>
+      </w:r>
+      <w:proofErr w:type="gramStart"/>
+      <w:r>
+        <w:t>is able to</w:t>
+      </w:r>
+      <w:proofErr w:type="gramEnd"/>
+      <w:r>
+        <w:t xml:space="preserve"> view the tuition fees, other fees, and any available discounts or scholarships.</w:t>
       </w:r>
     </w:p>
     <w:p>
@@ -13369,7 +14308,15 @@
         <w:t xml:space="preserve"> The</w:t>
       </w:r>
       <w:r>
-        <w:t xml:space="preserve"> prospective student is able to compare the fee structure with other schools' fee structures, if available.</w:t>
+        <w:t xml:space="preserve"> prospective student </w:t>
+      </w:r>
+      <w:proofErr w:type="gramStart"/>
+      <w:r>
+        <w:t>is able to</w:t>
+      </w:r>
+      <w:proofErr w:type="gramEnd"/>
+      <w:r>
+        <w:t xml:space="preserve"> compare the fee structure with other schools' fee structures, if available.</w:t>
       </w:r>
     </w:p>
     <w:p>
@@ -13382,6 +14329,7 @@
         </w:rPr>
       </w:pPr>
       <w:r>
+        <w:lastRenderedPageBreak/>
         <w:t xml:space="preserve">   4.</w:t>
       </w:r>
       <w:r>
@@ -13659,6 +14607,7 @@
         <w:pStyle w:val="doclist"/>
       </w:pPr>
       <w:r>
+        <w:lastRenderedPageBreak/>
         <w:t>1.</w:t>
       </w:r>
       <w:r>
@@ -13924,6 +14873,7 @@
         <w:rPr>
           <w:b/>
         </w:rPr>
+        <w:lastRenderedPageBreak/>
         <w:t>Trigger:</w:t>
       </w:r>
       <w:r>
@@ -14214,6 +15164,7 @@
           <w:sz w:val="24"/>
           <w:szCs w:val="24"/>
         </w:rPr>
+        <w:lastRenderedPageBreak/>
         <w:t>Admission Office: Wants to verify the authenticity of the fee receipt and maintain a record of the payment.</w:t>
       </w:r>
     </w:p>
@@ -14581,6 +15532,7 @@
           <w:sz w:val="24"/>
           <w:szCs w:val="24"/>
         </w:rPr>
+        <w:lastRenderedPageBreak/>
         <w:t>The admission office must have the necessary resources and tools to verify the authenticity of the fee receipt.</w:t>
       </w:r>
     </w:p>
@@ -14768,25 +15720,46 @@
           <w:sz w:val="24"/>
           <w:szCs w:val="24"/>
         </w:rPr>
-        <w:t>Use case: set discipline</w:t>
-      </w:r>
-    </w:p>
-    <w:p>
-      <w:pPr>
-        <w:rPr>
-          <w:rFonts w:ascii="Times New Roman" w:hAnsi="Times New Roman" w:cs="Times New Roman"/>
-          <w:sz w:val="24"/>
-          <w:szCs w:val="24"/>
-        </w:rPr>
-      </w:pPr>
-      <w:r>
-        <w:rPr>
-          <w:rFonts w:ascii="Times New Roman" w:hAnsi="Times New Roman" w:cs="Times New Roman"/>
-          <w:sz w:val="24"/>
-          <w:szCs w:val="24"/>
-        </w:rPr>
-        <w:t>The set discipline use case involves an administrator or teacher setting a discipline record for a student who has violated the school's rules and regulations. The administrator or teacher navigates to the student's profile, selects the discipline option, and enters the details of the infraction, such as the date, time, location, and nature of the violation. The system then saves the discipline record to the student's profile and notifies the student and their parents/guardians of the disciplinary action taken</w:t>
-      </w:r>
+        <w:t xml:space="preserve">Use case: set </w:t>
+      </w:r>
+      <w:proofErr w:type="gramStart"/>
+      <w:r>
+        <w:rPr>
+          <w:rFonts w:ascii="Times New Roman" w:hAnsi="Times New Roman" w:cs="Times New Roman"/>
+          <w:b/>
+          <w:sz w:val="24"/>
+          <w:szCs w:val="24"/>
+        </w:rPr>
+        <w:t>discipline</w:t>
+      </w:r>
+      <w:proofErr w:type="gramEnd"/>
+    </w:p>
+    <w:p>
+      <w:pPr>
+        <w:rPr>
+          <w:rFonts w:ascii="Times New Roman" w:hAnsi="Times New Roman" w:cs="Times New Roman"/>
+          <w:sz w:val="24"/>
+          <w:szCs w:val="24"/>
+        </w:rPr>
+      </w:pPr>
+      <w:r>
+        <w:rPr>
+          <w:rFonts w:ascii="Times New Roman" w:hAnsi="Times New Roman" w:cs="Times New Roman"/>
+          <w:sz w:val="24"/>
+          <w:szCs w:val="24"/>
+        </w:rPr>
+        <w:t xml:space="preserve">The set discipline use case involves an administrator or teacher setting a discipline record for a student who has violated the school's rules and regulations. The administrator or teacher navigates to the student's profile, selects the discipline option, and enters the details of the infraction, such as the date, time, location, and nature of the violation. The system then saves the discipline record to the student's profile and notifies the student and their parents/guardians of the disciplinary action </w:t>
+      </w:r>
+      <w:proofErr w:type="gramStart"/>
+      <w:r>
+        <w:rPr>
+          <w:rFonts w:ascii="Times New Roman" w:hAnsi="Times New Roman" w:cs="Times New Roman"/>
+          <w:sz w:val="24"/>
+          <w:szCs w:val="24"/>
+        </w:rPr>
+        <w:t>taken</w:t>
+      </w:r>
+      <w:proofErr w:type="gramEnd"/>
     </w:p>
     <w:p>
       <w:pPr>
@@ -14985,6 +15958,7 @@
           <w:sz w:val="24"/>
           <w:szCs w:val="24"/>
         </w:rPr>
+        <w:lastRenderedPageBreak/>
         <w:t xml:space="preserve">Use case: </w:t>
       </w:r>
       <w:r>
@@ -15252,7 +16226,25 @@
           <w:sz w:val="24"/>
           <w:szCs w:val="24"/>
         </w:rPr>
-        <w:t xml:space="preserve"> provide a comprehensive welcome schedule that includes important academic and social events such as orientation,  departmental orientation </w:t>
+        <w:t xml:space="preserve"> provide a comprehensive welcome schedule that includes important academic and social events such as </w:t>
+      </w:r>
+      <w:proofErr w:type="gramStart"/>
+      <w:r>
+        <w:rPr>
+          <w:rFonts w:ascii="Times New Roman" w:hAnsi="Times New Roman" w:cs="Times New Roman"/>
+          <w:sz w:val="24"/>
+          <w:szCs w:val="24"/>
+        </w:rPr>
+        <w:t>orientation,  departmental</w:t>
+      </w:r>
+      <w:proofErr w:type="gramEnd"/>
+      <w:r>
+        <w:rPr>
+          <w:rFonts w:ascii="Times New Roman" w:hAnsi="Times New Roman" w:cs="Times New Roman"/>
+          <w:sz w:val="24"/>
+          <w:szCs w:val="24"/>
+        </w:rPr>
+        <w:t xml:space="preserve"> orientation </w:t>
       </w:r>
       <w:r>
         <w:rPr>
@@ -15285,7 +16277,7 @@
           <w:szCs w:val="28"/>
         </w:rPr>
       </w:pPr>
-      <w:bookmarkStart w:id="331" w:name="_Toc131970263"/>
+      <w:bookmarkStart w:id="344" w:name="_Toc131970263"/>
       <w:r>
         <w:rPr>
           <w:b/>
@@ -15294,7 +16286,7 @@
         </w:rPr>
         <w:t>Fully Dressed Use Cases:</w:t>
       </w:r>
-      <w:bookmarkEnd w:id="331"/>
+      <w:bookmarkEnd w:id="344"/>
     </w:p>
     <w:p>
       <w:pPr>
@@ -15619,6 +16611,7 @@
           <w:sz w:val="24"/>
           <w:szCs w:val="24"/>
         </w:rPr>
+        <w:lastRenderedPageBreak/>
         <w:t>Preconditions:</w:t>
       </w:r>
     </w:p>
@@ -16030,7 +17023,25 @@
           <w:sz w:val="24"/>
           <w:szCs w:val="24"/>
         </w:rPr>
-        <w:t>The selection criteria  must be customizable .</w:t>
+        <w:t xml:space="preserve">The selection </w:t>
+      </w:r>
+      <w:proofErr w:type="gramStart"/>
+      <w:r>
+        <w:rPr>
+          <w:rFonts w:ascii="Times New Roman" w:hAnsi="Times New Roman" w:cs="Times New Roman"/>
+          <w:sz w:val="24"/>
+          <w:szCs w:val="24"/>
+        </w:rPr>
+        <w:t>criteria  must</w:t>
+      </w:r>
+      <w:proofErr w:type="gramEnd"/>
+      <w:r>
+        <w:rPr>
+          <w:rFonts w:ascii="Times New Roman" w:hAnsi="Times New Roman" w:cs="Times New Roman"/>
+          <w:sz w:val="24"/>
+          <w:szCs w:val="24"/>
+        </w:rPr>
+        <w:t xml:space="preserve"> be customizable .</w:t>
       </w:r>
     </w:p>
     <w:p>
@@ -16117,7 +17128,26 @@
           <w:sz w:val="24"/>
           <w:szCs w:val="24"/>
         </w:rPr>
-        <w:t>The selection criteria and  can be customized and configured based on the institution's admission policy.</w:t>
+        <w:lastRenderedPageBreak/>
+        <w:t xml:space="preserve">The selection criteria </w:t>
+      </w:r>
+      <w:proofErr w:type="gramStart"/>
+      <w:r>
+        <w:rPr>
+          <w:rFonts w:ascii="Times New Roman" w:hAnsi="Times New Roman" w:cs="Times New Roman"/>
+          <w:sz w:val="24"/>
+          <w:szCs w:val="24"/>
+        </w:rPr>
+        <w:t>and  can</w:t>
+      </w:r>
+      <w:proofErr w:type="gramEnd"/>
+      <w:r>
+        <w:rPr>
+          <w:rFonts w:ascii="Times New Roman" w:hAnsi="Times New Roman" w:cs="Times New Roman"/>
+          <w:sz w:val="24"/>
+          <w:szCs w:val="24"/>
+        </w:rPr>
+        <w:t xml:space="preserve"> be customized and configured based on the institution's admission policy.</w:t>
       </w:r>
     </w:p>
     <w:p>
@@ -16544,6 +17574,7 @@
           <w:sz w:val="24"/>
           <w:szCs w:val="24"/>
         </w:rPr>
+        <w:lastRenderedPageBreak/>
         <w:t>The system notifies the student about the disciplinary record.</w:t>
       </w:r>
     </w:p>
@@ -16996,6 +18027,7 @@
           <w:sz w:val="24"/>
           <w:szCs w:val="24"/>
         </w:rPr>
+        <w:lastRenderedPageBreak/>
         <w:t>There is a limited number of available seats in the program.</w:t>
       </w:r>
     </w:p>
@@ -17116,6 +18148,7 @@
         </w:rPr>
         <w:t xml:space="preserve">The </w:t>
       </w:r>
+      <w:proofErr w:type="gramStart"/>
       <w:r>
         <w:rPr>
           <w:rFonts w:ascii="Times New Roman" w:hAnsi="Times New Roman" w:cs="Times New Roman"/>
@@ -17124,6 +18157,7 @@
         </w:rPr>
         <w:t>Admin</w:t>
       </w:r>
+      <w:proofErr w:type="gramEnd"/>
       <w:r>
         <w:rPr>
           <w:rFonts w:ascii="Times New Roman" w:hAnsi="Times New Roman" w:cs="Times New Roman"/>
@@ -17247,7 +18281,25 @@
           <w:sz w:val="24"/>
           <w:szCs w:val="24"/>
         </w:rPr>
-        <w:t xml:space="preserve"> to the waitlist in order of their qualifications, according to  criteria.</w:t>
+        <w:t xml:space="preserve"> to the waitlist in order of their qualifications, according </w:t>
+      </w:r>
+      <w:proofErr w:type="gramStart"/>
+      <w:r>
+        <w:rPr>
+          <w:rFonts w:ascii="Times New Roman" w:hAnsi="Times New Roman" w:cs="Times New Roman"/>
+          <w:sz w:val="24"/>
+          <w:szCs w:val="24"/>
+        </w:rPr>
+        <w:t>to  criteria</w:t>
+      </w:r>
+      <w:proofErr w:type="gramEnd"/>
+      <w:r>
+        <w:rPr>
+          <w:rFonts w:ascii="Times New Roman" w:hAnsi="Times New Roman" w:cs="Times New Roman"/>
+          <w:sz w:val="24"/>
+          <w:szCs w:val="24"/>
+        </w:rPr>
+        <w:t>.</w:t>
       </w:r>
     </w:p>
     <w:p>
@@ -17315,6 +18367,7 @@
         </w:rPr>
         <w:t xml:space="preserve">the </w:t>
       </w:r>
+      <w:proofErr w:type="gramStart"/>
       <w:r>
         <w:rPr>
           <w:rFonts w:ascii="Times New Roman" w:hAnsi="Times New Roman" w:cs="Times New Roman"/>
@@ -17323,6 +18376,7 @@
         </w:rPr>
         <w:t>Admin</w:t>
       </w:r>
+      <w:proofErr w:type="gramEnd"/>
       <w:r>
         <w:rPr>
           <w:rFonts w:ascii="Times New Roman" w:hAnsi="Times New Roman" w:cs="Times New Roman"/>
@@ -17630,6 +18684,7 @@
         </w:rPr>
         <w:t xml:space="preserve">The </w:t>
       </w:r>
+      <w:proofErr w:type="gramStart"/>
       <w:r>
         <w:rPr>
           <w:rFonts w:ascii="Times New Roman" w:hAnsi="Times New Roman" w:cs="Times New Roman"/>
@@ -17638,6 +18693,7 @@
         </w:rPr>
         <w:t>Admin</w:t>
       </w:r>
+      <w:proofErr w:type="gramEnd"/>
       <w:r>
         <w:rPr>
           <w:rFonts w:ascii="Times New Roman" w:hAnsi="Times New Roman" w:cs="Times New Roman"/>
@@ -17747,6 +18803,7 @@
           <w:sz w:val="24"/>
           <w:szCs w:val="24"/>
         </w:rPr>
+        <w:lastRenderedPageBreak/>
         <w:t xml:space="preserve">The system may use various algorithms or criteria to determine the order in which </w:t>
       </w:r>
       <w:r>
@@ -17992,18 +19049,18 @@
     <w:p>
       <w:pPr>
         <w:rPr>
-          <w:ins w:id="332" w:author="DELL" w:date="2023-04-08T12:10:00Z"/>
+          <w:ins w:id="345" w:author="DELL" w:date="2023-04-08T12:10:00Z"/>
           <w:b/>
           <w:sz w:val="28"/>
           <w:szCs w:val="28"/>
-          <w:rPrChange w:id="333" w:author="DELL" w:date="2023-04-08T12:11:00Z">
+          <w:rPrChange w:id="346" w:author="DELL" w:date="2023-04-08T12:11:00Z">
             <w:rPr>
-              <w:ins w:id="334" w:author="DELL" w:date="2023-04-08T12:10:00Z"/>
+              <w:ins w:id="347" w:author="DELL" w:date="2023-04-08T12:10:00Z"/>
               <w:lang w:bidi="ar-SA"/>
             </w:rPr>
           </w:rPrChange>
         </w:rPr>
-        <w:pPrChange w:id="335" w:author="DELL" w:date="2023-04-08T12:11:00Z">
+        <w:pPrChange w:id="348" w:author="DELL" w:date="2023-04-08T12:11:00Z">
           <w:pPr>
             <w:numPr>
               <w:numId w:val="60"/>
@@ -18193,6 +19250,7 @@
           <w:sz w:val="24"/>
           <w:szCs w:val="24"/>
         </w:rPr>
+        <w:lastRenderedPageBreak/>
         <w:t>Faculty and Staff: Want to be informed of the welcome schedule to ensure they are available for any events or activities they are expected to participate in.</w:t>
       </w:r>
     </w:p>
@@ -18427,7 +19485,25 @@
           <w:sz w:val="24"/>
           <w:szCs w:val="24"/>
         </w:rPr>
-        <w:t xml:space="preserve"> the welcome schedule and is able to review the details of events and activities planned for orientation week.</w:t>
+        <w:t xml:space="preserve"> the welcome schedule and </w:t>
+      </w:r>
+      <w:proofErr w:type="gramStart"/>
+      <w:r>
+        <w:rPr>
+          <w:rFonts w:ascii="Times New Roman" w:hAnsi="Times New Roman" w:cs="Times New Roman"/>
+          <w:sz w:val="24"/>
+          <w:szCs w:val="24"/>
+        </w:rPr>
+        <w:t>is able to</w:t>
+      </w:r>
+      <w:proofErr w:type="gramEnd"/>
+      <w:r>
+        <w:rPr>
+          <w:rFonts w:ascii="Times New Roman" w:hAnsi="Times New Roman" w:cs="Times New Roman"/>
+          <w:sz w:val="24"/>
+          <w:szCs w:val="24"/>
+        </w:rPr>
+        <w:t xml:space="preserve"> review the details of events and activities planned for orientation week.</w:t>
       </w:r>
     </w:p>
     <w:p>
@@ -18567,6 +19643,7 @@
           <w:sz w:val="24"/>
           <w:szCs w:val="24"/>
         </w:rPr>
+        <w:lastRenderedPageBreak/>
         <w:t>The welcome schedule should be comprehensive and provide detailed information about all events and activities planned for orientation week.</w:t>
       </w:r>
     </w:p>
@@ -18814,6 +19891,7 @@
           <w:noProof/>
           <w:lang w:bidi="ar-SA"/>
         </w:rPr>
+        <w:lastRenderedPageBreak/>
         <w:drawing>
           <wp:inline distT="0" distB="0" distL="0" distR="0" wp14:anchorId="53B2CE79" wp14:editId="0DA7E428">
             <wp:extent cx="6477000" cy="5476875"/>
@@ -18862,6 +19940,7 @@
           <w:noProof/>
           <w:lang w:bidi="ar-SA"/>
         </w:rPr>
+        <w:lastRenderedPageBreak/>
         <w:drawing>
           <wp:inline distT="0" distB="0" distL="0" distR="0" wp14:anchorId="7CC65285" wp14:editId="5F58C1E2">
             <wp:extent cx="6772275" cy="5962650"/>
@@ -18910,6 +19989,7 @@
           <w:noProof/>
           <w:lang w:bidi="ar-SA"/>
         </w:rPr>
+        <w:lastRenderedPageBreak/>
         <w:drawing>
           <wp:inline distT="0" distB="0" distL="0" distR="0" wp14:anchorId="2C228D90" wp14:editId="449DA02F">
             <wp:extent cx="6753225" cy="5934075"/>
@@ -18997,6 +20077,7 @@
           <w:noProof/>
           <w:lang w:bidi="ar-SA"/>
         </w:rPr>
+        <w:lastRenderedPageBreak/>
         <w:drawing>
           <wp:inline distT="0" distB="0" distL="0" distR="0" wp14:anchorId="210C73EE" wp14:editId="75C83232">
             <wp:extent cx="6743700" cy="5962650"/>
@@ -19045,6 +20126,7 @@
           <w:noProof/>
           <w:lang w:bidi="ar-SA"/>
         </w:rPr>
+        <w:lastRenderedPageBreak/>
         <w:drawing>
           <wp:inline distT="0" distB="0" distL="0" distR="0" wp14:anchorId="1AFEFD9B" wp14:editId="4353E9EE">
             <wp:extent cx="6677025" cy="5905500"/>
@@ -19093,6 +20175,7 @@
           <w:noProof/>
           <w:lang w:bidi="ar-SA"/>
         </w:rPr>
+        <w:lastRenderedPageBreak/>
         <w:drawing>
           <wp:inline distT="0" distB="0" distL="0" distR="0" wp14:anchorId="17E98D14" wp14:editId="75D5F6FA">
             <wp:extent cx="6715125" cy="5962650"/>
@@ -19163,8 +20246,13 @@
       </w:r>
     </w:p>
     <w:p>
-      <w:r>
-        <w:t>Abdullah(FA21-BSE-004)</w:t>
+      <w:proofErr w:type="gramStart"/>
+      <w:r>
+        <w:t>Abdullah(</w:t>
+      </w:r>
+      <w:proofErr w:type="gramEnd"/>
+      <w:r>
+        <w:t>FA21-BSE-004)</w:t>
       </w:r>
     </w:p>
     <w:p>
@@ -19186,6 +20274,7 @@
           <w:noProof/>
           <w:lang w:bidi="ar-SA"/>
         </w:rPr>
+        <w:lastRenderedPageBreak/>
         <w:drawing>
           <wp:inline distT="0" distB="0" distL="0" distR="0" wp14:anchorId="186D943F" wp14:editId="2D6DCBBE">
             <wp:extent cx="8201025" cy="7094274"/>
@@ -19248,6 +20337,7 @@
           <w:noProof/>
           <w:lang w:bidi="ar-SA"/>
         </w:rPr>
+        <w:lastRenderedPageBreak/>
         <w:drawing>
           <wp:inline distT="0" distB="0" distL="0" distR="0" wp14:anchorId="15ADCA5C" wp14:editId="290C8757">
             <wp:extent cx="8391525" cy="7477125"/>
@@ -19302,6 +20392,7 @@
           <w:noProof/>
           <w:lang w:bidi="ar-SA"/>
         </w:rPr>
+        <w:lastRenderedPageBreak/>
         <w:drawing>
           <wp:inline distT="0" distB="0" distL="0" distR="0" wp14:anchorId="43ADE13D" wp14:editId="0F110AD7">
             <wp:extent cx="8382000" cy="6105525"/>
@@ -19359,6 +20450,7 @@
           <w:noProof/>
           <w:lang w:bidi="ar-SA"/>
         </w:rPr>
+        <w:lastRenderedPageBreak/>
         <w:drawing>
           <wp:inline distT="0" distB="0" distL="0" distR="0" wp14:anchorId="54820A9F" wp14:editId="5EB4C373">
             <wp:extent cx="8324850" cy="6436947"/>
@@ -19427,11 +20519,55 @@
         </w:rPr>
         <w:t xml:space="preserve">  </w:t>
       </w:r>
-      <w:r>
-        <w:rPr>
-          <w:b/>
-        </w:rPr>
-        <w:t xml:space="preserve">Ahtisham ul haq(FA21-BSE-072) </w:t>
+      <w:proofErr w:type="spellStart"/>
+      <w:r>
+        <w:rPr>
+          <w:b/>
+        </w:rPr>
+        <w:t>Ahtisham</w:t>
+      </w:r>
+      <w:proofErr w:type="spellEnd"/>
+      <w:r>
+        <w:rPr>
+          <w:b/>
+        </w:rPr>
+        <w:t xml:space="preserve"> </w:t>
+      </w:r>
+      <w:proofErr w:type="spellStart"/>
+      <w:r>
+        <w:rPr>
+          <w:b/>
+        </w:rPr>
+        <w:t>ul</w:t>
+      </w:r>
+      <w:proofErr w:type="spellEnd"/>
+      <w:r>
+        <w:rPr>
+          <w:b/>
+        </w:rPr>
+        <w:t xml:space="preserve"> </w:t>
+      </w:r>
+      <w:proofErr w:type="spellStart"/>
+      <w:proofErr w:type="gramStart"/>
+      <w:r>
+        <w:rPr>
+          <w:b/>
+        </w:rPr>
+        <w:t>haq</w:t>
+      </w:r>
+      <w:proofErr w:type="spellEnd"/>
+      <w:r>
+        <w:rPr>
+          <w:b/>
+        </w:rPr>
+        <w:t>(</w:t>
+      </w:r>
+      <w:proofErr w:type="gramEnd"/>
+      <w:r>
+        <w:rPr>
+          <w:b/>
+        </w:rPr>
+        <w:t xml:space="preserve">FA21-BSE-072) </w:t>
       </w:r>
       <w:r>
         <w:rPr>
@@ -19465,6 +20601,7 @@
           <w:noProof/>
           <w:lang w:bidi="ar-SA"/>
         </w:rPr>
+        <w:lastRenderedPageBreak/>
         <w:drawing>
           <wp:inline distT="0" distB="0" distL="0" distR="0" wp14:anchorId="16212EFE" wp14:editId="31C06190">
             <wp:extent cx="5943600" cy="5137969"/>
@@ -19526,6 +20663,7 @@
           <w:noProof/>
           <w:lang w:bidi="ar-SA"/>
         </w:rPr>
+        <w:lastRenderedPageBreak/>
         <w:drawing>
           <wp:inline distT="0" distB="0" distL="0" distR="0" wp14:anchorId="4EC0F62B" wp14:editId="49898371">
             <wp:extent cx="5943600" cy="3464804"/>
@@ -19589,6 +20727,7 @@
           <w:noProof/>
           <w:lang w:bidi="ar-SA"/>
         </w:rPr>
+        <w:lastRenderedPageBreak/>
         <w:drawing>
           <wp:inline distT="0" distB="0" distL="0" distR="0" wp14:anchorId="62D0C94F" wp14:editId="5B5630B4">
             <wp:extent cx="5943600" cy="4026082"/>
@@ -19652,6 +20791,7 @@
           <w:noProof/>
           <w:lang w:bidi="ar-SA"/>
         </w:rPr>
+        <w:lastRenderedPageBreak/>
         <w:drawing>
           <wp:inline distT="0" distB="0" distL="0" distR="0" wp14:anchorId="33E88F33" wp14:editId="3DCF8FB2">
             <wp:extent cx="5943600" cy="3318193"/>
@@ -19726,8 +20866,13 @@
       </w:r>
     </w:p>
     <w:p>
-      <w:r>
-        <w:t>Abdullah(FA21-BS-004).</w:t>
+      <w:proofErr w:type="gramStart"/>
+      <w:r>
+        <w:t>Abdullah(</w:t>
+      </w:r>
+      <w:proofErr w:type="gramEnd"/>
+      <w:r>
+        <w:t>FA21-BS-004).</w:t>
       </w:r>
     </w:p>
     <w:p>
@@ -19806,6 +20951,7 @@
           </w:tcPr>
           <w:p>
             <w:r>
+              <w:lastRenderedPageBreak/>
               <w:t>Cross-Reference</w:t>
             </w:r>
           </w:p>
@@ -20222,8 +21368,27 @@
                   <w14:round/>
                 </w14:textOutline>
               </w:rPr>
-              <w:t>The student must have logged in to their account on the University admission system</w:t>
+              <w:t xml:space="preserve">The student must have logged in to their account on the University admission </w:t>
             </w:r>
+            <w:proofErr w:type="gramStart"/>
+            <w:r>
+              <w:rPr>
+                <w:rFonts w:asciiTheme="minorHAnsi" w:hAnsiTheme="minorHAnsi" w:cstheme="minorHAnsi"/>
+                <w:color w:val="000000" w:themeColor="text1"/>
+                <w14:shadow w14:blurRad="38100" w14:dist="19050" w14:dir="2700000" w14:sx="100000" w14:sy="100000" w14:kx="0" w14:ky="0" w14:algn="tl">
+                  <w14:schemeClr w14:val="dk1">
+                    <w14:alpha w14:val="60000"/>
+                  </w14:schemeClr>
+                </w14:shadow>
+                <w14:textOutline w14:w="0" w14:cap="flat" w14:cmpd="sng" w14:algn="ctr">
+                  <w14:noFill/>
+                  <w14:prstDash w14:val="solid"/>
+                  <w14:round/>
+                </w14:textOutline>
+              </w:rPr>
+              <w:t>system</w:t>
+            </w:r>
+            <w:proofErr w:type="gramEnd"/>
           </w:p>
           <w:p>
             <w:pPr>
@@ -20392,8 +21557,27 @@
                   <w14:round/>
                 </w14:textOutline>
               </w:rPr>
-              <w:t>The student's registration form will be saved on the University Admission System for processing by the University system</w:t>
+              <w:t xml:space="preserve">The student's registration form will be saved on the University Admission System for processing by the University </w:t>
             </w:r>
+            <w:proofErr w:type="gramStart"/>
+            <w:r>
+              <w:rPr>
+                <w:rFonts w:asciiTheme="minorHAnsi" w:hAnsiTheme="minorHAnsi" w:cstheme="minorHAnsi"/>
+                <w:color w:val="000000" w:themeColor="text1"/>
+                <w14:shadow w14:blurRad="38100" w14:dist="19050" w14:dir="2700000" w14:sx="100000" w14:sy="100000" w14:kx="0" w14:ky="0" w14:algn="tl">
+                  <w14:schemeClr w14:val="dk1">
+                    <w14:alpha w14:val="60000"/>
+                  </w14:schemeClr>
+                </w14:shadow>
+                <w14:textOutline w14:w="0" w14:cap="flat" w14:cmpd="sng" w14:algn="ctr">
+                  <w14:noFill/>
+                  <w14:prstDash w14:val="solid"/>
+                  <w14:round/>
+                </w14:textOutline>
+              </w:rPr>
+              <w:t>system</w:t>
+            </w:r>
+            <w:proofErr w:type="gramEnd"/>
           </w:p>
           <w:p>
             <w:pPr>
@@ -20639,6 +21823,7 @@
                   <w14:round/>
                 </w14:textOutline>
               </w:rPr>
+              <w:lastRenderedPageBreak/>
               <w:t>Cross-Reference</w:t>
             </w:r>
           </w:p>
@@ -20797,8 +21982,29 @@
                   <w14:round/>
                 </w14:textOutline>
               </w:rPr>
-              <w:t>Must be login into the system</w:t>
+              <w:t xml:space="preserve">Must be login into the </w:t>
             </w:r>
+            <w:proofErr w:type="gramStart"/>
+            <w:r>
+              <w:rPr>
+                <w:rFonts w:ascii="Times New Roman" w:hAnsi="Times New Roman" w:cs="Times New Roman"/>
+                <w:color w:val="000000" w:themeColor="text1"/>
+                <w:sz w:val="24"/>
+                <w:szCs w:val="24"/>
+                <w14:shadow w14:blurRad="38100" w14:dist="19050" w14:dir="2700000" w14:sx="100000" w14:sy="100000" w14:kx="0" w14:ky="0" w14:algn="tl">
+                  <w14:schemeClr w14:val="dk1">
+                    <w14:alpha w14:val="60000"/>
+                  </w14:schemeClr>
+                </w14:shadow>
+                <w14:textOutline w14:w="0" w14:cap="flat" w14:cmpd="sng" w14:algn="ctr">
+                  <w14:noFill/>
+                  <w14:prstDash w14:val="solid"/>
+                  <w14:round/>
+                </w14:textOutline>
+              </w:rPr>
+              <w:t>system</w:t>
+            </w:r>
+            <w:proofErr w:type="gramEnd"/>
           </w:p>
           <w:p>
             <w:pPr>
@@ -20837,8 +22043,29 @@
                   <w14:round/>
                 </w14:textOutline>
               </w:rPr>
-              <w:t>Registered to the system</w:t>
+              <w:t xml:space="preserve">Registered to the </w:t>
             </w:r>
+            <w:proofErr w:type="gramStart"/>
+            <w:r>
+              <w:rPr>
+                <w:rFonts w:ascii="Times New Roman" w:hAnsi="Times New Roman" w:cs="Times New Roman"/>
+                <w:color w:val="000000" w:themeColor="text1"/>
+                <w:sz w:val="24"/>
+                <w:szCs w:val="24"/>
+                <w14:shadow w14:blurRad="38100" w14:dist="19050" w14:dir="2700000" w14:sx="100000" w14:sy="100000" w14:kx="0" w14:ky="0" w14:algn="tl">
+                  <w14:schemeClr w14:val="dk1">
+                    <w14:alpha w14:val="60000"/>
+                  </w14:schemeClr>
+                </w14:shadow>
+                <w14:textOutline w14:w="0" w14:cap="flat" w14:cmpd="sng" w14:algn="ctr">
+                  <w14:noFill/>
+                  <w14:prstDash w14:val="solid"/>
+                  <w14:round/>
+                </w14:textOutline>
+              </w:rPr>
+              <w:t>system</w:t>
+            </w:r>
+            <w:proofErr w:type="gramEnd"/>
           </w:p>
           <w:p>
             <w:pPr>
@@ -20964,7 +22191,87 @@
                   <w14:round/>
                 </w14:textOutline>
               </w:rPr>
-              <w:t>Application will send toward the Admin to verify the applicant.</w:t>
+              <w:t xml:space="preserve">Application will </w:t>
+            </w:r>
+            <w:proofErr w:type="gramStart"/>
+            <w:r>
+              <w:rPr>
+                <w:rFonts w:ascii="Times New Roman" w:hAnsi="Times New Roman" w:cs="Times New Roman"/>
+                <w:color w:val="000000" w:themeColor="text1"/>
+                <w:sz w:val="24"/>
+                <w:szCs w:val="24"/>
+                <w14:shadow w14:blurRad="38100" w14:dist="19050" w14:dir="2700000" w14:sx="100000" w14:sy="100000" w14:kx="0" w14:ky="0" w14:algn="tl">
+                  <w14:schemeClr w14:val="dk1">
+                    <w14:alpha w14:val="60000"/>
+                  </w14:schemeClr>
+                </w14:shadow>
+                <w14:textOutline w14:w="0" w14:cap="flat" w14:cmpd="sng" w14:algn="ctr">
+                  <w14:noFill/>
+                  <w14:prstDash w14:val="solid"/>
+                  <w14:round/>
+                </w14:textOutline>
+              </w:rPr>
+              <w:t>send</w:t>
+            </w:r>
+            <w:proofErr w:type="gramEnd"/>
+            <w:r>
+              <w:rPr>
+                <w:rFonts w:ascii="Times New Roman" w:hAnsi="Times New Roman" w:cs="Times New Roman"/>
+                <w:color w:val="000000" w:themeColor="text1"/>
+                <w:sz w:val="24"/>
+                <w:szCs w:val="24"/>
+                <w14:shadow w14:blurRad="38100" w14:dist="19050" w14:dir="2700000" w14:sx="100000" w14:sy="100000" w14:kx="0" w14:ky="0" w14:algn="tl">
+                  <w14:schemeClr w14:val="dk1">
+                    <w14:alpha w14:val="60000"/>
+                  </w14:schemeClr>
+                </w14:shadow>
+                <w14:textOutline w14:w="0" w14:cap="flat" w14:cmpd="sng" w14:algn="ctr">
+                  <w14:noFill/>
+                  <w14:prstDash w14:val="solid"/>
+                  <w14:round/>
+                </w14:textOutline>
+              </w:rPr>
+              <w:t xml:space="preserve"> toward the </w:t>
+            </w:r>
+            <w:proofErr w:type="gramStart"/>
+            <w:r>
+              <w:rPr>
+                <w:rFonts w:ascii="Times New Roman" w:hAnsi="Times New Roman" w:cs="Times New Roman"/>
+                <w:color w:val="000000" w:themeColor="text1"/>
+                <w:sz w:val="24"/>
+                <w:szCs w:val="24"/>
+                <w14:shadow w14:blurRad="38100" w14:dist="19050" w14:dir="2700000" w14:sx="100000" w14:sy="100000" w14:kx="0" w14:ky="0" w14:algn="tl">
+                  <w14:schemeClr w14:val="dk1">
+                    <w14:alpha w14:val="60000"/>
+                  </w14:schemeClr>
+                </w14:shadow>
+                <w14:textOutline w14:w="0" w14:cap="flat" w14:cmpd="sng" w14:algn="ctr">
+                  <w14:noFill/>
+                  <w14:prstDash w14:val="solid"/>
+                  <w14:round/>
+                </w14:textOutline>
+              </w:rPr>
+              <w:t>Admin</w:t>
+            </w:r>
+            <w:proofErr w:type="gramEnd"/>
+            <w:r>
+              <w:rPr>
+                <w:rFonts w:ascii="Times New Roman" w:hAnsi="Times New Roman" w:cs="Times New Roman"/>
+                <w:color w:val="000000" w:themeColor="text1"/>
+                <w:sz w:val="24"/>
+                <w:szCs w:val="24"/>
+                <w14:shadow w14:blurRad="38100" w14:dist="19050" w14:dir="2700000" w14:sx="100000" w14:sy="100000" w14:kx="0" w14:ky="0" w14:algn="tl">
+                  <w14:schemeClr w14:val="dk1">
+                    <w14:alpha w14:val="60000"/>
+                  </w14:schemeClr>
+                </w14:shadow>
+                <w14:textOutline w14:w="0" w14:cap="flat" w14:cmpd="sng" w14:algn="ctr">
+                  <w14:noFill/>
+                  <w14:prstDash w14:val="solid"/>
+                  <w14:round/>
+                </w14:textOutline>
+              </w:rPr>
+              <w:t xml:space="preserve"> to verify the applicant.</w:t>
             </w:r>
           </w:p>
           <w:p>
@@ -21042,13 +22349,69 @@
           <w:szCs w:val="28"/>
         </w:rPr>
       </w:pPr>
+      <w:proofErr w:type="spellStart"/>
       <w:r>
         <w:rPr>
           <w:b/>
           <w:sz w:val="28"/>
           <w:szCs w:val="28"/>
         </w:rPr>
-        <w:t>Ahtisham ul haq(FA21-BSE-072):</w:t>
+        <w:t>Ahtisham</w:t>
+      </w:r>
+      <w:proofErr w:type="spellEnd"/>
+      <w:r>
+        <w:rPr>
+          <w:b/>
+          <w:sz w:val="28"/>
+          <w:szCs w:val="28"/>
+        </w:rPr>
+        <w:t xml:space="preserve"> </w:t>
+      </w:r>
+      <w:proofErr w:type="spellStart"/>
+      <w:r>
+        <w:rPr>
+          <w:b/>
+          <w:sz w:val="28"/>
+          <w:szCs w:val="28"/>
+        </w:rPr>
+        <w:t>ul</w:t>
+      </w:r>
+      <w:proofErr w:type="spellEnd"/>
+      <w:r>
+        <w:rPr>
+          <w:b/>
+          <w:sz w:val="28"/>
+          <w:szCs w:val="28"/>
+        </w:rPr>
+        <w:t xml:space="preserve"> </w:t>
+      </w:r>
+      <w:proofErr w:type="spellStart"/>
+      <w:proofErr w:type="gramStart"/>
+      <w:r>
+        <w:rPr>
+          <w:b/>
+          <w:sz w:val="28"/>
+          <w:szCs w:val="28"/>
+        </w:rPr>
+        <w:t>haq</w:t>
+      </w:r>
+      <w:proofErr w:type="spellEnd"/>
+      <w:r>
+        <w:rPr>
+          <w:b/>
+          <w:sz w:val="28"/>
+          <w:szCs w:val="28"/>
+        </w:rPr>
+        <w:t>(</w:t>
+      </w:r>
+      <w:proofErr w:type="gramEnd"/>
+      <w:r>
+        <w:rPr>
+          <w:b/>
+          <w:sz w:val="28"/>
+          <w:szCs w:val="28"/>
+        </w:rPr>
+        <w:t>FA21-BSE-072):</w:t>
       </w:r>
     </w:p>
     <w:p/>
@@ -21202,8 +22565,16 @@
               <w:rPr>
                 <w:sz w:val="24"/>
               </w:rPr>
-              <w:t>The user must have navigated to their profile page and selected the "edit" option</w:t>
+              <w:t xml:space="preserve">The user must have navigated to their profile page and selected the "edit" </w:t>
             </w:r>
+            <w:proofErr w:type="gramStart"/>
+            <w:r>
+              <w:rPr>
+                <w:sz w:val="24"/>
+              </w:rPr>
+              <w:t>option</w:t>
+            </w:r>
+            <w:proofErr w:type="gramEnd"/>
           </w:p>
           <w:p>
             <w:pPr>
@@ -21478,8 +22849,17 @@
                 <w:rFonts w:ascii="Times New Roman" w:hAnsi="Times New Roman" w:cs="Times New Roman"/>
                 <w:sz w:val="24"/>
               </w:rPr>
-              <w:t>The applicant's personal information and documents must have been submitted and recorded in the system</w:t>
+              <w:t xml:space="preserve">The applicant's personal information and documents must have been submitted and recorded in the </w:t>
             </w:r>
+            <w:proofErr w:type="gramStart"/>
+            <w:r>
+              <w:rPr>
+                <w:rFonts w:ascii="Times New Roman" w:hAnsi="Times New Roman" w:cs="Times New Roman"/>
+                <w:sz w:val="24"/>
+              </w:rPr>
+              <w:t>system</w:t>
+            </w:r>
+            <w:proofErr w:type="gramEnd"/>
           </w:p>
           <w:p>
             <w:pPr>
@@ -22259,10 +23639,7 @@
           <w:lang w:bidi="ar-SA"/>
         </w:rPr>
         <w:tab/>
-        <w:t>d</w:t>
-      </w:r>
-      <w:bookmarkStart w:id="336" w:name="_GoBack"/>
-      <w:bookmarkEnd w:id="336"/>
+      </w:r>
     </w:p>
     <w:sectPr>
       <w:pgSz w:w="12240" w:h="15840"/>
@@ -22275,7 +23652,7 @@
 </file>
 
 <file path=word/endnotes.xml><?xml version="1.0" encoding="utf-8"?>
-<w:endnotes xmlns:wpc="http://schemas.microsoft.com/office/word/2010/wordprocessingCanvas" xmlns:cx="http://schemas.microsoft.com/office/drawing/2014/chartex" xmlns:mc="http://schemas.openxmlformats.org/markup-compatibility/2006" xmlns:o="urn:schemas-microsoft-com:office:office" xmlns:r="http://schemas.openxmlformats.org/officeDocument/2006/relationships" xmlns:m="http://schemas.openxmlformats.org/officeDocument/2006/math" xmlns:v="urn:schemas-microsoft-com:vml" xmlns:wp14="http://schemas.microsoft.com/office/word/2010/wordprocessingDrawing" xmlns:wp="http://schemas.openxmlformats.org/drawingml/2006/wordprocessingDrawing" xmlns:w10="urn:schemas-microsoft-com:office:word" xmlns:w="http://schemas.openxmlformats.org/wordprocessingml/2006/main" xmlns:w14="http://schemas.microsoft.com/office/word/2010/wordml" xmlns:w15="http://schemas.microsoft.com/office/word/2012/wordml" xmlns:w16se="http://schemas.microsoft.com/office/word/2015/wordml/symex" xmlns:wpg="http://schemas.microsoft.com/office/word/2010/wordprocessingGroup" xmlns:wpi="http://schemas.microsoft.com/office/word/2010/wordprocessingInk" xmlns:wne="http://schemas.microsoft.com/office/word/2006/wordml" xmlns:wps="http://schemas.microsoft.com/office/word/2010/wordprocessingShape" mc:Ignorable="w14 w15 w16se wp14">
+<w:endnotes xmlns:wpc="http://schemas.microsoft.com/office/word/2010/wordprocessingCanvas" xmlns:cx="http://schemas.microsoft.com/office/drawing/2014/chartex" xmlns:cx1="http://schemas.microsoft.com/office/drawing/2015/9/8/chartex" xmlns:cx2="http://schemas.microsoft.com/office/drawing/2015/10/21/chartex" xmlns:cx3="http://schemas.microsoft.com/office/drawing/2016/5/9/chartex" xmlns:cx4="http://schemas.microsoft.com/office/drawing/2016/5/10/chartex" xmlns:cx5="http://schemas.microsoft.com/office/drawing/2016/5/11/chartex" xmlns:cx6="http://schemas.microsoft.com/office/drawing/2016/5/12/chartex" xmlns:cx7="http://schemas.microsoft.com/office/drawing/2016/5/13/chartex" xmlns:cx8="http://schemas.microsoft.com/office/drawing/2016/5/14/chartex" xmlns:mc="http://schemas.openxmlformats.org/markup-compatibility/2006" xmlns:aink="http://schemas.microsoft.com/office/drawing/2016/ink" xmlns:am3d="http://schemas.microsoft.com/office/drawing/2017/model3d" xmlns:o="urn:schemas-microsoft-com:office:office" xmlns:oel="http://schemas.microsoft.com/office/2019/extlst" xmlns:r="http://schemas.openxmlformats.org/officeDocument/2006/relationships" xmlns:m="http://schemas.openxmlformats.org/officeDocument/2006/math" xmlns:v="urn:schemas-microsoft-com:vml" xmlns:wp14="http://schemas.microsoft.com/office/word/2010/wordprocessingDrawing" xmlns:wp="http://schemas.openxmlformats.org/drawingml/2006/wordprocessingDrawing" xmlns:w10="urn:schemas-microsoft-com:office:word" xmlns:w="http://schemas.openxmlformats.org/wordprocessingml/2006/main" xmlns:w14="http://schemas.microsoft.com/office/word/2010/wordml" xmlns:w15="http://schemas.microsoft.com/office/word/2012/wordml" xmlns:w16cex="http://schemas.microsoft.com/office/word/2018/wordml/cex" xmlns:w16cid="http://schemas.microsoft.com/office/word/2016/wordml/cid" xmlns:w16="http://schemas.microsoft.com/office/word/2018/wordml" xmlns:w16sdtdh="http://schemas.microsoft.com/office/word/2020/wordml/sdtdatahash" xmlns:w16se="http://schemas.microsoft.com/office/word/2015/wordml/symex" xmlns:wpg="http://schemas.microsoft.com/office/word/2010/wordprocessingGroup" xmlns:wpi="http://schemas.microsoft.com/office/word/2010/wordprocessingInk" xmlns:wne="http://schemas.microsoft.com/office/word/2006/wordml" xmlns:wps="http://schemas.microsoft.com/office/word/2010/wordprocessingShape" mc:Ignorable="w14 w15 w16se w16cid w16 w16cex w16sdtdh wp14">
   <w:endnote w:type="separator" w:id="-1">
     <w:p>
       <w:pPr>
@@ -22300,7 +23677,7 @@
 </file>
 
 <file path=word/footnotes.xml><?xml version="1.0" encoding="utf-8"?>
-<w:footnotes xmlns:wpc="http://schemas.microsoft.com/office/word/2010/wordprocessingCanvas" xmlns:cx="http://schemas.microsoft.com/office/drawing/2014/chartex" xmlns:mc="http://schemas.openxmlformats.org/markup-compatibility/2006" xmlns:o="urn:schemas-microsoft-com:office:office" xmlns:r="http://schemas.openxmlformats.org/officeDocument/2006/relationships" xmlns:m="http://schemas.openxmlformats.org/officeDocument/2006/math" xmlns:v="urn:schemas-microsoft-com:vml" xmlns:wp14="http://schemas.microsoft.com/office/word/2010/wordprocessingDrawing" xmlns:wp="http://schemas.openxmlformats.org/drawingml/2006/wordprocessingDrawing" xmlns:w10="urn:schemas-microsoft-com:office:word" xmlns:w="http://schemas.openxmlformats.org/wordprocessingml/2006/main" xmlns:w14="http://schemas.microsoft.com/office/word/2010/wordml" xmlns:w15="http://schemas.microsoft.com/office/word/2012/wordml" xmlns:w16se="http://schemas.microsoft.com/office/word/2015/wordml/symex" xmlns:wpg="http://schemas.microsoft.com/office/word/2010/wordprocessingGroup" xmlns:wpi="http://schemas.microsoft.com/office/word/2010/wordprocessingInk" xmlns:wne="http://schemas.microsoft.com/office/word/2006/wordml" xmlns:wps="http://schemas.microsoft.com/office/word/2010/wordprocessingShape" mc:Ignorable="w14 w15 w16se wp14">
+<w:footnotes xmlns:wpc="http://schemas.microsoft.com/office/word/2010/wordprocessingCanvas" xmlns:cx="http://schemas.microsoft.com/office/drawing/2014/chartex" xmlns:cx1="http://schemas.microsoft.com/office/drawing/2015/9/8/chartex" xmlns:cx2="http://schemas.microsoft.com/office/drawing/2015/10/21/chartex" xmlns:cx3="http://schemas.microsoft.com/office/drawing/2016/5/9/chartex" xmlns:cx4="http://schemas.microsoft.com/office/drawing/2016/5/10/chartex" xmlns:cx5="http://schemas.microsoft.com/office/drawing/2016/5/11/chartex" xmlns:cx6="http://schemas.microsoft.com/office/drawing/2016/5/12/chartex" xmlns:cx7="http://schemas.microsoft.com/office/drawing/2016/5/13/chartex" xmlns:cx8="http://schemas.microsoft.com/office/drawing/2016/5/14/chartex" xmlns:mc="http://schemas.openxmlformats.org/markup-compatibility/2006" xmlns:aink="http://schemas.microsoft.com/office/drawing/2016/ink" xmlns:am3d="http://schemas.microsoft.com/office/drawing/2017/model3d" xmlns:o="urn:schemas-microsoft-com:office:office" xmlns:oel="http://schemas.microsoft.com/office/2019/extlst" xmlns:r="http://schemas.openxmlformats.org/officeDocument/2006/relationships" xmlns:m="http://schemas.openxmlformats.org/officeDocument/2006/math" xmlns:v="urn:schemas-microsoft-com:vml" xmlns:wp14="http://schemas.microsoft.com/office/word/2010/wordprocessingDrawing" xmlns:wp="http://schemas.openxmlformats.org/drawingml/2006/wordprocessingDrawing" xmlns:w10="urn:schemas-microsoft-com:office:word" xmlns:w="http://schemas.openxmlformats.org/wordprocessingml/2006/main" xmlns:w14="http://schemas.microsoft.com/office/word/2010/wordml" xmlns:w15="http://schemas.microsoft.com/office/word/2012/wordml" xmlns:w16cex="http://schemas.microsoft.com/office/word/2018/wordml/cex" xmlns:w16cid="http://schemas.microsoft.com/office/word/2016/wordml/cid" xmlns:w16="http://schemas.microsoft.com/office/word/2018/wordml" xmlns:w16sdtdh="http://schemas.microsoft.com/office/word/2020/wordml/sdtdatahash" xmlns:w16se="http://schemas.microsoft.com/office/word/2015/wordml/symex" xmlns:wpg="http://schemas.microsoft.com/office/word/2010/wordprocessingGroup" xmlns:wpi="http://schemas.microsoft.com/office/word/2010/wordprocessingInk" xmlns:wne="http://schemas.microsoft.com/office/word/2006/wordml" xmlns:wps="http://schemas.microsoft.com/office/word/2010/wordprocessingShape" mc:Ignorable="w14 w15 w16se w16cid w16 w16cex w16sdtdh wp14">
   <w:footnote w:type="separator" w:id="-1">
     <w:p>
       <w:pPr>
@@ -22325,7 +23702,7 @@
 </file>
 
 <file path=word/numbering.xml><?xml version="1.0" encoding="utf-8"?>
-<w:numbering xmlns:wpc="http://schemas.microsoft.com/office/word/2010/wordprocessingCanvas" xmlns:cx="http://schemas.microsoft.com/office/drawing/2014/chartex" xmlns:mc="http://schemas.openxmlformats.org/markup-compatibility/2006" xmlns:o="urn:schemas-microsoft-com:office:office" xmlns:r="http://schemas.openxmlformats.org/officeDocument/2006/relationships" xmlns:m="http://schemas.openxmlformats.org/officeDocument/2006/math" xmlns:v="urn:schemas-microsoft-com:vml" xmlns:wp14="http://schemas.microsoft.com/office/word/2010/wordprocessingDrawing" xmlns:wp="http://schemas.openxmlformats.org/drawingml/2006/wordprocessingDrawing" xmlns:w10="urn:schemas-microsoft-com:office:word" xmlns:w="http://schemas.openxmlformats.org/wordprocessingml/2006/main" xmlns:w14="http://schemas.microsoft.com/office/word/2010/wordml" xmlns:w15="http://schemas.microsoft.com/office/word/2012/wordml" xmlns:w16se="http://schemas.microsoft.com/office/word/2015/wordml/symex" xmlns:wpg="http://schemas.microsoft.com/office/word/2010/wordprocessingGroup" xmlns:wpi="http://schemas.microsoft.com/office/word/2010/wordprocessingInk" xmlns:wne="http://schemas.microsoft.com/office/word/2006/wordml" xmlns:wps="http://schemas.microsoft.com/office/word/2010/wordprocessingShape" mc:Ignorable="w14 w15 w16se wp14">
+<w:numbering xmlns:wpc="http://schemas.microsoft.com/office/word/2010/wordprocessingCanvas" xmlns:cx="http://schemas.microsoft.com/office/drawing/2014/chartex" xmlns:cx1="http://schemas.microsoft.com/office/drawing/2015/9/8/chartex" xmlns:cx2="http://schemas.microsoft.com/office/drawing/2015/10/21/chartex" xmlns:cx3="http://schemas.microsoft.com/office/drawing/2016/5/9/chartex" xmlns:cx4="http://schemas.microsoft.com/office/drawing/2016/5/10/chartex" xmlns:cx5="http://schemas.microsoft.com/office/drawing/2016/5/11/chartex" xmlns:cx6="http://schemas.microsoft.com/office/drawing/2016/5/12/chartex" xmlns:cx7="http://schemas.microsoft.com/office/drawing/2016/5/13/chartex" xmlns:cx8="http://schemas.microsoft.com/office/drawing/2016/5/14/chartex" xmlns:mc="http://schemas.openxmlformats.org/markup-compatibility/2006" xmlns:aink="http://schemas.microsoft.com/office/drawing/2016/ink" xmlns:am3d="http://schemas.microsoft.com/office/drawing/2017/model3d" xmlns:o="urn:schemas-microsoft-com:office:office" xmlns:oel="http://schemas.microsoft.com/office/2019/extlst" xmlns:r="http://schemas.openxmlformats.org/officeDocument/2006/relationships" xmlns:m="http://schemas.openxmlformats.org/officeDocument/2006/math" xmlns:v="urn:schemas-microsoft-com:vml" xmlns:wp14="http://schemas.microsoft.com/office/word/2010/wordprocessingDrawing" xmlns:wp="http://schemas.openxmlformats.org/drawingml/2006/wordprocessingDrawing" xmlns:w10="urn:schemas-microsoft-com:office:word" xmlns:w="http://schemas.openxmlformats.org/wordprocessingml/2006/main" xmlns:w14="http://schemas.microsoft.com/office/word/2010/wordml" xmlns:w15="http://schemas.microsoft.com/office/word/2012/wordml" xmlns:w16cex="http://schemas.microsoft.com/office/word/2018/wordml/cex" xmlns:w16cid="http://schemas.microsoft.com/office/word/2016/wordml/cid" xmlns:w16="http://schemas.microsoft.com/office/word/2018/wordml" xmlns:w16sdtdh="http://schemas.microsoft.com/office/word/2020/wordml/sdtdatahash" xmlns:w16se="http://schemas.microsoft.com/office/word/2015/wordml/symex" xmlns:wpg="http://schemas.microsoft.com/office/word/2010/wordprocessingGroup" xmlns:wpi="http://schemas.microsoft.com/office/word/2010/wordprocessingInk" xmlns:wne="http://schemas.microsoft.com/office/word/2006/wordml" xmlns:wps="http://schemas.microsoft.com/office/word/2010/wordprocessingShape" mc:Ignorable="w14 w15 w16se w16cid w16 w16cex w16sdtdh wp14">
   <w:abstractNum w:abstractNumId="0" w15:restartNumberingAfterBreak="0">
     <w:nsid w:val="00916941"/>
     <w:multiLevelType w:val="multilevel"/>
@@ -37013,334 +38390,334 @@
       </w:pPr>
     </w:lvl>
   </w:abstractNum>
-  <w:num w:numId="1">
+  <w:num w:numId="1" w16cid:durableId="1160266692">
     <w:abstractNumId w:val="79"/>
   </w:num>
-  <w:num w:numId="2">
+  <w:num w:numId="2" w16cid:durableId="1613702225">
     <w:abstractNumId w:val="58"/>
   </w:num>
-  <w:num w:numId="3">
+  <w:num w:numId="3" w16cid:durableId="825897195">
     <w:abstractNumId w:val="17"/>
   </w:num>
-  <w:num w:numId="4">
+  <w:num w:numId="4" w16cid:durableId="1898013213">
     <w:abstractNumId w:val="22"/>
   </w:num>
-  <w:num w:numId="5">
+  <w:num w:numId="5" w16cid:durableId="1254509076">
     <w:abstractNumId w:val="10"/>
   </w:num>
-  <w:num w:numId="6">
+  <w:num w:numId="6" w16cid:durableId="1643190955">
     <w:abstractNumId w:val="59"/>
   </w:num>
-  <w:num w:numId="7">
+  <w:num w:numId="7" w16cid:durableId="1530604322">
     <w:abstractNumId w:val="40"/>
   </w:num>
-  <w:num w:numId="8">
+  <w:num w:numId="8" w16cid:durableId="1863542936">
     <w:abstractNumId w:val="26"/>
   </w:num>
-  <w:num w:numId="9">
+  <w:num w:numId="9" w16cid:durableId="1666786924">
     <w:abstractNumId w:val="48"/>
   </w:num>
-  <w:num w:numId="10">
+  <w:num w:numId="10" w16cid:durableId="1380788337">
     <w:abstractNumId w:val="109"/>
   </w:num>
-  <w:num w:numId="11">
+  <w:num w:numId="11" w16cid:durableId="707991673">
     <w:abstractNumId w:val="91"/>
   </w:num>
-  <w:num w:numId="12">
+  <w:num w:numId="12" w16cid:durableId="823206631">
     <w:abstractNumId w:val="107"/>
   </w:num>
-  <w:num w:numId="13">
+  <w:num w:numId="13" w16cid:durableId="433791405">
     <w:abstractNumId w:val="93"/>
   </w:num>
-  <w:num w:numId="14">
+  <w:num w:numId="14" w16cid:durableId="1764757916">
     <w:abstractNumId w:val="71"/>
   </w:num>
-  <w:num w:numId="15">
+  <w:num w:numId="15" w16cid:durableId="1756708210">
     <w:abstractNumId w:val="30"/>
   </w:num>
-  <w:num w:numId="16">
+  <w:num w:numId="16" w16cid:durableId="441149440">
     <w:abstractNumId w:val="1"/>
   </w:num>
-  <w:num w:numId="17">
+  <w:num w:numId="17" w16cid:durableId="969899838">
     <w:abstractNumId w:val="21"/>
   </w:num>
-  <w:num w:numId="18">
+  <w:num w:numId="18" w16cid:durableId="1663581027">
     <w:abstractNumId w:val="55"/>
   </w:num>
-  <w:num w:numId="19">
+  <w:num w:numId="19" w16cid:durableId="1876967947">
     <w:abstractNumId w:val="65"/>
   </w:num>
-  <w:num w:numId="20">
+  <w:num w:numId="20" w16cid:durableId="48963237">
     <w:abstractNumId w:val="108"/>
   </w:num>
-  <w:num w:numId="21">
+  <w:num w:numId="21" w16cid:durableId="1188986104">
     <w:abstractNumId w:val="70"/>
   </w:num>
-  <w:num w:numId="22">
+  <w:num w:numId="22" w16cid:durableId="871964207">
     <w:abstractNumId w:val="49"/>
   </w:num>
-  <w:num w:numId="23">
+  <w:num w:numId="23" w16cid:durableId="2095738489">
     <w:abstractNumId w:val="37"/>
   </w:num>
-  <w:num w:numId="24">
+  <w:num w:numId="24" w16cid:durableId="1416172703">
     <w:abstractNumId w:val="105"/>
   </w:num>
-  <w:num w:numId="25">
+  <w:num w:numId="25" w16cid:durableId="1493983495">
     <w:abstractNumId w:val="72"/>
   </w:num>
-  <w:num w:numId="26">
+  <w:num w:numId="26" w16cid:durableId="1573126618">
     <w:abstractNumId w:val="106"/>
   </w:num>
-  <w:num w:numId="27">
+  <w:num w:numId="27" w16cid:durableId="1421829076">
     <w:abstractNumId w:val="47"/>
   </w:num>
-  <w:num w:numId="28">
+  <w:num w:numId="28" w16cid:durableId="164712225">
     <w:abstractNumId w:val="53"/>
   </w:num>
-  <w:num w:numId="29">
+  <w:num w:numId="29" w16cid:durableId="1499418118">
     <w:abstractNumId w:val="43"/>
   </w:num>
-  <w:num w:numId="30">
+  <w:num w:numId="30" w16cid:durableId="1620259470">
     <w:abstractNumId w:val="64"/>
   </w:num>
-  <w:num w:numId="31">
+  <w:num w:numId="31" w16cid:durableId="2029215281">
     <w:abstractNumId w:val="94"/>
   </w:num>
-  <w:num w:numId="32">
+  <w:num w:numId="32" w16cid:durableId="662901381">
     <w:abstractNumId w:val="23"/>
   </w:num>
-  <w:num w:numId="33">
+  <w:num w:numId="33" w16cid:durableId="1819807585">
     <w:abstractNumId w:val="81"/>
   </w:num>
-  <w:num w:numId="34">
+  <w:num w:numId="34" w16cid:durableId="1084692719">
     <w:abstractNumId w:val="90"/>
   </w:num>
-  <w:num w:numId="35">
+  <w:num w:numId="35" w16cid:durableId="1002470630">
     <w:abstractNumId w:val="69"/>
   </w:num>
-  <w:num w:numId="36">
+  <w:num w:numId="36" w16cid:durableId="2139832621">
     <w:abstractNumId w:val="3"/>
   </w:num>
-  <w:num w:numId="37">
+  <w:num w:numId="37" w16cid:durableId="324170377">
     <w:abstractNumId w:val="85"/>
   </w:num>
-  <w:num w:numId="38">
+  <w:num w:numId="38" w16cid:durableId="2089689543">
     <w:abstractNumId w:val="4"/>
   </w:num>
-  <w:num w:numId="39">
+  <w:num w:numId="39" w16cid:durableId="481315965">
     <w:abstractNumId w:val="97"/>
   </w:num>
-  <w:num w:numId="40">
+  <w:num w:numId="40" w16cid:durableId="453476168">
     <w:abstractNumId w:val="11"/>
   </w:num>
-  <w:num w:numId="41">
+  <w:num w:numId="41" w16cid:durableId="2071420666">
     <w:abstractNumId w:val="51"/>
   </w:num>
-  <w:num w:numId="42">
+  <w:num w:numId="42" w16cid:durableId="2018997302">
     <w:abstractNumId w:val="62"/>
   </w:num>
-  <w:num w:numId="43">
+  <w:num w:numId="43" w16cid:durableId="262883501">
     <w:abstractNumId w:val="28"/>
   </w:num>
-  <w:num w:numId="44">
+  <w:num w:numId="44" w16cid:durableId="811169997">
     <w:abstractNumId w:val="34"/>
   </w:num>
-  <w:num w:numId="45">
+  <w:num w:numId="45" w16cid:durableId="1173958626">
     <w:abstractNumId w:val="8"/>
   </w:num>
-  <w:num w:numId="46">
+  <w:num w:numId="46" w16cid:durableId="2098213733">
     <w:abstractNumId w:val="104"/>
   </w:num>
-  <w:num w:numId="47">
+  <w:num w:numId="47" w16cid:durableId="1090926956">
     <w:abstractNumId w:val="14"/>
   </w:num>
-  <w:num w:numId="48">
+  <w:num w:numId="48" w16cid:durableId="1355695925">
     <w:abstractNumId w:val="67"/>
   </w:num>
-  <w:num w:numId="49">
+  <w:num w:numId="49" w16cid:durableId="1368749309">
     <w:abstractNumId w:val="25"/>
   </w:num>
-  <w:num w:numId="50">
+  <w:num w:numId="50" w16cid:durableId="247429469">
     <w:abstractNumId w:val="61"/>
   </w:num>
-  <w:num w:numId="51">
+  <w:num w:numId="51" w16cid:durableId="206917936">
     <w:abstractNumId w:val="19"/>
   </w:num>
-  <w:num w:numId="52">
+  <w:num w:numId="52" w16cid:durableId="977026252">
     <w:abstractNumId w:val="44"/>
   </w:num>
-  <w:num w:numId="53">
+  <w:num w:numId="53" w16cid:durableId="171529448">
     <w:abstractNumId w:val="32"/>
   </w:num>
-  <w:num w:numId="54">
+  <w:num w:numId="54" w16cid:durableId="1939753618">
     <w:abstractNumId w:val="98"/>
   </w:num>
-  <w:num w:numId="55">
+  <w:num w:numId="55" w16cid:durableId="441922437">
     <w:abstractNumId w:val="46"/>
   </w:num>
-  <w:num w:numId="56">
+  <w:num w:numId="56" w16cid:durableId="1894464953">
     <w:abstractNumId w:val="95"/>
   </w:num>
-  <w:num w:numId="57">
+  <w:num w:numId="57" w16cid:durableId="687680516">
     <w:abstractNumId w:val="88"/>
   </w:num>
-  <w:num w:numId="58">
+  <w:num w:numId="58" w16cid:durableId="1282416580">
     <w:abstractNumId w:val="57"/>
   </w:num>
-  <w:num w:numId="59">
+  <w:num w:numId="59" w16cid:durableId="1085961140">
     <w:abstractNumId w:val="63"/>
   </w:num>
-  <w:num w:numId="60">
+  <w:num w:numId="60" w16cid:durableId="1267663227">
     <w:abstractNumId w:val="82"/>
   </w:num>
-  <w:num w:numId="61">
+  <w:num w:numId="61" w16cid:durableId="432360200">
     <w:abstractNumId w:val="15"/>
   </w:num>
-  <w:num w:numId="62">
+  <w:num w:numId="62" w16cid:durableId="790247196">
     <w:abstractNumId w:val="86"/>
   </w:num>
-  <w:num w:numId="63">
+  <w:num w:numId="63" w16cid:durableId="1959945760">
     <w:abstractNumId w:val="29"/>
   </w:num>
-  <w:num w:numId="64">
+  <w:num w:numId="64" w16cid:durableId="757097836">
     <w:abstractNumId w:val="39"/>
   </w:num>
-  <w:num w:numId="65">
+  <w:num w:numId="65" w16cid:durableId="443231435">
     <w:abstractNumId w:val="38"/>
   </w:num>
-  <w:num w:numId="66">
+  <w:num w:numId="66" w16cid:durableId="1215433486">
     <w:abstractNumId w:val="35"/>
   </w:num>
-  <w:num w:numId="67">
+  <w:num w:numId="67" w16cid:durableId="2075198105">
     <w:abstractNumId w:val="60"/>
   </w:num>
-  <w:num w:numId="68">
+  <w:num w:numId="68" w16cid:durableId="1688482421">
     <w:abstractNumId w:val="89"/>
   </w:num>
-  <w:num w:numId="69">
+  <w:num w:numId="69" w16cid:durableId="30571341">
     <w:abstractNumId w:val="76"/>
   </w:num>
-  <w:num w:numId="70">
+  <w:num w:numId="70" w16cid:durableId="1302804610">
     <w:abstractNumId w:val="2"/>
   </w:num>
-  <w:num w:numId="71">
+  <w:num w:numId="71" w16cid:durableId="1371766226">
     <w:abstractNumId w:val="51"/>
   </w:num>
-  <w:num w:numId="72">
+  <w:num w:numId="72" w16cid:durableId="115802420">
     <w:abstractNumId w:val="103"/>
   </w:num>
-  <w:num w:numId="73">
+  <w:num w:numId="73" w16cid:durableId="572544548">
     <w:abstractNumId w:val="52"/>
   </w:num>
-  <w:num w:numId="74">
+  <w:num w:numId="74" w16cid:durableId="321349016">
     <w:abstractNumId w:val="12"/>
   </w:num>
-  <w:num w:numId="75">
+  <w:num w:numId="75" w16cid:durableId="230700440">
     <w:abstractNumId w:val="99"/>
   </w:num>
-  <w:num w:numId="76">
+  <w:num w:numId="76" w16cid:durableId="1814445074">
     <w:abstractNumId w:val="54"/>
   </w:num>
-  <w:num w:numId="77">
+  <w:num w:numId="77" w16cid:durableId="2146002687">
     <w:abstractNumId w:val="101"/>
   </w:num>
-  <w:num w:numId="78">
+  <w:num w:numId="78" w16cid:durableId="1010990039">
     <w:abstractNumId w:val="56"/>
   </w:num>
-  <w:num w:numId="79">
+  <w:num w:numId="79" w16cid:durableId="795298447">
     <w:abstractNumId w:val="66"/>
   </w:num>
-  <w:num w:numId="80">
+  <w:num w:numId="80" w16cid:durableId="1662925953">
     <w:abstractNumId w:val="84"/>
   </w:num>
-  <w:num w:numId="81">
+  <w:num w:numId="81" w16cid:durableId="103155862">
     <w:abstractNumId w:val="36"/>
   </w:num>
-  <w:num w:numId="82">
+  <w:num w:numId="82" w16cid:durableId="17123711">
     <w:abstractNumId w:val="42"/>
   </w:num>
-  <w:num w:numId="83">
+  <w:num w:numId="83" w16cid:durableId="267082626">
     <w:abstractNumId w:val="74"/>
   </w:num>
-  <w:num w:numId="84">
+  <w:num w:numId="84" w16cid:durableId="1766001976">
     <w:abstractNumId w:val="100"/>
   </w:num>
-  <w:num w:numId="85">
+  <w:num w:numId="85" w16cid:durableId="47918172">
     <w:abstractNumId w:val="73"/>
   </w:num>
-  <w:num w:numId="86">
+  <w:num w:numId="86" w16cid:durableId="1876428054">
     <w:abstractNumId w:val="80"/>
   </w:num>
-  <w:num w:numId="87">
+  <w:num w:numId="87" w16cid:durableId="770324306">
     <w:abstractNumId w:val="77"/>
   </w:num>
-  <w:num w:numId="88">
+  <w:num w:numId="88" w16cid:durableId="1196769860">
     <w:abstractNumId w:val="102"/>
   </w:num>
-  <w:num w:numId="89">
+  <w:num w:numId="89" w16cid:durableId="1129980250">
     <w:abstractNumId w:val="13"/>
   </w:num>
-  <w:num w:numId="90">
+  <w:num w:numId="90" w16cid:durableId="239679495">
     <w:abstractNumId w:val="96"/>
   </w:num>
-  <w:num w:numId="91">
+  <w:num w:numId="91" w16cid:durableId="2003779311">
     <w:abstractNumId w:val="6"/>
   </w:num>
-  <w:num w:numId="92">
+  <w:num w:numId="92" w16cid:durableId="1718971239">
     <w:abstractNumId w:val="33"/>
   </w:num>
-  <w:num w:numId="93">
+  <w:num w:numId="93" w16cid:durableId="1723944177">
     <w:abstractNumId w:val="87"/>
   </w:num>
-  <w:num w:numId="94">
+  <w:num w:numId="94" w16cid:durableId="653603492">
     <w:abstractNumId w:val="18"/>
   </w:num>
-  <w:num w:numId="95">
+  <w:num w:numId="95" w16cid:durableId="1320422920">
     <w:abstractNumId w:val="68"/>
   </w:num>
-  <w:num w:numId="96">
+  <w:num w:numId="96" w16cid:durableId="2070834483">
     <w:abstractNumId w:val="5"/>
   </w:num>
-  <w:num w:numId="97">
+  <w:num w:numId="97" w16cid:durableId="1121000454">
     <w:abstractNumId w:val="20"/>
   </w:num>
-  <w:num w:numId="98">
+  <w:num w:numId="98" w16cid:durableId="878707766">
     <w:abstractNumId w:val="92"/>
   </w:num>
-  <w:num w:numId="99">
+  <w:num w:numId="99" w16cid:durableId="1654606159">
     <w:abstractNumId w:val="16"/>
   </w:num>
-  <w:num w:numId="100">
+  <w:num w:numId="100" w16cid:durableId="639261997">
     <w:abstractNumId w:val="0"/>
   </w:num>
-  <w:num w:numId="101">
+  <w:num w:numId="101" w16cid:durableId="1866673189">
     <w:abstractNumId w:val="83"/>
   </w:num>
-  <w:num w:numId="102">
+  <w:num w:numId="102" w16cid:durableId="1852186565">
     <w:abstractNumId w:val="31"/>
   </w:num>
-  <w:num w:numId="103">
+  <w:num w:numId="103" w16cid:durableId="1052122030">
     <w:abstractNumId w:val="78"/>
   </w:num>
-  <w:num w:numId="104">
+  <w:num w:numId="104" w16cid:durableId="1287927704">
     <w:abstractNumId w:val="50"/>
   </w:num>
-  <w:num w:numId="105">
+  <w:num w:numId="105" w16cid:durableId="1698047515">
     <w:abstractNumId w:val="27"/>
   </w:num>
-  <w:num w:numId="106">
+  <w:num w:numId="106" w16cid:durableId="563224927">
     <w:abstractNumId w:val="41"/>
   </w:num>
-  <w:num w:numId="107">
+  <w:num w:numId="107" w16cid:durableId="1823808889">
     <w:abstractNumId w:val="24"/>
   </w:num>
-  <w:num w:numId="108">
+  <w:num w:numId="108" w16cid:durableId="500200473">
     <w:abstractNumId w:val="7"/>
   </w:num>
-  <w:num w:numId="109">
+  <w:num w:numId="109" w16cid:durableId="1345325997">
     <w:abstractNumId w:val="9"/>
   </w:num>
-  <w:num w:numId="110">
+  <w:num w:numId="110" w16cid:durableId="1807239702">
     <w:abstractNumId w:val="45"/>
     <w:lvlOverride w:ilvl="0">
       <w:startOverride w:val="1"/>
@@ -37354,7 +38731,7 @@
     <w:lvlOverride w:ilvl="7"/>
     <w:lvlOverride w:ilvl="8"/>
   </w:num>
-  <w:num w:numId="111">
+  <w:num w:numId="111" w16cid:durableId="1028488569">
     <w:abstractNumId w:val="75"/>
     <w:lvlOverride w:ilvl="0">
       <w:startOverride w:val="1"/>
@@ -37389,7 +38766,7 @@
 </file>
 
 <file path=word/people.xml><?xml version="1.0" encoding="utf-8"?>
-<w15:people xmlns:wpc="http://schemas.microsoft.com/office/word/2010/wordprocessingCanvas" xmlns:cx="http://schemas.microsoft.com/office/drawing/2014/chartex" xmlns:mc="http://schemas.openxmlformats.org/markup-compatibility/2006" xmlns:o="urn:schemas-microsoft-com:office:office" xmlns:r="http://schemas.openxmlformats.org/officeDocument/2006/relationships" xmlns:m="http://schemas.openxmlformats.org/officeDocument/2006/math" xmlns:v="urn:schemas-microsoft-com:vml" xmlns:wp14="http://schemas.microsoft.com/office/word/2010/wordprocessingDrawing" xmlns:wp="http://schemas.openxmlformats.org/drawingml/2006/wordprocessingDrawing" xmlns:w10="urn:schemas-microsoft-com:office:word" xmlns:w="http://schemas.openxmlformats.org/wordprocessingml/2006/main" xmlns:w14="http://schemas.microsoft.com/office/word/2010/wordml" xmlns:w15="http://schemas.microsoft.com/office/word/2012/wordml" xmlns:w16se="http://schemas.microsoft.com/office/word/2015/wordml/symex" xmlns:wpg="http://schemas.microsoft.com/office/word/2010/wordprocessingGroup" xmlns:wpi="http://schemas.microsoft.com/office/word/2010/wordprocessingInk" xmlns:wne="http://schemas.microsoft.com/office/word/2006/wordml" xmlns:wps="http://schemas.microsoft.com/office/word/2010/wordprocessingShape" mc:Ignorable="w14 w15 w16se wp14">
+<w15:people xmlns:wpc="http://schemas.microsoft.com/office/word/2010/wordprocessingCanvas" xmlns:cx="http://schemas.microsoft.com/office/drawing/2014/chartex" xmlns:cx1="http://schemas.microsoft.com/office/drawing/2015/9/8/chartex" xmlns:cx2="http://schemas.microsoft.com/office/drawing/2015/10/21/chartex" xmlns:cx3="http://schemas.microsoft.com/office/drawing/2016/5/9/chartex" xmlns:cx4="http://schemas.microsoft.com/office/drawing/2016/5/10/chartex" xmlns:cx5="http://schemas.microsoft.com/office/drawing/2016/5/11/chartex" xmlns:cx6="http://schemas.microsoft.com/office/drawing/2016/5/12/chartex" xmlns:cx7="http://schemas.microsoft.com/office/drawing/2016/5/13/chartex" xmlns:cx8="http://schemas.microsoft.com/office/drawing/2016/5/14/chartex" xmlns:mc="http://schemas.openxmlformats.org/markup-compatibility/2006" xmlns:aink="http://schemas.microsoft.com/office/drawing/2016/ink" xmlns:am3d="http://schemas.microsoft.com/office/drawing/2017/model3d" xmlns:o="urn:schemas-microsoft-com:office:office" xmlns:oel="http://schemas.microsoft.com/office/2019/extlst" xmlns:r="http://schemas.openxmlformats.org/officeDocument/2006/relationships" xmlns:m="http://schemas.openxmlformats.org/officeDocument/2006/math" xmlns:v="urn:schemas-microsoft-com:vml" xmlns:wp14="http://schemas.microsoft.com/office/word/2010/wordprocessingDrawing" xmlns:wp="http://schemas.openxmlformats.org/drawingml/2006/wordprocessingDrawing" xmlns:w10="urn:schemas-microsoft-com:office:word" xmlns:w="http://schemas.openxmlformats.org/wordprocessingml/2006/main" xmlns:w14="http://schemas.microsoft.com/office/word/2010/wordml" xmlns:w15="http://schemas.microsoft.com/office/word/2012/wordml" xmlns:w16cex="http://schemas.microsoft.com/office/word/2018/wordml/cex" xmlns:w16cid="http://schemas.microsoft.com/office/word/2016/wordml/cid" xmlns:w16="http://schemas.microsoft.com/office/word/2018/wordml" xmlns:w16sdtdh="http://schemas.microsoft.com/office/word/2020/wordml/sdtdatahash" xmlns:w16se="http://schemas.microsoft.com/office/word/2015/wordml/symex" xmlns:wpg="http://schemas.microsoft.com/office/word/2010/wordprocessingGroup" xmlns:wpi="http://schemas.microsoft.com/office/word/2010/wordprocessingInk" xmlns:wne="http://schemas.microsoft.com/office/word/2006/wordml" xmlns:wps="http://schemas.microsoft.com/office/word/2010/wordprocessingShape" mc:Ignorable="w14 w15 w16se w16cid w16 w16cex w16sdtdh wp14">
   <w15:person w15:author="DELL">
     <w15:presenceInfo w15:providerId="Windows Live" w15:userId="ac6f639e75f4c6ee"/>
   </w15:person>
@@ -37397,7 +38774,7 @@
 </file>
 
 <file path=word/styles.xml><?xml version="1.0" encoding="utf-8"?>
-<w:styles xmlns:mc="http://schemas.openxmlformats.org/markup-compatibility/2006" xmlns:r="http://schemas.openxmlformats.org/officeDocument/2006/relationships" xmlns:w="http://schemas.openxmlformats.org/wordprocessingml/2006/main" xmlns:w14="http://schemas.microsoft.com/office/word/2010/wordml" xmlns:w15="http://schemas.microsoft.com/office/word/2012/wordml" xmlns:w16se="http://schemas.microsoft.com/office/word/2015/wordml/symex" mc:Ignorable="w14 w15 w16se">
+<w:styles xmlns:mc="http://schemas.openxmlformats.org/markup-compatibility/2006" xmlns:r="http://schemas.openxmlformats.org/officeDocument/2006/relationships" xmlns:w="http://schemas.openxmlformats.org/wordprocessingml/2006/main" xmlns:w14="http://schemas.microsoft.com/office/word/2010/wordml" xmlns:w15="http://schemas.microsoft.com/office/word/2012/wordml" xmlns:w16cex="http://schemas.microsoft.com/office/word/2018/wordml/cex" xmlns:w16cid="http://schemas.microsoft.com/office/word/2016/wordml/cid" xmlns:w16="http://schemas.microsoft.com/office/word/2018/wordml" xmlns:w16sdtdh="http://schemas.microsoft.com/office/word/2020/wordml/sdtdatahash" xmlns:w16se="http://schemas.microsoft.com/office/word/2015/wordml/symex" mc:Ignorable="w14 w15 w16se w16cid w16 w16cex w16sdtdh">
   <w:docDefaults>
     <w:rPrDefault>
       <w:rPr>
@@ -37407,7 +38784,7 @@
     </w:rPrDefault>
     <w:pPrDefault/>
   </w:docDefaults>
-  <w:latentStyles w:defLockedState="0" w:defUIPriority="99" w:defSemiHidden="0" w:defUnhideWhenUsed="0" w:defQFormat="0" w:count="371">
+  <w:latentStyles w:defLockedState="0" w:defUIPriority="99" w:defSemiHidden="0" w:defUnhideWhenUsed="0" w:defQFormat="0" w:count="376">
     <w:lsdException w:name="Normal" w:locked="1" w:uiPriority="0" w:qFormat="1"/>
     <w:lsdException w:name="heading 1" w:locked="1" w:uiPriority="0" w:qFormat="1"/>
     <w:lsdException w:name="heading 2" w:locked="1" w:semiHidden="1" w:uiPriority="0" w:unhideWhenUsed="1" w:qFormat="1"/>
@@ -37779,6 +39156,11 @@
     <w:lsdException w:name="List Table 5 Dark Accent 6" w:uiPriority="50"/>
     <w:lsdException w:name="List Table 6 Colorful Accent 6" w:uiPriority="51"/>
     <w:lsdException w:name="List Table 7 Colorful Accent 6" w:uiPriority="52"/>
+    <w:lsdException w:name="Mention" w:semiHidden="1" w:unhideWhenUsed="1"/>
+    <w:lsdException w:name="Smart Hyperlink" w:semiHidden="1" w:unhideWhenUsed="1"/>
+    <w:lsdException w:name="Hashtag" w:semiHidden="1" w:unhideWhenUsed="1"/>
+    <w:lsdException w:name="Unresolved Mention" w:semiHidden="1" w:unhideWhenUsed="1"/>
+    <w:lsdException w:name="Smart Link" w:semiHidden="1" w:unhideWhenUsed="1"/>
   </w:latentStyles>
   <w:style w:type="paragraph" w:default="1" w:styleId="Normal">
     <w:name w:val="Normal"/>
